--- a/máy tính để bàn all-in-one.docx
+++ b/máy tính để bàn all-in-one.docx
@@ -29,204 +29,8 @@
           <w:sz w:val="30"/>
           <w:szCs w:val="30"/>
         </w:rPr>
-        <w:t xml:space="preserve">Top 5 </w:t>
+        <w:t>Top 5 máy tính để bàn All-in-One cho mọi nhu cầu</w:t>
       </w:r>
-      <w:proofErr w:type="spellStart"/>
-      <w:r>
-        <w:rPr>
-          <w:rFonts w:ascii="Arial" w:eastAsia="Times New Roman" w:hAnsi="Arial" w:cs="Arial"/>
-          <w:b/>
-          <w:bCs/>
-          <w:color w:val="C10100"/>
-          <w:kern w:val="36"/>
-          <w:sz w:val="30"/>
-          <w:szCs w:val="30"/>
-        </w:rPr>
-        <w:t>máy</w:t>
-      </w:r>
-      <w:proofErr w:type="spellEnd"/>
-      <w:r>
-        <w:rPr>
-          <w:rFonts w:ascii="Arial" w:eastAsia="Times New Roman" w:hAnsi="Arial" w:cs="Arial"/>
-          <w:b/>
-          <w:bCs/>
-          <w:color w:val="C10100"/>
-          <w:kern w:val="36"/>
-          <w:sz w:val="30"/>
-          <w:szCs w:val="30"/>
-        </w:rPr>
-        <w:t xml:space="preserve"> </w:t>
-      </w:r>
-      <w:proofErr w:type="spellStart"/>
-      <w:r>
-        <w:rPr>
-          <w:rFonts w:ascii="Arial" w:eastAsia="Times New Roman" w:hAnsi="Arial" w:cs="Arial"/>
-          <w:b/>
-          <w:bCs/>
-          <w:color w:val="C10100"/>
-          <w:kern w:val="36"/>
-          <w:sz w:val="30"/>
-          <w:szCs w:val="30"/>
-        </w:rPr>
-        <w:t>tính</w:t>
-      </w:r>
-      <w:proofErr w:type="spellEnd"/>
-      <w:r>
-        <w:rPr>
-          <w:rFonts w:ascii="Arial" w:eastAsia="Times New Roman" w:hAnsi="Arial" w:cs="Arial"/>
-          <w:b/>
-          <w:bCs/>
-          <w:color w:val="C10100"/>
-          <w:kern w:val="36"/>
-          <w:sz w:val="30"/>
-          <w:szCs w:val="30"/>
-        </w:rPr>
-        <w:t xml:space="preserve"> </w:t>
-      </w:r>
-      <w:proofErr w:type="spellStart"/>
-      <w:r>
-        <w:rPr>
-          <w:rFonts w:ascii="Arial" w:eastAsia="Times New Roman" w:hAnsi="Arial" w:cs="Arial"/>
-          <w:b/>
-          <w:bCs/>
-          <w:color w:val="C10100"/>
-          <w:kern w:val="36"/>
-          <w:sz w:val="30"/>
-          <w:szCs w:val="30"/>
-        </w:rPr>
-        <w:t>để</w:t>
-      </w:r>
-      <w:proofErr w:type="spellEnd"/>
-      <w:r>
-        <w:rPr>
-          <w:rFonts w:ascii="Arial" w:eastAsia="Times New Roman" w:hAnsi="Arial" w:cs="Arial"/>
-          <w:b/>
-          <w:bCs/>
-          <w:color w:val="C10100"/>
-          <w:kern w:val="36"/>
-          <w:sz w:val="30"/>
-          <w:szCs w:val="30"/>
-        </w:rPr>
-        <w:t xml:space="preserve"> </w:t>
-      </w:r>
-      <w:proofErr w:type="spellStart"/>
-      <w:r>
-        <w:rPr>
-          <w:rFonts w:ascii="Arial" w:eastAsia="Times New Roman" w:hAnsi="Arial" w:cs="Arial"/>
-          <w:b/>
-          <w:bCs/>
-          <w:color w:val="C10100"/>
-          <w:kern w:val="36"/>
-          <w:sz w:val="30"/>
-          <w:szCs w:val="30"/>
-        </w:rPr>
-        <w:t>bàn</w:t>
-      </w:r>
-      <w:proofErr w:type="spellEnd"/>
-      <w:r>
-        <w:rPr>
-          <w:rFonts w:ascii="Arial" w:eastAsia="Times New Roman" w:hAnsi="Arial" w:cs="Arial"/>
-          <w:b/>
-          <w:bCs/>
-          <w:color w:val="C10100"/>
-          <w:kern w:val="36"/>
-          <w:sz w:val="30"/>
-          <w:szCs w:val="30"/>
-        </w:rPr>
-        <w:t xml:space="preserve"> All-in-One </w:t>
-      </w:r>
-      <w:proofErr w:type="spellStart"/>
-      <w:r>
-        <w:rPr>
-          <w:rFonts w:ascii="Arial" w:eastAsia="Times New Roman" w:hAnsi="Arial" w:cs="Arial"/>
-          <w:b/>
-          <w:bCs/>
-          <w:color w:val="C10100"/>
-          <w:kern w:val="36"/>
-          <w:sz w:val="30"/>
-          <w:szCs w:val="30"/>
-        </w:rPr>
-        <w:t>cho</w:t>
-      </w:r>
-      <w:proofErr w:type="spellEnd"/>
-      <w:r>
-        <w:rPr>
-          <w:rFonts w:ascii="Arial" w:eastAsia="Times New Roman" w:hAnsi="Arial" w:cs="Arial"/>
-          <w:b/>
-          <w:bCs/>
-          <w:color w:val="C10100"/>
-          <w:kern w:val="36"/>
-          <w:sz w:val="30"/>
-          <w:szCs w:val="30"/>
-        </w:rPr>
-        <w:t xml:space="preserve"> </w:t>
-      </w:r>
-      <w:proofErr w:type="spellStart"/>
-      <w:r>
-        <w:rPr>
-          <w:rFonts w:ascii="Arial" w:eastAsia="Times New Roman" w:hAnsi="Arial" w:cs="Arial"/>
-          <w:b/>
-          <w:bCs/>
-          <w:color w:val="C10100"/>
-          <w:kern w:val="36"/>
-          <w:sz w:val="30"/>
-          <w:szCs w:val="30"/>
-        </w:rPr>
-        <w:t>mọi</w:t>
-      </w:r>
-      <w:proofErr w:type="spellEnd"/>
-      <w:r>
-        <w:rPr>
-          <w:rFonts w:ascii="Arial" w:eastAsia="Times New Roman" w:hAnsi="Arial" w:cs="Arial"/>
-          <w:b/>
-          <w:bCs/>
-          <w:color w:val="C10100"/>
-          <w:kern w:val="36"/>
-          <w:sz w:val="30"/>
-          <w:szCs w:val="30"/>
-        </w:rPr>
-        <w:t xml:space="preserve"> </w:t>
-      </w:r>
-      <w:proofErr w:type="spellStart"/>
-      <w:r>
-        <w:rPr>
-          <w:rFonts w:ascii="Arial" w:eastAsia="Times New Roman" w:hAnsi="Arial" w:cs="Arial"/>
-          <w:b/>
-          <w:bCs/>
-          <w:color w:val="C10100"/>
-          <w:kern w:val="36"/>
-          <w:sz w:val="30"/>
-          <w:szCs w:val="30"/>
-        </w:rPr>
-        <w:t>nhu</w:t>
-      </w:r>
-      <w:proofErr w:type="spellEnd"/>
-      <w:r>
-        <w:rPr>
-          <w:rFonts w:ascii="Arial" w:eastAsia="Times New Roman" w:hAnsi="Arial" w:cs="Arial"/>
-          <w:b/>
-          <w:bCs/>
-          <w:color w:val="C10100"/>
-          <w:kern w:val="36"/>
-          <w:sz w:val="30"/>
-          <w:szCs w:val="30"/>
-        </w:rPr>
-        <w:t xml:space="preserve"> </w:t>
-      </w:r>
-      <w:proofErr w:type="spellStart"/>
-      <w:r>
-        <w:rPr>
-          <w:rFonts w:ascii="Arial" w:eastAsia="Times New Roman" w:hAnsi="Arial" w:cs="Arial"/>
-          <w:b/>
-          <w:bCs/>
-          <w:color w:val="C10100"/>
-          <w:kern w:val="36"/>
-          <w:sz w:val="30"/>
-          <w:szCs w:val="30"/>
-        </w:rPr>
-        <w:t>cầu</w:t>
-      </w:r>
-      <w:proofErr w:type="spellEnd"/>
     </w:p>
     <w:p/>
     <w:p>
@@ -295,13 +99,8 @@
     </w:p>
     <w:p/>
     <w:p>
-      <w:proofErr w:type="spellStart"/>
       <w:r>
-        <w:t>Mua</w:t>
-      </w:r>
-      <w:proofErr w:type="spellEnd"/>
-      <w:r>
-        <w:t>:</w:t>
+        <w:t>Mua:</w:t>
       </w:r>
     </w:p>
     <w:p>
@@ -330,11 +129,34 @@
       </w:r>
     </w:p>
     <w:p>
+      <w:hyperlink r:id="rId7" w:history="1">
+        <w:r>
+          <w:rPr>
+            <w:rStyle w:val="Hyperlink"/>
+          </w:rPr>
+          <w:t>http://tructiepbongda.com/channel/kenh-vtv6</w:t>
+        </w:r>
+      </w:hyperlink>
+    </w:p>
+    <w:p>
       <w:r>
-        <w:t>http://tructiepbongda.com/channel/kenh-vtv6</w:t>
+        <w:t xml:space="preserve">---------------------------------------- </w:t>
+      </w:r>
+    </w:p>
+    <w:p>
+      <w:r>
+        <w:t>Bai</w:t>
       </w:r>
       <w:bookmarkStart w:id="0" w:name="_GoBack"/>
       <w:bookmarkEnd w:id="0"/>
+      <w:r>
+        <w:t xml:space="preserve"> hat Nhat:</w:t>
+      </w:r>
+    </w:p>
+    <w:p>
+      <w:r>
+        <w:t>+ Lemon</w:t>
+      </w:r>
     </w:p>
     <w:sectPr>
       <w:pgSz w:w="12240" w:h="15840"/>

--- a/máy tính để bàn all-in-one.docx
+++ b/máy tính để bàn all-in-one.docx
@@ -145,18 +145,37 @@
     </w:p>
     <w:p>
       <w:r>
-        <w:t>Bai</w:t>
-      </w:r>
+        <w:t>Bai hat Nhat:</w:t>
+      </w:r>
+    </w:p>
+    <w:p>
+      <w:r>
+        <w:t>+ Lemon</w:t>
+      </w:r>
+    </w:p>
+    <w:p>
+      <w:r>
+        <w:t>----------------------------------</w:t>
+      </w:r>
+    </w:p>
+    <w:p>
+      <w:r>
+        <w:t>Cây Ngũ Gia Bì:</w:t>
+      </w:r>
+    </w:p>
+    <w:p>
+      <w:hyperlink r:id="rId8" w:history="1">
+        <w:r>
+          <w:rPr>
+            <w:rStyle w:val="Hyperlink"/>
+          </w:rPr>
+          <w:t>https://webcaycanh.com/cay-ngu-gia-bi/</w:t>
+        </w:r>
+      </w:hyperlink>
+    </w:p>
+    <w:p>
       <w:bookmarkStart w:id="0" w:name="_GoBack"/>
       <w:bookmarkEnd w:id="0"/>
-      <w:r>
-        <w:t xml:space="preserve"> hat Nhat:</w:t>
-      </w:r>
-    </w:p>
-    <w:p>
-      <w:r>
-        <w:t>+ Lemon</w:t>
-      </w:r>
     </w:p>
     <w:sectPr>
       <w:pgSz w:w="12240" w:h="15840"/>

--- a/máy tính để bàn all-in-one.docx
+++ b/máy tính để bàn all-in-one.docx
@@ -29,8 +29,204 @@
           <w:sz w:val="30"/>
           <w:szCs w:val="30"/>
         </w:rPr>
-        <w:t>Top 5 máy tính để bàn All-in-One cho mọi nhu cầu</w:t>
-      </w:r>
+        <w:t xml:space="preserve">Top 5 </w:t>
+      </w:r>
+      <w:proofErr w:type="spellStart"/>
+      <w:r>
+        <w:rPr>
+          <w:rFonts w:ascii="Arial" w:eastAsia="Times New Roman" w:hAnsi="Arial" w:cs="Arial"/>
+          <w:b/>
+          <w:bCs/>
+          <w:color w:val="C10100"/>
+          <w:kern w:val="36"/>
+          <w:sz w:val="30"/>
+          <w:szCs w:val="30"/>
+        </w:rPr>
+        <w:t>máy</w:t>
+      </w:r>
+      <w:proofErr w:type="spellEnd"/>
+      <w:r>
+        <w:rPr>
+          <w:rFonts w:ascii="Arial" w:eastAsia="Times New Roman" w:hAnsi="Arial" w:cs="Arial"/>
+          <w:b/>
+          <w:bCs/>
+          <w:color w:val="C10100"/>
+          <w:kern w:val="36"/>
+          <w:sz w:val="30"/>
+          <w:szCs w:val="30"/>
+        </w:rPr>
+        <w:t xml:space="preserve"> </w:t>
+      </w:r>
+      <w:proofErr w:type="spellStart"/>
+      <w:r>
+        <w:rPr>
+          <w:rFonts w:ascii="Arial" w:eastAsia="Times New Roman" w:hAnsi="Arial" w:cs="Arial"/>
+          <w:b/>
+          <w:bCs/>
+          <w:color w:val="C10100"/>
+          <w:kern w:val="36"/>
+          <w:sz w:val="30"/>
+          <w:szCs w:val="30"/>
+        </w:rPr>
+        <w:t>tính</w:t>
+      </w:r>
+      <w:proofErr w:type="spellEnd"/>
+      <w:r>
+        <w:rPr>
+          <w:rFonts w:ascii="Arial" w:eastAsia="Times New Roman" w:hAnsi="Arial" w:cs="Arial"/>
+          <w:b/>
+          <w:bCs/>
+          <w:color w:val="C10100"/>
+          <w:kern w:val="36"/>
+          <w:sz w:val="30"/>
+          <w:szCs w:val="30"/>
+        </w:rPr>
+        <w:t xml:space="preserve"> </w:t>
+      </w:r>
+      <w:proofErr w:type="spellStart"/>
+      <w:r>
+        <w:rPr>
+          <w:rFonts w:ascii="Arial" w:eastAsia="Times New Roman" w:hAnsi="Arial" w:cs="Arial"/>
+          <w:b/>
+          <w:bCs/>
+          <w:color w:val="C10100"/>
+          <w:kern w:val="36"/>
+          <w:sz w:val="30"/>
+          <w:szCs w:val="30"/>
+        </w:rPr>
+        <w:t>để</w:t>
+      </w:r>
+      <w:proofErr w:type="spellEnd"/>
+      <w:r>
+        <w:rPr>
+          <w:rFonts w:ascii="Arial" w:eastAsia="Times New Roman" w:hAnsi="Arial" w:cs="Arial"/>
+          <w:b/>
+          <w:bCs/>
+          <w:color w:val="C10100"/>
+          <w:kern w:val="36"/>
+          <w:sz w:val="30"/>
+          <w:szCs w:val="30"/>
+        </w:rPr>
+        <w:t xml:space="preserve"> </w:t>
+      </w:r>
+      <w:proofErr w:type="spellStart"/>
+      <w:r>
+        <w:rPr>
+          <w:rFonts w:ascii="Arial" w:eastAsia="Times New Roman" w:hAnsi="Arial" w:cs="Arial"/>
+          <w:b/>
+          <w:bCs/>
+          <w:color w:val="C10100"/>
+          <w:kern w:val="36"/>
+          <w:sz w:val="30"/>
+          <w:szCs w:val="30"/>
+        </w:rPr>
+        <w:t>bàn</w:t>
+      </w:r>
+      <w:proofErr w:type="spellEnd"/>
+      <w:r>
+        <w:rPr>
+          <w:rFonts w:ascii="Arial" w:eastAsia="Times New Roman" w:hAnsi="Arial" w:cs="Arial"/>
+          <w:b/>
+          <w:bCs/>
+          <w:color w:val="C10100"/>
+          <w:kern w:val="36"/>
+          <w:sz w:val="30"/>
+          <w:szCs w:val="30"/>
+        </w:rPr>
+        <w:t xml:space="preserve"> All-in-One </w:t>
+      </w:r>
+      <w:proofErr w:type="spellStart"/>
+      <w:r>
+        <w:rPr>
+          <w:rFonts w:ascii="Arial" w:eastAsia="Times New Roman" w:hAnsi="Arial" w:cs="Arial"/>
+          <w:b/>
+          <w:bCs/>
+          <w:color w:val="C10100"/>
+          <w:kern w:val="36"/>
+          <w:sz w:val="30"/>
+          <w:szCs w:val="30"/>
+        </w:rPr>
+        <w:t>cho</w:t>
+      </w:r>
+      <w:proofErr w:type="spellEnd"/>
+      <w:r>
+        <w:rPr>
+          <w:rFonts w:ascii="Arial" w:eastAsia="Times New Roman" w:hAnsi="Arial" w:cs="Arial"/>
+          <w:b/>
+          <w:bCs/>
+          <w:color w:val="C10100"/>
+          <w:kern w:val="36"/>
+          <w:sz w:val="30"/>
+          <w:szCs w:val="30"/>
+        </w:rPr>
+        <w:t xml:space="preserve"> </w:t>
+      </w:r>
+      <w:proofErr w:type="spellStart"/>
+      <w:r>
+        <w:rPr>
+          <w:rFonts w:ascii="Arial" w:eastAsia="Times New Roman" w:hAnsi="Arial" w:cs="Arial"/>
+          <w:b/>
+          <w:bCs/>
+          <w:color w:val="C10100"/>
+          <w:kern w:val="36"/>
+          <w:sz w:val="30"/>
+          <w:szCs w:val="30"/>
+        </w:rPr>
+        <w:t>mọi</w:t>
+      </w:r>
+      <w:proofErr w:type="spellEnd"/>
+      <w:r>
+        <w:rPr>
+          <w:rFonts w:ascii="Arial" w:eastAsia="Times New Roman" w:hAnsi="Arial" w:cs="Arial"/>
+          <w:b/>
+          <w:bCs/>
+          <w:color w:val="C10100"/>
+          <w:kern w:val="36"/>
+          <w:sz w:val="30"/>
+          <w:szCs w:val="30"/>
+        </w:rPr>
+        <w:t xml:space="preserve"> </w:t>
+      </w:r>
+      <w:proofErr w:type="spellStart"/>
+      <w:r>
+        <w:rPr>
+          <w:rFonts w:ascii="Arial" w:eastAsia="Times New Roman" w:hAnsi="Arial" w:cs="Arial"/>
+          <w:b/>
+          <w:bCs/>
+          <w:color w:val="C10100"/>
+          <w:kern w:val="36"/>
+          <w:sz w:val="30"/>
+          <w:szCs w:val="30"/>
+        </w:rPr>
+        <w:t>nhu</w:t>
+      </w:r>
+      <w:proofErr w:type="spellEnd"/>
+      <w:r>
+        <w:rPr>
+          <w:rFonts w:ascii="Arial" w:eastAsia="Times New Roman" w:hAnsi="Arial" w:cs="Arial"/>
+          <w:b/>
+          <w:bCs/>
+          <w:color w:val="C10100"/>
+          <w:kern w:val="36"/>
+          <w:sz w:val="30"/>
+          <w:szCs w:val="30"/>
+        </w:rPr>
+        <w:t xml:space="preserve"> </w:t>
+      </w:r>
+      <w:proofErr w:type="spellStart"/>
+      <w:r>
+        <w:rPr>
+          <w:rFonts w:ascii="Arial" w:eastAsia="Times New Roman" w:hAnsi="Arial" w:cs="Arial"/>
+          <w:b/>
+          <w:bCs/>
+          <w:color w:val="C10100"/>
+          <w:kern w:val="36"/>
+          <w:sz w:val="30"/>
+          <w:szCs w:val="30"/>
+        </w:rPr>
+        <w:t>cầu</w:t>
+      </w:r>
+      <w:proofErr w:type="spellEnd"/>
     </w:p>
     <w:p/>
     <w:p>
@@ -99,8 +295,13 @@
     </w:p>
     <w:p/>
     <w:p>
-      <w:r>
-        <w:t>Mua:</w:t>
+      <w:proofErr w:type="spellStart"/>
+      <w:r>
+        <w:t>Mua</w:t>
+      </w:r>
+      <w:proofErr w:type="spellEnd"/>
+      <w:r>
+        <w:t>:</w:t>
       </w:r>
     </w:p>
     <w:p>
@@ -145,7 +346,15 @@
     </w:p>
     <w:p>
       <w:r>
-        <w:t>Bai hat Nhat:</w:t>
+        <w:t xml:space="preserve">Bai hat </w:t>
+      </w:r>
+      <w:proofErr w:type="spellStart"/>
+      <w:r>
+        <w:t>Nhat</w:t>
+      </w:r>
+      <w:proofErr w:type="spellEnd"/>
+      <w:r>
+        <w:t>:</w:t>
       </w:r>
     </w:p>
     <w:p>
@@ -159,8 +368,29 @@
       </w:r>
     </w:p>
     <w:p>
-      <w:r>
-        <w:t>Cây Ngũ Gia Bì:</w:t>
+      <w:proofErr w:type="spellStart"/>
+      <w:r>
+        <w:t>Cây</w:t>
+      </w:r>
+      <w:proofErr w:type="spellEnd"/>
+      <w:r>
+        <w:t xml:space="preserve"> </w:t>
+      </w:r>
+      <w:proofErr w:type="spellStart"/>
+      <w:r>
+        <w:t>Ngu</w:t>
+      </w:r>
+      <w:proofErr w:type="spellEnd"/>
+      <w:r>
+        <w:t xml:space="preserve">̃ </w:t>
+      </w:r>
+      <w:proofErr w:type="spellStart"/>
+      <w:r>
+        <w:t>Gia</w:t>
+      </w:r>
+      <w:proofErr w:type="spellEnd"/>
+      <w:r>
+        <w:t xml:space="preserve"> Bì:</w:t>
       </w:r>
     </w:p>
     <w:p>
@@ -170,6 +400,79 @@
             <w:rStyle w:val="Hyperlink"/>
           </w:rPr>
           <w:t>https://webcaycanh.com/cay-ngu-gia-bi/</w:t>
+        </w:r>
+      </w:hyperlink>
+    </w:p>
+    <w:p>
+      <w:proofErr w:type="spellStart"/>
+      <w:r>
+        <w:t>Cây</w:t>
+      </w:r>
+      <w:proofErr w:type="spellEnd"/>
+      <w:r>
+        <w:t xml:space="preserve"> </w:t>
+      </w:r>
+      <w:proofErr w:type="spellStart"/>
+      <w:r>
+        <w:t>đậu</w:t>
+      </w:r>
+      <w:proofErr w:type="spellEnd"/>
+      <w:r>
+        <w:t xml:space="preserve"> </w:t>
+      </w:r>
+      <w:proofErr w:type="spellStart"/>
+      <w:r>
+        <w:t>tía</w:t>
+      </w:r>
+      <w:proofErr w:type="spellEnd"/>
+      <w:r>
+        <w:t xml:space="preserve"> Wisteria</w:t>
+      </w:r>
+      <w:r>
+        <w:t xml:space="preserve"> (</w:t>
+      </w:r>
+      <w:proofErr w:type="spellStart"/>
+      <w:r>
+        <w:t>Nhật</w:t>
+      </w:r>
+      <w:proofErr w:type="spellEnd"/>
+      <w:r>
+        <w:t xml:space="preserve"> </w:t>
+      </w:r>
+      <w:proofErr w:type="spellStart"/>
+      <w:r>
+        <w:t>Bản</w:t>
+      </w:r>
+      <w:proofErr w:type="spellEnd"/>
+      <w:r>
+        <w:t>)</w:t>
+      </w:r>
+    </w:p>
+    <w:p>
+      <w:r>
+        <w:t xml:space="preserve">-------------------------- </w:t>
+      </w:r>
+    </w:p>
+    <w:p>
+      <w:pPr>
+        <w:pStyle w:val="Heading3"/>
+        <w:shd w:val="clear" w:color="auto" w:fill="FFFFFF"/>
+        <w:spacing w:before="0"/>
+        <w:rPr>
+          <w:rFonts w:ascii="Arial" w:hAnsi="Arial" w:cs="Arial"/>
+          <w:color w:val="222222"/>
+        </w:rPr>
+      </w:pPr>
+      <w:hyperlink r:id="rId9" w:history="1">
+        <w:r>
+          <w:rPr>
+            <w:rStyle w:val="Hyperlink"/>
+            <w:rFonts w:ascii="Arial" w:hAnsi="Arial" w:cs="Arial"/>
+            <w:b/>
+            <w:bCs/>
+            <w:color w:val="660099"/>
+          </w:rPr>
+          <w:t>Alien's passport</w:t>
         </w:r>
       </w:hyperlink>
     </w:p>
@@ -601,6 +904,29 @@
       <w:szCs w:val="48"/>
     </w:rPr>
   </w:style>
+  <w:style w:type="paragraph" w:styleId="Heading3">
+    <w:name w:val="heading 3"/>
+    <w:basedOn w:val="Normal"/>
+    <w:next w:val="Normal"/>
+    <w:link w:val="Heading3Char"/>
+    <w:uiPriority w:val="9"/>
+    <w:semiHidden/>
+    <w:unhideWhenUsed/>
+    <w:qFormat/>
+    <w:rsid w:val="00C42C70"/>
+    <w:pPr>
+      <w:keepNext/>
+      <w:keepLines/>
+      <w:spacing w:before="40" w:after="0"/>
+      <w:outlineLvl w:val="2"/>
+    </w:pPr>
+    <w:rPr>
+      <w:rFonts w:asciiTheme="majorHAnsi" w:eastAsiaTheme="majorEastAsia" w:hAnsiTheme="majorHAnsi" w:cstheme="majorBidi"/>
+      <w:color w:val="1F4D78" w:themeColor="accent1" w:themeShade="7F"/>
+      <w:sz w:val="24"/>
+      <w:szCs w:val="24"/>
+    </w:rPr>
+  </w:style>
   <w:style w:type="character" w:default="1" w:styleId="DefaultParagraphFont">
     <w:name w:val="Default Paragraph Font"/>
     <w:uiPriority w:val="1"/>
@@ -652,6 +978,20 @@
       <w:kern w:val="36"/>
       <w:sz w:val="48"/>
       <w:szCs w:val="48"/>
+    </w:rPr>
+  </w:style>
+  <w:style w:type="character" w:customStyle="1" w:styleId="Heading3Char">
+    <w:name w:val="Heading 3 Char"/>
+    <w:basedOn w:val="DefaultParagraphFont"/>
+    <w:link w:val="Heading3"/>
+    <w:uiPriority w:val="9"/>
+    <w:semiHidden/>
+    <w:rsid w:val="00C42C70"/>
+    <w:rPr>
+      <w:rFonts w:asciiTheme="majorHAnsi" w:eastAsiaTheme="majorEastAsia" w:hAnsiTheme="majorHAnsi" w:cstheme="majorBidi"/>
+      <w:color w:val="1F4D78" w:themeColor="accent1" w:themeShade="7F"/>
+      <w:sz w:val="24"/>
+      <w:szCs w:val="24"/>
     </w:rPr>
   </w:style>
 </w:styles>

--- a/máy tính để bàn all-in-one.docx
+++ b/máy tính để bàn all-in-one.docx
@@ -449,7 +449,15 @@
       </w:r>
     </w:p>
     <w:p>
-      <w:r>
+      <w:pPr>
+        <w:rPr>
+          <w:lang w:eastAsia="ja-JP"/>
+        </w:rPr>
+      </w:pPr>
+      <w:r>
+        <w:rPr>
+          <w:lang w:eastAsia="ja-JP"/>
+        </w:rPr>
         <w:t xml:space="preserve">-------------------------- </w:t>
       </w:r>
     </w:p>
@@ -461,6 +469,7 @@
         <w:rPr>
           <w:rFonts w:ascii="Arial" w:hAnsi="Arial" w:cs="Arial"/>
           <w:color w:val="222222"/>
+          <w:lang w:eastAsia="ja-JP"/>
         </w:rPr>
       </w:pPr>
       <w:hyperlink r:id="rId9" w:history="1">
@@ -471,15 +480,263 @@
             <w:b/>
             <w:bCs/>
             <w:color w:val="660099"/>
+            <w:lang w:eastAsia="ja-JP"/>
           </w:rPr>
           <w:t>Alien's passport</w:t>
         </w:r>
       </w:hyperlink>
     </w:p>
     <w:p>
+      <w:pPr>
+        <w:rPr>
+          <w:lang w:eastAsia="ja-JP"/>
+        </w:rPr>
+      </w:pPr>
+    </w:p>
+    <w:p>
+      <w:pPr>
+        <w:rPr>
+          <w:lang w:eastAsia="ja-JP"/>
+        </w:rPr>
+      </w:pPr>
+      <w:r>
+        <w:rPr>
+          <w:lang w:eastAsia="ja-JP"/>
+        </w:rPr>
+        <w:t xml:space="preserve">---------------------------- </w:t>
+      </w:r>
+    </w:p>
+    <w:p>
+      <w:pPr>
+        <w:rPr>
+          <w:lang w:eastAsia="ja-JP"/>
+        </w:rPr>
+      </w:pPr>
+      <w:r>
+        <w:rPr>
+          <w:rFonts w:ascii="MS Gothic" w:eastAsia="MS Gothic" w:hAnsi="MS Gothic" w:cs="MS Gothic" w:hint="eastAsia"/>
+          <w:lang w:eastAsia="ja-JP"/>
+        </w:rPr>
+        <w:t>お金がありますが、遊びにいきます</w:t>
+      </w:r>
+      <w:r>
+        <w:rPr>
+          <w:lang w:eastAsia="ja-JP"/>
+        </w:rPr>
+        <w:t xml:space="preserve"> </w:t>
+      </w:r>
+      <w:r>
+        <w:rPr>
+          <w:rFonts w:ascii="MS Gothic" w:eastAsia="MS Gothic" w:hAnsi="MS Gothic" w:cs="MS Gothic" w:hint="eastAsia"/>
+          <w:lang w:eastAsia="ja-JP"/>
+        </w:rPr>
+        <w:t>ために時間がありません</w:t>
+      </w:r>
+    </w:p>
+    <w:p>
+      <w:pPr>
+        <w:rPr>
+          <w:lang w:eastAsia="ja-JP"/>
+        </w:rPr>
+      </w:pPr>
+      <w:r>
+        <w:rPr>
+          <w:rFonts w:ascii="MS Gothic" w:eastAsia="MS Gothic" w:hAnsi="MS Gothic" w:cs="MS Gothic" w:hint="eastAsia"/>
+          <w:lang w:eastAsia="ja-JP"/>
+        </w:rPr>
+        <w:t>にほんで　働きたい</w:t>
+      </w:r>
+    </w:p>
+    <w:p>
+      <w:pPr>
+        <w:rPr>
+          <w:lang w:eastAsia="ja-JP"/>
+        </w:rPr>
+      </w:pPr>
+      <w:r>
+        <w:rPr>
+          <w:rFonts w:ascii="MS Gothic" w:eastAsia="MS Gothic" w:hAnsi="MS Gothic" w:cs="MS Gothic" w:hint="eastAsia"/>
+          <w:lang w:eastAsia="ja-JP"/>
+        </w:rPr>
+        <w:t>だから、がんばります</w:t>
+      </w:r>
+    </w:p>
+    <w:p>
+      <w:pPr>
+        <w:rPr>
+          <w:rFonts w:ascii="MS Gothic" w:eastAsia="MS Gothic" w:hAnsi="MS Gothic" w:cs="MS Gothic"/>
+        </w:rPr>
+      </w:pPr>
+      <w:proofErr w:type="spellStart"/>
+      <w:r>
+        <w:rPr>
+          <w:rFonts w:ascii="MS Gothic" w:eastAsia="MS Gothic" w:hAnsi="MS Gothic" w:cs="MS Gothic" w:hint="eastAsia"/>
+        </w:rPr>
+        <w:t>ぼくの彼女、待ってね</w:t>
+      </w:r>
+      <w:proofErr w:type="spellEnd"/>
+    </w:p>
+    <w:p>
+      <w:pPr>
+        <w:rPr>
+          <w:rFonts w:ascii="MS Gothic" w:eastAsia="MS Gothic" w:hAnsi="MS Gothic" w:cs="MS Gothic"/>
+        </w:rPr>
+      </w:pPr>
+      <w:r>
+        <w:rPr>
+          <w:rFonts w:ascii="MS Gothic" w:eastAsia="MS Gothic" w:hAnsi="MS Gothic" w:cs="MS Gothic" w:hint="eastAsia"/>
+        </w:rPr>
+        <w:t xml:space="preserve">----------------------- </w:t>
+      </w:r>
+      <w:r>
+        <w:rPr>
+          <w:rFonts w:ascii="MS Gothic" w:eastAsia="MS Gothic" w:hAnsi="MS Gothic" w:cs="MS Gothic"/>
+        </w:rPr>
+        <w:br/>
+      </w:r>
+    </w:p>
+    <w:p>
+      <w:pPr>
+        <w:rPr>
+          <w:rFonts w:ascii="MS Gothic" w:eastAsia="MS Gothic" w:hAnsi="MS Gothic" w:cs="MS Gothic"/>
+        </w:rPr>
+      </w:pPr>
+      <w:proofErr w:type="spellStart"/>
+      <w:r>
+        <w:rPr>
+          <w:rFonts w:ascii="MS Gothic" w:eastAsia="MS Gothic" w:hAnsi="MS Gothic" w:cs="MS Gothic"/>
+        </w:rPr>
+        <w:lastRenderedPageBreak/>
+        <w:t>Đi</w:t>
+      </w:r>
+      <w:proofErr w:type="spellEnd"/>
+      <w:r>
+        <w:rPr>
+          <w:rFonts w:ascii="MS Gothic" w:eastAsia="MS Gothic" w:hAnsi="MS Gothic" w:cs="MS Gothic"/>
+        </w:rPr>
+        <w:t xml:space="preserve"> onsite </w:t>
+      </w:r>
+      <w:proofErr w:type="spellStart"/>
+      <w:r>
+        <w:rPr>
+          <w:rFonts w:ascii="MS Gothic" w:eastAsia="MS Gothic" w:hAnsi="MS Gothic" w:cs="MS Gothic"/>
+        </w:rPr>
+        <w:t>Nhật</w:t>
+      </w:r>
+      <w:proofErr w:type="spellEnd"/>
+      <w:r>
+        <w:rPr>
+          <w:rFonts w:ascii="MS Gothic" w:eastAsia="MS Gothic" w:hAnsi="MS Gothic" w:cs="MS Gothic"/>
+        </w:rPr>
+        <w:t xml:space="preserve"> </w:t>
+      </w:r>
+      <w:proofErr w:type="spellStart"/>
+      <w:r>
+        <w:rPr>
+          <w:rFonts w:ascii="MS Gothic" w:eastAsia="MS Gothic" w:hAnsi="MS Gothic" w:cs="MS Gothic"/>
+        </w:rPr>
+        <w:t>cần</w:t>
+      </w:r>
+      <w:proofErr w:type="spellEnd"/>
+      <w:r>
+        <w:rPr>
+          <w:rFonts w:ascii="MS Gothic" w:eastAsia="MS Gothic" w:hAnsi="MS Gothic" w:cs="MS Gothic"/>
+        </w:rPr>
+        <w:t xml:space="preserve"> N2</w:t>
+      </w:r>
+    </w:p>
+    <w:p>
+      <w:hyperlink r:id="rId10" w:history="1">
+        <w:r>
+          <w:rPr>
+            <w:rStyle w:val="Hyperlink"/>
+          </w:rPr>
+          <w:t>https://tigernguyenblog.wordpress.com/2017/02/28/cong-viec-thuong-ngay-cua-brse/</w:t>
+        </w:r>
+      </w:hyperlink>
+    </w:p>
+    <w:p/>
+    <w:p>
+      <w:proofErr w:type="spellStart"/>
+      <w:r>
+        <w:t>BrSE</w:t>
+      </w:r>
+      <w:proofErr w:type="spellEnd"/>
+      <w:r>
+        <w:t xml:space="preserve"> onsite:</w:t>
+      </w:r>
+    </w:p>
+    <w:p>
+      <w:hyperlink r:id="rId11" w:history="1">
+        <w:r>
+          <w:rPr>
+            <w:rStyle w:val="Hyperlink"/>
+          </w:rPr>
+          <w:t>http://kysubrse.com/lan-dau-den-nhat/</w:t>
+        </w:r>
+      </w:hyperlink>
+    </w:p>
+    <w:p>
+      <w:proofErr w:type="spellStart"/>
+      <w:r>
+        <w:t>Lô</w:t>
+      </w:r>
+      <w:proofErr w:type="spellEnd"/>
+      <w:r>
+        <w:t xml:space="preserve">̣ </w:t>
+      </w:r>
+      <w:proofErr w:type="spellStart"/>
+      <w:r>
+        <w:t>trình</w:t>
+      </w:r>
+      <w:proofErr w:type="spellEnd"/>
+      <w:r>
+        <w:t xml:space="preserve"> </w:t>
+      </w:r>
+      <w:proofErr w:type="spellStart"/>
+      <w:r>
+        <w:t>tư</w:t>
+      </w:r>
+      <w:proofErr w:type="spellEnd"/>
+      <w:r>
+        <w:t xml:space="preserve">̀ Dev </w:t>
+      </w:r>
+      <w:proofErr w:type="spellStart"/>
+      <w:r>
+        <w:t>lên</w:t>
+      </w:r>
+      <w:proofErr w:type="spellEnd"/>
+      <w:r>
+        <w:t xml:space="preserve"> </w:t>
+      </w:r>
+      <w:proofErr w:type="spellStart"/>
+      <w:r>
+        <w:t>BrSE</w:t>
+      </w:r>
+      <w:proofErr w:type="spellEnd"/>
+      <w:r>
+        <w:t>:</w:t>
+      </w:r>
       <w:bookmarkStart w:id="0" w:name="_GoBack"/>
       <w:bookmarkEnd w:id="0"/>
     </w:p>
+    <w:p>
+      <w:pPr>
+        <w:rPr>
+          <w:u w:val="single"/>
+        </w:rPr>
+      </w:pPr>
+      <w:r>
+        <w:rPr>
+          <w:color w:val="2E74B5" w:themeColor="accent1" w:themeShade="BF"/>
+          <w:u w:val="single"/>
+        </w:rPr>
+        <w:t>http://kysubrse.com/2-nam-tu-dev-len-brse-giac-mo-trong-tam-tay/</w:t>
+      </w:r>
+    </w:p>
+    <w:p/>
+    <w:p/>
+    <w:p/>
     <w:sectPr>
       <w:pgSz w:w="12240" w:h="15840"/>
       <w:pgMar w:top="1440" w:right="1440" w:bottom="1440" w:left="1440" w:header="720" w:footer="720" w:gutter="0"/>

--- a/máy tính để bàn all-in-one.docx
+++ b/máy tính để bàn all-in-one.docx
@@ -29,204 +29,8 @@
           <w:sz w:val="30"/>
           <w:szCs w:val="30"/>
         </w:rPr>
-        <w:t xml:space="preserve">Top 5 </w:t>
-      </w:r>
-      <w:proofErr w:type="spellStart"/>
-      <w:r>
-        <w:rPr>
-          <w:rFonts w:ascii="Arial" w:eastAsia="Times New Roman" w:hAnsi="Arial" w:cs="Arial"/>
-          <w:b/>
-          <w:bCs/>
-          <w:color w:val="C10100"/>
-          <w:kern w:val="36"/>
-          <w:sz w:val="30"/>
-          <w:szCs w:val="30"/>
-        </w:rPr>
-        <w:t>máy</w:t>
-      </w:r>
-      <w:proofErr w:type="spellEnd"/>
-      <w:r>
-        <w:rPr>
-          <w:rFonts w:ascii="Arial" w:eastAsia="Times New Roman" w:hAnsi="Arial" w:cs="Arial"/>
-          <w:b/>
-          <w:bCs/>
-          <w:color w:val="C10100"/>
-          <w:kern w:val="36"/>
-          <w:sz w:val="30"/>
-          <w:szCs w:val="30"/>
-        </w:rPr>
-        <w:t xml:space="preserve"> </w:t>
-      </w:r>
-      <w:proofErr w:type="spellStart"/>
-      <w:r>
-        <w:rPr>
-          <w:rFonts w:ascii="Arial" w:eastAsia="Times New Roman" w:hAnsi="Arial" w:cs="Arial"/>
-          <w:b/>
-          <w:bCs/>
-          <w:color w:val="C10100"/>
-          <w:kern w:val="36"/>
-          <w:sz w:val="30"/>
-          <w:szCs w:val="30"/>
-        </w:rPr>
-        <w:t>tính</w:t>
-      </w:r>
-      <w:proofErr w:type="spellEnd"/>
-      <w:r>
-        <w:rPr>
-          <w:rFonts w:ascii="Arial" w:eastAsia="Times New Roman" w:hAnsi="Arial" w:cs="Arial"/>
-          <w:b/>
-          <w:bCs/>
-          <w:color w:val="C10100"/>
-          <w:kern w:val="36"/>
-          <w:sz w:val="30"/>
-          <w:szCs w:val="30"/>
-        </w:rPr>
-        <w:t xml:space="preserve"> </w:t>
-      </w:r>
-      <w:proofErr w:type="spellStart"/>
-      <w:r>
-        <w:rPr>
-          <w:rFonts w:ascii="Arial" w:eastAsia="Times New Roman" w:hAnsi="Arial" w:cs="Arial"/>
-          <w:b/>
-          <w:bCs/>
-          <w:color w:val="C10100"/>
-          <w:kern w:val="36"/>
-          <w:sz w:val="30"/>
-          <w:szCs w:val="30"/>
-        </w:rPr>
-        <w:t>để</w:t>
-      </w:r>
-      <w:proofErr w:type="spellEnd"/>
-      <w:r>
-        <w:rPr>
-          <w:rFonts w:ascii="Arial" w:eastAsia="Times New Roman" w:hAnsi="Arial" w:cs="Arial"/>
-          <w:b/>
-          <w:bCs/>
-          <w:color w:val="C10100"/>
-          <w:kern w:val="36"/>
-          <w:sz w:val="30"/>
-          <w:szCs w:val="30"/>
-        </w:rPr>
-        <w:t xml:space="preserve"> </w:t>
-      </w:r>
-      <w:proofErr w:type="spellStart"/>
-      <w:r>
-        <w:rPr>
-          <w:rFonts w:ascii="Arial" w:eastAsia="Times New Roman" w:hAnsi="Arial" w:cs="Arial"/>
-          <w:b/>
-          <w:bCs/>
-          <w:color w:val="C10100"/>
-          <w:kern w:val="36"/>
-          <w:sz w:val="30"/>
-          <w:szCs w:val="30"/>
-        </w:rPr>
-        <w:t>bàn</w:t>
-      </w:r>
-      <w:proofErr w:type="spellEnd"/>
-      <w:r>
-        <w:rPr>
-          <w:rFonts w:ascii="Arial" w:eastAsia="Times New Roman" w:hAnsi="Arial" w:cs="Arial"/>
-          <w:b/>
-          <w:bCs/>
-          <w:color w:val="C10100"/>
-          <w:kern w:val="36"/>
-          <w:sz w:val="30"/>
-          <w:szCs w:val="30"/>
-        </w:rPr>
-        <w:t xml:space="preserve"> All-in-One </w:t>
-      </w:r>
-      <w:proofErr w:type="spellStart"/>
-      <w:r>
-        <w:rPr>
-          <w:rFonts w:ascii="Arial" w:eastAsia="Times New Roman" w:hAnsi="Arial" w:cs="Arial"/>
-          <w:b/>
-          <w:bCs/>
-          <w:color w:val="C10100"/>
-          <w:kern w:val="36"/>
-          <w:sz w:val="30"/>
-          <w:szCs w:val="30"/>
-        </w:rPr>
-        <w:t>cho</w:t>
-      </w:r>
-      <w:proofErr w:type="spellEnd"/>
-      <w:r>
-        <w:rPr>
-          <w:rFonts w:ascii="Arial" w:eastAsia="Times New Roman" w:hAnsi="Arial" w:cs="Arial"/>
-          <w:b/>
-          <w:bCs/>
-          <w:color w:val="C10100"/>
-          <w:kern w:val="36"/>
-          <w:sz w:val="30"/>
-          <w:szCs w:val="30"/>
-        </w:rPr>
-        <w:t xml:space="preserve"> </w:t>
-      </w:r>
-      <w:proofErr w:type="spellStart"/>
-      <w:r>
-        <w:rPr>
-          <w:rFonts w:ascii="Arial" w:eastAsia="Times New Roman" w:hAnsi="Arial" w:cs="Arial"/>
-          <w:b/>
-          <w:bCs/>
-          <w:color w:val="C10100"/>
-          <w:kern w:val="36"/>
-          <w:sz w:val="30"/>
-          <w:szCs w:val="30"/>
-        </w:rPr>
-        <w:t>mọi</w:t>
-      </w:r>
-      <w:proofErr w:type="spellEnd"/>
-      <w:r>
-        <w:rPr>
-          <w:rFonts w:ascii="Arial" w:eastAsia="Times New Roman" w:hAnsi="Arial" w:cs="Arial"/>
-          <w:b/>
-          <w:bCs/>
-          <w:color w:val="C10100"/>
-          <w:kern w:val="36"/>
-          <w:sz w:val="30"/>
-          <w:szCs w:val="30"/>
-        </w:rPr>
-        <w:t xml:space="preserve"> </w:t>
-      </w:r>
-      <w:proofErr w:type="spellStart"/>
-      <w:r>
-        <w:rPr>
-          <w:rFonts w:ascii="Arial" w:eastAsia="Times New Roman" w:hAnsi="Arial" w:cs="Arial"/>
-          <w:b/>
-          <w:bCs/>
-          <w:color w:val="C10100"/>
-          <w:kern w:val="36"/>
-          <w:sz w:val="30"/>
-          <w:szCs w:val="30"/>
-        </w:rPr>
-        <w:t>nhu</w:t>
-      </w:r>
-      <w:proofErr w:type="spellEnd"/>
-      <w:r>
-        <w:rPr>
-          <w:rFonts w:ascii="Arial" w:eastAsia="Times New Roman" w:hAnsi="Arial" w:cs="Arial"/>
-          <w:b/>
-          <w:bCs/>
-          <w:color w:val="C10100"/>
-          <w:kern w:val="36"/>
-          <w:sz w:val="30"/>
-          <w:szCs w:val="30"/>
-        </w:rPr>
-        <w:t xml:space="preserve"> </w:t>
-      </w:r>
-      <w:proofErr w:type="spellStart"/>
-      <w:r>
-        <w:rPr>
-          <w:rFonts w:ascii="Arial" w:eastAsia="Times New Roman" w:hAnsi="Arial" w:cs="Arial"/>
-          <w:b/>
-          <w:bCs/>
-          <w:color w:val="C10100"/>
-          <w:kern w:val="36"/>
-          <w:sz w:val="30"/>
-          <w:szCs w:val="30"/>
-        </w:rPr>
-        <w:t>cầu</w:t>
-      </w:r>
-      <w:proofErr w:type="spellEnd"/>
+        <w:t>Top 5 máy tính để bàn All-in-One cho mọi nhu cầu</w:t>
+      </w:r>
     </w:p>
     <w:p/>
     <w:p>
@@ -295,13 +99,8 @@
     </w:p>
     <w:p/>
     <w:p>
-      <w:proofErr w:type="spellStart"/>
-      <w:r>
-        <w:t>Mua</w:t>
-      </w:r>
-      <w:proofErr w:type="spellEnd"/>
-      <w:r>
-        <w:t>:</w:t>
+      <w:r>
+        <w:t>Mua:</w:t>
       </w:r>
     </w:p>
     <w:p>
@@ -346,15 +145,7 @@
     </w:p>
     <w:p>
       <w:r>
-        <w:t xml:space="preserve">Bai hat </w:t>
-      </w:r>
-      <w:proofErr w:type="spellStart"/>
-      <w:r>
-        <w:t>Nhat</w:t>
-      </w:r>
-      <w:proofErr w:type="spellEnd"/>
-      <w:r>
-        <w:t>:</w:t>
+        <w:t>Bai hat Nhat:</w:t>
       </w:r>
     </w:p>
     <w:p>
@@ -368,29 +159,8 @@
       </w:r>
     </w:p>
     <w:p>
-      <w:proofErr w:type="spellStart"/>
-      <w:r>
-        <w:t>Cây</w:t>
-      </w:r>
-      <w:proofErr w:type="spellEnd"/>
-      <w:r>
-        <w:t xml:space="preserve"> </w:t>
-      </w:r>
-      <w:proofErr w:type="spellStart"/>
-      <w:r>
-        <w:t>Ngu</w:t>
-      </w:r>
-      <w:proofErr w:type="spellEnd"/>
-      <w:r>
-        <w:t xml:space="preserve">̃ </w:t>
-      </w:r>
-      <w:proofErr w:type="spellStart"/>
-      <w:r>
-        <w:t>Gia</w:t>
-      </w:r>
-      <w:proofErr w:type="spellEnd"/>
-      <w:r>
-        <w:t xml:space="preserve"> Bì:</w:t>
+      <w:r>
+        <w:t>Cây Ngũ Gia Bì:</w:t>
       </w:r>
     </w:p>
     <w:p>
@@ -404,48 +174,11 @@
       </w:hyperlink>
     </w:p>
     <w:p>
-      <w:proofErr w:type="spellStart"/>
-      <w:r>
-        <w:t>Cây</w:t>
-      </w:r>
-      <w:proofErr w:type="spellEnd"/>
-      <w:r>
-        <w:t xml:space="preserve"> </w:t>
-      </w:r>
-      <w:proofErr w:type="spellStart"/>
-      <w:r>
-        <w:t>đậu</w:t>
-      </w:r>
-      <w:proofErr w:type="spellEnd"/>
-      <w:r>
-        <w:t xml:space="preserve"> </w:t>
-      </w:r>
-      <w:proofErr w:type="spellStart"/>
-      <w:r>
-        <w:t>tía</w:t>
-      </w:r>
-      <w:proofErr w:type="spellEnd"/>
-      <w:r>
-        <w:t xml:space="preserve"> Wisteria</w:t>
-      </w:r>
-      <w:r>
-        <w:t xml:space="preserve"> (</w:t>
-      </w:r>
-      <w:proofErr w:type="spellStart"/>
-      <w:r>
-        <w:t>Nhật</w:t>
-      </w:r>
-      <w:proofErr w:type="spellEnd"/>
-      <w:r>
-        <w:t xml:space="preserve"> </w:t>
-      </w:r>
-      <w:proofErr w:type="spellStart"/>
-      <w:r>
-        <w:t>Bản</w:t>
-      </w:r>
-      <w:proofErr w:type="spellEnd"/>
-      <w:r>
-        <w:t>)</w:t>
+      <w:r>
+        <w:t>Cây đậu tía Wisteria</w:t>
+      </w:r>
+      <w:r>
+        <w:t xml:space="preserve"> (Nhật Bản)</w:t>
       </w:r>
     </w:p>
     <w:p>
@@ -565,32 +298,35 @@
       <w:pPr>
         <w:rPr>
           <w:rFonts w:ascii="MS Gothic" w:eastAsia="MS Gothic" w:hAnsi="MS Gothic" w:cs="MS Gothic"/>
-        </w:rPr>
-      </w:pPr>
-      <w:proofErr w:type="spellStart"/>
+          <w:lang w:eastAsia="ja-JP"/>
+        </w:rPr>
+      </w:pPr>
       <w:r>
         <w:rPr>
           <w:rFonts w:ascii="MS Gothic" w:eastAsia="MS Gothic" w:hAnsi="MS Gothic" w:cs="MS Gothic" w:hint="eastAsia"/>
+          <w:lang w:eastAsia="ja-JP"/>
         </w:rPr>
         <w:t>ぼくの彼女、待ってね</w:t>
       </w:r>
-      <w:proofErr w:type="spellEnd"/>
     </w:p>
     <w:p>
       <w:pPr>
         <w:rPr>
           <w:rFonts w:ascii="MS Gothic" w:eastAsia="MS Gothic" w:hAnsi="MS Gothic" w:cs="MS Gothic"/>
+          <w:lang w:eastAsia="ja-JP"/>
         </w:rPr>
       </w:pPr>
       <w:r>
         <w:rPr>
           <w:rFonts w:ascii="MS Gothic" w:eastAsia="MS Gothic" w:hAnsi="MS Gothic" w:cs="MS Gothic" w:hint="eastAsia"/>
+          <w:lang w:eastAsia="ja-JP"/>
         </w:rPr>
         <w:t xml:space="preserve">----------------------- </w:t>
       </w:r>
       <w:r>
         <w:rPr>
           <w:rFonts w:ascii="MS Gothic" w:eastAsia="MS Gothic" w:hAnsi="MS Gothic" w:cs="MS Gothic"/>
+          <w:lang w:eastAsia="ja-JP"/>
         </w:rPr>
         <w:br/>
       </w:r>
@@ -601,48 +337,12 @@
           <w:rFonts w:ascii="MS Gothic" w:eastAsia="MS Gothic" w:hAnsi="MS Gothic" w:cs="MS Gothic"/>
         </w:rPr>
       </w:pPr>
-      <w:proofErr w:type="spellStart"/>
       <w:r>
         <w:rPr>
           <w:rFonts w:ascii="MS Gothic" w:eastAsia="MS Gothic" w:hAnsi="MS Gothic" w:cs="MS Gothic"/>
         </w:rPr>
         <w:lastRenderedPageBreak/>
-        <w:t>Đi</w:t>
-      </w:r>
-      <w:proofErr w:type="spellEnd"/>
-      <w:r>
-        <w:rPr>
-          <w:rFonts w:ascii="MS Gothic" w:eastAsia="MS Gothic" w:hAnsi="MS Gothic" w:cs="MS Gothic"/>
-        </w:rPr>
-        <w:t xml:space="preserve"> onsite </w:t>
-      </w:r>
-      <w:proofErr w:type="spellStart"/>
-      <w:r>
-        <w:rPr>
-          <w:rFonts w:ascii="MS Gothic" w:eastAsia="MS Gothic" w:hAnsi="MS Gothic" w:cs="MS Gothic"/>
-        </w:rPr>
-        <w:t>Nhật</w:t>
-      </w:r>
-      <w:proofErr w:type="spellEnd"/>
-      <w:r>
-        <w:rPr>
-          <w:rFonts w:ascii="MS Gothic" w:eastAsia="MS Gothic" w:hAnsi="MS Gothic" w:cs="MS Gothic"/>
-        </w:rPr>
-        <w:t xml:space="preserve"> </w:t>
-      </w:r>
-      <w:proofErr w:type="spellStart"/>
-      <w:r>
-        <w:rPr>
-          <w:rFonts w:ascii="MS Gothic" w:eastAsia="MS Gothic" w:hAnsi="MS Gothic" w:cs="MS Gothic"/>
-        </w:rPr>
-        <w:t>cần</w:t>
-      </w:r>
-      <w:proofErr w:type="spellEnd"/>
-      <w:r>
-        <w:rPr>
-          <w:rFonts w:ascii="MS Gothic" w:eastAsia="MS Gothic" w:hAnsi="MS Gothic" w:cs="MS Gothic"/>
-        </w:rPr>
-        <w:t xml:space="preserve"> N2</w:t>
+        <w:t>Đi onsite Nhật cần N2</w:t>
       </w:r>
     </w:p>
     <w:p>
@@ -657,13 +357,8 @@
     </w:p>
     <w:p/>
     <w:p>
-      <w:proofErr w:type="spellStart"/>
-      <w:r>
-        <w:t>BrSE</w:t>
-      </w:r>
-      <w:proofErr w:type="spellEnd"/>
-      <w:r>
-        <w:t xml:space="preserve"> onsite:</w:t>
+      <w:r>
+        <w:t>BrSE onsite:</w:t>
       </w:r>
     </w:p>
     <w:p>
@@ -677,65 +372,133 @@
       </w:hyperlink>
     </w:p>
     <w:p>
-      <w:proofErr w:type="spellStart"/>
-      <w:r>
-        <w:t>Lô</w:t>
-      </w:r>
-      <w:proofErr w:type="spellEnd"/>
-      <w:r>
-        <w:t xml:space="preserve">̣ </w:t>
-      </w:r>
-      <w:proofErr w:type="spellStart"/>
-      <w:r>
-        <w:t>trình</w:t>
-      </w:r>
-      <w:proofErr w:type="spellEnd"/>
-      <w:r>
-        <w:t xml:space="preserve"> </w:t>
-      </w:r>
-      <w:proofErr w:type="spellStart"/>
-      <w:r>
-        <w:t>tư</w:t>
-      </w:r>
-      <w:proofErr w:type="spellEnd"/>
-      <w:r>
-        <w:t xml:space="preserve">̀ Dev </w:t>
-      </w:r>
-      <w:proofErr w:type="spellStart"/>
-      <w:r>
-        <w:t>lên</w:t>
-      </w:r>
-      <w:proofErr w:type="spellEnd"/>
-      <w:r>
-        <w:t xml:space="preserve"> </w:t>
-      </w:r>
-      <w:proofErr w:type="spellStart"/>
-      <w:r>
-        <w:t>BrSE</w:t>
-      </w:r>
-      <w:proofErr w:type="spellEnd"/>
-      <w:r>
-        <w:t>:</w:t>
+      <w:r>
+        <w:t>Lộ trình từ Dev lên BrSE:</w:t>
+      </w:r>
+    </w:p>
+    <w:p>
+      <w:pPr>
+        <w:rPr>
+          <w:u w:val="single"/>
+        </w:rPr>
+      </w:pPr>
+      <w:r>
+        <w:rPr>
+          <w:color w:val="2E74B5" w:themeColor="accent1" w:themeShade="BF"/>
+          <w:u w:val="single"/>
+        </w:rPr>
+        <w:t>http://kysubrse.com/2-nam-tu-dev-len-brse-giac-mo-trong-tam-tay/</w:t>
+      </w:r>
+    </w:p>
+    <w:p/>
+    <w:p>
+      <w:r>
+        <w:t xml:space="preserve">--------------------------------- </w:t>
+      </w:r>
+    </w:p>
+    <w:p>
+      <w:r>
+        <w:t xml:space="preserve">Keyword nên tìm:  </w:t>
+      </w:r>
+      <w:r>
+        <w:t>nang cao kinh nghiem wordpress</w:t>
+      </w:r>
+    </w:p>
+    <w:p/>
+    <w:p>
+      <w:r>
+        <w:t xml:space="preserve">Freelancer: </w:t>
+      </w:r>
+      <w:hyperlink r:id="rId12" w:history="1">
+        <w:r>
+          <w:rPr>
+            <w:rStyle w:val="Hyperlink"/>
+          </w:rPr>
+          <w:t>https://www.vlance.vn/viec-lam-freelance/kynang_wordpress</w:t>
+        </w:r>
+      </w:hyperlink>
+    </w:p>
+    <w:p>
+      <w:r>
+        <w:t xml:space="preserve">---------------------------------- </w:t>
+      </w:r>
+    </w:p>
+    <w:p>
+      <w:r>
+        <w:t xml:space="preserve">Download tai lieu tieng Nhat: </w:t>
+      </w:r>
+      <w:hyperlink r:id="rId13" w:history="1">
+        <w:r>
+          <w:rPr>
+            <w:rStyle w:val="Hyperlink"/>
+          </w:rPr>
+          <w:t>https://nipponkiyoshi.com/2015/03/20/10-ung-dung-hoc-tieng-nhat-tot-nhat/</w:t>
+        </w:r>
+      </w:hyperlink>
+    </w:p>
+    <w:p>
+      <w:r>
+        <w:t xml:space="preserve">------------------------------------- </w:t>
+      </w:r>
+      <w:r>
+        <w:br/>
+        <w:t>Ung dung Wordpress de lam web:</w:t>
+      </w:r>
+    </w:p>
+    <w:p>
+      <w:hyperlink r:id="rId14" w:history="1">
+        <w:r>
+          <w:rPr>
+            <w:rStyle w:val="Hyperlink"/>
+          </w:rPr>
+          <w:t>https://thuanbui.me/wordpress-viet-blog-xay-dung-website/</w:t>
+        </w:r>
+      </w:hyperlink>
+    </w:p>
+    <w:p>
+      <w:pPr>
+        <w:rPr>
+          <w:lang w:val="vi-VN"/>
+        </w:rPr>
+      </w:pPr>
+      <w:r>
+        <w:rPr>
+          <w:lang w:val="vi-VN"/>
+        </w:rPr>
+        <w:t xml:space="preserve">---------------------------------------- </w:t>
+      </w:r>
+    </w:p>
+    <w:p>
+      <w:pPr>
+        <w:rPr>
+          <w:rFonts w:eastAsiaTheme="minorEastAsia" w:hint="eastAsia"/>
+          <w:lang w:eastAsia="ja-JP"/>
+        </w:rPr>
+      </w:pPr>
+      <w:r>
+        <w:rPr>
+          <w:rFonts w:eastAsiaTheme="minorEastAsia"/>
+          <w:lang w:eastAsia="ja-JP"/>
+        </w:rPr>
+        <w:t>Wordpress</w:t>
+      </w:r>
+      <w:r>
+        <w:rPr>
+          <w:rFonts w:eastAsiaTheme="minorEastAsia" w:hint="eastAsia"/>
+          <w:lang w:eastAsia="ja-JP"/>
+        </w:rPr>
+        <w:t>テーマ</w:t>
+      </w:r>
+      <w:r>
+        <w:rPr>
+          <w:rFonts w:eastAsiaTheme="minorEastAsia" w:hint="eastAsia"/>
+          <w:lang w:eastAsia="ja-JP"/>
+        </w:rPr>
+        <w:t xml:space="preserve"> : wordpress theme</w:t>
       </w:r>
       <w:bookmarkStart w:id="0" w:name="_GoBack"/>
       <w:bookmarkEnd w:id="0"/>
     </w:p>
-    <w:p>
-      <w:pPr>
-        <w:rPr>
-          <w:u w:val="single"/>
-        </w:rPr>
-      </w:pPr>
-      <w:r>
-        <w:rPr>
-          <w:color w:val="2E74B5" w:themeColor="accent1" w:themeShade="BF"/>
-          <w:u w:val="single"/>
-        </w:rPr>
-        <w:t>http://kysubrse.com/2-nam-tu-dev-len-brse-giac-mo-trong-tam-tay/</w:t>
-      </w:r>
-    </w:p>
-    <w:p/>
-    <w:p/>
     <w:p/>
     <w:sectPr>
       <w:pgSz w:w="12240" w:h="15840"/>
@@ -752,7 +515,7 @@
   <w:docDefaults>
     <w:rPrDefault>
       <w:rPr>
-        <w:rFonts w:asciiTheme="minorHAnsi" w:eastAsiaTheme="minorHAnsi" w:hAnsiTheme="minorHAnsi" w:cstheme="minorBidi"/>
+        <w:rFonts w:asciiTheme="minorHAnsi" w:eastAsia="MS Mincho" w:hAnsiTheme="minorHAnsi" w:cstheme="minorBidi"/>
         <w:sz w:val="22"/>
         <w:szCs w:val="22"/>
         <w:lang w:val="en-US" w:eastAsia="en-US" w:bidi="ar-SA"/>

--- a/máy tính để bàn all-in-one.docx
+++ b/máy tính để bàn all-in-one.docx
@@ -29,8 +29,204 @@
           <w:sz w:val="30"/>
           <w:szCs w:val="30"/>
         </w:rPr>
-        <w:t>Top 5 máy tính để bàn All-in-One cho mọi nhu cầu</w:t>
-      </w:r>
+        <w:t xml:space="preserve">Top 5 </w:t>
+      </w:r>
+      <w:proofErr w:type="spellStart"/>
+      <w:r>
+        <w:rPr>
+          <w:rFonts w:ascii="Arial" w:eastAsia="Times New Roman" w:hAnsi="Arial" w:cs="Arial"/>
+          <w:b/>
+          <w:bCs/>
+          <w:color w:val="C10100"/>
+          <w:kern w:val="36"/>
+          <w:sz w:val="30"/>
+          <w:szCs w:val="30"/>
+        </w:rPr>
+        <w:t>máy</w:t>
+      </w:r>
+      <w:proofErr w:type="spellEnd"/>
+      <w:r>
+        <w:rPr>
+          <w:rFonts w:ascii="Arial" w:eastAsia="Times New Roman" w:hAnsi="Arial" w:cs="Arial"/>
+          <w:b/>
+          <w:bCs/>
+          <w:color w:val="C10100"/>
+          <w:kern w:val="36"/>
+          <w:sz w:val="30"/>
+          <w:szCs w:val="30"/>
+        </w:rPr>
+        <w:t xml:space="preserve"> </w:t>
+      </w:r>
+      <w:proofErr w:type="spellStart"/>
+      <w:r>
+        <w:rPr>
+          <w:rFonts w:ascii="Arial" w:eastAsia="Times New Roman" w:hAnsi="Arial" w:cs="Arial"/>
+          <w:b/>
+          <w:bCs/>
+          <w:color w:val="C10100"/>
+          <w:kern w:val="36"/>
+          <w:sz w:val="30"/>
+          <w:szCs w:val="30"/>
+        </w:rPr>
+        <w:t>tính</w:t>
+      </w:r>
+      <w:proofErr w:type="spellEnd"/>
+      <w:r>
+        <w:rPr>
+          <w:rFonts w:ascii="Arial" w:eastAsia="Times New Roman" w:hAnsi="Arial" w:cs="Arial"/>
+          <w:b/>
+          <w:bCs/>
+          <w:color w:val="C10100"/>
+          <w:kern w:val="36"/>
+          <w:sz w:val="30"/>
+          <w:szCs w:val="30"/>
+        </w:rPr>
+        <w:t xml:space="preserve"> </w:t>
+      </w:r>
+      <w:proofErr w:type="spellStart"/>
+      <w:r>
+        <w:rPr>
+          <w:rFonts w:ascii="Arial" w:eastAsia="Times New Roman" w:hAnsi="Arial" w:cs="Arial"/>
+          <w:b/>
+          <w:bCs/>
+          <w:color w:val="C10100"/>
+          <w:kern w:val="36"/>
+          <w:sz w:val="30"/>
+          <w:szCs w:val="30"/>
+        </w:rPr>
+        <w:t>để</w:t>
+      </w:r>
+      <w:proofErr w:type="spellEnd"/>
+      <w:r>
+        <w:rPr>
+          <w:rFonts w:ascii="Arial" w:eastAsia="Times New Roman" w:hAnsi="Arial" w:cs="Arial"/>
+          <w:b/>
+          <w:bCs/>
+          <w:color w:val="C10100"/>
+          <w:kern w:val="36"/>
+          <w:sz w:val="30"/>
+          <w:szCs w:val="30"/>
+        </w:rPr>
+        <w:t xml:space="preserve"> </w:t>
+      </w:r>
+      <w:proofErr w:type="spellStart"/>
+      <w:r>
+        <w:rPr>
+          <w:rFonts w:ascii="Arial" w:eastAsia="Times New Roman" w:hAnsi="Arial" w:cs="Arial"/>
+          <w:b/>
+          <w:bCs/>
+          <w:color w:val="C10100"/>
+          <w:kern w:val="36"/>
+          <w:sz w:val="30"/>
+          <w:szCs w:val="30"/>
+        </w:rPr>
+        <w:t>bàn</w:t>
+      </w:r>
+      <w:proofErr w:type="spellEnd"/>
+      <w:r>
+        <w:rPr>
+          <w:rFonts w:ascii="Arial" w:eastAsia="Times New Roman" w:hAnsi="Arial" w:cs="Arial"/>
+          <w:b/>
+          <w:bCs/>
+          <w:color w:val="C10100"/>
+          <w:kern w:val="36"/>
+          <w:sz w:val="30"/>
+          <w:szCs w:val="30"/>
+        </w:rPr>
+        <w:t xml:space="preserve"> All-in-One </w:t>
+      </w:r>
+      <w:proofErr w:type="spellStart"/>
+      <w:r>
+        <w:rPr>
+          <w:rFonts w:ascii="Arial" w:eastAsia="Times New Roman" w:hAnsi="Arial" w:cs="Arial"/>
+          <w:b/>
+          <w:bCs/>
+          <w:color w:val="C10100"/>
+          <w:kern w:val="36"/>
+          <w:sz w:val="30"/>
+          <w:szCs w:val="30"/>
+        </w:rPr>
+        <w:t>cho</w:t>
+      </w:r>
+      <w:proofErr w:type="spellEnd"/>
+      <w:r>
+        <w:rPr>
+          <w:rFonts w:ascii="Arial" w:eastAsia="Times New Roman" w:hAnsi="Arial" w:cs="Arial"/>
+          <w:b/>
+          <w:bCs/>
+          <w:color w:val="C10100"/>
+          <w:kern w:val="36"/>
+          <w:sz w:val="30"/>
+          <w:szCs w:val="30"/>
+        </w:rPr>
+        <w:t xml:space="preserve"> </w:t>
+      </w:r>
+      <w:proofErr w:type="spellStart"/>
+      <w:r>
+        <w:rPr>
+          <w:rFonts w:ascii="Arial" w:eastAsia="Times New Roman" w:hAnsi="Arial" w:cs="Arial"/>
+          <w:b/>
+          <w:bCs/>
+          <w:color w:val="C10100"/>
+          <w:kern w:val="36"/>
+          <w:sz w:val="30"/>
+          <w:szCs w:val="30"/>
+        </w:rPr>
+        <w:t>mọi</w:t>
+      </w:r>
+      <w:proofErr w:type="spellEnd"/>
+      <w:r>
+        <w:rPr>
+          <w:rFonts w:ascii="Arial" w:eastAsia="Times New Roman" w:hAnsi="Arial" w:cs="Arial"/>
+          <w:b/>
+          <w:bCs/>
+          <w:color w:val="C10100"/>
+          <w:kern w:val="36"/>
+          <w:sz w:val="30"/>
+          <w:szCs w:val="30"/>
+        </w:rPr>
+        <w:t xml:space="preserve"> </w:t>
+      </w:r>
+      <w:proofErr w:type="spellStart"/>
+      <w:r>
+        <w:rPr>
+          <w:rFonts w:ascii="Arial" w:eastAsia="Times New Roman" w:hAnsi="Arial" w:cs="Arial"/>
+          <w:b/>
+          <w:bCs/>
+          <w:color w:val="C10100"/>
+          <w:kern w:val="36"/>
+          <w:sz w:val="30"/>
+          <w:szCs w:val="30"/>
+        </w:rPr>
+        <w:t>nhu</w:t>
+      </w:r>
+      <w:proofErr w:type="spellEnd"/>
+      <w:r>
+        <w:rPr>
+          <w:rFonts w:ascii="Arial" w:eastAsia="Times New Roman" w:hAnsi="Arial" w:cs="Arial"/>
+          <w:b/>
+          <w:bCs/>
+          <w:color w:val="C10100"/>
+          <w:kern w:val="36"/>
+          <w:sz w:val="30"/>
+          <w:szCs w:val="30"/>
+        </w:rPr>
+        <w:t xml:space="preserve"> </w:t>
+      </w:r>
+      <w:proofErr w:type="spellStart"/>
+      <w:r>
+        <w:rPr>
+          <w:rFonts w:ascii="Arial" w:eastAsia="Times New Roman" w:hAnsi="Arial" w:cs="Arial"/>
+          <w:b/>
+          <w:bCs/>
+          <w:color w:val="C10100"/>
+          <w:kern w:val="36"/>
+          <w:sz w:val="30"/>
+          <w:szCs w:val="30"/>
+        </w:rPr>
+        <w:t>cầu</w:t>
+      </w:r>
+      <w:proofErr w:type="spellEnd"/>
     </w:p>
     <w:p/>
     <w:p>
@@ -99,8 +295,13 @@
     </w:p>
     <w:p/>
     <w:p>
-      <w:r>
-        <w:t>Mua:</w:t>
+      <w:proofErr w:type="spellStart"/>
+      <w:r>
+        <w:t>Mua</w:t>
+      </w:r>
+      <w:proofErr w:type="spellEnd"/>
+      <w:r>
+        <w:t>:</w:t>
       </w:r>
     </w:p>
     <w:p>
@@ -145,7 +346,15 @@
     </w:p>
     <w:p>
       <w:r>
-        <w:t>Bai hat Nhat:</w:t>
+        <w:t xml:space="preserve">Bai hat </w:t>
+      </w:r>
+      <w:proofErr w:type="spellStart"/>
+      <w:r>
+        <w:t>Nhat</w:t>
+      </w:r>
+      <w:proofErr w:type="spellEnd"/>
+      <w:r>
+        <w:t>:</w:t>
       </w:r>
     </w:p>
     <w:p>
@@ -159,8 +368,29 @@
       </w:r>
     </w:p>
     <w:p>
-      <w:r>
-        <w:t>Cây Ngũ Gia Bì:</w:t>
+      <w:proofErr w:type="spellStart"/>
+      <w:r>
+        <w:t>Cây</w:t>
+      </w:r>
+      <w:proofErr w:type="spellEnd"/>
+      <w:r>
+        <w:t xml:space="preserve"> </w:t>
+      </w:r>
+      <w:proofErr w:type="spellStart"/>
+      <w:r>
+        <w:t>Ngu</w:t>
+      </w:r>
+      <w:proofErr w:type="spellEnd"/>
+      <w:r>
+        <w:t xml:space="preserve">̃ </w:t>
+      </w:r>
+      <w:proofErr w:type="spellStart"/>
+      <w:r>
+        <w:t>Gia</w:t>
+      </w:r>
+      <w:proofErr w:type="spellEnd"/>
+      <w:r>
+        <w:t xml:space="preserve"> Bì:</w:t>
       </w:r>
     </w:p>
     <w:p>
@@ -174,11 +404,48 @@
       </w:hyperlink>
     </w:p>
     <w:p>
-      <w:r>
-        <w:t>Cây đậu tía Wisteria</w:t>
-      </w:r>
-      <w:r>
-        <w:t xml:space="preserve"> (Nhật Bản)</w:t>
+      <w:proofErr w:type="spellStart"/>
+      <w:r>
+        <w:t>Cây</w:t>
+      </w:r>
+      <w:proofErr w:type="spellEnd"/>
+      <w:r>
+        <w:t xml:space="preserve"> </w:t>
+      </w:r>
+      <w:proofErr w:type="spellStart"/>
+      <w:r>
+        <w:t>đậu</w:t>
+      </w:r>
+      <w:proofErr w:type="spellEnd"/>
+      <w:r>
+        <w:t xml:space="preserve"> </w:t>
+      </w:r>
+      <w:proofErr w:type="spellStart"/>
+      <w:r>
+        <w:t>tía</w:t>
+      </w:r>
+      <w:proofErr w:type="spellEnd"/>
+      <w:r>
+        <w:t xml:space="preserve"> Wisteria</w:t>
+      </w:r>
+      <w:r>
+        <w:t xml:space="preserve"> (</w:t>
+      </w:r>
+      <w:proofErr w:type="spellStart"/>
+      <w:r>
+        <w:t>Nhật</w:t>
+      </w:r>
+      <w:proofErr w:type="spellEnd"/>
+      <w:r>
+        <w:t xml:space="preserve"> </w:t>
+      </w:r>
+      <w:proofErr w:type="spellStart"/>
+      <w:r>
+        <w:t>Bản</w:t>
+      </w:r>
+      <w:proofErr w:type="spellEnd"/>
+      <w:r>
+        <w:t>)</w:t>
       </w:r>
     </w:p>
     <w:p>
@@ -337,12 +604,48 @@
           <w:rFonts w:ascii="MS Gothic" w:eastAsia="MS Gothic" w:hAnsi="MS Gothic" w:cs="MS Gothic"/>
         </w:rPr>
       </w:pPr>
+      <w:proofErr w:type="spellStart"/>
       <w:r>
         <w:rPr>
           <w:rFonts w:ascii="MS Gothic" w:eastAsia="MS Gothic" w:hAnsi="MS Gothic" w:cs="MS Gothic"/>
         </w:rPr>
         <w:lastRenderedPageBreak/>
-        <w:t>Đi onsite Nhật cần N2</w:t>
+        <w:t>Đi</w:t>
+      </w:r>
+      <w:proofErr w:type="spellEnd"/>
+      <w:r>
+        <w:rPr>
+          <w:rFonts w:ascii="MS Gothic" w:eastAsia="MS Gothic" w:hAnsi="MS Gothic" w:cs="MS Gothic"/>
+        </w:rPr>
+        <w:t xml:space="preserve"> onsite </w:t>
+      </w:r>
+      <w:proofErr w:type="spellStart"/>
+      <w:r>
+        <w:rPr>
+          <w:rFonts w:ascii="MS Gothic" w:eastAsia="MS Gothic" w:hAnsi="MS Gothic" w:cs="MS Gothic"/>
+        </w:rPr>
+        <w:t>Nhật</w:t>
+      </w:r>
+      <w:proofErr w:type="spellEnd"/>
+      <w:r>
+        <w:rPr>
+          <w:rFonts w:ascii="MS Gothic" w:eastAsia="MS Gothic" w:hAnsi="MS Gothic" w:cs="MS Gothic"/>
+        </w:rPr>
+        <w:t xml:space="preserve"> </w:t>
+      </w:r>
+      <w:proofErr w:type="spellStart"/>
+      <w:r>
+        <w:rPr>
+          <w:rFonts w:ascii="MS Gothic" w:eastAsia="MS Gothic" w:hAnsi="MS Gothic" w:cs="MS Gothic"/>
+        </w:rPr>
+        <w:t>cần</w:t>
+      </w:r>
+      <w:proofErr w:type="spellEnd"/>
+      <w:r>
+        <w:rPr>
+          <w:rFonts w:ascii="MS Gothic" w:eastAsia="MS Gothic" w:hAnsi="MS Gothic" w:cs="MS Gothic"/>
+        </w:rPr>
+        <w:t xml:space="preserve"> N2</w:t>
       </w:r>
     </w:p>
     <w:p>
@@ -357,8 +660,13 @@
     </w:p>
     <w:p/>
     <w:p>
-      <w:r>
-        <w:t>BrSE onsite:</w:t>
+      <w:proofErr w:type="spellStart"/>
+      <w:r>
+        <w:t>BrSE</w:t>
+      </w:r>
+      <w:proofErr w:type="spellEnd"/>
+      <w:r>
+        <w:t xml:space="preserve"> onsite:</w:t>
       </w:r>
     </w:p>
     <w:p>
@@ -372,8 +680,45 @@
       </w:hyperlink>
     </w:p>
     <w:p>
-      <w:r>
-        <w:t>Lộ trình từ Dev lên BrSE:</w:t>
+      <w:proofErr w:type="spellStart"/>
+      <w:r>
+        <w:t>Lô</w:t>
+      </w:r>
+      <w:proofErr w:type="spellEnd"/>
+      <w:r>
+        <w:t xml:space="preserve">̣ </w:t>
+      </w:r>
+      <w:proofErr w:type="spellStart"/>
+      <w:r>
+        <w:t>trình</w:t>
+      </w:r>
+      <w:proofErr w:type="spellEnd"/>
+      <w:r>
+        <w:t xml:space="preserve"> </w:t>
+      </w:r>
+      <w:proofErr w:type="spellStart"/>
+      <w:r>
+        <w:t>tư</w:t>
+      </w:r>
+      <w:proofErr w:type="spellEnd"/>
+      <w:r>
+        <w:t xml:space="preserve">̀ Dev </w:t>
+      </w:r>
+      <w:proofErr w:type="spellStart"/>
+      <w:r>
+        <w:t>lên</w:t>
+      </w:r>
+      <w:proofErr w:type="spellEnd"/>
+      <w:r>
+        <w:t xml:space="preserve"> </w:t>
+      </w:r>
+      <w:proofErr w:type="spellStart"/>
+      <w:r>
+        <w:t>BrSE</w:t>
+      </w:r>
+      <w:proofErr w:type="spellEnd"/>
+      <w:r>
+        <w:t>:</w:t>
       </w:r>
     </w:p>
     <w:p>
@@ -398,11 +743,61 @@
     </w:p>
     <w:p>
       <w:r>
-        <w:t xml:space="preserve">Keyword nên tìm:  </w:t>
-      </w:r>
-      <w:r>
-        <w:t>nang cao kinh nghiem wordpress</w:t>
-      </w:r>
+        <w:t xml:space="preserve">Keyword </w:t>
+      </w:r>
+      <w:proofErr w:type="spellStart"/>
+      <w:r>
+        <w:t>nên</w:t>
+      </w:r>
+      <w:proofErr w:type="spellEnd"/>
+      <w:r>
+        <w:t xml:space="preserve"> </w:t>
+      </w:r>
+      <w:proofErr w:type="spellStart"/>
+      <w:r>
+        <w:t>tìm</w:t>
+      </w:r>
+      <w:proofErr w:type="spellEnd"/>
+      <w:r>
+        <w:t xml:space="preserve">:  </w:t>
+      </w:r>
+      <w:proofErr w:type="spellStart"/>
+      <w:r>
+        <w:t>nang</w:t>
+      </w:r>
+      <w:proofErr w:type="spellEnd"/>
+      <w:r>
+        <w:t xml:space="preserve"> </w:t>
+      </w:r>
+      <w:proofErr w:type="spellStart"/>
+      <w:r>
+        <w:t>cao</w:t>
+      </w:r>
+      <w:proofErr w:type="spellEnd"/>
+      <w:r>
+        <w:t xml:space="preserve"> </w:t>
+      </w:r>
+      <w:proofErr w:type="spellStart"/>
+      <w:r>
+        <w:t>kinh</w:t>
+      </w:r>
+      <w:proofErr w:type="spellEnd"/>
+      <w:r>
+        <w:t xml:space="preserve"> </w:t>
+      </w:r>
+      <w:proofErr w:type="spellStart"/>
+      <w:r>
+        <w:t>nghiem</w:t>
+      </w:r>
+      <w:proofErr w:type="spellEnd"/>
+      <w:r>
+        <w:t xml:space="preserve"> </w:t>
+      </w:r>
+      <w:proofErr w:type="spellStart"/>
+      <w:r>
+        <w:t>wordpress</w:t>
+      </w:r>
+      <w:proofErr w:type="spellEnd"/>
     </w:p>
     <w:p/>
     <w:p>
@@ -420,14 +815,49 @@
     </w:p>
     <w:p>
       <w:r>
+        <w:t xml:space="preserve">----------------- </w:t>
+      </w:r>
+    </w:p>
+    <w:p>
+      <w:hyperlink r:id="rId13" w:history="1">
+        <w:r>
+          <w:rPr>
+            <w:rStyle w:val="Hyperlink"/>
+          </w:rPr>
+          <w:t>https://viecoi.vn/viec-lam/tuyen-dung-gap-5-lap-trinh-vien-wordpress-luong-cao-6137.html</w:t>
+        </w:r>
+      </w:hyperlink>
+    </w:p>
+    <w:p>
+      <w:bookmarkStart w:id="0" w:name="_GoBack"/>
+      <w:bookmarkEnd w:id="0"/>
+    </w:p>
+    <w:p>
+      <w:r>
         <w:t xml:space="preserve">---------------------------------- </w:t>
       </w:r>
     </w:p>
     <w:p>
       <w:r>
-        <w:t xml:space="preserve">Download tai lieu tieng Nhat: </w:t>
-      </w:r>
-      <w:hyperlink r:id="rId13" w:history="1">
+        <w:t xml:space="preserve">Download tai lieu </w:t>
+      </w:r>
+      <w:proofErr w:type="spellStart"/>
+      <w:r>
+        <w:t>tieng</w:t>
+      </w:r>
+      <w:proofErr w:type="spellEnd"/>
+      <w:r>
+        <w:t xml:space="preserve"> </w:t>
+      </w:r>
+      <w:proofErr w:type="spellStart"/>
+      <w:r>
+        <w:t>Nhat</w:t>
+      </w:r>
+      <w:proofErr w:type="spellEnd"/>
+      <w:r>
+        <w:t xml:space="preserve">: </w:t>
+      </w:r>
+      <w:hyperlink r:id="rId14" w:history="1">
         <w:r>
           <w:rPr>
             <w:rStyle w:val="Hyperlink"/>
@@ -442,11 +872,19 @@
       </w:r>
       <w:r>
         <w:br/>
-        <w:t>Ung dung Wordpress de lam web:</w:t>
-      </w:r>
-    </w:p>
-    <w:p>
-      <w:hyperlink r:id="rId14" w:history="1">
+        <w:t xml:space="preserve">Ung dung </w:t>
+      </w:r>
+      <w:proofErr w:type="spellStart"/>
+      <w:r>
+        <w:t>Wordpress</w:t>
+      </w:r>
+      <w:proofErr w:type="spellEnd"/>
+      <w:r>
+        <w:t xml:space="preserve"> de lam web:</w:t>
+      </w:r>
+    </w:p>
+    <w:p>
+      <w:hyperlink r:id="rId15" w:history="1">
         <w:r>
           <w:rPr>
             <w:rStyle w:val="Hyperlink"/>
@@ -475,6 +913,7 @@
           <w:lang w:eastAsia="ja-JP"/>
         </w:rPr>
       </w:pPr>
+      <w:proofErr w:type="spellStart"/>
       <w:r>
         <w:rPr>
           <w:rFonts w:eastAsiaTheme="minorEastAsia"/>
@@ -482,6 +921,8 @@
         </w:rPr>
         <w:t>Wordpress</w:t>
       </w:r>
+      <w:proofErr w:type="spellEnd"/>
+      <w:proofErr w:type="gramStart"/>
       <w:r>
         <w:rPr>
           <w:rFonts w:eastAsiaTheme="minorEastAsia" w:hint="eastAsia"/>
@@ -494,10 +935,32 @@
           <w:rFonts w:eastAsiaTheme="minorEastAsia" w:hint="eastAsia"/>
           <w:lang w:eastAsia="ja-JP"/>
         </w:rPr>
-        <w:t xml:space="preserve"> : wordpress theme</w:t>
-      </w:r>
-      <w:bookmarkStart w:id="0" w:name="_GoBack"/>
-      <w:bookmarkEnd w:id="0"/>
+        <w:t xml:space="preserve"> :</w:t>
+      </w:r>
+      <w:proofErr w:type="gramEnd"/>
+      <w:r>
+        <w:rPr>
+          <w:rFonts w:eastAsiaTheme="minorEastAsia" w:hint="eastAsia"/>
+          <w:lang w:eastAsia="ja-JP"/>
+        </w:rPr>
+        <w:t xml:space="preserve"> </w:t>
+      </w:r>
+      <w:proofErr w:type="spellStart"/>
+      <w:r>
+        <w:rPr>
+          <w:rFonts w:eastAsiaTheme="minorEastAsia" w:hint="eastAsia"/>
+          <w:lang w:eastAsia="ja-JP"/>
+        </w:rPr>
+        <w:t>wordpress</w:t>
+      </w:r>
+      <w:proofErr w:type="spellEnd"/>
+      <w:r>
+        <w:rPr>
+          <w:rFonts w:eastAsiaTheme="minorEastAsia" w:hint="eastAsia"/>
+          <w:lang w:eastAsia="ja-JP"/>
+        </w:rPr>
+        <w:t xml:space="preserve"> theme</w:t>
+      </w:r>
     </w:p>
     <w:p/>
     <w:sectPr>

--- a/máy tính để bàn all-in-one.docx
+++ b/máy tính để bàn all-in-one.docx
@@ -29,204 +29,8 @@
           <w:sz w:val="30"/>
           <w:szCs w:val="30"/>
         </w:rPr>
-        <w:t xml:space="preserve">Top 5 </w:t>
-      </w:r>
-      <w:proofErr w:type="spellStart"/>
-      <w:r>
-        <w:rPr>
-          <w:rFonts w:ascii="Arial" w:eastAsia="Times New Roman" w:hAnsi="Arial" w:cs="Arial"/>
-          <w:b/>
-          <w:bCs/>
-          <w:color w:val="C10100"/>
-          <w:kern w:val="36"/>
-          <w:sz w:val="30"/>
-          <w:szCs w:val="30"/>
-        </w:rPr>
-        <w:t>máy</w:t>
-      </w:r>
-      <w:proofErr w:type="spellEnd"/>
-      <w:r>
-        <w:rPr>
-          <w:rFonts w:ascii="Arial" w:eastAsia="Times New Roman" w:hAnsi="Arial" w:cs="Arial"/>
-          <w:b/>
-          <w:bCs/>
-          <w:color w:val="C10100"/>
-          <w:kern w:val="36"/>
-          <w:sz w:val="30"/>
-          <w:szCs w:val="30"/>
-        </w:rPr>
-        <w:t xml:space="preserve"> </w:t>
-      </w:r>
-      <w:proofErr w:type="spellStart"/>
-      <w:r>
-        <w:rPr>
-          <w:rFonts w:ascii="Arial" w:eastAsia="Times New Roman" w:hAnsi="Arial" w:cs="Arial"/>
-          <w:b/>
-          <w:bCs/>
-          <w:color w:val="C10100"/>
-          <w:kern w:val="36"/>
-          <w:sz w:val="30"/>
-          <w:szCs w:val="30"/>
-        </w:rPr>
-        <w:t>tính</w:t>
-      </w:r>
-      <w:proofErr w:type="spellEnd"/>
-      <w:r>
-        <w:rPr>
-          <w:rFonts w:ascii="Arial" w:eastAsia="Times New Roman" w:hAnsi="Arial" w:cs="Arial"/>
-          <w:b/>
-          <w:bCs/>
-          <w:color w:val="C10100"/>
-          <w:kern w:val="36"/>
-          <w:sz w:val="30"/>
-          <w:szCs w:val="30"/>
-        </w:rPr>
-        <w:t xml:space="preserve"> </w:t>
-      </w:r>
-      <w:proofErr w:type="spellStart"/>
-      <w:r>
-        <w:rPr>
-          <w:rFonts w:ascii="Arial" w:eastAsia="Times New Roman" w:hAnsi="Arial" w:cs="Arial"/>
-          <w:b/>
-          <w:bCs/>
-          <w:color w:val="C10100"/>
-          <w:kern w:val="36"/>
-          <w:sz w:val="30"/>
-          <w:szCs w:val="30"/>
-        </w:rPr>
-        <w:t>để</w:t>
-      </w:r>
-      <w:proofErr w:type="spellEnd"/>
-      <w:r>
-        <w:rPr>
-          <w:rFonts w:ascii="Arial" w:eastAsia="Times New Roman" w:hAnsi="Arial" w:cs="Arial"/>
-          <w:b/>
-          <w:bCs/>
-          <w:color w:val="C10100"/>
-          <w:kern w:val="36"/>
-          <w:sz w:val="30"/>
-          <w:szCs w:val="30"/>
-        </w:rPr>
-        <w:t xml:space="preserve"> </w:t>
-      </w:r>
-      <w:proofErr w:type="spellStart"/>
-      <w:r>
-        <w:rPr>
-          <w:rFonts w:ascii="Arial" w:eastAsia="Times New Roman" w:hAnsi="Arial" w:cs="Arial"/>
-          <w:b/>
-          <w:bCs/>
-          <w:color w:val="C10100"/>
-          <w:kern w:val="36"/>
-          <w:sz w:val="30"/>
-          <w:szCs w:val="30"/>
-        </w:rPr>
-        <w:t>bàn</w:t>
-      </w:r>
-      <w:proofErr w:type="spellEnd"/>
-      <w:r>
-        <w:rPr>
-          <w:rFonts w:ascii="Arial" w:eastAsia="Times New Roman" w:hAnsi="Arial" w:cs="Arial"/>
-          <w:b/>
-          <w:bCs/>
-          <w:color w:val="C10100"/>
-          <w:kern w:val="36"/>
-          <w:sz w:val="30"/>
-          <w:szCs w:val="30"/>
-        </w:rPr>
-        <w:t xml:space="preserve"> All-in-One </w:t>
-      </w:r>
-      <w:proofErr w:type="spellStart"/>
-      <w:r>
-        <w:rPr>
-          <w:rFonts w:ascii="Arial" w:eastAsia="Times New Roman" w:hAnsi="Arial" w:cs="Arial"/>
-          <w:b/>
-          <w:bCs/>
-          <w:color w:val="C10100"/>
-          <w:kern w:val="36"/>
-          <w:sz w:val="30"/>
-          <w:szCs w:val="30"/>
-        </w:rPr>
-        <w:t>cho</w:t>
-      </w:r>
-      <w:proofErr w:type="spellEnd"/>
-      <w:r>
-        <w:rPr>
-          <w:rFonts w:ascii="Arial" w:eastAsia="Times New Roman" w:hAnsi="Arial" w:cs="Arial"/>
-          <w:b/>
-          <w:bCs/>
-          <w:color w:val="C10100"/>
-          <w:kern w:val="36"/>
-          <w:sz w:val="30"/>
-          <w:szCs w:val="30"/>
-        </w:rPr>
-        <w:t xml:space="preserve"> </w:t>
-      </w:r>
-      <w:proofErr w:type="spellStart"/>
-      <w:r>
-        <w:rPr>
-          <w:rFonts w:ascii="Arial" w:eastAsia="Times New Roman" w:hAnsi="Arial" w:cs="Arial"/>
-          <w:b/>
-          <w:bCs/>
-          <w:color w:val="C10100"/>
-          <w:kern w:val="36"/>
-          <w:sz w:val="30"/>
-          <w:szCs w:val="30"/>
-        </w:rPr>
-        <w:t>mọi</w:t>
-      </w:r>
-      <w:proofErr w:type="spellEnd"/>
-      <w:r>
-        <w:rPr>
-          <w:rFonts w:ascii="Arial" w:eastAsia="Times New Roman" w:hAnsi="Arial" w:cs="Arial"/>
-          <w:b/>
-          <w:bCs/>
-          <w:color w:val="C10100"/>
-          <w:kern w:val="36"/>
-          <w:sz w:val="30"/>
-          <w:szCs w:val="30"/>
-        </w:rPr>
-        <w:t xml:space="preserve"> </w:t>
-      </w:r>
-      <w:proofErr w:type="spellStart"/>
-      <w:r>
-        <w:rPr>
-          <w:rFonts w:ascii="Arial" w:eastAsia="Times New Roman" w:hAnsi="Arial" w:cs="Arial"/>
-          <w:b/>
-          <w:bCs/>
-          <w:color w:val="C10100"/>
-          <w:kern w:val="36"/>
-          <w:sz w:val="30"/>
-          <w:szCs w:val="30"/>
-        </w:rPr>
-        <w:t>nhu</w:t>
-      </w:r>
-      <w:proofErr w:type="spellEnd"/>
-      <w:r>
-        <w:rPr>
-          <w:rFonts w:ascii="Arial" w:eastAsia="Times New Roman" w:hAnsi="Arial" w:cs="Arial"/>
-          <w:b/>
-          <w:bCs/>
-          <w:color w:val="C10100"/>
-          <w:kern w:val="36"/>
-          <w:sz w:val="30"/>
-          <w:szCs w:val="30"/>
-        </w:rPr>
-        <w:t xml:space="preserve"> </w:t>
-      </w:r>
-      <w:proofErr w:type="spellStart"/>
-      <w:r>
-        <w:rPr>
-          <w:rFonts w:ascii="Arial" w:eastAsia="Times New Roman" w:hAnsi="Arial" w:cs="Arial"/>
-          <w:b/>
-          <w:bCs/>
-          <w:color w:val="C10100"/>
-          <w:kern w:val="36"/>
-          <w:sz w:val="30"/>
-          <w:szCs w:val="30"/>
-        </w:rPr>
-        <w:t>cầu</w:t>
-      </w:r>
-      <w:proofErr w:type="spellEnd"/>
+        <w:t>Top 5 máy tính để bàn All-in-One cho mọi nhu cầu</w:t>
+      </w:r>
     </w:p>
     <w:p/>
     <w:p>
@@ -295,13 +99,8 @@
     </w:p>
     <w:p/>
     <w:p>
-      <w:proofErr w:type="spellStart"/>
-      <w:r>
-        <w:t>Mua</w:t>
-      </w:r>
-      <w:proofErr w:type="spellEnd"/>
-      <w:r>
-        <w:t>:</w:t>
+      <w:r>
+        <w:t>Mua:</w:t>
       </w:r>
     </w:p>
     <w:p>
@@ -346,15 +145,56 @@
     </w:p>
     <w:p>
       <w:r>
-        <w:t xml:space="preserve">Bai hat </w:t>
-      </w:r>
-      <w:proofErr w:type="spellStart"/>
-      <w:r>
-        <w:t>Nhat</w:t>
-      </w:r>
-      <w:proofErr w:type="spellEnd"/>
-      <w:r>
-        <w:t>:</w:t>
+        <w:t>Viec dong bao hiem khi chuyen cong ty:</w:t>
+      </w:r>
+    </w:p>
+    <w:p>
+      <w:hyperlink r:id="rId8" w:history="1">
+        <w:r>
+          <w:rPr>
+            <w:rStyle w:val="Hyperlink"/>
+          </w:rPr>
+          <w:t>https://luatduonggia.vn/dong-bao-hiem-khong-lien-tuc-co-duoc-cong-noi-khong/</w:t>
+        </w:r>
+      </w:hyperlink>
+    </w:p>
+    <w:p>
+      <w:r>
+        <w:t>Kiem tra tien dong bao hiem xa hoi tai cong ty:</w:t>
+      </w:r>
+    </w:p>
+    <w:p>
+      <w:pPr>
+        <w:rPr>
+          <w:rFonts w:ascii="Helvetica" w:hAnsi="Helvetica" w:cs="Helvetica"/>
+          <w:color w:val="000000"/>
+          <w:sz w:val="30"/>
+          <w:szCs w:val="30"/>
+          <w:shd w:val="clear" w:color="auto" w:fill="FFFFFF"/>
+        </w:rPr>
+      </w:pPr>
+      <w:hyperlink r:id="rId9" w:history="1">
+        <w:r>
+          <w:rPr>
+            <w:rStyle w:val="Hyperlink"/>
+            <w:rFonts w:ascii="Helvetica" w:hAnsi="Helvetica" w:cs="Helvetica"/>
+            <w:sz w:val="30"/>
+            <w:szCs w:val="30"/>
+            <w:shd w:val="clear" w:color="auto" w:fill="FFFFFF"/>
+          </w:rPr>
+          <w:t>http://baohiemxahoi.gov.vn</w:t>
+        </w:r>
+      </w:hyperlink>
+    </w:p>
+    <w:p/>
+    <w:p>
+      <w:r>
+        <w:t xml:space="preserve">----------------------------------------- </w:t>
+      </w:r>
+    </w:p>
+    <w:p>
+      <w:r>
+        <w:t>Bai hat Nhat:</w:t>
       </w:r>
     </w:p>
     <w:p>
@@ -368,33 +208,12 @@
       </w:r>
     </w:p>
     <w:p>
-      <w:proofErr w:type="spellStart"/>
-      <w:r>
-        <w:t>Cây</w:t>
-      </w:r>
-      <w:proofErr w:type="spellEnd"/>
-      <w:r>
-        <w:t xml:space="preserve"> </w:t>
-      </w:r>
-      <w:proofErr w:type="spellStart"/>
-      <w:r>
-        <w:t>Ngu</w:t>
-      </w:r>
-      <w:proofErr w:type="spellEnd"/>
-      <w:r>
-        <w:t xml:space="preserve">̃ </w:t>
-      </w:r>
-      <w:proofErr w:type="spellStart"/>
-      <w:r>
-        <w:t>Gia</w:t>
-      </w:r>
-      <w:proofErr w:type="spellEnd"/>
-      <w:r>
-        <w:t xml:space="preserve"> Bì:</w:t>
-      </w:r>
-    </w:p>
-    <w:p>
-      <w:hyperlink r:id="rId8" w:history="1">
+      <w:r>
+        <w:t>Cây Ngũ Gia Bì:</w:t>
+      </w:r>
+    </w:p>
+    <w:p>
+      <w:hyperlink r:id="rId10" w:history="1">
         <w:r>
           <w:rPr>
             <w:rStyle w:val="Hyperlink"/>
@@ -404,48 +223,11 @@
       </w:hyperlink>
     </w:p>
     <w:p>
-      <w:proofErr w:type="spellStart"/>
-      <w:r>
-        <w:t>Cây</w:t>
-      </w:r>
-      <w:proofErr w:type="spellEnd"/>
-      <w:r>
-        <w:t xml:space="preserve"> </w:t>
-      </w:r>
-      <w:proofErr w:type="spellStart"/>
-      <w:r>
-        <w:t>đậu</w:t>
-      </w:r>
-      <w:proofErr w:type="spellEnd"/>
-      <w:r>
-        <w:t xml:space="preserve"> </w:t>
-      </w:r>
-      <w:proofErr w:type="spellStart"/>
-      <w:r>
-        <w:t>tía</w:t>
-      </w:r>
-      <w:proofErr w:type="spellEnd"/>
-      <w:r>
-        <w:t xml:space="preserve"> Wisteria</w:t>
-      </w:r>
-      <w:r>
-        <w:t xml:space="preserve"> (</w:t>
-      </w:r>
-      <w:proofErr w:type="spellStart"/>
-      <w:r>
-        <w:t>Nhật</w:t>
-      </w:r>
-      <w:proofErr w:type="spellEnd"/>
-      <w:r>
-        <w:t xml:space="preserve"> </w:t>
-      </w:r>
-      <w:proofErr w:type="spellStart"/>
-      <w:r>
-        <w:t>Bản</w:t>
-      </w:r>
-      <w:proofErr w:type="spellEnd"/>
-      <w:r>
-        <w:t>)</w:t>
+      <w:r>
+        <w:t>Cây đậu tía Wisteria</w:t>
+      </w:r>
+      <w:r>
+        <w:t xml:space="preserve"> (Nhật Bản)</w:t>
       </w:r>
     </w:p>
     <w:p>
@@ -460,6 +242,77 @@
         </w:rPr>
         <w:t xml:space="preserve">-------------------------- </w:t>
       </w:r>
+    </w:p>
+    <w:p>
+      <w:pPr>
+        <w:rPr>
+          <w:lang w:eastAsia="ja-JP"/>
+        </w:rPr>
+      </w:pPr>
+      <w:r>
+        <w:rPr>
+          <w:lang w:eastAsia="ja-JP"/>
+        </w:rPr>
+        <w:t>Vé tàu SE2, FE2</w:t>
+      </w:r>
+    </w:p>
+    <w:p>
+      <w:pPr>
+        <w:rPr>
+          <w:lang w:eastAsia="ja-JP"/>
+        </w:rPr>
+      </w:pPr>
+      <w:r>
+        <w:rPr>
+          <w:lang w:eastAsia="ja-JP"/>
+        </w:rPr>
+        <w:t xml:space="preserve">-------------------------- </w:t>
+      </w:r>
+    </w:p>
+    <w:p>
+      <w:pPr>
+        <w:rPr>
+          <w:lang w:eastAsia="ja-JP"/>
+        </w:rPr>
+      </w:pPr>
+      <w:r>
+        <w:rPr>
+          <w:lang w:eastAsia="ja-JP"/>
+        </w:rPr>
+        <w:lastRenderedPageBreak/>
+        <w:t>Tuổi Tý hợp với tuổi nào?</w:t>
+      </w:r>
+    </w:p>
+    <w:p>
+      <w:pPr>
+        <w:rPr>
+          <w:lang w:eastAsia="ja-JP"/>
+        </w:rPr>
+      </w:pPr>
+      <w:hyperlink r:id="rId11" w:history="1">
+        <w:r>
+          <w:rPr>
+            <w:rStyle w:val="Hyperlink"/>
+            <w:lang w:eastAsia="ja-JP"/>
+          </w:rPr>
+          <w:t>http://hoivisao.com/tuoi-ty-nen-ket-hon-voi-tuoi-nao-de-hanh-phuc-vien-man-86.html</w:t>
+        </w:r>
+      </w:hyperlink>
+    </w:p>
+    <w:p>
+      <w:pPr>
+        <w:rPr>
+          <w:lang w:eastAsia="ja-JP"/>
+        </w:rPr>
+      </w:pPr>
+      <w:r>
+        <w:rPr>
+          <w:lang w:eastAsia="ja-JP"/>
+        </w:rPr>
+        <w:t xml:space="preserve">---------------------------------- </w:t>
+      </w:r>
+      <w:bookmarkStart w:id="0" w:name="_GoBack"/>
+      <w:bookmarkEnd w:id="0"/>
     </w:p>
     <w:p>
       <w:pPr>
@@ -472,7 +325,7 @@
           <w:lang w:eastAsia="ja-JP"/>
         </w:rPr>
       </w:pPr>
-      <w:hyperlink r:id="rId9" w:history="1">
+      <w:hyperlink r:id="rId12" w:history="1">
         <w:r>
           <w:rPr>
             <w:rStyle w:val="Hyperlink"/>
@@ -604,52 +457,15 @@
           <w:rFonts w:ascii="MS Gothic" w:eastAsia="MS Gothic" w:hAnsi="MS Gothic" w:cs="MS Gothic"/>
         </w:rPr>
       </w:pPr>
-      <w:proofErr w:type="spellStart"/>
       <w:r>
         <w:rPr>
           <w:rFonts w:ascii="MS Gothic" w:eastAsia="MS Gothic" w:hAnsi="MS Gothic" w:cs="MS Gothic"/>
         </w:rPr>
-        <w:lastRenderedPageBreak/>
-        <w:t>Đi</w:t>
-      </w:r>
-      <w:proofErr w:type="spellEnd"/>
-      <w:r>
-        <w:rPr>
-          <w:rFonts w:ascii="MS Gothic" w:eastAsia="MS Gothic" w:hAnsi="MS Gothic" w:cs="MS Gothic"/>
-        </w:rPr>
-        <w:t xml:space="preserve"> onsite </w:t>
-      </w:r>
-      <w:proofErr w:type="spellStart"/>
-      <w:r>
-        <w:rPr>
-          <w:rFonts w:ascii="MS Gothic" w:eastAsia="MS Gothic" w:hAnsi="MS Gothic" w:cs="MS Gothic"/>
-        </w:rPr>
-        <w:t>Nhật</w:t>
-      </w:r>
-      <w:proofErr w:type="spellEnd"/>
-      <w:r>
-        <w:rPr>
-          <w:rFonts w:ascii="MS Gothic" w:eastAsia="MS Gothic" w:hAnsi="MS Gothic" w:cs="MS Gothic"/>
-        </w:rPr>
-        <w:t xml:space="preserve"> </w:t>
-      </w:r>
-      <w:proofErr w:type="spellStart"/>
-      <w:r>
-        <w:rPr>
-          <w:rFonts w:ascii="MS Gothic" w:eastAsia="MS Gothic" w:hAnsi="MS Gothic" w:cs="MS Gothic"/>
-        </w:rPr>
-        <w:t>cần</w:t>
-      </w:r>
-      <w:proofErr w:type="spellEnd"/>
-      <w:r>
-        <w:rPr>
-          <w:rFonts w:ascii="MS Gothic" w:eastAsia="MS Gothic" w:hAnsi="MS Gothic" w:cs="MS Gothic"/>
-        </w:rPr>
-        <w:t xml:space="preserve"> N2</w:t>
-      </w:r>
-    </w:p>
-    <w:p>
-      <w:hyperlink r:id="rId10" w:history="1">
+        <w:t>Đi onsite Nhật cần N2</w:t>
+      </w:r>
+    </w:p>
+    <w:p>
+      <w:hyperlink r:id="rId13" w:history="1">
         <w:r>
           <w:rPr>
             <w:rStyle w:val="Hyperlink"/>
@@ -660,17 +476,12 @@
     </w:p>
     <w:p/>
     <w:p>
-      <w:proofErr w:type="spellStart"/>
-      <w:r>
-        <w:t>BrSE</w:t>
-      </w:r>
-      <w:proofErr w:type="spellEnd"/>
-      <w:r>
-        <w:t xml:space="preserve"> onsite:</w:t>
-      </w:r>
-    </w:p>
-    <w:p>
-      <w:hyperlink r:id="rId11" w:history="1">
+      <w:r>
+        <w:t>BrSE onsite:</w:t>
+      </w:r>
+    </w:p>
+    <w:p>
+      <w:hyperlink r:id="rId14" w:history="1">
         <w:r>
           <w:rPr>
             <w:rStyle w:val="Hyperlink"/>
@@ -680,45 +491,8 @@
       </w:hyperlink>
     </w:p>
     <w:p>
-      <w:proofErr w:type="spellStart"/>
-      <w:r>
-        <w:t>Lô</w:t>
-      </w:r>
-      <w:proofErr w:type="spellEnd"/>
-      <w:r>
-        <w:t xml:space="preserve">̣ </w:t>
-      </w:r>
-      <w:proofErr w:type="spellStart"/>
-      <w:r>
-        <w:t>trình</w:t>
-      </w:r>
-      <w:proofErr w:type="spellEnd"/>
-      <w:r>
-        <w:t xml:space="preserve"> </w:t>
-      </w:r>
-      <w:proofErr w:type="spellStart"/>
-      <w:r>
-        <w:t>tư</w:t>
-      </w:r>
-      <w:proofErr w:type="spellEnd"/>
-      <w:r>
-        <w:t xml:space="preserve">̀ Dev </w:t>
-      </w:r>
-      <w:proofErr w:type="spellStart"/>
-      <w:r>
-        <w:t>lên</w:t>
-      </w:r>
-      <w:proofErr w:type="spellEnd"/>
-      <w:r>
-        <w:t xml:space="preserve"> </w:t>
-      </w:r>
-      <w:proofErr w:type="spellStart"/>
-      <w:r>
-        <w:t>BrSE</w:t>
-      </w:r>
-      <w:proofErr w:type="spellEnd"/>
-      <w:r>
-        <w:t>:</w:t>
+      <w:r>
+        <w:t>Lộ trình từ Dev lên BrSE:</w:t>
       </w:r>
     </w:p>
     <w:p>
@@ -743,68 +517,18 @@
     </w:p>
     <w:p>
       <w:r>
-        <w:t xml:space="preserve">Keyword </w:t>
-      </w:r>
-      <w:proofErr w:type="spellStart"/>
-      <w:r>
-        <w:t>nên</w:t>
-      </w:r>
-      <w:proofErr w:type="spellEnd"/>
-      <w:r>
-        <w:t xml:space="preserve"> </w:t>
-      </w:r>
-      <w:proofErr w:type="spellStart"/>
-      <w:r>
-        <w:t>tìm</w:t>
-      </w:r>
-      <w:proofErr w:type="spellEnd"/>
-      <w:r>
-        <w:t xml:space="preserve">:  </w:t>
-      </w:r>
-      <w:proofErr w:type="spellStart"/>
-      <w:r>
-        <w:t>nang</w:t>
-      </w:r>
-      <w:proofErr w:type="spellEnd"/>
-      <w:r>
-        <w:t xml:space="preserve"> </w:t>
-      </w:r>
-      <w:proofErr w:type="spellStart"/>
-      <w:r>
-        <w:t>cao</w:t>
-      </w:r>
-      <w:proofErr w:type="spellEnd"/>
-      <w:r>
-        <w:t xml:space="preserve"> </w:t>
-      </w:r>
-      <w:proofErr w:type="spellStart"/>
-      <w:r>
-        <w:t>kinh</w:t>
-      </w:r>
-      <w:proofErr w:type="spellEnd"/>
-      <w:r>
-        <w:t xml:space="preserve"> </w:t>
-      </w:r>
-      <w:proofErr w:type="spellStart"/>
-      <w:r>
-        <w:t>nghiem</w:t>
-      </w:r>
-      <w:proofErr w:type="spellEnd"/>
-      <w:r>
-        <w:t xml:space="preserve"> </w:t>
-      </w:r>
-      <w:proofErr w:type="spellStart"/>
-      <w:r>
-        <w:t>wordpress</w:t>
-      </w:r>
-      <w:proofErr w:type="spellEnd"/>
+        <w:t xml:space="preserve">Keyword nên tìm:  </w:t>
+      </w:r>
+      <w:r>
+        <w:t>nang cao kinh nghiem wordpress</w:t>
+      </w:r>
     </w:p>
     <w:p/>
     <w:p>
       <w:r>
         <w:t xml:space="preserve">Freelancer: </w:t>
       </w:r>
-      <w:hyperlink r:id="rId12" w:history="1">
+      <w:hyperlink r:id="rId15" w:history="1">
         <w:r>
           <w:rPr>
             <w:rStyle w:val="Hyperlink"/>
@@ -819,7 +543,7 @@
       </w:r>
     </w:p>
     <w:p>
-      <w:hyperlink r:id="rId13" w:history="1">
+      <w:hyperlink r:id="rId16" w:history="1">
         <w:r>
           <w:rPr>
             <w:rStyle w:val="Hyperlink"/>
@@ -828,10 +552,7 @@
         </w:r>
       </w:hyperlink>
     </w:p>
-    <w:p>
-      <w:bookmarkStart w:id="0" w:name="_GoBack"/>
-      <w:bookmarkEnd w:id="0"/>
-    </w:p>
+    <w:p/>
     <w:p>
       <w:r>
         <w:t xml:space="preserve">---------------------------------- </w:t>
@@ -839,25 +560,10 @@
     </w:p>
     <w:p>
       <w:r>
-        <w:t xml:space="preserve">Download tai lieu </w:t>
-      </w:r>
-      <w:proofErr w:type="spellStart"/>
-      <w:r>
-        <w:t>tieng</w:t>
-      </w:r>
-      <w:proofErr w:type="spellEnd"/>
-      <w:r>
-        <w:t xml:space="preserve"> </w:t>
-      </w:r>
-      <w:proofErr w:type="spellStart"/>
-      <w:r>
-        <w:t>Nhat</w:t>
-      </w:r>
-      <w:proofErr w:type="spellEnd"/>
-      <w:r>
-        <w:t xml:space="preserve">: </w:t>
-      </w:r>
-      <w:hyperlink r:id="rId14" w:history="1">
+        <w:lastRenderedPageBreak/>
+        <w:t xml:space="preserve">Download tai lieu tieng Nhat: </w:t>
+      </w:r>
+      <w:hyperlink r:id="rId17" w:history="1">
         <w:r>
           <w:rPr>
             <w:rStyle w:val="Hyperlink"/>
@@ -872,19 +578,11 @@
       </w:r>
       <w:r>
         <w:br/>
-        <w:t xml:space="preserve">Ung dung </w:t>
-      </w:r>
-      <w:proofErr w:type="spellStart"/>
-      <w:r>
-        <w:t>Wordpress</w:t>
-      </w:r>
-      <w:proofErr w:type="spellEnd"/>
-      <w:r>
-        <w:t xml:space="preserve"> de lam web:</w:t>
-      </w:r>
-    </w:p>
-    <w:p>
-      <w:hyperlink r:id="rId15" w:history="1">
+        <w:t>Ung dung Wordpress de lam web:</w:t>
+      </w:r>
+    </w:p>
+    <w:p>
+      <w:hyperlink r:id="rId18" w:history="1">
         <w:r>
           <w:rPr>
             <w:rStyle w:val="Hyperlink"/>
@@ -909,57 +607,30 @@
     <w:p>
       <w:pPr>
         <w:rPr>
+          <w:rFonts w:eastAsiaTheme="minorEastAsia"/>
+          <w:lang w:eastAsia="ja-JP"/>
+        </w:rPr>
+      </w:pPr>
+      <w:r>
+        <w:rPr>
+          <w:rFonts w:eastAsiaTheme="minorEastAsia"/>
+          <w:lang w:eastAsia="ja-JP"/>
+        </w:rPr>
+        <w:t>Wordpress</w:t>
+      </w:r>
+      <w:r>
+        <w:rPr>
           <w:rFonts w:eastAsiaTheme="minorEastAsia" w:hint="eastAsia"/>
           <w:lang w:eastAsia="ja-JP"/>
         </w:rPr>
-      </w:pPr>
-      <w:proofErr w:type="spellStart"/>
-      <w:r>
-        <w:rPr>
-          <w:rFonts w:eastAsiaTheme="minorEastAsia"/>
-          <w:lang w:eastAsia="ja-JP"/>
-        </w:rPr>
-        <w:t>Wordpress</w:t>
-      </w:r>
-      <w:proofErr w:type="spellEnd"/>
-      <w:proofErr w:type="gramStart"/>
+        <w:t>テーマ</w:t>
+      </w:r>
       <w:r>
         <w:rPr>
           <w:rFonts w:eastAsiaTheme="minorEastAsia" w:hint="eastAsia"/>
           <w:lang w:eastAsia="ja-JP"/>
         </w:rPr>
-        <w:t>テーマ</w:t>
-      </w:r>
-      <w:r>
-        <w:rPr>
-          <w:rFonts w:eastAsiaTheme="minorEastAsia" w:hint="eastAsia"/>
-          <w:lang w:eastAsia="ja-JP"/>
-        </w:rPr>
-        <w:t xml:space="preserve"> :</w:t>
-      </w:r>
-      <w:proofErr w:type="gramEnd"/>
-      <w:r>
-        <w:rPr>
-          <w:rFonts w:eastAsiaTheme="minorEastAsia" w:hint="eastAsia"/>
-          <w:lang w:eastAsia="ja-JP"/>
-        </w:rPr>
-        <w:t xml:space="preserve"> </w:t>
-      </w:r>
-      <w:proofErr w:type="spellStart"/>
-      <w:r>
-        <w:rPr>
-          <w:rFonts w:eastAsiaTheme="minorEastAsia" w:hint="eastAsia"/>
-          <w:lang w:eastAsia="ja-JP"/>
-        </w:rPr>
-        <w:t>wordpress</w:t>
-      </w:r>
-      <w:proofErr w:type="spellEnd"/>
-      <w:r>
-        <w:rPr>
-          <w:rFonts w:eastAsiaTheme="minorEastAsia" w:hint="eastAsia"/>
-          <w:lang w:eastAsia="ja-JP"/>
-        </w:rPr>
-        <w:t xml:space="preserve"> theme</w:t>
+        <w:t xml:space="preserve"> : wordpress theme</w:t>
       </w:r>
     </w:p>
     <w:p/>

--- a/máy tính để bàn all-in-one.docx
+++ b/máy tính để bàn all-in-one.docx
@@ -280,6 +280,47 @@
           <w:lang w:eastAsia="ja-JP"/>
         </w:rPr>
         <w:lastRenderedPageBreak/>
+        <w:t>Quán cà ri trên đường Phan Xích Long</w:t>
+      </w:r>
+    </w:p>
+    <w:p>
+      <w:pPr>
+        <w:rPr>
+          <w:lang w:eastAsia="ja-JP"/>
+        </w:rPr>
+      </w:pPr>
+      <w:r>
+        <w:rPr>
+          <w:lang w:eastAsia="ja-JP"/>
+        </w:rPr>
+        <w:t>384 Phan Xích Long</w:t>
+      </w:r>
+      <w:bookmarkStart w:id="0" w:name="_GoBack"/>
+      <w:bookmarkEnd w:id="0"/>
+    </w:p>
+    <w:p>
+      <w:pPr>
+        <w:rPr>
+          <w:lang w:eastAsia="ja-JP"/>
+        </w:rPr>
+      </w:pPr>
+      <w:r>
+        <w:rPr>
+          <w:lang w:eastAsia="ja-JP"/>
+        </w:rPr>
+        <w:t xml:space="preserve">---------------------------------------------------------- </w:t>
+      </w:r>
+    </w:p>
+    <w:p>
+      <w:pPr>
+        <w:rPr>
+          <w:lang w:eastAsia="ja-JP"/>
+        </w:rPr>
+      </w:pPr>
+      <w:r>
+        <w:rPr>
+          <w:lang w:eastAsia="ja-JP"/>
+        </w:rPr>
         <w:t>Tuổi Tý hợp với tuổi nào?</w:t>
       </w:r>
     </w:p>
@@ -311,8 +352,6 @@
         </w:rPr>
         <w:t xml:space="preserve">---------------------------------- </w:t>
       </w:r>
-      <w:bookmarkStart w:id="0" w:name="_GoBack"/>
-      <w:bookmarkEnd w:id="0"/>
     </w:p>
     <w:p>
       <w:pPr>
@@ -560,7 +599,6 @@
     </w:p>
     <w:p>
       <w:r>
-        <w:lastRenderedPageBreak/>
         <w:t xml:space="preserve">Download tai lieu tieng Nhat: </w:t>
       </w:r>
       <w:hyperlink r:id="rId17" w:history="1">

--- a/máy tính để bàn all-in-one.docx
+++ b/máy tính để bàn all-in-one.docx
@@ -29,8 +29,204 @@
           <w:sz w:val="30"/>
           <w:szCs w:val="30"/>
         </w:rPr>
-        <w:t>Top 5 máy tính để bàn All-in-One cho mọi nhu cầu</w:t>
-      </w:r>
+        <w:t xml:space="preserve">Top 5 </w:t>
+      </w:r>
+      <w:proofErr w:type="spellStart"/>
+      <w:r>
+        <w:rPr>
+          <w:rFonts w:ascii="Arial" w:eastAsia="Times New Roman" w:hAnsi="Arial" w:cs="Arial"/>
+          <w:b/>
+          <w:bCs/>
+          <w:color w:val="C10100"/>
+          <w:kern w:val="36"/>
+          <w:sz w:val="30"/>
+          <w:szCs w:val="30"/>
+        </w:rPr>
+        <w:t>máy</w:t>
+      </w:r>
+      <w:proofErr w:type="spellEnd"/>
+      <w:r>
+        <w:rPr>
+          <w:rFonts w:ascii="Arial" w:eastAsia="Times New Roman" w:hAnsi="Arial" w:cs="Arial"/>
+          <w:b/>
+          <w:bCs/>
+          <w:color w:val="C10100"/>
+          <w:kern w:val="36"/>
+          <w:sz w:val="30"/>
+          <w:szCs w:val="30"/>
+        </w:rPr>
+        <w:t xml:space="preserve"> </w:t>
+      </w:r>
+      <w:proofErr w:type="spellStart"/>
+      <w:r>
+        <w:rPr>
+          <w:rFonts w:ascii="Arial" w:eastAsia="Times New Roman" w:hAnsi="Arial" w:cs="Arial"/>
+          <w:b/>
+          <w:bCs/>
+          <w:color w:val="C10100"/>
+          <w:kern w:val="36"/>
+          <w:sz w:val="30"/>
+          <w:szCs w:val="30"/>
+        </w:rPr>
+        <w:t>tính</w:t>
+      </w:r>
+      <w:proofErr w:type="spellEnd"/>
+      <w:r>
+        <w:rPr>
+          <w:rFonts w:ascii="Arial" w:eastAsia="Times New Roman" w:hAnsi="Arial" w:cs="Arial"/>
+          <w:b/>
+          <w:bCs/>
+          <w:color w:val="C10100"/>
+          <w:kern w:val="36"/>
+          <w:sz w:val="30"/>
+          <w:szCs w:val="30"/>
+        </w:rPr>
+        <w:t xml:space="preserve"> </w:t>
+      </w:r>
+      <w:proofErr w:type="spellStart"/>
+      <w:r>
+        <w:rPr>
+          <w:rFonts w:ascii="Arial" w:eastAsia="Times New Roman" w:hAnsi="Arial" w:cs="Arial"/>
+          <w:b/>
+          <w:bCs/>
+          <w:color w:val="C10100"/>
+          <w:kern w:val="36"/>
+          <w:sz w:val="30"/>
+          <w:szCs w:val="30"/>
+        </w:rPr>
+        <w:t>để</w:t>
+      </w:r>
+      <w:proofErr w:type="spellEnd"/>
+      <w:r>
+        <w:rPr>
+          <w:rFonts w:ascii="Arial" w:eastAsia="Times New Roman" w:hAnsi="Arial" w:cs="Arial"/>
+          <w:b/>
+          <w:bCs/>
+          <w:color w:val="C10100"/>
+          <w:kern w:val="36"/>
+          <w:sz w:val="30"/>
+          <w:szCs w:val="30"/>
+        </w:rPr>
+        <w:t xml:space="preserve"> </w:t>
+      </w:r>
+      <w:proofErr w:type="spellStart"/>
+      <w:r>
+        <w:rPr>
+          <w:rFonts w:ascii="Arial" w:eastAsia="Times New Roman" w:hAnsi="Arial" w:cs="Arial"/>
+          <w:b/>
+          <w:bCs/>
+          <w:color w:val="C10100"/>
+          <w:kern w:val="36"/>
+          <w:sz w:val="30"/>
+          <w:szCs w:val="30"/>
+        </w:rPr>
+        <w:t>bàn</w:t>
+      </w:r>
+      <w:proofErr w:type="spellEnd"/>
+      <w:r>
+        <w:rPr>
+          <w:rFonts w:ascii="Arial" w:eastAsia="Times New Roman" w:hAnsi="Arial" w:cs="Arial"/>
+          <w:b/>
+          <w:bCs/>
+          <w:color w:val="C10100"/>
+          <w:kern w:val="36"/>
+          <w:sz w:val="30"/>
+          <w:szCs w:val="30"/>
+        </w:rPr>
+        <w:t xml:space="preserve"> All-in-One </w:t>
+      </w:r>
+      <w:proofErr w:type="spellStart"/>
+      <w:r>
+        <w:rPr>
+          <w:rFonts w:ascii="Arial" w:eastAsia="Times New Roman" w:hAnsi="Arial" w:cs="Arial"/>
+          <w:b/>
+          <w:bCs/>
+          <w:color w:val="C10100"/>
+          <w:kern w:val="36"/>
+          <w:sz w:val="30"/>
+          <w:szCs w:val="30"/>
+        </w:rPr>
+        <w:t>cho</w:t>
+      </w:r>
+      <w:proofErr w:type="spellEnd"/>
+      <w:r>
+        <w:rPr>
+          <w:rFonts w:ascii="Arial" w:eastAsia="Times New Roman" w:hAnsi="Arial" w:cs="Arial"/>
+          <w:b/>
+          <w:bCs/>
+          <w:color w:val="C10100"/>
+          <w:kern w:val="36"/>
+          <w:sz w:val="30"/>
+          <w:szCs w:val="30"/>
+        </w:rPr>
+        <w:t xml:space="preserve"> </w:t>
+      </w:r>
+      <w:proofErr w:type="spellStart"/>
+      <w:r>
+        <w:rPr>
+          <w:rFonts w:ascii="Arial" w:eastAsia="Times New Roman" w:hAnsi="Arial" w:cs="Arial"/>
+          <w:b/>
+          <w:bCs/>
+          <w:color w:val="C10100"/>
+          <w:kern w:val="36"/>
+          <w:sz w:val="30"/>
+          <w:szCs w:val="30"/>
+        </w:rPr>
+        <w:t>mọi</w:t>
+      </w:r>
+      <w:proofErr w:type="spellEnd"/>
+      <w:r>
+        <w:rPr>
+          <w:rFonts w:ascii="Arial" w:eastAsia="Times New Roman" w:hAnsi="Arial" w:cs="Arial"/>
+          <w:b/>
+          <w:bCs/>
+          <w:color w:val="C10100"/>
+          <w:kern w:val="36"/>
+          <w:sz w:val="30"/>
+          <w:szCs w:val="30"/>
+        </w:rPr>
+        <w:t xml:space="preserve"> </w:t>
+      </w:r>
+      <w:proofErr w:type="spellStart"/>
+      <w:r>
+        <w:rPr>
+          <w:rFonts w:ascii="Arial" w:eastAsia="Times New Roman" w:hAnsi="Arial" w:cs="Arial"/>
+          <w:b/>
+          <w:bCs/>
+          <w:color w:val="C10100"/>
+          <w:kern w:val="36"/>
+          <w:sz w:val="30"/>
+          <w:szCs w:val="30"/>
+        </w:rPr>
+        <w:t>nhu</w:t>
+      </w:r>
+      <w:proofErr w:type="spellEnd"/>
+      <w:r>
+        <w:rPr>
+          <w:rFonts w:ascii="Arial" w:eastAsia="Times New Roman" w:hAnsi="Arial" w:cs="Arial"/>
+          <w:b/>
+          <w:bCs/>
+          <w:color w:val="C10100"/>
+          <w:kern w:val="36"/>
+          <w:sz w:val="30"/>
+          <w:szCs w:val="30"/>
+        </w:rPr>
+        <w:t xml:space="preserve"> </w:t>
+      </w:r>
+      <w:proofErr w:type="spellStart"/>
+      <w:r>
+        <w:rPr>
+          <w:rFonts w:ascii="Arial" w:eastAsia="Times New Roman" w:hAnsi="Arial" w:cs="Arial"/>
+          <w:b/>
+          <w:bCs/>
+          <w:color w:val="C10100"/>
+          <w:kern w:val="36"/>
+          <w:sz w:val="30"/>
+          <w:szCs w:val="30"/>
+        </w:rPr>
+        <w:t>cầu</w:t>
+      </w:r>
+      <w:proofErr w:type="spellEnd"/>
     </w:p>
     <w:p/>
     <w:p>
@@ -99,8 +295,13 @@
     </w:p>
     <w:p/>
     <w:p>
-      <w:r>
-        <w:t>Mua:</w:t>
+      <w:proofErr w:type="spellStart"/>
+      <w:r>
+        <w:t>Mua</w:t>
+      </w:r>
+      <w:proofErr w:type="spellEnd"/>
+      <w:r>
+        <w:t>:</w:t>
       </w:r>
     </w:p>
     <w:p>
@@ -144,8 +345,53 @@
       </w:r>
     </w:p>
     <w:p>
-      <w:r>
-        <w:t>Viec dong bao hiem khi chuyen cong ty:</w:t>
+      <w:proofErr w:type="spellStart"/>
+      <w:r>
+        <w:t>Viec</w:t>
+      </w:r>
+      <w:proofErr w:type="spellEnd"/>
+      <w:r>
+        <w:t xml:space="preserve"> dong </w:t>
+      </w:r>
+      <w:proofErr w:type="spellStart"/>
+      <w:r>
+        <w:t>bao</w:t>
+      </w:r>
+      <w:proofErr w:type="spellEnd"/>
+      <w:r>
+        <w:t xml:space="preserve"> </w:t>
+      </w:r>
+      <w:proofErr w:type="spellStart"/>
+      <w:r>
+        <w:t>hiem</w:t>
+      </w:r>
+      <w:proofErr w:type="spellEnd"/>
+      <w:r>
+        <w:t xml:space="preserve"> </w:t>
+      </w:r>
+      <w:proofErr w:type="spellStart"/>
+      <w:r>
+        <w:t>khi</w:t>
+      </w:r>
+      <w:proofErr w:type="spellEnd"/>
+      <w:r>
+        <w:t xml:space="preserve"> </w:t>
+      </w:r>
+      <w:proofErr w:type="spellStart"/>
+      <w:r>
+        <w:t>chuyen</w:t>
+      </w:r>
+      <w:proofErr w:type="spellEnd"/>
+      <w:r>
+        <w:t xml:space="preserve"> </w:t>
+      </w:r>
+      <w:proofErr w:type="spellStart"/>
+      <w:r>
+        <w:t>cong</w:t>
+      </w:r>
+      <w:proofErr w:type="spellEnd"/>
+      <w:r>
+        <w:t xml:space="preserve"> ty:</w:t>
       </w:r>
     </w:p>
     <w:p>
@@ -159,8 +405,61 @@
       </w:hyperlink>
     </w:p>
     <w:p>
-      <w:r>
-        <w:t>Kiem tra tien dong bao hiem xa hoi tai cong ty:</w:t>
+      <w:proofErr w:type="spellStart"/>
+      <w:r>
+        <w:t>Kiem</w:t>
+      </w:r>
+      <w:proofErr w:type="spellEnd"/>
+      <w:r>
+        <w:t xml:space="preserve"> </w:t>
+      </w:r>
+      <w:proofErr w:type="spellStart"/>
+      <w:r>
+        <w:t>tra</w:t>
+      </w:r>
+      <w:proofErr w:type="spellEnd"/>
+      <w:r>
+        <w:t xml:space="preserve"> </w:t>
+      </w:r>
+      <w:proofErr w:type="spellStart"/>
+      <w:r>
+        <w:t>tien</w:t>
+      </w:r>
+      <w:proofErr w:type="spellEnd"/>
+      <w:r>
+        <w:t xml:space="preserve"> dong </w:t>
+      </w:r>
+      <w:proofErr w:type="spellStart"/>
+      <w:r>
+        <w:t>bao</w:t>
+      </w:r>
+      <w:proofErr w:type="spellEnd"/>
+      <w:r>
+        <w:t xml:space="preserve"> </w:t>
+      </w:r>
+      <w:proofErr w:type="spellStart"/>
+      <w:r>
+        <w:t>hiem</w:t>
+      </w:r>
+      <w:proofErr w:type="spellEnd"/>
+      <w:r>
+        <w:t xml:space="preserve"> </w:t>
+      </w:r>
+      <w:proofErr w:type="spellStart"/>
+      <w:r>
+        <w:t>xa</w:t>
+      </w:r>
+      <w:proofErr w:type="spellEnd"/>
+      <w:r>
+        <w:t xml:space="preserve"> hoi tai </w:t>
+      </w:r>
+      <w:proofErr w:type="spellStart"/>
+      <w:r>
+        <w:t>cong</w:t>
+      </w:r>
+      <w:proofErr w:type="spellEnd"/>
+      <w:r>
+        <w:t xml:space="preserve"> ty:</w:t>
       </w:r>
     </w:p>
     <w:p>
@@ -193,8 +492,106 @@
       </w:r>
     </w:p>
     <w:p>
-      <w:r>
-        <w:t>Bai hat Nhat:</w:t>
+      <w:proofErr w:type="spellStart"/>
+      <w:r>
+        <w:t>Lịch</w:t>
+      </w:r>
+      <w:proofErr w:type="spellEnd"/>
+      <w:r>
+        <w:t xml:space="preserve"> </w:t>
+      </w:r>
+      <w:proofErr w:type="spellStart"/>
+      <w:r>
+        <w:t>đi</w:t>
+      </w:r>
+      <w:proofErr w:type="spellEnd"/>
+      <w:r>
+        <w:t xml:space="preserve"> </w:t>
+      </w:r>
+      <w:proofErr w:type="spellStart"/>
+      <w:r>
+        <w:t>lê</w:t>
+      </w:r>
+      <w:proofErr w:type="spellEnd"/>
+      <w:r>
+        <w:t xml:space="preserve">̃ </w:t>
+      </w:r>
+      <w:proofErr w:type="spellStart"/>
+      <w:r>
+        <w:t>nha</w:t>
+      </w:r>
+      <w:proofErr w:type="spellEnd"/>
+      <w:r>
+        <w:t xml:space="preserve">̀ </w:t>
+      </w:r>
+      <w:proofErr w:type="spellStart"/>
+      <w:r>
+        <w:t>thơ</w:t>
+      </w:r>
+      <w:proofErr w:type="spellEnd"/>
+      <w:r>
+        <w:t xml:space="preserve">̀ </w:t>
+      </w:r>
+      <w:proofErr w:type="spellStart"/>
+      <w:r>
+        <w:t>Tân</w:t>
+      </w:r>
+      <w:proofErr w:type="spellEnd"/>
+      <w:r>
+        <w:t xml:space="preserve"> </w:t>
+      </w:r>
+      <w:proofErr w:type="spellStart"/>
+      <w:r>
+        <w:t>Định</w:t>
+      </w:r>
+      <w:proofErr w:type="spellEnd"/>
+      <w:r>
+        <w:t>:</w:t>
+      </w:r>
+    </w:p>
+    <w:p>
+      <w:hyperlink r:id="rId10" w:history="1">
+        <w:r>
+          <w:rPr>
+            <w:rStyle w:val="Hyperlink"/>
+          </w:rPr>
+          <w:t>http://www.giaoxutandinh.net/?post_type=tribe_events&amp;eventDisplay=month</w:t>
+        </w:r>
+      </w:hyperlink>
+    </w:p>
+    <w:p>
+      <w:r>
+        <w:t xml:space="preserve">----------------------------------------- </w:t>
+      </w:r>
+    </w:p>
+    <w:p>
+      <w:hyperlink r:id="rId11" w:history="1">
+        <w:r>
+          <w:rPr>
+            <w:rStyle w:val="Hyperlink"/>
+          </w:rPr>
+          <w:t>https://zellwk.com/blog/think/</w:t>
+        </w:r>
+      </w:hyperlink>
+    </w:p>
+    <w:p>
+      <w:r>
+        <w:t xml:space="preserve">----------------------------------------- </w:t>
+      </w:r>
+      <w:bookmarkStart w:id="0" w:name="_GoBack"/>
+      <w:bookmarkEnd w:id="0"/>
+    </w:p>
+    <w:p>
+      <w:r>
+        <w:t xml:space="preserve">Bai hat </w:t>
+      </w:r>
+      <w:proofErr w:type="spellStart"/>
+      <w:r>
+        <w:t>Nhat</w:t>
+      </w:r>
+      <w:proofErr w:type="spellEnd"/>
+      <w:r>
+        <w:t>:</w:t>
       </w:r>
     </w:p>
     <w:p>
@@ -208,12 +605,33 @@
       </w:r>
     </w:p>
     <w:p>
-      <w:r>
-        <w:t>Cây Ngũ Gia Bì:</w:t>
-      </w:r>
-    </w:p>
-    <w:p>
-      <w:hyperlink r:id="rId10" w:history="1">
+      <w:proofErr w:type="spellStart"/>
+      <w:r>
+        <w:t>Cây</w:t>
+      </w:r>
+      <w:proofErr w:type="spellEnd"/>
+      <w:r>
+        <w:t xml:space="preserve"> </w:t>
+      </w:r>
+      <w:proofErr w:type="spellStart"/>
+      <w:r>
+        <w:t>Ngu</w:t>
+      </w:r>
+      <w:proofErr w:type="spellEnd"/>
+      <w:r>
+        <w:t xml:space="preserve">̃ </w:t>
+      </w:r>
+      <w:proofErr w:type="spellStart"/>
+      <w:r>
+        <w:t>Gia</w:t>
+      </w:r>
+      <w:proofErr w:type="spellEnd"/>
+      <w:r>
+        <w:t xml:space="preserve"> Bì:</w:t>
+      </w:r>
+    </w:p>
+    <w:p>
+      <w:hyperlink r:id="rId12" w:history="1">
         <w:r>
           <w:rPr>
             <w:rStyle w:val="Hyperlink"/>
@@ -223,11 +641,48 @@
       </w:hyperlink>
     </w:p>
     <w:p>
-      <w:r>
-        <w:t>Cây đậu tía Wisteria</w:t>
-      </w:r>
-      <w:r>
-        <w:t xml:space="preserve"> (Nhật Bản)</w:t>
+      <w:proofErr w:type="spellStart"/>
+      <w:r>
+        <w:t>Cây</w:t>
+      </w:r>
+      <w:proofErr w:type="spellEnd"/>
+      <w:r>
+        <w:t xml:space="preserve"> </w:t>
+      </w:r>
+      <w:proofErr w:type="spellStart"/>
+      <w:r>
+        <w:t>đậu</w:t>
+      </w:r>
+      <w:proofErr w:type="spellEnd"/>
+      <w:r>
+        <w:t xml:space="preserve"> </w:t>
+      </w:r>
+      <w:proofErr w:type="spellStart"/>
+      <w:r>
+        <w:t>tía</w:t>
+      </w:r>
+      <w:proofErr w:type="spellEnd"/>
+      <w:r>
+        <w:t xml:space="preserve"> Wisteria</w:t>
+      </w:r>
+      <w:r>
+        <w:t xml:space="preserve"> (</w:t>
+      </w:r>
+      <w:proofErr w:type="spellStart"/>
+      <w:r>
+        <w:t>Nhật</w:t>
+      </w:r>
+      <w:proofErr w:type="spellEnd"/>
+      <w:r>
+        <w:t xml:space="preserve"> </w:t>
+      </w:r>
+      <w:proofErr w:type="spellStart"/>
+      <w:r>
+        <w:t>Bản</w:t>
+      </w:r>
+      <w:proofErr w:type="spellEnd"/>
+      <w:r>
+        <w:t>)</w:t>
       </w:r>
     </w:p>
     <w:p>
@@ -249,11 +704,33 @@
           <w:lang w:eastAsia="ja-JP"/>
         </w:rPr>
       </w:pPr>
-      <w:r>
-        <w:rPr>
-          <w:lang w:eastAsia="ja-JP"/>
-        </w:rPr>
-        <w:t>Vé tàu SE2, FE2</w:t>
+      <w:proofErr w:type="spellStart"/>
+      <w:r>
+        <w:rPr>
+          <w:lang w:eastAsia="ja-JP"/>
+        </w:rPr>
+        <w:t>Ve</w:t>
+      </w:r>
+      <w:proofErr w:type="spellEnd"/>
+      <w:r>
+        <w:rPr>
+          <w:lang w:eastAsia="ja-JP"/>
+        </w:rPr>
+        <w:t xml:space="preserve">́ </w:t>
+      </w:r>
+      <w:proofErr w:type="spellStart"/>
+      <w:r>
+        <w:rPr>
+          <w:lang w:eastAsia="ja-JP"/>
+        </w:rPr>
+        <w:t>tàu</w:t>
+      </w:r>
+      <w:proofErr w:type="spellEnd"/>
+      <w:r>
+        <w:rPr>
+          <w:lang w:eastAsia="ja-JP"/>
+        </w:rPr>
+        <w:t xml:space="preserve"> SE2, FE2</w:t>
       </w:r>
     </w:p>
     <w:p>
@@ -275,28 +752,103 @@
           <w:lang w:eastAsia="ja-JP"/>
         </w:rPr>
       </w:pPr>
-      <w:r>
-        <w:rPr>
-          <w:lang w:eastAsia="ja-JP"/>
-        </w:rPr>
-        <w:lastRenderedPageBreak/>
-        <w:t>Quán cà ri trên đường Phan Xích Long</w:t>
-      </w:r>
-    </w:p>
-    <w:p>
-      <w:pPr>
-        <w:rPr>
-          <w:lang w:eastAsia="ja-JP"/>
-        </w:rPr>
-      </w:pPr>
-      <w:r>
-        <w:rPr>
-          <w:lang w:eastAsia="ja-JP"/>
-        </w:rPr>
-        <w:t>384 Phan Xích Long</w:t>
-      </w:r>
-      <w:bookmarkStart w:id="0" w:name="_GoBack"/>
-      <w:bookmarkEnd w:id="0"/>
+      <w:proofErr w:type="spellStart"/>
+      <w:r>
+        <w:rPr>
+          <w:lang w:eastAsia="ja-JP"/>
+        </w:rPr>
+        <w:t>Quán</w:t>
+      </w:r>
+      <w:proofErr w:type="spellEnd"/>
+      <w:r>
+        <w:rPr>
+          <w:lang w:eastAsia="ja-JP"/>
+        </w:rPr>
+        <w:t xml:space="preserve"> cà </w:t>
+      </w:r>
+      <w:proofErr w:type="spellStart"/>
+      <w:r>
+        <w:rPr>
+          <w:lang w:eastAsia="ja-JP"/>
+        </w:rPr>
+        <w:t>ri</w:t>
+      </w:r>
+      <w:proofErr w:type="spellEnd"/>
+      <w:r>
+        <w:rPr>
+          <w:lang w:eastAsia="ja-JP"/>
+        </w:rPr>
+        <w:t xml:space="preserve"> </w:t>
+      </w:r>
+      <w:proofErr w:type="spellStart"/>
+      <w:r>
+        <w:rPr>
+          <w:lang w:eastAsia="ja-JP"/>
+        </w:rPr>
+        <w:t>trên</w:t>
+      </w:r>
+      <w:proofErr w:type="spellEnd"/>
+      <w:r>
+        <w:rPr>
+          <w:lang w:eastAsia="ja-JP"/>
+        </w:rPr>
+        <w:t xml:space="preserve"> </w:t>
+      </w:r>
+      <w:proofErr w:type="spellStart"/>
+      <w:r>
+        <w:rPr>
+          <w:lang w:eastAsia="ja-JP"/>
+        </w:rPr>
+        <w:t>đường</w:t>
+      </w:r>
+      <w:proofErr w:type="spellEnd"/>
+      <w:r>
+        <w:rPr>
+          <w:lang w:eastAsia="ja-JP"/>
+        </w:rPr>
+        <w:t xml:space="preserve"> Phan </w:t>
+      </w:r>
+      <w:proofErr w:type="spellStart"/>
+      <w:r>
+        <w:rPr>
+          <w:lang w:eastAsia="ja-JP"/>
+        </w:rPr>
+        <w:t>Xích</w:t>
+      </w:r>
+      <w:proofErr w:type="spellEnd"/>
+      <w:r>
+        <w:rPr>
+          <w:lang w:eastAsia="ja-JP"/>
+        </w:rPr>
+        <w:t xml:space="preserve"> Long</w:t>
+      </w:r>
+    </w:p>
+    <w:p>
+      <w:pPr>
+        <w:rPr>
+          <w:lang w:eastAsia="ja-JP"/>
+        </w:rPr>
+      </w:pPr>
+      <w:r>
+        <w:rPr>
+          <w:lang w:eastAsia="ja-JP"/>
+        </w:rPr>
+        <w:t xml:space="preserve">384 Phan </w:t>
+      </w:r>
+      <w:proofErr w:type="spellStart"/>
+      <w:r>
+        <w:rPr>
+          <w:lang w:eastAsia="ja-JP"/>
+        </w:rPr>
+        <w:t>Xích</w:t>
+      </w:r>
+      <w:proofErr w:type="spellEnd"/>
+      <w:r>
+        <w:rPr>
+          <w:lang w:eastAsia="ja-JP"/>
+        </w:rPr>
+        <w:t xml:space="preserve"> Long</w:t>
+      </w:r>
     </w:p>
     <w:p>
       <w:pPr>
@@ -317,20 +869,84 @@
           <w:lang w:eastAsia="ja-JP"/>
         </w:rPr>
       </w:pPr>
-      <w:r>
-        <w:rPr>
-          <w:lang w:eastAsia="ja-JP"/>
-        </w:rPr>
-        <w:t>Tuổi Tý hợp với tuổi nào?</w:t>
-      </w:r>
-    </w:p>
-    <w:p>
-      <w:pPr>
-        <w:rPr>
-          <w:lang w:eastAsia="ja-JP"/>
-        </w:rPr>
-      </w:pPr>
-      <w:hyperlink r:id="rId11" w:history="1">
+      <w:proofErr w:type="spellStart"/>
+      <w:r>
+        <w:rPr>
+          <w:lang w:eastAsia="ja-JP"/>
+        </w:rPr>
+        <w:t>Tuổi</w:t>
+      </w:r>
+      <w:proofErr w:type="spellEnd"/>
+      <w:r>
+        <w:rPr>
+          <w:lang w:eastAsia="ja-JP"/>
+        </w:rPr>
+        <w:t xml:space="preserve"> Tý </w:t>
+      </w:r>
+      <w:proofErr w:type="spellStart"/>
+      <w:r>
+        <w:rPr>
+          <w:lang w:eastAsia="ja-JP"/>
+        </w:rPr>
+        <w:t>hợp</w:t>
+      </w:r>
+      <w:proofErr w:type="spellEnd"/>
+      <w:r>
+        <w:rPr>
+          <w:lang w:eastAsia="ja-JP"/>
+        </w:rPr>
+        <w:t xml:space="preserve"> </w:t>
+      </w:r>
+      <w:proofErr w:type="spellStart"/>
+      <w:r>
+        <w:rPr>
+          <w:lang w:eastAsia="ja-JP"/>
+        </w:rPr>
+        <w:t>với</w:t>
+      </w:r>
+      <w:proofErr w:type="spellEnd"/>
+      <w:r>
+        <w:rPr>
+          <w:lang w:eastAsia="ja-JP"/>
+        </w:rPr>
+        <w:t xml:space="preserve"> </w:t>
+      </w:r>
+      <w:proofErr w:type="spellStart"/>
+      <w:r>
+        <w:rPr>
+          <w:lang w:eastAsia="ja-JP"/>
+        </w:rPr>
+        <w:t>tuổi</w:t>
+      </w:r>
+      <w:proofErr w:type="spellEnd"/>
+      <w:r>
+        <w:rPr>
+          <w:lang w:eastAsia="ja-JP"/>
+        </w:rPr>
+        <w:t xml:space="preserve"> </w:t>
+      </w:r>
+      <w:proofErr w:type="spellStart"/>
+      <w:r>
+        <w:rPr>
+          <w:lang w:eastAsia="ja-JP"/>
+        </w:rPr>
+        <w:t>nào</w:t>
+      </w:r>
+      <w:proofErr w:type="spellEnd"/>
+      <w:r>
+        <w:rPr>
+          <w:lang w:eastAsia="ja-JP"/>
+        </w:rPr>
+        <w:t>?</w:t>
+      </w:r>
+    </w:p>
+    <w:p>
+      <w:pPr>
+        <w:rPr>
+          <w:lang w:eastAsia="ja-JP"/>
+        </w:rPr>
+      </w:pPr>
+      <w:hyperlink r:id="rId13" w:history="1">
         <w:r>
           <w:rPr>
             <w:rStyle w:val="Hyperlink"/>
@@ -364,7 +980,7 @@
           <w:lang w:eastAsia="ja-JP"/>
         </w:rPr>
       </w:pPr>
-      <w:hyperlink r:id="rId12" w:history="1">
+      <w:hyperlink r:id="rId14" w:history="1">
         <w:r>
           <w:rPr>
             <w:rStyle w:val="Hyperlink"/>
@@ -496,15 +1112,51 @@
           <w:rFonts w:ascii="MS Gothic" w:eastAsia="MS Gothic" w:hAnsi="MS Gothic" w:cs="MS Gothic"/>
         </w:rPr>
       </w:pPr>
+      <w:proofErr w:type="spellStart"/>
       <w:r>
         <w:rPr>
           <w:rFonts w:ascii="MS Gothic" w:eastAsia="MS Gothic" w:hAnsi="MS Gothic" w:cs="MS Gothic"/>
         </w:rPr>
-        <w:t>Đi onsite Nhật cần N2</w:t>
-      </w:r>
-    </w:p>
-    <w:p>
-      <w:hyperlink r:id="rId13" w:history="1">
+        <w:t>Đi</w:t>
+      </w:r>
+      <w:proofErr w:type="spellEnd"/>
+      <w:r>
+        <w:rPr>
+          <w:rFonts w:ascii="MS Gothic" w:eastAsia="MS Gothic" w:hAnsi="MS Gothic" w:cs="MS Gothic"/>
+        </w:rPr>
+        <w:t xml:space="preserve"> onsite </w:t>
+      </w:r>
+      <w:proofErr w:type="spellStart"/>
+      <w:r>
+        <w:rPr>
+          <w:rFonts w:ascii="MS Gothic" w:eastAsia="MS Gothic" w:hAnsi="MS Gothic" w:cs="MS Gothic"/>
+        </w:rPr>
+        <w:t>Nhật</w:t>
+      </w:r>
+      <w:proofErr w:type="spellEnd"/>
+      <w:r>
+        <w:rPr>
+          <w:rFonts w:ascii="MS Gothic" w:eastAsia="MS Gothic" w:hAnsi="MS Gothic" w:cs="MS Gothic"/>
+        </w:rPr>
+        <w:t xml:space="preserve"> </w:t>
+      </w:r>
+      <w:proofErr w:type="spellStart"/>
+      <w:r>
+        <w:rPr>
+          <w:rFonts w:ascii="MS Gothic" w:eastAsia="MS Gothic" w:hAnsi="MS Gothic" w:cs="MS Gothic"/>
+        </w:rPr>
+        <w:t>cần</w:t>
+      </w:r>
+      <w:proofErr w:type="spellEnd"/>
+      <w:r>
+        <w:rPr>
+          <w:rFonts w:ascii="MS Gothic" w:eastAsia="MS Gothic" w:hAnsi="MS Gothic" w:cs="MS Gothic"/>
+        </w:rPr>
+        <w:t xml:space="preserve"> N2</w:t>
+      </w:r>
+    </w:p>
+    <w:p>
+      <w:hyperlink r:id="rId15" w:history="1">
         <w:r>
           <w:rPr>
             <w:rStyle w:val="Hyperlink"/>
@@ -515,12 +1167,17 @@
     </w:p>
     <w:p/>
     <w:p>
-      <w:r>
-        <w:t>BrSE onsite:</w:t>
-      </w:r>
-    </w:p>
-    <w:p>
-      <w:hyperlink r:id="rId14" w:history="1">
+      <w:proofErr w:type="spellStart"/>
+      <w:r>
+        <w:t>BrSE</w:t>
+      </w:r>
+      <w:proofErr w:type="spellEnd"/>
+      <w:r>
+        <w:t xml:space="preserve"> onsite:</w:t>
+      </w:r>
+    </w:p>
+    <w:p>
+      <w:hyperlink r:id="rId16" w:history="1">
         <w:r>
           <w:rPr>
             <w:rStyle w:val="Hyperlink"/>
@@ -530,8 +1187,45 @@
       </w:hyperlink>
     </w:p>
     <w:p>
-      <w:r>
-        <w:t>Lộ trình từ Dev lên BrSE:</w:t>
+      <w:proofErr w:type="spellStart"/>
+      <w:r>
+        <w:t>Lô</w:t>
+      </w:r>
+      <w:proofErr w:type="spellEnd"/>
+      <w:r>
+        <w:t xml:space="preserve">̣ </w:t>
+      </w:r>
+      <w:proofErr w:type="spellStart"/>
+      <w:r>
+        <w:t>trình</w:t>
+      </w:r>
+      <w:proofErr w:type="spellEnd"/>
+      <w:r>
+        <w:t xml:space="preserve"> </w:t>
+      </w:r>
+      <w:proofErr w:type="spellStart"/>
+      <w:r>
+        <w:t>tư</w:t>
+      </w:r>
+      <w:proofErr w:type="spellEnd"/>
+      <w:r>
+        <w:t xml:space="preserve">̀ Dev </w:t>
+      </w:r>
+      <w:proofErr w:type="spellStart"/>
+      <w:r>
+        <w:t>lên</w:t>
+      </w:r>
+      <w:proofErr w:type="spellEnd"/>
+      <w:r>
+        <w:t xml:space="preserve"> </w:t>
+      </w:r>
+      <w:proofErr w:type="spellStart"/>
+      <w:r>
+        <w:t>BrSE</w:t>
+      </w:r>
+      <w:proofErr w:type="spellEnd"/>
+      <w:r>
+        <w:t>:</w:t>
       </w:r>
     </w:p>
     <w:p>
@@ -556,18 +1250,69 @@
     </w:p>
     <w:p>
       <w:r>
-        <w:t xml:space="preserve">Keyword nên tìm:  </w:t>
-      </w:r>
-      <w:r>
-        <w:t>nang cao kinh nghiem wordpress</w:t>
-      </w:r>
+        <w:lastRenderedPageBreak/>
+        <w:t xml:space="preserve">Keyword </w:t>
+      </w:r>
+      <w:proofErr w:type="spellStart"/>
+      <w:r>
+        <w:t>nên</w:t>
+      </w:r>
+      <w:proofErr w:type="spellEnd"/>
+      <w:r>
+        <w:t xml:space="preserve"> </w:t>
+      </w:r>
+      <w:proofErr w:type="spellStart"/>
+      <w:r>
+        <w:t>tìm</w:t>
+      </w:r>
+      <w:proofErr w:type="spellEnd"/>
+      <w:r>
+        <w:t xml:space="preserve">:  </w:t>
+      </w:r>
+      <w:proofErr w:type="spellStart"/>
+      <w:r>
+        <w:t>nang</w:t>
+      </w:r>
+      <w:proofErr w:type="spellEnd"/>
+      <w:r>
+        <w:t xml:space="preserve"> </w:t>
+      </w:r>
+      <w:proofErr w:type="spellStart"/>
+      <w:r>
+        <w:t>cao</w:t>
+      </w:r>
+      <w:proofErr w:type="spellEnd"/>
+      <w:r>
+        <w:t xml:space="preserve"> </w:t>
+      </w:r>
+      <w:proofErr w:type="spellStart"/>
+      <w:r>
+        <w:t>kinh</w:t>
+      </w:r>
+      <w:proofErr w:type="spellEnd"/>
+      <w:r>
+        <w:t xml:space="preserve"> </w:t>
+      </w:r>
+      <w:proofErr w:type="spellStart"/>
+      <w:r>
+        <w:t>nghiem</w:t>
+      </w:r>
+      <w:proofErr w:type="spellEnd"/>
+      <w:r>
+        <w:t xml:space="preserve"> </w:t>
+      </w:r>
+      <w:proofErr w:type="spellStart"/>
+      <w:r>
+        <w:t>wordpress</w:t>
+      </w:r>
+      <w:proofErr w:type="spellEnd"/>
     </w:p>
     <w:p/>
     <w:p>
       <w:r>
         <w:t xml:space="preserve">Freelancer: </w:t>
       </w:r>
-      <w:hyperlink r:id="rId15" w:history="1">
+      <w:hyperlink r:id="rId17" w:history="1">
         <w:r>
           <w:rPr>
             <w:rStyle w:val="Hyperlink"/>
@@ -582,7 +1327,7 @@
       </w:r>
     </w:p>
     <w:p>
-      <w:hyperlink r:id="rId16" w:history="1">
+      <w:hyperlink r:id="rId18" w:history="1">
         <w:r>
           <w:rPr>
             <w:rStyle w:val="Hyperlink"/>
@@ -599,9 +1344,25 @@
     </w:p>
     <w:p>
       <w:r>
-        <w:t xml:space="preserve">Download tai lieu tieng Nhat: </w:t>
-      </w:r>
-      <w:hyperlink r:id="rId17" w:history="1">
+        <w:t xml:space="preserve">Download tai lieu </w:t>
+      </w:r>
+      <w:proofErr w:type="spellStart"/>
+      <w:r>
+        <w:t>tieng</w:t>
+      </w:r>
+      <w:proofErr w:type="spellEnd"/>
+      <w:r>
+        <w:t xml:space="preserve"> </w:t>
+      </w:r>
+      <w:proofErr w:type="spellStart"/>
+      <w:r>
+        <w:t>Nhat</w:t>
+      </w:r>
+      <w:proofErr w:type="spellEnd"/>
+      <w:r>
+        <w:t xml:space="preserve">: </w:t>
+      </w:r>
+      <w:hyperlink r:id="rId19" w:history="1">
         <w:r>
           <w:rPr>
             <w:rStyle w:val="Hyperlink"/>
@@ -616,11 +1377,19 @@
       </w:r>
       <w:r>
         <w:br/>
-        <w:t>Ung dung Wordpress de lam web:</w:t>
-      </w:r>
-    </w:p>
-    <w:p>
-      <w:hyperlink r:id="rId18" w:history="1">
+        <w:t xml:space="preserve">Ung dung </w:t>
+      </w:r>
+      <w:proofErr w:type="spellStart"/>
+      <w:r>
+        <w:t>Wordpress</w:t>
+      </w:r>
+      <w:proofErr w:type="spellEnd"/>
+      <w:r>
+        <w:t xml:space="preserve"> de lam web:</w:t>
+      </w:r>
+    </w:p>
+    <w:p>
+      <w:hyperlink r:id="rId20" w:history="1">
         <w:r>
           <w:rPr>
             <w:rStyle w:val="Hyperlink"/>
@@ -649,6 +1418,7 @@
           <w:lang w:eastAsia="ja-JP"/>
         </w:rPr>
       </w:pPr>
+      <w:proofErr w:type="spellStart"/>
       <w:r>
         <w:rPr>
           <w:rFonts w:eastAsiaTheme="minorEastAsia"/>
@@ -656,6 +1426,8 @@
         </w:rPr>
         <w:t>Wordpress</w:t>
       </w:r>
+      <w:proofErr w:type="spellEnd"/>
+      <w:proofErr w:type="gramStart"/>
       <w:r>
         <w:rPr>
           <w:rFonts w:eastAsiaTheme="minorEastAsia" w:hint="eastAsia"/>
@@ -668,7 +1440,31 @@
           <w:rFonts w:eastAsiaTheme="minorEastAsia" w:hint="eastAsia"/>
           <w:lang w:eastAsia="ja-JP"/>
         </w:rPr>
-        <w:t xml:space="preserve"> : wordpress theme</w:t>
+        <w:t xml:space="preserve"> :</w:t>
+      </w:r>
+      <w:proofErr w:type="gramEnd"/>
+      <w:r>
+        <w:rPr>
+          <w:rFonts w:eastAsiaTheme="minorEastAsia" w:hint="eastAsia"/>
+          <w:lang w:eastAsia="ja-JP"/>
+        </w:rPr>
+        <w:t xml:space="preserve"> </w:t>
+      </w:r>
+      <w:proofErr w:type="spellStart"/>
+      <w:r>
+        <w:rPr>
+          <w:rFonts w:eastAsiaTheme="minorEastAsia" w:hint="eastAsia"/>
+          <w:lang w:eastAsia="ja-JP"/>
+        </w:rPr>
+        <w:t>wordpress</w:t>
+      </w:r>
+      <w:proofErr w:type="spellEnd"/>
+      <w:r>
+        <w:rPr>
+          <w:rFonts w:eastAsiaTheme="minorEastAsia" w:hint="eastAsia"/>
+          <w:lang w:eastAsia="ja-JP"/>
+        </w:rPr>
+        <w:t xml:space="preserve"> theme</w:t>
       </w:r>
     </w:p>
     <w:p/>

--- a/máy tính để bàn all-in-one.docx
+++ b/máy tính để bàn all-in-one.docx
@@ -550,6 +550,11 @@
       </w:r>
     </w:p>
     <w:p>
+      <w:pPr>
+        <w:rPr>
+          <w:rStyle w:val="Hyperlink"/>
+        </w:rPr>
+      </w:pPr>
       <w:hyperlink r:id="rId10" w:history="1">
         <w:r>
           <w:rPr>
@@ -560,6 +565,26 @@
       </w:hyperlink>
     </w:p>
     <w:p>
+      <w:pPr>
+        <w:rPr>
+          <w:rStyle w:val="Hyperlink"/>
+        </w:rPr>
+      </w:pPr>
+      <w:r>
+        <w:rPr>
+          <w:rStyle w:val="Hyperlink"/>
+        </w:rPr>
+        <w:t>http://www.giaoxutandinh.net/2018/08/08/gio-le-nha-tho-tan-dinh/</w:t>
+      </w:r>
+      <w:bookmarkStart w:id="0" w:name="_GoBack"/>
+      <w:bookmarkEnd w:id="0"/>
+    </w:p>
+    <w:p>
+      <w:r>
+        <w:t>https://giothanhle.net/gio-le/nha-tho-tan-dinh-quan</w:t>
+      </w:r>
+    </w:p>
+    <w:p>
       <w:r>
         <w:t xml:space="preserve">----------------------------------------- </w:t>
       </w:r>
@@ -578,8 +603,6 @@
       <w:r>
         <w:t xml:space="preserve">----------------------------------------- </w:t>
       </w:r>
-      <w:bookmarkStart w:id="0" w:name="_GoBack"/>
-      <w:bookmarkEnd w:id="0"/>
     </w:p>
     <w:p>
       <w:r>
@@ -601,6 +624,7 @@
     </w:p>
     <w:p>
       <w:r>
+        <w:lastRenderedPageBreak/>
         <w:t>----------------------------------</w:t>
       </w:r>
     </w:p>
@@ -1250,7 +1274,6 @@
     </w:p>
     <w:p>
       <w:r>
-        <w:lastRenderedPageBreak/>
         <w:t xml:space="preserve">Keyword </w:t>
       </w:r>
       <w:proofErr w:type="spellStart"/>

--- a/máy tính để bàn all-in-one.docx
+++ b/máy tính để bàn all-in-one.docx
@@ -29,204 +29,8 @@
           <w:sz w:val="30"/>
           <w:szCs w:val="30"/>
         </w:rPr>
-        <w:t xml:space="preserve">Top 5 </w:t>
-      </w:r>
-      <w:proofErr w:type="spellStart"/>
-      <w:r>
-        <w:rPr>
-          <w:rFonts w:ascii="Arial" w:eastAsia="Times New Roman" w:hAnsi="Arial" w:cs="Arial"/>
-          <w:b/>
-          <w:bCs/>
-          <w:color w:val="C10100"/>
-          <w:kern w:val="36"/>
-          <w:sz w:val="30"/>
-          <w:szCs w:val="30"/>
-        </w:rPr>
-        <w:t>máy</w:t>
-      </w:r>
-      <w:proofErr w:type="spellEnd"/>
-      <w:r>
-        <w:rPr>
-          <w:rFonts w:ascii="Arial" w:eastAsia="Times New Roman" w:hAnsi="Arial" w:cs="Arial"/>
-          <w:b/>
-          <w:bCs/>
-          <w:color w:val="C10100"/>
-          <w:kern w:val="36"/>
-          <w:sz w:val="30"/>
-          <w:szCs w:val="30"/>
-        </w:rPr>
-        <w:t xml:space="preserve"> </w:t>
-      </w:r>
-      <w:proofErr w:type="spellStart"/>
-      <w:r>
-        <w:rPr>
-          <w:rFonts w:ascii="Arial" w:eastAsia="Times New Roman" w:hAnsi="Arial" w:cs="Arial"/>
-          <w:b/>
-          <w:bCs/>
-          <w:color w:val="C10100"/>
-          <w:kern w:val="36"/>
-          <w:sz w:val="30"/>
-          <w:szCs w:val="30"/>
-        </w:rPr>
-        <w:t>tính</w:t>
-      </w:r>
-      <w:proofErr w:type="spellEnd"/>
-      <w:r>
-        <w:rPr>
-          <w:rFonts w:ascii="Arial" w:eastAsia="Times New Roman" w:hAnsi="Arial" w:cs="Arial"/>
-          <w:b/>
-          <w:bCs/>
-          <w:color w:val="C10100"/>
-          <w:kern w:val="36"/>
-          <w:sz w:val="30"/>
-          <w:szCs w:val="30"/>
-        </w:rPr>
-        <w:t xml:space="preserve"> </w:t>
-      </w:r>
-      <w:proofErr w:type="spellStart"/>
-      <w:r>
-        <w:rPr>
-          <w:rFonts w:ascii="Arial" w:eastAsia="Times New Roman" w:hAnsi="Arial" w:cs="Arial"/>
-          <w:b/>
-          <w:bCs/>
-          <w:color w:val="C10100"/>
-          <w:kern w:val="36"/>
-          <w:sz w:val="30"/>
-          <w:szCs w:val="30"/>
-        </w:rPr>
-        <w:t>để</w:t>
-      </w:r>
-      <w:proofErr w:type="spellEnd"/>
-      <w:r>
-        <w:rPr>
-          <w:rFonts w:ascii="Arial" w:eastAsia="Times New Roman" w:hAnsi="Arial" w:cs="Arial"/>
-          <w:b/>
-          <w:bCs/>
-          <w:color w:val="C10100"/>
-          <w:kern w:val="36"/>
-          <w:sz w:val="30"/>
-          <w:szCs w:val="30"/>
-        </w:rPr>
-        <w:t xml:space="preserve"> </w:t>
-      </w:r>
-      <w:proofErr w:type="spellStart"/>
-      <w:r>
-        <w:rPr>
-          <w:rFonts w:ascii="Arial" w:eastAsia="Times New Roman" w:hAnsi="Arial" w:cs="Arial"/>
-          <w:b/>
-          <w:bCs/>
-          <w:color w:val="C10100"/>
-          <w:kern w:val="36"/>
-          <w:sz w:val="30"/>
-          <w:szCs w:val="30"/>
-        </w:rPr>
-        <w:t>bàn</w:t>
-      </w:r>
-      <w:proofErr w:type="spellEnd"/>
-      <w:r>
-        <w:rPr>
-          <w:rFonts w:ascii="Arial" w:eastAsia="Times New Roman" w:hAnsi="Arial" w:cs="Arial"/>
-          <w:b/>
-          <w:bCs/>
-          <w:color w:val="C10100"/>
-          <w:kern w:val="36"/>
-          <w:sz w:val="30"/>
-          <w:szCs w:val="30"/>
-        </w:rPr>
-        <w:t xml:space="preserve"> All-in-One </w:t>
-      </w:r>
-      <w:proofErr w:type="spellStart"/>
-      <w:r>
-        <w:rPr>
-          <w:rFonts w:ascii="Arial" w:eastAsia="Times New Roman" w:hAnsi="Arial" w:cs="Arial"/>
-          <w:b/>
-          <w:bCs/>
-          <w:color w:val="C10100"/>
-          <w:kern w:val="36"/>
-          <w:sz w:val="30"/>
-          <w:szCs w:val="30"/>
-        </w:rPr>
-        <w:t>cho</w:t>
-      </w:r>
-      <w:proofErr w:type="spellEnd"/>
-      <w:r>
-        <w:rPr>
-          <w:rFonts w:ascii="Arial" w:eastAsia="Times New Roman" w:hAnsi="Arial" w:cs="Arial"/>
-          <w:b/>
-          <w:bCs/>
-          <w:color w:val="C10100"/>
-          <w:kern w:val="36"/>
-          <w:sz w:val="30"/>
-          <w:szCs w:val="30"/>
-        </w:rPr>
-        <w:t xml:space="preserve"> </w:t>
-      </w:r>
-      <w:proofErr w:type="spellStart"/>
-      <w:r>
-        <w:rPr>
-          <w:rFonts w:ascii="Arial" w:eastAsia="Times New Roman" w:hAnsi="Arial" w:cs="Arial"/>
-          <w:b/>
-          <w:bCs/>
-          <w:color w:val="C10100"/>
-          <w:kern w:val="36"/>
-          <w:sz w:val="30"/>
-          <w:szCs w:val="30"/>
-        </w:rPr>
-        <w:t>mọi</w:t>
-      </w:r>
-      <w:proofErr w:type="spellEnd"/>
-      <w:r>
-        <w:rPr>
-          <w:rFonts w:ascii="Arial" w:eastAsia="Times New Roman" w:hAnsi="Arial" w:cs="Arial"/>
-          <w:b/>
-          <w:bCs/>
-          <w:color w:val="C10100"/>
-          <w:kern w:val="36"/>
-          <w:sz w:val="30"/>
-          <w:szCs w:val="30"/>
-        </w:rPr>
-        <w:t xml:space="preserve"> </w:t>
-      </w:r>
-      <w:proofErr w:type="spellStart"/>
-      <w:r>
-        <w:rPr>
-          <w:rFonts w:ascii="Arial" w:eastAsia="Times New Roman" w:hAnsi="Arial" w:cs="Arial"/>
-          <w:b/>
-          <w:bCs/>
-          <w:color w:val="C10100"/>
-          <w:kern w:val="36"/>
-          <w:sz w:val="30"/>
-          <w:szCs w:val="30"/>
-        </w:rPr>
-        <w:t>nhu</w:t>
-      </w:r>
-      <w:proofErr w:type="spellEnd"/>
-      <w:r>
-        <w:rPr>
-          <w:rFonts w:ascii="Arial" w:eastAsia="Times New Roman" w:hAnsi="Arial" w:cs="Arial"/>
-          <w:b/>
-          <w:bCs/>
-          <w:color w:val="C10100"/>
-          <w:kern w:val="36"/>
-          <w:sz w:val="30"/>
-          <w:szCs w:val="30"/>
-        </w:rPr>
-        <w:t xml:space="preserve"> </w:t>
-      </w:r>
-      <w:proofErr w:type="spellStart"/>
-      <w:r>
-        <w:rPr>
-          <w:rFonts w:ascii="Arial" w:eastAsia="Times New Roman" w:hAnsi="Arial" w:cs="Arial"/>
-          <w:b/>
-          <w:bCs/>
-          <w:color w:val="C10100"/>
-          <w:kern w:val="36"/>
-          <w:sz w:val="30"/>
-          <w:szCs w:val="30"/>
-        </w:rPr>
-        <w:t>cầu</w:t>
-      </w:r>
-      <w:proofErr w:type="spellEnd"/>
+        <w:t>Top 5 máy tính để bàn All-in-One cho mọi nhu cầu</w:t>
+      </w:r>
     </w:p>
     <w:p/>
     <w:p>
@@ -295,13 +99,8 @@
     </w:p>
     <w:p/>
     <w:p>
-      <w:proofErr w:type="spellStart"/>
-      <w:r>
-        <w:t>Mua</w:t>
-      </w:r>
-      <w:proofErr w:type="spellEnd"/>
-      <w:r>
-        <w:t>:</w:t>
+      <w:r>
+        <w:t>Mua:</w:t>
       </w:r>
     </w:p>
     <w:p>
@@ -345,53 +144,8 @@
       </w:r>
     </w:p>
     <w:p>
-      <w:proofErr w:type="spellStart"/>
-      <w:r>
-        <w:t>Viec</w:t>
-      </w:r>
-      <w:proofErr w:type="spellEnd"/>
-      <w:r>
-        <w:t xml:space="preserve"> dong </w:t>
-      </w:r>
-      <w:proofErr w:type="spellStart"/>
-      <w:r>
-        <w:t>bao</w:t>
-      </w:r>
-      <w:proofErr w:type="spellEnd"/>
-      <w:r>
-        <w:t xml:space="preserve"> </w:t>
-      </w:r>
-      <w:proofErr w:type="spellStart"/>
-      <w:r>
-        <w:t>hiem</w:t>
-      </w:r>
-      <w:proofErr w:type="spellEnd"/>
-      <w:r>
-        <w:t xml:space="preserve"> </w:t>
-      </w:r>
-      <w:proofErr w:type="spellStart"/>
-      <w:r>
-        <w:t>khi</w:t>
-      </w:r>
-      <w:proofErr w:type="spellEnd"/>
-      <w:r>
-        <w:t xml:space="preserve"> </w:t>
-      </w:r>
-      <w:proofErr w:type="spellStart"/>
-      <w:r>
-        <w:t>chuyen</w:t>
-      </w:r>
-      <w:proofErr w:type="spellEnd"/>
-      <w:r>
-        <w:t xml:space="preserve"> </w:t>
-      </w:r>
-      <w:proofErr w:type="spellStart"/>
-      <w:r>
-        <w:t>cong</w:t>
-      </w:r>
-      <w:proofErr w:type="spellEnd"/>
-      <w:r>
-        <w:t xml:space="preserve"> ty:</w:t>
+      <w:r>
+        <w:t>Viec dong bao hiem khi chuyen cong ty:</w:t>
       </w:r>
     </w:p>
     <w:p>
@@ -405,61 +159,8 @@
       </w:hyperlink>
     </w:p>
     <w:p>
-      <w:proofErr w:type="spellStart"/>
-      <w:r>
-        <w:t>Kiem</w:t>
-      </w:r>
-      <w:proofErr w:type="spellEnd"/>
-      <w:r>
-        <w:t xml:space="preserve"> </w:t>
-      </w:r>
-      <w:proofErr w:type="spellStart"/>
-      <w:r>
-        <w:t>tra</w:t>
-      </w:r>
-      <w:proofErr w:type="spellEnd"/>
-      <w:r>
-        <w:t xml:space="preserve"> </w:t>
-      </w:r>
-      <w:proofErr w:type="spellStart"/>
-      <w:r>
-        <w:t>tien</w:t>
-      </w:r>
-      <w:proofErr w:type="spellEnd"/>
-      <w:r>
-        <w:t xml:space="preserve"> dong </w:t>
-      </w:r>
-      <w:proofErr w:type="spellStart"/>
-      <w:r>
-        <w:t>bao</w:t>
-      </w:r>
-      <w:proofErr w:type="spellEnd"/>
-      <w:r>
-        <w:t xml:space="preserve"> </w:t>
-      </w:r>
-      <w:proofErr w:type="spellStart"/>
-      <w:r>
-        <w:t>hiem</w:t>
-      </w:r>
-      <w:proofErr w:type="spellEnd"/>
-      <w:r>
-        <w:t xml:space="preserve"> </w:t>
-      </w:r>
-      <w:proofErr w:type="spellStart"/>
-      <w:r>
-        <w:t>xa</w:t>
-      </w:r>
-      <w:proofErr w:type="spellEnd"/>
-      <w:r>
-        <w:t xml:space="preserve"> hoi tai </w:t>
-      </w:r>
-      <w:proofErr w:type="spellStart"/>
-      <w:r>
-        <w:t>cong</w:t>
-      </w:r>
-      <w:proofErr w:type="spellEnd"/>
-      <w:r>
-        <w:t xml:space="preserve"> ty:</w:t>
+      <w:r>
+        <w:t>Kiem tra tien dong bao hiem xa hoi tai cong ty:</w:t>
       </w:r>
     </w:p>
     <w:p>
@@ -492,61 +193,8 @@
       </w:r>
     </w:p>
     <w:p>
-      <w:proofErr w:type="spellStart"/>
-      <w:r>
-        <w:t>Lịch</w:t>
-      </w:r>
-      <w:proofErr w:type="spellEnd"/>
-      <w:r>
-        <w:t xml:space="preserve"> </w:t>
-      </w:r>
-      <w:proofErr w:type="spellStart"/>
-      <w:r>
-        <w:t>đi</w:t>
-      </w:r>
-      <w:proofErr w:type="spellEnd"/>
-      <w:r>
-        <w:t xml:space="preserve"> </w:t>
-      </w:r>
-      <w:proofErr w:type="spellStart"/>
-      <w:r>
-        <w:t>lê</w:t>
-      </w:r>
-      <w:proofErr w:type="spellEnd"/>
-      <w:r>
-        <w:t xml:space="preserve">̃ </w:t>
-      </w:r>
-      <w:proofErr w:type="spellStart"/>
-      <w:r>
-        <w:t>nha</w:t>
-      </w:r>
-      <w:proofErr w:type="spellEnd"/>
-      <w:r>
-        <w:t xml:space="preserve">̀ </w:t>
-      </w:r>
-      <w:proofErr w:type="spellStart"/>
-      <w:r>
-        <w:t>thơ</w:t>
-      </w:r>
-      <w:proofErr w:type="spellEnd"/>
-      <w:r>
-        <w:t xml:space="preserve">̀ </w:t>
-      </w:r>
-      <w:proofErr w:type="spellStart"/>
-      <w:r>
-        <w:t>Tân</w:t>
-      </w:r>
-      <w:proofErr w:type="spellEnd"/>
-      <w:r>
-        <w:t xml:space="preserve"> </w:t>
-      </w:r>
-      <w:proofErr w:type="spellStart"/>
-      <w:r>
-        <w:t>Định</w:t>
-      </w:r>
-      <w:proofErr w:type="spellEnd"/>
-      <w:r>
-        <w:t>:</w:t>
+      <w:r>
+        <w:t>Lịch đi lễ nhà thờ Tân Định:</w:t>
       </w:r>
     </w:p>
     <w:p>
@@ -576,8 +224,6 @@
         </w:rPr>
         <w:t>http://www.giaoxutandinh.net/2018/08/08/gio-le-nha-tho-tan-dinh/</w:t>
       </w:r>
-      <w:bookmarkStart w:id="0" w:name="_GoBack"/>
-      <w:bookmarkEnd w:id="0"/>
     </w:p>
     <w:p>
       <w:r>
@@ -606,15 +252,7 @@
     </w:p>
     <w:p>
       <w:r>
-        <w:t xml:space="preserve">Bai hat </w:t>
-      </w:r>
-      <w:proofErr w:type="spellStart"/>
-      <w:r>
-        <w:t>Nhat</w:t>
-      </w:r>
-      <w:proofErr w:type="spellEnd"/>
-      <w:r>
-        <w:t>:</w:t>
+        <w:t>Bai hat Nhat:</w:t>
       </w:r>
     </w:p>
     <w:p>
@@ -629,29 +267,8 @@
       </w:r>
     </w:p>
     <w:p>
-      <w:proofErr w:type="spellStart"/>
-      <w:r>
-        <w:t>Cây</w:t>
-      </w:r>
-      <w:proofErr w:type="spellEnd"/>
-      <w:r>
-        <w:t xml:space="preserve"> </w:t>
-      </w:r>
-      <w:proofErr w:type="spellStart"/>
-      <w:r>
-        <w:t>Ngu</w:t>
-      </w:r>
-      <w:proofErr w:type="spellEnd"/>
-      <w:r>
-        <w:t xml:space="preserve">̃ </w:t>
-      </w:r>
-      <w:proofErr w:type="spellStart"/>
-      <w:r>
-        <w:t>Gia</w:t>
-      </w:r>
-      <w:proofErr w:type="spellEnd"/>
-      <w:r>
-        <w:t xml:space="preserve"> Bì:</w:t>
+      <w:r>
+        <w:t>Cây Ngũ Gia Bì:</w:t>
       </w:r>
     </w:p>
     <w:p>
@@ -665,48 +282,11 @@
       </w:hyperlink>
     </w:p>
     <w:p>
-      <w:proofErr w:type="spellStart"/>
-      <w:r>
-        <w:t>Cây</w:t>
-      </w:r>
-      <w:proofErr w:type="spellEnd"/>
-      <w:r>
-        <w:t xml:space="preserve"> </w:t>
-      </w:r>
-      <w:proofErr w:type="spellStart"/>
-      <w:r>
-        <w:t>đậu</w:t>
-      </w:r>
-      <w:proofErr w:type="spellEnd"/>
-      <w:r>
-        <w:t xml:space="preserve"> </w:t>
-      </w:r>
-      <w:proofErr w:type="spellStart"/>
-      <w:r>
-        <w:t>tía</w:t>
-      </w:r>
-      <w:proofErr w:type="spellEnd"/>
-      <w:r>
-        <w:t xml:space="preserve"> Wisteria</w:t>
-      </w:r>
-      <w:r>
-        <w:t xml:space="preserve"> (</w:t>
-      </w:r>
-      <w:proofErr w:type="spellStart"/>
-      <w:r>
-        <w:t>Nhật</w:t>
-      </w:r>
-      <w:proofErr w:type="spellEnd"/>
-      <w:r>
-        <w:t xml:space="preserve"> </w:t>
-      </w:r>
-      <w:proofErr w:type="spellStart"/>
-      <w:r>
-        <w:t>Bản</w:t>
-      </w:r>
-      <w:proofErr w:type="spellEnd"/>
-      <w:r>
-        <w:t>)</w:t>
+      <w:r>
+        <w:t>Cây đậu tía Wisteria</w:t>
+      </w:r>
+      <w:r>
+        <w:t xml:space="preserve"> (Nhật Bản)</w:t>
       </w:r>
     </w:p>
     <w:p>
@@ -728,33 +308,11 @@
           <w:lang w:eastAsia="ja-JP"/>
         </w:rPr>
       </w:pPr>
-      <w:proofErr w:type="spellStart"/>
-      <w:r>
-        <w:rPr>
-          <w:lang w:eastAsia="ja-JP"/>
-        </w:rPr>
-        <w:t>Ve</w:t>
-      </w:r>
-      <w:proofErr w:type="spellEnd"/>
-      <w:r>
-        <w:rPr>
-          <w:lang w:eastAsia="ja-JP"/>
-        </w:rPr>
-        <w:t xml:space="preserve">́ </w:t>
-      </w:r>
-      <w:proofErr w:type="spellStart"/>
-      <w:r>
-        <w:rPr>
-          <w:lang w:eastAsia="ja-JP"/>
-        </w:rPr>
-        <w:t>tàu</w:t>
-      </w:r>
-      <w:proofErr w:type="spellEnd"/>
-      <w:r>
-        <w:rPr>
-          <w:lang w:eastAsia="ja-JP"/>
-        </w:rPr>
-        <w:t xml:space="preserve"> SE2, FE2</w:t>
+      <w:r>
+        <w:rPr>
+          <w:lang w:eastAsia="ja-JP"/>
+        </w:rPr>
+        <w:t>Vé tàu SE2, FE2</w:t>
       </w:r>
     </w:p>
     <w:p>
@@ -776,102 +334,24 @@
           <w:lang w:eastAsia="ja-JP"/>
         </w:rPr>
       </w:pPr>
-      <w:proofErr w:type="spellStart"/>
-      <w:r>
-        <w:rPr>
-          <w:lang w:eastAsia="ja-JP"/>
-        </w:rPr>
-        <w:t>Quán</w:t>
-      </w:r>
-      <w:proofErr w:type="spellEnd"/>
-      <w:r>
-        <w:rPr>
-          <w:lang w:eastAsia="ja-JP"/>
-        </w:rPr>
-        <w:t xml:space="preserve"> cà </w:t>
-      </w:r>
-      <w:proofErr w:type="spellStart"/>
-      <w:r>
-        <w:rPr>
-          <w:lang w:eastAsia="ja-JP"/>
-        </w:rPr>
-        <w:t>ri</w:t>
-      </w:r>
-      <w:proofErr w:type="spellEnd"/>
-      <w:r>
-        <w:rPr>
-          <w:lang w:eastAsia="ja-JP"/>
-        </w:rPr>
-        <w:t xml:space="preserve"> </w:t>
-      </w:r>
-      <w:proofErr w:type="spellStart"/>
-      <w:r>
-        <w:rPr>
-          <w:lang w:eastAsia="ja-JP"/>
-        </w:rPr>
-        <w:t>trên</w:t>
-      </w:r>
-      <w:proofErr w:type="spellEnd"/>
-      <w:r>
-        <w:rPr>
-          <w:lang w:eastAsia="ja-JP"/>
-        </w:rPr>
-        <w:t xml:space="preserve"> </w:t>
-      </w:r>
-      <w:proofErr w:type="spellStart"/>
-      <w:r>
-        <w:rPr>
-          <w:lang w:eastAsia="ja-JP"/>
-        </w:rPr>
-        <w:t>đường</w:t>
-      </w:r>
-      <w:proofErr w:type="spellEnd"/>
-      <w:r>
-        <w:rPr>
-          <w:lang w:eastAsia="ja-JP"/>
-        </w:rPr>
-        <w:t xml:space="preserve"> Phan </w:t>
-      </w:r>
-      <w:proofErr w:type="spellStart"/>
-      <w:r>
-        <w:rPr>
-          <w:lang w:eastAsia="ja-JP"/>
-        </w:rPr>
-        <w:t>Xích</w:t>
-      </w:r>
-      <w:proofErr w:type="spellEnd"/>
-      <w:r>
-        <w:rPr>
-          <w:lang w:eastAsia="ja-JP"/>
-        </w:rPr>
-        <w:t xml:space="preserve"> Long</w:t>
-      </w:r>
-    </w:p>
-    <w:p>
-      <w:pPr>
-        <w:rPr>
-          <w:lang w:eastAsia="ja-JP"/>
-        </w:rPr>
-      </w:pPr>
-      <w:r>
-        <w:rPr>
-          <w:lang w:eastAsia="ja-JP"/>
-        </w:rPr>
-        <w:t xml:space="preserve">384 Phan </w:t>
-      </w:r>
-      <w:proofErr w:type="spellStart"/>
-      <w:r>
-        <w:rPr>
-          <w:lang w:eastAsia="ja-JP"/>
-        </w:rPr>
-        <w:t>Xích</w:t>
-      </w:r>
-      <w:proofErr w:type="spellEnd"/>
-      <w:r>
-        <w:rPr>
-          <w:lang w:eastAsia="ja-JP"/>
-        </w:rPr>
-        <w:t xml:space="preserve"> Long</w:t>
+      <w:r>
+        <w:rPr>
+          <w:lang w:eastAsia="ja-JP"/>
+        </w:rPr>
+        <w:t>Quán cà ri trên đường Phan Xích Long</w:t>
+      </w:r>
+    </w:p>
+    <w:p>
+      <w:pPr>
+        <w:rPr>
+          <w:lang w:eastAsia="ja-JP"/>
+        </w:rPr>
+      </w:pPr>
+      <w:r>
+        <w:rPr>
+          <w:lang w:eastAsia="ja-JP"/>
+        </w:rPr>
+        <w:t>384 Phan Xích Long</w:t>
       </w:r>
     </w:p>
     <w:p>
@@ -893,75 +373,11 @@
           <w:lang w:eastAsia="ja-JP"/>
         </w:rPr>
       </w:pPr>
-      <w:proofErr w:type="spellStart"/>
-      <w:r>
-        <w:rPr>
-          <w:lang w:eastAsia="ja-JP"/>
-        </w:rPr>
-        <w:t>Tuổi</w:t>
-      </w:r>
-      <w:proofErr w:type="spellEnd"/>
-      <w:r>
-        <w:rPr>
-          <w:lang w:eastAsia="ja-JP"/>
-        </w:rPr>
-        <w:t xml:space="preserve"> Tý </w:t>
-      </w:r>
-      <w:proofErr w:type="spellStart"/>
-      <w:r>
-        <w:rPr>
-          <w:lang w:eastAsia="ja-JP"/>
-        </w:rPr>
-        <w:t>hợp</w:t>
-      </w:r>
-      <w:proofErr w:type="spellEnd"/>
-      <w:r>
-        <w:rPr>
-          <w:lang w:eastAsia="ja-JP"/>
-        </w:rPr>
-        <w:t xml:space="preserve"> </w:t>
-      </w:r>
-      <w:proofErr w:type="spellStart"/>
-      <w:r>
-        <w:rPr>
-          <w:lang w:eastAsia="ja-JP"/>
-        </w:rPr>
-        <w:t>với</w:t>
-      </w:r>
-      <w:proofErr w:type="spellEnd"/>
-      <w:r>
-        <w:rPr>
-          <w:lang w:eastAsia="ja-JP"/>
-        </w:rPr>
-        <w:t xml:space="preserve"> </w:t>
-      </w:r>
-      <w:proofErr w:type="spellStart"/>
-      <w:r>
-        <w:rPr>
-          <w:lang w:eastAsia="ja-JP"/>
-        </w:rPr>
-        <w:t>tuổi</w:t>
-      </w:r>
-      <w:proofErr w:type="spellEnd"/>
-      <w:r>
-        <w:rPr>
-          <w:lang w:eastAsia="ja-JP"/>
-        </w:rPr>
-        <w:t xml:space="preserve"> </w:t>
-      </w:r>
-      <w:proofErr w:type="spellStart"/>
-      <w:r>
-        <w:rPr>
-          <w:lang w:eastAsia="ja-JP"/>
-        </w:rPr>
-        <w:t>nào</w:t>
-      </w:r>
-      <w:proofErr w:type="spellEnd"/>
-      <w:r>
-        <w:rPr>
-          <w:lang w:eastAsia="ja-JP"/>
-        </w:rPr>
-        <w:t>?</w:t>
+      <w:r>
+        <w:rPr>
+          <w:lang w:eastAsia="ja-JP"/>
+        </w:rPr>
+        <w:t>Tuổi Tý hợp với tuổi nào?</w:t>
       </w:r>
     </w:p>
     <w:p>
@@ -1136,47 +552,11 @@
           <w:rFonts w:ascii="MS Gothic" w:eastAsia="MS Gothic" w:hAnsi="MS Gothic" w:cs="MS Gothic"/>
         </w:rPr>
       </w:pPr>
-      <w:proofErr w:type="spellStart"/>
       <w:r>
         <w:rPr>
           <w:rFonts w:ascii="MS Gothic" w:eastAsia="MS Gothic" w:hAnsi="MS Gothic" w:cs="MS Gothic"/>
         </w:rPr>
-        <w:t>Đi</w:t>
-      </w:r>
-      <w:proofErr w:type="spellEnd"/>
-      <w:r>
-        <w:rPr>
-          <w:rFonts w:ascii="MS Gothic" w:eastAsia="MS Gothic" w:hAnsi="MS Gothic" w:cs="MS Gothic"/>
-        </w:rPr>
-        <w:t xml:space="preserve"> onsite </w:t>
-      </w:r>
-      <w:proofErr w:type="spellStart"/>
-      <w:r>
-        <w:rPr>
-          <w:rFonts w:ascii="MS Gothic" w:eastAsia="MS Gothic" w:hAnsi="MS Gothic" w:cs="MS Gothic"/>
-        </w:rPr>
-        <w:t>Nhật</w:t>
-      </w:r>
-      <w:proofErr w:type="spellEnd"/>
-      <w:r>
-        <w:rPr>
-          <w:rFonts w:ascii="MS Gothic" w:eastAsia="MS Gothic" w:hAnsi="MS Gothic" w:cs="MS Gothic"/>
-        </w:rPr>
-        <w:t xml:space="preserve"> </w:t>
-      </w:r>
-      <w:proofErr w:type="spellStart"/>
-      <w:r>
-        <w:rPr>
-          <w:rFonts w:ascii="MS Gothic" w:eastAsia="MS Gothic" w:hAnsi="MS Gothic" w:cs="MS Gothic"/>
-        </w:rPr>
-        <w:t>cần</w:t>
-      </w:r>
-      <w:proofErr w:type="spellEnd"/>
-      <w:r>
-        <w:rPr>
-          <w:rFonts w:ascii="MS Gothic" w:eastAsia="MS Gothic" w:hAnsi="MS Gothic" w:cs="MS Gothic"/>
-        </w:rPr>
-        <w:t xml:space="preserve"> N2</w:t>
+        <w:t>Đi onsite Nhật cần N2</w:t>
       </w:r>
     </w:p>
     <w:p>
@@ -1191,13 +571,8 @@
     </w:p>
     <w:p/>
     <w:p>
-      <w:proofErr w:type="spellStart"/>
-      <w:r>
-        <w:t>BrSE</w:t>
-      </w:r>
-      <w:proofErr w:type="spellEnd"/>
-      <w:r>
-        <w:t xml:space="preserve"> onsite:</w:t>
+      <w:r>
+        <w:t>BrSE onsite:</w:t>
       </w:r>
     </w:p>
     <w:p>
@@ -1211,45 +586,8 @@
       </w:hyperlink>
     </w:p>
     <w:p>
-      <w:proofErr w:type="spellStart"/>
-      <w:r>
-        <w:t>Lô</w:t>
-      </w:r>
-      <w:proofErr w:type="spellEnd"/>
-      <w:r>
-        <w:t xml:space="preserve">̣ </w:t>
-      </w:r>
-      <w:proofErr w:type="spellStart"/>
-      <w:r>
-        <w:t>trình</w:t>
-      </w:r>
-      <w:proofErr w:type="spellEnd"/>
-      <w:r>
-        <w:t xml:space="preserve"> </w:t>
-      </w:r>
-      <w:proofErr w:type="spellStart"/>
-      <w:r>
-        <w:t>tư</w:t>
-      </w:r>
-      <w:proofErr w:type="spellEnd"/>
-      <w:r>
-        <w:t xml:space="preserve">̀ Dev </w:t>
-      </w:r>
-      <w:proofErr w:type="spellStart"/>
-      <w:r>
-        <w:t>lên</w:t>
-      </w:r>
-      <w:proofErr w:type="spellEnd"/>
-      <w:r>
-        <w:t xml:space="preserve"> </w:t>
-      </w:r>
-      <w:proofErr w:type="spellStart"/>
-      <w:r>
-        <w:t>BrSE</w:t>
-      </w:r>
-      <w:proofErr w:type="spellEnd"/>
-      <w:r>
-        <w:t>:</w:t>
+      <w:r>
+        <w:t>Lộ trình từ Dev lên BrSE:</w:t>
       </w:r>
     </w:p>
     <w:p>
@@ -1274,61 +612,11 @@
     </w:p>
     <w:p>
       <w:r>
-        <w:t xml:space="preserve">Keyword </w:t>
-      </w:r>
-      <w:proofErr w:type="spellStart"/>
-      <w:r>
-        <w:t>nên</w:t>
-      </w:r>
-      <w:proofErr w:type="spellEnd"/>
-      <w:r>
-        <w:t xml:space="preserve"> </w:t>
-      </w:r>
-      <w:proofErr w:type="spellStart"/>
-      <w:r>
-        <w:t>tìm</w:t>
-      </w:r>
-      <w:proofErr w:type="spellEnd"/>
-      <w:r>
-        <w:t xml:space="preserve">:  </w:t>
-      </w:r>
-      <w:proofErr w:type="spellStart"/>
-      <w:r>
-        <w:t>nang</w:t>
-      </w:r>
-      <w:proofErr w:type="spellEnd"/>
-      <w:r>
-        <w:t xml:space="preserve"> </w:t>
-      </w:r>
-      <w:proofErr w:type="spellStart"/>
-      <w:r>
-        <w:t>cao</w:t>
-      </w:r>
-      <w:proofErr w:type="spellEnd"/>
-      <w:r>
-        <w:t xml:space="preserve"> </w:t>
-      </w:r>
-      <w:proofErr w:type="spellStart"/>
-      <w:r>
-        <w:t>kinh</w:t>
-      </w:r>
-      <w:proofErr w:type="spellEnd"/>
-      <w:r>
-        <w:t xml:space="preserve"> </w:t>
-      </w:r>
-      <w:proofErr w:type="spellStart"/>
-      <w:r>
-        <w:t>nghiem</w:t>
-      </w:r>
-      <w:proofErr w:type="spellEnd"/>
-      <w:r>
-        <w:t xml:space="preserve"> </w:t>
-      </w:r>
-      <w:proofErr w:type="spellStart"/>
-      <w:r>
-        <w:t>wordpress</w:t>
-      </w:r>
-      <w:proofErr w:type="spellEnd"/>
+        <w:t xml:space="preserve">Keyword nên tìm:  </w:t>
+      </w:r>
+      <w:r>
+        <w:t>nang cao kinh nghiem wordpress</w:t>
+      </w:r>
     </w:p>
     <w:p/>
     <w:p>
@@ -1367,23 +655,7 @@
     </w:p>
     <w:p>
       <w:r>
-        <w:t xml:space="preserve">Download tai lieu </w:t>
-      </w:r>
-      <w:proofErr w:type="spellStart"/>
-      <w:r>
-        <w:t>tieng</w:t>
-      </w:r>
-      <w:proofErr w:type="spellEnd"/>
-      <w:r>
-        <w:t xml:space="preserve"> </w:t>
-      </w:r>
-      <w:proofErr w:type="spellStart"/>
-      <w:r>
-        <w:t>Nhat</w:t>
-      </w:r>
-      <w:proofErr w:type="spellEnd"/>
-      <w:r>
-        <w:t xml:space="preserve">: </w:t>
+        <w:t xml:space="preserve">Download tai lieu tieng Nhat: </w:t>
       </w:r>
       <w:hyperlink r:id="rId19" w:history="1">
         <w:r>
@@ -1400,95 +672,262 @@
       </w:r>
       <w:r>
         <w:br/>
-        <w:t xml:space="preserve">Ung dung </w:t>
-      </w:r>
-      <w:proofErr w:type="spellStart"/>
-      <w:r>
+        <w:t>Ung dung Wordpress de lam web:</w:t>
+      </w:r>
+    </w:p>
+    <w:p>
+      <w:hyperlink r:id="rId20" w:history="1">
+        <w:r>
+          <w:rPr>
+            <w:rStyle w:val="Hyperlink"/>
+          </w:rPr>
+          <w:t>https://thuanbui.me/wordpress-viet-blog-xay-dung-website/</w:t>
+        </w:r>
+      </w:hyperlink>
+    </w:p>
+    <w:p>
+      <w:pPr>
+        <w:rPr>
+          <w:lang w:val="vi-VN"/>
+        </w:rPr>
+      </w:pPr>
+      <w:r>
+        <w:rPr>
+          <w:lang w:val="vi-VN"/>
+        </w:rPr>
+        <w:t xml:space="preserve">---------------------------------------- </w:t>
+      </w:r>
+    </w:p>
+    <w:p>
+      <w:pPr>
+        <w:rPr>
+          <w:rFonts w:eastAsiaTheme="minorEastAsia"/>
+          <w:lang w:eastAsia="ja-JP"/>
+        </w:rPr>
+      </w:pPr>
+      <w:r>
+        <w:rPr>
+          <w:rFonts w:eastAsiaTheme="minorEastAsia"/>
+          <w:lang w:eastAsia="ja-JP"/>
+        </w:rPr>
         <w:t>Wordpress</w:t>
       </w:r>
-      <w:proofErr w:type="spellEnd"/>
-      <w:r>
-        <w:t xml:space="preserve"> de lam web:</w:t>
-      </w:r>
-    </w:p>
-    <w:p>
-      <w:hyperlink r:id="rId20" w:history="1">
-        <w:r>
-          <w:rPr>
-            <w:rStyle w:val="Hyperlink"/>
-          </w:rPr>
-          <w:t>https://thuanbui.me/wordpress-viet-blog-xay-dung-website/</w:t>
-        </w:r>
-      </w:hyperlink>
-    </w:p>
-    <w:p>
-      <w:pPr>
-        <w:rPr>
-          <w:lang w:val="vi-VN"/>
-        </w:rPr>
-      </w:pPr>
-      <w:r>
-        <w:rPr>
-          <w:lang w:val="vi-VN"/>
+      <w:r>
+        <w:rPr>
+          <w:rFonts w:eastAsiaTheme="minorEastAsia" w:hint="eastAsia"/>
+          <w:lang w:eastAsia="ja-JP"/>
+        </w:rPr>
+        <w:t>テーマ</w:t>
+      </w:r>
+      <w:r>
+        <w:rPr>
+          <w:rFonts w:eastAsiaTheme="minorEastAsia" w:hint="eastAsia"/>
+          <w:lang w:eastAsia="ja-JP"/>
+        </w:rPr>
+        <w:t xml:space="preserve"> : wordpress theme</w:t>
+      </w:r>
+    </w:p>
+    <w:p>
+      <w:pPr>
+        <w:rPr>
+          <w:rFonts w:eastAsiaTheme="minorEastAsia"/>
+          <w:lang w:eastAsia="ja-JP"/>
+        </w:rPr>
+      </w:pPr>
+      <w:r>
+        <w:rPr>
+          <w:rFonts w:eastAsiaTheme="minorEastAsia"/>
+          <w:lang w:eastAsia="ja-JP"/>
         </w:rPr>
         <w:t xml:space="preserve">---------------------------------------- </w:t>
       </w:r>
     </w:p>
     <w:p>
       <w:pPr>
-        <w:rPr>
-          <w:rFonts w:eastAsiaTheme="minorEastAsia"/>
-          <w:lang w:eastAsia="ja-JP"/>
-        </w:rPr>
-      </w:pPr>
-      <w:proofErr w:type="spellStart"/>
-      <w:r>
-        <w:rPr>
-          <w:rFonts w:eastAsiaTheme="minorEastAsia"/>
-          <w:lang w:eastAsia="ja-JP"/>
-        </w:rPr>
-        <w:t>Wordpress</w:t>
-      </w:r>
-      <w:proofErr w:type="spellEnd"/>
-      <w:proofErr w:type="gramStart"/>
-      <w:r>
-        <w:rPr>
-          <w:rFonts w:eastAsiaTheme="minorEastAsia" w:hint="eastAsia"/>
-          <w:lang w:eastAsia="ja-JP"/>
-        </w:rPr>
-        <w:t>テーマ</w:t>
-      </w:r>
-      <w:r>
-        <w:rPr>
-          <w:rFonts w:eastAsiaTheme="minorEastAsia" w:hint="eastAsia"/>
-          <w:lang w:eastAsia="ja-JP"/>
-        </w:rPr>
-        <w:t xml:space="preserve"> :</w:t>
-      </w:r>
-      <w:proofErr w:type="gramEnd"/>
-      <w:r>
-        <w:rPr>
-          <w:rFonts w:eastAsiaTheme="minorEastAsia" w:hint="eastAsia"/>
-          <w:lang w:eastAsia="ja-JP"/>
-        </w:rPr>
-        <w:t xml:space="preserve"> </w:t>
-      </w:r>
-      <w:proofErr w:type="spellStart"/>
-      <w:r>
-        <w:rPr>
-          <w:rFonts w:eastAsiaTheme="minorEastAsia" w:hint="eastAsia"/>
-          <w:lang w:eastAsia="ja-JP"/>
-        </w:rPr>
-        <w:t>wordpress</w:t>
-      </w:r>
-      <w:proofErr w:type="spellEnd"/>
-      <w:r>
-        <w:rPr>
-          <w:rFonts w:eastAsiaTheme="minorEastAsia" w:hint="eastAsia"/>
-          <w:lang w:eastAsia="ja-JP"/>
-        </w:rPr>
-        <w:t xml:space="preserve"> theme</w:t>
-      </w:r>
+        <w:pStyle w:val="Heading1"/>
+        <w:shd w:val="clear" w:color="auto" w:fill="FFFFFF"/>
+        <w:spacing w:before="300" w:beforeAutospacing="0" w:after="150" w:afterAutospacing="0"/>
+        <w:rPr>
+          <w:rFonts w:ascii="Helvetica" w:hAnsi="Helvetica" w:cs="Helvetica"/>
+          <w:b w:val="0"/>
+          <w:bCs w:val="0"/>
+          <w:color w:val="FFFFFF"/>
+          <w:sz w:val="54"/>
+          <w:szCs w:val="54"/>
+        </w:rPr>
+      </w:pPr>
+      <w:r>
+        <w:t>I40 Summit 2018</w:t>
+      </w:r>
+      <w:r>
+        <w:rPr>
+          <w:rFonts w:ascii="Helvetica" w:hAnsi="Helvetica" w:cs="Helvetica"/>
+          <w:b w:val="0"/>
+          <w:bCs w:val="0"/>
+          <w:color w:val="FFFFFF"/>
+          <w:sz w:val="54"/>
+          <w:szCs w:val="54"/>
+        </w:rPr>
+        <w:t xml:space="preserve"> Recap</w:t>
+      </w:r>
+    </w:p>
+    <w:p>
+      <w:pPr>
+        <w:rPr>
+          <w:rFonts w:eastAsiaTheme="minorEastAsia"/>
+          <w:lang w:eastAsia="ja-JP"/>
+        </w:rPr>
+      </w:pPr>
+      <w:hyperlink r:id="rId21" w:history="1">
+        <w:r>
+          <w:rPr>
+            <w:rStyle w:val="Hyperlink"/>
+            <w:rFonts w:eastAsiaTheme="minorEastAsia"/>
+            <w:lang w:eastAsia="ja-JP"/>
+          </w:rPr>
+          <w:t>http://www.i40summit.vn</w:t>
+        </w:r>
+      </w:hyperlink>
+    </w:p>
+    <w:p>
+      <w:pPr>
+        <w:rPr>
+          <w:rFonts w:eastAsiaTheme="minorEastAsia"/>
+          <w:lang w:eastAsia="ja-JP"/>
+        </w:rPr>
+      </w:pPr>
+      <w:r>
+        <w:rPr>
+          <w:rFonts w:eastAsiaTheme="minorEastAsia"/>
+          <w:lang w:eastAsia="ja-JP"/>
+        </w:rPr>
+        <w:t>------------------------------------------------------</w:t>
+      </w:r>
+    </w:p>
+    <w:p>
+      <w:pPr>
+        <w:rPr>
+          <w:rFonts w:eastAsiaTheme="minorEastAsia"/>
+          <w:lang w:eastAsia="ja-JP"/>
+        </w:rPr>
+      </w:pPr>
+      <w:hyperlink r:id="rId22" w:history="1">
+        <w:r>
+          <w:rPr>
+            <w:rStyle w:val="Hyperlink"/>
+            <w:rFonts w:eastAsiaTheme="minorEastAsia"/>
+            <w:lang w:eastAsia="ja-JP"/>
+          </w:rPr>
+          <w:t>http://uniquewedding.vn</w:t>
+        </w:r>
+      </w:hyperlink>
+    </w:p>
+    <w:p>
+      <w:pPr>
+        <w:rPr>
+          <w:rFonts w:eastAsiaTheme="minorEastAsia"/>
+          <w:lang w:eastAsia="ja-JP"/>
+        </w:rPr>
+      </w:pPr>
+      <w:r>
+        <w:rPr>
+          <w:rFonts w:eastAsiaTheme="minorEastAsia"/>
+          <w:lang w:eastAsia="ja-JP"/>
+        </w:rPr>
+        <w:t xml:space="preserve">----------------------------------------------------- </w:t>
+      </w:r>
+    </w:p>
+    <w:p>
+      <w:pPr>
+        <w:rPr>
+          <w:rFonts w:eastAsiaTheme="minorEastAsia"/>
+          <w:lang w:eastAsia="ja-JP"/>
+        </w:rPr>
+      </w:pPr>
+      <w:r>
+        <w:rPr>
+          <w:rFonts w:eastAsiaTheme="minorEastAsia"/>
+          <w:lang w:eastAsia="ja-JP"/>
+        </w:rPr>
+        <w:t xml:space="preserve">FM 96.5 : 15h00 </w:t>
+      </w:r>
+      <w:r>
+        <w:rPr>
+          <w:rFonts w:eastAsiaTheme="minorEastAsia"/>
+          <w:lang w:eastAsia="ja-JP"/>
+        </w:rPr>
+        <w:t xml:space="preserve"> hằng ngày </w:t>
+      </w:r>
+      <w:r>
+        <w:rPr>
+          <w:rFonts w:eastAsiaTheme="minorEastAsia"/>
+          <w:lang w:eastAsia="ja-JP"/>
+        </w:rPr>
+        <w:t>– Cùng bạn sống khoẻ</w:t>
+      </w:r>
+    </w:p>
+    <w:p>
+      <w:pPr>
+        <w:rPr>
+          <w:rFonts w:eastAsiaTheme="minorEastAsia"/>
+          <w:lang w:eastAsia="ja-JP"/>
+        </w:rPr>
+      </w:pPr>
+      <w:r>
+        <w:rPr>
+          <w:rFonts w:eastAsiaTheme="minorEastAsia"/>
+          <w:lang w:eastAsia="ja-JP"/>
+        </w:rPr>
+        <w:t>-----------------------------------------------------</w:t>
+      </w:r>
+    </w:p>
+    <w:p>
+      <w:pPr>
+        <w:rPr>
+          <w:rFonts w:eastAsiaTheme="minorEastAsia"/>
+          <w:lang w:eastAsia="ja-JP"/>
+        </w:rPr>
+      </w:pPr>
+      <w:r>
+        <w:rPr>
+          <w:rFonts w:eastAsiaTheme="minorEastAsia"/>
+          <w:lang w:eastAsia="ja-JP"/>
+        </w:rPr>
+        <w:t>Trong 3 tuần đầu, hạn chế dùng các loại thuốc</w:t>
+      </w:r>
+      <w:bookmarkStart w:id="0" w:name="_GoBack"/>
+      <w:bookmarkEnd w:id="0"/>
+    </w:p>
+    <w:p>
+      <w:pPr>
+        <w:rPr>
+          <w:rFonts w:eastAsiaTheme="minorEastAsia"/>
+          <w:lang w:eastAsia="ja-JP"/>
+        </w:rPr>
+      </w:pPr>
+      <w:r>
+        <w:rPr>
+          <w:rFonts w:eastAsiaTheme="minorEastAsia"/>
+          <w:lang w:eastAsia="ja-JP"/>
+        </w:rPr>
+        <w:t>Tuần thứ 6, bổ sung thuốc sắt và thuốc canxi</w:t>
+      </w:r>
+    </w:p>
+    <w:p>
+      <w:pPr>
+        <w:rPr>
+          <w:rFonts w:eastAsiaTheme="minorEastAsia"/>
+          <w:lang w:eastAsia="ja-JP"/>
+        </w:rPr>
+      </w:pPr>
+    </w:p>
+    <w:p>
+      <w:pPr>
+        <w:rPr>
+          <w:rFonts w:eastAsiaTheme="minorEastAsia"/>
+          <w:lang w:eastAsia="ja-JP"/>
+        </w:rPr>
+      </w:pPr>
     </w:p>
     <w:p/>
     <w:sectPr>

--- a/máy tính để bàn all-in-one.docx
+++ b/máy tính để bàn all-in-one.docx
@@ -29,8 +29,204 @@
           <w:sz w:val="30"/>
           <w:szCs w:val="30"/>
         </w:rPr>
-        <w:t>Top 5 máy tính để bàn All-in-One cho mọi nhu cầu</w:t>
-      </w:r>
+        <w:t xml:space="preserve">Top 5 </w:t>
+      </w:r>
+      <w:proofErr w:type="spellStart"/>
+      <w:r>
+        <w:rPr>
+          <w:rFonts w:ascii="Arial" w:eastAsia="Times New Roman" w:hAnsi="Arial" w:cs="Arial"/>
+          <w:b/>
+          <w:bCs/>
+          <w:color w:val="C10100"/>
+          <w:kern w:val="36"/>
+          <w:sz w:val="30"/>
+          <w:szCs w:val="30"/>
+        </w:rPr>
+        <w:t>máy</w:t>
+      </w:r>
+      <w:proofErr w:type="spellEnd"/>
+      <w:r>
+        <w:rPr>
+          <w:rFonts w:ascii="Arial" w:eastAsia="Times New Roman" w:hAnsi="Arial" w:cs="Arial"/>
+          <w:b/>
+          <w:bCs/>
+          <w:color w:val="C10100"/>
+          <w:kern w:val="36"/>
+          <w:sz w:val="30"/>
+          <w:szCs w:val="30"/>
+        </w:rPr>
+        <w:t xml:space="preserve"> </w:t>
+      </w:r>
+      <w:proofErr w:type="spellStart"/>
+      <w:r>
+        <w:rPr>
+          <w:rFonts w:ascii="Arial" w:eastAsia="Times New Roman" w:hAnsi="Arial" w:cs="Arial"/>
+          <w:b/>
+          <w:bCs/>
+          <w:color w:val="C10100"/>
+          <w:kern w:val="36"/>
+          <w:sz w:val="30"/>
+          <w:szCs w:val="30"/>
+        </w:rPr>
+        <w:t>tính</w:t>
+      </w:r>
+      <w:proofErr w:type="spellEnd"/>
+      <w:r>
+        <w:rPr>
+          <w:rFonts w:ascii="Arial" w:eastAsia="Times New Roman" w:hAnsi="Arial" w:cs="Arial"/>
+          <w:b/>
+          <w:bCs/>
+          <w:color w:val="C10100"/>
+          <w:kern w:val="36"/>
+          <w:sz w:val="30"/>
+          <w:szCs w:val="30"/>
+        </w:rPr>
+        <w:t xml:space="preserve"> </w:t>
+      </w:r>
+      <w:proofErr w:type="spellStart"/>
+      <w:r>
+        <w:rPr>
+          <w:rFonts w:ascii="Arial" w:eastAsia="Times New Roman" w:hAnsi="Arial" w:cs="Arial"/>
+          <w:b/>
+          <w:bCs/>
+          <w:color w:val="C10100"/>
+          <w:kern w:val="36"/>
+          <w:sz w:val="30"/>
+          <w:szCs w:val="30"/>
+        </w:rPr>
+        <w:t>để</w:t>
+      </w:r>
+      <w:proofErr w:type="spellEnd"/>
+      <w:r>
+        <w:rPr>
+          <w:rFonts w:ascii="Arial" w:eastAsia="Times New Roman" w:hAnsi="Arial" w:cs="Arial"/>
+          <w:b/>
+          <w:bCs/>
+          <w:color w:val="C10100"/>
+          <w:kern w:val="36"/>
+          <w:sz w:val="30"/>
+          <w:szCs w:val="30"/>
+        </w:rPr>
+        <w:t xml:space="preserve"> </w:t>
+      </w:r>
+      <w:proofErr w:type="spellStart"/>
+      <w:r>
+        <w:rPr>
+          <w:rFonts w:ascii="Arial" w:eastAsia="Times New Roman" w:hAnsi="Arial" w:cs="Arial"/>
+          <w:b/>
+          <w:bCs/>
+          <w:color w:val="C10100"/>
+          <w:kern w:val="36"/>
+          <w:sz w:val="30"/>
+          <w:szCs w:val="30"/>
+        </w:rPr>
+        <w:t>bàn</w:t>
+      </w:r>
+      <w:proofErr w:type="spellEnd"/>
+      <w:r>
+        <w:rPr>
+          <w:rFonts w:ascii="Arial" w:eastAsia="Times New Roman" w:hAnsi="Arial" w:cs="Arial"/>
+          <w:b/>
+          <w:bCs/>
+          <w:color w:val="C10100"/>
+          <w:kern w:val="36"/>
+          <w:sz w:val="30"/>
+          <w:szCs w:val="30"/>
+        </w:rPr>
+        <w:t xml:space="preserve"> All-in-One </w:t>
+      </w:r>
+      <w:proofErr w:type="spellStart"/>
+      <w:r>
+        <w:rPr>
+          <w:rFonts w:ascii="Arial" w:eastAsia="Times New Roman" w:hAnsi="Arial" w:cs="Arial"/>
+          <w:b/>
+          <w:bCs/>
+          <w:color w:val="C10100"/>
+          <w:kern w:val="36"/>
+          <w:sz w:val="30"/>
+          <w:szCs w:val="30"/>
+        </w:rPr>
+        <w:t>cho</w:t>
+      </w:r>
+      <w:proofErr w:type="spellEnd"/>
+      <w:r>
+        <w:rPr>
+          <w:rFonts w:ascii="Arial" w:eastAsia="Times New Roman" w:hAnsi="Arial" w:cs="Arial"/>
+          <w:b/>
+          <w:bCs/>
+          <w:color w:val="C10100"/>
+          <w:kern w:val="36"/>
+          <w:sz w:val="30"/>
+          <w:szCs w:val="30"/>
+        </w:rPr>
+        <w:t xml:space="preserve"> </w:t>
+      </w:r>
+      <w:proofErr w:type="spellStart"/>
+      <w:r>
+        <w:rPr>
+          <w:rFonts w:ascii="Arial" w:eastAsia="Times New Roman" w:hAnsi="Arial" w:cs="Arial"/>
+          <w:b/>
+          <w:bCs/>
+          <w:color w:val="C10100"/>
+          <w:kern w:val="36"/>
+          <w:sz w:val="30"/>
+          <w:szCs w:val="30"/>
+        </w:rPr>
+        <w:t>mọi</w:t>
+      </w:r>
+      <w:proofErr w:type="spellEnd"/>
+      <w:r>
+        <w:rPr>
+          <w:rFonts w:ascii="Arial" w:eastAsia="Times New Roman" w:hAnsi="Arial" w:cs="Arial"/>
+          <w:b/>
+          <w:bCs/>
+          <w:color w:val="C10100"/>
+          <w:kern w:val="36"/>
+          <w:sz w:val="30"/>
+          <w:szCs w:val="30"/>
+        </w:rPr>
+        <w:t xml:space="preserve"> </w:t>
+      </w:r>
+      <w:proofErr w:type="spellStart"/>
+      <w:r>
+        <w:rPr>
+          <w:rFonts w:ascii="Arial" w:eastAsia="Times New Roman" w:hAnsi="Arial" w:cs="Arial"/>
+          <w:b/>
+          <w:bCs/>
+          <w:color w:val="C10100"/>
+          <w:kern w:val="36"/>
+          <w:sz w:val="30"/>
+          <w:szCs w:val="30"/>
+        </w:rPr>
+        <w:t>nhu</w:t>
+      </w:r>
+      <w:proofErr w:type="spellEnd"/>
+      <w:r>
+        <w:rPr>
+          <w:rFonts w:ascii="Arial" w:eastAsia="Times New Roman" w:hAnsi="Arial" w:cs="Arial"/>
+          <w:b/>
+          <w:bCs/>
+          <w:color w:val="C10100"/>
+          <w:kern w:val="36"/>
+          <w:sz w:val="30"/>
+          <w:szCs w:val="30"/>
+        </w:rPr>
+        <w:t xml:space="preserve"> </w:t>
+      </w:r>
+      <w:proofErr w:type="spellStart"/>
+      <w:r>
+        <w:rPr>
+          <w:rFonts w:ascii="Arial" w:eastAsia="Times New Roman" w:hAnsi="Arial" w:cs="Arial"/>
+          <w:b/>
+          <w:bCs/>
+          <w:color w:val="C10100"/>
+          <w:kern w:val="36"/>
+          <w:sz w:val="30"/>
+          <w:szCs w:val="30"/>
+        </w:rPr>
+        <w:t>cầu</w:t>
+      </w:r>
+      <w:proofErr w:type="spellEnd"/>
     </w:p>
     <w:p/>
     <w:p>
@@ -99,8 +295,13 @@
     </w:p>
     <w:p/>
     <w:p>
-      <w:r>
-        <w:t>Mua:</w:t>
+      <w:proofErr w:type="spellStart"/>
+      <w:r>
+        <w:t>Mua</w:t>
+      </w:r>
+      <w:proofErr w:type="spellEnd"/>
+      <w:r>
+        <w:t>:</w:t>
       </w:r>
     </w:p>
     <w:p>
@@ -144,8 +345,53 @@
       </w:r>
     </w:p>
     <w:p>
-      <w:r>
-        <w:t>Viec dong bao hiem khi chuyen cong ty:</w:t>
+      <w:proofErr w:type="spellStart"/>
+      <w:r>
+        <w:t>Viec</w:t>
+      </w:r>
+      <w:proofErr w:type="spellEnd"/>
+      <w:r>
+        <w:t xml:space="preserve"> dong </w:t>
+      </w:r>
+      <w:proofErr w:type="spellStart"/>
+      <w:r>
+        <w:t>bao</w:t>
+      </w:r>
+      <w:proofErr w:type="spellEnd"/>
+      <w:r>
+        <w:t xml:space="preserve"> </w:t>
+      </w:r>
+      <w:proofErr w:type="spellStart"/>
+      <w:r>
+        <w:t>hiem</w:t>
+      </w:r>
+      <w:proofErr w:type="spellEnd"/>
+      <w:r>
+        <w:t xml:space="preserve"> </w:t>
+      </w:r>
+      <w:proofErr w:type="spellStart"/>
+      <w:r>
+        <w:t>khi</w:t>
+      </w:r>
+      <w:proofErr w:type="spellEnd"/>
+      <w:r>
+        <w:t xml:space="preserve"> </w:t>
+      </w:r>
+      <w:proofErr w:type="spellStart"/>
+      <w:r>
+        <w:t>chuyen</w:t>
+      </w:r>
+      <w:proofErr w:type="spellEnd"/>
+      <w:r>
+        <w:t xml:space="preserve"> </w:t>
+      </w:r>
+      <w:proofErr w:type="spellStart"/>
+      <w:r>
+        <w:t>cong</w:t>
+      </w:r>
+      <w:proofErr w:type="spellEnd"/>
+      <w:r>
+        <w:t xml:space="preserve"> ty:</w:t>
       </w:r>
     </w:p>
     <w:p>
@@ -159,8 +405,61 @@
       </w:hyperlink>
     </w:p>
     <w:p>
-      <w:r>
-        <w:t>Kiem tra tien dong bao hiem xa hoi tai cong ty:</w:t>
+      <w:proofErr w:type="spellStart"/>
+      <w:r>
+        <w:t>Kiem</w:t>
+      </w:r>
+      <w:proofErr w:type="spellEnd"/>
+      <w:r>
+        <w:t xml:space="preserve"> </w:t>
+      </w:r>
+      <w:proofErr w:type="spellStart"/>
+      <w:r>
+        <w:t>tra</w:t>
+      </w:r>
+      <w:proofErr w:type="spellEnd"/>
+      <w:r>
+        <w:t xml:space="preserve"> </w:t>
+      </w:r>
+      <w:proofErr w:type="spellStart"/>
+      <w:r>
+        <w:t>tien</w:t>
+      </w:r>
+      <w:proofErr w:type="spellEnd"/>
+      <w:r>
+        <w:t xml:space="preserve"> dong </w:t>
+      </w:r>
+      <w:proofErr w:type="spellStart"/>
+      <w:r>
+        <w:t>bao</w:t>
+      </w:r>
+      <w:proofErr w:type="spellEnd"/>
+      <w:r>
+        <w:t xml:space="preserve"> </w:t>
+      </w:r>
+      <w:proofErr w:type="spellStart"/>
+      <w:r>
+        <w:t>hiem</w:t>
+      </w:r>
+      <w:proofErr w:type="spellEnd"/>
+      <w:r>
+        <w:t xml:space="preserve"> </w:t>
+      </w:r>
+      <w:proofErr w:type="spellStart"/>
+      <w:r>
+        <w:t>xa</w:t>
+      </w:r>
+      <w:proofErr w:type="spellEnd"/>
+      <w:r>
+        <w:t xml:space="preserve"> hoi tai </w:t>
+      </w:r>
+      <w:proofErr w:type="spellStart"/>
+      <w:r>
+        <w:t>cong</w:t>
+      </w:r>
+      <w:proofErr w:type="spellEnd"/>
+      <w:r>
+        <w:t xml:space="preserve"> ty:</w:t>
       </w:r>
     </w:p>
     <w:p>
@@ -193,8 +492,61 @@
       </w:r>
     </w:p>
     <w:p>
-      <w:r>
-        <w:t>Lịch đi lễ nhà thờ Tân Định:</w:t>
+      <w:proofErr w:type="spellStart"/>
+      <w:r>
+        <w:t>Lịch</w:t>
+      </w:r>
+      <w:proofErr w:type="spellEnd"/>
+      <w:r>
+        <w:t xml:space="preserve"> </w:t>
+      </w:r>
+      <w:proofErr w:type="spellStart"/>
+      <w:r>
+        <w:t>đi</w:t>
+      </w:r>
+      <w:proofErr w:type="spellEnd"/>
+      <w:r>
+        <w:t xml:space="preserve"> </w:t>
+      </w:r>
+      <w:proofErr w:type="spellStart"/>
+      <w:r>
+        <w:t>lê</w:t>
+      </w:r>
+      <w:proofErr w:type="spellEnd"/>
+      <w:r>
+        <w:t xml:space="preserve">̃ </w:t>
+      </w:r>
+      <w:proofErr w:type="spellStart"/>
+      <w:r>
+        <w:t>nha</w:t>
+      </w:r>
+      <w:proofErr w:type="spellEnd"/>
+      <w:r>
+        <w:t xml:space="preserve">̀ </w:t>
+      </w:r>
+      <w:proofErr w:type="spellStart"/>
+      <w:r>
+        <w:t>thơ</w:t>
+      </w:r>
+      <w:proofErr w:type="spellEnd"/>
+      <w:r>
+        <w:t xml:space="preserve">̀ </w:t>
+      </w:r>
+      <w:proofErr w:type="spellStart"/>
+      <w:r>
+        <w:t>Tân</w:t>
+      </w:r>
+      <w:proofErr w:type="spellEnd"/>
+      <w:r>
+        <w:t xml:space="preserve"> </w:t>
+      </w:r>
+      <w:proofErr w:type="spellStart"/>
+      <w:r>
+        <w:t>Định</w:t>
+      </w:r>
+      <w:proofErr w:type="spellEnd"/>
+      <w:r>
+        <w:t>:</w:t>
       </w:r>
     </w:p>
     <w:p>
@@ -252,7 +604,15 @@
     </w:p>
     <w:p>
       <w:r>
-        <w:t>Bai hat Nhat:</w:t>
+        <w:t xml:space="preserve">Bai hat </w:t>
+      </w:r>
+      <w:proofErr w:type="spellStart"/>
+      <w:r>
+        <w:t>Nhat</w:t>
+      </w:r>
+      <w:proofErr w:type="spellEnd"/>
+      <w:r>
+        <w:t>:</w:t>
       </w:r>
     </w:p>
     <w:p>
@@ -267,8 +627,29 @@
       </w:r>
     </w:p>
     <w:p>
-      <w:r>
-        <w:t>Cây Ngũ Gia Bì:</w:t>
+      <w:proofErr w:type="spellStart"/>
+      <w:r>
+        <w:t>Cây</w:t>
+      </w:r>
+      <w:proofErr w:type="spellEnd"/>
+      <w:r>
+        <w:t xml:space="preserve"> </w:t>
+      </w:r>
+      <w:proofErr w:type="spellStart"/>
+      <w:r>
+        <w:t>Ngu</w:t>
+      </w:r>
+      <w:proofErr w:type="spellEnd"/>
+      <w:r>
+        <w:t xml:space="preserve">̃ </w:t>
+      </w:r>
+      <w:proofErr w:type="spellStart"/>
+      <w:r>
+        <w:t>Gia</w:t>
+      </w:r>
+      <w:proofErr w:type="spellEnd"/>
+      <w:r>
+        <w:t xml:space="preserve"> Bì:</w:t>
       </w:r>
     </w:p>
     <w:p>
@@ -282,11 +663,48 @@
       </w:hyperlink>
     </w:p>
     <w:p>
-      <w:r>
-        <w:t>Cây đậu tía Wisteria</w:t>
-      </w:r>
-      <w:r>
-        <w:t xml:space="preserve"> (Nhật Bản)</w:t>
+      <w:proofErr w:type="spellStart"/>
+      <w:r>
+        <w:t>Cây</w:t>
+      </w:r>
+      <w:proofErr w:type="spellEnd"/>
+      <w:r>
+        <w:t xml:space="preserve"> </w:t>
+      </w:r>
+      <w:proofErr w:type="spellStart"/>
+      <w:r>
+        <w:t>đậu</w:t>
+      </w:r>
+      <w:proofErr w:type="spellEnd"/>
+      <w:r>
+        <w:t xml:space="preserve"> </w:t>
+      </w:r>
+      <w:proofErr w:type="spellStart"/>
+      <w:r>
+        <w:t>tía</w:t>
+      </w:r>
+      <w:proofErr w:type="spellEnd"/>
+      <w:r>
+        <w:t xml:space="preserve"> Wisteria</w:t>
+      </w:r>
+      <w:r>
+        <w:t xml:space="preserve"> (</w:t>
+      </w:r>
+      <w:proofErr w:type="spellStart"/>
+      <w:r>
+        <w:t>Nhật</w:t>
+      </w:r>
+      <w:proofErr w:type="spellEnd"/>
+      <w:r>
+        <w:t xml:space="preserve"> </w:t>
+      </w:r>
+      <w:proofErr w:type="spellStart"/>
+      <w:r>
+        <w:t>Bản</w:t>
+      </w:r>
+      <w:proofErr w:type="spellEnd"/>
+      <w:r>
+        <w:t>)</w:t>
       </w:r>
     </w:p>
     <w:p>
@@ -308,11 +726,33 @@
           <w:lang w:eastAsia="ja-JP"/>
         </w:rPr>
       </w:pPr>
-      <w:r>
-        <w:rPr>
-          <w:lang w:eastAsia="ja-JP"/>
-        </w:rPr>
-        <w:t>Vé tàu SE2, FE2</w:t>
+      <w:proofErr w:type="spellStart"/>
+      <w:r>
+        <w:rPr>
+          <w:lang w:eastAsia="ja-JP"/>
+        </w:rPr>
+        <w:t>Ve</w:t>
+      </w:r>
+      <w:proofErr w:type="spellEnd"/>
+      <w:r>
+        <w:rPr>
+          <w:lang w:eastAsia="ja-JP"/>
+        </w:rPr>
+        <w:t xml:space="preserve">́ </w:t>
+      </w:r>
+      <w:proofErr w:type="spellStart"/>
+      <w:r>
+        <w:rPr>
+          <w:lang w:eastAsia="ja-JP"/>
+        </w:rPr>
+        <w:t>tàu</w:t>
+      </w:r>
+      <w:proofErr w:type="spellEnd"/>
+      <w:r>
+        <w:rPr>
+          <w:lang w:eastAsia="ja-JP"/>
+        </w:rPr>
+        <w:t xml:space="preserve"> SE2, FE2</w:t>
       </w:r>
     </w:p>
     <w:p>
@@ -334,24 +774,102 @@
           <w:lang w:eastAsia="ja-JP"/>
         </w:rPr>
       </w:pPr>
-      <w:r>
-        <w:rPr>
-          <w:lang w:eastAsia="ja-JP"/>
-        </w:rPr>
-        <w:t>Quán cà ri trên đường Phan Xích Long</w:t>
-      </w:r>
-    </w:p>
-    <w:p>
-      <w:pPr>
-        <w:rPr>
-          <w:lang w:eastAsia="ja-JP"/>
-        </w:rPr>
-      </w:pPr>
-      <w:r>
-        <w:rPr>
-          <w:lang w:eastAsia="ja-JP"/>
-        </w:rPr>
-        <w:t>384 Phan Xích Long</w:t>
+      <w:proofErr w:type="spellStart"/>
+      <w:r>
+        <w:rPr>
+          <w:lang w:eastAsia="ja-JP"/>
+        </w:rPr>
+        <w:t>Quán</w:t>
+      </w:r>
+      <w:proofErr w:type="spellEnd"/>
+      <w:r>
+        <w:rPr>
+          <w:lang w:eastAsia="ja-JP"/>
+        </w:rPr>
+        <w:t xml:space="preserve"> cà </w:t>
+      </w:r>
+      <w:proofErr w:type="spellStart"/>
+      <w:r>
+        <w:rPr>
+          <w:lang w:eastAsia="ja-JP"/>
+        </w:rPr>
+        <w:t>ri</w:t>
+      </w:r>
+      <w:proofErr w:type="spellEnd"/>
+      <w:r>
+        <w:rPr>
+          <w:lang w:eastAsia="ja-JP"/>
+        </w:rPr>
+        <w:t xml:space="preserve"> </w:t>
+      </w:r>
+      <w:proofErr w:type="spellStart"/>
+      <w:r>
+        <w:rPr>
+          <w:lang w:eastAsia="ja-JP"/>
+        </w:rPr>
+        <w:t>trên</w:t>
+      </w:r>
+      <w:proofErr w:type="spellEnd"/>
+      <w:r>
+        <w:rPr>
+          <w:lang w:eastAsia="ja-JP"/>
+        </w:rPr>
+        <w:t xml:space="preserve"> </w:t>
+      </w:r>
+      <w:proofErr w:type="spellStart"/>
+      <w:r>
+        <w:rPr>
+          <w:lang w:eastAsia="ja-JP"/>
+        </w:rPr>
+        <w:t>đường</w:t>
+      </w:r>
+      <w:proofErr w:type="spellEnd"/>
+      <w:r>
+        <w:rPr>
+          <w:lang w:eastAsia="ja-JP"/>
+        </w:rPr>
+        <w:t xml:space="preserve"> Phan </w:t>
+      </w:r>
+      <w:proofErr w:type="spellStart"/>
+      <w:r>
+        <w:rPr>
+          <w:lang w:eastAsia="ja-JP"/>
+        </w:rPr>
+        <w:t>Xích</w:t>
+      </w:r>
+      <w:proofErr w:type="spellEnd"/>
+      <w:r>
+        <w:rPr>
+          <w:lang w:eastAsia="ja-JP"/>
+        </w:rPr>
+        <w:t xml:space="preserve"> Long</w:t>
+      </w:r>
+    </w:p>
+    <w:p>
+      <w:pPr>
+        <w:rPr>
+          <w:lang w:eastAsia="ja-JP"/>
+        </w:rPr>
+      </w:pPr>
+      <w:r>
+        <w:rPr>
+          <w:lang w:eastAsia="ja-JP"/>
+        </w:rPr>
+        <w:t xml:space="preserve">384 Phan </w:t>
+      </w:r>
+      <w:proofErr w:type="spellStart"/>
+      <w:r>
+        <w:rPr>
+          <w:lang w:eastAsia="ja-JP"/>
+        </w:rPr>
+        <w:t>Xích</w:t>
+      </w:r>
+      <w:proofErr w:type="spellEnd"/>
+      <w:r>
+        <w:rPr>
+          <w:lang w:eastAsia="ja-JP"/>
+        </w:rPr>
+        <w:t xml:space="preserve"> Long</w:t>
       </w:r>
     </w:p>
     <w:p>
@@ -373,11 +891,75 @@
           <w:lang w:eastAsia="ja-JP"/>
         </w:rPr>
       </w:pPr>
-      <w:r>
-        <w:rPr>
-          <w:lang w:eastAsia="ja-JP"/>
-        </w:rPr>
-        <w:t>Tuổi Tý hợp với tuổi nào?</w:t>
+      <w:proofErr w:type="spellStart"/>
+      <w:r>
+        <w:rPr>
+          <w:lang w:eastAsia="ja-JP"/>
+        </w:rPr>
+        <w:t>Tuổi</w:t>
+      </w:r>
+      <w:proofErr w:type="spellEnd"/>
+      <w:r>
+        <w:rPr>
+          <w:lang w:eastAsia="ja-JP"/>
+        </w:rPr>
+        <w:t xml:space="preserve"> Tý </w:t>
+      </w:r>
+      <w:proofErr w:type="spellStart"/>
+      <w:r>
+        <w:rPr>
+          <w:lang w:eastAsia="ja-JP"/>
+        </w:rPr>
+        <w:t>hợp</w:t>
+      </w:r>
+      <w:proofErr w:type="spellEnd"/>
+      <w:r>
+        <w:rPr>
+          <w:lang w:eastAsia="ja-JP"/>
+        </w:rPr>
+        <w:t xml:space="preserve"> </w:t>
+      </w:r>
+      <w:proofErr w:type="spellStart"/>
+      <w:r>
+        <w:rPr>
+          <w:lang w:eastAsia="ja-JP"/>
+        </w:rPr>
+        <w:t>với</w:t>
+      </w:r>
+      <w:proofErr w:type="spellEnd"/>
+      <w:r>
+        <w:rPr>
+          <w:lang w:eastAsia="ja-JP"/>
+        </w:rPr>
+        <w:t xml:space="preserve"> </w:t>
+      </w:r>
+      <w:proofErr w:type="spellStart"/>
+      <w:r>
+        <w:rPr>
+          <w:lang w:eastAsia="ja-JP"/>
+        </w:rPr>
+        <w:t>tuổi</w:t>
+      </w:r>
+      <w:proofErr w:type="spellEnd"/>
+      <w:r>
+        <w:rPr>
+          <w:lang w:eastAsia="ja-JP"/>
+        </w:rPr>
+        <w:t xml:space="preserve"> </w:t>
+      </w:r>
+      <w:proofErr w:type="spellStart"/>
+      <w:r>
+        <w:rPr>
+          <w:lang w:eastAsia="ja-JP"/>
+        </w:rPr>
+        <w:t>nào</w:t>
+      </w:r>
+      <w:proofErr w:type="spellEnd"/>
+      <w:r>
+        <w:rPr>
+          <w:lang w:eastAsia="ja-JP"/>
+        </w:rPr>
+        <w:t>?</w:t>
       </w:r>
     </w:p>
     <w:p>
@@ -552,11 +1134,47 @@
           <w:rFonts w:ascii="MS Gothic" w:eastAsia="MS Gothic" w:hAnsi="MS Gothic" w:cs="MS Gothic"/>
         </w:rPr>
       </w:pPr>
+      <w:proofErr w:type="spellStart"/>
       <w:r>
         <w:rPr>
           <w:rFonts w:ascii="MS Gothic" w:eastAsia="MS Gothic" w:hAnsi="MS Gothic" w:cs="MS Gothic"/>
         </w:rPr>
-        <w:t>Đi onsite Nhật cần N2</w:t>
+        <w:t>Đi</w:t>
+      </w:r>
+      <w:proofErr w:type="spellEnd"/>
+      <w:r>
+        <w:rPr>
+          <w:rFonts w:ascii="MS Gothic" w:eastAsia="MS Gothic" w:hAnsi="MS Gothic" w:cs="MS Gothic"/>
+        </w:rPr>
+        <w:t xml:space="preserve"> onsite </w:t>
+      </w:r>
+      <w:proofErr w:type="spellStart"/>
+      <w:r>
+        <w:rPr>
+          <w:rFonts w:ascii="MS Gothic" w:eastAsia="MS Gothic" w:hAnsi="MS Gothic" w:cs="MS Gothic"/>
+        </w:rPr>
+        <w:t>Nhật</w:t>
+      </w:r>
+      <w:proofErr w:type="spellEnd"/>
+      <w:r>
+        <w:rPr>
+          <w:rFonts w:ascii="MS Gothic" w:eastAsia="MS Gothic" w:hAnsi="MS Gothic" w:cs="MS Gothic"/>
+        </w:rPr>
+        <w:t xml:space="preserve"> </w:t>
+      </w:r>
+      <w:proofErr w:type="spellStart"/>
+      <w:r>
+        <w:rPr>
+          <w:rFonts w:ascii="MS Gothic" w:eastAsia="MS Gothic" w:hAnsi="MS Gothic" w:cs="MS Gothic"/>
+        </w:rPr>
+        <w:t>cần</w:t>
+      </w:r>
+      <w:proofErr w:type="spellEnd"/>
+      <w:r>
+        <w:rPr>
+          <w:rFonts w:ascii="MS Gothic" w:eastAsia="MS Gothic" w:hAnsi="MS Gothic" w:cs="MS Gothic"/>
+        </w:rPr>
+        <w:t xml:space="preserve"> N2</w:t>
       </w:r>
     </w:p>
     <w:p>
@@ -571,8 +1189,13 @@
     </w:p>
     <w:p/>
     <w:p>
-      <w:r>
-        <w:t>BrSE onsite:</w:t>
+      <w:proofErr w:type="spellStart"/>
+      <w:r>
+        <w:t>BrSE</w:t>
+      </w:r>
+      <w:proofErr w:type="spellEnd"/>
+      <w:r>
+        <w:t xml:space="preserve"> onsite:</w:t>
       </w:r>
     </w:p>
     <w:p>
@@ -586,8 +1209,45 @@
       </w:hyperlink>
     </w:p>
     <w:p>
-      <w:r>
-        <w:t>Lộ trình từ Dev lên BrSE:</w:t>
+      <w:proofErr w:type="spellStart"/>
+      <w:r>
+        <w:t>Lô</w:t>
+      </w:r>
+      <w:proofErr w:type="spellEnd"/>
+      <w:r>
+        <w:t xml:space="preserve">̣ </w:t>
+      </w:r>
+      <w:proofErr w:type="spellStart"/>
+      <w:r>
+        <w:t>trình</w:t>
+      </w:r>
+      <w:proofErr w:type="spellEnd"/>
+      <w:r>
+        <w:t xml:space="preserve"> </w:t>
+      </w:r>
+      <w:proofErr w:type="spellStart"/>
+      <w:r>
+        <w:t>tư</w:t>
+      </w:r>
+      <w:proofErr w:type="spellEnd"/>
+      <w:r>
+        <w:t xml:space="preserve">̀ Dev </w:t>
+      </w:r>
+      <w:proofErr w:type="spellStart"/>
+      <w:r>
+        <w:t>lên</w:t>
+      </w:r>
+      <w:proofErr w:type="spellEnd"/>
+      <w:r>
+        <w:t xml:space="preserve"> </w:t>
+      </w:r>
+      <w:proofErr w:type="spellStart"/>
+      <w:r>
+        <w:t>BrSE</w:t>
+      </w:r>
+      <w:proofErr w:type="spellEnd"/>
+      <w:r>
+        <w:t>:</w:t>
       </w:r>
     </w:p>
     <w:p>
@@ -612,11 +1272,61 @@
     </w:p>
     <w:p>
       <w:r>
-        <w:t xml:space="preserve">Keyword nên tìm:  </w:t>
-      </w:r>
-      <w:r>
-        <w:t>nang cao kinh nghiem wordpress</w:t>
-      </w:r>
+        <w:t xml:space="preserve">Keyword </w:t>
+      </w:r>
+      <w:proofErr w:type="spellStart"/>
+      <w:r>
+        <w:t>nên</w:t>
+      </w:r>
+      <w:proofErr w:type="spellEnd"/>
+      <w:r>
+        <w:t xml:space="preserve"> </w:t>
+      </w:r>
+      <w:proofErr w:type="spellStart"/>
+      <w:r>
+        <w:t>tìm</w:t>
+      </w:r>
+      <w:proofErr w:type="spellEnd"/>
+      <w:r>
+        <w:t xml:space="preserve">:  </w:t>
+      </w:r>
+      <w:proofErr w:type="spellStart"/>
+      <w:r>
+        <w:t>nang</w:t>
+      </w:r>
+      <w:proofErr w:type="spellEnd"/>
+      <w:r>
+        <w:t xml:space="preserve"> </w:t>
+      </w:r>
+      <w:proofErr w:type="spellStart"/>
+      <w:r>
+        <w:t>cao</w:t>
+      </w:r>
+      <w:proofErr w:type="spellEnd"/>
+      <w:r>
+        <w:t xml:space="preserve"> </w:t>
+      </w:r>
+      <w:proofErr w:type="spellStart"/>
+      <w:r>
+        <w:t>kinh</w:t>
+      </w:r>
+      <w:proofErr w:type="spellEnd"/>
+      <w:r>
+        <w:t xml:space="preserve"> </w:t>
+      </w:r>
+      <w:proofErr w:type="spellStart"/>
+      <w:r>
+        <w:t>nghiem</w:t>
+      </w:r>
+      <w:proofErr w:type="spellEnd"/>
+      <w:r>
+        <w:t xml:space="preserve"> </w:t>
+      </w:r>
+      <w:proofErr w:type="spellStart"/>
+      <w:r>
+        <w:t>wordpress</w:t>
+      </w:r>
+      <w:proofErr w:type="spellEnd"/>
     </w:p>
     <w:p/>
     <w:p>
@@ -655,7 +1365,23 @@
     </w:p>
     <w:p>
       <w:r>
-        <w:t xml:space="preserve">Download tai lieu tieng Nhat: </w:t>
+        <w:t xml:space="preserve">Download tai lieu </w:t>
+      </w:r>
+      <w:proofErr w:type="spellStart"/>
+      <w:r>
+        <w:t>tieng</w:t>
+      </w:r>
+      <w:proofErr w:type="spellEnd"/>
+      <w:r>
+        <w:t xml:space="preserve"> </w:t>
+      </w:r>
+      <w:proofErr w:type="spellStart"/>
+      <w:r>
+        <w:t>Nhat</w:t>
+      </w:r>
+      <w:proofErr w:type="spellEnd"/>
+      <w:r>
+        <w:t xml:space="preserve">: </w:t>
       </w:r>
       <w:hyperlink r:id="rId19" w:history="1">
         <w:r>
@@ -672,7 +1398,15 @@
       </w:r>
       <w:r>
         <w:br/>
-        <w:t>Ung dung Wordpress de lam web:</w:t>
+        <w:t xml:space="preserve">Ung dung </w:t>
+      </w:r>
+      <w:proofErr w:type="spellStart"/>
+      <w:r>
+        <w:t>Wordpress</w:t>
+      </w:r>
+      <w:proofErr w:type="spellEnd"/>
+      <w:r>
+        <w:t xml:space="preserve"> de lam web:</w:t>
       </w:r>
     </w:p>
     <w:p>
@@ -705,6 +1439,7 @@
           <w:lang w:eastAsia="ja-JP"/>
         </w:rPr>
       </w:pPr>
+      <w:proofErr w:type="spellStart"/>
       <w:r>
         <w:rPr>
           <w:rFonts w:eastAsiaTheme="minorEastAsia"/>
@@ -712,6 +1447,8 @@
         </w:rPr>
         <w:t>Wordpress</w:t>
       </w:r>
+      <w:proofErr w:type="spellEnd"/>
+      <w:proofErr w:type="gramStart"/>
       <w:r>
         <w:rPr>
           <w:rFonts w:eastAsiaTheme="minorEastAsia" w:hint="eastAsia"/>
@@ -724,7 +1461,31 @@
           <w:rFonts w:eastAsiaTheme="minorEastAsia" w:hint="eastAsia"/>
           <w:lang w:eastAsia="ja-JP"/>
         </w:rPr>
-        <w:t xml:space="preserve"> : wordpress theme</w:t>
+        <w:t xml:space="preserve"> :</w:t>
+      </w:r>
+      <w:proofErr w:type="gramEnd"/>
+      <w:r>
+        <w:rPr>
+          <w:rFonts w:eastAsiaTheme="minorEastAsia" w:hint="eastAsia"/>
+          <w:lang w:eastAsia="ja-JP"/>
+        </w:rPr>
+        <w:t xml:space="preserve"> </w:t>
+      </w:r>
+      <w:proofErr w:type="spellStart"/>
+      <w:r>
+        <w:rPr>
+          <w:rFonts w:eastAsiaTheme="minorEastAsia" w:hint="eastAsia"/>
+          <w:lang w:eastAsia="ja-JP"/>
+        </w:rPr>
+        <w:t>wordpress</w:t>
+      </w:r>
+      <w:proofErr w:type="spellEnd"/>
+      <w:r>
+        <w:rPr>
+          <w:rFonts w:eastAsiaTheme="minorEastAsia" w:hint="eastAsia"/>
+          <w:lang w:eastAsia="ja-JP"/>
+        </w:rPr>
+        <w:t xml:space="preserve"> theme</w:t>
       </w:r>
     </w:p>
     <w:p>
@@ -849,21 +1610,133 @@
           <w:rFonts w:eastAsiaTheme="minorEastAsia"/>
           <w:lang w:eastAsia="ja-JP"/>
         </w:rPr>
-        <w:t xml:space="preserve">FM 96.5 : 15h00 </w:t>
-      </w:r>
-      <w:r>
-        <w:rPr>
-          <w:rFonts w:eastAsiaTheme="minorEastAsia"/>
-          <w:lang w:eastAsia="ja-JP"/>
-        </w:rPr>
-        <w:t xml:space="preserve"> hằng ngày </w:t>
-      </w:r>
-      <w:r>
-        <w:rPr>
-          <w:rFonts w:eastAsiaTheme="minorEastAsia"/>
-          <w:lang w:eastAsia="ja-JP"/>
-        </w:rPr>
-        <w:t>– Cùng bạn sống khoẻ</w:t>
+        <w:t xml:space="preserve">FM </w:t>
+      </w:r>
+      <w:proofErr w:type="gramStart"/>
+      <w:r>
+        <w:rPr>
+          <w:rFonts w:eastAsiaTheme="minorEastAsia"/>
+          <w:lang w:eastAsia="ja-JP"/>
+        </w:rPr>
+        <w:t>96.5 :</w:t>
+      </w:r>
+      <w:proofErr w:type="gramEnd"/>
+      <w:r>
+        <w:rPr>
+          <w:rFonts w:eastAsiaTheme="minorEastAsia"/>
+          <w:lang w:eastAsia="ja-JP"/>
+        </w:rPr>
+        <w:t xml:space="preserve"> 15h00 </w:t>
+      </w:r>
+      <w:r>
+        <w:rPr>
+          <w:rFonts w:eastAsiaTheme="minorEastAsia"/>
+          <w:lang w:eastAsia="ja-JP"/>
+        </w:rPr>
+        <w:t xml:space="preserve"> </w:t>
+      </w:r>
+      <w:proofErr w:type="spellStart"/>
+      <w:r>
+        <w:rPr>
+          <w:rFonts w:eastAsiaTheme="minorEastAsia"/>
+          <w:lang w:eastAsia="ja-JP"/>
+        </w:rPr>
+        <w:t>hằng</w:t>
+      </w:r>
+      <w:proofErr w:type="spellEnd"/>
+      <w:r>
+        <w:rPr>
+          <w:rFonts w:eastAsiaTheme="minorEastAsia"/>
+          <w:lang w:eastAsia="ja-JP"/>
+        </w:rPr>
+        <w:t xml:space="preserve"> </w:t>
+      </w:r>
+      <w:proofErr w:type="spellStart"/>
+      <w:r>
+        <w:rPr>
+          <w:rFonts w:eastAsiaTheme="minorEastAsia"/>
+          <w:lang w:eastAsia="ja-JP"/>
+        </w:rPr>
+        <w:t>ngày</w:t>
+      </w:r>
+      <w:proofErr w:type="spellEnd"/>
+      <w:r>
+        <w:rPr>
+          <w:rFonts w:eastAsiaTheme="minorEastAsia"/>
+          <w:lang w:eastAsia="ja-JP"/>
+        </w:rPr>
+        <w:t xml:space="preserve"> </w:t>
+      </w:r>
+      <w:r>
+        <w:rPr>
+          <w:rFonts w:eastAsiaTheme="minorEastAsia"/>
+          <w:lang w:eastAsia="ja-JP"/>
+        </w:rPr>
+        <w:t xml:space="preserve">– </w:t>
+      </w:r>
+      <w:proofErr w:type="spellStart"/>
+      <w:r>
+        <w:rPr>
+          <w:rFonts w:eastAsiaTheme="minorEastAsia"/>
+          <w:lang w:eastAsia="ja-JP"/>
+        </w:rPr>
+        <w:t>Cùng</w:t>
+      </w:r>
+      <w:proofErr w:type="spellEnd"/>
+      <w:r>
+        <w:rPr>
+          <w:rFonts w:eastAsiaTheme="minorEastAsia"/>
+          <w:lang w:eastAsia="ja-JP"/>
+        </w:rPr>
+        <w:t xml:space="preserve"> </w:t>
+      </w:r>
+      <w:proofErr w:type="spellStart"/>
+      <w:r>
+        <w:rPr>
+          <w:rFonts w:eastAsiaTheme="minorEastAsia"/>
+          <w:lang w:eastAsia="ja-JP"/>
+        </w:rPr>
+        <w:t>bạn</w:t>
+      </w:r>
+      <w:proofErr w:type="spellEnd"/>
+      <w:r>
+        <w:rPr>
+          <w:rFonts w:eastAsiaTheme="minorEastAsia"/>
+          <w:lang w:eastAsia="ja-JP"/>
+        </w:rPr>
+        <w:t xml:space="preserve"> </w:t>
+      </w:r>
+      <w:proofErr w:type="spellStart"/>
+      <w:r>
+        <w:rPr>
+          <w:rFonts w:eastAsiaTheme="minorEastAsia"/>
+          <w:lang w:eastAsia="ja-JP"/>
+        </w:rPr>
+        <w:t>sống</w:t>
+      </w:r>
+      <w:proofErr w:type="spellEnd"/>
+      <w:r>
+        <w:rPr>
+          <w:rFonts w:eastAsiaTheme="minorEastAsia"/>
+          <w:lang w:eastAsia="ja-JP"/>
+        </w:rPr>
+        <w:t xml:space="preserve"> </w:t>
+      </w:r>
+      <w:proofErr w:type="spellStart"/>
+      <w:r>
+        <w:rPr>
+          <w:rFonts w:eastAsiaTheme="minorEastAsia"/>
+          <w:lang w:eastAsia="ja-JP"/>
+        </w:rPr>
+        <w:t>khoe</w:t>
+      </w:r>
+      <w:proofErr w:type="spellEnd"/>
+      <w:r>
+        <w:rPr>
+          <w:rFonts w:eastAsiaTheme="minorEastAsia"/>
+          <w:lang w:eastAsia="ja-JP"/>
+        </w:rPr>
+        <w:t>̉</w:t>
       </w:r>
     </w:p>
     <w:p>
@@ -888,46 +1761,475 @@
           <w:lang w:eastAsia="ja-JP"/>
         </w:rPr>
       </w:pPr>
-      <w:r>
-        <w:rPr>
-          <w:rFonts w:eastAsiaTheme="minorEastAsia"/>
-          <w:lang w:eastAsia="ja-JP"/>
-        </w:rPr>
-        <w:t>Trong 3 tuần đầu, hạn chế dùng các loại thuốc</w:t>
-      </w:r>
-      <w:bookmarkStart w:id="0" w:name="_GoBack"/>
-      <w:bookmarkEnd w:id="0"/>
-    </w:p>
-    <w:p>
-      <w:pPr>
-        <w:rPr>
-          <w:rFonts w:eastAsiaTheme="minorEastAsia"/>
-          <w:lang w:eastAsia="ja-JP"/>
-        </w:rPr>
-      </w:pPr>
-      <w:r>
-        <w:rPr>
-          <w:rFonts w:eastAsiaTheme="minorEastAsia"/>
-          <w:lang w:eastAsia="ja-JP"/>
-        </w:rPr>
-        <w:t>Tuần thứ 6, bổ sung thuốc sắt và thuốc canxi</w:t>
-      </w:r>
-    </w:p>
-    <w:p>
-      <w:pPr>
-        <w:rPr>
-          <w:rFonts w:eastAsiaTheme="minorEastAsia"/>
-          <w:lang w:eastAsia="ja-JP"/>
-        </w:rPr>
-      </w:pPr>
-    </w:p>
-    <w:p>
-      <w:pPr>
-        <w:rPr>
-          <w:rFonts w:eastAsiaTheme="minorEastAsia"/>
-          <w:lang w:eastAsia="ja-JP"/>
-        </w:rPr>
-      </w:pPr>
+      <w:proofErr w:type="spellStart"/>
+      <w:r>
+        <w:rPr>
+          <w:rFonts w:eastAsiaTheme="minorEastAsia"/>
+          <w:lang w:eastAsia="ja-JP"/>
+        </w:rPr>
+        <w:t>Trong</w:t>
+      </w:r>
+      <w:proofErr w:type="spellEnd"/>
+      <w:r>
+        <w:rPr>
+          <w:rFonts w:eastAsiaTheme="minorEastAsia"/>
+          <w:lang w:eastAsia="ja-JP"/>
+        </w:rPr>
+        <w:t xml:space="preserve"> 3 </w:t>
+      </w:r>
+      <w:proofErr w:type="spellStart"/>
+      <w:r>
+        <w:rPr>
+          <w:rFonts w:eastAsiaTheme="minorEastAsia"/>
+          <w:lang w:eastAsia="ja-JP"/>
+        </w:rPr>
+        <w:t>tuần</w:t>
+      </w:r>
+      <w:proofErr w:type="spellEnd"/>
+      <w:r>
+        <w:rPr>
+          <w:rFonts w:eastAsiaTheme="minorEastAsia"/>
+          <w:lang w:eastAsia="ja-JP"/>
+        </w:rPr>
+        <w:t xml:space="preserve"> </w:t>
+      </w:r>
+      <w:proofErr w:type="spellStart"/>
+      <w:r>
+        <w:rPr>
+          <w:rFonts w:eastAsiaTheme="minorEastAsia"/>
+          <w:lang w:eastAsia="ja-JP"/>
+        </w:rPr>
+        <w:t>đầu</w:t>
+      </w:r>
+      <w:proofErr w:type="spellEnd"/>
+      <w:r>
+        <w:rPr>
+          <w:rFonts w:eastAsiaTheme="minorEastAsia"/>
+          <w:lang w:eastAsia="ja-JP"/>
+        </w:rPr>
+        <w:t xml:space="preserve">, </w:t>
+      </w:r>
+      <w:proofErr w:type="spellStart"/>
+      <w:r>
+        <w:rPr>
+          <w:rFonts w:eastAsiaTheme="minorEastAsia"/>
+          <w:lang w:eastAsia="ja-JP"/>
+        </w:rPr>
+        <w:t>hạn</w:t>
+      </w:r>
+      <w:proofErr w:type="spellEnd"/>
+      <w:r>
+        <w:rPr>
+          <w:rFonts w:eastAsiaTheme="minorEastAsia"/>
+          <w:lang w:eastAsia="ja-JP"/>
+        </w:rPr>
+        <w:t xml:space="preserve"> </w:t>
+      </w:r>
+      <w:proofErr w:type="spellStart"/>
+      <w:r>
+        <w:rPr>
+          <w:rFonts w:eastAsiaTheme="minorEastAsia"/>
+          <w:lang w:eastAsia="ja-JP"/>
+        </w:rPr>
+        <w:t>chê</w:t>
+      </w:r>
+      <w:proofErr w:type="spellEnd"/>
+      <w:r>
+        <w:rPr>
+          <w:rFonts w:eastAsiaTheme="minorEastAsia"/>
+          <w:lang w:eastAsia="ja-JP"/>
+        </w:rPr>
+        <w:t xml:space="preserve">́ </w:t>
+      </w:r>
+      <w:proofErr w:type="spellStart"/>
+      <w:r>
+        <w:rPr>
+          <w:rFonts w:eastAsiaTheme="minorEastAsia"/>
+          <w:lang w:eastAsia="ja-JP"/>
+        </w:rPr>
+        <w:t>dùng</w:t>
+      </w:r>
+      <w:proofErr w:type="spellEnd"/>
+      <w:r>
+        <w:rPr>
+          <w:rFonts w:eastAsiaTheme="minorEastAsia"/>
+          <w:lang w:eastAsia="ja-JP"/>
+        </w:rPr>
+        <w:t xml:space="preserve"> </w:t>
+      </w:r>
+      <w:proofErr w:type="spellStart"/>
+      <w:r>
+        <w:rPr>
+          <w:rFonts w:eastAsiaTheme="minorEastAsia"/>
+          <w:lang w:eastAsia="ja-JP"/>
+        </w:rPr>
+        <w:t>các</w:t>
+      </w:r>
+      <w:proofErr w:type="spellEnd"/>
+      <w:r>
+        <w:rPr>
+          <w:rFonts w:eastAsiaTheme="minorEastAsia"/>
+          <w:lang w:eastAsia="ja-JP"/>
+        </w:rPr>
+        <w:t xml:space="preserve"> </w:t>
+      </w:r>
+      <w:proofErr w:type="spellStart"/>
+      <w:r>
+        <w:rPr>
+          <w:rFonts w:eastAsiaTheme="minorEastAsia"/>
+          <w:lang w:eastAsia="ja-JP"/>
+        </w:rPr>
+        <w:t>loại</w:t>
+      </w:r>
+      <w:proofErr w:type="spellEnd"/>
+      <w:r>
+        <w:rPr>
+          <w:rFonts w:eastAsiaTheme="minorEastAsia"/>
+          <w:lang w:eastAsia="ja-JP"/>
+        </w:rPr>
+        <w:t xml:space="preserve"> </w:t>
+      </w:r>
+      <w:proofErr w:type="spellStart"/>
+      <w:r>
+        <w:rPr>
+          <w:rFonts w:eastAsiaTheme="minorEastAsia"/>
+          <w:lang w:eastAsia="ja-JP"/>
+        </w:rPr>
+        <w:t>thuốc</w:t>
+      </w:r>
+      <w:proofErr w:type="spellEnd"/>
+    </w:p>
+    <w:p>
+      <w:pPr>
+        <w:rPr>
+          <w:rFonts w:eastAsiaTheme="minorEastAsia"/>
+          <w:lang w:eastAsia="ja-JP"/>
+        </w:rPr>
+      </w:pPr>
+      <w:proofErr w:type="spellStart"/>
+      <w:r>
+        <w:rPr>
+          <w:rFonts w:eastAsiaTheme="minorEastAsia"/>
+          <w:lang w:eastAsia="ja-JP"/>
+        </w:rPr>
+        <w:t>Tuần</w:t>
+      </w:r>
+      <w:proofErr w:type="spellEnd"/>
+      <w:r>
+        <w:rPr>
+          <w:rFonts w:eastAsiaTheme="minorEastAsia"/>
+          <w:lang w:eastAsia="ja-JP"/>
+        </w:rPr>
+        <w:t xml:space="preserve"> </w:t>
+      </w:r>
+      <w:proofErr w:type="spellStart"/>
+      <w:r>
+        <w:rPr>
+          <w:rFonts w:eastAsiaTheme="minorEastAsia"/>
+          <w:lang w:eastAsia="ja-JP"/>
+        </w:rPr>
+        <w:t>thư</w:t>
+      </w:r>
+      <w:proofErr w:type="spellEnd"/>
+      <w:r>
+        <w:rPr>
+          <w:rFonts w:eastAsiaTheme="minorEastAsia"/>
+          <w:lang w:eastAsia="ja-JP"/>
+        </w:rPr>
+        <w:t xml:space="preserve">́ 6, </w:t>
+      </w:r>
+      <w:proofErr w:type="spellStart"/>
+      <w:r>
+        <w:rPr>
+          <w:rFonts w:eastAsiaTheme="minorEastAsia"/>
+          <w:lang w:eastAsia="ja-JP"/>
+        </w:rPr>
+        <w:t>bô</w:t>
+      </w:r>
+      <w:proofErr w:type="spellEnd"/>
+      <w:r>
+        <w:rPr>
+          <w:rFonts w:eastAsiaTheme="minorEastAsia"/>
+          <w:lang w:eastAsia="ja-JP"/>
+        </w:rPr>
+        <w:t xml:space="preserve">̉ sung </w:t>
+      </w:r>
+      <w:proofErr w:type="spellStart"/>
+      <w:r>
+        <w:rPr>
+          <w:rFonts w:eastAsiaTheme="minorEastAsia"/>
+          <w:lang w:eastAsia="ja-JP"/>
+        </w:rPr>
+        <w:t>thuốc</w:t>
+      </w:r>
+      <w:proofErr w:type="spellEnd"/>
+      <w:r>
+        <w:rPr>
+          <w:rFonts w:eastAsiaTheme="minorEastAsia"/>
+          <w:lang w:eastAsia="ja-JP"/>
+        </w:rPr>
+        <w:t xml:space="preserve"> </w:t>
+      </w:r>
+      <w:proofErr w:type="spellStart"/>
+      <w:r>
+        <w:rPr>
+          <w:rFonts w:eastAsiaTheme="minorEastAsia"/>
+          <w:lang w:eastAsia="ja-JP"/>
+        </w:rPr>
+        <w:t>sắt</w:t>
+      </w:r>
+      <w:proofErr w:type="spellEnd"/>
+      <w:r>
+        <w:rPr>
+          <w:rFonts w:eastAsiaTheme="minorEastAsia"/>
+          <w:lang w:eastAsia="ja-JP"/>
+        </w:rPr>
+        <w:t xml:space="preserve"> </w:t>
+      </w:r>
+      <w:proofErr w:type="spellStart"/>
+      <w:r>
+        <w:rPr>
+          <w:rFonts w:eastAsiaTheme="minorEastAsia"/>
+          <w:lang w:eastAsia="ja-JP"/>
+        </w:rPr>
+        <w:t>va</w:t>
+      </w:r>
+      <w:proofErr w:type="spellEnd"/>
+      <w:r>
+        <w:rPr>
+          <w:rFonts w:eastAsiaTheme="minorEastAsia"/>
+          <w:lang w:eastAsia="ja-JP"/>
+        </w:rPr>
+        <w:t xml:space="preserve">̀ </w:t>
+      </w:r>
+      <w:proofErr w:type="spellStart"/>
+      <w:r>
+        <w:rPr>
+          <w:rFonts w:eastAsiaTheme="minorEastAsia"/>
+          <w:lang w:eastAsia="ja-JP"/>
+        </w:rPr>
+        <w:t>thuốc</w:t>
+      </w:r>
+      <w:proofErr w:type="spellEnd"/>
+      <w:r>
+        <w:rPr>
+          <w:rFonts w:eastAsiaTheme="minorEastAsia"/>
+          <w:lang w:eastAsia="ja-JP"/>
+        </w:rPr>
+        <w:t xml:space="preserve"> </w:t>
+      </w:r>
+      <w:proofErr w:type="spellStart"/>
+      <w:r>
+        <w:rPr>
+          <w:rFonts w:eastAsiaTheme="minorEastAsia"/>
+          <w:lang w:eastAsia="ja-JP"/>
+        </w:rPr>
+        <w:t>canxi</w:t>
+      </w:r>
+      <w:proofErr w:type="spellEnd"/>
+    </w:p>
+    <w:p>
+      <w:pPr>
+        <w:rPr>
+          <w:rFonts w:eastAsiaTheme="minorEastAsia"/>
+          <w:lang w:eastAsia="ja-JP"/>
+        </w:rPr>
+      </w:pPr>
+    </w:p>
+    <w:p>
+      <w:pPr>
+        <w:rPr>
+          <w:rFonts w:eastAsiaTheme="minorEastAsia"/>
+          <w:lang w:eastAsia="ja-JP"/>
+        </w:rPr>
+      </w:pPr>
+    </w:p>
+    <w:p>
+      <w:pPr>
+        <w:pStyle w:val="Heading2"/>
+        <w:shd w:val="clear" w:color="auto" w:fill="FFFFFF"/>
+        <w:spacing w:before="0" w:line="660" w:lineRule="atLeast"/>
+        <w:jc w:val="both"/>
+        <w:rPr>
+          <w:rFonts w:ascii="Helvetica" w:hAnsi="Helvetica" w:cs="Helvetica"/>
+          <w:color w:val="333333"/>
+          <w:sz w:val="51"/>
+          <w:szCs w:val="51"/>
+        </w:rPr>
+      </w:pPr>
+      <w:proofErr w:type="spellStart"/>
+      <w:r>
+        <w:rPr>
+          <w:rStyle w:val="Strong"/>
+          <w:rFonts w:ascii="Arial" w:hAnsi="Arial" w:cs="Arial"/>
+          <w:b w:val="0"/>
+          <w:bCs w:val="0"/>
+          <w:color w:val="FF6600"/>
+          <w:sz w:val="28"/>
+          <w:szCs w:val="28"/>
+        </w:rPr>
+        <w:lastRenderedPageBreak/>
+        <w:t>Địa</w:t>
+      </w:r>
+      <w:proofErr w:type="spellEnd"/>
+      <w:r>
+        <w:rPr>
+          <w:rStyle w:val="Strong"/>
+          <w:rFonts w:ascii="Arial" w:hAnsi="Arial" w:cs="Arial"/>
+          <w:b w:val="0"/>
+          <w:bCs w:val="0"/>
+          <w:color w:val="FF6600"/>
+          <w:sz w:val="28"/>
+          <w:szCs w:val="28"/>
+        </w:rPr>
+        <w:t xml:space="preserve"> </w:t>
+      </w:r>
+      <w:proofErr w:type="spellStart"/>
+      <w:r>
+        <w:rPr>
+          <w:rStyle w:val="Strong"/>
+          <w:rFonts w:ascii="Arial" w:hAnsi="Arial" w:cs="Arial"/>
+          <w:b w:val="0"/>
+          <w:bCs w:val="0"/>
+          <w:color w:val="FF6600"/>
+          <w:sz w:val="28"/>
+          <w:szCs w:val="28"/>
+        </w:rPr>
+        <w:t>điểm</w:t>
+      </w:r>
+      <w:proofErr w:type="spellEnd"/>
+      <w:r>
+        <w:rPr>
+          <w:rStyle w:val="Strong"/>
+          <w:rFonts w:ascii="Arial" w:hAnsi="Arial" w:cs="Arial"/>
+          <w:b w:val="0"/>
+          <w:bCs w:val="0"/>
+          <w:color w:val="FF6600"/>
+          <w:sz w:val="28"/>
+          <w:szCs w:val="28"/>
+        </w:rPr>
+        <w:t xml:space="preserve"> </w:t>
+      </w:r>
+      <w:proofErr w:type="spellStart"/>
+      <w:r>
+        <w:rPr>
+          <w:rStyle w:val="Strong"/>
+          <w:rFonts w:ascii="Arial" w:hAnsi="Arial" w:cs="Arial"/>
+          <w:b w:val="0"/>
+          <w:bCs w:val="0"/>
+          <w:color w:val="FF6600"/>
+          <w:sz w:val="28"/>
+          <w:szCs w:val="28"/>
+        </w:rPr>
+        <w:t>hẹn</w:t>
+      </w:r>
+      <w:proofErr w:type="spellEnd"/>
+      <w:r>
+        <w:rPr>
+          <w:rStyle w:val="Strong"/>
+          <w:rFonts w:ascii="Arial" w:hAnsi="Arial" w:cs="Arial"/>
+          <w:b w:val="0"/>
+          <w:bCs w:val="0"/>
+          <w:color w:val="FF6600"/>
+          <w:sz w:val="28"/>
+          <w:szCs w:val="28"/>
+        </w:rPr>
+        <w:t xml:space="preserve"> </w:t>
+      </w:r>
+      <w:proofErr w:type="spellStart"/>
+      <w:r>
+        <w:rPr>
+          <w:rStyle w:val="Strong"/>
+          <w:rFonts w:ascii="Arial" w:hAnsi="Arial" w:cs="Arial"/>
+          <w:b w:val="0"/>
+          <w:bCs w:val="0"/>
+          <w:color w:val="FF6600"/>
+          <w:sz w:val="28"/>
+          <w:szCs w:val="28"/>
+        </w:rPr>
+        <w:t>hò</w:t>
+      </w:r>
+      <w:proofErr w:type="spellEnd"/>
+      <w:r>
+        <w:rPr>
+          <w:rStyle w:val="Strong"/>
+          <w:rFonts w:ascii="Arial" w:hAnsi="Arial" w:cs="Arial"/>
+          <w:b w:val="0"/>
+          <w:bCs w:val="0"/>
+          <w:color w:val="FF6600"/>
+          <w:sz w:val="28"/>
+          <w:szCs w:val="28"/>
+        </w:rPr>
+        <w:t xml:space="preserve"> ở </w:t>
+      </w:r>
+      <w:proofErr w:type="spellStart"/>
+      <w:r>
+        <w:rPr>
+          <w:rStyle w:val="Strong"/>
+          <w:rFonts w:ascii="Arial" w:hAnsi="Arial" w:cs="Arial"/>
+          <w:b w:val="0"/>
+          <w:bCs w:val="0"/>
+          <w:color w:val="FF6600"/>
+          <w:sz w:val="28"/>
+          <w:szCs w:val="28"/>
+        </w:rPr>
+        <w:t>Sài</w:t>
+      </w:r>
+      <w:proofErr w:type="spellEnd"/>
+      <w:r>
+        <w:rPr>
+          <w:rStyle w:val="Strong"/>
+          <w:rFonts w:ascii="Arial" w:hAnsi="Arial" w:cs="Arial"/>
+          <w:b w:val="0"/>
+          <w:bCs w:val="0"/>
+          <w:color w:val="FF6600"/>
+          <w:sz w:val="28"/>
+          <w:szCs w:val="28"/>
+        </w:rPr>
+        <w:t xml:space="preserve"> </w:t>
+      </w:r>
+      <w:proofErr w:type="spellStart"/>
+      <w:r>
+        <w:rPr>
+          <w:rStyle w:val="Strong"/>
+          <w:rFonts w:ascii="Arial" w:hAnsi="Arial" w:cs="Arial"/>
+          <w:b w:val="0"/>
+          <w:bCs w:val="0"/>
+          <w:color w:val="FF6600"/>
+          <w:sz w:val="28"/>
+          <w:szCs w:val="28"/>
+        </w:rPr>
+        <w:t>Gòn</w:t>
+      </w:r>
+      <w:proofErr w:type="spellEnd"/>
+    </w:p>
+    <w:bookmarkStart w:id="0" w:name="_GoBack"/>
+    <w:bookmarkEnd w:id="0"/>
+    <w:p>
+      <w:r>
+        <w:fldChar w:fldCharType="begin"/>
+      </w:r>
+      <w:r>
+        <w:instrText xml:space="preserve"> HYPERLINK "</w:instrText>
+      </w:r>
+      <w:r>
+        <w:instrText>https://quatanglegonna.com/dia-diem-hen-ho-o-sai-gon/</w:instrText>
+      </w:r>
+      <w:r>
+        <w:instrText xml:space="preserve">" </w:instrText>
+      </w:r>
+      <w:r>
+        <w:fldChar w:fldCharType="separate"/>
+      </w:r>
+      <w:r>
+        <w:rPr>
+          <w:rStyle w:val="Hyperlink"/>
+        </w:rPr>
+        <w:t>https://quatanglegonna.com/dia-diem-hen-ho-o-sai-gon/</w:t>
+      </w:r>
+      <w:r>
+        <w:fldChar w:fldCharType="end"/>
+      </w:r>
     </w:p>
     <w:p/>
     <w:sectPr>
@@ -1354,6 +2656,29 @@
       <w:szCs w:val="48"/>
     </w:rPr>
   </w:style>
+  <w:style w:type="paragraph" w:styleId="Heading2">
+    <w:name w:val="heading 2"/>
+    <w:basedOn w:val="Normal"/>
+    <w:next w:val="Normal"/>
+    <w:link w:val="Heading2Char"/>
+    <w:uiPriority w:val="9"/>
+    <w:semiHidden/>
+    <w:unhideWhenUsed/>
+    <w:qFormat/>
+    <w:rsid w:val="00C43FBF"/>
+    <w:pPr>
+      <w:keepNext/>
+      <w:keepLines/>
+      <w:spacing w:before="40" w:after="0"/>
+      <w:outlineLvl w:val="1"/>
+    </w:pPr>
+    <w:rPr>
+      <w:rFonts w:asciiTheme="majorHAnsi" w:eastAsiaTheme="majorEastAsia" w:hAnsiTheme="majorHAnsi" w:cstheme="majorBidi"/>
+      <w:color w:val="2E74B5" w:themeColor="accent1" w:themeShade="BF"/>
+      <w:sz w:val="26"/>
+      <w:szCs w:val="26"/>
+    </w:rPr>
+  </w:style>
   <w:style w:type="paragraph" w:styleId="Heading3">
     <w:name w:val="heading 3"/>
     <w:basedOn w:val="Normal"/>
@@ -1442,6 +2767,31 @@
       <w:color w:val="1F4D78" w:themeColor="accent1" w:themeShade="7F"/>
       <w:sz w:val="24"/>
       <w:szCs w:val="24"/>
+    </w:rPr>
+  </w:style>
+  <w:style w:type="character" w:customStyle="1" w:styleId="Heading2Char">
+    <w:name w:val="Heading 2 Char"/>
+    <w:basedOn w:val="DefaultParagraphFont"/>
+    <w:link w:val="Heading2"/>
+    <w:uiPriority w:val="9"/>
+    <w:semiHidden/>
+    <w:rsid w:val="00C43FBF"/>
+    <w:rPr>
+      <w:rFonts w:asciiTheme="majorHAnsi" w:eastAsiaTheme="majorEastAsia" w:hAnsiTheme="majorHAnsi" w:cstheme="majorBidi"/>
+      <w:color w:val="2E74B5" w:themeColor="accent1" w:themeShade="BF"/>
+      <w:sz w:val="26"/>
+      <w:szCs w:val="26"/>
+    </w:rPr>
+  </w:style>
+  <w:style w:type="character" w:styleId="Strong">
+    <w:name w:val="Strong"/>
+    <w:basedOn w:val="DefaultParagraphFont"/>
+    <w:uiPriority w:val="22"/>
+    <w:qFormat/>
+    <w:rsid w:val="00C43FBF"/>
+    <w:rPr>
+      <w:b/>
+      <w:bCs/>
     </w:rPr>
   </w:style>
 </w:styles>

--- a/máy tính để bàn all-in-one.docx
+++ b/máy tính để bàn all-in-one.docx
@@ -29,204 +29,8 @@
           <w:sz w:val="30"/>
           <w:szCs w:val="30"/>
         </w:rPr>
-        <w:t xml:space="preserve">Top 5 </w:t>
-      </w:r>
-      <w:proofErr w:type="spellStart"/>
-      <w:r>
-        <w:rPr>
-          <w:rFonts w:ascii="Arial" w:eastAsia="Times New Roman" w:hAnsi="Arial" w:cs="Arial"/>
-          <w:b/>
-          <w:bCs/>
-          <w:color w:val="C10100"/>
-          <w:kern w:val="36"/>
-          <w:sz w:val="30"/>
-          <w:szCs w:val="30"/>
-        </w:rPr>
-        <w:t>máy</w:t>
-      </w:r>
-      <w:proofErr w:type="spellEnd"/>
-      <w:r>
-        <w:rPr>
-          <w:rFonts w:ascii="Arial" w:eastAsia="Times New Roman" w:hAnsi="Arial" w:cs="Arial"/>
-          <w:b/>
-          <w:bCs/>
-          <w:color w:val="C10100"/>
-          <w:kern w:val="36"/>
-          <w:sz w:val="30"/>
-          <w:szCs w:val="30"/>
-        </w:rPr>
-        <w:t xml:space="preserve"> </w:t>
-      </w:r>
-      <w:proofErr w:type="spellStart"/>
-      <w:r>
-        <w:rPr>
-          <w:rFonts w:ascii="Arial" w:eastAsia="Times New Roman" w:hAnsi="Arial" w:cs="Arial"/>
-          <w:b/>
-          <w:bCs/>
-          <w:color w:val="C10100"/>
-          <w:kern w:val="36"/>
-          <w:sz w:val="30"/>
-          <w:szCs w:val="30"/>
-        </w:rPr>
-        <w:t>tính</w:t>
-      </w:r>
-      <w:proofErr w:type="spellEnd"/>
-      <w:r>
-        <w:rPr>
-          <w:rFonts w:ascii="Arial" w:eastAsia="Times New Roman" w:hAnsi="Arial" w:cs="Arial"/>
-          <w:b/>
-          <w:bCs/>
-          <w:color w:val="C10100"/>
-          <w:kern w:val="36"/>
-          <w:sz w:val="30"/>
-          <w:szCs w:val="30"/>
-        </w:rPr>
-        <w:t xml:space="preserve"> </w:t>
-      </w:r>
-      <w:proofErr w:type="spellStart"/>
-      <w:r>
-        <w:rPr>
-          <w:rFonts w:ascii="Arial" w:eastAsia="Times New Roman" w:hAnsi="Arial" w:cs="Arial"/>
-          <w:b/>
-          <w:bCs/>
-          <w:color w:val="C10100"/>
-          <w:kern w:val="36"/>
-          <w:sz w:val="30"/>
-          <w:szCs w:val="30"/>
-        </w:rPr>
-        <w:t>để</w:t>
-      </w:r>
-      <w:proofErr w:type="spellEnd"/>
-      <w:r>
-        <w:rPr>
-          <w:rFonts w:ascii="Arial" w:eastAsia="Times New Roman" w:hAnsi="Arial" w:cs="Arial"/>
-          <w:b/>
-          <w:bCs/>
-          <w:color w:val="C10100"/>
-          <w:kern w:val="36"/>
-          <w:sz w:val="30"/>
-          <w:szCs w:val="30"/>
-        </w:rPr>
-        <w:t xml:space="preserve"> </w:t>
-      </w:r>
-      <w:proofErr w:type="spellStart"/>
-      <w:r>
-        <w:rPr>
-          <w:rFonts w:ascii="Arial" w:eastAsia="Times New Roman" w:hAnsi="Arial" w:cs="Arial"/>
-          <w:b/>
-          <w:bCs/>
-          <w:color w:val="C10100"/>
-          <w:kern w:val="36"/>
-          <w:sz w:val="30"/>
-          <w:szCs w:val="30"/>
-        </w:rPr>
-        <w:t>bàn</w:t>
-      </w:r>
-      <w:proofErr w:type="spellEnd"/>
-      <w:r>
-        <w:rPr>
-          <w:rFonts w:ascii="Arial" w:eastAsia="Times New Roman" w:hAnsi="Arial" w:cs="Arial"/>
-          <w:b/>
-          <w:bCs/>
-          <w:color w:val="C10100"/>
-          <w:kern w:val="36"/>
-          <w:sz w:val="30"/>
-          <w:szCs w:val="30"/>
-        </w:rPr>
-        <w:t xml:space="preserve"> All-in-One </w:t>
-      </w:r>
-      <w:proofErr w:type="spellStart"/>
-      <w:r>
-        <w:rPr>
-          <w:rFonts w:ascii="Arial" w:eastAsia="Times New Roman" w:hAnsi="Arial" w:cs="Arial"/>
-          <w:b/>
-          <w:bCs/>
-          <w:color w:val="C10100"/>
-          <w:kern w:val="36"/>
-          <w:sz w:val="30"/>
-          <w:szCs w:val="30"/>
-        </w:rPr>
-        <w:t>cho</w:t>
-      </w:r>
-      <w:proofErr w:type="spellEnd"/>
-      <w:r>
-        <w:rPr>
-          <w:rFonts w:ascii="Arial" w:eastAsia="Times New Roman" w:hAnsi="Arial" w:cs="Arial"/>
-          <w:b/>
-          <w:bCs/>
-          <w:color w:val="C10100"/>
-          <w:kern w:val="36"/>
-          <w:sz w:val="30"/>
-          <w:szCs w:val="30"/>
-        </w:rPr>
-        <w:t xml:space="preserve"> </w:t>
-      </w:r>
-      <w:proofErr w:type="spellStart"/>
-      <w:r>
-        <w:rPr>
-          <w:rFonts w:ascii="Arial" w:eastAsia="Times New Roman" w:hAnsi="Arial" w:cs="Arial"/>
-          <w:b/>
-          <w:bCs/>
-          <w:color w:val="C10100"/>
-          <w:kern w:val="36"/>
-          <w:sz w:val="30"/>
-          <w:szCs w:val="30"/>
-        </w:rPr>
-        <w:t>mọi</w:t>
-      </w:r>
-      <w:proofErr w:type="spellEnd"/>
-      <w:r>
-        <w:rPr>
-          <w:rFonts w:ascii="Arial" w:eastAsia="Times New Roman" w:hAnsi="Arial" w:cs="Arial"/>
-          <w:b/>
-          <w:bCs/>
-          <w:color w:val="C10100"/>
-          <w:kern w:val="36"/>
-          <w:sz w:val="30"/>
-          <w:szCs w:val="30"/>
-        </w:rPr>
-        <w:t xml:space="preserve"> </w:t>
-      </w:r>
-      <w:proofErr w:type="spellStart"/>
-      <w:r>
-        <w:rPr>
-          <w:rFonts w:ascii="Arial" w:eastAsia="Times New Roman" w:hAnsi="Arial" w:cs="Arial"/>
-          <w:b/>
-          <w:bCs/>
-          <w:color w:val="C10100"/>
-          <w:kern w:val="36"/>
-          <w:sz w:val="30"/>
-          <w:szCs w:val="30"/>
-        </w:rPr>
-        <w:t>nhu</w:t>
-      </w:r>
-      <w:proofErr w:type="spellEnd"/>
-      <w:r>
-        <w:rPr>
-          <w:rFonts w:ascii="Arial" w:eastAsia="Times New Roman" w:hAnsi="Arial" w:cs="Arial"/>
-          <w:b/>
-          <w:bCs/>
-          <w:color w:val="C10100"/>
-          <w:kern w:val="36"/>
-          <w:sz w:val="30"/>
-          <w:szCs w:val="30"/>
-        </w:rPr>
-        <w:t xml:space="preserve"> </w:t>
-      </w:r>
-      <w:proofErr w:type="spellStart"/>
-      <w:r>
-        <w:rPr>
-          <w:rFonts w:ascii="Arial" w:eastAsia="Times New Roman" w:hAnsi="Arial" w:cs="Arial"/>
-          <w:b/>
-          <w:bCs/>
-          <w:color w:val="C10100"/>
-          <w:kern w:val="36"/>
-          <w:sz w:val="30"/>
-          <w:szCs w:val="30"/>
-        </w:rPr>
-        <w:t>cầu</w:t>
-      </w:r>
-      <w:proofErr w:type="spellEnd"/>
+        <w:t>Top 5 máy tính để bàn All-in-One cho mọi nhu cầu</w:t>
+      </w:r>
     </w:p>
     <w:p/>
     <w:p>
@@ -295,13 +99,8 @@
     </w:p>
     <w:p/>
     <w:p>
-      <w:proofErr w:type="spellStart"/>
-      <w:r>
-        <w:t>Mua</w:t>
-      </w:r>
-      <w:proofErr w:type="spellEnd"/>
-      <w:r>
-        <w:t>:</w:t>
+      <w:r>
+        <w:t>Mua:</w:t>
       </w:r>
     </w:p>
     <w:p>
@@ -345,53 +144,8 @@
       </w:r>
     </w:p>
     <w:p>
-      <w:proofErr w:type="spellStart"/>
-      <w:r>
-        <w:t>Viec</w:t>
-      </w:r>
-      <w:proofErr w:type="spellEnd"/>
-      <w:r>
-        <w:t xml:space="preserve"> dong </w:t>
-      </w:r>
-      <w:proofErr w:type="spellStart"/>
-      <w:r>
-        <w:t>bao</w:t>
-      </w:r>
-      <w:proofErr w:type="spellEnd"/>
-      <w:r>
-        <w:t xml:space="preserve"> </w:t>
-      </w:r>
-      <w:proofErr w:type="spellStart"/>
-      <w:r>
-        <w:t>hiem</w:t>
-      </w:r>
-      <w:proofErr w:type="spellEnd"/>
-      <w:r>
-        <w:t xml:space="preserve"> </w:t>
-      </w:r>
-      <w:proofErr w:type="spellStart"/>
-      <w:r>
-        <w:t>khi</w:t>
-      </w:r>
-      <w:proofErr w:type="spellEnd"/>
-      <w:r>
-        <w:t xml:space="preserve"> </w:t>
-      </w:r>
-      <w:proofErr w:type="spellStart"/>
-      <w:r>
-        <w:t>chuyen</w:t>
-      </w:r>
-      <w:proofErr w:type="spellEnd"/>
-      <w:r>
-        <w:t xml:space="preserve"> </w:t>
-      </w:r>
-      <w:proofErr w:type="spellStart"/>
-      <w:r>
-        <w:t>cong</w:t>
-      </w:r>
-      <w:proofErr w:type="spellEnd"/>
-      <w:r>
-        <w:t xml:space="preserve"> ty:</w:t>
+      <w:r>
+        <w:t>Viec dong bao hiem khi chuyen cong ty:</w:t>
       </w:r>
     </w:p>
     <w:p>
@@ -405,61 +159,8 @@
       </w:hyperlink>
     </w:p>
     <w:p>
-      <w:proofErr w:type="spellStart"/>
-      <w:r>
-        <w:t>Kiem</w:t>
-      </w:r>
-      <w:proofErr w:type="spellEnd"/>
-      <w:r>
-        <w:t xml:space="preserve"> </w:t>
-      </w:r>
-      <w:proofErr w:type="spellStart"/>
-      <w:r>
-        <w:t>tra</w:t>
-      </w:r>
-      <w:proofErr w:type="spellEnd"/>
-      <w:r>
-        <w:t xml:space="preserve"> </w:t>
-      </w:r>
-      <w:proofErr w:type="spellStart"/>
-      <w:r>
-        <w:t>tien</w:t>
-      </w:r>
-      <w:proofErr w:type="spellEnd"/>
-      <w:r>
-        <w:t xml:space="preserve"> dong </w:t>
-      </w:r>
-      <w:proofErr w:type="spellStart"/>
-      <w:r>
-        <w:t>bao</w:t>
-      </w:r>
-      <w:proofErr w:type="spellEnd"/>
-      <w:r>
-        <w:t xml:space="preserve"> </w:t>
-      </w:r>
-      <w:proofErr w:type="spellStart"/>
-      <w:r>
-        <w:t>hiem</w:t>
-      </w:r>
-      <w:proofErr w:type="spellEnd"/>
-      <w:r>
-        <w:t xml:space="preserve"> </w:t>
-      </w:r>
-      <w:proofErr w:type="spellStart"/>
-      <w:r>
-        <w:t>xa</w:t>
-      </w:r>
-      <w:proofErr w:type="spellEnd"/>
-      <w:r>
-        <w:t xml:space="preserve"> hoi tai </w:t>
-      </w:r>
-      <w:proofErr w:type="spellStart"/>
-      <w:r>
-        <w:t>cong</w:t>
-      </w:r>
-      <w:proofErr w:type="spellEnd"/>
-      <w:r>
-        <w:t xml:space="preserve"> ty:</w:t>
+      <w:r>
+        <w:t>Kiem tra tien dong bao hiem xa hoi tai cong ty:</w:t>
       </w:r>
     </w:p>
     <w:p>
@@ -492,61 +193,8 @@
       </w:r>
     </w:p>
     <w:p>
-      <w:proofErr w:type="spellStart"/>
-      <w:r>
-        <w:t>Lịch</w:t>
-      </w:r>
-      <w:proofErr w:type="spellEnd"/>
-      <w:r>
-        <w:t xml:space="preserve"> </w:t>
-      </w:r>
-      <w:proofErr w:type="spellStart"/>
-      <w:r>
-        <w:t>đi</w:t>
-      </w:r>
-      <w:proofErr w:type="spellEnd"/>
-      <w:r>
-        <w:t xml:space="preserve"> </w:t>
-      </w:r>
-      <w:proofErr w:type="spellStart"/>
-      <w:r>
-        <w:t>lê</w:t>
-      </w:r>
-      <w:proofErr w:type="spellEnd"/>
-      <w:r>
-        <w:t xml:space="preserve">̃ </w:t>
-      </w:r>
-      <w:proofErr w:type="spellStart"/>
-      <w:r>
-        <w:t>nha</w:t>
-      </w:r>
-      <w:proofErr w:type="spellEnd"/>
-      <w:r>
-        <w:t xml:space="preserve">̀ </w:t>
-      </w:r>
-      <w:proofErr w:type="spellStart"/>
-      <w:r>
-        <w:t>thơ</w:t>
-      </w:r>
-      <w:proofErr w:type="spellEnd"/>
-      <w:r>
-        <w:t xml:space="preserve">̀ </w:t>
-      </w:r>
-      <w:proofErr w:type="spellStart"/>
-      <w:r>
-        <w:t>Tân</w:t>
-      </w:r>
-      <w:proofErr w:type="spellEnd"/>
-      <w:r>
-        <w:t xml:space="preserve"> </w:t>
-      </w:r>
-      <w:proofErr w:type="spellStart"/>
-      <w:r>
-        <w:t>Định</w:t>
-      </w:r>
-      <w:proofErr w:type="spellEnd"/>
-      <w:r>
-        <w:t>:</w:t>
+      <w:r>
+        <w:t>Lịch đi lễ nhà thờ Tân Định:</w:t>
       </w:r>
     </w:p>
     <w:p>
@@ -604,15 +252,7 @@
     </w:p>
     <w:p>
       <w:r>
-        <w:t xml:space="preserve">Bai hat </w:t>
-      </w:r>
-      <w:proofErr w:type="spellStart"/>
-      <w:r>
-        <w:t>Nhat</w:t>
-      </w:r>
-      <w:proofErr w:type="spellEnd"/>
-      <w:r>
-        <w:t>:</w:t>
+        <w:t>Bai hat Nhat:</w:t>
       </w:r>
     </w:p>
     <w:p>
@@ -627,29 +267,8 @@
       </w:r>
     </w:p>
     <w:p>
-      <w:proofErr w:type="spellStart"/>
-      <w:r>
-        <w:t>Cây</w:t>
-      </w:r>
-      <w:proofErr w:type="spellEnd"/>
-      <w:r>
-        <w:t xml:space="preserve"> </w:t>
-      </w:r>
-      <w:proofErr w:type="spellStart"/>
-      <w:r>
-        <w:t>Ngu</w:t>
-      </w:r>
-      <w:proofErr w:type="spellEnd"/>
-      <w:r>
-        <w:t xml:space="preserve">̃ </w:t>
-      </w:r>
-      <w:proofErr w:type="spellStart"/>
-      <w:r>
-        <w:t>Gia</w:t>
-      </w:r>
-      <w:proofErr w:type="spellEnd"/>
-      <w:r>
-        <w:t xml:space="preserve"> Bì:</w:t>
+      <w:r>
+        <w:t>Cây Ngũ Gia Bì:</w:t>
       </w:r>
     </w:p>
     <w:p>
@@ -663,48 +282,11 @@
       </w:hyperlink>
     </w:p>
     <w:p>
-      <w:proofErr w:type="spellStart"/>
-      <w:r>
-        <w:t>Cây</w:t>
-      </w:r>
-      <w:proofErr w:type="spellEnd"/>
-      <w:r>
-        <w:t xml:space="preserve"> </w:t>
-      </w:r>
-      <w:proofErr w:type="spellStart"/>
-      <w:r>
-        <w:t>đậu</w:t>
-      </w:r>
-      <w:proofErr w:type="spellEnd"/>
-      <w:r>
-        <w:t xml:space="preserve"> </w:t>
-      </w:r>
-      <w:proofErr w:type="spellStart"/>
-      <w:r>
-        <w:t>tía</w:t>
-      </w:r>
-      <w:proofErr w:type="spellEnd"/>
-      <w:r>
-        <w:t xml:space="preserve"> Wisteria</w:t>
-      </w:r>
-      <w:r>
-        <w:t xml:space="preserve"> (</w:t>
-      </w:r>
-      <w:proofErr w:type="spellStart"/>
-      <w:r>
-        <w:t>Nhật</w:t>
-      </w:r>
-      <w:proofErr w:type="spellEnd"/>
-      <w:r>
-        <w:t xml:space="preserve"> </w:t>
-      </w:r>
-      <w:proofErr w:type="spellStart"/>
-      <w:r>
-        <w:t>Bản</w:t>
-      </w:r>
-      <w:proofErr w:type="spellEnd"/>
-      <w:r>
-        <w:t>)</w:t>
+      <w:r>
+        <w:t>Cây đậu tía Wisteria</w:t>
+      </w:r>
+      <w:r>
+        <w:t xml:space="preserve"> (Nhật Bản)</w:t>
       </w:r>
     </w:p>
     <w:p>
@@ -726,33 +308,11 @@
           <w:lang w:eastAsia="ja-JP"/>
         </w:rPr>
       </w:pPr>
-      <w:proofErr w:type="spellStart"/>
-      <w:r>
-        <w:rPr>
-          <w:lang w:eastAsia="ja-JP"/>
-        </w:rPr>
-        <w:t>Ve</w:t>
-      </w:r>
-      <w:proofErr w:type="spellEnd"/>
-      <w:r>
-        <w:rPr>
-          <w:lang w:eastAsia="ja-JP"/>
-        </w:rPr>
-        <w:t xml:space="preserve">́ </w:t>
-      </w:r>
-      <w:proofErr w:type="spellStart"/>
-      <w:r>
-        <w:rPr>
-          <w:lang w:eastAsia="ja-JP"/>
-        </w:rPr>
-        <w:t>tàu</w:t>
-      </w:r>
-      <w:proofErr w:type="spellEnd"/>
-      <w:r>
-        <w:rPr>
-          <w:lang w:eastAsia="ja-JP"/>
-        </w:rPr>
-        <w:t xml:space="preserve"> SE2, FE2</w:t>
+      <w:r>
+        <w:rPr>
+          <w:lang w:eastAsia="ja-JP"/>
+        </w:rPr>
+        <w:t>Vé tàu SE2, FE2</w:t>
       </w:r>
     </w:p>
     <w:p>
@@ -774,102 +334,24 @@
           <w:lang w:eastAsia="ja-JP"/>
         </w:rPr>
       </w:pPr>
-      <w:proofErr w:type="spellStart"/>
-      <w:r>
-        <w:rPr>
-          <w:lang w:eastAsia="ja-JP"/>
-        </w:rPr>
-        <w:t>Quán</w:t>
-      </w:r>
-      <w:proofErr w:type="spellEnd"/>
-      <w:r>
-        <w:rPr>
-          <w:lang w:eastAsia="ja-JP"/>
-        </w:rPr>
-        <w:t xml:space="preserve"> cà </w:t>
-      </w:r>
-      <w:proofErr w:type="spellStart"/>
-      <w:r>
-        <w:rPr>
-          <w:lang w:eastAsia="ja-JP"/>
-        </w:rPr>
-        <w:t>ri</w:t>
-      </w:r>
-      <w:proofErr w:type="spellEnd"/>
-      <w:r>
-        <w:rPr>
-          <w:lang w:eastAsia="ja-JP"/>
-        </w:rPr>
-        <w:t xml:space="preserve"> </w:t>
-      </w:r>
-      <w:proofErr w:type="spellStart"/>
-      <w:r>
-        <w:rPr>
-          <w:lang w:eastAsia="ja-JP"/>
-        </w:rPr>
-        <w:t>trên</w:t>
-      </w:r>
-      <w:proofErr w:type="spellEnd"/>
-      <w:r>
-        <w:rPr>
-          <w:lang w:eastAsia="ja-JP"/>
-        </w:rPr>
-        <w:t xml:space="preserve"> </w:t>
-      </w:r>
-      <w:proofErr w:type="spellStart"/>
-      <w:r>
-        <w:rPr>
-          <w:lang w:eastAsia="ja-JP"/>
-        </w:rPr>
-        <w:t>đường</w:t>
-      </w:r>
-      <w:proofErr w:type="spellEnd"/>
-      <w:r>
-        <w:rPr>
-          <w:lang w:eastAsia="ja-JP"/>
-        </w:rPr>
-        <w:t xml:space="preserve"> Phan </w:t>
-      </w:r>
-      <w:proofErr w:type="spellStart"/>
-      <w:r>
-        <w:rPr>
-          <w:lang w:eastAsia="ja-JP"/>
-        </w:rPr>
-        <w:t>Xích</w:t>
-      </w:r>
-      <w:proofErr w:type="spellEnd"/>
-      <w:r>
-        <w:rPr>
-          <w:lang w:eastAsia="ja-JP"/>
-        </w:rPr>
-        <w:t xml:space="preserve"> Long</w:t>
-      </w:r>
-    </w:p>
-    <w:p>
-      <w:pPr>
-        <w:rPr>
-          <w:lang w:eastAsia="ja-JP"/>
-        </w:rPr>
-      </w:pPr>
-      <w:r>
-        <w:rPr>
-          <w:lang w:eastAsia="ja-JP"/>
-        </w:rPr>
-        <w:t xml:space="preserve">384 Phan </w:t>
-      </w:r>
-      <w:proofErr w:type="spellStart"/>
-      <w:r>
-        <w:rPr>
-          <w:lang w:eastAsia="ja-JP"/>
-        </w:rPr>
-        <w:t>Xích</w:t>
-      </w:r>
-      <w:proofErr w:type="spellEnd"/>
-      <w:r>
-        <w:rPr>
-          <w:lang w:eastAsia="ja-JP"/>
-        </w:rPr>
-        <w:t xml:space="preserve"> Long</w:t>
+      <w:r>
+        <w:rPr>
+          <w:lang w:eastAsia="ja-JP"/>
+        </w:rPr>
+        <w:t>Quán cà ri trên đường Phan Xích Long</w:t>
+      </w:r>
+    </w:p>
+    <w:p>
+      <w:pPr>
+        <w:rPr>
+          <w:lang w:eastAsia="ja-JP"/>
+        </w:rPr>
+      </w:pPr>
+      <w:r>
+        <w:rPr>
+          <w:lang w:eastAsia="ja-JP"/>
+        </w:rPr>
+        <w:t>384 Phan Xích Long</w:t>
       </w:r>
     </w:p>
     <w:p>
@@ -891,75 +373,11 @@
           <w:lang w:eastAsia="ja-JP"/>
         </w:rPr>
       </w:pPr>
-      <w:proofErr w:type="spellStart"/>
-      <w:r>
-        <w:rPr>
-          <w:lang w:eastAsia="ja-JP"/>
-        </w:rPr>
-        <w:t>Tuổi</w:t>
-      </w:r>
-      <w:proofErr w:type="spellEnd"/>
-      <w:r>
-        <w:rPr>
-          <w:lang w:eastAsia="ja-JP"/>
-        </w:rPr>
-        <w:t xml:space="preserve"> Tý </w:t>
-      </w:r>
-      <w:proofErr w:type="spellStart"/>
-      <w:r>
-        <w:rPr>
-          <w:lang w:eastAsia="ja-JP"/>
-        </w:rPr>
-        <w:t>hợp</w:t>
-      </w:r>
-      <w:proofErr w:type="spellEnd"/>
-      <w:r>
-        <w:rPr>
-          <w:lang w:eastAsia="ja-JP"/>
-        </w:rPr>
-        <w:t xml:space="preserve"> </w:t>
-      </w:r>
-      <w:proofErr w:type="spellStart"/>
-      <w:r>
-        <w:rPr>
-          <w:lang w:eastAsia="ja-JP"/>
-        </w:rPr>
-        <w:t>với</w:t>
-      </w:r>
-      <w:proofErr w:type="spellEnd"/>
-      <w:r>
-        <w:rPr>
-          <w:lang w:eastAsia="ja-JP"/>
-        </w:rPr>
-        <w:t xml:space="preserve"> </w:t>
-      </w:r>
-      <w:proofErr w:type="spellStart"/>
-      <w:r>
-        <w:rPr>
-          <w:lang w:eastAsia="ja-JP"/>
-        </w:rPr>
-        <w:t>tuổi</w:t>
-      </w:r>
-      <w:proofErr w:type="spellEnd"/>
-      <w:r>
-        <w:rPr>
-          <w:lang w:eastAsia="ja-JP"/>
-        </w:rPr>
-        <w:t xml:space="preserve"> </w:t>
-      </w:r>
-      <w:proofErr w:type="spellStart"/>
-      <w:r>
-        <w:rPr>
-          <w:lang w:eastAsia="ja-JP"/>
-        </w:rPr>
-        <w:t>nào</w:t>
-      </w:r>
-      <w:proofErr w:type="spellEnd"/>
-      <w:r>
-        <w:rPr>
-          <w:lang w:eastAsia="ja-JP"/>
-        </w:rPr>
-        <w:t>?</w:t>
+      <w:r>
+        <w:rPr>
+          <w:lang w:eastAsia="ja-JP"/>
+        </w:rPr>
+        <w:t>Tuổi Tý hợp với tuổi nào?</w:t>
       </w:r>
     </w:p>
     <w:p>
@@ -1134,47 +552,11 @@
           <w:rFonts w:ascii="MS Gothic" w:eastAsia="MS Gothic" w:hAnsi="MS Gothic" w:cs="MS Gothic"/>
         </w:rPr>
       </w:pPr>
-      <w:proofErr w:type="spellStart"/>
       <w:r>
         <w:rPr>
           <w:rFonts w:ascii="MS Gothic" w:eastAsia="MS Gothic" w:hAnsi="MS Gothic" w:cs="MS Gothic"/>
         </w:rPr>
-        <w:t>Đi</w:t>
-      </w:r>
-      <w:proofErr w:type="spellEnd"/>
-      <w:r>
-        <w:rPr>
-          <w:rFonts w:ascii="MS Gothic" w:eastAsia="MS Gothic" w:hAnsi="MS Gothic" w:cs="MS Gothic"/>
-        </w:rPr>
-        <w:t xml:space="preserve"> onsite </w:t>
-      </w:r>
-      <w:proofErr w:type="spellStart"/>
-      <w:r>
-        <w:rPr>
-          <w:rFonts w:ascii="MS Gothic" w:eastAsia="MS Gothic" w:hAnsi="MS Gothic" w:cs="MS Gothic"/>
-        </w:rPr>
-        <w:t>Nhật</w:t>
-      </w:r>
-      <w:proofErr w:type="spellEnd"/>
-      <w:r>
-        <w:rPr>
-          <w:rFonts w:ascii="MS Gothic" w:eastAsia="MS Gothic" w:hAnsi="MS Gothic" w:cs="MS Gothic"/>
-        </w:rPr>
-        <w:t xml:space="preserve"> </w:t>
-      </w:r>
-      <w:proofErr w:type="spellStart"/>
-      <w:r>
-        <w:rPr>
-          <w:rFonts w:ascii="MS Gothic" w:eastAsia="MS Gothic" w:hAnsi="MS Gothic" w:cs="MS Gothic"/>
-        </w:rPr>
-        <w:t>cần</w:t>
-      </w:r>
-      <w:proofErr w:type="spellEnd"/>
-      <w:r>
-        <w:rPr>
-          <w:rFonts w:ascii="MS Gothic" w:eastAsia="MS Gothic" w:hAnsi="MS Gothic" w:cs="MS Gothic"/>
-        </w:rPr>
-        <w:t xml:space="preserve"> N2</w:t>
+        <w:t>Đi onsite Nhật cần N2</w:t>
       </w:r>
     </w:p>
     <w:p>
@@ -1189,13 +571,8 @@
     </w:p>
     <w:p/>
     <w:p>
-      <w:proofErr w:type="spellStart"/>
-      <w:r>
-        <w:t>BrSE</w:t>
-      </w:r>
-      <w:proofErr w:type="spellEnd"/>
-      <w:r>
-        <w:t xml:space="preserve"> onsite:</w:t>
+      <w:r>
+        <w:t>BrSE onsite:</w:t>
       </w:r>
     </w:p>
     <w:p>
@@ -1209,45 +586,8 @@
       </w:hyperlink>
     </w:p>
     <w:p>
-      <w:proofErr w:type="spellStart"/>
-      <w:r>
-        <w:t>Lô</w:t>
-      </w:r>
-      <w:proofErr w:type="spellEnd"/>
-      <w:r>
-        <w:t xml:space="preserve">̣ </w:t>
-      </w:r>
-      <w:proofErr w:type="spellStart"/>
-      <w:r>
-        <w:t>trình</w:t>
-      </w:r>
-      <w:proofErr w:type="spellEnd"/>
-      <w:r>
-        <w:t xml:space="preserve"> </w:t>
-      </w:r>
-      <w:proofErr w:type="spellStart"/>
-      <w:r>
-        <w:t>tư</w:t>
-      </w:r>
-      <w:proofErr w:type="spellEnd"/>
-      <w:r>
-        <w:t xml:space="preserve">̀ Dev </w:t>
-      </w:r>
-      <w:proofErr w:type="spellStart"/>
-      <w:r>
-        <w:t>lên</w:t>
-      </w:r>
-      <w:proofErr w:type="spellEnd"/>
-      <w:r>
-        <w:t xml:space="preserve"> </w:t>
-      </w:r>
-      <w:proofErr w:type="spellStart"/>
-      <w:r>
-        <w:t>BrSE</w:t>
-      </w:r>
-      <w:proofErr w:type="spellEnd"/>
-      <w:r>
-        <w:t>:</w:t>
+      <w:r>
+        <w:t>Lộ trình từ Dev lên BrSE:</w:t>
       </w:r>
     </w:p>
     <w:p>
@@ -1272,61 +612,11 @@
     </w:p>
     <w:p>
       <w:r>
-        <w:t xml:space="preserve">Keyword </w:t>
-      </w:r>
-      <w:proofErr w:type="spellStart"/>
-      <w:r>
-        <w:t>nên</w:t>
-      </w:r>
-      <w:proofErr w:type="spellEnd"/>
-      <w:r>
-        <w:t xml:space="preserve"> </w:t>
-      </w:r>
-      <w:proofErr w:type="spellStart"/>
-      <w:r>
-        <w:t>tìm</w:t>
-      </w:r>
-      <w:proofErr w:type="spellEnd"/>
-      <w:r>
-        <w:t xml:space="preserve">:  </w:t>
-      </w:r>
-      <w:proofErr w:type="spellStart"/>
-      <w:r>
-        <w:t>nang</w:t>
-      </w:r>
-      <w:proofErr w:type="spellEnd"/>
-      <w:r>
-        <w:t xml:space="preserve"> </w:t>
-      </w:r>
-      <w:proofErr w:type="spellStart"/>
-      <w:r>
-        <w:t>cao</w:t>
-      </w:r>
-      <w:proofErr w:type="spellEnd"/>
-      <w:r>
-        <w:t xml:space="preserve"> </w:t>
-      </w:r>
-      <w:proofErr w:type="spellStart"/>
-      <w:r>
-        <w:t>kinh</w:t>
-      </w:r>
-      <w:proofErr w:type="spellEnd"/>
-      <w:r>
-        <w:t xml:space="preserve"> </w:t>
-      </w:r>
-      <w:proofErr w:type="spellStart"/>
-      <w:r>
-        <w:t>nghiem</w:t>
-      </w:r>
-      <w:proofErr w:type="spellEnd"/>
-      <w:r>
-        <w:t xml:space="preserve"> </w:t>
-      </w:r>
-      <w:proofErr w:type="spellStart"/>
-      <w:r>
-        <w:t>wordpress</w:t>
-      </w:r>
-      <w:proofErr w:type="spellEnd"/>
+        <w:t xml:space="preserve">Keyword nên tìm:  </w:t>
+      </w:r>
+      <w:r>
+        <w:t>nang cao kinh nghiem wordpress</w:t>
+      </w:r>
     </w:p>
     <w:p/>
     <w:p>
@@ -1365,23 +655,7 @@
     </w:p>
     <w:p>
       <w:r>
-        <w:t xml:space="preserve">Download tai lieu </w:t>
-      </w:r>
-      <w:proofErr w:type="spellStart"/>
-      <w:r>
-        <w:t>tieng</w:t>
-      </w:r>
-      <w:proofErr w:type="spellEnd"/>
-      <w:r>
-        <w:t xml:space="preserve"> </w:t>
-      </w:r>
-      <w:proofErr w:type="spellStart"/>
-      <w:r>
-        <w:t>Nhat</w:t>
-      </w:r>
-      <w:proofErr w:type="spellEnd"/>
-      <w:r>
-        <w:t xml:space="preserve">: </w:t>
+        <w:t xml:space="preserve">Download tai lieu tieng Nhat: </w:t>
       </w:r>
       <w:hyperlink r:id="rId19" w:history="1">
         <w:r>
@@ -1398,57 +672,46 @@
       </w:r>
       <w:r>
         <w:br/>
-        <w:t xml:space="preserve">Ung dung </w:t>
-      </w:r>
-      <w:proofErr w:type="spellStart"/>
-      <w:r>
+        <w:t>Ung dung Wordpress de lam web:</w:t>
+      </w:r>
+    </w:p>
+    <w:p>
+      <w:hyperlink r:id="rId20" w:history="1">
+        <w:r>
+          <w:rPr>
+            <w:rStyle w:val="Hyperlink"/>
+          </w:rPr>
+          <w:t>https://thuanbui.me/wordpress-viet-blog-xay-dung-website/</w:t>
+        </w:r>
+      </w:hyperlink>
+    </w:p>
+    <w:p>
+      <w:pPr>
+        <w:rPr>
+          <w:lang w:val="vi-VN"/>
+        </w:rPr>
+      </w:pPr>
+      <w:r>
+        <w:rPr>
+          <w:lang w:val="vi-VN"/>
+        </w:rPr>
+        <w:t xml:space="preserve">---------------------------------------- </w:t>
+      </w:r>
+    </w:p>
+    <w:p>
+      <w:pPr>
+        <w:rPr>
+          <w:rFonts w:eastAsiaTheme="minorEastAsia"/>
+          <w:lang w:eastAsia="ja-JP"/>
+        </w:rPr>
+      </w:pPr>
+      <w:r>
+        <w:rPr>
+          <w:rFonts w:eastAsiaTheme="minorEastAsia"/>
+          <w:lang w:eastAsia="ja-JP"/>
+        </w:rPr>
         <w:t>Wordpress</w:t>
       </w:r>
-      <w:proofErr w:type="spellEnd"/>
-      <w:r>
-        <w:t xml:space="preserve"> de lam web:</w:t>
-      </w:r>
-    </w:p>
-    <w:p>
-      <w:hyperlink r:id="rId20" w:history="1">
-        <w:r>
-          <w:rPr>
-            <w:rStyle w:val="Hyperlink"/>
-          </w:rPr>
-          <w:t>https://thuanbui.me/wordpress-viet-blog-xay-dung-website/</w:t>
-        </w:r>
-      </w:hyperlink>
-    </w:p>
-    <w:p>
-      <w:pPr>
-        <w:rPr>
-          <w:lang w:val="vi-VN"/>
-        </w:rPr>
-      </w:pPr>
-      <w:r>
-        <w:rPr>
-          <w:lang w:val="vi-VN"/>
-        </w:rPr>
-        <w:t xml:space="preserve">---------------------------------------- </w:t>
-      </w:r>
-    </w:p>
-    <w:p>
-      <w:pPr>
-        <w:rPr>
-          <w:rFonts w:eastAsiaTheme="minorEastAsia"/>
-          <w:lang w:eastAsia="ja-JP"/>
-        </w:rPr>
-      </w:pPr>
-      <w:proofErr w:type="spellStart"/>
-      <w:r>
-        <w:rPr>
-          <w:rFonts w:eastAsiaTheme="minorEastAsia"/>
-          <w:lang w:eastAsia="ja-JP"/>
-        </w:rPr>
-        <w:t>Wordpress</w:t>
-      </w:r>
-      <w:proofErr w:type="spellEnd"/>
-      <w:proofErr w:type="gramStart"/>
       <w:r>
         <w:rPr>
           <w:rFonts w:eastAsiaTheme="minorEastAsia" w:hint="eastAsia"/>
@@ -1461,31 +724,7 @@
           <w:rFonts w:eastAsiaTheme="minorEastAsia" w:hint="eastAsia"/>
           <w:lang w:eastAsia="ja-JP"/>
         </w:rPr>
-        <w:t xml:space="preserve"> :</w:t>
-      </w:r>
-      <w:proofErr w:type="gramEnd"/>
-      <w:r>
-        <w:rPr>
-          <w:rFonts w:eastAsiaTheme="minorEastAsia" w:hint="eastAsia"/>
-          <w:lang w:eastAsia="ja-JP"/>
-        </w:rPr>
-        <w:t xml:space="preserve"> </w:t>
-      </w:r>
-      <w:proofErr w:type="spellStart"/>
-      <w:r>
-        <w:rPr>
-          <w:rFonts w:eastAsiaTheme="minorEastAsia" w:hint="eastAsia"/>
-          <w:lang w:eastAsia="ja-JP"/>
-        </w:rPr>
-        <w:t>wordpress</w:t>
-      </w:r>
-      <w:proofErr w:type="spellEnd"/>
-      <w:r>
-        <w:rPr>
-          <w:rFonts w:eastAsiaTheme="minorEastAsia" w:hint="eastAsia"/>
-          <w:lang w:eastAsia="ja-JP"/>
-        </w:rPr>
-        <w:t xml:space="preserve"> theme</w:t>
+        <w:t xml:space="preserve"> : wordpress theme</w:t>
       </w:r>
     </w:p>
     <w:p>
@@ -1610,133 +849,21 @@
           <w:rFonts w:eastAsiaTheme="minorEastAsia"/>
           <w:lang w:eastAsia="ja-JP"/>
         </w:rPr>
-        <w:t xml:space="preserve">FM </w:t>
-      </w:r>
-      <w:proofErr w:type="gramStart"/>
-      <w:r>
-        <w:rPr>
-          <w:rFonts w:eastAsiaTheme="minorEastAsia"/>
-          <w:lang w:eastAsia="ja-JP"/>
-        </w:rPr>
-        <w:t>96.5 :</w:t>
-      </w:r>
-      <w:proofErr w:type="gramEnd"/>
-      <w:r>
-        <w:rPr>
-          <w:rFonts w:eastAsiaTheme="minorEastAsia"/>
-          <w:lang w:eastAsia="ja-JP"/>
-        </w:rPr>
-        <w:t xml:space="preserve"> 15h00 </w:t>
-      </w:r>
-      <w:r>
-        <w:rPr>
-          <w:rFonts w:eastAsiaTheme="minorEastAsia"/>
-          <w:lang w:eastAsia="ja-JP"/>
-        </w:rPr>
-        <w:t xml:space="preserve"> </w:t>
-      </w:r>
-      <w:proofErr w:type="spellStart"/>
-      <w:r>
-        <w:rPr>
-          <w:rFonts w:eastAsiaTheme="minorEastAsia"/>
-          <w:lang w:eastAsia="ja-JP"/>
-        </w:rPr>
-        <w:t>hằng</w:t>
-      </w:r>
-      <w:proofErr w:type="spellEnd"/>
-      <w:r>
-        <w:rPr>
-          <w:rFonts w:eastAsiaTheme="minorEastAsia"/>
-          <w:lang w:eastAsia="ja-JP"/>
-        </w:rPr>
-        <w:t xml:space="preserve"> </w:t>
-      </w:r>
-      <w:proofErr w:type="spellStart"/>
-      <w:r>
-        <w:rPr>
-          <w:rFonts w:eastAsiaTheme="minorEastAsia"/>
-          <w:lang w:eastAsia="ja-JP"/>
-        </w:rPr>
-        <w:t>ngày</w:t>
-      </w:r>
-      <w:proofErr w:type="spellEnd"/>
-      <w:r>
-        <w:rPr>
-          <w:rFonts w:eastAsiaTheme="minorEastAsia"/>
-          <w:lang w:eastAsia="ja-JP"/>
-        </w:rPr>
-        <w:t xml:space="preserve"> </w:t>
-      </w:r>
-      <w:r>
-        <w:rPr>
-          <w:rFonts w:eastAsiaTheme="minorEastAsia"/>
-          <w:lang w:eastAsia="ja-JP"/>
-        </w:rPr>
-        <w:t xml:space="preserve">– </w:t>
-      </w:r>
-      <w:proofErr w:type="spellStart"/>
-      <w:r>
-        <w:rPr>
-          <w:rFonts w:eastAsiaTheme="minorEastAsia"/>
-          <w:lang w:eastAsia="ja-JP"/>
-        </w:rPr>
-        <w:t>Cùng</w:t>
-      </w:r>
-      <w:proofErr w:type="spellEnd"/>
-      <w:r>
-        <w:rPr>
-          <w:rFonts w:eastAsiaTheme="minorEastAsia"/>
-          <w:lang w:eastAsia="ja-JP"/>
-        </w:rPr>
-        <w:t xml:space="preserve"> </w:t>
-      </w:r>
-      <w:proofErr w:type="spellStart"/>
-      <w:r>
-        <w:rPr>
-          <w:rFonts w:eastAsiaTheme="minorEastAsia"/>
-          <w:lang w:eastAsia="ja-JP"/>
-        </w:rPr>
-        <w:t>bạn</w:t>
-      </w:r>
-      <w:proofErr w:type="spellEnd"/>
-      <w:r>
-        <w:rPr>
-          <w:rFonts w:eastAsiaTheme="minorEastAsia"/>
-          <w:lang w:eastAsia="ja-JP"/>
-        </w:rPr>
-        <w:t xml:space="preserve"> </w:t>
-      </w:r>
-      <w:proofErr w:type="spellStart"/>
-      <w:r>
-        <w:rPr>
-          <w:rFonts w:eastAsiaTheme="minorEastAsia"/>
-          <w:lang w:eastAsia="ja-JP"/>
-        </w:rPr>
-        <w:t>sống</w:t>
-      </w:r>
-      <w:proofErr w:type="spellEnd"/>
-      <w:r>
-        <w:rPr>
-          <w:rFonts w:eastAsiaTheme="minorEastAsia"/>
-          <w:lang w:eastAsia="ja-JP"/>
-        </w:rPr>
-        <w:t xml:space="preserve"> </w:t>
-      </w:r>
-      <w:proofErr w:type="spellStart"/>
-      <w:r>
-        <w:rPr>
-          <w:rFonts w:eastAsiaTheme="minorEastAsia"/>
-          <w:lang w:eastAsia="ja-JP"/>
-        </w:rPr>
-        <w:t>khoe</w:t>
-      </w:r>
-      <w:proofErr w:type="spellEnd"/>
-      <w:r>
-        <w:rPr>
-          <w:rFonts w:eastAsiaTheme="minorEastAsia"/>
-          <w:lang w:eastAsia="ja-JP"/>
-        </w:rPr>
-        <w:t>̉</w:t>
+        <w:t xml:space="preserve">FM 96.5 : 15h00 </w:t>
+      </w:r>
+      <w:r>
+        <w:rPr>
+          <w:rFonts w:eastAsiaTheme="minorEastAsia"/>
+          <w:lang w:eastAsia="ja-JP"/>
+        </w:rPr>
+        <w:t xml:space="preserve"> hằng ngày </w:t>
+      </w:r>
+      <w:r>
+        <w:rPr>
+          <w:rFonts w:eastAsiaTheme="minorEastAsia"/>
+          <w:lang w:eastAsia="ja-JP"/>
+        </w:rPr>
+        <w:t>– Cùng bạn sống khoẻ</w:t>
       </w:r>
     </w:p>
     <w:p>
@@ -1761,272 +888,28 @@
           <w:lang w:eastAsia="ja-JP"/>
         </w:rPr>
       </w:pPr>
-      <w:proofErr w:type="spellStart"/>
-      <w:r>
-        <w:rPr>
-          <w:rFonts w:eastAsiaTheme="minorEastAsia"/>
-          <w:lang w:eastAsia="ja-JP"/>
-        </w:rPr>
-        <w:t>Trong</w:t>
-      </w:r>
-      <w:proofErr w:type="spellEnd"/>
-      <w:r>
-        <w:rPr>
-          <w:rFonts w:eastAsiaTheme="minorEastAsia"/>
-          <w:lang w:eastAsia="ja-JP"/>
-        </w:rPr>
-        <w:t xml:space="preserve"> 3 </w:t>
-      </w:r>
-      <w:proofErr w:type="spellStart"/>
-      <w:r>
-        <w:rPr>
-          <w:rFonts w:eastAsiaTheme="minorEastAsia"/>
-          <w:lang w:eastAsia="ja-JP"/>
-        </w:rPr>
-        <w:t>tuần</w:t>
-      </w:r>
-      <w:proofErr w:type="spellEnd"/>
-      <w:r>
-        <w:rPr>
-          <w:rFonts w:eastAsiaTheme="minorEastAsia"/>
-          <w:lang w:eastAsia="ja-JP"/>
-        </w:rPr>
-        <w:t xml:space="preserve"> </w:t>
-      </w:r>
-      <w:proofErr w:type="spellStart"/>
-      <w:r>
-        <w:rPr>
-          <w:rFonts w:eastAsiaTheme="minorEastAsia"/>
-          <w:lang w:eastAsia="ja-JP"/>
-        </w:rPr>
-        <w:t>đầu</w:t>
-      </w:r>
-      <w:proofErr w:type="spellEnd"/>
-      <w:r>
-        <w:rPr>
-          <w:rFonts w:eastAsiaTheme="minorEastAsia"/>
-          <w:lang w:eastAsia="ja-JP"/>
-        </w:rPr>
-        <w:t xml:space="preserve">, </w:t>
-      </w:r>
-      <w:proofErr w:type="spellStart"/>
-      <w:r>
-        <w:rPr>
-          <w:rFonts w:eastAsiaTheme="minorEastAsia"/>
-          <w:lang w:eastAsia="ja-JP"/>
-        </w:rPr>
-        <w:t>hạn</w:t>
-      </w:r>
-      <w:proofErr w:type="spellEnd"/>
-      <w:r>
-        <w:rPr>
-          <w:rFonts w:eastAsiaTheme="minorEastAsia"/>
-          <w:lang w:eastAsia="ja-JP"/>
-        </w:rPr>
-        <w:t xml:space="preserve"> </w:t>
-      </w:r>
-      <w:proofErr w:type="spellStart"/>
-      <w:r>
-        <w:rPr>
-          <w:rFonts w:eastAsiaTheme="minorEastAsia"/>
-          <w:lang w:eastAsia="ja-JP"/>
-        </w:rPr>
-        <w:t>chê</w:t>
-      </w:r>
-      <w:proofErr w:type="spellEnd"/>
-      <w:r>
-        <w:rPr>
-          <w:rFonts w:eastAsiaTheme="minorEastAsia"/>
-          <w:lang w:eastAsia="ja-JP"/>
-        </w:rPr>
-        <w:t xml:space="preserve">́ </w:t>
-      </w:r>
-      <w:proofErr w:type="spellStart"/>
-      <w:r>
-        <w:rPr>
-          <w:rFonts w:eastAsiaTheme="minorEastAsia"/>
-          <w:lang w:eastAsia="ja-JP"/>
-        </w:rPr>
-        <w:t>dùng</w:t>
-      </w:r>
-      <w:proofErr w:type="spellEnd"/>
-      <w:r>
-        <w:rPr>
-          <w:rFonts w:eastAsiaTheme="minorEastAsia"/>
-          <w:lang w:eastAsia="ja-JP"/>
-        </w:rPr>
-        <w:t xml:space="preserve"> </w:t>
-      </w:r>
-      <w:proofErr w:type="spellStart"/>
-      <w:r>
-        <w:rPr>
-          <w:rFonts w:eastAsiaTheme="minorEastAsia"/>
-          <w:lang w:eastAsia="ja-JP"/>
-        </w:rPr>
-        <w:t>các</w:t>
-      </w:r>
-      <w:proofErr w:type="spellEnd"/>
-      <w:r>
-        <w:rPr>
-          <w:rFonts w:eastAsiaTheme="minorEastAsia"/>
-          <w:lang w:eastAsia="ja-JP"/>
-        </w:rPr>
-        <w:t xml:space="preserve"> </w:t>
-      </w:r>
-      <w:proofErr w:type="spellStart"/>
-      <w:r>
-        <w:rPr>
-          <w:rFonts w:eastAsiaTheme="minorEastAsia"/>
-          <w:lang w:eastAsia="ja-JP"/>
-        </w:rPr>
-        <w:t>loại</w:t>
-      </w:r>
-      <w:proofErr w:type="spellEnd"/>
-      <w:r>
-        <w:rPr>
-          <w:rFonts w:eastAsiaTheme="minorEastAsia"/>
-          <w:lang w:eastAsia="ja-JP"/>
-        </w:rPr>
-        <w:t xml:space="preserve"> </w:t>
-      </w:r>
-      <w:proofErr w:type="spellStart"/>
-      <w:r>
-        <w:rPr>
-          <w:rFonts w:eastAsiaTheme="minorEastAsia"/>
-          <w:lang w:eastAsia="ja-JP"/>
-        </w:rPr>
-        <w:t>thuốc</w:t>
-      </w:r>
-      <w:proofErr w:type="spellEnd"/>
-    </w:p>
-    <w:p>
-      <w:pPr>
-        <w:rPr>
-          <w:rFonts w:eastAsiaTheme="minorEastAsia"/>
-          <w:lang w:eastAsia="ja-JP"/>
-        </w:rPr>
-      </w:pPr>
-      <w:proofErr w:type="spellStart"/>
-      <w:r>
-        <w:rPr>
-          <w:rFonts w:eastAsiaTheme="minorEastAsia"/>
-          <w:lang w:eastAsia="ja-JP"/>
-        </w:rPr>
-        <w:t>Tuần</w:t>
-      </w:r>
-      <w:proofErr w:type="spellEnd"/>
-      <w:r>
-        <w:rPr>
-          <w:rFonts w:eastAsiaTheme="minorEastAsia"/>
-          <w:lang w:eastAsia="ja-JP"/>
-        </w:rPr>
-        <w:t xml:space="preserve"> </w:t>
-      </w:r>
-      <w:proofErr w:type="spellStart"/>
-      <w:r>
-        <w:rPr>
-          <w:rFonts w:eastAsiaTheme="minorEastAsia"/>
-          <w:lang w:eastAsia="ja-JP"/>
-        </w:rPr>
-        <w:t>thư</w:t>
-      </w:r>
-      <w:proofErr w:type="spellEnd"/>
-      <w:r>
-        <w:rPr>
-          <w:rFonts w:eastAsiaTheme="minorEastAsia"/>
-          <w:lang w:eastAsia="ja-JP"/>
-        </w:rPr>
-        <w:t xml:space="preserve">́ 6, </w:t>
-      </w:r>
-      <w:proofErr w:type="spellStart"/>
-      <w:r>
-        <w:rPr>
-          <w:rFonts w:eastAsiaTheme="minorEastAsia"/>
-          <w:lang w:eastAsia="ja-JP"/>
-        </w:rPr>
-        <w:t>bô</w:t>
-      </w:r>
-      <w:proofErr w:type="spellEnd"/>
-      <w:r>
-        <w:rPr>
-          <w:rFonts w:eastAsiaTheme="minorEastAsia"/>
-          <w:lang w:eastAsia="ja-JP"/>
-        </w:rPr>
-        <w:t xml:space="preserve">̉ sung </w:t>
-      </w:r>
-      <w:proofErr w:type="spellStart"/>
-      <w:r>
-        <w:rPr>
-          <w:rFonts w:eastAsiaTheme="minorEastAsia"/>
-          <w:lang w:eastAsia="ja-JP"/>
-        </w:rPr>
-        <w:t>thuốc</w:t>
-      </w:r>
-      <w:proofErr w:type="spellEnd"/>
-      <w:r>
-        <w:rPr>
-          <w:rFonts w:eastAsiaTheme="minorEastAsia"/>
-          <w:lang w:eastAsia="ja-JP"/>
-        </w:rPr>
-        <w:t xml:space="preserve"> </w:t>
-      </w:r>
-      <w:proofErr w:type="spellStart"/>
-      <w:r>
-        <w:rPr>
-          <w:rFonts w:eastAsiaTheme="minorEastAsia"/>
-          <w:lang w:eastAsia="ja-JP"/>
-        </w:rPr>
-        <w:t>sắt</w:t>
-      </w:r>
-      <w:proofErr w:type="spellEnd"/>
-      <w:r>
-        <w:rPr>
-          <w:rFonts w:eastAsiaTheme="minorEastAsia"/>
-          <w:lang w:eastAsia="ja-JP"/>
-        </w:rPr>
-        <w:t xml:space="preserve"> </w:t>
-      </w:r>
-      <w:proofErr w:type="spellStart"/>
-      <w:r>
-        <w:rPr>
-          <w:rFonts w:eastAsiaTheme="minorEastAsia"/>
-          <w:lang w:eastAsia="ja-JP"/>
-        </w:rPr>
-        <w:t>va</w:t>
-      </w:r>
-      <w:proofErr w:type="spellEnd"/>
-      <w:r>
-        <w:rPr>
-          <w:rFonts w:eastAsiaTheme="minorEastAsia"/>
-          <w:lang w:eastAsia="ja-JP"/>
-        </w:rPr>
-        <w:t xml:space="preserve">̀ </w:t>
-      </w:r>
-      <w:proofErr w:type="spellStart"/>
-      <w:r>
-        <w:rPr>
-          <w:rFonts w:eastAsiaTheme="minorEastAsia"/>
-          <w:lang w:eastAsia="ja-JP"/>
-        </w:rPr>
-        <w:t>thuốc</w:t>
-      </w:r>
-      <w:proofErr w:type="spellEnd"/>
-      <w:r>
-        <w:rPr>
-          <w:rFonts w:eastAsiaTheme="minorEastAsia"/>
-          <w:lang w:eastAsia="ja-JP"/>
-        </w:rPr>
-        <w:t xml:space="preserve"> </w:t>
-      </w:r>
-      <w:proofErr w:type="spellStart"/>
-      <w:r>
-        <w:rPr>
-          <w:rFonts w:eastAsiaTheme="minorEastAsia"/>
-          <w:lang w:eastAsia="ja-JP"/>
-        </w:rPr>
-        <w:t>canxi</w:t>
-      </w:r>
-      <w:proofErr w:type="spellEnd"/>
+      <w:r>
+        <w:rPr>
+          <w:rFonts w:eastAsiaTheme="minorEastAsia"/>
+          <w:lang w:eastAsia="ja-JP"/>
+        </w:rPr>
+        <w:t>Trong 3 tuần đầu, hạn chế dùng các loại thuốc</w:t>
+      </w:r>
+    </w:p>
+    <w:p>
+      <w:pPr>
+        <w:rPr>
+          <w:rFonts w:eastAsiaTheme="minorEastAsia"/>
+          <w:lang w:eastAsia="ja-JP"/>
+        </w:rPr>
+      </w:pPr>
+      <w:r>
+        <w:rPr>
+          <w:rFonts w:eastAsiaTheme="minorEastAsia"/>
+          <w:lang w:eastAsia="ja-JP"/>
+        </w:rPr>
+        <w:t>Tuần thứ 6, bổ sung thuốc sắt và thuốc canxi</w:t>
+      </w:r>
     </w:p>
     <w:p>
       <w:pPr>
@@ -2057,7 +940,6 @@
           <w:szCs w:val="51"/>
         </w:rPr>
       </w:pPr>
-      <w:proofErr w:type="spellStart"/>
       <w:r>
         <w:rPr>
           <w:rStyle w:val="Strong"/>
@@ -2069,166 +951,85 @@
           <w:szCs w:val="28"/>
         </w:rPr>
         <w:lastRenderedPageBreak/>
-        <w:t>Địa</w:t>
-      </w:r>
-      <w:proofErr w:type="spellEnd"/>
-      <w:r>
-        <w:rPr>
-          <w:rStyle w:val="Strong"/>
-          <w:rFonts w:ascii="Arial" w:hAnsi="Arial" w:cs="Arial"/>
-          <w:b w:val="0"/>
-          <w:bCs w:val="0"/>
-          <w:color w:val="FF6600"/>
-          <w:sz w:val="28"/>
-          <w:szCs w:val="28"/>
-        </w:rPr>
-        <w:t xml:space="preserve"> </w:t>
-      </w:r>
-      <w:proofErr w:type="spellStart"/>
-      <w:r>
-        <w:rPr>
-          <w:rStyle w:val="Strong"/>
-          <w:rFonts w:ascii="Arial" w:hAnsi="Arial" w:cs="Arial"/>
-          <w:b w:val="0"/>
-          <w:bCs w:val="0"/>
-          <w:color w:val="FF6600"/>
-          <w:sz w:val="28"/>
-          <w:szCs w:val="28"/>
-        </w:rPr>
-        <w:t>điểm</w:t>
-      </w:r>
-      <w:proofErr w:type="spellEnd"/>
-      <w:r>
-        <w:rPr>
-          <w:rStyle w:val="Strong"/>
-          <w:rFonts w:ascii="Arial" w:hAnsi="Arial" w:cs="Arial"/>
-          <w:b w:val="0"/>
-          <w:bCs w:val="0"/>
-          <w:color w:val="FF6600"/>
-          <w:sz w:val="28"/>
-          <w:szCs w:val="28"/>
-        </w:rPr>
-        <w:t xml:space="preserve"> </w:t>
-      </w:r>
-      <w:proofErr w:type="spellStart"/>
-      <w:r>
-        <w:rPr>
-          <w:rStyle w:val="Strong"/>
-          <w:rFonts w:ascii="Arial" w:hAnsi="Arial" w:cs="Arial"/>
-          <w:b w:val="0"/>
-          <w:bCs w:val="0"/>
-          <w:color w:val="FF6600"/>
-          <w:sz w:val="28"/>
-          <w:szCs w:val="28"/>
-        </w:rPr>
-        <w:t>hẹn</w:t>
-      </w:r>
-      <w:proofErr w:type="spellEnd"/>
-      <w:r>
-        <w:rPr>
-          <w:rStyle w:val="Strong"/>
-          <w:rFonts w:ascii="Arial" w:hAnsi="Arial" w:cs="Arial"/>
-          <w:b w:val="0"/>
-          <w:bCs w:val="0"/>
-          <w:color w:val="FF6600"/>
-          <w:sz w:val="28"/>
-          <w:szCs w:val="28"/>
-        </w:rPr>
-        <w:t xml:space="preserve"> </w:t>
-      </w:r>
-      <w:proofErr w:type="spellStart"/>
-      <w:r>
-        <w:rPr>
-          <w:rStyle w:val="Strong"/>
-          <w:rFonts w:ascii="Arial" w:hAnsi="Arial" w:cs="Arial"/>
-          <w:b w:val="0"/>
-          <w:bCs w:val="0"/>
-          <w:color w:val="FF6600"/>
-          <w:sz w:val="28"/>
-          <w:szCs w:val="28"/>
-        </w:rPr>
-        <w:t>hò</w:t>
-      </w:r>
-      <w:proofErr w:type="spellEnd"/>
-      <w:r>
-        <w:rPr>
-          <w:rStyle w:val="Strong"/>
-          <w:rFonts w:ascii="Arial" w:hAnsi="Arial" w:cs="Arial"/>
-          <w:b w:val="0"/>
-          <w:bCs w:val="0"/>
-          <w:color w:val="FF6600"/>
-          <w:sz w:val="28"/>
-          <w:szCs w:val="28"/>
-        </w:rPr>
-        <w:t xml:space="preserve"> ở </w:t>
-      </w:r>
-      <w:proofErr w:type="spellStart"/>
-      <w:r>
-        <w:rPr>
-          <w:rStyle w:val="Strong"/>
-          <w:rFonts w:ascii="Arial" w:hAnsi="Arial" w:cs="Arial"/>
-          <w:b w:val="0"/>
-          <w:bCs w:val="0"/>
-          <w:color w:val="FF6600"/>
-          <w:sz w:val="28"/>
-          <w:szCs w:val="28"/>
-        </w:rPr>
-        <w:t>Sài</w:t>
-      </w:r>
-      <w:proofErr w:type="spellEnd"/>
-      <w:r>
-        <w:rPr>
-          <w:rStyle w:val="Strong"/>
-          <w:rFonts w:ascii="Arial" w:hAnsi="Arial" w:cs="Arial"/>
-          <w:b w:val="0"/>
-          <w:bCs w:val="0"/>
-          <w:color w:val="FF6600"/>
-          <w:sz w:val="28"/>
-          <w:szCs w:val="28"/>
-        </w:rPr>
-        <w:t xml:space="preserve"> </w:t>
-      </w:r>
-      <w:proofErr w:type="spellStart"/>
-      <w:r>
-        <w:rPr>
-          <w:rStyle w:val="Strong"/>
-          <w:rFonts w:ascii="Arial" w:hAnsi="Arial" w:cs="Arial"/>
-          <w:b w:val="0"/>
-          <w:bCs w:val="0"/>
-          <w:color w:val="FF6600"/>
-          <w:sz w:val="28"/>
-          <w:szCs w:val="28"/>
-        </w:rPr>
-        <w:t>Gòn</w:t>
-      </w:r>
-      <w:proofErr w:type="spellEnd"/>
-    </w:p>
-    <w:bookmarkStart w:id="0" w:name="_GoBack"/>
-    <w:bookmarkEnd w:id="0"/>
-    <w:p>
-      <w:r>
-        <w:fldChar w:fldCharType="begin"/>
-      </w:r>
-      <w:r>
-        <w:instrText xml:space="preserve"> HYPERLINK "</w:instrText>
-      </w:r>
-      <w:r>
-        <w:instrText>https://quatanglegonna.com/dia-diem-hen-ho-o-sai-gon/</w:instrText>
-      </w:r>
-      <w:r>
-        <w:instrText xml:space="preserve">" </w:instrText>
-      </w:r>
-      <w:r>
-        <w:fldChar w:fldCharType="separate"/>
-      </w:r>
-      <w:r>
-        <w:rPr>
-          <w:rStyle w:val="Hyperlink"/>
-        </w:rPr>
-        <w:t>https://quatanglegonna.com/dia-diem-hen-ho-o-sai-gon/</w:t>
-      </w:r>
-      <w:r>
-        <w:fldChar w:fldCharType="end"/>
+        <w:t>Địa điểm hẹn hò ở Sài Gòn</w:t>
+      </w:r>
+    </w:p>
+    <w:p>
+      <w:hyperlink r:id="rId23" w:history="1">
+        <w:r>
+          <w:rPr>
+            <w:rStyle w:val="Hyperlink"/>
+          </w:rPr>
+          <w:t>https://quatanglegonna.com/dia-diem-hen-ho-o-sai-gon/</w:t>
+        </w:r>
+      </w:hyperlink>
+    </w:p>
+    <w:p>
+      <w:r>
+        <w:t xml:space="preserve">--------------------------------------------------------- </w:t>
+      </w:r>
+    </w:p>
+    <w:p>
+      <w:pPr>
+        <w:pStyle w:val="NormalWeb"/>
+        <w:spacing w:before="0" w:beforeAutospacing="0" w:after="0" w:afterAutospacing="0" w:line="360" w:lineRule="atLeast"/>
+        <w:textAlignment w:val="baseline"/>
+        <w:rPr>
+          <w:i/>
+          <w:iCs/>
+          <w:color w:val="000000"/>
+          <w:sz w:val="26"/>
+          <w:szCs w:val="26"/>
+          <w:bdr w:val="none" w:sz="0" w:space="0" w:color="auto" w:frame="1"/>
+        </w:rPr>
+      </w:pPr>
+      <w:r>
+        <w:rPr>
+          <w:i/>
+          <w:iCs/>
+          <w:color w:val="000000"/>
+          <w:sz w:val="26"/>
+          <w:szCs w:val="26"/>
+          <w:bdr w:val="none" w:sz="0" w:space="0" w:color="auto" w:frame="1"/>
+        </w:rPr>
+        <w:t>“Mỗi sáng ở Châu Phi có một con linh dương thức dậy. Nó biết rằng nó phải chạy nhanh hơn con sư tử nhanh nhất, nếu không nó sẽ bị chết.</w:t>
+      </w:r>
+    </w:p>
+    <w:p>
+      <w:pPr>
+        <w:pStyle w:val="NormalWeb"/>
+        <w:spacing w:before="0" w:beforeAutospacing="0" w:after="0" w:afterAutospacing="0" w:line="360" w:lineRule="atLeast"/>
+        <w:textAlignment w:val="baseline"/>
+        <w:rPr>
+          <w:color w:val="000000"/>
+          <w:sz w:val="26"/>
+          <w:szCs w:val="26"/>
+        </w:rPr>
+      </w:pPr>
+      <w:bookmarkStart w:id="0" w:name="_GoBack"/>
+      <w:bookmarkEnd w:id="0"/>
+    </w:p>
+    <w:p>
+      <w:pPr>
+        <w:pStyle w:val="NormalWeb"/>
+        <w:spacing w:before="0" w:beforeAutospacing="0" w:after="0" w:afterAutospacing="0" w:line="360" w:lineRule="atLeast"/>
+        <w:textAlignment w:val="baseline"/>
+        <w:rPr>
+          <w:color w:val="000000"/>
+          <w:sz w:val="26"/>
+          <w:szCs w:val="26"/>
+        </w:rPr>
+      </w:pPr>
+      <w:r>
+        <w:rPr>
+          <w:i/>
+          <w:iCs/>
+          <w:color w:val="000000"/>
+          <w:sz w:val="26"/>
+          <w:szCs w:val="26"/>
+          <w:bdr w:val="none" w:sz="0" w:space="0" w:color="auto" w:frame="1"/>
+        </w:rPr>
+        <w:t>Mỗi sáng ở Châu Phi có một con sư tử thức dậy. Nó biết rằng nó phải chạy nhanh hơn con linh dương chậm nhất, nếu không nó sẽ bị chết đói.</w:t>
       </w:r>
     </w:p>
     <w:p/>
@@ -2794,6 +1595,23 @@
       <w:bCs/>
     </w:rPr>
   </w:style>
+  <w:style w:type="paragraph" w:styleId="NormalWeb">
+    <w:name w:val="Normal (Web)"/>
+    <w:basedOn w:val="Normal"/>
+    <w:uiPriority w:val="99"/>
+    <w:semiHidden/>
+    <w:unhideWhenUsed/>
+    <w:rsid w:val="00453612"/>
+    <w:pPr>
+      <w:spacing w:before="100" w:beforeAutospacing="1" w:after="100" w:afterAutospacing="1" w:line="240" w:lineRule="auto"/>
+    </w:pPr>
+    <w:rPr>
+      <w:rFonts w:ascii="Times New Roman" w:eastAsia="Times New Roman" w:hAnsi="Times New Roman" w:cs="Times New Roman"/>
+      <w:sz w:val="24"/>
+      <w:szCs w:val="24"/>
+      <w:lang w:eastAsia="ja-JP"/>
+    </w:rPr>
+  </w:style>
 </w:styles>
 </file>
 

--- a/máy tính để bàn all-in-one.docx
+++ b/máy tính để bàn all-in-one.docx
@@ -1006,8 +1006,6 @@
           <w:szCs w:val="26"/>
         </w:rPr>
       </w:pPr>
-      <w:bookmarkStart w:id="0" w:name="_GoBack"/>
-      <w:bookmarkEnd w:id="0"/>
     </w:p>
     <w:p>
       <w:pPr>
@@ -1030,6 +1028,80 @@
           <w:bdr w:val="none" w:sz="0" w:space="0" w:color="auto" w:frame="1"/>
         </w:rPr>
         <w:t>Mỗi sáng ở Châu Phi có một con sư tử thức dậy. Nó biết rằng nó phải chạy nhanh hơn con linh dương chậm nhất, nếu không nó sẽ bị chết đói.</w:t>
+      </w:r>
+    </w:p>
+    <w:p/>
+    <w:p>
+      <w:r>
+        <w:t xml:space="preserve">---------------------------------------------------------------------------------------- </w:t>
+      </w:r>
+    </w:p>
+    <w:p>
+      <w:pPr>
+        <w:pStyle w:val="Heading1"/>
+        <w:shd w:val="clear" w:color="auto" w:fill="FFFFFF"/>
+        <w:spacing w:before="0" w:beforeAutospacing="0" w:after="75" w:afterAutospacing="0" w:line="780" w:lineRule="atLeast"/>
+        <w:rPr>
+          <w:rFonts w:ascii="Helvetica" w:hAnsi="Helvetica" w:cs="Helvetica"/>
+          <w:color w:val="212121"/>
+          <w:sz w:val="32"/>
+          <w:szCs w:val="60"/>
+        </w:rPr>
+      </w:pPr>
+      <w:r>
+        <w:rPr>
+          <w:rFonts w:ascii="Helvetica" w:hAnsi="Helvetica" w:cs="Helvetica"/>
+          <w:color w:val="212121"/>
+          <w:sz w:val="32"/>
+          <w:szCs w:val="60"/>
+        </w:rPr>
+        <w:t>Giới thiệu về seri IT</w:t>
+      </w:r>
+      <w:r>
+        <w:rPr>
+          <w:rFonts w:ascii="MS Gothic" w:eastAsia="MS Gothic" w:hAnsi="MS Gothic" w:cs="MS Gothic" w:hint="eastAsia"/>
+          <w:color w:val="212121"/>
+          <w:sz w:val="32"/>
+          <w:szCs w:val="60"/>
+        </w:rPr>
+        <w:t>読解</w:t>
+      </w:r>
+      <w:r>
+        <w:rPr>
+          <w:rFonts w:ascii="Helvetica" w:hAnsi="Helvetica" w:cs="Helvetica"/>
+          <w:color w:val="212121"/>
+          <w:sz w:val="32"/>
+          <w:szCs w:val="60"/>
+        </w:rPr>
+        <w:t xml:space="preserve"> – ITdokkai</w:t>
+      </w:r>
+    </w:p>
+    <w:bookmarkStart w:id="0" w:name="_GoBack"/>
+    <w:bookmarkEnd w:id="0"/>
+    <w:p>
+      <w:r>
+        <w:fldChar w:fldCharType="begin"/>
+      </w:r>
+      <w:r>
+        <w:instrText xml:space="preserve"> HYPERLINK "</w:instrText>
+      </w:r>
+      <w:r>
+        <w:instrText>http://kysubrse.com/gioi-thieu-ve-seri-itdokkai/</w:instrText>
+      </w:r>
+      <w:r>
+        <w:instrText xml:space="preserve">" </w:instrText>
+      </w:r>
+      <w:r>
+        <w:fldChar w:fldCharType="separate"/>
+      </w:r>
+      <w:r>
+        <w:rPr>
+          <w:rStyle w:val="Hyperlink"/>
+        </w:rPr>
+        <w:t>http://kysubrse.com/gioi-thieu-ve-seri-itdokkai/</w:t>
+      </w:r>
+      <w:r>
+        <w:fldChar w:fldCharType="end"/>
       </w:r>
     </w:p>
     <w:p/>

--- a/máy tính để bàn all-in-one.docx
+++ b/máy tính để bàn all-in-one.docx
@@ -34,7 +34,7 @@
     </w:p>
     <w:p/>
     <w:p>
-      <w:hyperlink r:id="rId4" w:history="1">
+      <w:hyperlink r:id="rId5" w:history="1">
         <w:r>
           <w:rPr>
             <w:rStyle w:val="Hyperlink"/>
@@ -104,7 +104,7 @@
       </w:r>
     </w:p>
     <w:p>
-      <w:hyperlink r:id="rId5" w:history="1">
+      <w:hyperlink r:id="rId6" w:history="1">
         <w:r>
           <w:rPr>
             <w:rStyle w:val="Hyperlink"/>
@@ -114,7 +114,7 @@
       </w:hyperlink>
     </w:p>
     <w:p>
-      <w:hyperlink r:id="rId6" w:history="1">
+      <w:hyperlink r:id="rId7" w:history="1">
         <w:r>
           <w:rPr>
             <w:rStyle w:val="Hyperlink"/>
@@ -129,7 +129,7 @@
       </w:r>
     </w:p>
     <w:p>
-      <w:hyperlink r:id="rId7" w:history="1">
+      <w:hyperlink r:id="rId8" w:history="1">
         <w:r>
           <w:rPr>
             <w:rStyle w:val="Hyperlink"/>
@@ -149,7 +149,7 @@
       </w:r>
     </w:p>
     <w:p>
-      <w:hyperlink r:id="rId8" w:history="1">
+      <w:hyperlink r:id="rId9" w:history="1">
         <w:r>
           <w:rPr>
             <w:rStyle w:val="Hyperlink"/>
@@ -173,7 +173,7 @@
           <w:shd w:val="clear" w:color="auto" w:fill="FFFFFF"/>
         </w:rPr>
       </w:pPr>
-      <w:hyperlink r:id="rId9" w:history="1">
+      <w:hyperlink r:id="rId10" w:history="1">
         <w:r>
           <w:rPr>
             <w:rStyle w:val="Hyperlink"/>
@@ -203,7 +203,7 @@
           <w:rStyle w:val="Hyperlink"/>
         </w:rPr>
       </w:pPr>
-      <w:hyperlink r:id="rId10" w:history="1">
+      <w:hyperlink r:id="rId11" w:history="1">
         <w:r>
           <w:rPr>
             <w:rStyle w:val="Hyperlink"/>
@@ -236,7 +236,7 @@
       </w:r>
     </w:p>
     <w:p>
-      <w:hyperlink r:id="rId11" w:history="1">
+      <w:hyperlink r:id="rId12" w:history="1">
         <w:r>
           <w:rPr>
             <w:rStyle w:val="Hyperlink"/>
@@ -272,7 +272,7 @@
       </w:r>
     </w:p>
     <w:p>
-      <w:hyperlink r:id="rId12" w:history="1">
+      <w:hyperlink r:id="rId13" w:history="1">
         <w:r>
           <w:rPr>
             <w:rStyle w:val="Hyperlink"/>
@@ -386,7 +386,7 @@
           <w:lang w:eastAsia="ja-JP"/>
         </w:rPr>
       </w:pPr>
-      <w:hyperlink r:id="rId13" w:history="1">
+      <w:hyperlink r:id="rId14" w:history="1">
         <w:r>
           <w:rPr>
             <w:rStyle w:val="Hyperlink"/>
@@ -420,7 +420,7 @@
           <w:lang w:eastAsia="ja-JP"/>
         </w:rPr>
       </w:pPr>
-      <w:hyperlink r:id="rId14" w:history="1">
+      <w:hyperlink r:id="rId15" w:history="1">
         <w:r>
           <w:rPr>
             <w:rStyle w:val="Hyperlink"/>
@@ -560,7 +560,7 @@
       </w:r>
     </w:p>
     <w:p>
-      <w:hyperlink r:id="rId15" w:history="1">
+      <w:hyperlink r:id="rId16" w:history="1">
         <w:r>
           <w:rPr>
             <w:rStyle w:val="Hyperlink"/>
@@ -576,7 +576,7 @@
       </w:r>
     </w:p>
     <w:p>
-      <w:hyperlink r:id="rId16" w:history="1">
+      <w:hyperlink r:id="rId17" w:history="1">
         <w:r>
           <w:rPr>
             <w:rStyle w:val="Hyperlink"/>
@@ -585,45 +585,65 @@
         </w:r>
       </w:hyperlink>
     </w:p>
-    <w:p>
-      <w:r>
+    <w:p/>
+    <w:p/>
+    <w:p>
+      <w:r>
+        <w:lastRenderedPageBreak/>
         <w:t>Lộ trình từ Dev lên BrSE:</w:t>
       </w:r>
     </w:p>
     <w:p>
       <w:pPr>
-        <w:rPr>
-          <w:u w:val="single"/>
-        </w:rPr>
-      </w:pPr>
-      <w:r>
         <w:rPr>
           <w:color w:val="2E74B5" w:themeColor="accent1" w:themeShade="BF"/>
           <w:u w:val="single"/>
         </w:rPr>
+      </w:pPr>
+      <w:r>
+        <w:rPr>
+          <w:color w:val="2E74B5" w:themeColor="accent1" w:themeShade="BF"/>
+          <w:u w:val="single"/>
+        </w:rPr>
         <w:t>http://kysubrse.com/2-nam-tu-dev-len-brse-giac-mo-trong-tam-tay/</w:t>
       </w:r>
     </w:p>
+    <w:p>
+      <w:pPr>
+        <w:rPr>
+          <w:u w:val="single"/>
+        </w:rPr>
+      </w:pPr>
+      <w:hyperlink r:id="rId18" w:history="1">
+        <w:r>
+          <w:rPr>
+            <w:rStyle w:val="Hyperlink"/>
+          </w:rPr>
+          <w:t>https://kipalog.com/posts/Outsourcing-Nhat---Co-nen-hoc-Tieng-Nhat--</w:t>
+        </w:r>
+      </w:hyperlink>
+      <w:bookmarkStart w:id="0" w:name="_GoBack"/>
+      <w:bookmarkEnd w:id="0"/>
+    </w:p>
+    <w:p>
+      <w:r>
+        <w:t xml:space="preserve">--------------------------------- </w:t>
+      </w:r>
+    </w:p>
+    <w:p>
+      <w:r>
+        <w:t xml:space="preserve">Keyword nên tìm:  </w:t>
+      </w:r>
+      <w:r>
+        <w:t>nang cao kinh nghiem wordpress</w:t>
+      </w:r>
+    </w:p>
     <w:p/>
     <w:p>
       <w:r>
-        <w:t xml:space="preserve">--------------------------------- </w:t>
-      </w:r>
-    </w:p>
-    <w:p>
-      <w:r>
-        <w:t xml:space="preserve">Keyword nên tìm:  </w:t>
-      </w:r>
-      <w:r>
-        <w:t>nang cao kinh nghiem wordpress</w:t>
-      </w:r>
-    </w:p>
-    <w:p/>
-    <w:p>
-      <w:r>
         <w:t xml:space="preserve">Freelancer: </w:t>
       </w:r>
-      <w:hyperlink r:id="rId17" w:history="1">
+      <w:hyperlink r:id="rId19" w:history="1">
         <w:r>
           <w:rPr>
             <w:rStyle w:val="Hyperlink"/>
@@ -638,7 +658,7 @@
       </w:r>
     </w:p>
     <w:p>
-      <w:hyperlink r:id="rId18" w:history="1">
+      <w:hyperlink r:id="rId20" w:history="1">
         <w:r>
           <w:rPr>
             <w:rStyle w:val="Hyperlink"/>
@@ -657,7 +677,7 @@
       <w:r>
         <w:t xml:space="preserve">Download tai lieu tieng Nhat: </w:t>
       </w:r>
-      <w:hyperlink r:id="rId19" w:history="1">
+      <w:hyperlink r:id="rId21" w:history="1">
         <w:r>
           <w:rPr>
             <w:rStyle w:val="Hyperlink"/>
@@ -676,7 +696,7 @@
       </w:r>
     </w:p>
     <w:p>
-      <w:hyperlink r:id="rId20" w:history="1">
+      <w:hyperlink r:id="rId22" w:history="1">
         <w:r>
           <w:rPr>
             <w:rStyle w:val="Hyperlink"/>
@@ -778,7 +798,7 @@
           <w:lang w:eastAsia="ja-JP"/>
         </w:rPr>
       </w:pPr>
-      <w:hyperlink r:id="rId21" w:history="1">
+      <w:hyperlink r:id="rId23" w:history="1">
         <w:r>
           <w:rPr>
             <w:rStyle w:val="Hyperlink"/>
@@ -811,7 +831,7 @@
           <w:lang w:eastAsia="ja-JP"/>
         </w:rPr>
       </w:pPr>
-      <w:hyperlink r:id="rId22" w:history="1">
+      <w:hyperlink r:id="rId24" w:history="1">
         <w:r>
           <w:rPr>
             <w:rStyle w:val="Hyperlink"/>
@@ -950,12 +970,11 @@
           <w:sz w:val="28"/>
           <w:szCs w:val="28"/>
         </w:rPr>
-        <w:lastRenderedPageBreak/>
         <w:t>Địa điểm hẹn hò ở Sài Gòn</w:t>
       </w:r>
     </w:p>
     <w:p>
-      <w:hyperlink r:id="rId23" w:history="1">
+      <w:hyperlink r:id="rId25" w:history="1">
         <w:r>
           <w:rPr>
             <w:rStyle w:val="Hyperlink"/>
@@ -1076,35 +1095,66 @@
         <w:t xml:space="preserve"> – ITdokkai</w:t>
       </w:r>
     </w:p>
-    <w:bookmarkStart w:id="0" w:name="_GoBack"/>
-    <w:bookmarkEnd w:id="0"/>
-    <w:p>
-      <w:r>
-        <w:fldChar w:fldCharType="begin"/>
-      </w:r>
-      <w:r>
-        <w:instrText xml:space="preserve"> HYPERLINK "</w:instrText>
-      </w:r>
-      <w:r>
-        <w:instrText>http://kysubrse.com/gioi-thieu-ve-seri-itdokkai/</w:instrText>
-      </w:r>
-      <w:r>
-        <w:instrText xml:space="preserve">" </w:instrText>
-      </w:r>
-      <w:r>
-        <w:fldChar w:fldCharType="separate"/>
-      </w:r>
-      <w:r>
-        <w:rPr>
-          <w:rStyle w:val="Hyperlink"/>
-        </w:rPr>
-        <w:t>http://kysubrse.com/gioi-thieu-ve-seri-itdokkai/</w:t>
-      </w:r>
-      <w:r>
-        <w:fldChar w:fldCharType="end"/>
-      </w:r>
-    </w:p>
-    <w:p/>
+    <w:p>
+      <w:hyperlink r:id="rId26" w:history="1">
+        <w:r>
+          <w:rPr>
+            <w:rStyle w:val="Hyperlink"/>
+          </w:rPr>
+          <w:t>http://kysubrse.com/gioi-thieu-ve-seri-itdokkai/</w:t>
+        </w:r>
+      </w:hyperlink>
+    </w:p>
+    <w:p>
+      <w:r>
+        <w:t xml:space="preserve">------------------------------------------------------------------------------------- </w:t>
+      </w:r>
+    </w:p>
+    <w:p>
+      <w:pPr>
+        <w:pStyle w:val="Heading1"/>
+        <w:shd w:val="clear" w:color="auto" w:fill="FFFFFF"/>
+        <w:spacing w:before="0" w:beforeAutospacing="0" w:after="0" w:afterAutospacing="0" w:line="360" w:lineRule="auto"/>
+        <w:textAlignment w:val="baseline"/>
+        <w:rPr>
+          <w:b w:val="0"/>
+          <w:bCs w:val="0"/>
+          <w:color w:val="444340"/>
+          <w:sz w:val="28"/>
+        </w:rPr>
+      </w:pPr>
+      <w:r>
+        <w:rPr>
+          <w:b w:val="0"/>
+          <w:bCs w:val="0"/>
+          <w:color w:val="444340"/>
+          <w:sz w:val="28"/>
+        </w:rPr>
+        <w:t>Suit l’amour, l’amour fuit, Fuit l’amour, l’amour suit</w:t>
+      </w:r>
+    </w:p>
+    <w:p>
+      <w:pPr>
+        <w:pStyle w:val="ListParagraph"/>
+        <w:numPr>
+          <w:ilvl w:val="0"/>
+          <w:numId w:val="1"/>
+        </w:numPr>
+        <w:spacing w:line="360" w:lineRule="auto"/>
+        <w:rPr>
+          <w:sz w:val="20"/>
+        </w:rPr>
+      </w:pPr>
+      <w:r>
+        <w:rPr>
+          <w:rFonts w:ascii="Arial" w:hAnsi="Arial" w:cs="Arial"/>
+          <w:color w:val="444340"/>
+          <w:szCs w:val="27"/>
+          <w:shd w:val="clear" w:color="auto" w:fill="FFFFFF"/>
+        </w:rPr>
+        <w:t>“Theo tình, tình chạy, chạy tình, tình theo”</w:t>
+      </w:r>
+    </w:p>
     <w:sectPr>
       <w:pgSz w:w="12240" w:h="15840"/>
       <w:pgMar w:top="1440" w:right="1440" w:bottom="1440" w:left="1440" w:header="720" w:footer="720" w:gutter="0"/>
@@ -1113,6 +1163,126 @@
     </w:sectPr>
   </w:body>
 </w:document>
+</file>
+
+<file path=word/numbering.xml><?xml version="1.0" encoding="utf-8"?>
+<w:numbering xmlns:wpc="http://schemas.microsoft.com/office/word/2010/wordprocessingCanvas" xmlns:cx="http://schemas.microsoft.com/office/drawing/2014/chartex" xmlns:mc="http://schemas.openxmlformats.org/markup-compatibility/2006" xmlns:o="urn:schemas-microsoft-com:office:office" xmlns:r="http://schemas.openxmlformats.org/officeDocument/2006/relationships" xmlns:m="http://schemas.openxmlformats.org/officeDocument/2006/math" xmlns:v="urn:schemas-microsoft-com:vml" xmlns:wp14="http://schemas.microsoft.com/office/word/2010/wordprocessingDrawing" xmlns:wp="http://schemas.openxmlformats.org/drawingml/2006/wordprocessingDrawing" xmlns:w10="urn:schemas-microsoft-com:office:word" xmlns:w="http://schemas.openxmlformats.org/wordprocessingml/2006/main" xmlns:w14="http://schemas.microsoft.com/office/word/2010/wordml" xmlns:w15="http://schemas.microsoft.com/office/word/2012/wordml" xmlns:w16se="http://schemas.microsoft.com/office/word/2015/wordml/symex" xmlns:wpg="http://schemas.microsoft.com/office/word/2010/wordprocessingGroup" xmlns:wpi="http://schemas.microsoft.com/office/word/2010/wordprocessingInk" xmlns:wne="http://schemas.microsoft.com/office/word/2006/wordml" xmlns:wps="http://schemas.microsoft.com/office/word/2010/wordprocessingShape" mc:Ignorable="w14 w15 w16se wp14">
+  <w:abstractNum w:abstractNumId="0" w15:restartNumberingAfterBreak="0">
+    <w:nsid w:val="3DB87B89"/>
+    <w:multiLevelType w:val="hybridMultilevel"/>
+    <w:tmpl w:val="29FC1494"/>
+    <w:lvl w:ilvl="0" w:tplc="935E2B94">
+      <w:numFmt w:val="bullet"/>
+      <w:lvlText w:val=""/>
+      <w:lvlJc w:val="left"/>
+      <w:pPr>
+        <w:ind w:left="720" w:hanging="360"/>
+      </w:pPr>
+      <w:rPr>
+        <w:rFonts w:ascii="Wingdings" w:eastAsia="MS Mincho" w:hAnsi="Wingdings" w:cstheme="minorBidi" w:hint="default"/>
+      </w:rPr>
+    </w:lvl>
+    <w:lvl w:ilvl="1" w:tplc="04090003" w:tentative="1">
+      <w:start w:val="1"/>
+      <w:numFmt w:val="bullet"/>
+      <w:lvlText w:val="o"/>
+      <w:lvlJc w:val="left"/>
+      <w:pPr>
+        <w:ind w:left="1440" w:hanging="360"/>
+      </w:pPr>
+      <w:rPr>
+        <w:rFonts w:ascii="Courier New" w:hAnsi="Courier New" w:cs="Courier New" w:hint="default"/>
+      </w:rPr>
+    </w:lvl>
+    <w:lvl w:ilvl="2" w:tplc="04090005" w:tentative="1">
+      <w:start w:val="1"/>
+      <w:numFmt w:val="bullet"/>
+      <w:lvlText w:val=""/>
+      <w:lvlJc w:val="left"/>
+      <w:pPr>
+        <w:ind w:left="2160" w:hanging="360"/>
+      </w:pPr>
+      <w:rPr>
+        <w:rFonts w:ascii="Wingdings" w:hAnsi="Wingdings" w:hint="default"/>
+      </w:rPr>
+    </w:lvl>
+    <w:lvl w:ilvl="3" w:tplc="04090001" w:tentative="1">
+      <w:start w:val="1"/>
+      <w:numFmt w:val="bullet"/>
+      <w:lvlText w:val=""/>
+      <w:lvlJc w:val="left"/>
+      <w:pPr>
+        <w:ind w:left="2880" w:hanging="360"/>
+      </w:pPr>
+      <w:rPr>
+        <w:rFonts w:ascii="Symbol" w:hAnsi="Symbol" w:hint="default"/>
+      </w:rPr>
+    </w:lvl>
+    <w:lvl w:ilvl="4" w:tplc="04090003" w:tentative="1">
+      <w:start w:val="1"/>
+      <w:numFmt w:val="bullet"/>
+      <w:lvlText w:val="o"/>
+      <w:lvlJc w:val="left"/>
+      <w:pPr>
+        <w:ind w:left="3600" w:hanging="360"/>
+      </w:pPr>
+      <w:rPr>
+        <w:rFonts w:ascii="Courier New" w:hAnsi="Courier New" w:cs="Courier New" w:hint="default"/>
+      </w:rPr>
+    </w:lvl>
+    <w:lvl w:ilvl="5" w:tplc="04090005" w:tentative="1">
+      <w:start w:val="1"/>
+      <w:numFmt w:val="bullet"/>
+      <w:lvlText w:val=""/>
+      <w:lvlJc w:val="left"/>
+      <w:pPr>
+        <w:ind w:left="4320" w:hanging="360"/>
+      </w:pPr>
+      <w:rPr>
+        <w:rFonts w:ascii="Wingdings" w:hAnsi="Wingdings" w:hint="default"/>
+      </w:rPr>
+    </w:lvl>
+    <w:lvl w:ilvl="6" w:tplc="04090001" w:tentative="1">
+      <w:start w:val="1"/>
+      <w:numFmt w:val="bullet"/>
+      <w:lvlText w:val=""/>
+      <w:lvlJc w:val="left"/>
+      <w:pPr>
+        <w:ind w:left="5040" w:hanging="360"/>
+      </w:pPr>
+      <w:rPr>
+        <w:rFonts w:ascii="Symbol" w:hAnsi="Symbol" w:hint="default"/>
+      </w:rPr>
+    </w:lvl>
+    <w:lvl w:ilvl="7" w:tplc="04090003" w:tentative="1">
+      <w:start w:val="1"/>
+      <w:numFmt w:val="bullet"/>
+      <w:lvlText w:val="o"/>
+      <w:lvlJc w:val="left"/>
+      <w:pPr>
+        <w:ind w:left="5760" w:hanging="360"/>
+      </w:pPr>
+      <w:rPr>
+        <w:rFonts w:ascii="Courier New" w:hAnsi="Courier New" w:cs="Courier New" w:hint="default"/>
+      </w:rPr>
+    </w:lvl>
+    <w:lvl w:ilvl="8" w:tplc="04090005" w:tentative="1">
+      <w:start w:val="1"/>
+      <w:numFmt w:val="bullet"/>
+      <w:lvlText w:val=""/>
+      <w:lvlJc w:val="left"/>
+      <w:pPr>
+        <w:ind w:left="6480" w:hanging="360"/>
+      </w:pPr>
+      <w:rPr>
+        <w:rFonts w:ascii="Wingdings" w:hAnsi="Wingdings" w:hint="default"/>
+      </w:rPr>
+    </w:lvl>
+  </w:abstractNum>
+  <w:num w:numId="1">
+    <w:abstractNumId w:val="0"/>
+  </w:num>
+</w:numbering>
 </file>
 
 <file path=word/styles.xml><?xml version="1.0" encoding="utf-8"?>
@@ -1684,6 +1854,17 @@
       <w:lang w:eastAsia="ja-JP"/>
     </w:rPr>
   </w:style>
+  <w:style w:type="paragraph" w:styleId="ListParagraph">
+    <w:name w:val="List Paragraph"/>
+    <w:basedOn w:val="Normal"/>
+    <w:uiPriority w:val="34"/>
+    <w:qFormat/>
+    <w:rsid w:val="00AA5C57"/>
+    <w:pPr>
+      <w:ind w:left="720"/>
+      <w:contextualSpacing/>
+    </w:pPr>
+  </w:style>
 </w:styles>
 </file>
 

--- a/máy tính để bàn all-in-one.docx
+++ b/máy tính để bàn all-in-one.docx
@@ -622,8 +622,6 @@
           <w:t>https://kipalog.com/posts/Outsourcing-Nhat---Co-nen-hoc-Tieng-Nhat--</w:t>
         </w:r>
       </w:hyperlink>
-      <w:bookmarkStart w:id="0" w:name="_GoBack"/>
-      <w:bookmarkEnd w:id="0"/>
     </w:p>
     <w:p>
       <w:r>
@@ -1155,6 +1153,88 @@
         <w:t>“Theo tình, tình chạy, chạy tình, tình theo”</w:t>
       </w:r>
     </w:p>
+    <w:p>
+      <w:r>
+        <w:t xml:space="preserve">------------------------------------------------------------------------------------ </w:t>
+      </w:r>
+    </w:p>
+    <w:p>
+      <w:pPr>
+        <w:rPr>
+          <w:b/>
+          <w:color w:val="00B050"/>
+          <w:sz w:val="28"/>
+        </w:rPr>
+      </w:pPr>
+      <w:r>
+        <w:rPr>
+          <w:b/>
+          <w:color w:val="00B050"/>
+          <w:sz w:val="28"/>
+        </w:rPr>
+        <w:t>Con đường sự nghiệp cho Developer:</w:t>
+      </w:r>
+    </w:p>
+    <w:p>
+      <w:hyperlink r:id="rId27" w:history="1">
+        <w:r>
+          <w:rPr>
+            <w:rStyle w:val="Hyperlink"/>
+          </w:rPr>
+          <w:t>https://itviec.com/blog/con-duong-su-nghiep/</w:t>
+        </w:r>
+      </w:hyperlink>
+    </w:p>
+    <w:p>
+      <w:hyperlink r:id="rId28" w:history="1">
+        <w:r>
+          <w:rPr>
+            <w:rStyle w:val="Hyperlink"/>
+          </w:rPr>
+          <w:t>https://itviec.com/blog/ky-su-cau-noi-la-gi/?utm_source=blogpost&amp;utm_medium=referral&amp;utm_content=con-duong-su-nghiep&amp;utm_campaign=con-duong-su-nghiep-it</w:t>
+        </w:r>
+      </w:hyperlink>
+    </w:p>
+    <w:p>
+      <w:hyperlink r:id="rId29" w:history="1">
+        <w:r>
+          <w:rPr>
+            <w:rStyle w:val="Hyperlink"/>
+          </w:rPr>
+          <w:t>https://viblo.asia/p/brse-co-can-thiet-phai-master-mot-ngon-ngu-lap-trinh-V3m5WBwWlO7</w:t>
+        </w:r>
+      </w:hyperlink>
+    </w:p>
+    <w:p>
+      <w:r>
+        <w:t>Từ vựng tiếng Nhật IT:</w:t>
+      </w:r>
+      <w:bookmarkStart w:id="0" w:name="_GoBack"/>
+      <w:bookmarkEnd w:id="0"/>
+    </w:p>
+    <w:p>
+      <w:hyperlink r:id="rId30" w:history="1">
+        <w:r>
+          <w:rPr>
+            <w:rStyle w:val="Hyperlink"/>
+          </w:rPr>
+          <w:t>http://tiengnhat.minder.vn/tu-vung-tieng-nhat-chuyen-nganh-cong-nghe-thong-tin/</w:t>
+        </w:r>
+      </w:hyperlink>
+    </w:p>
+    <w:p>
+      <w:hyperlink r:id="rId31" w:history="1">
+        <w:r>
+          <w:rPr>
+            <w:rStyle w:val="Hyperlink"/>
+          </w:rPr>
+          <w:t>https://kosaido-hr.com/articles/411</w:t>
+        </w:r>
+      </w:hyperlink>
+    </w:p>
+    <w:p/>
+    <w:p/>
+    <w:p/>
     <w:sectPr>
       <w:pgSz w:w="12240" w:h="15840"/>
       <w:pgMar w:top="1440" w:right="1440" w:bottom="1440" w:left="1440" w:header="720" w:footer="720" w:gutter="0"/>

--- a/máy tính để bàn all-in-one.docx
+++ b/máy tính để bàn all-in-one.docx
@@ -1209,32 +1209,57 @@
       <w:r>
         <w:t>Từ vựng tiếng Nhật IT:</w:t>
       </w:r>
+    </w:p>
+    <w:p>
+      <w:hyperlink r:id="rId30" w:history="1">
+        <w:r>
+          <w:rPr>
+            <w:rStyle w:val="Hyperlink"/>
+          </w:rPr>
+          <w:t>http://tiengnhat.minder.vn/tu-vung-tieng-nhat-chuyen-nganh-cong-nghe-thong-tin/</w:t>
+        </w:r>
+      </w:hyperlink>
+    </w:p>
+    <w:p>
+      <w:hyperlink r:id="rId31" w:history="1">
+        <w:r>
+          <w:rPr>
+            <w:rStyle w:val="Hyperlink"/>
+          </w:rPr>
+          <w:t>https://kosaido-hr.com/articles/411</w:t>
+        </w:r>
+      </w:hyperlink>
+    </w:p>
+    <w:p/>
+    <w:p/>
+    <w:p>
+      <w:r>
+        <w:lastRenderedPageBreak/>
+        <w:t>Kanji Look and Learn:</w:t>
+      </w:r>
+    </w:p>
+    <w:p>
+      <w:hyperlink r:id="rId32" w:history="1">
+        <w:r>
+          <w:rPr>
+            <w:rStyle w:val="Hyperlink"/>
+          </w:rPr>
+          <w:t>http://giaotrinhtiengnhat.com/sach-tieng-nhat/bo-sach-kanji-look-and-learn.html</w:t>
+        </w:r>
+      </w:hyperlink>
+    </w:p>
+    <w:p>
+      <w:r>
+        <w:t xml:space="preserve">--------------------------------------- </w:t>
+      </w:r>
+    </w:p>
+    <w:p>
+      <w:r>
+        <w:t>19/11 : Ngày quốc tế đàn ông</w:t>
+      </w:r>
       <w:bookmarkStart w:id="0" w:name="_GoBack"/>
       <w:bookmarkEnd w:id="0"/>
     </w:p>
-    <w:p>
-      <w:hyperlink r:id="rId30" w:history="1">
-        <w:r>
-          <w:rPr>
-            <w:rStyle w:val="Hyperlink"/>
-          </w:rPr>
-          <w:t>http://tiengnhat.minder.vn/tu-vung-tieng-nhat-chuyen-nganh-cong-nghe-thong-tin/</w:t>
-        </w:r>
-      </w:hyperlink>
-    </w:p>
-    <w:p>
-      <w:hyperlink r:id="rId31" w:history="1">
-        <w:r>
-          <w:rPr>
-            <w:rStyle w:val="Hyperlink"/>
-          </w:rPr>
-          <w:t>https://kosaido-hr.com/articles/411</w:t>
-        </w:r>
-      </w:hyperlink>
-    </w:p>
-    <w:p/>
-    <w:p/>
-    <w:p/>
     <w:sectPr>
       <w:pgSz w:w="12240" w:h="15840"/>
       <w:pgMar w:top="1440" w:right="1440" w:bottom="1440" w:left="1440" w:header="720" w:footer="720" w:gutter="0"/>

--- a/máy tính để bàn all-in-one.docx
+++ b/máy tính để bàn all-in-one.docx
@@ -1256,6 +1256,125 @@
     <w:p>
       <w:r>
         <w:t>19/11 : Ngày quốc tế đàn ông</w:t>
+      </w:r>
+    </w:p>
+    <w:p>
+      <w:r>
+        <w:t xml:space="preserve">-------------------------------------- </w:t>
+      </w:r>
+    </w:p>
+    <w:p>
+      <w:pPr>
+        <w:shd w:val="clear" w:color="auto" w:fill="FFFFFF"/>
+        <w:spacing w:after="120" w:line="240" w:lineRule="auto"/>
+        <w:outlineLvl w:val="0"/>
+        <w:rPr>
+          <w:rFonts w:ascii="Helvetica" w:eastAsia="Times New Roman" w:hAnsi="Helvetica" w:cs="Helvetica"/>
+          <w:color w:val="333333"/>
+          <w:kern w:val="36"/>
+          <w:sz w:val="30"/>
+          <w:szCs w:val="30"/>
+          <w:lang w:eastAsia="ja-JP"/>
+        </w:rPr>
+      </w:pPr>
+      <w:r>
+        <w:rPr>
+          <w:rFonts w:ascii="Helvetica" w:eastAsia="Times New Roman" w:hAnsi="Helvetica" w:cs="Helvetica"/>
+          <w:color w:val="333333"/>
+          <w:kern w:val="36"/>
+          <w:sz w:val="30"/>
+          <w:szCs w:val="30"/>
+          <w:lang w:eastAsia="ja-JP"/>
+        </w:rPr>
+        <w:t>Đài radio báo thức Sony ICF-C1T</w:t>
+      </w:r>
+    </w:p>
+    <w:p>
+      <w:hyperlink r:id="rId33" w:history="1">
+        <w:r>
+          <w:rPr>
+            <w:rStyle w:val="Hyperlink"/>
+          </w:rPr>
+          <w:t>https://www.adayroi.com/dai-radio-bao-thuc-sony-icf-c1t-den-p-780438?offer=780438_126176</w:t>
+        </w:r>
+      </w:hyperlink>
+    </w:p>
+    <w:p>
+      <w:r>
+        <w:rPr>
+          <w:noProof/>
+          <w:lang w:eastAsia="ja-JP"/>
+        </w:rPr>
+        <w:drawing>
+          <wp:inline distT="0" distB="0" distL="0" distR="0" wp14:anchorId="66A5B910" wp14:editId="7AF401CA">
+            <wp:extent cx="3057525" cy="1719857"/>
+            <wp:effectExtent l="0" t="0" r="0" b="0"/>
+            <wp:docPr id="1" name="Picture 1" descr="Related image"/>
+            <wp:cNvGraphicFramePr>
+              <a:graphicFrameLocks xmlns:a="http://schemas.openxmlformats.org/drawingml/2006/main" noChangeAspect="1"/>
+            </wp:cNvGraphicFramePr>
+            <a:graphic xmlns:a="http://schemas.openxmlformats.org/drawingml/2006/main">
+              <a:graphicData uri="http://schemas.openxmlformats.org/drawingml/2006/picture">
+                <pic:pic xmlns:pic="http://schemas.openxmlformats.org/drawingml/2006/picture">
+                  <pic:nvPicPr>
+                    <pic:cNvPr id="0" name="Picture 3" descr="Related image"/>
+                    <pic:cNvPicPr>
+                      <a:picLocks noChangeAspect="1" noChangeArrowheads="1"/>
+                    </pic:cNvPicPr>
+                  </pic:nvPicPr>
+                  <pic:blipFill>
+                    <a:blip r:embed="rId34" cstate="print">
+                      <a:extLst>
+                        <a:ext uri="{28A0092B-C50C-407E-A947-70E740481C1C}">
+                          <a14:useLocalDpi xmlns:a14="http://schemas.microsoft.com/office/drawing/2010/main" val="0"/>
+                        </a:ext>
+                      </a:extLst>
+                    </a:blip>
+                    <a:srcRect/>
+                    <a:stretch>
+                      <a:fillRect/>
+                    </a:stretch>
+                  </pic:blipFill>
+                  <pic:spPr bwMode="auto">
+                    <a:xfrm>
+                      <a:off x="0" y="0"/>
+                      <a:ext cx="3084578" cy="1735074"/>
+                    </a:xfrm>
+                    <a:prstGeom prst="rect">
+                      <a:avLst/>
+                    </a:prstGeom>
+                    <a:noFill/>
+                    <a:ln>
+                      <a:noFill/>
+                    </a:ln>
+                  </pic:spPr>
+                </pic:pic>
+              </a:graphicData>
+            </a:graphic>
+          </wp:inline>
+        </w:drawing>
+      </w:r>
+    </w:p>
+    <w:p>
+      <w:r>
+        <w:rPr>
+          <w:rFonts w:ascii="Helvetica" w:hAnsi="Helvetica" w:cs="Helvetica"/>
+          <w:color w:val="8E9098"/>
+          <w:sz w:val="20"/>
+          <w:szCs w:val="20"/>
+          <w:shd w:val="clear" w:color="auto" w:fill="FFFFFF"/>
+        </w:rPr>
+        <w:t>1.850.000</w:t>
+      </w:r>
+      <w:r>
+        <w:rPr>
+          <w:rFonts w:ascii="Helvetica" w:hAnsi="Helvetica" w:cs="Helvetica"/>
+          <w:color w:val="8E9098"/>
+          <w:sz w:val="20"/>
+          <w:szCs w:val="20"/>
+          <w:shd w:val="clear" w:color="auto" w:fill="FFFFFF"/>
+        </w:rPr>
+        <w:t xml:space="preserve"> đ</w:t>
       </w:r>
       <w:bookmarkStart w:id="0" w:name="_GoBack"/>
       <w:bookmarkEnd w:id="0"/>

--- a/máy tính để bàn all-in-one.docx
+++ b/máy tính để bàn all-in-one.docx
@@ -29,8 +29,204 @@
           <w:sz w:val="30"/>
           <w:szCs w:val="30"/>
         </w:rPr>
-        <w:t>Top 5 máy tính để bàn All-in-One cho mọi nhu cầu</w:t>
-      </w:r>
+        <w:t xml:space="preserve">Top 5 </w:t>
+      </w:r>
+      <w:proofErr w:type="spellStart"/>
+      <w:r>
+        <w:rPr>
+          <w:rFonts w:ascii="Arial" w:eastAsia="Times New Roman" w:hAnsi="Arial" w:cs="Arial"/>
+          <w:b/>
+          <w:bCs/>
+          <w:color w:val="C10100"/>
+          <w:kern w:val="36"/>
+          <w:sz w:val="30"/>
+          <w:szCs w:val="30"/>
+        </w:rPr>
+        <w:t>máy</w:t>
+      </w:r>
+      <w:proofErr w:type="spellEnd"/>
+      <w:r>
+        <w:rPr>
+          <w:rFonts w:ascii="Arial" w:eastAsia="Times New Roman" w:hAnsi="Arial" w:cs="Arial"/>
+          <w:b/>
+          <w:bCs/>
+          <w:color w:val="C10100"/>
+          <w:kern w:val="36"/>
+          <w:sz w:val="30"/>
+          <w:szCs w:val="30"/>
+        </w:rPr>
+        <w:t xml:space="preserve"> </w:t>
+      </w:r>
+      <w:proofErr w:type="spellStart"/>
+      <w:r>
+        <w:rPr>
+          <w:rFonts w:ascii="Arial" w:eastAsia="Times New Roman" w:hAnsi="Arial" w:cs="Arial"/>
+          <w:b/>
+          <w:bCs/>
+          <w:color w:val="C10100"/>
+          <w:kern w:val="36"/>
+          <w:sz w:val="30"/>
+          <w:szCs w:val="30"/>
+        </w:rPr>
+        <w:t>tính</w:t>
+      </w:r>
+      <w:proofErr w:type="spellEnd"/>
+      <w:r>
+        <w:rPr>
+          <w:rFonts w:ascii="Arial" w:eastAsia="Times New Roman" w:hAnsi="Arial" w:cs="Arial"/>
+          <w:b/>
+          <w:bCs/>
+          <w:color w:val="C10100"/>
+          <w:kern w:val="36"/>
+          <w:sz w:val="30"/>
+          <w:szCs w:val="30"/>
+        </w:rPr>
+        <w:t xml:space="preserve"> </w:t>
+      </w:r>
+      <w:proofErr w:type="spellStart"/>
+      <w:r>
+        <w:rPr>
+          <w:rFonts w:ascii="Arial" w:eastAsia="Times New Roman" w:hAnsi="Arial" w:cs="Arial"/>
+          <w:b/>
+          <w:bCs/>
+          <w:color w:val="C10100"/>
+          <w:kern w:val="36"/>
+          <w:sz w:val="30"/>
+          <w:szCs w:val="30"/>
+        </w:rPr>
+        <w:t>để</w:t>
+      </w:r>
+      <w:proofErr w:type="spellEnd"/>
+      <w:r>
+        <w:rPr>
+          <w:rFonts w:ascii="Arial" w:eastAsia="Times New Roman" w:hAnsi="Arial" w:cs="Arial"/>
+          <w:b/>
+          <w:bCs/>
+          <w:color w:val="C10100"/>
+          <w:kern w:val="36"/>
+          <w:sz w:val="30"/>
+          <w:szCs w:val="30"/>
+        </w:rPr>
+        <w:t xml:space="preserve"> </w:t>
+      </w:r>
+      <w:proofErr w:type="spellStart"/>
+      <w:r>
+        <w:rPr>
+          <w:rFonts w:ascii="Arial" w:eastAsia="Times New Roman" w:hAnsi="Arial" w:cs="Arial"/>
+          <w:b/>
+          <w:bCs/>
+          <w:color w:val="C10100"/>
+          <w:kern w:val="36"/>
+          <w:sz w:val="30"/>
+          <w:szCs w:val="30"/>
+        </w:rPr>
+        <w:t>bàn</w:t>
+      </w:r>
+      <w:proofErr w:type="spellEnd"/>
+      <w:r>
+        <w:rPr>
+          <w:rFonts w:ascii="Arial" w:eastAsia="Times New Roman" w:hAnsi="Arial" w:cs="Arial"/>
+          <w:b/>
+          <w:bCs/>
+          <w:color w:val="C10100"/>
+          <w:kern w:val="36"/>
+          <w:sz w:val="30"/>
+          <w:szCs w:val="30"/>
+        </w:rPr>
+        <w:t xml:space="preserve"> All-in-One </w:t>
+      </w:r>
+      <w:proofErr w:type="spellStart"/>
+      <w:r>
+        <w:rPr>
+          <w:rFonts w:ascii="Arial" w:eastAsia="Times New Roman" w:hAnsi="Arial" w:cs="Arial"/>
+          <w:b/>
+          <w:bCs/>
+          <w:color w:val="C10100"/>
+          <w:kern w:val="36"/>
+          <w:sz w:val="30"/>
+          <w:szCs w:val="30"/>
+        </w:rPr>
+        <w:t>cho</w:t>
+      </w:r>
+      <w:proofErr w:type="spellEnd"/>
+      <w:r>
+        <w:rPr>
+          <w:rFonts w:ascii="Arial" w:eastAsia="Times New Roman" w:hAnsi="Arial" w:cs="Arial"/>
+          <w:b/>
+          <w:bCs/>
+          <w:color w:val="C10100"/>
+          <w:kern w:val="36"/>
+          <w:sz w:val="30"/>
+          <w:szCs w:val="30"/>
+        </w:rPr>
+        <w:t xml:space="preserve"> </w:t>
+      </w:r>
+      <w:proofErr w:type="spellStart"/>
+      <w:r>
+        <w:rPr>
+          <w:rFonts w:ascii="Arial" w:eastAsia="Times New Roman" w:hAnsi="Arial" w:cs="Arial"/>
+          <w:b/>
+          <w:bCs/>
+          <w:color w:val="C10100"/>
+          <w:kern w:val="36"/>
+          <w:sz w:val="30"/>
+          <w:szCs w:val="30"/>
+        </w:rPr>
+        <w:t>mọi</w:t>
+      </w:r>
+      <w:proofErr w:type="spellEnd"/>
+      <w:r>
+        <w:rPr>
+          <w:rFonts w:ascii="Arial" w:eastAsia="Times New Roman" w:hAnsi="Arial" w:cs="Arial"/>
+          <w:b/>
+          <w:bCs/>
+          <w:color w:val="C10100"/>
+          <w:kern w:val="36"/>
+          <w:sz w:val="30"/>
+          <w:szCs w:val="30"/>
+        </w:rPr>
+        <w:t xml:space="preserve"> </w:t>
+      </w:r>
+      <w:proofErr w:type="spellStart"/>
+      <w:r>
+        <w:rPr>
+          <w:rFonts w:ascii="Arial" w:eastAsia="Times New Roman" w:hAnsi="Arial" w:cs="Arial"/>
+          <w:b/>
+          <w:bCs/>
+          <w:color w:val="C10100"/>
+          <w:kern w:val="36"/>
+          <w:sz w:val="30"/>
+          <w:szCs w:val="30"/>
+        </w:rPr>
+        <w:t>nhu</w:t>
+      </w:r>
+      <w:proofErr w:type="spellEnd"/>
+      <w:r>
+        <w:rPr>
+          <w:rFonts w:ascii="Arial" w:eastAsia="Times New Roman" w:hAnsi="Arial" w:cs="Arial"/>
+          <w:b/>
+          <w:bCs/>
+          <w:color w:val="C10100"/>
+          <w:kern w:val="36"/>
+          <w:sz w:val="30"/>
+          <w:szCs w:val="30"/>
+        </w:rPr>
+        <w:t xml:space="preserve"> </w:t>
+      </w:r>
+      <w:proofErr w:type="spellStart"/>
+      <w:r>
+        <w:rPr>
+          <w:rFonts w:ascii="Arial" w:eastAsia="Times New Roman" w:hAnsi="Arial" w:cs="Arial"/>
+          <w:b/>
+          <w:bCs/>
+          <w:color w:val="C10100"/>
+          <w:kern w:val="36"/>
+          <w:sz w:val="30"/>
+          <w:szCs w:val="30"/>
+        </w:rPr>
+        <w:t>cầu</w:t>
+      </w:r>
+      <w:proofErr w:type="spellEnd"/>
     </w:p>
     <w:p/>
     <w:p>
@@ -99,8 +295,13 @@
     </w:p>
     <w:p/>
     <w:p>
-      <w:r>
-        <w:t>Mua:</w:t>
+      <w:proofErr w:type="spellStart"/>
+      <w:r>
+        <w:t>Mua</w:t>
+      </w:r>
+      <w:proofErr w:type="spellEnd"/>
+      <w:r>
+        <w:t>:</w:t>
       </w:r>
     </w:p>
     <w:p>
@@ -144,8 +345,53 @@
       </w:r>
     </w:p>
     <w:p>
-      <w:r>
-        <w:t>Viec dong bao hiem khi chuyen cong ty:</w:t>
+      <w:proofErr w:type="spellStart"/>
+      <w:r>
+        <w:t>Viec</w:t>
+      </w:r>
+      <w:proofErr w:type="spellEnd"/>
+      <w:r>
+        <w:t xml:space="preserve"> dong </w:t>
+      </w:r>
+      <w:proofErr w:type="spellStart"/>
+      <w:r>
+        <w:t>bao</w:t>
+      </w:r>
+      <w:proofErr w:type="spellEnd"/>
+      <w:r>
+        <w:t xml:space="preserve"> </w:t>
+      </w:r>
+      <w:proofErr w:type="spellStart"/>
+      <w:r>
+        <w:t>hiem</w:t>
+      </w:r>
+      <w:proofErr w:type="spellEnd"/>
+      <w:r>
+        <w:t xml:space="preserve"> </w:t>
+      </w:r>
+      <w:proofErr w:type="spellStart"/>
+      <w:r>
+        <w:t>khi</w:t>
+      </w:r>
+      <w:proofErr w:type="spellEnd"/>
+      <w:r>
+        <w:t xml:space="preserve"> </w:t>
+      </w:r>
+      <w:proofErr w:type="spellStart"/>
+      <w:r>
+        <w:t>chuyen</w:t>
+      </w:r>
+      <w:proofErr w:type="spellEnd"/>
+      <w:r>
+        <w:t xml:space="preserve"> </w:t>
+      </w:r>
+      <w:proofErr w:type="spellStart"/>
+      <w:r>
+        <w:t>cong</w:t>
+      </w:r>
+      <w:proofErr w:type="spellEnd"/>
+      <w:r>
+        <w:t xml:space="preserve"> ty:</w:t>
       </w:r>
     </w:p>
     <w:p>
@@ -159,8 +405,61 @@
       </w:hyperlink>
     </w:p>
     <w:p>
-      <w:r>
-        <w:t>Kiem tra tien dong bao hiem xa hoi tai cong ty:</w:t>
+      <w:proofErr w:type="spellStart"/>
+      <w:r>
+        <w:t>Kiem</w:t>
+      </w:r>
+      <w:proofErr w:type="spellEnd"/>
+      <w:r>
+        <w:t xml:space="preserve"> </w:t>
+      </w:r>
+      <w:proofErr w:type="spellStart"/>
+      <w:r>
+        <w:t>tra</w:t>
+      </w:r>
+      <w:proofErr w:type="spellEnd"/>
+      <w:r>
+        <w:t xml:space="preserve"> </w:t>
+      </w:r>
+      <w:proofErr w:type="spellStart"/>
+      <w:r>
+        <w:t>tien</w:t>
+      </w:r>
+      <w:proofErr w:type="spellEnd"/>
+      <w:r>
+        <w:t xml:space="preserve"> dong </w:t>
+      </w:r>
+      <w:proofErr w:type="spellStart"/>
+      <w:r>
+        <w:t>bao</w:t>
+      </w:r>
+      <w:proofErr w:type="spellEnd"/>
+      <w:r>
+        <w:t xml:space="preserve"> </w:t>
+      </w:r>
+      <w:proofErr w:type="spellStart"/>
+      <w:r>
+        <w:t>hiem</w:t>
+      </w:r>
+      <w:proofErr w:type="spellEnd"/>
+      <w:r>
+        <w:t xml:space="preserve"> </w:t>
+      </w:r>
+      <w:proofErr w:type="spellStart"/>
+      <w:r>
+        <w:t>xa</w:t>
+      </w:r>
+      <w:proofErr w:type="spellEnd"/>
+      <w:r>
+        <w:t xml:space="preserve"> hoi tai </w:t>
+      </w:r>
+      <w:proofErr w:type="spellStart"/>
+      <w:r>
+        <w:t>cong</w:t>
+      </w:r>
+      <w:proofErr w:type="spellEnd"/>
+      <w:r>
+        <w:t xml:space="preserve"> ty:</w:t>
       </w:r>
     </w:p>
     <w:p>
@@ -193,8 +492,61 @@
       </w:r>
     </w:p>
     <w:p>
-      <w:r>
-        <w:t>Lịch đi lễ nhà thờ Tân Định:</w:t>
+      <w:proofErr w:type="spellStart"/>
+      <w:r>
+        <w:t>Lịch</w:t>
+      </w:r>
+      <w:proofErr w:type="spellEnd"/>
+      <w:r>
+        <w:t xml:space="preserve"> </w:t>
+      </w:r>
+      <w:proofErr w:type="spellStart"/>
+      <w:r>
+        <w:t>đi</w:t>
+      </w:r>
+      <w:proofErr w:type="spellEnd"/>
+      <w:r>
+        <w:t xml:space="preserve"> </w:t>
+      </w:r>
+      <w:proofErr w:type="spellStart"/>
+      <w:r>
+        <w:t>lê</w:t>
+      </w:r>
+      <w:proofErr w:type="spellEnd"/>
+      <w:r>
+        <w:t xml:space="preserve">̃ </w:t>
+      </w:r>
+      <w:proofErr w:type="spellStart"/>
+      <w:r>
+        <w:t>nha</w:t>
+      </w:r>
+      <w:proofErr w:type="spellEnd"/>
+      <w:r>
+        <w:t xml:space="preserve">̀ </w:t>
+      </w:r>
+      <w:proofErr w:type="spellStart"/>
+      <w:r>
+        <w:t>thơ</w:t>
+      </w:r>
+      <w:proofErr w:type="spellEnd"/>
+      <w:r>
+        <w:t xml:space="preserve">̀ </w:t>
+      </w:r>
+      <w:proofErr w:type="spellStart"/>
+      <w:r>
+        <w:t>Tân</w:t>
+      </w:r>
+      <w:proofErr w:type="spellEnd"/>
+      <w:r>
+        <w:t xml:space="preserve"> </w:t>
+      </w:r>
+      <w:proofErr w:type="spellStart"/>
+      <w:r>
+        <w:t>Định</w:t>
+      </w:r>
+      <w:proofErr w:type="spellEnd"/>
+      <w:r>
+        <w:t>:</w:t>
       </w:r>
     </w:p>
     <w:p>
@@ -252,7 +604,15 @@
     </w:p>
     <w:p>
       <w:r>
-        <w:t>Bai hat Nhat:</w:t>
+        <w:t xml:space="preserve">Bai hat </w:t>
+      </w:r>
+      <w:proofErr w:type="spellStart"/>
+      <w:r>
+        <w:t>Nhat</w:t>
+      </w:r>
+      <w:proofErr w:type="spellEnd"/>
+      <w:r>
+        <w:t>:</w:t>
       </w:r>
     </w:p>
     <w:p>
@@ -267,8 +627,29 @@
       </w:r>
     </w:p>
     <w:p>
-      <w:r>
-        <w:t>Cây Ngũ Gia Bì:</w:t>
+      <w:proofErr w:type="spellStart"/>
+      <w:r>
+        <w:t>Cây</w:t>
+      </w:r>
+      <w:proofErr w:type="spellEnd"/>
+      <w:r>
+        <w:t xml:space="preserve"> </w:t>
+      </w:r>
+      <w:proofErr w:type="spellStart"/>
+      <w:r>
+        <w:t>Ngu</w:t>
+      </w:r>
+      <w:proofErr w:type="spellEnd"/>
+      <w:r>
+        <w:t xml:space="preserve">̃ </w:t>
+      </w:r>
+      <w:proofErr w:type="spellStart"/>
+      <w:r>
+        <w:t>Gia</w:t>
+      </w:r>
+      <w:proofErr w:type="spellEnd"/>
+      <w:r>
+        <w:t xml:space="preserve"> Bì:</w:t>
       </w:r>
     </w:p>
     <w:p>
@@ -282,11 +663,48 @@
       </w:hyperlink>
     </w:p>
     <w:p>
-      <w:r>
-        <w:t>Cây đậu tía Wisteria</w:t>
-      </w:r>
-      <w:r>
-        <w:t xml:space="preserve"> (Nhật Bản)</w:t>
+      <w:proofErr w:type="spellStart"/>
+      <w:r>
+        <w:t>Cây</w:t>
+      </w:r>
+      <w:proofErr w:type="spellEnd"/>
+      <w:r>
+        <w:t xml:space="preserve"> </w:t>
+      </w:r>
+      <w:proofErr w:type="spellStart"/>
+      <w:r>
+        <w:t>đậu</w:t>
+      </w:r>
+      <w:proofErr w:type="spellEnd"/>
+      <w:r>
+        <w:t xml:space="preserve"> </w:t>
+      </w:r>
+      <w:proofErr w:type="spellStart"/>
+      <w:r>
+        <w:t>tía</w:t>
+      </w:r>
+      <w:proofErr w:type="spellEnd"/>
+      <w:r>
+        <w:t xml:space="preserve"> Wisteria</w:t>
+      </w:r>
+      <w:r>
+        <w:t xml:space="preserve"> (</w:t>
+      </w:r>
+      <w:proofErr w:type="spellStart"/>
+      <w:r>
+        <w:t>Nhật</w:t>
+      </w:r>
+      <w:proofErr w:type="spellEnd"/>
+      <w:r>
+        <w:t xml:space="preserve"> </w:t>
+      </w:r>
+      <w:proofErr w:type="spellStart"/>
+      <w:r>
+        <w:t>Bản</w:t>
+      </w:r>
+      <w:proofErr w:type="spellEnd"/>
+      <w:r>
+        <w:t>)</w:t>
       </w:r>
     </w:p>
     <w:p>
@@ -308,11 +726,33 @@
           <w:lang w:eastAsia="ja-JP"/>
         </w:rPr>
       </w:pPr>
-      <w:r>
-        <w:rPr>
-          <w:lang w:eastAsia="ja-JP"/>
-        </w:rPr>
-        <w:t>Vé tàu SE2, FE2</w:t>
+      <w:proofErr w:type="spellStart"/>
+      <w:r>
+        <w:rPr>
+          <w:lang w:eastAsia="ja-JP"/>
+        </w:rPr>
+        <w:t>Ve</w:t>
+      </w:r>
+      <w:proofErr w:type="spellEnd"/>
+      <w:r>
+        <w:rPr>
+          <w:lang w:eastAsia="ja-JP"/>
+        </w:rPr>
+        <w:t xml:space="preserve">́ </w:t>
+      </w:r>
+      <w:proofErr w:type="spellStart"/>
+      <w:r>
+        <w:rPr>
+          <w:lang w:eastAsia="ja-JP"/>
+        </w:rPr>
+        <w:t>tàu</w:t>
+      </w:r>
+      <w:proofErr w:type="spellEnd"/>
+      <w:r>
+        <w:rPr>
+          <w:lang w:eastAsia="ja-JP"/>
+        </w:rPr>
+        <w:t xml:space="preserve"> SE2, FE2</w:t>
       </w:r>
     </w:p>
     <w:p>
@@ -334,24 +774,102 @@
           <w:lang w:eastAsia="ja-JP"/>
         </w:rPr>
       </w:pPr>
-      <w:r>
-        <w:rPr>
-          <w:lang w:eastAsia="ja-JP"/>
-        </w:rPr>
-        <w:t>Quán cà ri trên đường Phan Xích Long</w:t>
-      </w:r>
-    </w:p>
-    <w:p>
-      <w:pPr>
-        <w:rPr>
-          <w:lang w:eastAsia="ja-JP"/>
-        </w:rPr>
-      </w:pPr>
-      <w:r>
-        <w:rPr>
-          <w:lang w:eastAsia="ja-JP"/>
-        </w:rPr>
-        <w:t>384 Phan Xích Long</w:t>
+      <w:proofErr w:type="spellStart"/>
+      <w:r>
+        <w:rPr>
+          <w:lang w:eastAsia="ja-JP"/>
+        </w:rPr>
+        <w:t>Quán</w:t>
+      </w:r>
+      <w:proofErr w:type="spellEnd"/>
+      <w:r>
+        <w:rPr>
+          <w:lang w:eastAsia="ja-JP"/>
+        </w:rPr>
+        <w:t xml:space="preserve"> cà </w:t>
+      </w:r>
+      <w:proofErr w:type="spellStart"/>
+      <w:r>
+        <w:rPr>
+          <w:lang w:eastAsia="ja-JP"/>
+        </w:rPr>
+        <w:t>ri</w:t>
+      </w:r>
+      <w:proofErr w:type="spellEnd"/>
+      <w:r>
+        <w:rPr>
+          <w:lang w:eastAsia="ja-JP"/>
+        </w:rPr>
+        <w:t xml:space="preserve"> </w:t>
+      </w:r>
+      <w:proofErr w:type="spellStart"/>
+      <w:r>
+        <w:rPr>
+          <w:lang w:eastAsia="ja-JP"/>
+        </w:rPr>
+        <w:t>trên</w:t>
+      </w:r>
+      <w:proofErr w:type="spellEnd"/>
+      <w:r>
+        <w:rPr>
+          <w:lang w:eastAsia="ja-JP"/>
+        </w:rPr>
+        <w:t xml:space="preserve"> </w:t>
+      </w:r>
+      <w:proofErr w:type="spellStart"/>
+      <w:r>
+        <w:rPr>
+          <w:lang w:eastAsia="ja-JP"/>
+        </w:rPr>
+        <w:t>đường</w:t>
+      </w:r>
+      <w:proofErr w:type="spellEnd"/>
+      <w:r>
+        <w:rPr>
+          <w:lang w:eastAsia="ja-JP"/>
+        </w:rPr>
+        <w:t xml:space="preserve"> Phan </w:t>
+      </w:r>
+      <w:proofErr w:type="spellStart"/>
+      <w:r>
+        <w:rPr>
+          <w:lang w:eastAsia="ja-JP"/>
+        </w:rPr>
+        <w:t>Xích</w:t>
+      </w:r>
+      <w:proofErr w:type="spellEnd"/>
+      <w:r>
+        <w:rPr>
+          <w:lang w:eastAsia="ja-JP"/>
+        </w:rPr>
+        <w:t xml:space="preserve"> Long</w:t>
+      </w:r>
+    </w:p>
+    <w:p>
+      <w:pPr>
+        <w:rPr>
+          <w:lang w:eastAsia="ja-JP"/>
+        </w:rPr>
+      </w:pPr>
+      <w:r>
+        <w:rPr>
+          <w:lang w:eastAsia="ja-JP"/>
+        </w:rPr>
+        <w:t xml:space="preserve">384 Phan </w:t>
+      </w:r>
+      <w:proofErr w:type="spellStart"/>
+      <w:r>
+        <w:rPr>
+          <w:lang w:eastAsia="ja-JP"/>
+        </w:rPr>
+        <w:t>Xích</w:t>
+      </w:r>
+      <w:proofErr w:type="spellEnd"/>
+      <w:r>
+        <w:rPr>
+          <w:lang w:eastAsia="ja-JP"/>
+        </w:rPr>
+        <w:t xml:space="preserve"> Long</w:t>
       </w:r>
     </w:p>
     <w:p>
@@ -373,11 +891,75 @@
           <w:lang w:eastAsia="ja-JP"/>
         </w:rPr>
       </w:pPr>
-      <w:r>
-        <w:rPr>
-          <w:lang w:eastAsia="ja-JP"/>
-        </w:rPr>
-        <w:t>Tuổi Tý hợp với tuổi nào?</w:t>
+      <w:proofErr w:type="spellStart"/>
+      <w:r>
+        <w:rPr>
+          <w:lang w:eastAsia="ja-JP"/>
+        </w:rPr>
+        <w:t>Tuổi</w:t>
+      </w:r>
+      <w:proofErr w:type="spellEnd"/>
+      <w:r>
+        <w:rPr>
+          <w:lang w:eastAsia="ja-JP"/>
+        </w:rPr>
+        <w:t xml:space="preserve"> Tý </w:t>
+      </w:r>
+      <w:proofErr w:type="spellStart"/>
+      <w:r>
+        <w:rPr>
+          <w:lang w:eastAsia="ja-JP"/>
+        </w:rPr>
+        <w:t>hợp</w:t>
+      </w:r>
+      <w:proofErr w:type="spellEnd"/>
+      <w:r>
+        <w:rPr>
+          <w:lang w:eastAsia="ja-JP"/>
+        </w:rPr>
+        <w:t xml:space="preserve"> </w:t>
+      </w:r>
+      <w:proofErr w:type="spellStart"/>
+      <w:r>
+        <w:rPr>
+          <w:lang w:eastAsia="ja-JP"/>
+        </w:rPr>
+        <w:t>với</w:t>
+      </w:r>
+      <w:proofErr w:type="spellEnd"/>
+      <w:r>
+        <w:rPr>
+          <w:lang w:eastAsia="ja-JP"/>
+        </w:rPr>
+        <w:t xml:space="preserve"> </w:t>
+      </w:r>
+      <w:proofErr w:type="spellStart"/>
+      <w:r>
+        <w:rPr>
+          <w:lang w:eastAsia="ja-JP"/>
+        </w:rPr>
+        <w:t>tuổi</w:t>
+      </w:r>
+      <w:proofErr w:type="spellEnd"/>
+      <w:r>
+        <w:rPr>
+          <w:lang w:eastAsia="ja-JP"/>
+        </w:rPr>
+        <w:t xml:space="preserve"> </w:t>
+      </w:r>
+      <w:proofErr w:type="spellStart"/>
+      <w:r>
+        <w:rPr>
+          <w:lang w:eastAsia="ja-JP"/>
+        </w:rPr>
+        <w:t>nào</w:t>
+      </w:r>
+      <w:proofErr w:type="spellEnd"/>
+      <w:r>
+        <w:rPr>
+          <w:lang w:eastAsia="ja-JP"/>
+        </w:rPr>
+        <w:t>?</w:t>
       </w:r>
     </w:p>
     <w:p>
@@ -552,11 +1134,47 @@
           <w:rFonts w:ascii="MS Gothic" w:eastAsia="MS Gothic" w:hAnsi="MS Gothic" w:cs="MS Gothic"/>
         </w:rPr>
       </w:pPr>
+      <w:proofErr w:type="spellStart"/>
       <w:r>
         <w:rPr>
           <w:rFonts w:ascii="MS Gothic" w:eastAsia="MS Gothic" w:hAnsi="MS Gothic" w:cs="MS Gothic"/>
         </w:rPr>
-        <w:t>Đi onsite Nhật cần N2</w:t>
+        <w:t>Đi</w:t>
+      </w:r>
+      <w:proofErr w:type="spellEnd"/>
+      <w:r>
+        <w:rPr>
+          <w:rFonts w:ascii="MS Gothic" w:eastAsia="MS Gothic" w:hAnsi="MS Gothic" w:cs="MS Gothic"/>
+        </w:rPr>
+        <w:t xml:space="preserve"> onsite </w:t>
+      </w:r>
+      <w:proofErr w:type="spellStart"/>
+      <w:r>
+        <w:rPr>
+          <w:rFonts w:ascii="MS Gothic" w:eastAsia="MS Gothic" w:hAnsi="MS Gothic" w:cs="MS Gothic"/>
+        </w:rPr>
+        <w:t>Nhật</w:t>
+      </w:r>
+      <w:proofErr w:type="spellEnd"/>
+      <w:r>
+        <w:rPr>
+          <w:rFonts w:ascii="MS Gothic" w:eastAsia="MS Gothic" w:hAnsi="MS Gothic" w:cs="MS Gothic"/>
+        </w:rPr>
+        <w:t xml:space="preserve"> </w:t>
+      </w:r>
+      <w:proofErr w:type="spellStart"/>
+      <w:r>
+        <w:rPr>
+          <w:rFonts w:ascii="MS Gothic" w:eastAsia="MS Gothic" w:hAnsi="MS Gothic" w:cs="MS Gothic"/>
+        </w:rPr>
+        <w:t>cần</w:t>
+      </w:r>
+      <w:proofErr w:type="spellEnd"/>
+      <w:r>
+        <w:rPr>
+          <w:rFonts w:ascii="MS Gothic" w:eastAsia="MS Gothic" w:hAnsi="MS Gothic" w:cs="MS Gothic"/>
+        </w:rPr>
+        <w:t xml:space="preserve"> N2</w:t>
       </w:r>
     </w:p>
     <w:p>
@@ -571,8 +1189,13 @@
     </w:p>
     <w:p/>
     <w:p>
-      <w:r>
-        <w:t>BrSE onsite:</w:t>
+      <w:proofErr w:type="spellStart"/>
+      <w:r>
+        <w:t>BrSE</w:t>
+      </w:r>
+      <w:proofErr w:type="spellEnd"/>
+      <w:r>
+        <w:t xml:space="preserve"> onsite:</w:t>
       </w:r>
     </w:p>
     <w:p>
@@ -588,9 +1211,46 @@
     <w:p/>
     <w:p/>
     <w:p>
+      <w:proofErr w:type="spellStart"/>
       <w:r>
         <w:lastRenderedPageBreak/>
-        <w:t>Lộ trình từ Dev lên BrSE:</w:t>
+        <w:t>Lô</w:t>
+      </w:r>
+      <w:proofErr w:type="spellEnd"/>
+      <w:r>
+        <w:t xml:space="preserve">̣ </w:t>
+      </w:r>
+      <w:proofErr w:type="spellStart"/>
+      <w:r>
+        <w:t>trình</w:t>
+      </w:r>
+      <w:proofErr w:type="spellEnd"/>
+      <w:r>
+        <w:t xml:space="preserve"> </w:t>
+      </w:r>
+      <w:proofErr w:type="spellStart"/>
+      <w:r>
+        <w:t>tư</w:t>
+      </w:r>
+      <w:proofErr w:type="spellEnd"/>
+      <w:r>
+        <w:t xml:space="preserve">̀ Dev </w:t>
+      </w:r>
+      <w:proofErr w:type="spellStart"/>
+      <w:r>
+        <w:t>lên</w:t>
+      </w:r>
+      <w:proofErr w:type="spellEnd"/>
+      <w:r>
+        <w:t xml:space="preserve"> </w:t>
+      </w:r>
+      <w:proofErr w:type="spellStart"/>
+      <w:r>
+        <w:t>BrSE</w:t>
+      </w:r>
+      <w:proofErr w:type="spellEnd"/>
+      <w:r>
+        <w:t>:</w:t>
       </w:r>
     </w:p>
     <w:p>
@@ -619,7 +1279,35 @@
           <w:rPr>
             <w:rStyle w:val="Hyperlink"/>
           </w:rPr>
-          <w:t>https://kipalog.com/posts/Outsourcing-Nhat---Co-nen-hoc-Tieng-Nhat--</w:t>
+          <w:t>https://kipalog.com/posts/Outsourcing-Nhat---Co-</w:t>
+        </w:r>
+        <w:proofErr w:type="spellStart"/>
+        <w:r>
+          <w:rPr>
+            <w:rStyle w:val="Hyperlink"/>
+          </w:rPr>
+          <w:t>nen</w:t>
+        </w:r>
+        <w:proofErr w:type="spellEnd"/>
+        <w:r>
+          <w:rPr>
+            <w:rStyle w:val="Hyperlink"/>
+          </w:rPr>
+          <w:t>-hoc-Tieng-</w:t>
+        </w:r>
+        <w:proofErr w:type="spellStart"/>
+        <w:r>
+          <w:rPr>
+            <w:rStyle w:val="Hyperlink"/>
+          </w:rPr>
+          <w:t>Nhat</w:t>
+        </w:r>
+        <w:proofErr w:type="spellEnd"/>
+        <w:r>
+          <w:rPr>
+            <w:rStyle w:val="Hyperlink"/>
+          </w:rPr>
+          <w:t>--</w:t>
         </w:r>
       </w:hyperlink>
     </w:p>
@@ -630,11 +1318,61 @@
     </w:p>
     <w:p>
       <w:r>
-        <w:t xml:space="preserve">Keyword nên tìm:  </w:t>
-      </w:r>
-      <w:r>
-        <w:t>nang cao kinh nghiem wordpress</w:t>
-      </w:r>
+        <w:t xml:space="preserve">Keyword </w:t>
+      </w:r>
+      <w:proofErr w:type="spellStart"/>
+      <w:r>
+        <w:t>nên</w:t>
+      </w:r>
+      <w:proofErr w:type="spellEnd"/>
+      <w:r>
+        <w:t xml:space="preserve"> </w:t>
+      </w:r>
+      <w:proofErr w:type="spellStart"/>
+      <w:r>
+        <w:t>tìm</w:t>
+      </w:r>
+      <w:proofErr w:type="spellEnd"/>
+      <w:r>
+        <w:t xml:space="preserve">:  </w:t>
+      </w:r>
+      <w:proofErr w:type="spellStart"/>
+      <w:r>
+        <w:t>nang</w:t>
+      </w:r>
+      <w:proofErr w:type="spellEnd"/>
+      <w:r>
+        <w:t xml:space="preserve"> </w:t>
+      </w:r>
+      <w:proofErr w:type="spellStart"/>
+      <w:r>
+        <w:t>cao</w:t>
+      </w:r>
+      <w:proofErr w:type="spellEnd"/>
+      <w:r>
+        <w:t xml:space="preserve"> </w:t>
+      </w:r>
+      <w:proofErr w:type="spellStart"/>
+      <w:r>
+        <w:t>kinh</w:t>
+      </w:r>
+      <w:proofErr w:type="spellEnd"/>
+      <w:r>
+        <w:t xml:space="preserve"> </w:t>
+      </w:r>
+      <w:proofErr w:type="spellStart"/>
+      <w:r>
+        <w:t>nghiem</w:t>
+      </w:r>
+      <w:proofErr w:type="spellEnd"/>
+      <w:r>
+        <w:t xml:space="preserve"> </w:t>
+      </w:r>
+      <w:proofErr w:type="spellStart"/>
+      <w:r>
+        <w:t>wordpress</w:t>
+      </w:r>
+      <w:proofErr w:type="spellEnd"/>
     </w:p>
     <w:p/>
     <w:p>
@@ -673,7 +1411,23 @@
     </w:p>
     <w:p>
       <w:r>
-        <w:t xml:space="preserve">Download tai lieu tieng Nhat: </w:t>
+        <w:t xml:space="preserve">Download tai lieu </w:t>
+      </w:r>
+      <w:proofErr w:type="spellStart"/>
+      <w:r>
+        <w:t>tieng</w:t>
+      </w:r>
+      <w:proofErr w:type="spellEnd"/>
+      <w:r>
+        <w:t xml:space="preserve"> </w:t>
+      </w:r>
+      <w:proofErr w:type="spellStart"/>
+      <w:r>
+        <w:t>Nhat</w:t>
+      </w:r>
+      <w:proofErr w:type="spellEnd"/>
+      <w:r>
+        <w:t xml:space="preserve">: </w:t>
       </w:r>
       <w:hyperlink r:id="rId21" w:history="1">
         <w:r>
@@ -690,7 +1444,15 @@
       </w:r>
       <w:r>
         <w:br/>
-        <w:t>Ung dung Wordpress de lam web:</w:t>
+        <w:t xml:space="preserve">Ung dung </w:t>
+      </w:r>
+      <w:proofErr w:type="spellStart"/>
+      <w:r>
+        <w:t>Wordpress</w:t>
+      </w:r>
+      <w:proofErr w:type="spellEnd"/>
+      <w:r>
+        <w:t xml:space="preserve"> de lam web:</w:t>
       </w:r>
     </w:p>
     <w:p>
@@ -723,6 +1485,7 @@
           <w:lang w:eastAsia="ja-JP"/>
         </w:rPr>
       </w:pPr>
+      <w:proofErr w:type="spellStart"/>
       <w:r>
         <w:rPr>
           <w:rFonts w:eastAsiaTheme="minorEastAsia"/>
@@ -730,6 +1493,8 @@
         </w:rPr>
         <w:t>Wordpress</w:t>
       </w:r>
+      <w:proofErr w:type="spellEnd"/>
+      <w:proofErr w:type="gramStart"/>
       <w:r>
         <w:rPr>
           <w:rFonts w:eastAsiaTheme="minorEastAsia" w:hint="eastAsia"/>
@@ -742,7 +1507,31 @@
           <w:rFonts w:eastAsiaTheme="minorEastAsia" w:hint="eastAsia"/>
           <w:lang w:eastAsia="ja-JP"/>
         </w:rPr>
-        <w:t xml:space="preserve"> : wordpress theme</w:t>
+        <w:t xml:space="preserve"> :</w:t>
+      </w:r>
+      <w:proofErr w:type="gramEnd"/>
+      <w:r>
+        <w:rPr>
+          <w:rFonts w:eastAsiaTheme="minorEastAsia" w:hint="eastAsia"/>
+          <w:lang w:eastAsia="ja-JP"/>
+        </w:rPr>
+        <w:t xml:space="preserve"> </w:t>
+      </w:r>
+      <w:proofErr w:type="spellStart"/>
+      <w:r>
+        <w:rPr>
+          <w:rFonts w:eastAsiaTheme="minorEastAsia" w:hint="eastAsia"/>
+          <w:lang w:eastAsia="ja-JP"/>
+        </w:rPr>
+        <w:t>wordpress</w:t>
+      </w:r>
+      <w:proofErr w:type="spellEnd"/>
+      <w:r>
+        <w:rPr>
+          <w:rFonts w:eastAsiaTheme="minorEastAsia" w:hint="eastAsia"/>
+          <w:lang w:eastAsia="ja-JP"/>
+        </w:rPr>
+        <w:t xml:space="preserve"> theme</w:t>
       </w:r>
     </w:p>
     <w:p>
@@ -867,21 +1656,133 @@
           <w:rFonts w:eastAsiaTheme="minorEastAsia"/>
           <w:lang w:eastAsia="ja-JP"/>
         </w:rPr>
-        <w:t xml:space="preserve">FM 96.5 : 15h00 </w:t>
-      </w:r>
-      <w:r>
-        <w:rPr>
-          <w:rFonts w:eastAsiaTheme="minorEastAsia"/>
-          <w:lang w:eastAsia="ja-JP"/>
-        </w:rPr>
-        <w:t xml:space="preserve"> hằng ngày </w:t>
-      </w:r>
-      <w:r>
-        <w:rPr>
-          <w:rFonts w:eastAsiaTheme="minorEastAsia"/>
-          <w:lang w:eastAsia="ja-JP"/>
-        </w:rPr>
-        <w:t>– Cùng bạn sống khoẻ</w:t>
+        <w:t xml:space="preserve">FM </w:t>
+      </w:r>
+      <w:proofErr w:type="gramStart"/>
+      <w:r>
+        <w:rPr>
+          <w:rFonts w:eastAsiaTheme="minorEastAsia"/>
+          <w:lang w:eastAsia="ja-JP"/>
+        </w:rPr>
+        <w:t>96.5 :</w:t>
+      </w:r>
+      <w:proofErr w:type="gramEnd"/>
+      <w:r>
+        <w:rPr>
+          <w:rFonts w:eastAsiaTheme="minorEastAsia"/>
+          <w:lang w:eastAsia="ja-JP"/>
+        </w:rPr>
+        <w:t xml:space="preserve"> 15h00 </w:t>
+      </w:r>
+      <w:r>
+        <w:rPr>
+          <w:rFonts w:eastAsiaTheme="minorEastAsia"/>
+          <w:lang w:eastAsia="ja-JP"/>
+        </w:rPr>
+        <w:t xml:space="preserve"> </w:t>
+      </w:r>
+      <w:proofErr w:type="spellStart"/>
+      <w:r>
+        <w:rPr>
+          <w:rFonts w:eastAsiaTheme="minorEastAsia"/>
+          <w:lang w:eastAsia="ja-JP"/>
+        </w:rPr>
+        <w:t>hằng</w:t>
+      </w:r>
+      <w:proofErr w:type="spellEnd"/>
+      <w:r>
+        <w:rPr>
+          <w:rFonts w:eastAsiaTheme="minorEastAsia"/>
+          <w:lang w:eastAsia="ja-JP"/>
+        </w:rPr>
+        <w:t xml:space="preserve"> </w:t>
+      </w:r>
+      <w:proofErr w:type="spellStart"/>
+      <w:r>
+        <w:rPr>
+          <w:rFonts w:eastAsiaTheme="minorEastAsia"/>
+          <w:lang w:eastAsia="ja-JP"/>
+        </w:rPr>
+        <w:t>ngày</w:t>
+      </w:r>
+      <w:proofErr w:type="spellEnd"/>
+      <w:r>
+        <w:rPr>
+          <w:rFonts w:eastAsiaTheme="minorEastAsia"/>
+          <w:lang w:eastAsia="ja-JP"/>
+        </w:rPr>
+        <w:t xml:space="preserve"> </w:t>
+      </w:r>
+      <w:r>
+        <w:rPr>
+          <w:rFonts w:eastAsiaTheme="minorEastAsia"/>
+          <w:lang w:eastAsia="ja-JP"/>
+        </w:rPr>
+        <w:t xml:space="preserve">– </w:t>
+      </w:r>
+      <w:proofErr w:type="spellStart"/>
+      <w:r>
+        <w:rPr>
+          <w:rFonts w:eastAsiaTheme="minorEastAsia"/>
+          <w:lang w:eastAsia="ja-JP"/>
+        </w:rPr>
+        <w:t>Cùng</w:t>
+      </w:r>
+      <w:proofErr w:type="spellEnd"/>
+      <w:r>
+        <w:rPr>
+          <w:rFonts w:eastAsiaTheme="minorEastAsia"/>
+          <w:lang w:eastAsia="ja-JP"/>
+        </w:rPr>
+        <w:t xml:space="preserve"> </w:t>
+      </w:r>
+      <w:proofErr w:type="spellStart"/>
+      <w:r>
+        <w:rPr>
+          <w:rFonts w:eastAsiaTheme="minorEastAsia"/>
+          <w:lang w:eastAsia="ja-JP"/>
+        </w:rPr>
+        <w:t>bạn</w:t>
+      </w:r>
+      <w:proofErr w:type="spellEnd"/>
+      <w:r>
+        <w:rPr>
+          <w:rFonts w:eastAsiaTheme="minorEastAsia"/>
+          <w:lang w:eastAsia="ja-JP"/>
+        </w:rPr>
+        <w:t xml:space="preserve"> </w:t>
+      </w:r>
+      <w:proofErr w:type="spellStart"/>
+      <w:r>
+        <w:rPr>
+          <w:rFonts w:eastAsiaTheme="minorEastAsia"/>
+          <w:lang w:eastAsia="ja-JP"/>
+        </w:rPr>
+        <w:t>sống</w:t>
+      </w:r>
+      <w:proofErr w:type="spellEnd"/>
+      <w:r>
+        <w:rPr>
+          <w:rFonts w:eastAsiaTheme="minorEastAsia"/>
+          <w:lang w:eastAsia="ja-JP"/>
+        </w:rPr>
+        <w:t xml:space="preserve"> </w:t>
+      </w:r>
+      <w:proofErr w:type="spellStart"/>
+      <w:r>
+        <w:rPr>
+          <w:rFonts w:eastAsiaTheme="minorEastAsia"/>
+          <w:lang w:eastAsia="ja-JP"/>
+        </w:rPr>
+        <w:t>khoe</w:t>
+      </w:r>
+      <w:proofErr w:type="spellEnd"/>
+      <w:r>
+        <w:rPr>
+          <w:rFonts w:eastAsiaTheme="minorEastAsia"/>
+          <w:lang w:eastAsia="ja-JP"/>
+        </w:rPr>
+        <w:t>̉</w:t>
       </w:r>
     </w:p>
     <w:p>
@@ -906,28 +1807,272 @@
           <w:lang w:eastAsia="ja-JP"/>
         </w:rPr>
       </w:pPr>
-      <w:r>
-        <w:rPr>
-          <w:rFonts w:eastAsiaTheme="minorEastAsia"/>
-          <w:lang w:eastAsia="ja-JP"/>
-        </w:rPr>
-        <w:t>Trong 3 tuần đầu, hạn chế dùng các loại thuốc</w:t>
-      </w:r>
-    </w:p>
-    <w:p>
-      <w:pPr>
-        <w:rPr>
-          <w:rFonts w:eastAsiaTheme="minorEastAsia"/>
-          <w:lang w:eastAsia="ja-JP"/>
-        </w:rPr>
-      </w:pPr>
-      <w:r>
-        <w:rPr>
-          <w:rFonts w:eastAsiaTheme="minorEastAsia"/>
-          <w:lang w:eastAsia="ja-JP"/>
-        </w:rPr>
-        <w:t>Tuần thứ 6, bổ sung thuốc sắt và thuốc canxi</w:t>
-      </w:r>
+      <w:proofErr w:type="spellStart"/>
+      <w:r>
+        <w:rPr>
+          <w:rFonts w:eastAsiaTheme="minorEastAsia"/>
+          <w:lang w:eastAsia="ja-JP"/>
+        </w:rPr>
+        <w:t>Trong</w:t>
+      </w:r>
+      <w:proofErr w:type="spellEnd"/>
+      <w:r>
+        <w:rPr>
+          <w:rFonts w:eastAsiaTheme="minorEastAsia"/>
+          <w:lang w:eastAsia="ja-JP"/>
+        </w:rPr>
+        <w:t xml:space="preserve"> 3 </w:t>
+      </w:r>
+      <w:proofErr w:type="spellStart"/>
+      <w:r>
+        <w:rPr>
+          <w:rFonts w:eastAsiaTheme="minorEastAsia"/>
+          <w:lang w:eastAsia="ja-JP"/>
+        </w:rPr>
+        <w:t>tuần</w:t>
+      </w:r>
+      <w:proofErr w:type="spellEnd"/>
+      <w:r>
+        <w:rPr>
+          <w:rFonts w:eastAsiaTheme="minorEastAsia"/>
+          <w:lang w:eastAsia="ja-JP"/>
+        </w:rPr>
+        <w:t xml:space="preserve"> </w:t>
+      </w:r>
+      <w:proofErr w:type="spellStart"/>
+      <w:r>
+        <w:rPr>
+          <w:rFonts w:eastAsiaTheme="minorEastAsia"/>
+          <w:lang w:eastAsia="ja-JP"/>
+        </w:rPr>
+        <w:t>đầu</w:t>
+      </w:r>
+      <w:proofErr w:type="spellEnd"/>
+      <w:r>
+        <w:rPr>
+          <w:rFonts w:eastAsiaTheme="minorEastAsia"/>
+          <w:lang w:eastAsia="ja-JP"/>
+        </w:rPr>
+        <w:t xml:space="preserve">, </w:t>
+      </w:r>
+      <w:proofErr w:type="spellStart"/>
+      <w:r>
+        <w:rPr>
+          <w:rFonts w:eastAsiaTheme="minorEastAsia"/>
+          <w:lang w:eastAsia="ja-JP"/>
+        </w:rPr>
+        <w:t>hạn</w:t>
+      </w:r>
+      <w:proofErr w:type="spellEnd"/>
+      <w:r>
+        <w:rPr>
+          <w:rFonts w:eastAsiaTheme="minorEastAsia"/>
+          <w:lang w:eastAsia="ja-JP"/>
+        </w:rPr>
+        <w:t xml:space="preserve"> </w:t>
+      </w:r>
+      <w:proofErr w:type="spellStart"/>
+      <w:r>
+        <w:rPr>
+          <w:rFonts w:eastAsiaTheme="minorEastAsia"/>
+          <w:lang w:eastAsia="ja-JP"/>
+        </w:rPr>
+        <w:t>chê</w:t>
+      </w:r>
+      <w:proofErr w:type="spellEnd"/>
+      <w:r>
+        <w:rPr>
+          <w:rFonts w:eastAsiaTheme="minorEastAsia"/>
+          <w:lang w:eastAsia="ja-JP"/>
+        </w:rPr>
+        <w:t xml:space="preserve">́ </w:t>
+      </w:r>
+      <w:proofErr w:type="spellStart"/>
+      <w:r>
+        <w:rPr>
+          <w:rFonts w:eastAsiaTheme="minorEastAsia"/>
+          <w:lang w:eastAsia="ja-JP"/>
+        </w:rPr>
+        <w:t>dùng</w:t>
+      </w:r>
+      <w:proofErr w:type="spellEnd"/>
+      <w:r>
+        <w:rPr>
+          <w:rFonts w:eastAsiaTheme="minorEastAsia"/>
+          <w:lang w:eastAsia="ja-JP"/>
+        </w:rPr>
+        <w:t xml:space="preserve"> </w:t>
+      </w:r>
+      <w:proofErr w:type="spellStart"/>
+      <w:r>
+        <w:rPr>
+          <w:rFonts w:eastAsiaTheme="minorEastAsia"/>
+          <w:lang w:eastAsia="ja-JP"/>
+        </w:rPr>
+        <w:t>các</w:t>
+      </w:r>
+      <w:proofErr w:type="spellEnd"/>
+      <w:r>
+        <w:rPr>
+          <w:rFonts w:eastAsiaTheme="minorEastAsia"/>
+          <w:lang w:eastAsia="ja-JP"/>
+        </w:rPr>
+        <w:t xml:space="preserve"> </w:t>
+      </w:r>
+      <w:proofErr w:type="spellStart"/>
+      <w:r>
+        <w:rPr>
+          <w:rFonts w:eastAsiaTheme="minorEastAsia"/>
+          <w:lang w:eastAsia="ja-JP"/>
+        </w:rPr>
+        <w:t>loại</w:t>
+      </w:r>
+      <w:proofErr w:type="spellEnd"/>
+      <w:r>
+        <w:rPr>
+          <w:rFonts w:eastAsiaTheme="minorEastAsia"/>
+          <w:lang w:eastAsia="ja-JP"/>
+        </w:rPr>
+        <w:t xml:space="preserve"> </w:t>
+      </w:r>
+      <w:proofErr w:type="spellStart"/>
+      <w:r>
+        <w:rPr>
+          <w:rFonts w:eastAsiaTheme="minorEastAsia"/>
+          <w:lang w:eastAsia="ja-JP"/>
+        </w:rPr>
+        <w:t>thuốc</w:t>
+      </w:r>
+      <w:proofErr w:type="spellEnd"/>
+    </w:p>
+    <w:p>
+      <w:pPr>
+        <w:rPr>
+          <w:rFonts w:eastAsiaTheme="minorEastAsia"/>
+          <w:lang w:eastAsia="ja-JP"/>
+        </w:rPr>
+      </w:pPr>
+      <w:proofErr w:type="spellStart"/>
+      <w:r>
+        <w:rPr>
+          <w:rFonts w:eastAsiaTheme="minorEastAsia"/>
+          <w:lang w:eastAsia="ja-JP"/>
+        </w:rPr>
+        <w:t>Tuần</w:t>
+      </w:r>
+      <w:proofErr w:type="spellEnd"/>
+      <w:r>
+        <w:rPr>
+          <w:rFonts w:eastAsiaTheme="minorEastAsia"/>
+          <w:lang w:eastAsia="ja-JP"/>
+        </w:rPr>
+        <w:t xml:space="preserve"> </w:t>
+      </w:r>
+      <w:proofErr w:type="spellStart"/>
+      <w:r>
+        <w:rPr>
+          <w:rFonts w:eastAsiaTheme="minorEastAsia"/>
+          <w:lang w:eastAsia="ja-JP"/>
+        </w:rPr>
+        <w:t>thư</w:t>
+      </w:r>
+      <w:proofErr w:type="spellEnd"/>
+      <w:r>
+        <w:rPr>
+          <w:rFonts w:eastAsiaTheme="minorEastAsia"/>
+          <w:lang w:eastAsia="ja-JP"/>
+        </w:rPr>
+        <w:t xml:space="preserve">́ 6, </w:t>
+      </w:r>
+      <w:proofErr w:type="spellStart"/>
+      <w:r>
+        <w:rPr>
+          <w:rFonts w:eastAsiaTheme="minorEastAsia"/>
+          <w:lang w:eastAsia="ja-JP"/>
+        </w:rPr>
+        <w:t>bô</w:t>
+      </w:r>
+      <w:proofErr w:type="spellEnd"/>
+      <w:r>
+        <w:rPr>
+          <w:rFonts w:eastAsiaTheme="minorEastAsia"/>
+          <w:lang w:eastAsia="ja-JP"/>
+        </w:rPr>
+        <w:t xml:space="preserve">̉ sung </w:t>
+      </w:r>
+      <w:proofErr w:type="spellStart"/>
+      <w:r>
+        <w:rPr>
+          <w:rFonts w:eastAsiaTheme="minorEastAsia"/>
+          <w:lang w:eastAsia="ja-JP"/>
+        </w:rPr>
+        <w:t>thuốc</w:t>
+      </w:r>
+      <w:proofErr w:type="spellEnd"/>
+      <w:r>
+        <w:rPr>
+          <w:rFonts w:eastAsiaTheme="minorEastAsia"/>
+          <w:lang w:eastAsia="ja-JP"/>
+        </w:rPr>
+        <w:t xml:space="preserve"> </w:t>
+      </w:r>
+      <w:proofErr w:type="spellStart"/>
+      <w:r>
+        <w:rPr>
+          <w:rFonts w:eastAsiaTheme="minorEastAsia"/>
+          <w:lang w:eastAsia="ja-JP"/>
+        </w:rPr>
+        <w:t>sắt</w:t>
+      </w:r>
+      <w:proofErr w:type="spellEnd"/>
+      <w:r>
+        <w:rPr>
+          <w:rFonts w:eastAsiaTheme="minorEastAsia"/>
+          <w:lang w:eastAsia="ja-JP"/>
+        </w:rPr>
+        <w:t xml:space="preserve"> </w:t>
+      </w:r>
+      <w:proofErr w:type="spellStart"/>
+      <w:r>
+        <w:rPr>
+          <w:rFonts w:eastAsiaTheme="minorEastAsia"/>
+          <w:lang w:eastAsia="ja-JP"/>
+        </w:rPr>
+        <w:t>va</w:t>
+      </w:r>
+      <w:proofErr w:type="spellEnd"/>
+      <w:r>
+        <w:rPr>
+          <w:rFonts w:eastAsiaTheme="minorEastAsia"/>
+          <w:lang w:eastAsia="ja-JP"/>
+        </w:rPr>
+        <w:t xml:space="preserve">̀ </w:t>
+      </w:r>
+      <w:proofErr w:type="spellStart"/>
+      <w:r>
+        <w:rPr>
+          <w:rFonts w:eastAsiaTheme="minorEastAsia"/>
+          <w:lang w:eastAsia="ja-JP"/>
+        </w:rPr>
+        <w:t>thuốc</w:t>
+      </w:r>
+      <w:proofErr w:type="spellEnd"/>
+      <w:r>
+        <w:rPr>
+          <w:rFonts w:eastAsiaTheme="minorEastAsia"/>
+          <w:lang w:eastAsia="ja-JP"/>
+        </w:rPr>
+        <w:t xml:space="preserve"> </w:t>
+      </w:r>
+      <w:proofErr w:type="spellStart"/>
+      <w:r>
+        <w:rPr>
+          <w:rFonts w:eastAsiaTheme="minorEastAsia"/>
+          <w:lang w:eastAsia="ja-JP"/>
+        </w:rPr>
+        <w:t>canxi</w:t>
+      </w:r>
+      <w:proofErr w:type="spellEnd"/>
     </w:p>
     <w:p>
       <w:pPr>
@@ -958,6 +2103,7 @@
           <w:szCs w:val="51"/>
         </w:rPr>
       </w:pPr>
+      <w:proofErr w:type="spellStart"/>
       <w:r>
         <w:rPr>
           <w:rStyle w:val="Strong"/>
@@ -968,8 +2114,139 @@
           <w:sz w:val="28"/>
           <w:szCs w:val="28"/>
         </w:rPr>
-        <w:t>Địa điểm hẹn hò ở Sài Gòn</w:t>
-      </w:r>
+        <w:t>Địa</w:t>
+      </w:r>
+      <w:proofErr w:type="spellEnd"/>
+      <w:r>
+        <w:rPr>
+          <w:rStyle w:val="Strong"/>
+          <w:rFonts w:ascii="Arial" w:hAnsi="Arial" w:cs="Arial"/>
+          <w:b w:val="0"/>
+          <w:bCs w:val="0"/>
+          <w:color w:val="FF6600"/>
+          <w:sz w:val="28"/>
+          <w:szCs w:val="28"/>
+        </w:rPr>
+        <w:t xml:space="preserve"> </w:t>
+      </w:r>
+      <w:proofErr w:type="spellStart"/>
+      <w:r>
+        <w:rPr>
+          <w:rStyle w:val="Strong"/>
+          <w:rFonts w:ascii="Arial" w:hAnsi="Arial" w:cs="Arial"/>
+          <w:b w:val="0"/>
+          <w:bCs w:val="0"/>
+          <w:color w:val="FF6600"/>
+          <w:sz w:val="28"/>
+          <w:szCs w:val="28"/>
+        </w:rPr>
+        <w:t>điểm</w:t>
+      </w:r>
+      <w:proofErr w:type="spellEnd"/>
+      <w:r>
+        <w:rPr>
+          <w:rStyle w:val="Strong"/>
+          <w:rFonts w:ascii="Arial" w:hAnsi="Arial" w:cs="Arial"/>
+          <w:b w:val="0"/>
+          <w:bCs w:val="0"/>
+          <w:color w:val="FF6600"/>
+          <w:sz w:val="28"/>
+          <w:szCs w:val="28"/>
+        </w:rPr>
+        <w:t xml:space="preserve"> </w:t>
+      </w:r>
+      <w:proofErr w:type="spellStart"/>
+      <w:r>
+        <w:rPr>
+          <w:rStyle w:val="Strong"/>
+          <w:rFonts w:ascii="Arial" w:hAnsi="Arial" w:cs="Arial"/>
+          <w:b w:val="0"/>
+          <w:bCs w:val="0"/>
+          <w:color w:val="FF6600"/>
+          <w:sz w:val="28"/>
+          <w:szCs w:val="28"/>
+        </w:rPr>
+        <w:t>hẹn</w:t>
+      </w:r>
+      <w:proofErr w:type="spellEnd"/>
+      <w:r>
+        <w:rPr>
+          <w:rStyle w:val="Strong"/>
+          <w:rFonts w:ascii="Arial" w:hAnsi="Arial" w:cs="Arial"/>
+          <w:b w:val="0"/>
+          <w:bCs w:val="0"/>
+          <w:color w:val="FF6600"/>
+          <w:sz w:val="28"/>
+          <w:szCs w:val="28"/>
+        </w:rPr>
+        <w:t xml:space="preserve"> </w:t>
+      </w:r>
+      <w:proofErr w:type="spellStart"/>
+      <w:r>
+        <w:rPr>
+          <w:rStyle w:val="Strong"/>
+          <w:rFonts w:ascii="Arial" w:hAnsi="Arial" w:cs="Arial"/>
+          <w:b w:val="0"/>
+          <w:bCs w:val="0"/>
+          <w:color w:val="FF6600"/>
+          <w:sz w:val="28"/>
+          <w:szCs w:val="28"/>
+        </w:rPr>
+        <w:t>hò</w:t>
+      </w:r>
+      <w:proofErr w:type="spellEnd"/>
+      <w:r>
+        <w:rPr>
+          <w:rStyle w:val="Strong"/>
+          <w:rFonts w:ascii="Arial" w:hAnsi="Arial" w:cs="Arial"/>
+          <w:b w:val="0"/>
+          <w:bCs w:val="0"/>
+          <w:color w:val="FF6600"/>
+          <w:sz w:val="28"/>
+          <w:szCs w:val="28"/>
+        </w:rPr>
+        <w:t xml:space="preserve"> ở </w:t>
+      </w:r>
+      <w:proofErr w:type="spellStart"/>
+      <w:r>
+        <w:rPr>
+          <w:rStyle w:val="Strong"/>
+          <w:rFonts w:ascii="Arial" w:hAnsi="Arial" w:cs="Arial"/>
+          <w:b w:val="0"/>
+          <w:bCs w:val="0"/>
+          <w:color w:val="FF6600"/>
+          <w:sz w:val="28"/>
+          <w:szCs w:val="28"/>
+        </w:rPr>
+        <w:t>Sài</w:t>
+      </w:r>
+      <w:proofErr w:type="spellEnd"/>
+      <w:r>
+        <w:rPr>
+          <w:rStyle w:val="Strong"/>
+          <w:rFonts w:ascii="Arial" w:hAnsi="Arial" w:cs="Arial"/>
+          <w:b w:val="0"/>
+          <w:bCs w:val="0"/>
+          <w:color w:val="FF6600"/>
+          <w:sz w:val="28"/>
+          <w:szCs w:val="28"/>
+        </w:rPr>
+        <w:t xml:space="preserve"> </w:t>
+      </w:r>
+      <w:proofErr w:type="spellStart"/>
+      <w:r>
+        <w:rPr>
+          <w:rStyle w:val="Strong"/>
+          <w:rFonts w:ascii="Arial" w:hAnsi="Arial" w:cs="Arial"/>
+          <w:b w:val="0"/>
+          <w:bCs w:val="0"/>
+          <w:color w:val="FF6600"/>
+          <w:sz w:val="28"/>
+          <w:szCs w:val="28"/>
+        </w:rPr>
+        <w:t>Gòn</w:t>
+      </w:r>
+      <w:proofErr w:type="spellEnd"/>
     </w:p>
     <w:p>
       <w:hyperlink r:id="rId25" w:history="1">
@@ -1009,7 +2286,655 @@
           <w:szCs w:val="26"/>
           <w:bdr w:val="none" w:sz="0" w:space="0" w:color="auto" w:frame="1"/>
         </w:rPr>
-        <w:t>“Mỗi sáng ở Châu Phi có một con linh dương thức dậy. Nó biết rằng nó phải chạy nhanh hơn con sư tử nhanh nhất, nếu không nó sẽ bị chết.</w:t>
+        <w:t>“</w:t>
+      </w:r>
+      <w:proofErr w:type="spellStart"/>
+      <w:r>
+        <w:rPr>
+          <w:i/>
+          <w:iCs/>
+          <w:color w:val="000000"/>
+          <w:sz w:val="26"/>
+          <w:szCs w:val="26"/>
+          <w:bdr w:val="none" w:sz="0" w:space="0" w:color="auto" w:frame="1"/>
+        </w:rPr>
+        <w:t>Mỗi</w:t>
+      </w:r>
+      <w:proofErr w:type="spellEnd"/>
+      <w:r>
+        <w:rPr>
+          <w:i/>
+          <w:iCs/>
+          <w:color w:val="000000"/>
+          <w:sz w:val="26"/>
+          <w:szCs w:val="26"/>
+          <w:bdr w:val="none" w:sz="0" w:space="0" w:color="auto" w:frame="1"/>
+        </w:rPr>
+        <w:t xml:space="preserve"> </w:t>
+      </w:r>
+      <w:proofErr w:type="spellStart"/>
+      <w:r>
+        <w:rPr>
+          <w:i/>
+          <w:iCs/>
+          <w:color w:val="000000"/>
+          <w:sz w:val="26"/>
+          <w:szCs w:val="26"/>
+          <w:bdr w:val="none" w:sz="0" w:space="0" w:color="auto" w:frame="1"/>
+        </w:rPr>
+        <w:t>sáng</w:t>
+      </w:r>
+      <w:proofErr w:type="spellEnd"/>
+      <w:r>
+        <w:rPr>
+          <w:i/>
+          <w:iCs/>
+          <w:color w:val="000000"/>
+          <w:sz w:val="26"/>
+          <w:szCs w:val="26"/>
+          <w:bdr w:val="none" w:sz="0" w:space="0" w:color="auto" w:frame="1"/>
+        </w:rPr>
+        <w:t xml:space="preserve"> ở </w:t>
+      </w:r>
+      <w:proofErr w:type="spellStart"/>
+      <w:r>
+        <w:rPr>
+          <w:i/>
+          <w:iCs/>
+          <w:color w:val="000000"/>
+          <w:sz w:val="26"/>
+          <w:szCs w:val="26"/>
+          <w:bdr w:val="none" w:sz="0" w:space="0" w:color="auto" w:frame="1"/>
+        </w:rPr>
+        <w:t>Châu</w:t>
+      </w:r>
+      <w:proofErr w:type="spellEnd"/>
+      <w:r>
+        <w:rPr>
+          <w:i/>
+          <w:iCs/>
+          <w:color w:val="000000"/>
+          <w:sz w:val="26"/>
+          <w:szCs w:val="26"/>
+          <w:bdr w:val="none" w:sz="0" w:space="0" w:color="auto" w:frame="1"/>
+        </w:rPr>
+        <w:t xml:space="preserve"> Phi </w:t>
+      </w:r>
+      <w:proofErr w:type="spellStart"/>
+      <w:r>
+        <w:rPr>
+          <w:i/>
+          <w:iCs/>
+          <w:color w:val="000000"/>
+          <w:sz w:val="26"/>
+          <w:szCs w:val="26"/>
+          <w:bdr w:val="none" w:sz="0" w:space="0" w:color="auto" w:frame="1"/>
+        </w:rPr>
+        <w:t>có</w:t>
+      </w:r>
+      <w:proofErr w:type="spellEnd"/>
+      <w:r>
+        <w:rPr>
+          <w:i/>
+          <w:iCs/>
+          <w:color w:val="000000"/>
+          <w:sz w:val="26"/>
+          <w:szCs w:val="26"/>
+          <w:bdr w:val="none" w:sz="0" w:space="0" w:color="auto" w:frame="1"/>
+        </w:rPr>
+        <w:t xml:space="preserve"> </w:t>
+      </w:r>
+      <w:proofErr w:type="spellStart"/>
+      <w:r>
+        <w:rPr>
+          <w:i/>
+          <w:iCs/>
+          <w:color w:val="000000"/>
+          <w:sz w:val="26"/>
+          <w:szCs w:val="26"/>
+          <w:bdr w:val="none" w:sz="0" w:space="0" w:color="auto" w:frame="1"/>
+        </w:rPr>
+        <w:t>một</w:t>
+      </w:r>
+      <w:proofErr w:type="spellEnd"/>
+      <w:r>
+        <w:rPr>
+          <w:i/>
+          <w:iCs/>
+          <w:color w:val="000000"/>
+          <w:sz w:val="26"/>
+          <w:szCs w:val="26"/>
+          <w:bdr w:val="none" w:sz="0" w:space="0" w:color="auto" w:frame="1"/>
+        </w:rPr>
+        <w:t xml:space="preserve"> con </w:t>
+      </w:r>
+      <w:proofErr w:type="spellStart"/>
+      <w:r>
+        <w:rPr>
+          <w:i/>
+          <w:iCs/>
+          <w:color w:val="000000"/>
+          <w:sz w:val="26"/>
+          <w:szCs w:val="26"/>
+          <w:bdr w:val="none" w:sz="0" w:space="0" w:color="auto" w:frame="1"/>
+        </w:rPr>
+        <w:t>linh</w:t>
+      </w:r>
+      <w:proofErr w:type="spellEnd"/>
+      <w:r>
+        <w:rPr>
+          <w:i/>
+          <w:iCs/>
+          <w:color w:val="000000"/>
+          <w:sz w:val="26"/>
+          <w:szCs w:val="26"/>
+          <w:bdr w:val="none" w:sz="0" w:space="0" w:color="auto" w:frame="1"/>
+        </w:rPr>
+        <w:t xml:space="preserve"> </w:t>
+      </w:r>
+      <w:proofErr w:type="spellStart"/>
+      <w:r>
+        <w:rPr>
+          <w:i/>
+          <w:iCs/>
+          <w:color w:val="000000"/>
+          <w:sz w:val="26"/>
+          <w:szCs w:val="26"/>
+          <w:bdr w:val="none" w:sz="0" w:space="0" w:color="auto" w:frame="1"/>
+        </w:rPr>
+        <w:t>dương</w:t>
+      </w:r>
+      <w:proofErr w:type="spellEnd"/>
+      <w:r>
+        <w:rPr>
+          <w:i/>
+          <w:iCs/>
+          <w:color w:val="000000"/>
+          <w:sz w:val="26"/>
+          <w:szCs w:val="26"/>
+          <w:bdr w:val="none" w:sz="0" w:space="0" w:color="auto" w:frame="1"/>
+        </w:rPr>
+        <w:t xml:space="preserve"> </w:t>
+      </w:r>
+      <w:proofErr w:type="spellStart"/>
+      <w:r>
+        <w:rPr>
+          <w:i/>
+          <w:iCs/>
+          <w:color w:val="000000"/>
+          <w:sz w:val="26"/>
+          <w:szCs w:val="26"/>
+          <w:bdr w:val="none" w:sz="0" w:space="0" w:color="auto" w:frame="1"/>
+        </w:rPr>
+        <w:t>thức</w:t>
+      </w:r>
+      <w:proofErr w:type="spellEnd"/>
+      <w:r>
+        <w:rPr>
+          <w:i/>
+          <w:iCs/>
+          <w:color w:val="000000"/>
+          <w:sz w:val="26"/>
+          <w:szCs w:val="26"/>
+          <w:bdr w:val="none" w:sz="0" w:space="0" w:color="auto" w:frame="1"/>
+        </w:rPr>
+        <w:t xml:space="preserve"> </w:t>
+      </w:r>
+      <w:proofErr w:type="spellStart"/>
+      <w:r>
+        <w:rPr>
+          <w:i/>
+          <w:iCs/>
+          <w:color w:val="000000"/>
+          <w:sz w:val="26"/>
+          <w:szCs w:val="26"/>
+          <w:bdr w:val="none" w:sz="0" w:space="0" w:color="auto" w:frame="1"/>
+        </w:rPr>
+        <w:t>dậy</w:t>
+      </w:r>
+      <w:proofErr w:type="spellEnd"/>
+      <w:r>
+        <w:rPr>
+          <w:i/>
+          <w:iCs/>
+          <w:color w:val="000000"/>
+          <w:sz w:val="26"/>
+          <w:szCs w:val="26"/>
+          <w:bdr w:val="none" w:sz="0" w:space="0" w:color="auto" w:frame="1"/>
+        </w:rPr>
+        <w:t xml:space="preserve">. </w:t>
+      </w:r>
+      <w:proofErr w:type="spellStart"/>
+      <w:r>
+        <w:rPr>
+          <w:i/>
+          <w:iCs/>
+          <w:color w:val="000000"/>
+          <w:sz w:val="26"/>
+          <w:szCs w:val="26"/>
+          <w:bdr w:val="none" w:sz="0" w:space="0" w:color="auto" w:frame="1"/>
+        </w:rPr>
+        <w:t>Nó</w:t>
+      </w:r>
+      <w:proofErr w:type="spellEnd"/>
+      <w:r>
+        <w:rPr>
+          <w:i/>
+          <w:iCs/>
+          <w:color w:val="000000"/>
+          <w:sz w:val="26"/>
+          <w:szCs w:val="26"/>
+          <w:bdr w:val="none" w:sz="0" w:space="0" w:color="auto" w:frame="1"/>
+        </w:rPr>
+        <w:t xml:space="preserve"> </w:t>
+      </w:r>
+      <w:proofErr w:type="spellStart"/>
+      <w:r>
+        <w:rPr>
+          <w:i/>
+          <w:iCs/>
+          <w:color w:val="000000"/>
+          <w:sz w:val="26"/>
+          <w:szCs w:val="26"/>
+          <w:bdr w:val="none" w:sz="0" w:space="0" w:color="auto" w:frame="1"/>
+        </w:rPr>
+        <w:t>biết</w:t>
+      </w:r>
+      <w:proofErr w:type="spellEnd"/>
+      <w:r>
+        <w:rPr>
+          <w:i/>
+          <w:iCs/>
+          <w:color w:val="000000"/>
+          <w:sz w:val="26"/>
+          <w:szCs w:val="26"/>
+          <w:bdr w:val="none" w:sz="0" w:space="0" w:color="auto" w:frame="1"/>
+        </w:rPr>
+        <w:t xml:space="preserve"> </w:t>
+      </w:r>
+      <w:proofErr w:type="spellStart"/>
+      <w:r>
+        <w:rPr>
+          <w:i/>
+          <w:iCs/>
+          <w:color w:val="000000"/>
+          <w:sz w:val="26"/>
+          <w:szCs w:val="26"/>
+          <w:bdr w:val="none" w:sz="0" w:space="0" w:color="auto" w:frame="1"/>
+        </w:rPr>
+        <w:t>rằng</w:t>
+      </w:r>
+      <w:proofErr w:type="spellEnd"/>
+      <w:r>
+        <w:rPr>
+          <w:i/>
+          <w:iCs/>
+          <w:color w:val="000000"/>
+          <w:sz w:val="26"/>
+          <w:szCs w:val="26"/>
+          <w:bdr w:val="none" w:sz="0" w:space="0" w:color="auto" w:frame="1"/>
+        </w:rPr>
+        <w:t xml:space="preserve"> </w:t>
+      </w:r>
+      <w:proofErr w:type="spellStart"/>
+      <w:r>
+        <w:rPr>
+          <w:i/>
+          <w:iCs/>
+          <w:color w:val="000000"/>
+          <w:sz w:val="26"/>
+          <w:szCs w:val="26"/>
+          <w:bdr w:val="none" w:sz="0" w:space="0" w:color="auto" w:frame="1"/>
+        </w:rPr>
+        <w:t>nó</w:t>
+      </w:r>
+      <w:proofErr w:type="spellEnd"/>
+      <w:r>
+        <w:rPr>
+          <w:i/>
+          <w:iCs/>
+          <w:color w:val="000000"/>
+          <w:sz w:val="26"/>
+          <w:szCs w:val="26"/>
+          <w:bdr w:val="none" w:sz="0" w:space="0" w:color="auto" w:frame="1"/>
+        </w:rPr>
+        <w:t xml:space="preserve"> </w:t>
+      </w:r>
+      <w:proofErr w:type="spellStart"/>
+      <w:r>
+        <w:rPr>
+          <w:i/>
+          <w:iCs/>
+          <w:color w:val="000000"/>
+          <w:sz w:val="26"/>
+          <w:szCs w:val="26"/>
+          <w:bdr w:val="none" w:sz="0" w:space="0" w:color="auto" w:frame="1"/>
+        </w:rPr>
+        <w:t>phải</w:t>
+      </w:r>
+      <w:proofErr w:type="spellEnd"/>
+      <w:r>
+        <w:rPr>
+          <w:i/>
+          <w:iCs/>
+          <w:color w:val="000000"/>
+          <w:sz w:val="26"/>
+          <w:szCs w:val="26"/>
+          <w:bdr w:val="none" w:sz="0" w:space="0" w:color="auto" w:frame="1"/>
+        </w:rPr>
+        <w:t xml:space="preserve"> </w:t>
+      </w:r>
+      <w:proofErr w:type="spellStart"/>
+      <w:r>
+        <w:rPr>
+          <w:i/>
+          <w:iCs/>
+          <w:color w:val="000000"/>
+          <w:sz w:val="26"/>
+          <w:szCs w:val="26"/>
+          <w:bdr w:val="none" w:sz="0" w:space="0" w:color="auto" w:frame="1"/>
+        </w:rPr>
+        <w:t>chạy</w:t>
+      </w:r>
+      <w:proofErr w:type="spellEnd"/>
+      <w:r>
+        <w:rPr>
+          <w:i/>
+          <w:iCs/>
+          <w:color w:val="000000"/>
+          <w:sz w:val="26"/>
+          <w:szCs w:val="26"/>
+          <w:bdr w:val="none" w:sz="0" w:space="0" w:color="auto" w:frame="1"/>
+        </w:rPr>
+        <w:t xml:space="preserve"> </w:t>
+      </w:r>
+      <w:proofErr w:type="spellStart"/>
+      <w:r>
+        <w:rPr>
+          <w:i/>
+          <w:iCs/>
+          <w:color w:val="000000"/>
+          <w:sz w:val="26"/>
+          <w:szCs w:val="26"/>
+          <w:bdr w:val="none" w:sz="0" w:space="0" w:color="auto" w:frame="1"/>
+        </w:rPr>
+        <w:t>nhanh</w:t>
+      </w:r>
+      <w:proofErr w:type="spellEnd"/>
+      <w:r>
+        <w:rPr>
+          <w:i/>
+          <w:iCs/>
+          <w:color w:val="000000"/>
+          <w:sz w:val="26"/>
+          <w:szCs w:val="26"/>
+          <w:bdr w:val="none" w:sz="0" w:space="0" w:color="auto" w:frame="1"/>
+        </w:rPr>
+        <w:t xml:space="preserve"> </w:t>
+      </w:r>
+      <w:proofErr w:type="spellStart"/>
+      <w:r>
+        <w:rPr>
+          <w:i/>
+          <w:iCs/>
+          <w:color w:val="000000"/>
+          <w:sz w:val="26"/>
+          <w:szCs w:val="26"/>
+          <w:bdr w:val="none" w:sz="0" w:space="0" w:color="auto" w:frame="1"/>
+        </w:rPr>
+        <w:t>hơn</w:t>
+      </w:r>
+      <w:proofErr w:type="spellEnd"/>
+      <w:r>
+        <w:rPr>
+          <w:i/>
+          <w:iCs/>
+          <w:color w:val="000000"/>
+          <w:sz w:val="26"/>
+          <w:szCs w:val="26"/>
+          <w:bdr w:val="none" w:sz="0" w:space="0" w:color="auto" w:frame="1"/>
+        </w:rPr>
+        <w:t xml:space="preserve"> con </w:t>
+      </w:r>
+      <w:proofErr w:type="spellStart"/>
+      <w:r>
+        <w:rPr>
+          <w:i/>
+          <w:iCs/>
+          <w:color w:val="000000"/>
+          <w:sz w:val="26"/>
+          <w:szCs w:val="26"/>
+          <w:bdr w:val="none" w:sz="0" w:space="0" w:color="auto" w:frame="1"/>
+        </w:rPr>
+        <w:t>sư</w:t>
+      </w:r>
+      <w:proofErr w:type="spellEnd"/>
+      <w:r>
+        <w:rPr>
+          <w:i/>
+          <w:iCs/>
+          <w:color w:val="000000"/>
+          <w:sz w:val="26"/>
+          <w:szCs w:val="26"/>
+          <w:bdr w:val="none" w:sz="0" w:space="0" w:color="auto" w:frame="1"/>
+        </w:rPr>
+        <w:t xml:space="preserve"> </w:t>
+      </w:r>
+      <w:proofErr w:type="spellStart"/>
+      <w:r>
+        <w:rPr>
+          <w:i/>
+          <w:iCs/>
+          <w:color w:val="000000"/>
+          <w:sz w:val="26"/>
+          <w:szCs w:val="26"/>
+          <w:bdr w:val="none" w:sz="0" w:space="0" w:color="auto" w:frame="1"/>
+        </w:rPr>
+        <w:t>tử</w:t>
+      </w:r>
+      <w:proofErr w:type="spellEnd"/>
+      <w:r>
+        <w:rPr>
+          <w:i/>
+          <w:iCs/>
+          <w:color w:val="000000"/>
+          <w:sz w:val="26"/>
+          <w:szCs w:val="26"/>
+          <w:bdr w:val="none" w:sz="0" w:space="0" w:color="auto" w:frame="1"/>
+        </w:rPr>
+        <w:t xml:space="preserve"> </w:t>
+      </w:r>
+      <w:proofErr w:type="spellStart"/>
+      <w:r>
+        <w:rPr>
+          <w:i/>
+          <w:iCs/>
+          <w:color w:val="000000"/>
+          <w:sz w:val="26"/>
+          <w:szCs w:val="26"/>
+          <w:bdr w:val="none" w:sz="0" w:space="0" w:color="auto" w:frame="1"/>
+        </w:rPr>
+        <w:t>nhanh</w:t>
+      </w:r>
+      <w:proofErr w:type="spellEnd"/>
+      <w:r>
+        <w:rPr>
+          <w:i/>
+          <w:iCs/>
+          <w:color w:val="000000"/>
+          <w:sz w:val="26"/>
+          <w:szCs w:val="26"/>
+          <w:bdr w:val="none" w:sz="0" w:space="0" w:color="auto" w:frame="1"/>
+        </w:rPr>
+        <w:t xml:space="preserve"> </w:t>
+      </w:r>
+      <w:proofErr w:type="spellStart"/>
+      <w:r>
+        <w:rPr>
+          <w:i/>
+          <w:iCs/>
+          <w:color w:val="000000"/>
+          <w:sz w:val="26"/>
+          <w:szCs w:val="26"/>
+          <w:bdr w:val="none" w:sz="0" w:space="0" w:color="auto" w:frame="1"/>
+        </w:rPr>
+        <w:t>nhất</w:t>
+      </w:r>
+      <w:proofErr w:type="spellEnd"/>
+      <w:r>
+        <w:rPr>
+          <w:i/>
+          <w:iCs/>
+          <w:color w:val="000000"/>
+          <w:sz w:val="26"/>
+          <w:szCs w:val="26"/>
+          <w:bdr w:val="none" w:sz="0" w:space="0" w:color="auto" w:frame="1"/>
+        </w:rPr>
+        <w:t xml:space="preserve">, </w:t>
+      </w:r>
+      <w:proofErr w:type="spellStart"/>
+      <w:r>
+        <w:rPr>
+          <w:i/>
+          <w:iCs/>
+          <w:color w:val="000000"/>
+          <w:sz w:val="26"/>
+          <w:szCs w:val="26"/>
+          <w:bdr w:val="none" w:sz="0" w:space="0" w:color="auto" w:frame="1"/>
+        </w:rPr>
+        <w:t>nếu</w:t>
+      </w:r>
+      <w:proofErr w:type="spellEnd"/>
+      <w:r>
+        <w:rPr>
+          <w:i/>
+          <w:iCs/>
+          <w:color w:val="000000"/>
+          <w:sz w:val="26"/>
+          <w:szCs w:val="26"/>
+          <w:bdr w:val="none" w:sz="0" w:space="0" w:color="auto" w:frame="1"/>
+        </w:rPr>
+        <w:t xml:space="preserve"> </w:t>
+      </w:r>
+      <w:proofErr w:type="spellStart"/>
+      <w:r>
+        <w:rPr>
+          <w:i/>
+          <w:iCs/>
+          <w:color w:val="000000"/>
+          <w:sz w:val="26"/>
+          <w:szCs w:val="26"/>
+          <w:bdr w:val="none" w:sz="0" w:space="0" w:color="auto" w:frame="1"/>
+        </w:rPr>
+        <w:t>không</w:t>
+      </w:r>
+      <w:proofErr w:type="spellEnd"/>
+      <w:r>
+        <w:rPr>
+          <w:i/>
+          <w:iCs/>
+          <w:color w:val="000000"/>
+          <w:sz w:val="26"/>
+          <w:szCs w:val="26"/>
+          <w:bdr w:val="none" w:sz="0" w:space="0" w:color="auto" w:frame="1"/>
+        </w:rPr>
+        <w:t xml:space="preserve"> </w:t>
+      </w:r>
+      <w:proofErr w:type="spellStart"/>
+      <w:r>
+        <w:rPr>
+          <w:i/>
+          <w:iCs/>
+          <w:color w:val="000000"/>
+          <w:sz w:val="26"/>
+          <w:szCs w:val="26"/>
+          <w:bdr w:val="none" w:sz="0" w:space="0" w:color="auto" w:frame="1"/>
+        </w:rPr>
+        <w:t>nó</w:t>
+      </w:r>
+      <w:proofErr w:type="spellEnd"/>
+      <w:r>
+        <w:rPr>
+          <w:i/>
+          <w:iCs/>
+          <w:color w:val="000000"/>
+          <w:sz w:val="26"/>
+          <w:szCs w:val="26"/>
+          <w:bdr w:val="none" w:sz="0" w:space="0" w:color="auto" w:frame="1"/>
+        </w:rPr>
+        <w:t xml:space="preserve"> </w:t>
+      </w:r>
+      <w:proofErr w:type="spellStart"/>
+      <w:r>
+        <w:rPr>
+          <w:i/>
+          <w:iCs/>
+          <w:color w:val="000000"/>
+          <w:sz w:val="26"/>
+          <w:szCs w:val="26"/>
+          <w:bdr w:val="none" w:sz="0" w:space="0" w:color="auto" w:frame="1"/>
+        </w:rPr>
+        <w:t>sẽ</w:t>
+      </w:r>
+      <w:proofErr w:type="spellEnd"/>
+      <w:r>
+        <w:rPr>
+          <w:i/>
+          <w:iCs/>
+          <w:color w:val="000000"/>
+          <w:sz w:val="26"/>
+          <w:szCs w:val="26"/>
+          <w:bdr w:val="none" w:sz="0" w:space="0" w:color="auto" w:frame="1"/>
+        </w:rPr>
+        <w:t xml:space="preserve"> </w:t>
+      </w:r>
+      <w:proofErr w:type="spellStart"/>
+      <w:r>
+        <w:rPr>
+          <w:i/>
+          <w:iCs/>
+          <w:color w:val="000000"/>
+          <w:sz w:val="26"/>
+          <w:szCs w:val="26"/>
+          <w:bdr w:val="none" w:sz="0" w:space="0" w:color="auto" w:frame="1"/>
+        </w:rPr>
+        <w:t>bị</w:t>
+      </w:r>
+      <w:proofErr w:type="spellEnd"/>
+      <w:r>
+        <w:rPr>
+          <w:i/>
+          <w:iCs/>
+          <w:color w:val="000000"/>
+          <w:sz w:val="26"/>
+          <w:szCs w:val="26"/>
+          <w:bdr w:val="none" w:sz="0" w:space="0" w:color="auto" w:frame="1"/>
+        </w:rPr>
+        <w:t xml:space="preserve"> </w:t>
+      </w:r>
+      <w:proofErr w:type="spellStart"/>
+      <w:r>
+        <w:rPr>
+          <w:i/>
+          <w:iCs/>
+          <w:color w:val="000000"/>
+          <w:sz w:val="26"/>
+          <w:szCs w:val="26"/>
+          <w:bdr w:val="none" w:sz="0" w:space="0" w:color="auto" w:frame="1"/>
+        </w:rPr>
+        <w:t>chết</w:t>
+      </w:r>
+      <w:proofErr w:type="spellEnd"/>
+      <w:r>
+        <w:rPr>
+          <w:i/>
+          <w:iCs/>
+          <w:color w:val="000000"/>
+          <w:sz w:val="26"/>
+          <w:szCs w:val="26"/>
+          <w:bdr w:val="none" w:sz="0" w:space="0" w:color="auto" w:frame="1"/>
+        </w:rPr>
+        <w:t>.</w:t>
       </w:r>
     </w:p>
     <w:p>
@@ -1035,16 +2960,677 @@
           <w:szCs w:val="26"/>
         </w:rPr>
       </w:pPr>
-      <w:r>
-        <w:rPr>
-          <w:i/>
-          <w:iCs/>
-          <w:color w:val="000000"/>
-          <w:sz w:val="26"/>
-          <w:szCs w:val="26"/>
-          <w:bdr w:val="none" w:sz="0" w:space="0" w:color="auto" w:frame="1"/>
-        </w:rPr>
-        <w:t>Mỗi sáng ở Châu Phi có một con sư tử thức dậy. Nó biết rằng nó phải chạy nhanh hơn con linh dương chậm nhất, nếu không nó sẽ bị chết đói.</w:t>
+      <w:proofErr w:type="spellStart"/>
+      <w:r>
+        <w:rPr>
+          <w:i/>
+          <w:iCs/>
+          <w:color w:val="000000"/>
+          <w:sz w:val="26"/>
+          <w:szCs w:val="26"/>
+          <w:bdr w:val="none" w:sz="0" w:space="0" w:color="auto" w:frame="1"/>
+        </w:rPr>
+        <w:t>Mỗi</w:t>
+      </w:r>
+      <w:proofErr w:type="spellEnd"/>
+      <w:r>
+        <w:rPr>
+          <w:i/>
+          <w:iCs/>
+          <w:color w:val="000000"/>
+          <w:sz w:val="26"/>
+          <w:szCs w:val="26"/>
+          <w:bdr w:val="none" w:sz="0" w:space="0" w:color="auto" w:frame="1"/>
+        </w:rPr>
+        <w:t xml:space="preserve"> </w:t>
+      </w:r>
+      <w:proofErr w:type="spellStart"/>
+      <w:r>
+        <w:rPr>
+          <w:i/>
+          <w:iCs/>
+          <w:color w:val="000000"/>
+          <w:sz w:val="26"/>
+          <w:szCs w:val="26"/>
+          <w:bdr w:val="none" w:sz="0" w:space="0" w:color="auto" w:frame="1"/>
+        </w:rPr>
+        <w:t>sáng</w:t>
+      </w:r>
+      <w:proofErr w:type="spellEnd"/>
+      <w:r>
+        <w:rPr>
+          <w:i/>
+          <w:iCs/>
+          <w:color w:val="000000"/>
+          <w:sz w:val="26"/>
+          <w:szCs w:val="26"/>
+          <w:bdr w:val="none" w:sz="0" w:space="0" w:color="auto" w:frame="1"/>
+        </w:rPr>
+        <w:t xml:space="preserve"> ở </w:t>
+      </w:r>
+      <w:proofErr w:type="spellStart"/>
+      <w:r>
+        <w:rPr>
+          <w:i/>
+          <w:iCs/>
+          <w:color w:val="000000"/>
+          <w:sz w:val="26"/>
+          <w:szCs w:val="26"/>
+          <w:bdr w:val="none" w:sz="0" w:space="0" w:color="auto" w:frame="1"/>
+        </w:rPr>
+        <w:t>Châu</w:t>
+      </w:r>
+      <w:proofErr w:type="spellEnd"/>
+      <w:r>
+        <w:rPr>
+          <w:i/>
+          <w:iCs/>
+          <w:color w:val="000000"/>
+          <w:sz w:val="26"/>
+          <w:szCs w:val="26"/>
+          <w:bdr w:val="none" w:sz="0" w:space="0" w:color="auto" w:frame="1"/>
+        </w:rPr>
+        <w:t xml:space="preserve"> Phi </w:t>
+      </w:r>
+      <w:proofErr w:type="spellStart"/>
+      <w:r>
+        <w:rPr>
+          <w:i/>
+          <w:iCs/>
+          <w:color w:val="000000"/>
+          <w:sz w:val="26"/>
+          <w:szCs w:val="26"/>
+          <w:bdr w:val="none" w:sz="0" w:space="0" w:color="auto" w:frame="1"/>
+        </w:rPr>
+        <w:t>có</w:t>
+      </w:r>
+      <w:proofErr w:type="spellEnd"/>
+      <w:r>
+        <w:rPr>
+          <w:i/>
+          <w:iCs/>
+          <w:color w:val="000000"/>
+          <w:sz w:val="26"/>
+          <w:szCs w:val="26"/>
+          <w:bdr w:val="none" w:sz="0" w:space="0" w:color="auto" w:frame="1"/>
+        </w:rPr>
+        <w:t xml:space="preserve"> </w:t>
+      </w:r>
+      <w:proofErr w:type="spellStart"/>
+      <w:r>
+        <w:rPr>
+          <w:i/>
+          <w:iCs/>
+          <w:color w:val="000000"/>
+          <w:sz w:val="26"/>
+          <w:szCs w:val="26"/>
+          <w:bdr w:val="none" w:sz="0" w:space="0" w:color="auto" w:frame="1"/>
+        </w:rPr>
+        <w:t>một</w:t>
+      </w:r>
+      <w:proofErr w:type="spellEnd"/>
+      <w:r>
+        <w:rPr>
+          <w:i/>
+          <w:iCs/>
+          <w:color w:val="000000"/>
+          <w:sz w:val="26"/>
+          <w:szCs w:val="26"/>
+          <w:bdr w:val="none" w:sz="0" w:space="0" w:color="auto" w:frame="1"/>
+        </w:rPr>
+        <w:t xml:space="preserve"> con </w:t>
+      </w:r>
+      <w:proofErr w:type="spellStart"/>
+      <w:r>
+        <w:rPr>
+          <w:i/>
+          <w:iCs/>
+          <w:color w:val="000000"/>
+          <w:sz w:val="26"/>
+          <w:szCs w:val="26"/>
+          <w:bdr w:val="none" w:sz="0" w:space="0" w:color="auto" w:frame="1"/>
+        </w:rPr>
+        <w:t>sư</w:t>
+      </w:r>
+      <w:proofErr w:type="spellEnd"/>
+      <w:r>
+        <w:rPr>
+          <w:i/>
+          <w:iCs/>
+          <w:color w:val="000000"/>
+          <w:sz w:val="26"/>
+          <w:szCs w:val="26"/>
+          <w:bdr w:val="none" w:sz="0" w:space="0" w:color="auto" w:frame="1"/>
+        </w:rPr>
+        <w:t xml:space="preserve"> </w:t>
+      </w:r>
+      <w:proofErr w:type="spellStart"/>
+      <w:r>
+        <w:rPr>
+          <w:i/>
+          <w:iCs/>
+          <w:color w:val="000000"/>
+          <w:sz w:val="26"/>
+          <w:szCs w:val="26"/>
+          <w:bdr w:val="none" w:sz="0" w:space="0" w:color="auto" w:frame="1"/>
+        </w:rPr>
+        <w:t>tử</w:t>
+      </w:r>
+      <w:proofErr w:type="spellEnd"/>
+      <w:r>
+        <w:rPr>
+          <w:i/>
+          <w:iCs/>
+          <w:color w:val="000000"/>
+          <w:sz w:val="26"/>
+          <w:szCs w:val="26"/>
+          <w:bdr w:val="none" w:sz="0" w:space="0" w:color="auto" w:frame="1"/>
+        </w:rPr>
+        <w:t xml:space="preserve"> </w:t>
+      </w:r>
+      <w:proofErr w:type="spellStart"/>
+      <w:r>
+        <w:rPr>
+          <w:i/>
+          <w:iCs/>
+          <w:color w:val="000000"/>
+          <w:sz w:val="26"/>
+          <w:szCs w:val="26"/>
+          <w:bdr w:val="none" w:sz="0" w:space="0" w:color="auto" w:frame="1"/>
+        </w:rPr>
+        <w:t>thức</w:t>
+      </w:r>
+      <w:proofErr w:type="spellEnd"/>
+      <w:r>
+        <w:rPr>
+          <w:i/>
+          <w:iCs/>
+          <w:color w:val="000000"/>
+          <w:sz w:val="26"/>
+          <w:szCs w:val="26"/>
+          <w:bdr w:val="none" w:sz="0" w:space="0" w:color="auto" w:frame="1"/>
+        </w:rPr>
+        <w:t xml:space="preserve"> </w:t>
+      </w:r>
+      <w:proofErr w:type="spellStart"/>
+      <w:r>
+        <w:rPr>
+          <w:i/>
+          <w:iCs/>
+          <w:color w:val="000000"/>
+          <w:sz w:val="26"/>
+          <w:szCs w:val="26"/>
+          <w:bdr w:val="none" w:sz="0" w:space="0" w:color="auto" w:frame="1"/>
+        </w:rPr>
+        <w:t>dậy</w:t>
+      </w:r>
+      <w:proofErr w:type="spellEnd"/>
+      <w:r>
+        <w:rPr>
+          <w:i/>
+          <w:iCs/>
+          <w:color w:val="000000"/>
+          <w:sz w:val="26"/>
+          <w:szCs w:val="26"/>
+          <w:bdr w:val="none" w:sz="0" w:space="0" w:color="auto" w:frame="1"/>
+        </w:rPr>
+        <w:t xml:space="preserve">. </w:t>
+      </w:r>
+      <w:proofErr w:type="spellStart"/>
+      <w:r>
+        <w:rPr>
+          <w:i/>
+          <w:iCs/>
+          <w:color w:val="000000"/>
+          <w:sz w:val="26"/>
+          <w:szCs w:val="26"/>
+          <w:bdr w:val="none" w:sz="0" w:space="0" w:color="auto" w:frame="1"/>
+        </w:rPr>
+        <w:t>Nó</w:t>
+      </w:r>
+      <w:proofErr w:type="spellEnd"/>
+      <w:r>
+        <w:rPr>
+          <w:i/>
+          <w:iCs/>
+          <w:color w:val="000000"/>
+          <w:sz w:val="26"/>
+          <w:szCs w:val="26"/>
+          <w:bdr w:val="none" w:sz="0" w:space="0" w:color="auto" w:frame="1"/>
+        </w:rPr>
+        <w:t xml:space="preserve"> </w:t>
+      </w:r>
+      <w:proofErr w:type="spellStart"/>
+      <w:r>
+        <w:rPr>
+          <w:i/>
+          <w:iCs/>
+          <w:color w:val="000000"/>
+          <w:sz w:val="26"/>
+          <w:szCs w:val="26"/>
+          <w:bdr w:val="none" w:sz="0" w:space="0" w:color="auto" w:frame="1"/>
+        </w:rPr>
+        <w:t>biết</w:t>
+      </w:r>
+      <w:proofErr w:type="spellEnd"/>
+      <w:r>
+        <w:rPr>
+          <w:i/>
+          <w:iCs/>
+          <w:color w:val="000000"/>
+          <w:sz w:val="26"/>
+          <w:szCs w:val="26"/>
+          <w:bdr w:val="none" w:sz="0" w:space="0" w:color="auto" w:frame="1"/>
+        </w:rPr>
+        <w:t xml:space="preserve"> </w:t>
+      </w:r>
+      <w:proofErr w:type="spellStart"/>
+      <w:r>
+        <w:rPr>
+          <w:i/>
+          <w:iCs/>
+          <w:color w:val="000000"/>
+          <w:sz w:val="26"/>
+          <w:szCs w:val="26"/>
+          <w:bdr w:val="none" w:sz="0" w:space="0" w:color="auto" w:frame="1"/>
+        </w:rPr>
+        <w:t>rằng</w:t>
+      </w:r>
+      <w:proofErr w:type="spellEnd"/>
+      <w:r>
+        <w:rPr>
+          <w:i/>
+          <w:iCs/>
+          <w:color w:val="000000"/>
+          <w:sz w:val="26"/>
+          <w:szCs w:val="26"/>
+          <w:bdr w:val="none" w:sz="0" w:space="0" w:color="auto" w:frame="1"/>
+        </w:rPr>
+        <w:t xml:space="preserve"> </w:t>
+      </w:r>
+      <w:proofErr w:type="spellStart"/>
+      <w:r>
+        <w:rPr>
+          <w:i/>
+          <w:iCs/>
+          <w:color w:val="000000"/>
+          <w:sz w:val="26"/>
+          <w:szCs w:val="26"/>
+          <w:bdr w:val="none" w:sz="0" w:space="0" w:color="auto" w:frame="1"/>
+        </w:rPr>
+        <w:t>nó</w:t>
+      </w:r>
+      <w:proofErr w:type="spellEnd"/>
+      <w:r>
+        <w:rPr>
+          <w:i/>
+          <w:iCs/>
+          <w:color w:val="000000"/>
+          <w:sz w:val="26"/>
+          <w:szCs w:val="26"/>
+          <w:bdr w:val="none" w:sz="0" w:space="0" w:color="auto" w:frame="1"/>
+        </w:rPr>
+        <w:t xml:space="preserve"> </w:t>
+      </w:r>
+      <w:proofErr w:type="spellStart"/>
+      <w:r>
+        <w:rPr>
+          <w:i/>
+          <w:iCs/>
+          <w:color w:val="000000"/>
+          <w:sz w:val="26"/>
+          <w:szCs w:val="26"/>
+          <w:bdr w:val="none" w:sz="0" w:space="0" w:color="auto" w:frame="1"/>
+        </w:rPr>
+        <w:t>phải</w:t>
+      </w:r>
+      <w:proofErr w:type="spellEnd"/>
+      <w:r>
+        <w:rPr>
+          <w:i/>
+          <w:iCs/>
+          <w:color w:val="000000"/>
+          <w:sz w:val="26"/>
+          <w:szCs w:val="26"/>
+          <w:bdr w:val="none" w:sz="0" w:space="0" w:color="auto" w:frame="1"/>
+        </w:rPr>
+        <w:t xml:space="preserve"> </w:t>
+      </w:r>
+      <w:proofErr w:type="spellStart"/>
+      <w:r>
+        <w:rPr>
+          <w:i/>
+          <w:iCs/>
+          <w:color w:val="000000"/>
+          <w:sz w:val="26"/>
+          <w:szCs w:val="26"/>
+          <w:bdr w:val="none" w:sz="0" w:space="0" w:color="auto" w:frame="1"/>
+        </w:rPr>
+        <w:t>chạy</w:t>
+      </w:r>
+      <w:proofErr w:type="spellEnd"/>
+      <w:r>
+        <w:rPr>
+          <w:i/>
+          <w:iCs/>
+          <w:color w:val="000000"/>
+          <w:sz w:val="26"/>
+          <w:szCs w:val="26"/>
+          <w:bdr w:val="none" w:sz="0" w:space="0" w:color="auto" w:frame="1"/>
+        </w:rPr>
+        <w:t xml:space="preserve"> </w:t>
+      </w:r>
+      <w:proofErr w:type="spellStart"/>
+      <w:r>
+        <w:rPr>
+          <w:i/>
+          <w:iCs/>
+          <w:color w:val="000000"/>
+          <w:sz w:val="26"/>
+          <w:szCs w:val="26"/>
+          <w:bdr w:val="none" w:sz="0" w:space="0" w:color="auto" w:frame="1"/>
+        </w:rPr>
+        <w:t>nhanh</w:t>
+      </w:r>
+      <w:proofErr w:type="spellEnd"/>
+      <w:r>
+        <w:rPr>
+          <w:i/>
+          <w:iCs/>
+          <w:color w:val="000000"/>
+          <w:sz w:val="26"/>
+          <w:szCs w:val="26"/>
+          <w:bdr w:val="none" w:sz="0" w:space="0" w:color="auto" w:frame="1"/>
+        </w:rPr>
+        <w:t xml:space="preserve"> </w:t>
+      </w:r>
+      <w:proofErr w:type="spellStart"/>
+      <w:r>
+        <w:rPr>
+          <w:i/>
+          <w:iCs/>
+          <w:color w:val="000000"/>
+          <w:sz w:val="26"/>
+          <w:szCs w:val="26"/>
+          <w:bdr w:val="none" w:sz="0" w:space="0" w:color="auto" w:frame="1"/>
+        </w:rPr>
+        <w:t>hơn</w:t>
+      </w:r>
+      <w:proofErr w:type="spellEnd"/>
+      <w:r>
+        <w:rPr>
+          <w:i/>
+          <w:iCs/>
+          <w:color w:val="000000"/>
+          <w:sz w:val="26"/>
+          <w:szCs w:val="26"/>
+          <w:bdr w:val="none" w:sz="0" w:space="0" w:color="auto" w:frame="1"/>
+        </w:rPr>
+        <w:t xml:space="preserve"> con </w:t>
+      </w:r>
+      <w:proofErr w:type="spellStart"/>
+      <w:r>
+        <w:rPr>
+          <w:i/>
+          <w:iCs/>
+          <w:color w:val="000000"/>
+          <w:sz w:val="26"/>
+          <w:szCs w:val="26"/>
+          <w:bdr w:val="none" w:sz="0" w:space="0" w:color="auto" w:frame="1"/>
+        </w:rPr>
+        <w:t>linh</w:t>
+      </w:r>
+      <w:proofErr w:type="spellEnd"/>
+      <w:r>
+        <w:rPr>
+          <w:i/>
+          <w:iCs/>
+          <w:color w:val="000000"/>
+          <w:sz w:val="26"/>
+          <w:szCs w:val="26"/>
+          <w:bdr w:val="none" w:sz="0" w:space="0" w:color="auto" w:frame="1"/>
+        </w:rPr>
+        <w:t xml:space="preserve"> </w:t>
+      </w:r>
+      <w:proofErr w:type="spellStart"/>
+      <w:r>
+        <w:rPr>
+          <w:i/>
+          <w:iCs/>
+          <w:color w:val="000000"/>
+          <w:sz w:val="26"/>
+          <w:szCs w:val="26"/>
+          <w:bdr w:val="none" w:sz="0" w:space="0" w:color="auto" w:frame="1"/>
+        </w:rPr>
+        <w:t>dương</w:t>
+      </w:r>
+      <w:proofErr w:type="spellEnd"/>
+      <w:r>
+        <w:rPr>
+          <w:i/>
+          <w:iCs/>
+          <w:color w:val="000000"/>
+          <w:sz w:val="26"/>
+          <w:szCs w:val="26"/>
+          <w:bdr w:val="none" w:sz="0" w:space="0" w:color="auto" w:frame="1"/>
+        </w:rPr>
+        <w:t xml:space="preserve"> </w:t>
+      </w:r>
+      <w:proofErr w:type="spellStart"/>
+      <w:r>
+        <w:rPr>
+          <w:i/>
+          <w:iCs/>
+          <w:color w:val="000000"/>
+          <w:sz w:val="26"/>
+          <w:szCs w:val="26"/>
+          <w:bdr w:val="none" w:sz="0" w:space="0" w:color="auto" w:frame="1"/>
+        </w:rPr>
+        <w:t>chậm</w:t>
+      </w:r>
+      <w:proofErr w:type="spellEnd"/>
+      <w:r>
+        <w:rPr>
+          <w:i/>
+          <w:iCs/>
+          <w:color w:val="000000"/>
+          <w:sz w:val="26"/>
+          <w:szCs w:val="26"/>
+          <w:bdr w:val="none" w:sz="0" w:space="0" w:color="auto" w:frame="1"/>
+        </w:rPr>
+        <w:t xml:space="preserve"> </w:t>
+      </w:r>
+      <w:proofErr w:type="spellStart"/>
+      <w:r>
+        <w:rPr>
+          <w:i/>
+          <w:iCs/>
+          <w:color w:val="000000"/>
+          <w:sz w:val="26"/>
+          <w:szCs w:val="26"/>
+          <w:bdr w:val="none" w:sz="0" w:space="0" w:color="auto" w:frame="1"/>
+        </w:rPr>
+        <w:t>nhất</w:t>
+      </w:r>
+      <w:proofErr w:type="spellEnd"/>
+      <w:r>
+        <w:rPr>
+          <w:i/>
+          <w:iCs/>
+          <w:color w:val="000000"/>
+          <w:sz w:val="26"/>
+          <w:szCs w:val="26"/>
+          <w:bdr w:val="none" w:sz="0" w:space="0" w:color="auto" w:frame="1"/>
+        </w:rPr>
+        <w:t xml:space="preserve">, </w:t>
+      </w:r>
+      <w:proofErr w:type="spellStart"/>
+      <w:r>
+        <w:rPr>
+          <w:i/>
+          <w:iCs/>
+          <w:color w:val="000000"/>
+          <w:sz w:val="26"/>
+          <w:szCs w:val="26"/>
+          <w:bdr w:val="none" w:sz="0" w:space="0" w:color="auto" w:frame="1"/>
+        </w:rPr>
+        <w:t>nếu</w:t>
+      </w:r>
+      <w:proofErr w:type="spellEnd"/>
+      <w:r>
+        <w:rPr>
+          <w:i/>
+          <w:iCs/>
+          <w:color w:val="000000"/>
+          <w:sz w:val="26"/>
+          <w:szCs w:val="26"/>
+          <w:bdr w:val="none" w:sz="0" w:space="0" w:color="auto" w:frame="1"/>
+        </w:rPr>
+        <w:t xml:space="preserve"> </w:t>
+      </w:r>
+      <w:proofErr w:type="spellStart"/>
+      <w:r>
+        <w:rPr>
+          <w:i/>
+          <w:iCs/>
+          <w:color w:val="000000"/>
+          <w:sz w:val="26"/>
+          <w:szCs w:val="26"/>
+          <w:bdr w:val="none" w:sz="0" w:space="0" w:color="auto" w:frame="1"/>
+        </w:rPr>
+        <w:t>không</w:t>
+      </w:r>
+      <w:proofErr w:type="spellEnd"/>
+      <w:r>
+        <w:rPr>
+          <w:i/>
+          <w:iCs/>
+          <w:color w:val="000000"/>
+          <w:sz w:val="26"/>
+          <w:szCs w:val="26"/>
+          <w:bdr w:val="none" w:sz="0" w:space="0" w:color="auto" w:frame="1"/>
+        </w:rPr>
+        <w:t xml:space="preserve"> </w:t>
+      </w:r>
+      <w:proofErr w:type="spellStart"/>
+      <w:r>
+        <w:rPr>
+          <w:i/>
+          <w:iCs/>
+          <w:color w:val="000000"/>
+          <w:sz w:val="26"/>
+          <w:szCs w:val="26"/>
+          <w:bdr w:val="none" w:sz="0" w:space="0" w:color="auto" w:frame="1"/>
+        </w:rPr>
+        <w:t>nó</w:t>
+      </w:r>
+      <w:proofErr w:type="spellEnd"/>
+      <w:r>
+        <w:rPr>
+          <w:i/>
+          <w:iCs/>
+          <w:color w:val="000000"/>
+          <w:sz w:val="26"/>
+          <w:szCs w:val="26"/>
+          <w:bdr w:val="none" w:sz="0" w:space="0" w:color="auto" w:frame="1"/>
+        </w:rPr>
+        <w:t xml:space="preserve"> </w:t>
+      </w:r>
+      <w:proofErr w:type="spellStart"/>
+      <w:r>
+        <w:rPr>
+          <w:i/>
+          <w:iCs/>
+          <w:color w:val="000000"/>
+          <w:sz w:val="26"/>
+          <w:szCs w:val="26"/>
+          <w:bdr w:val="none" w:sz="0" w:space="0" w:color="auto" w:frame="1"/>
+        </w:rPr>
+        <w:t>sẽ</w:t>
+      </w:r>
+      <w:proofErr w:type="spellEnd"/>
+      <w:r>
+        <w:rPr>
+          <w:i/>
+          <w:iCs/>
+          <w:color w:val="000000"/>
+          <w:sz w:val="26"/>
+          <w:szCs w:val="26"/>
+          <w:bdr w:val="none" w:sz="0" w:space="0" w:color="auto" w:frame="1"/>
+        </w:rPr>
+        <w:t xml:space="preserve"> </w:t>
+      </w:r>
+      <w:proofErr w:type="spellStart"/>
+      <w:r>
+        <w:rPr>
+          <w:i/>
+          <w:iCs/>
+          <w:color w:val="000000"/>
+          <w:sz w:val="26"/>
+          <w:szCs w:val="26"/>
+          <w:bdr w:val="none" w:sz="0" w:space="0" w:color="auto" w:frame="1"/>
+        </w:rPr>
+        <w:t>bị</w:t>
+      </w:r>
+      <w:proofErr w:type="spellEnd"/>
+      <w:r>
+        <w:rPr>
+          <w:i/>
+          <w:iCs/>
+          <w:color w:val="000000"/>
+          <w:sz w:val="26"/>
+          <w:szCs w:val="26"/>
+          <w:bdr w:val="none" w:sz="0" w:space="0" w:color="auto" w:frame="1"/>
+        </w:rPr>
+        <w:t xml:space="preserve"> </w:t>
+      </w:r>
+      <w:proofErr w:type="spellStart"/>
+      <w:r>
+        <w:rPr>
+          <w:i/>
+          <w:iCs/>
+          <w:color w:val="000000"/>
+          <w:sz w:val="26"/>
+          <w:szCs w:val="26"/>
+          <w:bdr w:val="none" w:sz="0" w:space="0" w:color="auto" w:frame="1"/>
+        </w:rPr>
+        <w:t>chết</w:t>
+      </w:r>
+      <w:proofErr w:type="spellEnd"/>
+      <w:r>
+        <w:rPr>
+          <w:i/>
+          <w:iCs/>
+          <w:color w:val="000000"/>
+          <w:sz w:val="26"/>
+          <w:szCs w:val="26"/>
+          <w:bdr w:val="none" w:sz="0" w:space="0" w:color="auto" w:frame="1"/>
+        </w:rPr>
+        <w:t xml:space="preserve"> </w:t>
+      </w:r>
+      <w:proofErr w:type="spellStart"/>
+      <w:r>
+        <w:rPr>
+          <w:i/>
+          <w:iCs/>
+          <w:color w:val="000000"/>
+          <w:sz w:val="26"/>
+          <w:szCs w:val="26"/>
+          <w:bdr w:val="none" w:sz="0" w:space="0" w:color="auto" w:frame="1"/>
+        </w:rPr>
+        <w:t>đói</w:t>
+      </w:r>
+      <w:proofErr w:type="spellEnd"/>
+      <w:r>
+        <w:rPr>
+          <w:i/>
+          <w:iCs/>
+          <w:color w:val="000000"/>
+          <w:sz w:val="26"/>
+          <w:szCs w:val="26"/>
+          <w:bdr w:val="none" w:sz="0" w:space="0" w:color="auto" w:frame="1"/>
+        </w:rPr>
+        <w:t>.</w:t>
       </w:r>
     </w:p>
     <w:p/>
@@ -1065,6 +3651,7 @@
           <w:szCs w:val="60"/>
         </w:rPr>
       </w:pPr>
+      <w:proofErr w:type="spellStart"/>
       <w:r>
         <w:rPr>
           <w:rFonts w:ascii="Helvetica" w:hAnsi="Helvetica" w:cs="Helvetica"/>
@@ -1072,7 +3659,87 @@
           <w:sz w:val="32"/>
           <w:szCs w:val="60"/>
         </w:rPr>
-        <w:t>Giới thiệu về seri IT</w:t>
+        <w:t>Giới</w:t>
+      </w:r>
+      <w:proofErr w:type="spellEnd"/>
+      <w:r>
+        <w:rPr>
+          <w:rFonts w:ascii="Helvetica" w:hAnsi="Helvetica" w:cs="Helvetica"/>
+          <w:color w:val="212121"/>
+          <w:sz w:val="32"/>
+          <w:szCs w:val="60"/>
+        </w:rPr>
+        <w:t xml:space="preserve"> </w:t>
+      </w:r>
+      <w:proofErr w:type="spellStart"/>
+      <w:r>
+        <w:rPr>
+          <w:rFonts w:ascii="Helvetica" w:hAnsi="Helvetica" w:cs="Helvetica"/>
+          <w:color w:val="212121"/>
+          <w:sz w:val="32"/>
+          <w:szCs w:val="60"/>
+        </w:rPr>
+        <w:t>thiệu</w:t>
+      </w:r>
+      <w:proofErr w:type="spellEnd"/>
+      <w:r>
+        <w:rPr>
+          <w:rFonts w:ascii="Helvetica" w:hAnsi="Helvetica" w:cs="Helvetica"/>
+          <w:color w:val="212121"/>
+          <w:sz w:val="32"/>
+          <w:szCs w:val="60"/>
+        </w:rPr>
+        <w:t xml:space="preserve"> </w:t>
+      </w:r>
+      <w:proofErr w:type="spellStart"/>
+      <w:r>
+        <w:rPr>
+          <w:rFonts w:ascii="Helvetica" w:hAnsi="Helvetica" w:cs="Helvetica"/>
+          <w:color w:val="212121"/>
+          <w:sz w:val="32"/>
+          <w:szCs w:val="60"/>
+        </w:rPr>
+        <w:t>về</w:t>
+      </w:r>
+      <w:proofErr w:type="spellEnd"/>
+      <w:r>
+        <w:rPr>
+          <w:rFonts w:ascii="Helvetica" w:hAnsi="Helvetica" w:cs="Helvetica"/>
+          <w:color w:val="212121"/>
+          <w:sz w:val="32"/>
+          <w:szCs w:val="60"/>
+        </w:rPr>
+        <w:t xml:space="preserve"> </w:t>
+      </w:r>
+      <w:proofErr w:type="spellStart"/>
+      <w:r>
+        <w:rPr>
+          <w:rFonts w:ascii="Helvetica" w:hAnsi="Helvetica" w:cs="Helvetica"/>
+          <w:color w:val="212121"/>
+          <w:sz w:val="32"/>
+          <w:szCs w:val="60"/>
+        </w:rPr>
+        <w:t>seri</w:t>
+      </w:r>
+      <w:proofErr w:type="spellEnd"/>
+      <w:r>
+        <w:rPr>
+          <w:rFonts w:ascii="Helvetica" w:hAnsi="Helvetica" w:cs="Helvetica"/>
+          <w:color w:val="212121"/>
+          <w:sz w:val="32"/>
+          <w:szCs w:val="60"/>
+        </w:rPr>
+        <w:t xml:space="preserve"> </w:t>
+      </w:r>
+      <w:proofErr w:type="spellStart"/>
+      <w:r>
+        <w:rPr>
+          <w:rFonts w:ascii="Helvetica" w:hAnsi="Helvetica" w:cs="Helvetica"/>
+          <w:color w:val="212121"/>
+          <w:sz w:val="32"/>
+          <w:szCs w:val="60"/>
+        </w:rPr>
+        <w:t>IT</w:t>
       </w:r>
       <w:r>
         <w:rPr>
@@ -1083,6 +3750,7 @@
         </w:rPr>
         <w:t>読解</w:t>
       </w:r>
+      <w:proofErr w:type="spellEnd"/>
       <w:r>
         <w:rPr>
           <w:rFonts w:ascii="Helvetica" w:hAnsi="Helvetica" w:cs="Helvetica"/>
@@ -1090,8 +3758,19 @@
           <w:sz w:val="32"/>
           <w:szCs w:val="60"/>
         </w:rPr>
-        <w:t xml:space="preserve"> – ITdokkai</w:t>
-      </w:r>
+        <w:t xml:space="preserve"> – </w:t>
+      </w:r>
+      <w:proofErr w:type="spellStart"/>
+      <w:r>
+        <w:rPr>
+          <w:rFonts w:ascii="Helvetica" w:hAnsi="Helvetica" w:cs="Helvetica"/>
+          <w:color w:val="212121"/>
+          <w:sz w:val="32"/>
+          <w:szCs w:val="60"/>
+        </w:rPr>
+        <w:t>ITdokkai</w:t>
+      </w:r>
+      <w:proofErr w:type="spellEnd"/>
     </w:p>
     <w:p>
       <w:hyperlink r:id="rId26" w:history="1">
@@ -1128,7 +3807,127 @@
           <w:color w:val="444340"/>
           <w:sz w:val="28"/>
         </w:rPr>
-        <w:t>Suit l’amour, l’amour fuit, Fuit l’amour, l’amour suit</w:t>
+        <w:t xml:space="preserve">Suit </w:t>
+      </w:r>
+      <w:proofErr w:type="spellStart"/>
+      <w:r>
+        <w:rPr>
+          <w:b w:val="0"/>
+          <w:bCs w:val="0"/>
+          <w:color w:val="444340"/>
+          <w:sz w:val="28"/>
+        </w:rPr>
+        <w:t>l’amour</w:t>
+      </w:r>
+      <w:proofErr w:type="spellEnd"/>
+      <w:r>
+        <w:rPr>
+          <w:b w:val="0"/>
+          <w:bCs w:val="0"/>
+          <w:color w:val="444340"/>
+          <w:sz w:val="28"/>
+        </w:rPr>
+        <w:t xml:space="preserve">, </w:t>
+      </w:r>
+      <w:proofErr w:type="spellStart"/>
+      <w:r>
+        <w:rPr>
+          <w:b w:val="0"/>
+          <w:bCs w:val="0"/>
+          <w:color w:val="444340"/>
+          <w:sz w:val="28"/>
+        </w:rPr>
+        <w:t>l’amour</w:t>
+      </w:r>
+      <w:proofErr w:type="spellEnd"/>
+      <w:r>
+        <w:rPr>
+          <w:b w:val="0"/>
+          <w:bCs w:val="0"/>
+          <w:color w:val="444340"/>
+          <w:sz w:val="28"/>
+        </w:rPr>
+        <w:t xml:space="preserve"> </w:t>
+      </w:r>
+      <w:proofErr w:type="spellStart"/>
+      <w:r>
+        <w:rPr>
+          <w:b w:val="0"/>
+          <w:bCs w:val="0"/>
+          <w:color w:val="444340"/>
+          <w:sz w:val="28"/>
+        </w:rPr>
+        <w:t>fuit</w:t>
+      </w:r>
+      <w:proofErr w:type="spellEnd"/>
+      <w:r>
+        <w:rPr>
+          <w:b w:val="0"/>
+          <w:bCs w:val="0"/>
+          <w:color w:val="444340"/>
+          <w:sz w:val="28"/>
+        </w:rPr>
+        <w:t xml:space="preserve">, </w:t>
+      </w:r>
+      <w:proofErr w:type="spellStart"/>
+      <w:r>
+        <w:rPr>
+          <w:b w:val="0"/>
+          <w:bCs w:val="0"/>
+          <w:color w:val="444340"/>
+          <w:sz w:val="28"/>
+        </w:rPr>
+        <w:t>Fuit</w:t>
+      </w:r>
+      <w:proofErr w:type="spellEnd"/>
+      <w:r>
+        <w:rPr>
+          <w:b w:val="0"/>
+          <w:bCs w:val="0"/>
+          <w:color w:val="444340"/>
+          <w:sz w:val="28"/>
+        </w:rPr>
+        <w:t xml:space="preserve"> </w:t>
+      </w:r>
+      <w:proofErr w:type="spellStart"/>
+      <w:r>
+        <w:rPr>
+          <w:b w:val="0"/>
+          <w:bCs w:val="0"/>
+          <w:color w:val="444340"/>
+          <w:sz w:val="28"/>
+        </w:rPr>
+        <w:t>l’amour</w:t>
+      </w:r>
+      <w:proofErr w:type="spellEnd"/>
+      <w:r>
+        <w:rPr>
+          <w:b w:val="0"/>
+          <w:bCs w:val="0"/>
+          <w:color w:val="444340"/>
+          <w:sz w:val="28"/>
+        </w:rPr>
+        <w:t xml:space="preserve">, </w:t>
+      </w:r>
+      <w:proofErr w:type="spellStart"/>
+      <w:r>
+        <w:rPr>
+          <w:b w:val="0"/>
+          <w:bCs w:val="0"/>
+          <w:color w:val="444340"/>
+          <w:sz w:val="28"/>
+        </w:rPr>
+        <w:t>l’amour</w:t>
+      </w:r>
+      <w:proofErr w:type="spellEnd"/>
+      <w:r>
+        <w:rPr>
+          <w:b w:val="0"/>
+          <w:bCs w:val="0"/>
+          <w:color w:val="444340"/>
+          <w:sz w:val="28"/>
+        </w:rPr>
+        <w:t> suit</w:t>
       </w:r>
     </w:p>
     <w:p>
@@ -1150,7 +3949,147 @@
           <w:szCs w:val="27"/>
           <w:shd w:val="clear" w:color="auto" w:fill="FFFFFF"/>
         </w:rPr>
-        <w:t>“Theo tình, tình chạy, chạy tình, tình theo”</w:t>
+        <w:t xml:space="preserve">“Theo </w:t>
+      </w:r>
+      <w:proofErr w:type="spellStart"/>
+      <w:r>
+        <w:rPr>
+          <w:rFonts w:ascii="Arial" w:hAnsi="Arial" w:cs="Arial"/>
+          <w:color w:val="444340"/>
+          <w:szCs w:val="27"/>
+          <w:shd w:val="clear" w:color="auto" w:fill="FFFFFF"/>
+        </w:rPr>
+        <w:t>tình</w:t>
+      </w:r>
+      <w:proofErr w:type="spellEnd"/>
+      <w:r>
+        <w:rPr>
+          <w:rFonts w:ascii="Arial" w:hAnsi="Arial" w:cs="Arial"/>
+          <w:color w:val="444340"/>
+          <w:szCs w:val="27"/>
+          <w:shd w:val="clear" w:color="auto" w:fill="FFFFFF"/>
+        </w:rPr>
+        <w:t xml:space="preserve">, </w:t>
+      </w:r>
+      <w:proofErr w:type="spellStart"/>
+      <w:r>
+        <w:rPr>
+          <w:rFonts w:ascii="Arial" w:hAnsi="Arial" w:cs="Arial"/>
+          <w:color w:val="444340"/>
+          <w:szCs w:val="27"/>
+          <w:shd w:val="clear" w:color="auto" w:fill="FFFFFF"/>
+        </w:rPr>
+        <w:t>tình</w:t>
+      </w:r>
+      <w:proofErr w:type="spellEnd"/>
+      <w:r>
+        <w:rPr>
+          <w:rFonts w:ascii="Arial" w:hAnsi="Arial" w:cs="Arial"/>
+          <w:color w:val="444340"/>
+          <w:szCs w:val="27"/>
+          <w:shd w:val="clear" w:color="auto" w:fill="FFFFFF"/>
+        </w:rPr>
+        <w:t xml:space="preserve"> </w:t>
+      </w:r>
+      <w:proofErr w:type="spellStart"/>
+      <w:r>
+        <w:rPr>
+          <w:rFonts w:ascii="Arial" w:hAnsi="Arial" w:cs="Arial"/>
+          <w:color w:val="444340"/>
+          <w:szCs w:val="27"/>
+          <w:shd w:val="clear" w:color="auto" w:fill="FFFFFF"/>
+        </w:rPr>
+        <w:t>chạy</w:t>
+      </w:r>
+      <w:proofErr w:type="spellEnd"/>
+      <w:r>
+        <w:rPr>
+          <w:rFonts w:ascii="Arial" w:hAnsi="Arial" w:cs="Arial"/>
+          <w:color w:val="444340"/>
+          <w:szCs w:val="27"/>
+          <w:shd w:val="clear" w:color="auto" w:fill="FFFFFF"/>
+        </w:rPr>
+        <w:t xml:space="preserve">, </w:t>
+      </w:r>
+      <w:proofErr w:type="spellStart"/>
+      <w:r>
+        <w:rPr>
+          <w:rFonts w:ascii="Arial" w:hAnsi="Arial" w:cs="Arial"/>
+          <w:color w:val="444340"/>
+          <w:szCs w:val="27"/>
+          <w:shd w:val="clear" w:color="auto" w:fill="FFFFFF"/>
+        </w:rPr>
+        <w:t>chạy</w:t>
+      </w:r>
+      <w:proofErr w:type="spellEnd"/>
+      <w:r>
+        <w:rPr>
+          <w:rFonts w:ascii="Arial" w:hAnsi="Arial" w:cs="Arial"/>
+          <w:color w:val="444340"/>
+          <w:szCs w:val="27"/>
+          <w:shd w:val="clear" w:color="auto" w:fill="FFFFFF"/>
+        </w:rPr>
+        <w:t xml:space="preserve"> </w:t>
+      </w:r>
+      <w:proofErr w:type="spellStart"/>
+      <w:r>
+        <w:rPr>
+          <w:rFonts w:ascii="Arial" w:hAnsi="Arial" w:cs="Arial"/>
+          <w:color w:val="444340"/>
+          <w:szCs w:val="27"/>
+          <w:shd w:val="clear" w:color="auto" w:fill="FFFFFF"/>
+        </w:rPr>
+        <w:t>tình</w:t>
+      </w:r>
+      <w:proofErr w:type="spellEnd"/>
+      <w:r>
+        <w:rPr>
+          <w:rFonts w:ascii="Arial" w:hAnsi="Arial" w:cs="Arial"/>
+          <w:color w:val="444340"/>
+          <w:szCs w:val="27"/>
+          <w:shd w:val="clear" w:color="auto" w:fill="FFFFFF"/>
+        </w:rPr>
+        <w:t xml:space="preserve">, </w:t>
+      </w:r>
+      <w:proofErr w:type="spellStart"/>
+      <w:r>
+        <w:rPr>
+          <w:rFonts w:ascii="Arial" w:hAnsi="Arial" w:cs="Arial"/>
+          <w:color w:val="444340"/>
+          <w:szCs w:val="27"/>
+          <w:shd w:val="clear" w:color="auto" w:fill="FFFFFF"/>
+        </w:rPr>
+        <w:t>tình</w:t>
+      </w:r>
+      <w:proofErr w:type="spellEnd"/>
+      <w:r>
+        <w:rPr>
+          <w:rFonts w:ascii="Arial" w:hAnsi="Arial" w:cs="Arial"/>
+          <w:color w:val="444340"/>
+          <w:szCs w:val="27"/>
+          <w:shd w:val="clear" w:color="auto" w:fill="FFFFFF"/>
+        </w:rPr>
+        <w:t xml:space="preserve"> </w:t>
+      </w:r>
+      <w:proofErr w:type="spellStart"/>
+      <w:r>
+        <w:rPr>
+          <w:rFonts w:ascii="Arial" w:hAnsi="Arial" w:cs="Arial"/>
+          <w:color w:val="444340"/>
+          <w:szCs w:val="27"/>
+          <w:shd w:val="clear" w:color="auto" w:fill="FFFFFF"/>
+        </w:rPr>
+        <w:t>theo</w:t>
+      </w:r>
+      <w:proofErr w:type="spellEnd"/>
+      <w:r>
+        <w:rPr>
+          <w:rFonts w:ascii="Arial" w:hAnsi="Arial" w:cs="Arial"/>
+          <w:color w:val="444340"/>
+          <w:szCs w:val="27"/>
+          <w:shd w:val="clear" w:color="auto" w:fill="FFFFFF"/>
+        </w:rPr>
+        <w:t>”</w:t>
       </w:r>
     </w:p>
     <w:p>
@@ -1172,7 +4111,79 @@
           <w:color w:val="00B050"/>
           <w:sz w:val="28"/>
         </w:rPr>
-        <w:t>Con đường sự nghiệp cho Developer:</w:t>
+        <w:t xml:space="preserve">Con </w:t>
+      </w:r>
+      <w:proofErr w:type="spellStart"/>
+      <w:r>
+        <w:rPr>
+          <w:b/>
+          <w:color w:val="00B050"/>
+          <w:sz w:val="28"/>
+        </w:rPr>
+        <w:t>đường</w:t>
+      </w:r>
+      <w:proofErr w:type="spellEnd"/>
+      <w:r>
+        <w:rPr>
+          <w:b/>
+          <w:color w:val="00B050"/>
+          <w:sz w:val="28"/>
+        </w:rPr>
+        <w:t xml:space="preserve"> </w:t>
+      </w:r>
+      <w:proofErr w:type="spellStart"/>
+      <w:r>
+        <w:rPr>
+          <w:b/>
+          <w:color w:val="00B050"/>
+          <w:sz w:val="28"/>
+        </w:rPr>
+        <w:t>sư</w:t>
+      </w:r>
+      <w:proofErr w:type="spellEnd"/>
+      <w:r>
+        <w:rPr>
+          <w:b/>
+          <w:color w:val="00B050"/>
+          <w:sz w:val="28"/>
+        </w:rPr>
+        <w:t xml:space="preserve">̣ </w:t>
+      </w:r>
+      <w:proofErr w:type="spellStart"/>
+      <w:r>
+        <w:rPr>
+          <w:b/>
+          <w:color w:val="00B050"/>
+          <w:sz w:val="28"/>
+        </w:rPr>
+        <w:t>nghiệp</w:t>
+      </w:r>
+      <w:proofErr w:type="spellEnd"/>
+      <w:r>
+        <w:rPr>
+          <w:b/>
+          <w:color w:val="00B050"/>
+          <w:sz w:val="28"/>
+        </w:rPr>
+        <w:t xml:space="preserve"> </w:t>
+      </w:r>
+      <w:proofErr w:type="spellStart"/>
+      <w:r>
+        <w:rPr>
+          <w:b/>
+          <w:color w:val="00B050"/>
+          <w:sz w:val="28"/>
+        </w:rPr>
+        <w:t>cho</w:t>
+      </w:r>
+      <w:proofErr w:type="spellEnd"/>
+      <w:r>
+        <w:rPr>
+          <w:b/>
+          <w:color w:val="00B050"/>
+          <w:sz w:val="28"/>
+        </w:rPr>
+        <w:t xml:space="preserve"> Developer:</w:t>
       </w:r>
     </w:p>
     <w:p>
@@ -1206,8 +4217,37 @@
       </w:hyperlink>
     </w:p>
     <w:p>
-      <w:r>
-        <w:t>Từ vựng tiếng Nhật IT:</w:t>
+      <w:proofErr w:type="spellStart"/>
+      <w:r>
+        <w:t>Tư</w:t>
+      </w:r>
+      <w:proofErr w:type="spellEnd"/>
+      <w:r>
+        <w:t xml:space="preserve">̀ </w:t>
+      </w:r>
+      <w:proofErr w:type="spellStart"/>
+      <w:r>
+        <w:t>vựng</w:t>
+      </w:r>
+      <w:proofErr w:type="spellEnd"/>
+      <w:r>
+        <w:t xml:space="preserve"> </w:t>
+      </w:r>
+      <w:proofErr w:type="spellStart"/>
+      <w:r>
+        <w:t>tiếng</w:t>
+      </w:r>
+      <w:proofErr w:type="spellEnd"/>
+      <w:r>
+        <w:t xml:space="preserve"> </w:t>
+      </w:r>
+      <w:proofErr w:type="spellStart"/>
+      <w:r>
+        <w:t>Nhật</w:t>
+      </w:r>
+      <w:proofErr w:type="spellEnd"/>
+      <w:r>
+        <w:t xml:space="preserve"> IT:</w:t>
       </w:r>
     </w:p>
     <w:p>
@@ -1255,8 +4295,53 @@
     </w:p>
     <w:p>
       <w:r>
-        <w:t>19/11 : Ngày quốc tế đàn ông</w:t>
-      </w:r>
+        <w:t>19/</w:t>
+      </w:r>
+      <w:proofErr w:type="gramStart"/>
+      <w:r>
+        <w:t>11 :</w:t>
+      </w:r>
+      <w:proofErr w:type="gramEnd"/>
+      <w:r>
+        <w:t xml:space="preserve"> </w:t>
+      </w:r>
+      <w:proofErr w:type="spellStart"/>
+      <w:r>
+        <w:t>Ngày</w:t>
+      </w:r>
+      <w:proofErr w:type="spellEnd"/>
+      <w:r>
+        <w:t xml:space="preserve"> </w:t>
+      </w:r>
+      <w:proofErr w:type="spellStart"/>
+      <w:r>
+        <w:t>quốc</w:t>
+      </w:r>
+      <w:proofErr w:type="spellEnd"/>
+      <w:r>
+        <w:t xml:space="preserve"> </w:t>
+      </w:r>
+      <w:proofErr w:type="spellStart"/>
+      <w:r>
+        <w:t>tê</w:t>
+      </w:r>
+      <w:proofErr w:type="spellEnd"/>
+      <w:r>
+        <w:t xml:space="preserve">́ </w:t>
+      </w:r>
+      <w:proofErr w:type="spellStart"/>
+      <w:r>
+        <w:t>đàn</w:t>
+      </w:r>
+      <w:proofErr w:type="spellEnd"/>
+      <w:r>
+        <w:t xml:space="preserve"> </w:t>
+      </w:r>
+      <w:proofErr w:type="spellStart"/>
+      <w:r>
+        <w:t>ông</w:t>
+      </w:r>
+      <w:proofErr w:type="spellEnd"/>
     </w:p>
     <w:p>
       <w:r>
@@ -1277,6 +4362,7 @@
           <w:lang w:eastAsia="ja-JP"/>
         </w:rPr>
       </w:pPr>
+      <w:proofErr w:type="spellStart"/>
       <w:r>
         <w:rPr>
           <w:rFonts w:ascii="Helvetica" w:eastAsia="Times New Roman" w:hAnsi="Helvetica" w:cs="Helvetica"/>
@@ -1286,7 +4372,67 @@
           <w:szCs w:val="30"/>
           <w:lang w:eastAsia="ja-JP"/>
         </w:rPr>
-        <w:t>Đài radio báo thức Sony ICF-C1T</w:t>
+        <w:t>Đài</w:t>
+      </w:r>
+      <w:proofErr w:type="spellEnd"/>
+      <w:r>
+        <w:rPr>
+          <w:rFonts w:ascii="Helvetica" w:eastAsia="Times New Roman" w:hAnsi="Helvetica" w:cs="Helvetica"/>
+          <w:color w:val="333333"/>
+          <w:kern w:val="36"/>
+          <w:sz w:val="30"/>
+          <w:szCs w:val="30"/>
+          <w:lang w:eastAsia="ja-JP"/>
+        </w:rPr>
+        <w:t xml:space="preserve"> radio </w:t>
+      </w:r>
+      <w:proofErr w:type="spellStart"/>
+      <w:r>
+        <w:rPr>
+          <w:rFonts w:ascii="Helvetica" w:eastAsia="Times New Roman" w:hAnsi="Helvetica" w:cs="Helvetica"/>
+          <w:color w:val="333333"/>
+          <w:kern w:val="36"/>
+          <w:sz w:val="30"/>
+          <w:szCs w:val="30"/>
+          <w:lang w:eastAsia="ja-JP"/>
+        </w:rPr>
+        <w:t>báo</w:t>
+      </w:r>
+      <w:proofErr w:type="spellEnd"/>
+      <w:r>
+        <w:rPr>
+          <w:rFonts w:ascii="Helvetica" w:eastAsia="Times New Roman" w:hAnsi="Helvetica" w:cs="Helvetica"/>
+          <w:color w:val="333333"/>
+          <w:kern w:val="36"/>
+          <w:sz w:val="30"/>
+          <w:szCs w:val="30"/>
+          <w:lang w:eastAsia="ja-JP"/>
+        </w:rPr>
+        <w:t xml:space="preserve"> </w:t>
+      </w:r>
+      <w:proofErr w:type="spellStart"/>
+      <w:r>
+        <w:rPr>
+          <w:rFonts w:ascii="Helvetica" w:eastAsia="Times New Roman" w:hAnsi="Helvetica" w:cs="Helvetica"/>
+          <w:color w:val="333333"/>
+          <w:kern w:val="36"/>
+          <w:sz w:val="30"/>
+          <w:szCs w:val="30"/>
+          <w:lang w:eastAsia="ja-JP"/>
+        </w:rPr>
+        <w:t>thức</w:t>
+      </w:r>
+      <w:proofErr w:type="spellEnd"/>
+      <w:r>
+        <w:rPr>
+          <w:rFonts w:ascii="Helvetica" w:eastAsia="Times New Roman" w:hAnsi="Helvetica" w:cs="Helvetica"/>
+          <w:color w:val="333333"/>
+          <w:kern w:val="36"/>
+          <w:sz w:val="30"/>
+          <w:szCs w:val="30"/>
+          <w:lang w:eastAsia="ja-JP"/>
+        </w:rPr>
+        <w:t xml:space="preserve"> Sony ICF-C1T</w:t>
       </w:r>
     </w:p>
     <w:p>
@@ -1356,7 +4502,7 @@
       </w:r>
     </w:p>
     <w:p>
-      <w:r>
+      <w:pPr>
         <w:rPr>
           <w:rFonts w:ascii="Helvetica" w:hAnsi="Helvetica" w:cs="Helvetica"/>
           <w:color w:val="8E9098"/>
@@ -1364,8 +4510,7 @@
           <w:szCs w:val="20"/>
           <w:shd w:val="clear" w:color="auto" w:fill="FFFFFF"/>
         </w:rPr>
-        <w:t>1.850.000</w:t>
-      </w:r>
+      </w:pPr>
       <w:r>
         <w:rPr>
           <w:rFonts w:ascii="Helvetica" w:hAnsi="Helvetica" w:cs="Helvetica"/>
@@ -1374,11 +4519,703 @@
           <w:szCs w:val="20"/>
           <w:shd w:val="clear" w:color="auto" w:fill="FFFFFF"/>
         </w:rPr>
+        <w:t>1.850.000</w:t>
+      </w:r>
+      <w:r>
+        <w:rPr>
+          <w:rFonts w:ascii="Helvetica" w:hAnsi="Helvetica" w:cs="Helvetica"/>
+          <w:color w:val="8E9098"/>
+          <w:sz w:val="20"/>
+          <w:szCs w:val="20"/>
+          <w:shd w:val="clear" w:color="auto" w:fill="FFFFFF"/>
+        </w:rPr>
         <w:t xml:space="preserve"> đ</w:t>
       </w:r>
+    </w:p>
+    <w:p>
+      <w:pPr>
+        <w:rPr>
+          <w:rFonts w:ascii="Helvetica" w:hAnsi="Helvetica" w:cs="Helvetica"/>
+          <w:color w:val="8E9098"/>
+          <w:sz w:val="20"/>
+          <w:szCs w:val="20"/>
+          <w:shd w:val="clear" w:color="auto" w:fill="FFFFFF"/>
+        </w:rPr>
+      </w:pPr>
+      <w:r>
+        <w:rPr>
+          <w:rFonts w:ascii="Helvetica" w:hAnsi="Helvetica" w:cs="Helvetica"/>
+          <w:color w:val="8E9098"/>
+          <w:sz w:val="20"/>
+          <w:szCs w:val="20"/>
+          <w:shd w:val="clear" w:color="auto" w:fill="FFFFFF"/>
+        </w:rPr>
+        <w:t xml:space="preserve">------------------------------------------------------------- </w:t>
+      </w:r>
+    </w:p>
+    <w:p>
+      <w:pPr>
+        <w:pStyle w:val="Heading1"/>
+        <w:shd w:val="clear" w:color="auto" w:fill="FFFFFF"/>
+        <w:spacing w:before="585" w:beforeAutospacing="0" w:after="0" w:afterAutospacing="0"/>
+        <w:ind w:left="-39"/>
+        <w:rPr>
+          <w:rFonts w:ascii="Lucida Sans Unicode" w:hAnsi="Lucida Sans Unicode" w:cs="Lucida Sans Unicode"/>
+          <w:spacing w:val="-4"/>
+          <w:sz w:val="28"/>
+          <w:szCs w:val="63"/>
+        </w:rPr>
+      </w:pPr>
+      <w:r>
+        <w:rPr>
+          <w:rFonts w:ascii="Lucida Sans Unicode" w:hAnsi="Lucida Sans Unicode" w:cs="Lucida Sans Unicode"/>
+          <w:spacing w:val="-4"/>
+          <w:sz w:val="28"/>
+          <w:szCs w:val="63"/>
+        </w:rPr>
+        <w:t xml:space="preserve">Chi </w:t>
+      </w:r>
+      <w:proofErr w:type="spellStart"/>
+      <w:r>
+        <w:rPr>
+          <w:rFonts w:ascii="Lucida Sans Unicode" w:hAnsi="Lucida Sans Unicode" w:cs="Lucida Sans Unicode"/>
+          <w:spacing w:val="-4"/>
+          <w:sz w:val="28"/>
+          <w:szCs w:val="63"/>
+        </w:rPr>
+        <w:t>phí</w:t>
+      </w:r>
+      <w:proofErr w:type="spellEnd"/>
+      <w:r>
+        <w:rPr>
+          <w:rFonts w:ascii="Lucida Sans Unicode" w:hAnsi="Lucida Sans Unicode" w:cs="Lucida Sans Unicode"/>
+          <w:spacing w:val="-4"/>
+          <w:sz w:val="28"/>
+          <w:szCs w:val="63"/>
+        </w:rPr>
+        <w:t xml:space="preserve"> </w:t>
+      </w:r>
+      <w:proofErr w:type="spellStart"/>
+      <w:r>
+        <w:rPr>
+          <w:rFonts w:ascii="Lucida Sans Unicode" w:hAnsi="Lucida Sans Unicode" w:cs="Lucida Sans Unicode"/>
+          <w:spacing w:val="-4"/>
+          <w:sz w:val="28"/>
+          <w:szCs w:val="63"/>
+        </w:rPr>
+        <w:t>khám</w:t>
+      </w:r>
+      <w:proofErr w:type="spellEnd"/>
+      <w:r>
+        <w:rPr>
+          <w:rFonts w:ascii="Lucida Sans Unicode" w:hAnsi="Lucida Sans Unicode" w:cs="Lucida Sans Unicode"/>
+          <w:spacing w:val="-4"/>
+          <w:sz w:val="28"/>
+          <w:szCs w:val="63"/>
+        </w:rPr>
+        <w:t xml:space="preserve"> </w:t>
+      </w:r>
+      <w:proofErr w:type="spellStart"/>
+      <w:r>
+        <w:rPr>
+          <w:rFonts w:ascii="Lucida Sans Unicode" w:hAnsi="Lucida Sans Unicode" w:cs="Lucida Sans Unicode"/>
+          <w:spacing w:val="-4"/>
+          <w:sz w:val="28"/>
+          <w:szCs w:val="63"/>
+        </w:rPr>
+        <w:t>thai</w:t>
+      </w:r>
+      <w:proofErr w:type="spellEnd"/>
+      <w:r>
+        <w:rPr>
+          <w:rFonts w:ascii="Lucida Sans Unicode" w:hAnsi="Lucida Sans Unicode" w:cs="Lucida Sans Unicode"/>
+          <w:spacing w:val="-4"/>
+          <w:sz w:val="28"/>
+          <w:szCs w:val="63"/>
+        </w:rPr>
+        <w:t xml:space="preserve"> </w:t>
+      </w:r>
+      <w:proofErr w:type="spellStart"/>
+      <w:r>
+        <w:rPr>
+          <w:rFonts w:ascii="Lucida Sans Unicode" w:hAnsi="Lucida Sans Unicode" w:cs="Lucida Sans Unicode"/>
+          <w:spacing w:val="-4"/>
+          <w:sz w:val="28"/>
+          <w:szCs w:val="63"/>
+        </w:rPr>
+        <w:t>và</w:t>
+      </w:r>
+      <w:proofErr w:type="spellEnd"/>
+      <w:r>
+        <w:rPr>
+          <w:rFonts w:ascii="Lucida Sans Unicode" w:hAnsi="Lucida Sans Unicode" w:cs="Lucida Sans Unicode"/>
+          <w:spacing w:val="-4"/>
+          <w:sz w:val="28"/>
+          <w:szCs w:val="63"/>
+        </w:rPr>
+        <w:t xml:space="preserve"> </w:t>
+      </w:r>
+      <w:proofErr w:type="spellStart"/>
+      <w:r>
+        <w:rPr>
+          <w:rFonts w:ascii="Lucida Sans Unicode" w:hAnsi="Lucida Sans Unicode" w:cs="Lucida Sans Unicode"/>
+          <w:spacing w:val="-4"/>
+          <w:sz w:val="28"/>
+          <w:szCs w:val="63"/>
+        </w:rPr>
+        <w:t>sinh</w:t>
+      </w:r>
+      <w:proofErr w:type="spellEnd"/>
+      <w:r>
+        <w:rPr>
+          <w:rFonts w:ascii="Lucida Sans Unicode" w:hAnsi="Lucida Sans Unicode" w:cs="Lucida Sans Unicode"/>
+          <w:spacing w:val="-4"/>
+          <w:sz w:val="28"/>
+          <w:szCs w:val="63"/>
+        </w:rPr>
+        <w:t xml:space="preserve"> con </w:t>
+      </w:r>
+      <w:proofErr w:type="spellStart"/>
+      <w:r>
+        <w:rPr>
+          <w:rFonts w:ascii="Lucida Sans Unicode" w:hAnsi="Lucida Sans Unicode" w:cs="Lucida Sans Unicode"/>
+          <w:spacing w:val="-4"/>
+          <w:sz w:val="28"/>
+          <w:szCs w:val="63"/>
+        </w:rPr>
+        <w:t>t</w:t>
+      </w:r>
+      <w:r>
+        <w:rPr>
+          <w:rFonts w:ascii="Calibri" w:hAnsi="Calibri" w:cs="Calibri"/>
+          <w:spacing w:val="-4"/>
+          <w:sz w:val="28"/>
+          <w:szCs w:val="63"/>
+        </w:rPr>
+        <w:t>ạ</w:t>
+      </w:r>
+      <w:r>
+        <w:rPr>
+          <w:rFonts w:ascii="Lucida Sans Unicode" w:hAnsi="Lucida Sans Unicode" w:cs="Lucida Sans Unicode"/>
+          <w:spacing w:val="-4"/>
+          <w:sz w:val="28"/>
+          <w:szCs w:val="63"/>
+        </w:rPr>
+        <w:t>i</w:t>
+      </w:r>
+      <w:proofErr w:type="spellEnd"/>
+      <w:r>
+        <w:rPr>
+          <w:rFonts w:ascii="Lucida Sans Unicode" w:hAnsi="Lucida Sans Unicode" w:cs="Lucida Sans Unicode"/>
+          <w:spacing w:val="-4"/>
+          <w:sz w:val="28"/>
+          <w:szCs w:val="63"/>
+        </w:rPr>
+        <w:t xml:space="preserve"> </w:t>
+      </w:r>
+      <w:proofErr w:type="spellStart"/>
+      <w:r>
+        <w:rPr>
+          <w:rFonts w:ascii="Lucida Sans Unicode" w:hAnsi="Lucida Sans Unicode" w:cs="Lucida Sans Unicode"/>
+          <w:spacing w:val="-4"/>
+          <w:sz w:val="28"/>
+          <w:szCs w:val="63"/>
+        </w:rPr>
+        <w:t>B</w:t>
+      </w:r>
+      <w:r>
+        <w:rPr>
+          <w:rFonts w:ascii="Calibri" w:hAnsi="Calibri" w:cs="Calibri"/>
+          <w:spacing w:val="-4"/>
+          <w:sz w:val="28"/>
+          <w:szCs w:val="63"/>
+        </w:rPr>
+        <w:t>ệ</w:t>
+      </w:r>
+      <w:r>
+        <w:rPr>
+          <w:rFonts w:ascii="Lucida Sans Unicode" w:hAnsi="Lucida Sans Unicode" w:cs="Lucida Sans Unicode"/>
+          <w:spacing w:val="-4"/>
+          <w:sz w:val="28"/>
+          <w:szCs w:val="63"/>
+        </w:rPr>
+        <w:t>nh</w:t>
+      </w:r>
+      <w:proofErr w:type="spellEnd"/>
+      <w:r>
+        <w:rPr>
+          <w:rFonts w:ascii="Lucida Sans Unicode" w:hAnsi="Lucida Sans Unicode" w:cs="Lucida Sans Unicode"/>
+          <w:spacing w:val="-4"/>
+          <w:sz w:val="28"/>
+          <w:szCs w:val="63"/>
+        </w:rPr>
+        <w:t xml:space="preserve"> </w:t>
+      </w:r>
+      <w:proofErr w:type="spellStart"/>
+      <w:r>
+        <w:rPr>
+          <w:rFonts w:ascii="Lucida Sans Unicode" w:hAnsi="Lucida Sans Unicode" w:cs="Lucida Sans Unicode"/>
+          <w:spacing w:val="-4"/>
+          <w:sz w:val="28"/>
+          <w:szCs w:val="63"/>
+        </w:rPr>
+        <w:t>vi</w:t>
+      </w:r>
+      <w:r>
+        <w:rPr>
+          <w:rFonts w:ascii="Calibri" w:hAnsi="Calibri" w:cs="Calibri"/>
+          <w:spacing w:val="-4"/>
+          <w:sz w:val="28"/>
+          <w:szCs w:val="63"/>
+        </w:rPr>
+        <w:t>ệ</w:t>
+      </w:r>
+      <w:r>
+        <w:rPr>
+          <w:rFonts w:ascii="Lucida Sans Unicode" w:hAnsi="Lucida Sans Unicode" w:cs="Lucida Sans Unicode"/>
+          <w:spacing w:val="-4"/>
+          <w:sz w:val="28"/>
+          <w:szCs w:val="63"/>
+        </w:rPr>
+        <w:t>n</w:t>
+      </w:r>
+      <w:proofErr w:type="spellEnd"/>
+      <w:r>
+        <w:rPr>
+          <w:rFonts w:ascii="Lucida Sans Unicode" w:hAnsi="Lucida Sans Unicode" w:cs="Lucida Sans Unicode"/>
+          <w:spacing w:val="-4"/>
+          <w:sz w:val="28"/>
+          <w:szCs w:val="63"/>
+        </w:rPr>
+        <w:t xml:space="preserve"> </w:t>
+      </w:r>
+      <w:proofErr w:type="spellStart"/>
+      <w:r>
+        <w:rPr>
+          <w:rFonts w:ascii="Lucida Sans Unicode" w:hAnsi="Lucida Sans Unicode" w:cs="Lucida Sans Unicode"/>
+          <w:spacing w:val="-4"/>
+          <w:sz w:val="28"/>
+          <w:szCs w:val="63"/>
+        </w:rPr>
+        <w:t>H</w:t>
+      </w:r>
+      <w:r>
+        <w:rPr>
+          <w:rFonts w:ascii="Calibri" w:hAnsi="Calibri" w:cs="Calibri"/>
+          <w:spacing w:val="-4"/>
+          <w:sz w:val="28"/>
+          <w:szCs w:val="63"/>
+        </w:rPr>
+        <w:t>ạ</w:t>
+      </w:r>
+      <w:r>
+        <w:rPr>
+          <w:rFonts w:ascii="Lucida Sans Unicode" w:hAnsi="Lucida Sans Unicode" w:cs="Lucida Sans Unicode"/>
+          <w:spacing w:val="-4"/>
+          <w:sz w:val="28"/>
+          <w:szCs w:val="63"/>
+        </w:rPr>
+        <w:t>nh</w:t>
+      </w:r>
+      <w:proofErr w:type="spellEnd"/>
+      <w:r>
+        <w:rPr>
+          <w:rFonts w:ascii="Lucida Sans Unicode" w:hAnsi="Lucida Sans Unicode" w:cs="Lucida Sans Unicode"/>
+          <w:spacing w:val="-4"/>
+          <w:sz w:val="28"/>
+          <w:szCs w:val="63"/>
+        </w:rPr>
+        <w:t xml:space="preserve"> </w:t>
+      </w:r>
+      <w:proofErr w:type="spellStart"/>
+      <w:r>
+        <w:rPr>
+          <w:rFonts w:ascii="Lucida Sans Unicode" w:hAnsi="Lucida Sans Unicode" w:cs="Lucida Sans Unicode"/>
+          <w:spacing w:val="-4"/>
+          <w:sz w:val="28"/>
+          <w:szCs w:val="63"/>
+        </w:rPr>
+        <w:t>Phúc</w:t>
+      </w:r>
+      <w:proofErr w:type="spellEnd"/>
+      <w:r>
+        <w:rPr>
+          <w:rFonts w:ascii="Lucida Sans Unicode" w:hAnsi="Lucida Sans Unicode" w:cs="Lucida Sans Unicode"/>
+          <w:spacing w:val="-4"/>
+          <w:sz w:val="28"/>
+          <w:szCs w:val="63"/>
+        </w:rPr>
+        <w:t xml:space="preserve"> </w:t>
+      </w:r>
+      <w:proofErr w:type="spellStart"/>
+      <w:r>
+        <w:rPr>
+          <w:rFonts w:ascii="Lucida Sans Unicode" w:hAnsi="Lucida Sans Unicode" w:cs="Lucida Sans Unicode"/>
+          <w:spacing w:val="-4"/>
+          <w:sz w:val="28"/>
+          <w:szCs w:val="63"/>
+        </w:rPr>
+        <w:t>thì</w:t>
+      </w:r>
+      <w:proofErr w:type="spellEnd"/>
+      <w:r>
+        <w:rPr>
+          <w:rFonts w:ascii="Lucida Sans Unicode" w:hAnsi="Lucida Sans Unicode" w:cs="Lucida Sans Unicode"/>
+          <w:spacing w:val="-4"/>
+          <w:sz w:val="28"/>
+          <w:szCs w:val="63"/>
+        </w:rPr>
+        <w:t xml:space="preserve"> </w:t>
+      </w:r>
+      <w:proofErr w:type="spellStart"/>
+      <w:r>
+        <w:rPr>
+          <w:rFonts w:ascii="Lucida Sans Unicode" w:hAnsi="Lucida Sans Unicode" w:cs="Lucida Sans Unicode"/>
+          <w:spacing w:val="-4"/>
+          <w:sz w:val="28"/>
+          <w:szCs w:val="63"/>
+        </w:rPr>
+        <w:t>như</w:t>
+      </w:r>
+      <w:proofErr w:type="spellEnd"/>
+      <w:r>
+        <w:rPr>
+          <w:rFonts w:ascii="Lucida Sans Unicode" w:hAnsi="Lucida Sans Unicode" w:cs="Lucida Sans Unicode"/>
+          <w:spacing w:val="-4"/>
+          <w:sz w:val="28"/>
+          <w:szCs w:val="63"/>
+        </w:rPr>
+        <w:t xml:space="preserve"> </w:t>
+      </w:r>
+      <w:proofErr w:type="spellStart"/>
+      <w:r>
+        <w:rPr>
+          <w:rFonts w:ascii="Lucida Sans Unicode" w:hAnsi="Lucida Sans Unicode" w:cs="Lucida Sans Unicode"/>
+          <w:spacing w:val="-4"/>
+          <w:sz w:val="28"/>
+          <w:szCs w:val="63"/>
+        </w:rPr>
+        <w:t>th</w:t>
+      </w:r>
+      <w:r>
+        <w:rPr>
+          <w:rFonts w:ascii="Calibri" w:hAnsi="Calibri" w:cs="Calibri"/>
+          <w:spacing w:val="-4"/>
+          <w:sz w:val="28"/>
+          <w:szCs w:val="63"/>
+        </w:rPr>
+        <w:t>ế</w:t>
+      </w:r>
+      <w:proofErr w:type="spellEnd"/>
+      <w:r>
+        <w:rPr>
+          <w:rFonts w:ascii="Lucida Sans Unicode" w:hAnsi="Lucida Sans Unicode" w:cs="Lucida Sans Unicode"/>
+          <w:spacing w:val="-4"/>
+          <w:sz w:val="28"/>
+          <w:szCs w:val="63"/>
+        </w:rPr>
+        <w:t> </w:t>
+      </w:r>
+      <w:proofErr w:type="spellStart"/>
+      <w:r>
+        <w:rPr>
+          <w:rFonts w:ascii="Lucida Sans Unicode" w:hAnsi="Lucida Sans Unicode" w:cs="Lucida Sans Unicode"/>
+          <w:spacing w:val="-4"/>
+          <w:sz w:val="28"/>
+          <w:szCs w:val="63"/>
+        </w:rPr>
+        <w:t>nào</w:t>
+      </w:r>
+      <w:proofErr w:type="spellEnd"/>
+      <w:r>
+        <w:rPr>
+          <w:rFonts w:ascii="Lucida Sans Unicode" w:hAnsi="Lucida Sans Unicode" w:cs="Lucida Sans Unicode"/>
+          <w:spacing w:val="-4"/>
+          <w:sz w:val="28"/>
+          <w:szCs w:val="63"/>
+        </w:rPr>
+        <w:t>?</w:t>
+      </w:r>
+    </w:p>
+    <w:p>
+      <w:hyperlink r:id="rId35" w:history="1">
+        <w:r>
+          <w:rPr>
+            <w:rStyle w:val="Hyperlink"/>
+          </w:rPr>
+          <w:t>https://felicitaslife.com/kh%C3%A1m-thai-v%C3%A0-sinh-con-t%E1%BA%A1i-b%E1%BB%87nh-vi%E1%BB%87n-h%E1%BA%A1nh-ph%C3%BAc-th%C3%AC-nh%C6%B0-th%E1%BA%BF-n%C3%A0o-89bae497c8e1</w:t>
+        </w:r>
+      </w:hyperlink>
+    </w:p>
+    <w:p>
+      <w:r>
+        <w:t xml:space="preserve">---------------------------------------------------------------- </w:t>
+      </w:r>
+    </w:p>
+    <w:p>
+      <w:proofErr w:type="spellStart"/>
+      <w:r>
+        <w:t>Ăn</w:t>
+      </w:r>
+      <w:proofErr w:type="spellEnd"/>
+      <w:r>
+        <w:t xml:space="preserve"> </w:t>
+      </w:r>
+      <w:proofErr w:type="spellStart"/>
+      <w:r>
+        <w:t>tối</w:t>
+      </w:r>
+      <w:proofErr w:type="spellEnd"/>
+      <w:r>
+        <w:t xml:space="preserve"> </w:t>
+      </w:r>
+      <w:proofErr w:type="spellStart"/>
+      <w:r>
+        <w:t>trên</w:t>
+      </w:r>
+      <w:proofErr w:type="spellEnd"/>
+      <w:r>
+        <w:t xml:space="preserve"> </w:t>
+      </w:r>
+      <w:proofErr w:type="spellStart"/>
+      <w:r>
+        <w:t>tàu</w:t>
+      </w:r>
+      <w:proofErr w:type="spellEnd"/>
+      <w:r>
+        <w:t xml:space="preserve"> Elisa 1.000.000 đ:</w:t>
+      </w:r>
+    </w:p>
+    <w:p>
+      <w:hyperlink r:id="rId36" w:history="1">
+        <w:r>
+          <w:rPr>
+            <w:rStyle w:val="Hyperlink"/>
+          </w:rPr>
+          <w:t>http://nhommuatravel.com/ho-chi-minh/an-toi-tren-tau-elisa-152.html</w:t>
+        </w:r>
+      </w:hyperlink>
+    </w:p>
+    <w:p>
+      <w:pPr>
+        <w:rPr>
+          <w:lang w:eastAsia="ja-JP"/>
+        </w:rPr>
+      </w:pPr>
+      <w:proofErr w:type="spellStart"/>
+      <w:r>
+        <w:t>GIơ</w:t>
+      </w:r>
+      <w:proofErr w:type="spellEnd"/>
+      <w:r>
+        <w:t xml:space="preserve">̀ </w:t>
+      </w:r>
+      <w:proofErr w:type="spellStart"/>
+      <w:r>
+        <w:t>phục</w:t>
+      </w:r>
+      <w:proofErr w:type="spellEnd"/>
+      <w:r>
+        <w:t xml:space="preserve"> vụ: 10h30 – 14h00; 16h30 – 22h30 </w:t>
+      </w:r>
+      <w:r>
+        <w:rPr>
+          <w:lang w:eastAsia="ja-JP"/>
+        </w:rPr>
+        <w:t>(</w:t>
+      </w:r>
+      <w:proofErr w:type="spellStart"/>
+      <w:r>
+        <w:rPr>
+          <w:lang w:eastAsia="ja-JP"/>
+        </w:rPr>
+        <w:t>mỗi</w:t>
+      </w:r>
+      <w:proofErr w:type="spellEnd"/>
+      <w:r>
+        <w:rPr>
+          <w:lang w:eastAsia="ja-JP"/>
+        </w:rPr>
+        <w:t xml:space="preserve"> </w:t>
+      </w:r>
+      <w:proofErr w:type="spellStart"/>
+      <w:r>
+        <w:rPr>
+          <w:lang w:eastAsia="ja-JP"/>
+        </w:rPr>
+        <w:t>ngày</w:t>
+      </w:r>
+      <w:proofErr w:type="spellEnd"/>
+      <w:r>
+        <w:rPr>
+          <w:lang w:eastAsia="ja-JP"/>
+        </w:rPr>
+        <w:t>)</w:t>
+      </w:r>
+    </w:p>
+    <w:p>
+      <w:proofErr w:type="spellStart"/>
+      <w:r>
+        <w:t>Địa</w:t>
+      </w:r>
+      <w:proofErr w:type="spellEnd"/>
+      <w:r>
+        <w:t xml:space="preserve"> chỉ:  5 </w:t>
+      </w:r>
+      <w:proofErr w:type="spellStart"/>
+      <w:r>
+        <w:t>NGuyễn</w:t>
+      </w:r>
+      <w:proofErr w:type="spellEnd"/>
+      <w:r>
+        <w:t xml:space="preserve"> </w:t>
+      </w:r>
+      <w:proofErr w:type="spellStart"/>
+      <w:r>
+        <w:t>Tất</w:t>
+      </w:r>
+      <w:proofErr w:type="spellEnd"/>
+      <w:r>
+        <w:t xml:space="preserve"> </w:t>
+      </w:r>
+      <w:proofErr w:type="spellStart"/>
+      <w:r>
+        <w:t>Thành</w:t>
+      </w:r>
+      <w:proofErr w:type="spellEnd"/>
+      <w:r>
+        <w:t xml:space="preserve">, P.12, </w:t>
+      </w:r>
+      <w:proofErr w:type="spellStart"/>
+      <w:r>
+        <w:t>Quận</w:t>
+      </w:r>
+      <w:proofErr w:type="spellEnd"/>
+      <w:r>
+        <w:t xml:space="preserve"> 4, TPHCM</w:t>
+      </w:r>
+    </w:p>
+    <w:p>
+      <w:r>
+        <w:t xml:space="preserve">------------------------------------------------------------- </w:t>
+      </w:r>
+    </w:p>
+    <w:p>
+      <w:proofErr w:type="spellStart"/>
+      <w:r>
+        <w:t>Ăn</w:t>
+      </w:r>
+      <w:proofErr w:type="spellEnd"/>
+      <w:r>
+        <w:t xml:space="preserve"> </w:t>
+      </w:r>
+      <w:proofErr w:type="spellStart"/>
+      <w:r>
+        <w:t>tối</w:t>
+      </w:r>
+      <w:proofErr w:type="spellEnd"/>
+      <w:r>
+        <w:t xml:space="preserve"> </w:t>
+      </w:r>
+      <w:proofErr w:type="spellStart"/>
+      <w:r>
+        <w:t>trên</w:t>
+      </w:r>
+      <w:proofErr w:type="spellEnd"/>
+      <w:r>
+        <w:t xml:space="preserve"> </w:t>
+      </w:r>
+      <w:proofErr w:type="spellStart"/>
+      <w:r>
+        <w:t>tàu</w:t>
+      </w:r>
+      <w:proofErr w:type="spellEnd"/>
+      <w:r>
+        <w:t>:</w:t>
+      </w:r>
+    </w:p>
+    <w:p>
+      <w:pPr>
+        <w:rPr>
+          <w:rFonts w:hint="eastAsia"/>
+          <w:lang w:eastAsia="ja-JP"/>
+        </w:rPr>
+      </w:pPr>
+      <w:hyperlink r:id="rId37" w:history="1">
+        <w:r>
+          <w:rPr>
+            <w:rStyle w:val="Hyperlink"/>
+          </w:rPr>
+          <w:t>https://www.vntrip.vn/cam-nang/an-toi-tren-tau-ben-nghe-49425</w:t>
+        </w:r>
+      </w:hyperlink>
+      <w:r>
+        <w:t xml:space="preserve">  </w:t>
+      </w:r>
+      <w:r>
+        <w:rPr>
+          <w:lang w:eastAsia="ja-JP"/>
+        </w:rPr>
+        <w:t>(</w:t>
+      </w:r>
+      <w:proofErr w:type="spellStart"/>
+      <w:r>
+        <w:rPr>
+          <w:lang w:eastAsia="ja-JP"/>
+        </w:rPr>
+        <w:t>tàu</w:t>
+      </w:r>
+      <w:proofErr w:type="spellEnd"/>
+      <w:r>
+        <w:rPr>
+          <w:lang w:eastAsia="ja-JP"/>
+        </w:rPr>
+        <w:t xml:space="preserve"> </w:t>
+      </w:r>
+      <w:proofErr w:type="spellStart"/>
+      <w:r>
+        <w:rPr>
+          <w:lang w:eastAsia="ja-JP"/>
+        </w:rPr>
+        <w:t>Bến</w:t>
+      </w:r>
+      <w:proofErr w:type="spellEnd"/>
+      <w:r>
+        <w:rPr>
+          <w:lang w:eastAsia="ja-JP"/>
+        </w:rPr>
+        <w:t xml:space="preserve"> </w:t>
+      </w:r>
+      <w:proofErr w:type="spellStart"/>
+      <w:r>
+        <w:rPr>
+          <w:lang w:eastAsia="ja-JP"/>
+        </w:rPr>
+        <w:t>NGhe</w:t>
+      </w:r>
+      <w:proofErr w:type="spellEnd"/>
+      <w:r>
+        <w:rPr>
+          <w:lang w:eastAsia="ja-JP"/>
+        </w:rPr>
+        <w:t>́)</w:t>
+      </w:r>
+    </w:p>
+    <w:p>
+      <w:hyperlink r:id="rId38" w:history="1">
+        <w:r>
+          <w:rPr>
+            <w:rStyle w:val="Hyperlink"/>
+          </w:rPr>
+          <w:t>https://alotraveling.com/review-cach-mua-ve-an-toi-tren-cac-tau-o-song-sai-gon/</w:t>
+        </w:r>
+      </w:hyperlink>
+    </w:p>
+    <w:p>
       <w:bookmarkStart w:id="0" w:name="_GoBack"/>
       <w:bookmarkEnd w:id="0"/>
     </w:p>
+    <w:p/>
     <w:sectPr>
       <w:pgSz w:w="12240" w:h="15840"/>
       <w:pgMar w:top="1440" w:right="1440" w:bottom="1440" w:left="1440" w:header="720" w:footer="720" w:gutter="0"/>

--- a/máy tính để bàn all-in-one.docx
+++ b/máy tính để bàn all-in-one.docx
@@ -29,8 +29,204 @@
           <w:sz w:val="30"/>
           <w:szCs w:val="30"/>
         </w:rPr>
-        <w:t>Top 5 máy tính để bàn All-in-One cho mọi nhu cầu</w:t>
-      </w:r>
+        <w:t xml:space="preserve">Top 5 </w:t>
+      </w:r>
+      <w:proofErr w:type="spellStart"/>
+      <w:r>
+        <w:rPr>
+          <w:rFonts w:ascii="Arial" w:eastAsia="Times New Roman" w:hAnsi="Arial" w:cs="Arial"/>
+          <w:b/>
+          <w:bCs/>
+          <w:color w:val="C10100"/>
+          <w:kern w:val="36"/>
+          <w:sz w:val="30"/>
+          <w:szCs w:val="30"/>
+        </w:rPr>
+        <w:t>máy</w:t>
+      </w:r>
+      <w:proofErr w:type="spellEnd"/>
+      <w:r>
+        <w:rPr>
+          <w:rFonts w:ascii="Arial" w:eastAsia="Times New Roman" w:hAnsi="Arial" w:cs="Arial"/>
+          <w:b/>
+          <w:bCs/>
+          <w:color w:val="C10100"/>
+          <w:kern w:val="36"/>
+          <w:sz w:val="30"/>
+          <w:szCs w:val="30"/>
+        </w:rPr>
+        <w:t xml:space="preserve"> </w:t>
+      </w:r>
+      <w:proofErr w:type="spellStart"/>
+      <w:r>
+        <w:rPr>
+          <w:rFonts w:ascii="Arial" w:eastAsia="Times New Roman" w:hAnsi="Arial" w:cs="Arial"/>
+          <w:b/>
+          <w:bCs/>
+          <w:color w:val="C10100"/>
+          <w:kern w:val="36"/>
+          <w:sz w:val="30"/>
+          <w:szCs w:val="30"/>
+        </w:rPr>
+        <w:t>tính</w:t>
+      </w:r>
+      <w:proofErr w:type="spellEnd"/>
+      <w:r>
+        <w:rPr>
+          <w:rFonts w:ascii="Arial" w:eastAsia="Times New Roman" w:hAnsi="Arial" w:cs="Arial"/>
+          <w:b/>
+          <w:bCs/>
+          <w:color w:val="C10100"/>
+          <w:kern w:val="36"/>
+          <w:sz w:val="30"/>
+          <w:szCs w:val="30"/>
+        </w:rPr>
+        <w:t xml:space="preserve"> </w:t>
+      </w:r>
+      <w:proofErr w:type="spellStart"/>
+      <w:r>
+        <w:rPr>
+          <w:rFonts w:ascii="Arial" w:eastAsia="Times New Roman" w:hAnsi="Arial" w:cs="Arial"/>
+          <w:b/>
+          <w:bCs/>
+          <w:color w:val="C10100"/>
+          <w:kern w:val="36"/>
+          <w:sz w:val="30"/>
+          <w:szCs w:val="30"/>
+        </w:rPr>
+        <w:t>để</w:t>
+      </w:r>
+      <w:proofErr w:type="spellEnd"/>
+      <w:r>
+        <w:rPr>
+          <w:rFonts w:ascii="Arial" w:eastAsia="Times New Roman" w:hAnsi="Arial" w:cs="Arial"/>
+          <w:b/>
+          <w:bCs/>
+          <w:color w:val="C10100"/>
+          <w:kern w:val="36"/>
+          <w:sz w:val="30"/>
+          <w:szCs w:val="30"/>
+        </w:rPr>
+        <w:t xml:space="preserve"> </w:t>
+      </w:r>
+      <w:proofErr w:type="spellStart"/>
+      <w:r>
+        <w:rPr>
+          <w:rFonts w:ascii="Arial" w:eastAsia="Times New Roman" w:hAnsi="Arial" w:cs="Arial"/>
+          <w:b/>
+          <w:bCs/>
+          <w:color w:val="C10100"/>
+          <w:kern w:val="36"/>
+          <w:sz w:val="30"/>
+          <w:szCs w:val="30"/>
+        </w:rPr>
+        <w:t>bàn</w:t>
+      </w:r>
+      <w:proofErr w:type="spellEnd"/>
+      <w:r>
+        <w:rPr>
+          <w:rFonts w:ascii="Arial" w:eastAsia="Times New Roman" w:hAnsi="Arial" w:cs="Arial"/>
+          <w:b/>
+          <w:bCs/>
+          <w:color w:val="C10100"/>
+          <w:kern w:val="36"/>
+          <w:sz w:val="30"/>
+          <w:szCs w:val="30"/>
+        </w:rPr>
+        <w:t xml:space="preserve"> All-in-One </w:t>
+      </w:r>
+      <w:proofErr w:type="spellStart"/>
+      <w:r>
+        <w:rPr>
+          <w:rFonts w:ascii="Arial" w:eastAsia="Times New Roman" w:hAnsi="Arial" w:cs="Arial"/>
+          <w:b/>
+          <w:bCs/>
+          <w:color w:val="C10100"/>
+          <w:kern w:val="36"/>
+          <w:sz w:val="30"/>
+          <w:szCs w:val="30"/>
+        </w:rPr>
+        <w:t>cho</w:t>
+      </w:r>
+      <w:proofErr w:type="spellEnd"/>
+      <w:r>
+        <w:rPr>
+          <w:rFonts w:ascii="Arial" w:eastAsia="Times New Roman" w:hAnsi="Arial" w:cs="Arial"/>
+          <w:b/>
+          <w:bCs/>
+          <w:color w:val="C10100"/>
+          <w:kern w:val="36"/>
+          <w:sz w:val="30"/>
+          <w:szCs w:val="30"/>
+        </w:rPr>
+        <w:t xml:space="preserve"> </w:t>
+      </w:r>
+      <w:proofErr w:type="spellStart"/>
+      <w:r>
+        <w:rPr>
+          <w:rFonts w:ascii="Arial" w:eastAsia="Times New Roman" w:hAnsi="Arial" w:cs="Arial"/>
+          <w:b/>
+          <w:bCs/>
+          <w:color w:val="C10100"/>
+          <w:kern w:val="36"/>
+          <w:sz w:val="30"/>
+          <w:szCs w:val="30"/>
+        </w:rPr>
+        <w:t>mọi</w:t>
+      </w:r>
+      <w:proofErr w:type="spellEnd"/>
+      <w:r>
+        <w:rPr>
+          <w:rFonts w:ascii="Arial" w:eastAsia="Times New Roman" w:hAnsi="Arial" w:cs="Arial"/>
+          <w:b/>
+          <w:bCs/>
+          <w:color w:val="C10100"/>
+          <w:kern w:val="36"/>
+          <w:sz w:val="30"/>
+          <w:szCs w:val="30"/>
+        </w:rPr>
+        <w:t xml:space="preserve"> </w:t>
+      </w:r>
+      <w:proofErr w:type="spellStart"/>
+      <w:r>
+        <w:rPr>
+          <w:rFonts w:ascii="Arial" w:eastAsia="Times New Roman" w:hAnsi="Arial" w:cs="Arial"/>
+          <w:b/>
+          <w:bCs/>
+          <w:color w:val="C10100"/>
+          <w:kern w:val="36"/>
+          <w:sz w:val="30"/>
+          <w:szCs w:val="30"/>
+        </w:rPr>
+        <w:t>nhu</w:t>
+      </w:r>
+      <w:proofErr w:type="spellEnd"/>
+      <w:r>
+        <w:rPr>
+          <w:rFonts w:ascii="Arial" w:eastAsia="Times New Roman" w:hAnsi="Arial" w:cs="Arial"/>
+          <w:b/>
+          <w:bCs/>
+          <w:color w:val="C10100"/>
+          <w:kern w:val="36"/>
+          <w:sz w:val="30"/>
+          <w:szCs w:val="30"/>
+        </w:rPr>
+        <w:t xml:space="preserve"> </w:t>
+      </w:r>
+      <w:proofErr w:type="spellStart"/>
+      <w:r>
+        <w:rPr>
+          <w:rFonts w:ascii="Arial" w:eastAsia="Times New Roman" w:hAnsi="Arial" w:cs="Arial"/>
+          <w:b/>
+          <w:bCs/>
+          <w:color w:val="C10100"/>
+          <w:kern w:val="36"/>
+          <w:sz w:val="30"/>
+          <w:szCs w:val="30"/>
+        </w:rPr>
+        <w:t>cầu</w:t>
+      </w:r>
+      <w:proofErr w:type="spellEnd"/>
     </w:p>
     <w:p/>
     <w:p>
@@ -99,8 +295,13 @@
     </w:p>
     <w:p/>
     <w:p>
-      <w:r>
-        <w:t>Mua:</w:t>
+      <w:proofErr w:type="spellStart"/>
+      <w:r>
+        <w:t>Mua</w:t>
+      </w:r>
+      <w:proofErr w:type="spellEnd"/>
+      <w:r>
+        <w:t>:</w:t>
       </w:r>
     </w:p>
     <w:p>
@@ -144,8 +345,53 @@
       </w:r>
     </w:p>
     <w:p>
-      <w:r>
-        <w:t>Viec dong bao hiem khi chuyen cong ty:</w:t>
+      <w:proofErr w:type="spellStart"/>
+      <w:r>
+        <w:t>Viec</w:t>
+      </w:r>
+      <w:proofErr w:type="spellEnd"/>
+      <w:r>
+        <w:t xml:space="preserve"> dong </w:t>
+      </w:r>
+      <w:proofErr w:type="spellStart"/>
+      <w:r>
+        <w:t>bao</w:t>
+      </w:r>
+      <w:proofErr w:type="spellEnd"/>
+      <w:r>
+        <w:t xml:space="preserve"> </w:t>
+      </w:r>
+      <w:proofErr w:type="spellStart"/>
+      <w:r>
+        <w:t>hiem</w:t>
+      </w:r>
+      <w:proofErr w:type="spellEnd"/>
+      <w:r>
+        <w:t xml:space="preserve"> </w:t>
+      </w:r>
+      <w:proofErr w:type="spellStart"/>
+      <w:r>
+        <w:t>khi</w:t>
+      </w:r>
+      <w:proofErr w:type="spellEnd"/>
+      <w:r>
+        <w:t xml:space="preserve"> </w:t>
+      </w:r>
+      <w:proofErr w:type="spellStart"/>
+      <w:r>
+        <w:t>chuyen</w:t>
+      </w:r>
+      <w:proofErr w:type="spellEnd"/>
+      <w:r>
+        <w:t xml:space="preserve"> </w:t>
+      </w:r>
+      <w:proofErr w:type="spellStart"/>
+      <w:r>
+        <w:t>cong</w:t>
+      </w:r>
+      <w:proofErr w:type="spellEnd"/>
+      <w:r>
+        <w:t xml:space="preserve"> ty:</w:t>
       </w:r>
     </w:p>
     <w:p>
@@ -159,8 +405,61 @@
       </w:hyperlink>
     </w:p>
     <w:p>
-      <w:r>
-        <w:t>Kiem tra tien dong bao hiem xa hoi tai cong ty:</w:t>
+      <w:proofErr w:type="spellStart"/>
+      <w:r>
+        <w:t>Kiem</w:t>
+      </w:r>
+      <w:proofErr w:type="spellEnd"/>
+      <w:r>
+        <w:t xml:space="preserve"> </w:t>
+      </w:r>
+      <w:proofErr w:type="spellStart"/>
+      <w:r>
+        <w:t>tra</w:t>
+      </w:r>
+      <w:proofErr w:type="spellEnd"/>
+      <w:r>
+        <w:t xml:space="preserve"> </w:t>
+      </w:r>
+      <w:proofErr w:type="spellStart"/>
+      <w:r>
+        <w:t>tien</w:t>
+      </w:r>
+      <w:proofErr w:type="spellEnd"/>
+      <w:r>
+        <w:t xml:space="preserve"> dong </w:t>
+      </w:r>
+      <w:proofErr w:type="spellStart"/>
+      <w:r>
+        <w:t>bao</w:t>
+      </w:r>
+      <w:proofErr w:type="spellEnd"/>
+      <w:r>
+        <w:t xml:space="preserve"> </w:t>
+      </w:r>
+      <w:proofErr w:type="spellStart"/>
+      <w:r>
+        <w:t>hiem</w:t>
+      </w:r>
+      <w:proofErr w:type="spellEnd"/>
+      <w:r>
+        <w:t xml:space="preserve"> </w:t>
+      </w:r>
+      <w:proofErr w:type="spellStart"/>
+      <w:r>
+        <w:t>xa</w:t>
+      </w:r>
+      <w:proofErr w:type="spellEnd"/>
+      <w:r>
+        <w:t xml:space="preserve"> hoi tai </w:t>
+      </w:r>
+      <w:proofErr w:type="spellStart"/>
+      <w:r>
+        <w:t>cong</w:t>
+      </w:r>
+      <w:proofErr w:type="spellEnd"/>
+      <w:r>
+        <w:t xml:space="preserve"> ty:</w:t>
       </w:r>
     </w:p>
     <w:p>
@@ -193,8 +492,61 @@
       </w:r>
     </w:p>
     <w:p>
-      <w:r>
-        <w:t>Lịch đi lễ nhà thờ Tân Định:</w:t>
+      <w:proofErr w:type="spellStart"/>
+      <w:r>
+        <w:t>Lịch</w:t>
+      </w:r>
+      <w:proofErr w:type="spellEnd"/>
+      <w:r>
+        <w:t xml:space="preserve"> </w:t>
+      </w:r>
+      <w:proofErr w:type="spellStart"/>
+      <w:r>
+        <w:t>đi</w:t>
+      </w:r>
+      <w:proofErr w:type="spellEnd"/>
+      <w:r>
+        <w:t xml:space="preserve"> </w:t>
+      </w:r>
+      <w:proofErr w:type="spellStart"/>
+      <w:r>
+        <w:t>lê</w:t>
+      </w:r>
+      <w:proofErr w:type="spellEnd"/>
+      <w:r>
+        <w:t xml:space="preserve">̃ </w:t>
+      </w:r>
+      <w:proofErr w:type="spellStart"/>
+      <w:r>
+        <w:t>nha</w:t>
+      </w:r>
+      <w:proofErr w:type="spellEnd"/>
+      <w:r>
+        <w:t xml:space="preserve">̀ </w:t>
+      </w:r>
+      <w:proofErr w:type="spellStart"/>
+      <w:r>
+        <w:t>thơ</w:t>
+      </w:r>
+      <w:proofErr w:type="spellEnd"/>
+      <w:r>
+        <w:t xml:space="preserve">̀ </w:t>
+      </w:r>
+      <w:proofErr w:type="spellStart"/>
+      <w:r>
+        <w:t>Tân</w:t>
+      </w:r>
+      <w:proofErr w:type="spellEnd"/>
+      <w:r>
+        <w:t xml:space="preserve"> </w:t>
+      </w:r>
+      <w:proofErr w:type="spellStart"/>
+      <w:r>
+        <w:t>Định</w:t>
+      </w:r>
+      <w:proofErr w:type="spellEnd"/>
+      <w:r>
+        <w:t>:</w:t>
       </w:r>
     </w:p>
     <w:p>
@@ -252,7 +604,15 @@
     </w:p>
     <w:p>
       <w:r>
-        <w:t>Bai hat Nhat:</w:t>
+        <w:t xml:space="preserve">Bai hat </w:t>
+      </w:r>
+      <w:proofErr w:type="spellStart"/>
+      <w:r>
+        <w:t>Nhat</w:t>
+      </w:r>
+      <w:proofErr w:type="spellEnd"/>
+      <w:r>
+        <w:t>:</w:t>
       </w:r>
     </w:p>
     <w:p>
@@ -267,8 +627,29 @@
       </w:r>
     </w:p>
     <w:p>
-      <w:r>
-        <w:t>Cây Ngũ Gia Bì:</w:t>
+      <w:proofErr w:type="spellStart"/>
+      <w:r>
+        <w:t>Cây</w:t>
+      </w:r>
+      <w:proofErr w:type="spellEnd"/>
+      <w:r>
+        <w:t xml:space="preserve"> </w:t>
+      </w:r>
+      <w:proofErr w:type="spellStart"/>
+      <w:r>
+        <w:t>Ngu</w:t>
+      </w:r>
+      <w:proofErr w:type="spellEnd"/>
+      <w:r>
+        <w:t xml:space="preserve">̃ </w:t>
+      </w:r>
+      <w:proofErr w:type="spellStart"/>
+      <w:r>
+        <w:t>Gia</w:t>
+      </w:r>
+      <w:proofErr w:type="spellEnd"/>
+      <w:r>
+        <w:t xml:space="preserve"> Bì:</w:t>
       </w:r>
     </w:p>
     <w:p>
@@ -282,11 +663,48 @@
       </w:hyperlink>
     </w:p>
     <w:p>
-      <w:r>
-        <w:t>Cây đậu tía Wisteria</w:t>
-      </w:r>
-      <w:r>
-        <w:t xml:space="preserve"> (Nhật Bản)</w:t>
+      <w:proofErr w:type="spellStart"/>
+      <w:r>
+        <w:t>Cây</w:t>
+      </w:r>
+      <w:proofErr w:type="spellEnd"/>
+      <w:r>
+        <w:t xml:space="preserve"> </w:t>
+      </w:r>
+      <w:proofErr w:type="spellStart"/>
+      <w:r>
+        <w:t>đậu</w:t>
+      </w:r>
+      <w:proofErr w:type="spellEnd"/>
+      <w:r>
+        <w:t xml:space="preserve"> </w:t>
+      </w:r>
+      <w:proofErr w:type="spellStart"/>
+      <w:r>
+        <w:t>tía</w:t>
+      </w:r>
+      <w:proofErr w:type="spellEnd"/>
+      <w:r>
+        <w:t xml:space="preserve"> Wisteria</w:t>
+      </w:r>
+      <w:r>
+        <w:t xml:space="preserve"> (</w:t>
+      </w:r>
+      <w:proofErr w:type="spellStart"/>
+      <w:r>
+        <w:t>Nhật</w:t>
+      </w:r>
+      <w:proofErr w:type="spellEnd"/>
+      <w:r>
+        <w:t xml:space="preserve"> </w:t>
+      </w:r>
+      <w:proofErr w:type="spellStart"/>
+      <w:r>
+        <w:t>Bản</w:t>
+      </w:r>
+      <w:proofErr w:type="spellEnd"/>
+      <w:r>
+        <w:t>)</w:t>
       </w:r>
     </w:p>
     <w:p>
@@ -308,11 +726,33 @@
           <w:lang w:eastAsia="ja-JP"/>
         </w:rPr>
       </w:pPr>
-      <w:r>
-        <w:rPr>
-          <w:lang w:eastAsia="ja-JP"/>
-        </w:rPr>
-        <w:t>Vé tàu SE2, FE2</w:t>
+      <w:proofErr w:type="spellStart"/>
+      <w:r>
+        <w:rPr>
+          <w:lang w:eastAsia="ja-JP"/>
+        </w:rPr>
+        <w:t>Ve</w:t>
+      </w:r>
+      <w:proofErr w:type="spellEnd"/>
+      <w:r>
+        <w:rPr>
+          <w:lang w:eastAsia="ja-JP"/>
+        </w:rPr>
+        <w:t xml:space="preserve">́ </w:t>
+      </w:r>
+      <w:proofErr w:type="spellStart"/>
+      <w:r>
+        <w:rPr>
+          <w:lang w:eastAsia="ja-JP"/>
+        </w:rPr>
+        <w:t>tàu</w:t>
+      </w:r>
+      <w:proofErr w:type="spellEnd"/>
+      <w:r>
+        <w:rPr>
+          <w:lang w:eastAsia="ja-JP"/>
+        </w:rPr>
+        <w:t xml:space="preserve"> SE2, FE2</w:t>
       </w:r>
     </w:p>
     <w:p>
@@ -334,24 +774,102 @@
           <w:lang w:eastAsia="ja-JP"/>
         </w:rPr>
       </w:pPr>
-      <w:r>
-        <w:rPr>
-          <w:lang w:eastAsia="ja-JP"/>
-        </w:rPr>
-        <w:t>Quán cà ri trên đường Phan Xích Long</w:t>
-      </w:r>
-    </w:p>
-    <w:p>
-      <w:pPr>
-        <w:rPr>
-          <w:lang w:eastAsia="ja-JP"/>
-        </w:rPr>
-      </w:pPr>
-      <w:r>
-        <w:rPr>
-          <w:lang w:eastAsia="ja-JP"/>
-        </w:rPr>
-        <w:t>384 Phan Xích Long</w:t>
+      <w:proofErr w:type="spellStart"/>
+      <w:r>
+        <w:rPr>
+          <w:lang w:eastAsia="ja-JP"/>
+        </w:rPr>
+        <w:t>Quán</w:t>
+      </w:r>
+      <w:proofErr w:type="spellEnd"/>
+      <w:r>
+        <w:rPr>
+          <w:lang w:eastAsia="ja-JP"/>
+        </w:rPr>
+        <w:t xml:space="preserve"> cà </w:t>
+      </w:r>
+      <w:proofErr w:type="spellStart"/>
+      <w:r>
+        <w:rPr>
+          <w:lang w:eastAsia="ja-JP"/>
+        </w:rPr>
+        <w:t>ri</w:t>
+      </w:r>
+      <w:proofErr w:type="spellEnd"/>
+      <w:r>
+        <w:rPr>
+          <w:lang w:eastAsia="ja-JP"/>
+        </w:rPr>
+        <w:t xml:space="preserve"> </w:t>
+      </w:r>
+      <w:proofErr w:type="spellStart"/>
+      <w:r>
+        <w:rPr>
+          <w:lang w:eastAsia="ja-JP"/>
+        </w:rPr>
+        <w:t>trên</w:t>
+      </w:r>
+      <w:proofErr w:type="spellEnd"/>
+      <w:r>
+        <w:rPr>
+          <w:lang w:eastAsia="ja-JP"/>
+        </w:rPr>
+        <w:t xml:space="preserve"> </w:t>
+      </w:r>
+      <w:proofErr w:type="spellStart"/>
+      <w:r>
+        <w:rPr>
+          <w:lang w:eastAsia="ja-JP"/>
+        </w:rPr>
+        <w:t>đường</w:t>
+      </w:r>
+      <w:proofErr w:type="spellEnd"/>
+      <w:r>
+        <w:rPr>
+          <w:lang w:eastAsia="ja-JP"/>
+        </w:rPr>
+        <w:t xml:space="preserve"> Phan </w:t>
+      </w:r>
+      <w:proofErr w:type="spellStart"/>
+      <w:r>
+        <w:rPr>
+          <w:lang w:eastAsia="ja-JP"/>
+        </w:rPr>
+        <w:t>Xích</w:t>
+      </w:r>
+      <w:proofErr w:type="spellEnd"/>
+      <w:r>
+        <w:rPr>
+          <w:lang w:eastAsia="ja-JP"/>
+        </w:rPr>
+        <w:t xml:space="preserve"> Long</w:t>
+      </w:r>
+    </w:p>
+    <w:p>
+      <w:pPr>
+        <w:rPr>
+          <w:lang w:eastAsia="ja-JP"/>
+        </w:rPr>
+      </w:pPr>
+      <w:r>
+        <w:rPr>
+          <w:lang w:eastAsia="ja-JP"/>
+        </w:rPr>
+        <w:t xml:space="preserve">384 Phan </w:t>
+      </w:r>
+      <w:proofErr w:type="spellStart"/>
+      <w:r>
+        <w:rPr>
+          <w:lang w:eastAsia="ja-JP"/>
+        </w:rPr>
+        <w:t>Xích</w:t>
+      </w:r>
+      <w:proofErr w:type="spellEnd"/>
+      <w:r>
+        <w:rPr>
+          <w:lang w:eastAsia="ja-JP"/>
+        </w:rPr>
+        <w:t xml:space="preserve"> Long</w:t>
       </w:r>
     </w:p>
     <w:p>
@@ -373,11 +891,75 @@
           <w:lang w:eastAsia="ja-JP"/>
         </w:rPr>
       </w:pPr>
-      <w:r>
-        <w:rPr>
-          <w:lang w:eastAsia="ja-JP"/>
-        </w:rPr>
-        <w:t>Tuổi Tý hợp với tuổi nào?</w:t>
+      <w:proofErr w:type="spellStart"/>
+      <w:r>
+        <w:rPr>
+          <w:lang w:eastAsia="ja-JP"/>
+        </w:rPr>
+        <w:t>Tuổi</w:t>
+      </w:r>
+      <w:proofErr w:type="spellEnd"/>
+      <w:r>
+        <w:rPr>
+          <w:lang w:eastAsia="ja-JP"/>
+        </w:rPr>
+        <w:t xml:space="preserve"> Tý </w:t>
+      </w:r>
+      <w:proofErr w:type="spellStart"/>
+      <w:r>
+        <w:rPr>
+          <w:lang w:eastAsia="ja-JP"/>
+        </w:rPr>
+        <w:t>hợp</w:t>
+      </w:r>
+      <w:proofErr w:type="spellEnd"/>
+      <w:r>
+        <w:rPr>
+          <w:lang w:eastAsia="ja-JP"/>
+        </w:rPr>
+        <w:t xml:space="preserve"> </w:t>
+      </w:r>
+      <w:proofErr w:type="spellStart"/>
+      <w:r>
+        <w:rPr>
+          <w:lang w:eastAsia="ja-JP"/>
+        </w:rPr>
+        <w:t>với</w:t>
+      </w:r>
+      <w:proofErr w:type="spellEnd"/>
+      <w:r>
+        <w:rPr>
+          <w:lang w:eastAsia="ja-JP"/>
+        </w:rPr>
+        <w:t xml:space="preserve"> </w:t>
+      </w:r>
+      <w:proofErr w:type="spellStart"/>
+      <w:r>
+        <w:rPr>
+          <w:lang w:eastAsia="ja-JP"/>
+        </w:rPr>
+        <w:t>tuổi</w:t>
+      </w:r>
+      <w:proofErr w:type="spellEnd"/>
+      <w:r>
+        <w:rPr>
+          <w:lang w:eastAsia="ja-JP"/>
+        </w:rPr>
+        <w:t xml:space="preserve"> </w:t>
+      </w:r>
+      <w:proofErr w:type="spellStart"/>
+      <w:r>
+        <w:rPr>
+          <w:lang w:eastAsia="ja-JP"/>
+        </w:rPr>
+        <w:t>nào</w:t>
+      </w:r>
+      <w:proofErr w:type="spellEnd"/>
+      <w:r>
+        <w:rPr>
+          <w:lang w:eastAsia="ja-JP"/>
+        </w:rPr>
+        <w:t>?</w:t>
       </w:r>
     </w:p>
     <w:p>
@@ -552,11 +1134,47 @@
           <w:rFonts w:ascii="MS Gothic" w:eastAsia="MS Gothic" w:hAnsi="MS Gothic" w:cs="MS Gothic"/>
         </w:rPr>
       </w:pPr>
+      <w:proofErr w:type="spellStart"/>
       <w:r>
         <w:rPr>
           <w:rFonts w:ascii="MS Gothic" w:eastAsia="MS Gothic" w:hAnsi="MS Gothic" w:cs="MS Gothic"/>
         </w:rPr>
-        <w:t>Đi onsite Nhật cần N2</w:t>
+        <w:t>Đi</w:t>
+      </w:r>
+      <w:proofErr w:type="spellEnd"/>
+      <w:r>
+        <w:rPr>
+          <w:rFonts w:ascii="MS Gothic" w:eastAsia="MS Gothic" w:hAnsi="MS Gothic" w:cs="MS Gothic"/>
+        </w:rPr>
+        <w:t xml:space="preserve"> onsite </w:t>
+      </w:r>
+      <w:proofErr w:type="spellStart"/>
+      <w:r>
+        <w:rPr>
+          <w:rFonts w:ascii="MS Gothic" w:eastAsia="MS Gothic" w:hAnsi="MS Gothic" w:cs="MS Gothic"/>
+        </w:rPr>
+        <w:t>Nhật</w:t>
+      </w:r>
+      <w:proofErr w:type="spellEnd"/>
+      <w:r>
+        <w:rPr>
+          <w:rFonts w:ascii="MS Gothic" w:eastAsia="MS Gothic" w:hAnsi="MS Gothic" w:cs="MS Gothic"/>
+        </w:rPr>
+        <w:t xml:space="preserve"> </w:t>
+      </w:r>
+      <w:proofErr w:type="spellStart"/>
+      <w:r>
+        <w:rPr>
+          <w:rFonts w:ascii="MS Gothic" w:eastAsia="MS Gothic" w:hAnsi="MS Gothic" w:cs="MS Gothic"/>
+        </w:rPr>
+        <w:t>cần</w:t>
+      </w:r>
+      <w:proofErr w:type="spellEnd"/>
+      <w:r>
+        <w:rPr>
+          <w:rFonts w:ascii="MS Gothic" w:eastAsia="MS Gothic" w:hAnsi="MS Gothic" w:cs="MS Gothic"/>
+        </w:rPr>
+        <w:t xml:space="preserve"> N2</w:t>
       </w:r>
     </w:p>
     <w:p>
@@ -571,8 +1189,13 @@
     </w:p>
     <w:p/>
     <w:p>
-      <w:r>
-        <w:t>BrSE onsite:</w:t>
+      <w:proofErr w:type="spellStart"/>
+      <w:r>
+        <w:t>BrSE</w:t>
+      </w:r>
+      <w:proofErr w:type="spellEnd"/>
+      <w:r>
+        <w:t xml:space="preserve"> onsite:</w:t>
       </w:r>
     </w:p>
     <w:p>
@@ -588,9 +1211,46 @@
     <w:p/>
     <w:p/>
     <w:p>
+      <w:proofErr w:type="spellStart"/>
       <w:r>
         <w:lastRenderedPageBreak/>
-        <w:t>Lộ trình từ Dev lên BrSE:</w:t>
+        <w:t>Lô</w:t>
+      </w:r>
+      <w:proofErr w:type="spellEnd"/>
+      <w:r>
+        <w:t xml:space="preserve">̣ </w:t>
+      </w:r>
+      <w:proofErr w:type="spellStart"/>
+      <w:r>
+        <w:t>trình</w:t>
+      </w:r>
+      <w:proofErr w:type="spellEnd"/>
+      <w:r>
+        <w:t xml:space="preserve"> </w:t>
+      </w:r>
+      <w:proofErr w:type="spellStart"/>
+      <w:r>
+        <w:t>tư</w:t>
+      </w:r>
+      <w:proofErr w:type="spellEnd"/>
+      <w:r>
+        <w:t xml:space="preserve">̀ Dev </w:t>
+      </w:r>
+      <w:proofErr w:type="spellStart"/>
+      <w:r>
+        <w:t>lên</w:t>
+      </w:r>
+      <w:proofErr w:type="spellEnd"/>
+      <w:r>
+        <w:t xml:space="preserve"> </w:t>
+      </w:r>
+      <w:proofErr w:type="spellStart"/>
+      <w:r>
+        <w:t>BrSE</w:t>
+      </w:r>
+      <w:proofErr w:type="spellEnd"/>
+      <w:r>
+        <w:t>:</w:t>
       </w:r>
     </w:p>
     <w:p>
@@ -619,7 +1279,35 @@
           <w:rPr>
             <w:rStyle w:val="Hyperlink"/>
           </w:rPr>
-          <w:t>https://kipalog.com/posts/Outsourcing-Nhat---Co-nen-hoc-Tieng-Nhat--</w:t>
+          <w:t>https://kipalog.com/posts/Outsourcing-Nhat---Co-</w:t>
+        </w:r>
+        <w:proofErr w:type="spellStart"/>
+        <w:r>
+          <w:rPr>
+            <w:rStyle w:val="Hyperlink"/>
+          </w:rPr>
+          <w:t>nen</w:t>
+        </w:r>
+        <w:proofErr w:type="spellEnd"/>
+        <w:r>
+          <w:rPr>
+            <w:rStyle w:val="Hyperlink"/>
+          </w:rPr>
+          <w:t>-hoc-Tieng-</w:t>
+        </w:r>
+        <w:proofErr w:type="spellStart"/>
+        <w:r>
+          <w:rPr>
+            <w:rStyle w:val="Hyperlink"/>
+          </w:rPr>
+          <w:t>Nhat</w:t>
+        </w:r>
+        <w:proofErr w:type="spellEnd"/>
+        <w:r>
+          <w:rPr>
+            <w:rStyle w:val="Hyperlink"/>
+          </w:rPr>
+          <w:t>--</w:t>
         </w:r>
       </w:hyperlink>
     </w:p>
@@ -630,11 +1318,61 @@
     </w:p>
     <w:p>
       <w:r>
-        <w:t xml:space="preserve">Keyword nên tìm:  </w:t>
-      </w:r>
-      <w:r>
-        <w:t>nang cao kinh nghiem wordpress</w:t>
-      </w:r>
+        <w:t xml:space="preserve">Keyword </w:t>
+      </w:r>
+      <w:proofErr w:type="spellStart"/>
+      <w:r>
+        <w:t>nên</w:t>
+      </w:r>
+      <w:proofErr w:type="spellEnd"/>
+      <w:r>
+        <w:t xml:space="preserve"> </w:t>
+      </w:r>
+      <w:proofErr w:type="spellStart"/>
+      <w:r>
+        <w:t>tìm</w:t>
+      </w:r>
+      <w:proofErr w:type="spellEnd"/>
+      <w:r>
+        <w:t xml:space="preserve">:  </w:t>
+      </w:r>
+      <w:proofErr w:type="spellStart"/>
+      <w:r>
+        <w:t>nang</w:t>
+      </w:r>
+      <w:proofErr w:type="spellEnd"/>
+      <w:r>
+        <w:t xml:space="preserve"> </w:t>
+      </w:r>
+      <w:proofErr w:type="spellStart"/>
+      <w:r>
+        <w:t>cao</w:t>
+      </w:r>
+      <w:proofErr w:type="spellEnd"/>
+      <w:r>
+        <w:t xml:space="preserve"> </w:t>
+      </w:r>
+      <w:proofErr w:type="spellStart"/>
+      <w:r>
+        <w:t>kinh</w:t>
+      </w:r>
+      <w:proofErr w:type="spellEnd"/>
+      <w:r>
+        <w:t xml:space="preserve"> </w:t>
+      </w:r>
+      <w:proofErr w:type="spellStart"/>
+      <w:r>
+        <w:t>nghiem</w:t>
+      </w:r>
+      <w:proofErr w:type="spellEnd"/>
+      <w:r>
+        <w:t xml:space="preserve"> </w:t>
+      </w:r>
+      <w:proofErr w:type="spellStart"/>
+      <w:r>
+        <w:t>wordpress</w:t>
+      </w:r>
+      <w:proofErr w:type="spellEnd"/>
     </w:p>
     <w:p/>
     <w:p>
@@ -673,7 +1411,23 @@
     </w:p>
     <w:p>
       <w:r>
-        <w:t xml:space="preserve">Download tai lieu tieng Nhat: </w:t>
+        <w:t xml:space="preserve">Download tai lieu </w:t>
+      </w:r>
+      <w:proofErr w:type="spellStart"/>
+      <w:r>
+        <w:t>tieng</w:t>
+      </w:r>
+      <w:proofErr w:type="spellEnd"/>
+      <w:r>
+        <w:t xml:space="preserve"> </w:t>
+      </w:r>
+      <w:proofErr w:type="spellStart"/>
+      <w:r>
+        <w:t>Nhat</w:t>
+      </w:r>
+      <w:proofErr w:type="spellEnd"/>
+      <w:r>
+        <w:t xml:space="preserve">: </w:t>
       </w:r>
       <w:hyperlink r:id="rId21" w:history="1">
         <w:r>
@@ -690,7 +1444,15 @@
       </w:r>
       <w:r>
         <w:br/>
-        <w:t>Ung dung Wordpress de lam web:</w:t>
+        <w:t xml:space="preserve">Ung dung </w:t>
+      </w:r>
+      <w:proofErr w:type="spellStart"/>
+      <w:r>
+        <w:t>Wordpress</w:t>
+      </w:r>
+      <w:proofErr w:type="spellEnd"/>
+      <w:r>
+        <w:t xml:space="preserve"> de lam web:</w:t>
       </w:r>
     </w:p>
     <w:p>
@@ -723,6 +1485,7 @@
           <w:lang w:eastAsia="ja-JP"/>
         </w:rPr>
       </w:pPr>
+      <w:proofErr w:type="spellStart"/>
       <w:r>
         <w:rPr>
           <w:rFonts w:eastAsiaTheme="minorEastAsia"/>
@@ -730,6 +1493,8 @@
         </w:rPr>
         <w:t>Wordpress</w:t>
       </w:r>
+      <w:proofErr w:type="spellEnd"/>
+      <w:proofErr w:type="gramStart"/>
       <w:r>
         <w:rPr>
           <w:rFonts w:eastAsiaTheme="minorEastAsia" w:hint="eastAsia"/>
@@ -742,7 +1507,31 @@
           <w:rFonts w:eastAsiaTheme="minorEastAsia" w:hint="eastAsia"/>
           <w:lang w:eastAsia="ja-JP"/>
         </w:rPr>
-        <w:t xml:space="preserve"> : wordpress theme</w:t>
+        <w:t xml:space="preserve"> :</w:t>
+      </w:r>
+      <w:proofErr w:type="gramEnd"/>
+      <w:r>
+        <w:rPr>
+          <w:rFonts w:eastAsiaTheme="minorEastAsia" w:hint="eastAsia"/>
+          <w:lang w:eastAsia="ja-JP"/>
+        </w:rPr>
+        <w:t xml:space="preserve"> </w:t>
+      </w:r>
+      <w:proofErr w:type="spellStart"/>
+      <w:r>
+        <w:rPr>
+          <w:rFonts w:eastAsiaTheme="minorEastAsia" w:hint="eastAsia"/>
+          <w:lang w:eastAsia="ja-JP"/>
+        </w:rPr>
+        <w:t>wordpress</w:t>
+      </w:r>
+      <w:proofErr w:type="spellEnd"/>
+      <w:r>
+        <w:rPr>
+          <w:rFonts w:eastAsiaTheme="minorEastAsia" w:hint="eastAsia"/>
+          <w:lang w:eastAsia="ja-JP"/>
+        </w:rPr>
+        <w:t xml:space="preserve"> theme</w:t>
       </w:r>
     </w:p>
     <w:p>
@@ -867,35 +1656,147 @@
           <w:rFonts w:eastAsiaTheme="minorEastAsia"/>
           <w:lang w:eastAsia="ja-JP"/>
         </w:rPr>
-        <w:t xml:space="preserve">FM 96.5 : 15h00 </w:t>
-      </w:r>
+        <w:t xml:space="preserve">FM </w:t>
+      </w:r>
+      <w:proofErr w:type="gramStart"/>
       <w:r>
         <w:rPr>
           <w:rFonts w:eastAsiaTheme="minorEastAsia"/>
           <w:lang w:eastAsia="ja-JP"/>
         </w:rPr>
-        <w:t xml:space="preserve"> hằng ngày </w:t>
-      </w:r>
+        <w:t>96.5 :</w:t>
+      </w:r>
+      <w:proofErr w:type="gramEnd"/>
       <w:r>
         <w:rPr>
           <w:rFonts w:eastAsiaTheme="minorEastAsia"/>
           <w:lang w:eastAsia="ja-JP"/>
         </w:rPr>
-        <w:t>– Cùng bạn sống khoẻ</w:t>
-      </w:r>
-    </w:p>
-    <w:p>
-      <w:pPr>
+        <w:t xml:space="preserve"> 15h00 </w:t>
+      </w:r>
+      <w:r>
         <w:rPr>
           <w:rFonts w:eastAsiaTheme="minorEastAsia"/>
           <w:lang w:eastAsia="ja-JP"/>
         </w:rPr>
-      </w:pPr>
+        <w:t xml:space="preserve"> </w:t>
+      </w:r>
+      <w:proofErr w:type="spellStart"/>
       <w:r>
         <w:rPr>
           <w:rFonts w:eastAsiaTheme="minorEastAsia"/>
           <w:lang w:eastAsia="ja-JP"/>
         </w:rPr>
+        <w:t>hằng</w:t>
+      </w:r>
+      <w:proofErr w:type="spellEnd"/>
+      <w:r>
+        <w:rPr>
+          <w:rFonts w:eastAsiaTheme="minorEastAsia"/>
+          <w:lang w:eastAsia="ja-JP"/>
+        </w:rPr>
+        <w:t xml:space="preserve"> </w:t>
+      </w:r>
+      <w:proofErr w:type="spellStart"/>
+      <w:r>
+        <w:rPr>
+          <w:rFonts w:eastAsiaTheme="minorEastAsia"/>
+          <w:lang w:eastAsia="ja-JP"/>
+        </w:rPr>
+        <w:t>ngày</w:t>
+      </w:r>
+      <w:proofErr w:type="spellEnd"/>
+      <w:r>
+        <w:rPr>
+          <w:rFonts w:eastAsiaTheme="minorEastAsia"/>
+          <w:lang w:eastAsia="ja-JP"/>
+        </w:rPr>
+        <w:t xml:space="preserve"> </w:t>
+      </w:r>
+      <w:r>
+        <w:rPr>
+          <w:rFonts w:eastAsiaTheme="minorEastAsia"/>
+          <w:lang w:eastAsia="ja-JP"/>
+        </w:rPr>
+        <w:t xml:space="preserve">– </w:t>
+      </w:r>
+      <w:proofErr w:type="spellStart"/>
+      <w:r>
+        <w:rPr>
+          <w:rFonts w:eastAsiaTheme="minorEastAsia"/>
+          <w:lang w:eastAsia="ja-JP"/>
+        </w:rPr>
+        <w:t>Cùng</w:t>
+      </w:r>
+      <w:proofErr w:type="spellEnd"/>
+      <w:r>
+        <w:rPr>
+          <w:rFonts w:eastAsiaTheme="minorEastAsia"/>
+          <w:lang w:eastAsia="ja-JP"/>
+        </w:rPr>
+        <w:t xml:space="preserve"> </w:t>
+      </w:r>
+      <w:proofErr w:type="spellStart"/>
+      <w:r>
+        <w:rPr>
+          <w:rFonts w:eastAsiaTheme="minorEastAsia"/>
+          <w:lang w:eastAsia="ja-JP"/>
+        </w:rPr>
+        <w:t>bạn</w:t>
+      </w:r>
+      <w:proofErr w:type="spellEnd"/>
+      <w:r>
+        <w:rPr>
+          <w:rFonts w:eastAsiaTheme="minorEastAsia"/>
+          <w:lang w:eastAsia="ja-JP"/>
+        </w:rPr>
+        <w:t xml:space="preserve"> </w:t>
+      </w:r>
+      <w:proofErr w:type="spellStart"/>
+      <w:r>
+        <w:rPr>
+          <w:rFonts w:eastAsiaTheme="minorEastAsia"/>
+          <w:lang w:eastAsia="ja-JP"/>
+        </w:rPr>
+        <w:t>sống</w:t>
+      </w:r>
+      <w:proofErr w:type="spellEnd"/>
+      <w:r>
+        <w:rPr>
+          <w:rFonts w:eastAsiaTheme="minorEastAsia"/>
+          <w:lang w:eastAsia="ja-JP"/>
+        </w:rPr>
+        <w:t xml:space="preserve"> </w:t>
+      </w:r>
+      <w:proofErr w:type="spellStart"/>
+      <w:r>
+        <w:rPr>
+          <w:rFonts w:eastAsiaTheme="minorEastAsia"/>
+          <w:lang w:eastAsia="ja-JP"/>
+        </w:rPr>
+        <w:t>khoe</w:t>
+      </w:r>
+      <w:proofErr w:type="spellEnd"/>
+      <w:r>
+        <w:rPr>
+          <w:rFonts w:eastAsiaTheme="minorEastAsia"/>
+          <w:lang w:eastAsia="ja-JP"/>
+        </w:rPr>
+        <w:t>̉</w:t>
+      </w:r>
+    </w:p>
+    <w:p>
+      <w:pPr>
+        <w:rPr>
+          <w:rFonts w:eastAsiaTheme="minorEastAsia"/>
+          <w:lang w:eastAsia="ja-JP"/>
+        </w:rPr>
+      </w:pPr>
+      <w:r>
+        <w:rPr>
+          <w:rFonts w:eastAsiaTheme="minorEastAsia"/>
+          <w:lang w:eastAsia="ja-JP"/>
+        </w:rPr>
         <w:t>-----------------------------------------------------</w:t>
       </w:r>
     </w:p>
@@ -906,28 +1807,272 @@
           <w:lang w:eastAsia="ja-JP"/>
         </w:rPr>
       </w:pPr>
+      <w:proofErr w:type="spellStart"/>
       <w:r>
         <w:rPr>
           <w:rFonts w:eastAsiaTheme="minorEastAsia"/>
           <w:lang w:eastAsia="ja-JP"/>
         </w:rPr>
-        <w:t>Trong 3 tuần đầu, hạn chế dùng các loại thuốc</w:t>
-      </w:r>
-    </w:p>
-    <w:p>
-      <w:pPr>
+        <w:t>Trong</w:t>
+      </w:r>
+      <w:proofErr w:type="spellEnd"/>
+      <w:r>
         <w:rPr>
           <w:rFonts w:eastAsiaTheme="minorEastAsia"/>
           <w:lang w:eastAsia="ja-JP"/>
         </w:rPr>
-      </w:pPr>
+        <w:t xml:space="preserve"> 3 </w:t>
+      </w:r>
+      <w:proofErr w:type="spellStart"/>
       <w:r>
         <w:rPr>
           <w:rFonts w:eastAsiaTheme="minorEastAsia"/>
           <w:lang w:eastAsia="ja-JP"/>
         </w:rPr>
-        <w:t>Tuần thứ 6, bổ sung thuốc sắt và thuốc canxi</w:t>
-      </w:r>
+        <w:t>tuần</w:t>
+      </w:r>
+      <w:proofErr w:type="spellEnd"/>
+      <w:r>
+        <w:rPr>
+          <w:rFonts w:eastAsiaTheme="minorEastAsia"/>
+          <w:lang w:eastAsia="ja-JP"/>
+        </w:rPr>
+        <w:t xml:space="preserve"> </w:t>
+      </w:r>
+      <w:proofErr w:type="spellStart"/>
+      <w:r>
+        <w:rPr>
+          <w:rFonts w:eastAsiaTheme="minorEastAsia"/>
+          <w:lang w:eastAsia="ja-JP"/>
+        </w:rPr>
+        <w:t>đầu</w:t>
+      </w:r>
+      <w:proofErr w:type="spellEnd"/>
+      <w:r>
+        <w:rPr>
+          <w:rFonts w:eastAsiaTheme="minorEastAsia"/>
+          <w:lang w:eastAsia="ja-JP"/>
+        </w:rPr>
+        <w:t xml:space="preserve">, </w:t>
+      </w:r>
+      <w:proofErr w:type="spellStart"/>
+      <w:r>
+        <w:rPr>
+          <w:rFonts w:eastAsiaTheme="minorEastAsia"/>
+          <w:lang w:eastAsia="ja-JP"/>
+        </w:rPr>
+        <w:t>hạn</w:t>
+      </w:r>
+      <w:proofErr w:type="spellEnd"/>
+      <w:r>
+        <w:rPr>
+          <w:rFonts w:eastAsiaTheme="minorEastAsia"/>
+          <w:lang w:eastAsia="ja-JP"/>
+        </w:rPr>
+        <w:t xml:space="preserve"> </w:t>
+      </w:r>
+      <w:proofErr w:type="spellStart"/>
+      <w:r>
+        <w:rPr>
+          <w:rFonts w:eastAsiaTheme="minorEastAsia"/>
+          <w:lang w:eastAsia="ja-JP"/>
+        </w:rPr>
+        <w:t>chê</w:t>
+      </w:r>
+      <w:proofErr w:type="spellEnd"/>
+      <w:r>
+        <w:rPr>
+          <w:rFonts w:eastAsiaTheme="minorEastAsia"/>
+          <w:lang w:eastAsia="ja-JP"/>
+        </w:rPr>
+        <w:t xml:space="preserve">́ </w:t>
+      </w:r>
+      <w:proofErr w:type="spellStart"/>
+      <w:r>
+        <w:rPr>
+          <w:rFonts w:eastAsiaTheme="minorEastAsia"/>
+          <w:lang w:eastAsia="ja-JP"/>
+        </w:rPr>
+        <w:t>dùng</w:t>
+      </w:r>
+      <w:proofErr w:type="spellEnd"/>
+      <w:r>
+        <w:rPr>
+          <w:rFonts w:eastAsiaTheme="minorEastAsia"/>
+          <w:lang w:eastAsia="ja-JP"/>
+        </w:rPr>
+        <w:t xml:space="preserve"> </w:t>
+      </w:r>
+      <w:proofErr w:type="spellStart"/>
+      <w:r>
+        <w:rPr>
+          <w:rFonts w:eastAsiaTheme="minorEastAsia"/>
+          <w:lang w:eastAsia="ja-JP"/>
+        </w:rPr>
+        <w:t>các</w:t>
+      </w:r>
+      <w:proofErr w:type="spellEnd"/>
+      <w:r>
+        <w:rPr>
+          <w:rFonts w:eastAsiaTheme="minorEastAsia"/>
+          <w:lang w:eastAsia="ja-JP"/>
+        </w:rPr>
+        <w:t xml:space="preserve"> </w:t>
+      </w:r>
+      <w:proofErr w:type="spellStart"/>
+      <w:r>
+        <w:rPr>
+          <w:rFonts w:eastAsiaTheme="minorEastAsia"/>
+          <w:lang w:eastAsia="ja-JP"/>
+        </w:rPr>
+        <w:t>loại</w:t>
+      </w:r>
+      <w:proofErr w:type="spellEnd"/>
+      <w:r>
+        <w:rPr>
+          <w:rFonts w:eastAsiaTheme="minorEastAsia"/>
+          <w:lang w:eastAsia="ja-JP"/>
+        </w:rPr>
+        <w:t xml:space="preserve"> </w:t>
+      </w:r>
+      <w:proofErr w:type="spellStart"/>
+      <w:r>
+        <w:rPr>
+          <w:rFonts w:eastAsiaTheme="minorEastAsia"/>
+          <w:lang w:eastAsia="ja-JP"/>
+        </w:rPr>
+        <w:t>thuốc</w:t>
+      </w:r>
+      <w:proofErr w:type="spellEnd"/>
+    </w:p>
+    <w:p>
+      <w:pPr>
+        <w:rPr>
+          <w:rFonts w:eastAsiaTheme="minorEastAsia"/>
+          <w:lang w:eastAsia="ja-JP"/>
+        </w:rPr>
+      </w:pPr>
+      <w:proofErr w:type="spellStart"/>
+      <w:r>
+        <w:rPr>
+          <w:rFonts w:eastAsiaTheme="minorEastAsia"/>
+          <w:lang w:eastAsia="ja-JP"/>
+        </w:rPr>
+        <w:t>Tuần</w:t>
+      </w:r>
+      <w:proofErr w:type="spellEnd"/>
+      <w:r>
+        <w:rPr>
+          <w:rFonts w:eastAsiaTheme="minorEastAsia"/>
+          <w:lang w:eastAsia="ja-JP"/>
+        </w:rPr>
+        <w:t xml:space="preserve"> </w:t>
+      </w:r>
+      <w:proofErr w:type="spellStart"/>
+      <w:r>
+        <w:rPr>
+          <w:rFonts w:eastAsiaTheme="minorEastAsia"/>
+          <w:lang w:eastAsia="ja-JP"/>
+        </w:rPr>
+        <w:t>thư</w:t>
+      </w:r>
+      <w:proofErr w:type="spellEnd"/>
+      <w:r>
+        <w:rPr>
+          <w:rFonts w:eastAsiaTheme="minorEastAsia"/>
+          <w:lang w:eastAsia="ja-JP"/>
+        </w:rPr>
+        <w:t xml:space="preserve">́ 6, </w:t>
+      </w:r>
+      <w:proofErr w:type="spellStart"/>
+      <w:r>
+        <w:rPr>
+          <w:rFonts w:eastAsiaTheme="minorEastAsia"/>
+          <w:lang w:eastAsia="ja-JP"/>
+        </w:rPr>
+        <w:t>bô</w:t>
+      </w:r>
+      <w:proofErr w:type="spellEnd"/>
+      <w:r>
+        <w:rPr>
+          <w:rFonts w:eastAsiaTheme="minorEastAsia"/>
+          <w:lang w:eastAsia="ja-JP"/>
+        </w:rPr>
+        <w:t xml:space="preserve">̉ sung </w:t>
+      </w:r>
+      <w:proofErr w:type="spellStart"/>
+      <w:r>
+        <w:rPr>
+          <w:rFonts w:eastAsiaTheme="minorEastAsia"/>
+          <w:lang w:eastAsia="ja-JP"/>
+        </w:rPr>
+        <w:t>thuốc</w:t>
+      </w:r>
+      <w:proofErr w:type="spellEnd"/>
+      <w:r>
+        <w:rPr>
+          <w:rFonts w:eastAsiaTheme="minorEastAsia"/>
+          <w:lang w:eastAsia="ja-JP"/>
+        </w:rPr>
+        <w:t xml:space="preserve"> </w:t>
+      </w:r>
+      <w:proofErr w:type="spellStart"/>
+      <w:r>
+        <w:rPr>
+          <w:rFonts w:eastAsiaTheme="minorEastAsia"/>
+          <w:lang w:eastAsia="ja-JP"/>
+        </w:rPr>
+        <w:t>sắt</w:t>
+      </w:r>
+      <w:proofErr w:type="spellEnd"/>
+      <w:r>
+        <w:rPr>
+          <w:rFonts w:eastAsiaTheme="minorEastAsia"/>
+          <w:lang w:eastAsia="ja-JP"/>
+        </w:rPr>
+        <w:t xml:space="preserve"> </w:t>
+      </w:r>
+      <w:proofErr w:type="spellStart"/>
+      <w:r>
+        <w:rPr>
+          <w:rFonts w:eastAsiaTheme="minorEastAsia"/>
+          <w:lang w:eastAsia="ja-JP"/>
+        </w:rPr>
+        <w:t>va</w:t>
+      </w:r>
+      <w:proofErr w:type="spellEnd"/>
+      <w:r>
+        <w:rPr>
+          <w:rFonts w:eastAsiaTheme="minorEastAsia"/>
+          <w:lang w:eastAsia="ja-JP"/>
+        </w:rPr>
+        <w:t xml:space="preserve">̀ </w:t>
+      </w:r>
+      <w:proofErr w:type="spellStart"/>
+      <w:r>
+        <w:rPr>
+          <w:rFonts w:eastAsiaTheme="minorEastAsia"/>
+          <w:lang w:eastAsia="ja-JP"/>
+        </w:rPr>
+        <w:t>thuốc</w:t>
+      </w:r>
+      <w:proofErr w:type="spellEnd"/>
+      <w:r>
+        <w:rPr>
+          <w:rFonts w:eastAsiaTheme="minorEastAsia"/>
+          <w:lang w:eastAsia="ja-JP"/>
+        </w:rPr>
+        <w:t xml:space="preserve"> </w:t>
+      </w:r>
+      <w:proofErr w:type="spellStart"/>
+      <w:r>
+        <w:rPr>
+          <w:rFonts w:eastAsiaTheme="minorEastAsia"/>
+          <w:lang w:eastAsia="ja-JP"/>
+        </w:rPr>
+        <w:t>canxi</w:t>
+      </w:r>
+      <w:proofErr w:type="spellEnd"/>
     </w:p>
     <w:p>
       <w:pPr>
@@ -958,6 +2103,7 @@
           <w:szCs w:val="51"/>
         </w:rPr>
       </w:pPr>
+      <w:proofErr w:type="spellStart"/>
       <w:r>
         <w:rPr>
           <w:rStyle w:val="Strong"/>
@@ -968,8 +2114,139 @@
           <w:sz w:val="28"/>
           <w:szCs w:val="28"/>
         </w:rPr>
-        <w:t>Địa điểm hẹn hò ở Sài Gòn</w:t>
-      </w:r>
+        <w:t>Địa</w:t>
+      </w:r>
+      <w:proofErr w:type="spellEnd"/>
+      <w:r>
+        <w:rPr>
+          <w:rStyle w:val="Strong"/>
+          <w:rFonts w:ascii="Arial" w:hAnsi="Arial" w:cs="Arial"/>
+          <w:b w:val="0"/>
+          <w:bCs w:val="0"/>
+          <w:color w:val="FF6600"/>
+          <w:sz w:val="28"/>
+          <w:szCs w:val="28"/>
+        </w:rPr>
+        <w:t xml:space="preserve"> </w:t>
+      </w:r>
+      <w:proofErr w:type="spellStart"/>
+      <w:r>
+        <w:rPr>
+          <w:rStyle w:val="Strong"/>
+          <w:rFonts w:ascii="Arial" w:hAnsi="Arial" w:cs="Arial"/>
+          <w:b w:val="0"/>
+          <w:bCs w:val="0"/>
+          <w:color w:val="FF6600"/>
+          <w:sz w:val="28"/>
+          <w:szCs w:val="28"/>
+        </w:rPr>
+        <w:t>điểm</w:t>
+      </w:r>
+      <w:proofErr w:type="spellEnd"/>
+      <w:r>
+        <w:rPr>
+          <w:rStyle w:val="Strong"/>
+          <w:rFonts w:ascii="Arial" w:hAnsi="Arial" w:cs="Arial"/>
+          <w:b w:val="0"/>
+          <w:bCs w:val="0"/>
+          <w:color w:val="FF6600"/>
+          <w:sz w:val="28"/>
+          <w:szCs w:val="28"/>
+        </w:rPr>
+        <w:t xml:space="preserve"> </w:t>
+      </w:r>
+      <w:proofErr w:type="spellStart"/>
+      <w:r>
+        <w:rPr>
+          <w:rStyle w:val="Strong"/>
+          <w:rFonts w:ascii="Arial" w:hAnsi="Arial" w:cs="Arial"/>
+          <w:b w:val="0"/>
+          <w:bCs w:val="0"/>
+          <w:color w:val="FF6600"/>
+          <w:sz w:val="28"/>
+          <w:szCs w:val="28"/>
+        </w:rPr>
+        <w:t>hẹn</w:t>
+      </w:r>
+      <w:proofErr w:type="spellEnd"/>
+      <w:r>
+        <w:rPr>
+          <w:rStyle w:val="Strong"/>
+          <w:rFonts w:ascii="Arial" w:hAnsi="Arial" w:cs="Arial"/>
+          <w:b w:val="0"/>
+          <w:bCs w:val="0"/>
+          <w:color w:val="FF6600"/>
+          <w:sz w:val="28"/>
+          <w:szCs w:val="28"/>
+        </w:rPr>
+        <w:t xml:space="preserve"> </w:t>
+      </w:r>
+      <w:proofErr w:type="spellStart"/>
+      <w:r>
+        <w:rPr>
+          <w:rStyle w:val="Strong"/>
+          <w:rFonts w:ascii="Arial" w:hAnsi="Arial" w:cs="Arial"/>
+          <w:b w:val="0"/>
+          <w:bCs w:val="0"/>
+          <w:color w:val="FF6600"/>
+          <w:sz w:val="28"/>
+          <w:szCs w:val="28"/>
+        </w:rPr>
+        <w:t>hò</w:t>
+      </w:r>
+      <w:proofErr w:type="spellEnd"/>
+      <w:r>
+        <w:rPr>
+          <w:rStyle w:val="Strong"/>
+          <w:rFonts w:ascii="Arial" w:hAnsi="Arial" w:cs="Arial"/>
+          <w:b w:val="0"/>
+          <w:bCs w:val="0"/>
+          <w:color w:val="FF6600"/>
+          <w:sz w:val="28"/>
+          <w:szCs w:val="28"/>
+        </w:rPr>
+        <w:t xml:space="preserve"> ở </w:t>
+      </w:r>
+      <w:proofErr w:type="spellStart"/>
+      <w:r>
+        <w:rPr>
+          <w:rStyle w:val="Strong"/>
+          <w:rFonts w:ascii="Arial" w:hAnsi="Arial" w:cs="Arial"/>
+          <w:b w:val="0"/>
+          <w:bCs w:val="0"/>
+          <w:color w:val="FF6600"/>
+          <w:sz w:val="28"/>
+          <w:szCs w:val="28"/>
+        </w:rPr>
+        <w:t>Sài</w:t>
+      </w:r>
+      <w:proofErr w:type="spellEnd"/>
+      <w:r>
+        <w:rPr>
+          <w:rStyle w:val="Strong"/>
+          <w:rFonts w:ascii="Arial" w:hAnsi="Arial" w:cs="Arial"/>
+          <w:b w:val="0"/>
+          <w:bCs w:val="0"/>
+          <w:color w:val="FF6600"/>
+          <w:sz w:val="28"/>
+          <w:szCs w:val="28"/>
+        </w:rPr>
+        <w:t xml:space="preserve"> </w:t>
+      </w:r>
+      <w:proofErr w:type="spellStart"/>
+      <w:r>
+        <w:rPr>
+          <w:rStyle w:val="Strong"/>
+          <w:rFonts w:ascii="Arial" w:hAnsi="Arial" w:cs="Arial"/>
+          <w:b w:val="0"/>
+          <w:bCs w:val="0"/>
+          <w:color w:val="FF6600"/>
+          <w:sz w:val="28"/>
+          <w:szCs w:val="28"/>
+        </w:rPr>
+        <w:t>Gòn</w:t>
+      </w:r>
+      <w:proofErr w:type="spellEnd"/>
     </w:p>
     <w:p>
       <w:hyperlink r:id="rId25" w:history="1">
@@ -1009,7 +2286,655 @@
           <w:szCs w:val="26"/>
           <w:bdr w:val="none" w:sz="0" w:space="0" w:color="auto" w:frame="1"/>
         </w:rPr>
-        <w:t>“Mỗi sáng ở Châu Phi có một con linh dương thức dậy. Nó biết rằng nó phải chạy nhanh hơn con sư tử nhanh nhất, nếu không nó sẽ bị chết.</w:t>
+        <w:t>“</w:t>
+      </w:r>
+      <w:proofErr w:type="spellStart"/>
+      <w:r>
+        <w:rPr>
+          <w:i/>
+          <w:iCs/>
+          <w:color w:val="000000"/>
+          <w:sz w:val="26"/>
+          <w:szCs w:val="26"/>
+          <w:bdr w:val="none" w:sz="0" w:space="0" w:color="auto" w:frame="1"/>
+        </w:rPr>
+        <w:t>Mỗi</w:t>
+      </w:r>
+      <w:proofErr w:type="spellEnd"/>
+      <w:r>
+        <w:rPr>
+          <w:i/>
+          <w:iCs/>
+          <w:color w:val="000000"/>
+          <w:sz w:val="26"/>
+          <w:szCs w:val="26"/>
+          <w:bdr w:val="none" w:sz="0" w:space="0" w:color="auto" w:frame="1"/>
+        </w:rPr>
+        <w:t xml:space="preserve"> </w:t>
+      </w:r>
+      <w:proofErr w:type="spellStart"/>
+      <w:r>
+        <w:rPr>
+          <w:i/>
+          <w:iCs/>
+          <w:color w:val="000000"/>
+          <w:sz w:val="26"/>
+          <w:szCs w:val="26"/>
+          <w:bdr w:val="none" w:sz="0" w:space="0" w:color="auto" w:frame="1"/>
+        </w:rPr>
+        <w:t>sáng</w:t>
+      </w:r>
+      <w:proofErr w:type="spellEnd"/>
+      <w:r>
+        <w:rPr>
+          <w:i/>
+          <w:iCs/>
+          <w:color w:val="000000"/>
+          <w:sz w:val="26"/>
+          <w:szCs w:val="26"/>
+          <w:bdr w:val="none" w:sz="0" w:space="0" w:color="auto" w:frame="1"/>
+        </w:rPr>
+        <w:t xml:space="preserve"> ở </w:t>
+      </w:r>
+      <w:proofErr w:type="spellStart"/>
+      <w:r>
+        <w:rPr>
+          <w:i/>
+          <w:iCs/>
+          <w:color w:val="000000"/>
+          <w:sz w:val="26"/>
+          <w:szCs w:val="26"/>
+          <w:bdr w:val="none" w:sz="0" w:space="0" w:color="auto" w:frame="1"/>
+        </w:rPr>
+        <w:t>Châu</w:t>
+      </w:r>
+      <w:proofErr w:type="spellEnd"/>
+      <w:r>
+        <w:rPr>
+          <w:i/>
+          <w:iCs/>
+          <w:color w:val="000000"/>
+          <w:sz w:val="26"/>
+          <w:szCs w:val="26"/>
+          <w:bdr w:val="none" w:sz="0" w:space="0" w:color="auto" w:frame="1"/>
+        </w:rPr>
+        <w:t xml:space="preserve"> Phi </w:t>
+      </w:r>
+      <w:proofErr w:type="spellStart"/>
+      <w:r>
+        <w:rPr>
+          <w:i/>
+          <w:iCs/>
+          <w:color w:val="000000"/>
+          <w:sz w:val="26"/>
+          <w:szCs w:val="26"/>
+          <w:bdr w:val="none" w:sz="0" w:space="0" w:color="auto" w:frame="1"/>
+        </w:rPr>
+        <w:t>có</w:t>
+      </w:r>
+      <w:proofErr w:type="spellEnd"/>
+      <w:r>
+        <w:rPr>
+          <w:i/>
+          <w:iCs/>
+          <w:color w:val="000000"/>
+          <w:sz w:val="26"/>
+          <w:szCs w:val="26"/>
+          <w:bdr w:val="none" w:sz="0" w:space="0" w:color="auto" w:frame="1"/>
+        </w:rPr>
+        <w:t xml:space="preserve"> </w:t>
+      </w:r>
+      <w:proofErr w:type="spellStart"/>
+      <w:r>
+        <w:rPr>
+          <w:i/>
+          <w:iCs/>
+          <w:color w:val="000000"/>
+          <w:sz w:val="26"/>
+          <w:szCs w:val="26"/>
+          <w:bdr w:val="none" w:sz="0" w:space="0" w:color="auto" w:frame="1"/>
+        </w:rPr>
+        <w:t>một</w:t>
+      </w:r>
+      <w:proofErr w:type="spellEnd"/>
+      <w:r>
+        <w:rPr>
+          <w:i/>
+          <w:iCs/>
+          <w:color w:val="000000"/>
+          <w:sz w:val="26"/>
+          <w:szCs w:val="26"/>
+          <w:bdr w:val="none" w:sz="0" w:space="0" w:color="auto" w:frame="1"/>
+        </w:rPr>
+        <w:t xml:space="preserve"> con </w:t>
+      </w:r>
+      <w:proofErr w:type="spellStart"/>
+      <w:r>
+        <w:rPr>
+          <w:i/>
+          <w:iCs/>
+          <w:color w:val="000000"/>
+          <w:sz w:val="26"/>
+          <w:szCs w:val="26"/>
+          <w:bdr w:val="none" w:sz="0" w:space="0" w:color="auto" w:frame="1"/>
+        </w:rPr>
+        <w:t>linh</w:t>
+      </w:r>
+      <w:proofErr w:type="spellEnd"/>
+      <w:r>
+        <w:rPr>
+          <w:i/>
+          <w:iCs/>
+          <w:color w:val="000000"/>
+          <w:sz w:val="26"/>
+          <w:szCs w:val="26"/>
+          <w:bdr w:val="none" w:sz="0" w:space="0" w:color="auto" w:frame="1"/>
+        </w:rPr>
+        <w:t xml:space="preserve"> </w:t>
+      </w:r>
+      <w:proofErr w:type="spellStart"/>
+      <w:r>
+        <w:rPr>
+          <w:i/>
+          <w:iCs/>
+          <w:color w:val="000000"/>
+          <w:sz w:val="26"/>
+          <w:szCs w:val="26"/>
+          <w:bdr w:val="none" w:sz="0" w:space="0" w:color="auto" w:frame="1"/>
+        </w:rPr>
+        <w:t>dương</w:t>
+      </w:r>
+      <w:proofErr w:type="spellEnd"/>
+      <w:r>
+        <w:rPr>
+          <w:i/>
+          <w:iCs/>
+          <w:color w:val="000000"/>
+          <w:sz w:val="26"/>
+          <w:szCs w:val="26"/>
+          <w:bdr w:val="none" w:sz="0" w:space="0" w:color="auto" w:frame="1"/>
+        </w:rPr>
+        <w:t xml:space="preserve"> </w:t>
+      </w:r>
+      <w:proofErr w:type="spellStart"/>
+      <w:r>
+        <w:rPr>
+          <w:i/>
+          <w:iCs/>
+          <w:color w:val="000000"/>
+          <w:sz w:val="26"/>
+          <w:szCs w:val="26"/>
+          <w:bdr w:val="none" w:sz="0" w:space="0" w:color="auto" w:frame="1"/>
+        </w:rPr>
+        <w:t>thức</w:t>
+      </w:r>
+      <w:proofErr w:type="spellEnd"/>
+      <w:r>
+        <w:rPr>
+          <w:i/>
+          <w:iCs/>
+          <w:color w:val="000000"/>
+          <w:sz w:val="26"/>
+          <w:szCs w:val="26"/>
+          <w:bdr w:val="none" w:sz="0" w:space="0" w:color="auto" w:frame="1"/>
+        </w:rPr>
+        <w:t xml:space="preserve"> </w:t>
+      </w:r>
+      <w:proofErr w:type="spellStart"/>
+      <w:r>
+        <w:rPr>
+          <w:i/>
+          <w:iCs/>
+          <w:color w:val="000000"/>
+          <w:sz w:val="26"/>
+          <w:szCs w:val="26"/>
+          <w:bdr w:val="none" w:sz="0" w:space="0" w:color="auto" w:frame="1"/>
+        </w:rPr>
+        <w:t>dậy</w:t>
+      </w:r>
+      <w:proofErr w:type="spellEnd"/>
+      <w:r>
+        <w:rPr>
+          <w:i/>
+          <w:iCs/>
+          <w:color w:val="000000"/>
+          <w:sz w:val="26"/>
+          <w:szCs w:val="26"/>
+          <w:bdr w:val="none" w:sz="0" w:space="0" w:color="auto" w:frame="1"/>
+        </w:rPr>
+        <w:t xml:space="preserve">. </w:t>
+      </w:r>
+      <w:proofErr w:type="spellStart"/>
+      <w:r>
+        <w:rPr>
+          <w:i/>
+          <w:iCs/>
+          <w:color w:val="000000"/>
+          <w:sz w:val="26"/>
+          <w:szCs w:val="26"/>
+          <w:bdr w:val="none" w:sz="0" w:space="0" w:color="auto" w:frame="1"/>
+        </w:rPr>
+        <w:t>Nó</w:t>
+      </w:r>
+      <w:proofErr w:type="spellEnd"/>
+      <w:r>
+        <w:rPr>
+          <w:i/>
+          <w:iCs/>
+          <w:color w:val="000000"/>
+          <w:sz w:val="26"/>
+          <w:szCs w:val="26"/>
+          <w:bdr w:val="none" w:sz="0" w:space="0" w:color="auto" w:frame="1"/>
+        </w:rPr>
+        <w:t xml:space="preserve"> </w:t>
+      </w:r>
+      <w:proofErr w:type="spellStart"/>
+      <w:r>
+        <w:rPr>
+          <w:i/>
+          <w:iCs/>
+          <w:color w:val="000000"/>
+          <w:sz w:val="26"/>
+          <w:szCs w:val="26"/>
+          <w:bdr w:val="none" w:sz="0" w:space="0" w:color="auto" w:frame="1"/>
+        </w:rPr>
+        <w:t>biết</w:t>
+      </w:r>
+      <w:proofErr w:type="spellEnd"/>
+      <w:r>
+        <w:rPr>
+          <w:i/>
+          <w:iCs/>
+          <w:color w:val="000000"/>
+          <w:sz w:val="26"/>
+          <w:szCs w:val="26"/>
+          <w:bdr w:val="none" w:sz="0" w:space="0" w:color="auto" w:frame="1"/>
+        </w:rPr>
+        <w:t xml:space="preserve"> </w:t>
+      </w:r>
+      <w:proofErr w:type="spellStart"/>
+      <w:r>
+        <w:rPr>
+          <w:i/>
+          <w:iCs/>
+          <w:color w:val="000000"/>
+          <w:sz w:val="26"/>
+          <w:szCs w:val="26"/>
+          <w:bdr w:val="none" w:sz="0" w:space="0" w:color="auto" w:frame="1"/>
+        </w:rPr>
+        <w:t>rằng</w:t>
+      </w:r>
+      <w:proofErr w:type="spellEnd"/>
+      <w:r>
+        <w:rPr>
+          <w:i/>
+          <w:iCs/>
+          <w:color w:val="000000"/>
+          <w:sz w:val="26"/>
+          <w:szCs w:val="26"/>
+          <w:bdr w:val="none" w:sz="0" w:space="0" w:color="auto" w:frame="1"/>
+        </w:rPr>
+        <w:t xml:space="preserve"> </w:t>
+      </w:r>
+      <w:proofErr w:type="spellStart"/>
+      <w:r>
+        <w:rPr>
+          <w:i/>
+          <w:iCs/>
+          <w:color w:val="000000"/>
+          <w:sz w:val="26"/>
+          <w:szCs w:val="26"/>
+          <w:bdr w:val="none" w:sz="0" w:space="0" w:color="auto" w:frame="1"/>
+        </w:rPr>
+        <w:t>nó</w:t>
+      </w:r>
+      <w:proofErr w:type="spellEnd"/>
+      <w:r>
+        <w:rPr>
+          <w:i/>
+          <w:iCs/>
+          <w:color w:val="000000"/>
+          <w:sz w:val="26"/>
+          <w:szCs w:val="26"/>
+          <w:bdr w:val="none" w:sz="0" w:space="0" w:color="auto" w:frame="1"/>
+        </w:rPr>
+        <w:t xml:space="preserve"> </w:t>
+      </w:r>
+      <w:proofErr w:type="spellStart"/>
+      <w:r>
+        <w:rPr>
+          <w:i/>
+          <w:iCs/>
+          <w:color w:val="000000"/>
+          <w:sz w:val="26"/>
+          <w:szCs w:val="26"/>
+          <w:bdr w:val="none" w:sz="0" w:space="0" w:color="auto" w:frame="1"/>
+        </w:rPr>
+        <w:t>phải</w:t>
+      </w:r>
+      <w:proofErr w:type="spellEnd"/>
+      <w:r>
+        <w:rPr>
+          <w:i/>
+          <w:iCs/>
+          <w:color w:val="000000"/>
+          <w:sz w:val="26"/>
+          <w:szCs w:val="26"/>
+          <w:bdr w:val="none" w:sz="0" w:space="0" w:color="auto" w:frame="1"/>
+        </w:rPr>
+        <w:t xml:space="preserve"> </w:t>
+      </w:r>
+      <w:proofErr w:type="spellStart"/>
+      <w:r>
+        <w:rPr>
+          <w:i/>
+          <w:iCs/>
+          <w:color w:val="000000"/>
+          <w:sz w:val="26"/>
+          <w:szCs w:val="26"/>
+          <w:bdr w:val="none" w:sz="0" w:space="0" w:color="auto" w:frame="1"/>
+        </w:rPr>
+        <w:t>chạy</w:t>
+      </w:r>
+      <w:proofErr w:type="spellEnd"/>
+      <w:r>
+        <w:rPr>
+          <w:i/>
+          <w:iCs/>
+          <w:color w:val="000000"/>
+          <w:sz w:val="26"/>
+          <w:szCs w:val="26"/>
+          <w:bdr w:val="none" w:sz="0" w:space="0" w:color="auto" w:frame="1"/>
+        </w:rPr>
+        <w:t xml:space="preserve"> </w:t>
+      </w:r>
+      <w:proofErr w:type="spellStart"/>
+      <w:r>
+        <w:rPr>
+          <w:i/>
+          <w:iCs/>
+          <w:color w:val="000000"/>
+          <w:sz w:val="26"/>
+          <w:szCs w:val="26"/>
+          <w:bdr w:val="none" w:sz="0" w:space="0" w:color="auto" w:frame="1"/>
+        </w:rPr>
+        <w:t>nhanh</w:t>
+      </w:r>
+      <w:proofErr w:type="spellEnd"/>
+      <w:r>
+        <w:rPr>
+          <w:i/>
+          <w:iCs/>
+          <w:color w:val="000000"/>
+          <w:sz w:val="26"/>
+          <w:szCs w:val="26"/>
+          <w:bdr w:val="none" w:sz="0" w:space="0" w:color="auto" w:frame="1"/>
+        </w:rPr>
+        <w:t xml:space="preserve"> </w:t>
+      </w:r>
+      <w:proofErr w:type="spellStart"/>
+      <w:r>
+        <w:rPr>
+          <w:i/>
+          <w:iCs/>
+          <w:color w:val="000000"/>
+          <w:sz w:val="26"/>
+          <w:szCs w:val="26"/>
+          <w:bdr w:val="none" w:sz="0" w:space="0" w:color="auto" w:frame="1"/>
+        </w:rPr>
+        <w:t>hơn</w:t>
+      </w:r>
+      <w:proofErr w:type="spellEnd"/>
+      <w:r>
+        <w:rPr>
+          <w:i/>
+          <w:iCs/>
+          <w:color w:val="000000"/>
+          <w:sz w:val="26"/>
+          <w:szCs w:val="26"/>
+          <w:bdr w:val="none" w:sz="0" w:space="0" w:color="auto" w:frame="1"/>
+        </w:rPr>
+        <w:t xml:space="preserve"> con </w:t>
+      </w:r>
+      <w:proofErr w:type="spellStart"/>
+      <w:r>
+        <w:rPr>
+          <w:i/>
+          <w:iCs/>
+          <w:color w:val="000000"/>
+          <w:sz w:val="26"/>
+          <w:szCs w:val="26"/>
+          <w:bdr w:val="none" w:sz="0" w:space="0" w:color="auto" w:frame="1"/>
+        </w:rPr>
+        <w:t>sư</w:t>
+      </w:r>
+      <w:proofErr w:type="spellEnd"/>
+      <w:r>
+        <w:rPr>
+          <w:i/>
+          <w:iCs/>
+          <w:color w:val="000000"/>
+          <w:sz w:val="26"/>
+          <w:szCs w:val="26"/>
+          <w:bdr w:val="none" w:sz="0" w:space="0" w:color="auto" w:frame="1"/>
+        </w:rPr>
+        <w:t xml:space="preserve"> </w:t>
+      </w:r>
+      <w:proofErr w:type="spellStart"/>
+      <w:r>
+        <w:rPr>
+          <w:i/>
+          <w:iCs/>
+          <w:color w:val="000000"/>
+          <w:sz w:val="26"/>
+          <w:szCs w:val="26"/>
+          <w:bdr w:val="none" w:sz="0" w:space="0" w:color="auto" w:frame="1"/>
+        </w:rPr>
+        <w:t>tử</w:t>
+      </w:r>
+      <w:proofErr w:type="spellEnd"/>
+      <w:r>
+        <w:rPr>
+          <w:i/>
+          <w:iCs/>
+          <w:color w:val="000000"/>
+          <w:sz w:val="26"/>
+          <w:szCs w:val="26"/>
+          <w:bdr w:val="none" w:sz="0" w:space="0" w:color="auto" w:frame="1"/>
+        </w:rPr>
+        <w:t xml:space="preserve"> </w:t>
+      </w:r>
+      <w:proofErr w:type="spellStart"/>
+      <w:r>
+        <w:rPr>
+          <w:i/>
+          <w:iCs/>
+          <w:color w:val="000000"/>
+          <w:sz w:val="26"/>
+          <w:szCs w:val="26"/>
+          <w:bdr w:val="none" w:sz="0" w:space="0" w:color="auto" w:frame="1"/>
+        </w:rPr>
+        <w:t>nhanh</w:t>
+      </w:r>
+      <w:proofErr w:type="spellEnd"/>
+      <w:r>
+        <w:rPr>
+          <w:i/>
+          <w:iCs/>
+          <w:color w:val="000000"/>
+          <w:sz w:val="26"/>
+          <w:szCs w:val="26"/>
+          <w:bdr w:val="none" w:sz="0" w:space="0" w:color="auto" w:frame="1"/>
+        </w:rPr>
+        <w:t xml:space="preserve"> </w:t>
+      </w:r>
+      <w:proofErr w:type="spellStart"/>
+      <w:r>
+        <w:rPr>
+          <w:i/>
+          <w:iCs/>
+          <w:color w:val="000000"/>
+          <w:sz w:val="26"/>
+          <w:szCs w:val="26"/>
+          <w:bdr w:val="none" w:sz="0" w:space="0" w:color="auto" w:frame="1"/>
+        </w:rPr>
+        <w:t>nhất</w:t>
+      </w:r>
+      <w:proofErr w:type="spellEnd"/>
+      <w:r>
+        <w:rPr>
+          <w:i/>
+          <w:iCs/>
+          <w:color w:val="000000"/>
+          <w:sz w:val="26"/>
+          <w:szCs w:val="26"/>
+          <w:bdr w:val="none" w:sz="0" w:space="0" w:color="auto" w:frame="1"/>
+        </w:rPr>
+        <w:t xml:space="preserve">, </w:t>
+      </w:r>
+      <w:proofErr w:type="spellStart"/>
+      <w:r>
+        <w:rPr>
+          <w:i/>
+          <w:iCs/>
+          <w:color w:val="000000"/>
+          <w:sz w:val="26"/>
+          <w:szCs w:val="26"/>
+          <w:bdr w:val="none" w:sz="0" w:space="0" w:color="auto" w:frame="1"/>
+        </w:rPr>
+        <w:t>nếu</w:t>
+      </w:r>
+      <w:proofErr w:type="spellEnd"/>
+      <w:r>
+        <w:rPr>
+          <w:i/>
+          <w:iCs/>
+          <w:color w:val="000000"/>
+          <w:sz w:val="26"/>
+          <w:szCs w:val="26"/>
+          <w:bdr w:val="none" w:sz="0" w:space="0" w:color="auto" w:frame="1"/>
+        </w:rPr>
+        <w:t xml:space="preserve"> </w:t>
+      </w:r>
+      <w:proofErr w:type="spellStart"/>
+      <w:r>
+        <w:rPr>
+          <w:i/>
+          <w:iCs/>
+          <w:color w:val="000000"/>
+          <w:sz w:val="26"/>
+          <w:szCs w:val="26"/>
+          <w:bdr w:val="none" w:sz="0" w:space="0" w:color="auto" w:frame="1"/>
+        </w:rPr>
+        <w:t>không</w:t>
+      </w:r>
+      <w:proofErr w:type="spellEnd"/>
+      <w:r>
+        <w:rPr>
+          <w:i/>
+          <w:iCs/>
+          <w:color w:val="000000"/>
+          <w:sz w:val="26"/>
+          <w:szCs w:val="26"/>
+          <w:bdr w:val="none" w:sz="0" w:space="0" w:color="auto" w:frame="1"/>
+        </w:rPr>
+        <w:t xml:space="preserve"> </w:t>
+      </w:r>
+      <w:proofErr w:type="spellStart"/>
+      <w:r>
+        <w:rPr>
+          <w:i/>
+          <w:iCs/>
+          <w:color w:val="000000"/>
+          <w:sz w:val="26"/>
+          <w:szCs w:val="26"/>
+          <w:bdr w:val="none" w:sz="0" w:space="0" w:color="auto" w:frame="1"/>
+        </w:rPr>
+        <w:t>nó</w:t>
+      </w:r>
+      <w:proofErr w:type="spellEnd"/>
+      <w:r>
+        <w:rPr>
+          <w:i/>
+          <w:iCs/>
+          <w:color w:val="000000"/>
+          <w:sz w:val="26"/>
+          <w:szCs w:val="26"/>
+          <w:bdr w:val="none" w:sz="0" w:space="0" w:color="auto" w:frame="1"/>
+        </w:rPr>
+        <w:t xml:space="preserve"> </w:t>
+      </w:r>
+      <w:proofErr w:type="spellStart"/>
+      <w:r>
+        <w:rPr>
+          <w:i/>
+          <w:iCs/>
+          <w:color w:val="000000"/>
+          <w:sz w:val="26"/>
+          <w:szCs w:val="26"/>
+          <w:bdr w:val="none" w:sz="0" w:space="0" w:color="auto" w:frame="1"/>
+        </w:rPr>
+        <w:t>sẽ</w:t>
+      </w:r>
+      <w:proofErr w:type="spellEnd"/>
+      <w:r>
+        <w:rPr>
+          <w:i/>
+          <w:iCs/>
+          <w:color w:val="000000"/>
+          <w:sz w:val="26"/>
+          <w:szCs w:val="26"/>
+          <w:bdr w:val="none" w:sz="0" w:space="0" w:color="auto" w:frame="1"/>
+        </w:rPr>
+        <w:t xml:space="preserve"> </w:t>
+      </w:r>
+      <w:proofErr w:type="spellStart"/>
+      <w:r>
+        <w:rPr>
+          <w:i/>
+          <w:iCs/>
+          <w:color w:val="000000"/>
+          <w:sz w:val="26"/>
+          <w:szCs w:val="26"/>
+          <w:bdr w:val="none" w:sz="0" w:space="0" w:color="auto" w:frame="1"/>
+        </w:rPr>
+        <w:t>bị</w:t>
+      </w:r>
+      <w:proofErr w:type="spellEnd"/>
+      <w:r>
+        <w:rPr>
+          <w:i/>
+          <w:iCs/>
+          <w:color w:val="000000"/>
+          <w:sz w:val="26"/>
+          <w:szCs w:val="26"/>
+          <w:bdr w:val="none" w:sz="0" w:space="0" w:color="auto" w:frame="1"/>
+        </w:rPr>
+        <w:t xml:space="preserve"> </w:t>
+      </w:r>
+      <w:proofErr w:type="spellStart"/>
+      <w:r>
+        <w:rPr>
+          <w:i/>
+          <w:iCs/>
+          <w:color w:val="000000"/>
+          <w:sz w:val="26"/>
+          <w:szCs w:val="26"/>
+          <w:bdr w:val="none" w:sz="0" w:space="0" w:color="auto" w:frame="1"/>
+        </w:rPr>
+        <w:t>chết</w:t>
+      </w:r>
+      <w:proofErr w:type="spellEnd"/>
+      <w:r>
+        <w:rPr>
+          <w:i/>
+          <w:iCs/>
+          <w:color w:val="000000"/>
+          <w:sz w:val="26"/>
+          <w:szCs w:val="26"/>
+          <w:bdr w:val="none" w:sz="0" w:space="0" w:color="auto" w:frame="1"/>
+        </w:rPr>
+        <w:t>.</w:t>
       </w:r>
     </w:p>
     <w:p>
@@ -1035,16 +2960,677 @@
           <w:szCs w:val="26"/>
         </w:rPr>
       </w:pPr>
-      <w:r>
-        <w:rPr>
-          <w:i/>
-          <w:iCs/>
-          <w:color w:val="000000"/>
-          <w:sz w:val="26"/>
-          <w:szCs w:val="26"/>
-          <w:bdr w:val="none" w:sz="0" w:space="0" w:color="auto" w:frame="1"/>
-        </w:rPr>
-        <w:t>Mỗi sáng ở Châu Phi có một con sư tử thức dậy. Nó biết rằng nó phải chạy nhanh hơn con linh dương chậm nhất, nếu không nó sẽ bị chết đói.</w:t>
+      <w:proofErr w:type="spellStart"/>
+      <w:r>
+        <w:rPr>
+          <w:i/>
+          <w:iCs/>
+          <w:color w:val="000000"/>
+          <w:sz w:val="26"/>
+          <w:szCs w:val="26"/>
+          <w:bdr w:val="none" w:sz="0" w:space="0" w:color="auto" w:frame="1"/>
+        </w:rPr>
+        <w:t>Mỗi</w:t>
+      </w:r>
+      <w:proofErr w:type="spellEnd"/>
+      <w:r>
+        <w:rPr>
+          <w:i/>
+          <w:iCs/>
+          <w:color w:val="000000"/>
+          <w:sz w:val="26"/>
+          <w:szCs w:val="26"/>
+          <w:bdr w:val="none" w:sz="0" w:space="0" w:color="auto" w:frame="1"/>
+        </w:rPr>
+        <w:t xml:space="preserve"> </w:t>
+      </w:r>
+      <w:proofErr w:type="spellStart"/>
+      <w:r>
+        <w:rPr>
+          <w:i/>
+          <w:iCs/>
+          <w:color w:val="000000"/>
+          <w:sz w:val="26"/>
+          <w:szCs w:val="26"/>
+          <w:bdr w:val="none" w:sz="0" w:space="0" w:color="auto" w:frame="1"/>
+        </w:rPr>
+        <w:t>sáng</w:t>
+      </w:r>
+      <w:proofErr w:type="spellEnd"/>
+      <w:r>
+        <w:rPr>
+          <w:i/>
+          <w:iCs/>
+          <w:color w:val="000000"/>
+          <w:sz w:val="26"/>
+          <w:szCs w:val="26"/>
+          <w:bdr w:val="none" w:sz="0" w:space="0" w:color="auto" w:frame="1"/>
+        </w:rPr>
+        <w:t xml:space="preserve"> ở </w:t>
+      </w:r>
+      <w:proofErr w:type="spellStart"/>
+      <w:r>
+        <w:rPr>
+          <w:i/>
+          <w:iCs/>
+          <w:color w:val="000000"/>
+          <w:sz w:val="26"/>
+          <w:szCs w:val="26"/>
+          <w:bdr w:val="none" w:sz="0" w:space="0" w:color="auto" w:frame="1"/>
+        </w:rPr>
+        <w:t>Châu</w:t>
+      </w:r>
+      <w:proofErr w:type="spellEnd"/>
+      <w:r>
+        <w:rPr>
+          <w:i/>
+          <w:iCs/>
+          <w:color w:val="000000"/>
+          <w:sz w:val="26"/>
+          <w:szCs w:val="26"/>
+          <w:bdr w:val="none" w:sz="0" w:space="0" w:color="auto" w:frame="1"/>
+        </w:rPr>
+        <w:t xml:space="preserve"> Phi </w:t>
+      </w:r>
+      <w:proofErr w:type="spellStart"/>
+      <w:r>
+        <w:rPr>
+          <w:i/>
+          <w:iCs/>
+          <w:color w:val="000000"/>
+          <w:sz w:val="26"/>
+          <w:szCs w:val="26"/>
+          <w:bdr w:val="none" w:sz="0" w:space="0" w:color="auto" w:frame="1"/>
+        </w:rPr>
+        <w:t>có</w:t>
+      </w:r>
+      <w:proofErr w:type="spellEnd"/>
+      <w:r>
+        <w:rPr>
+          <w:i/>
+          <w:iCs/>
+          <w:color w:val="000000"/>
+          <w:sz w:val="26"/>
+          <w:szCs w:val="26"/>
+          <w:bdr w:val="none" w:sz="0" w:space="0" w:color="auto" w:frame="1"/>
+        </w:rPr>
+        <w:t xml:space="preserve"> </w:t>
+      </w:r>
+      <w:proofErr w:type="spellStart"/>
+      <w:r>
+        <w:rPr>
+          <w:i/>
+          <w:iCs/>
+          <w:color w:val="000000"/>
+          <w:sz w:val="26"/>
+          <w:szCs w:val="26"/>
+          <w:bdr w:val="none" w:sz="0" w:space="0" w:color="auto" w:frame="1"/>
+        </w:rPr>
+        <w:t>một</w:t>
+      </w:r>
+      <w:proofErr w:type="spellEnd"/>
+      <w:r>
+        <w:rPr>
+          <w:i/>
+          <w:iCs/>
+          <w:color w:val="000000"/>
+          <w:sz w:val="26"/>
+          <w:szCs w:val="26"/>
+          <w:bdr w:val="none" w:sz="0" w:space="0" w:color="auto" w:frame="1"/>
+        </w:rPr>
+        <w:t xml:space="preserve"> con </w:t>
+      </w:r>
+      <w:proofErr w:type="spellStart"/>
+      <w:r>
+        <w:rPr>
+          <w:i/>
+          <w:iCs/>
+          <w:color w:val="000000"/>
+          <w:sz w:val="26"/>
+          <w:szCs w:val="26"/>
+          <w:bdr w:val="none" w:sz="0" w:space="0" w:color="auto" w:frame="1"/>
+        </w:rPr>
+        <w:t>sư</w:t>
+      </w:r>
+      <w:proofErr w:type="spellEnd"/>
+      <w:r>
+        <w:rPr>
+          <w:i/>
+          <w:iCs/>
+          <w:color w:val="000000"/>
+          <w:sz w:val="26"/>
+          <w:szCs w:val="26"/>
+          <w:bdr w:val="none" w:sz="0" w:space="0" w:color="auto" w:frame="1"/>
+        </w:rPr>
+        <w:t xml:space="preserve"> </w:t>
+      </w:r>
+      <w:proofErr w:type="spellStart"/>
+      <w:r>
+        <w:rPr>
+          <w:i/>
+          <w:iCs/>
+          <w:color w:val="000000"/>
+          <w:sz w:val="26"/>
+          <w:szCs w:val="26"/>
+          <w:bdr w:val="none" w:sz="0" w:space="0" w:color="auto" w:frame="1"/>
+        </w:rPr>
+        <w:t>tử</w:t>
+      </w:r>
+      <w:proofErr w:type="spellEnd"/>
+      <w:r>
+        <w:rPr>
+          <w:i/>
+          <w:iCs/>
+          <w:color w:val="000000"/>
+          <w:sz w:val="26"/>
+          <w:szCs w:val="26"/>
+          <w:bdr w:val="none" w:sz="0" w:space="0" w:color="auto" w:frame="1"/>
+        </w:rPr>
+        <w:t xml:space="preserve"> </w:t>
+      </w:r>
+      <w:proofErr w:type="spellStart"/>
+      <w:r>
+        <w:rPr>
+          <w:i/>
+          <w:iCs/>
+          <w:color w:val="000000"/>
+          <w:sz w:val="26"/>
+          <w:szCs w:val="26"/>
+          <w:bdr w:val="none" w:sz="0" w:space="0" w:color="auto" w:frame="1"/>
+        </w:rPr>
+        <w:t>thức</w:t>
+      </w:r>
+      <w:proofErr w:type="spellEnd"/>
+      <w:r>
+        <w:rPr>
+          <w:i/>
+          <w:iCs/>
+          <w:color w:val="000000"/>
+          <w:sz w:val="26"/>
+          <w:szCs w:val="26"/>
+          <w:bdr w:val="none" w:sz="0" w:space="0" w:color="auto" w:frame="1"/>
+        </w:rPr>
+        <w:t xml:space="preserve"> </w:t>
+      </w:r>
+      <w:proofErr w:type="spellStart"/>
+      <w:r>
+        <w:rPr>
+          <w:i/>
+          <w:iCs/>
+          <w:color w:val="000000"/>
+          <w:sz w:val="26"/>
+          <w:szCs w:val="26"/>
+          <w:bdr w:val="none" w:sz="0" w:space="0" w:color="auto" w:frame="1"/>
+        </w:rPr>
+        <w:t>dậy</w:t>
+      </w:r>
+      <w:proofErr w:type="spellEnd"/>
+      <w:r>
+        <w:rPr>
+          <w:i/>
+          <w:iCs/>
+          <w:color w:val="000000"/>
+          <w:sz w:val="26"/>
+          <w:szCs w:val="26"/>
+          <w:bdr w:val="none" w:sz="0" w:space="0" w:color="auto" w:frame="1"/>
+        </w:rPr>
+        <w:t xml:space="preserve">. </w:t>
+      </w:r>
+      <w:proofErr w:type="spellStart"/>
+      <w:r>
+        <w:rPr>
+          <w:i/>
+          <w:iCs/>
+          <w:color w:val="000000"/>
+          <w:sz w:val="26"/>
+          <w:szCs w:val="26"/>
+          <w:bdr w:val="none" w:sz="0" w:space="0" w:color="auto" w:frame="1"/>
+        </w:rPr>
+        <w:t>Nó</w:t>
+      </w:r>
+      <w:proofErr w:type="spellEnd"/>
+      <w:r>
+        <w:rPr>
+          <w:i/>
+          <w:iCs/>
+          <w:color w:val="000000"/>
+          <w:sz w:val="26"/>
+          <w:szCs w:val="26"/>
+          <w:bdr w:val="none" w:sz="0" w:space="0" w:color="auto" w:frame="1"/>
+        </w:rPr>
+        <w:t xml:space="preserve"> </w:t>
+      </w:r>
+      <w:proofErr w:type="spellStart"/>
+      <w:r>
+        <w:rPr>
+          <w:i/>
+          <w:iCs/>
+          <w:color w:val="000000"/>
+          <w:sz w:val="26"/>
+          <w:szCs w:val="26"/>
+          <w:bdr w:val="none" w:sz="0" w:space="0" w:color="auto" w:frame="1"/>
+        </w:rPr>
+        <w:t>biết</w:t>
+      </w:r>
+      <w:proofErr w:type="spellEnd"/>
+      <w:r>
+        <w:rPr>
+          <w:i/>
+          <w:iCs/>
+          <w:color w:val="000000"/>
+          <w:sz w:val="26"/>
+          <w:szCs w:val="26"/>
+          <w:bdr w:val="none" w:sz="0" w:space="0" w:color="auto" w:frame="1"/>
+        </w:rPr>
+        <w:t xml:space="preserve"> </w:t>
+      </w:r>
+      <w:proofErr w:type="spellStart"/>
+      <w:r>
+        <w:rPr>
+          <w:i/>
+          <w:iCs/>
+          <w:color w:val="000000"/>
+          <w:sz w:val="26"/>
+          <w:szCs w:val="26"/>
+          <w:bdr w:val="none" w:sz="0" w:space="0" w:color="auto" w:frame="1"/>
+        </w:rPr>
+        <w:t>rằng</w:t>
+      </w:r>
+      <w:proofErr w:type="spellEnd"/>
+      <w:r>
+        <w:rPr>
+          <w:i/>
+          <w:iCs/>
+          <w:color w:val="000000"/>
+          <w:sz w:val="26"/>
+          <w:szCs w:val="26"/>
+          <w:bdr w:val="none" w:sz="0" w:space="0" w:color="auto" w:frame="1"/>
+        </w:rPr>
+        <w:t xml:space="preserve"> </w:t>
+      </w:r>
+      <w:proofErr w:type="spellStart"/>
+      <w:r>
+        <w:rPr>
+          <w:i/>
+          <w:iCs/>
+          <w:color w:val="000000"/>
+          <w:sz w:val="26"/>
+          <w:szCs w:val="26"/>
+          <w:bdr w:val="none" w:sz="0" w:space="0" w:color="auto" w:frame="1"/>
+        </w:rPr>
+        <w:t>nó</w:t>
+      </w:r>
+      <w:proofErr w:type="spellEnd"/>
+      <w:r>
+        <w:rPr>
+          <w:i/>
+          <w:iCs/>
+          <w:color w:val="000000"/>
+          <w:sz w:val="26"/>
+          <w:szCs w:val="26"/>
+          <w:bdr w:val="none" w:sz="0" w:space="0" w:color="auto" w:frame="1"/>
+        </w:rPr>
+        <w:t xml:space="preserve"> </w:t>
+      </w:r>
+      <w:proofErr w:type="spellStart"/>
+      <w:r>
+        <w:rPr>
+          <w:i/>
+          <w:iCs/>
+          <w:color w:val="000000"/>
+          <w:sz w:val="26"/>
+          <w:szCs w:val="26"/>
+          <w:bdr w:val="none" w:sz="0" w:space="0" w:color="auto" w:frame="1"/>
+        </w:rPr>
+        <w:t>phải</w:t>
+      </w:r>
+      <w:proofErr w:type="spellEnd"/>
+      <w:r>
+        <w:rPr>
+          <w:i/>
+          <w:iCs/>
+          <w:color w:val="000000"/>
+          <w:sz w:val="26"/>
+          <w:szCs w:val="26"/>
+          <w:bdr w:val="none" w:sz="0" w:space="0" w:color="auto" w:frame="1"/>
+        </w:rPr>
+        <w:t xml:space="preserve"> </w:t>
+      </w:r>
+      <w:proofErr w:type="spellStart"/>
+      <w:r>
+        <w:rPr>
+          <w:i/>
+          <w:iCs/>
+          <w:color w:val="000000"/>
+          <w:sz w:val="26"/>
+          <w:szCs w:val="26"/>
+          <w:bdr w:val="none" w:sz="0" w:space="0" w:color="auto" w:frame="1"/>
+        </w:rPr>
+        <w:t>chạy</w:t>
+      </w:r>
+      <w:proofErr w:type="spellEnd"/>
+      <w:r>
+        <w:rPr>
+          <w:i/>
+          <w:iCs/>
+          <w:color w:val="000000"/>
+          <w:sz w:val="26"/>
+          <w:szCs w:val="26"/>
+          <w:bdr w:val="none" w:sz="0" w:space="0" w:color="auto" w:frame="1"/>
+        </w:rPr>
+        <w:t xml:space="preserve"> </w:t>
+      </w:r>
+      <w:proofErr w:type="spellStart"/>
+      <w:r>
+        <w:rPr>
+          <w:i/>
+          <w:iCs/>
+          <w:color w:val="000000"/>
+          <w:sz w:val="26"/>
+          <w:szCs w:val="26"/>
+          <w:bdr w:val="none" w:sz="0" w:space="0" w:color="auto" w:frame="1"/>
+        </w:rPr>
+        <w:t>nhanh</w:t>
+      </w:r>
+      <w:proofErr w:type="spellEnd"/>
+      <w:r>
+        <w:rPr>
+          <w:i/>
+          <w:iCs/>
+          <w:color w:val="000000"/>
+          <w:sz w:val="26"/>
+          <w:szCs w:val="26"/>
+          <w:bdr w:val="none" w:sz="0" w:space="0" w:color="auto" w:frame="1"/>
+        </w:rPr>
+        <w:t xml:space="preserve"> </w:t>
+      </w:r>
+      <w:proofErr w:type="spellStart"/>
+      <w:r>
+        <w:rPr>
+          <w:i/>
+          <w:iCs/>
+          <w:color w:val="000000"/>
+          <w:sz w:val="26"/>
+          <w:szCs w:val="26"/>
+          <w:bdr w:val="none" w:sz="0" w:space="0" w:color="auto" w:frame="1"/>
+        </w:rPr>
+        <w:t>hơn</w:t>
+      </w:r>
+      <w:proofErr w:type="spellEnd"/>
+      <w:r>
+        <w:rPr>
+          <w:i/>
+          <w:iCs/>
+          <w:color w:val="000000"/>
+          <w:sz w:val="26"/>
+          <w:szCs w:val="26"/>
+          <w:bdr w:val="none" w:sz="0" w:space="0" w:color="auto" w:frame="1"/>
+        </w:rPr>
+        <w:t xml:space="preserve"> con </w:t>
+      </w:r>
+      <w:proofErr w:type="spellStart"/>
+      <w:r>
+        <w:rPr>
+          <w:i/>
+          <w:iCs/>
+          <w:color w:val="000000"/>
+          <w:sz w:val="26"/>
+          <w:szCs w:val="26"/>
+          <w:bdr w:val="none" w:sz="0" w:space="0" w:color="auto" w:frame="1"/>
+        </w:rPr>
+        <w:t>linh</w:t>
+      </w:r>
+      <w:proofErr w:type="spellEnd"/>
+      <w:r>
+        <w:rPr>
+          <w:i/>
+          <w:iCs/>
+          <w:color w:val="000000"/>
+          <w:sz w:val="26"/>
+          <w:szCs w:val="26"/>
+          <w:bdr w:val="none" w:sz="0" w:space="0" w:color="auto" w:frame="1"/>
+        </w:rPr>
+        <w:t xml:space="preserve"> </w:t>
+      </w:r>
+      <w:proofErr w:type="spellStart"/>
+      <w:r>
+        <w:rPr>
+          <w:i/>
+          <w:iCs/>
+          <w:color w:val="000000"/>
+          <w:sz w:val="26"/>
+          <w:szCs w:val="26"/>
+          <w:bdr w:val="none" w:sz="0" w:space="0" w:color="auto" w:frame="1"/>
+        </w:rPr>
+        <w:t>dương</w:t>
+      </w:r>
+      <w:proofErr w:type="spellEnd"/>
+      <w:r>
+        <w:rPr>
+          <w:i/>
+          <w:iCs/>
+          <w:color w:val="000000"/>
+          <w:sz w:val="26"/>
+          <w:szCs w:val="26"/>
+          <w:bdr w:val="none" w:sz="0" w:space="0" w:color="auto" w:frame="1"/>
+        </w:rPr>
+        <w:t xml:space="preserve"> </w:t>
+      </w:r>
+      <w:proofErr w:type="spellStart"/>
+      <w:r>
+        <w:rPr>
+          <w:i/>
+          <w:iCs/>
+          <w:color w:val="000000"/>
+          <w:sz w:val="26"/>
+          <w:szCs w:val="26"/>
+          <w:bdr w:val="none" w:sz="0" w:space="0" w:color="auto" w:frame="1"/>
+        </w:rPr>
+        <w:t>chậm</w:t>
+      </w:r>
+      <w:proofErr w:type="spellEnd"/>
+      <w:r>
+        <w:rPr>
+          <w:i/>
+          <w:iCs/>
+          <w:color w:val="000000"/>
+          <w:sz w:val="26"/>
+          <w:szCs w:val="26"/>
+          <w:bdr w:val="none" w:sz="0" w:space="0" w:color="auto" w:frame="1"/>
+        </w:rPr>
+        <w:t xml:space="preserve"> </w:t>
+      </w:r>
+      <w:proofErr w:type="spellStart"/>
+      <w:r>
+        <w:rPr>
+          <w:i/>
+          <w:iCs/>
+          <w:color w:val="000000"/>
+          <w:sz w:val="26"/>
+          <w:szCs w:val="26"/>
+          <w:bdr w:val="none" w:sz="0" w:space="0" w:color="auto" w:frame="1"/>
+        </w:rPr>
+        <w:t>nhất</w:t>
+      </w:r>
+      <w:proofErr w:type="spellEnd"/>
+      <w:r>
+        <w:rPr>
+          <w:i/>
+          <w:iCs/>
+          <w:color w:val="000000"/>
+          <w:sz w:val="26"/>
+          <w:szCs w:val="26"/>
+          <w:bdr w:val="none" w:sz="0" w:space="0" w:color="auto" w:frame="1"/>
+        </w:rPr>
+        <w:t xml:space="preserve">, </w:t>
+      </w:r>
+      <w:proofErr w:type="spellStart"/>
+      <w:r>
+        <w:rPr>
+          <w:i/>
+          <w:iCs/>
+          <w:color w:val="000000"/>
+          <w:sz w:val="26"/>
+          <w:szCs w:val="26"/>
+          <w:bdr w:val="none" w:sz="0" w:space="0" w:color="auto" w:frame="1"/>
+        </w:rPr>
+        <w:t>nếu</w:t>
+      </w:r>
+      <w:proofErr w:type="spellEnd"/>
+      <w:r>
+        <w:rPr>
+          <w:i/>
+          <w:iCs/>
+          <w:color w:val="000000"/>
+          <w:sz w:val="26"/>
+          <w:szCs w:val="26"/>
+          <w:bdr w:val="none" w:sz="0" w:space="0" w:color="auto" w:frame="1"/>
+        </w:rPr>
+        <w:t xml:space="preserve"> </w:t>
+      </w:r>
+      <w:proofErr w:type="spellStart"/>
+      <w:r>
+        <w:rPr>
+          <w:i/>
+          <w:iCs/>
+          <w:color w:val="000000"/>
+          <w:sz w:val="26"/>
+          <w:szCs w:val="26"/>
+          <w:bdr w:val="none" w:sz="0" w:space="0" w:color="auto" w:frame="1"/>
+        </w:rPr>
+        <w:t>không</w:t>
+      </w:r>
+      <w:proofErr w:type="spellEnd"/>
+      <w:r>
+        <w:rPr>
+          <w:i/>
+          <w:iCs/>
+          <w:color w:val="000000"/>
+          <w:sz w:val="26"/>
+          <w:szCs w:val="26"/>
+          <w:bdr w:val="none" w:sz="0" w:space="0" w:color="auto" w:frame="1"/>
+        </w:rPr>
+        <w:t xml:space="preserve"> </w:t>
+      </w:r>
+      <w:proofErr w:type="spellStart"/>
+      <w:r>
+        <w:rPr>
+          <w:i/>
+          <w:iCs/>
+          <w:color w:val="000000"/>
+          <w:sz w:val="26"/>
+          <w:szCs w:val="26"/>
+          <w:bdr w:val="none" w:sz="0" w:space="0" w:color="auto" w:frame="1"/>
+        </w:rPr>
+        <w:t>nó</w:t>
+      </w:r>
+      <w:proofErr w:type="spellEnd"/>
+      <w:r>
+        <w:rPr>
+          <w:i/>
+          <w:iCs/>
+          <w:color w:val="000000"/>
+          <w:sz w:val="26"/>
+          <w:szCs w:val="26"/>
+          <w:bdr w:val="none" w:sz="0" w:space="0" w:color="auto" w:frame="1"/>
+        </w:rPr>
+        <w:t xml:space="preserve"> </w:t>
+      </w:r>
+      <w:proofErr w:type="spellStart"/>
+      <w:r>
+        <w:rPr>
+          <w:i/>
+          <w:iCs/>
+          <w:color w:val="000000"/>
+          <w:sz w:val="26"/>
+          <w:szCs w:val="26"/>
+          <w:bdr w:val="none" w:sz="0" w:space="0" w:color="auto" w:frame="1"/>
+        </w:rPr>
+        <w:t>sẽ</w:t>
+      </w:r>
+      <w:proofErr w:type="spellEnd"/>
+      <w:r>
+        <w:rPr>
+          <w:i/>
+          <w:iCs/>
+          <w:color w:val="000000"/>
+          <w:sz w:val="26"/>
+          <w:szCs w:val="26"/>
+          <w:bdr w:val="none" w:sz="0" w:space="0" w:color="auto" w:frame="1"/>
+        </w:rPr>
+        <w:t xml:space="preserve"> </w:t>
+      </w:r>
+      <w:proofErr w:type="spellStart"/>
+      <w:r>
+        <w:rPr>
+          <w:i/>
+          <w:iCs/>
+          <w:color w:val="000000"/>
+          <w:sz w:val="26"/>
+          <w:szCs w:val="26"/>
+          <w:bdr w:val="none" w:sz="0" w:space="0" w:color="auto" w:frame="1"/>
+        </w:rPr>
+        <w:t>bị</w:t>
+      </w:r>
+      <w:proofErr w:type="spellEnd"/>
+      <w:r>
+        <w:rPr>
+          <w:i/>
+          <w:iCs/>
+          <w:color w:val="000000"/>
+          <w:sz w:val="26"/>
+          <w:szCs w:val="26"/>
+          <w:bdr w:val="none" w:sz="0" w:space="0" w:color="auto" w:frame="1"/>
+        </w:rPr>
+        <w:t xml:space="preserve"> </w:t>
+      </w:r>
+      <w:proofErr w:type="spellStart"/>
+      <w:r>
+        <w:rPr>
+          <w:i/>
+          <w:iCs/>
+          <w:color w:val="000000"/>
+          <w:sz w:val="26"/>
+          <w:szCs w:val="26"/>
+          <w:bdr w:val="none" w:sz="0" w:space="0" w:color="auto" w:frame="1"/>
+        </w:rPr>
+        <w:t>chết</w:t>
+      </w:r>
+      <w:proofErr w:type="spellEnd"/>
+      <w:r>
+        <w:rPr>
+          <w:i/>
+          <w:iCs/>
+          <w:color w:val="000000"/>
+          <w:sz w:val="26"/>
+          <w:szCs w:val="26"/>
+          <w:bdr w:val="none" w:sz="0" w:space="0" w:color="auto" w:frame="1"/>
+        </w:rPr>
+        <w:t xml:space="preserve"> </w:t>
+      </w:r>
+      <w:proofErr w:type="spellStart"/>
+      <w:r>
+        <w:rPr>
+          <w:i/>
+          <w:iCs/>
+          <w:color w:val="000000"/>
+          <w:sz w:val="26"/>
+          <w:szCs w:val="26"/>
+          <w:bdr w:val="none" w:sz="0" w:space="0" w:color="auto" w:frame="1"/>
+        </w:rPr>
+        <w:t>đói</w:t>
+      </w:r>
+      <w:proofErr w:type="spellEnd"/>
+      <w:r>
+        <w:rPr>
+          <w:i/>
+          <w:iCs/>
+          <w:color w:val="000000"/>
+          <w:sz w:val="26"/>
+          <w:szCs w:val="26"/>
+          <w:bdr w:val="none" w:sz="0" w:space="0" w:color="auto" w:frame="1"/>
+        </w:rPr>
+        <w:t>.</w:t>
       </w:r>
     </w:p>
     <w:p/>
@@ -1065,6 +3651,7 @@
           <w:szCs w:val="60"/>
         </w:rPr>
       </w:pPr>
+      <w:proofErr w:type="spellStart"/>
       <w:r>
         <w:rPr>
           <w:rFonts w:ascii="Helvetica" w:hAnsi="Helvetica" w:cs="Helvetica"/>
@@ -1072,7 +3659,87 @@
           <w:sz w:val="32"/>
           <w:szCs w:val="60"/>
         </w:rPr>
-        <w:t>Giới thiệu về seri IT</w:t>
+        <w:t>Giới</w:t>
+      </w:r>
+      <w:proofErr w:type="spellEnd"/>
+      <w:r>
+        <w:rPr>
+          <w:rFonts w:ascii="Helvetica" w:hAnsi="Helvetica" w:cs="Helvetica"/>
+          <w:color w:val="212121"/>
+          <w:sz w:val="32"/>
+          <w:szCs w:val="60"/>
+        </w:rPr>
+        <w:t xml:space="preserve"> </w:t>
+      </w:r>
+      <w:proofErr w:type="spellStart"/>
+      <w:r>
+        <w:rPr>
+          <w:rFonts w:ascii="Helvetica" w:hAnsi="Helvetica" w:cs="Helvetica"/>
+          <w:color w:val="212121"/>
+          <w:sz w:val="32"/>
+          <w:szCs w:val="60"/>
+        </w:rPr>
+        <w:t>thiệu</w:t>
+      </w:r>
+      <w:proofErr w:type="spellEnd"/>
+      <w:r>
+        <w:rPr>
+          <w:rFonts w:ascii="Helvetica" w:hAnsi="Helvetica" w:cs="Helvetica"/>
+          <w:color w:val="212121"/>
+          <w:sz w:val="32"/>
+          <w:szCs w:val="60"/>
+        </w:rPr>
+        <w:t xml:space="preserve"> </w:t>
+      </w:r>
+      <w:proofErr w:type="spellStart"/>
+      <w:r>
+        <w:rPr>
+          <w:rFonts w:ascii="Helvetica" w:hAnsi="Helvetica" w:cs="Helvetica"/>
+          <w:color w:val="212121"/>
+          <w:sz w:val="32"/>
+          <w:szCs w:val="60"/>
+        </w:rPr>
+        <w:t>về</w:t>
+      </w:r>
+      <w:proofErr w:type="spellEnd"/>
+      <w:r>
+        <w:rPr>
+          <w:rFonts w:ascii="Helvetica" w:hAnsi="Helvetica" w:cs="Helvetica"/>
+          <w:color w:val="212121"/>
+          <w:sz w:val="32"/>
+          <w:szCs w:val="60"/>
+        </w:rPr>
+        <w:t xml:space="preserve"> </w:t>
+      </w:r>
+      <w:proofErr w:type="spellStart"/>
+      <w:r>
+        <w:rPr>
+          <w:rFonts w:ascii="Helvetica" w:hAnsi="Helvetica" w:cs="Helvetica"/>
+          <w:color w:val="212121"/>
+          <w:sz w:val="32"/>
+          <w:szCs w:val="60"/>
+        </w:rPr>
+        <w:t>seri</w:t>
+      </w:r>
+      <w:proofErr w:type="spellEnd"/>
+      <w:r>
+        <w:rPr>
+          <w:rFonts w:ascii="Helvetica" w:hAnsi="Helvetica" w:cs="Helvetica"/>
+          <w:color w:val="212121"/>
+          <w:sz w:val="32"/>
+          <w:szCs w:val="60"/>
+        </w:rPr>
+        <w:t xml:space="preserve"> </w:t>
+      </w:r>
+      <w:proofErr w:type="spellStart"/>
+      <w:r>
+        <w:rPr>
+          <w:rFonts w:ascii="Helvetica" w:hAnsi="Helvetica" w:cs="Helvetica"/>
+          <w:color w:val="212121"/>
+          <w:sz w:val="32"/>
+          <w:szCs w:val="60"/>
+        </w:rPr>
+        <w:t>IT</w:t>
       </w:r>
       <w:r>
         <w:rPr>
@@ -1083,6 +3750,7 @@
         </w:rPr>
         <w:t>読解</w:t>
       </w:r>
+      <w:proofErr w:type="spellEnd"/>
       <w:r>
         <w:rPr>
           <w:rFonts w:ascii="Helvetica" w:hAnsi="Helvetica" w:cs="Helvetica"/>
@@ -1090,8 +3758,19 @@
           <w:sz w:val="32"/>
           <w:szCs w:val="60"/>
         </w:rPr>
-        <w:t xml:space="preserve"> – ITdokkai</w:t>
-      </w:r>
+        <w:t xml:space="preserve"> – </w:t>
+      </w:r>
+      <w:proofErr w:type="spellStart"/>
+      <w:r>
+        <w:rPr>
+          <w:rFonts w:ascii="Helvetica" w:hAnsi="Helvetica" w:cs="Helvetica"/>
+          <w:color w:val="212121"/>
+          <w:sz w:val="32"/>
+          <w:szCs w:val="60"/>
+        </w:rPr>
+        <w:t>ITdokkai</w:t>
+      </w:r>
+      <w:proofErr w:type="spellEnd"/>
     </w:p>
     <w:p>
       <w:hyperlink r:id="rId26" w:history="1">
@@ -1128,7 +3807,127 @@
           <w:color w:val="444340"/>
           <w:sz w:val="28"/>
         </w:rPr>
-        <w:t>Suit l’amour, l’amour fuit, Fuit l’amour, l’amour suit</w:t>
+        <w:t xml:space="preserve">Suit </w:t>
+      </w:r>
+      <w:proofErr w:type="spellStart"/>
+      <w:r>
+        <w:rPr>
+          <w:b w:val="0"/>
+          <w:bCs w:val="0"/>
+          <w:color w:val="444340"/>
+          <w:sz w:val="28"/>
+        </w:rPr>
+        <w:t>l’amour</w:t>
+      </w:r>
+      <w:proofErr w:type="spellEnd"/>
+      <w:r>
+        <w:rPr>
+          <w:b w:val="0"/>
+          <w:bCs w:val="0"/>
+          <w:color w:val="444340"/>
+          <w:sz w:val="28"/>
+        </w:rPr>
+        <w:t xml:space="preserve">, </w:t>
+      </w:r>
+      <w:proofErr w:type="spellStart"/>
+      <w:r>
+        <w:rPr>
+          <w:b w:val="0"/>
+          <w:bCs w:val="0"/>
+          <w:color w:val="444340"/>
+          <w:sz w:val="28"/>
+        </w:rPr>
+        <w:t>l’amour</w:t>
+      </w:r>
+      <w:proofErr w:type="spellEnd"/>
+      <w:r>
+        <w:rPr>
+          <w:b w:val="0"/>
+          <w:bCs w:val="0"/>
+          <w:color w:val="444340"/>
+          <w:sz w:val="28"/>
+        </w:rPr>
+        <w:t xml:space="preserve"> </w:t>
+      </w:r>
+      <w:proofErr w:type="spellStart"/>
+      <w:r>
+        <w:rPr>
+          <w:b w:val="0"/>
+          <w:bCs w:val="0"/>
+          <w:color w:val="444340"/>
+          <w:sz w:val="28"/>
+        </w:rPr>
+        <w:t>fuit</w:t>
+      </w:r>
+      <w:proofErr w:type="spellEnd"/>
+      <w:r>
+        <w:rPr>
+          <w:b w:val="0"/>
+          <w:bCs w:val="0"/>
+          <w:color w:val="444340"/>
+          <w:sz w:val="28"/>
+        </w:rPr>
+        <w:t xml:space="preserve">, </w:t>
+      </w:r>
+      <w:proofErr w:type="spellStart"/>
+      <w:r>
+        <w:rPr>
+          <w:b w:val="0"/>
+          <w:bCs w:val="0"/>
+          <w:color w:val="444340"/>
+          <w:sz w:val="28"/>
+        </w:rPr>
+        <w:t>Fuit</w:t>
+      </w:r>
+      <w:proofErr w:type="spellEnd"/>
+      <w:r>
+        <w:rPr>
+          <w:b w:val="0"/>
+          <w:bCs w:val="0"/>
+          <w:color w:val="444340"/>
+          <w:sz w:val="28"/>
+        </w:rPr>
+        <w:t xml:space="preserve"> </w:t>
+      </w:r>
+      <w:proofErr w:type="spellStart"/>
+      <w:r>
+        <w:rPr>
+          <w:b w:val="0"/>
+          <w:bCs w:val="0"/>
+          <w:color w:val="444340"/>
+          <w:sz w:val="28"/>
+        </w:rPr>
+        <w:t>l’amour</w:t>
+      </w:r>
+      <w:proofErr w:type="spellEnd"/>
+      <w:r>
+        <w:rPr>
+          <w:b w:val="0"/>
+          <w:bCs w:val="0"/>
+          <w:color w:val="444340"/>
+          <w:sz w:val="28"/>
+        </w:rPr>
+        <w:t xml:space="preserve">, </w:t>
+      </w:r>
+      <w:proofErr w:type="spellStart"/>
+      <w:r>
+        <w:rPr>
+          <w:b w:val="0"/>
+          <w:bCs w:val="0"/>
+          <w:color w:val="444340"/>
+          <w:sz w:val="28"/>
+        </w:rPr>
+        <w:t>l’amour</w:t>
+      </w:r>
+      <w:proofErr w:type="spellEnd"/>
+      <w:r>
+        <w:rPr>
+          <w:b w:val="0"/>
+          <w:bCs w:val="0"/>
+          <w:color w:val="444340"/>
+          <w:sz w:val="28"/>
+        </w:rPr>
+        <w:t> suit</w:t>
       </w:r>
     </w:p>
     <w:p>
@@ -1150,7 +3949,147 @@
           <w:szCs w:val="27"/>
           <w:shd w:val="clear" w:color="auto" w:fill="FFFFFF"/>
         </w:rPr>
-        <w:t>“Theo tình, tình chạy, chạy tình, tình theo”</w:t>
+        <w:t xml:space="preserve">“Theo </w:t>
+      </w:r>
+      <w:proofErr w:type="spellStart"/>
+      <w:r>
+        <w:rPr>
+          <w:rFonts w:ascii="Arial" w:hAnsi="Arial" w:cs="Arial"/>
+          <w:color w:val="444340"/>
+          <w:szCs w:val="27"/>
+          <w:shd w:val="clear" w:color="auto" w:fill="FFFFFF"/>
+        </w:rPr>
+        <w:t>tình</w:t>
+      </w:r>
+      <w:proofErr w:type="spellEnd"/>
+      <w:r>
+        <w:rPr>
+          <w:rFonts w:ascii="Arial" w:hAnsi="Arial" w:cs="Arial"/>
+          <w:color w:val="444340"/>
+          <w:szCs w:val="27"/>
+          <w:shd w:val="clear" w:color="auto" w:fill="FFFFFF"/>
+        </w:rPr>
+        <w:t xml:space="preserve">, </w:t>
+      </w:r>
+      <w:proofErr w:type="spellStart"/>
+      <w:r>
+        <w:rPr>
+          <w:rFonts w:ascii="Arial" w:hAnsi="Arial" w:cs="Arial"/>
+          <w:color w:val="444340"/>
+          <w:szCs w:val="27"/>
+          <w:shd w:val="clear" w:color="auto" w:fill="FFFFFF"/>
+        </w:rPr>
+        <w:t>tình</w:t>
+      </w:r>
+      <w:proofErr w:type="spellEnd"/>
+      <w:r>
+        <w:rPr>
+          <w:rFonts w:ascii="Arial" w:hAnsi="Arial" w:cs="Arial"/>
+          <w:color w:val="444340"/>
+          <w:szCs w:val="27"/>
+          <w:shd w:val="clear" w:color="auto" w:fill="FFFFFF"/>
+        </w:rPr>
+        <w:t xml:space="preserve"> </w:t>
+      </w:r>
+      <w:proofErr w:type="spellStart"/>
+      <w:r>
+        <w:rPr>
+          <w:rFonts w:ascii="Arial" w:hAnsi="Arial" w:cs="Arial"/>
+          <w:color w:val="444340"/>
+          <w:szCs w:val="27"/>
+          <w:shd w:val="clear" w:color="auto" w:fill="FFFFFF"/>
+        </w:rPr>
+        <w:t>chạy</w:t>
+      </w:r>
+      <w:proofErr w:type="spellEnd"/>
+      <w:r>
+        <w:rPr>
+          <w:rFonts w:ascii="Arial" w:hAnsi="Arial" w:cs="Arial"/>
+          <w:color w:val="444340"/>
+          <w:szCs w:val="27"/>
+          <w:shd w:val="clear" w:color="auto" w:fill="FFFFFF"/>
+        </w:rPr>
+        <w:t xml:space="preserve">, </w:t>
+      </w:r>
+      <w:proofErr w:type="spellStart"/>
+      <w:r>
+        <w:rPr>
+          <w:rFonts w:ascii="Arial" w:hAnsi="Arial" w:cs="Arial"/>
+          <w:color w:val="444340"/>
+          <w:szCs w:val="27"/>
+          <w:shd w:val="clear" w:color="auto" w:fill="FFFFFF"/>
+        </w:rPr>
+        <w:t>chạy</w:t>
+      </w:r>
+      <w:proofErr w:type="spellEnd"/>
+      <w:r>
+        <w:rPr>
+          <w:rFonts w:ascii="Arial" w:hAnsi="Arial" w:cs="Arial"/>
+          <w:color w:val="444340"/>
+          <w:szCs w:val="27"/>
+          <w:shd w:val="clear" w:color="auto" w:fill="FFFFFF"/>
+        </w:rPr>
+        <w:t xml:space="preserve"> </w:t>
+      </w:r>
+      <w:proofErr w:type="spellStart"/>
+      <w:r>
+        <w:rPr>
+          <w:rFonts w:ascii="Arial" w:hAnsi="Arial" w:cs="Arial"/>
+          <w:color w:val="444340"/>
+          <w:szCs w:val="27"/>
+          <w:shd w:val="clear" w:color="auto" w:fill="FFFFFF"/>
+        </w:rPr>
+        <w:t>tình</w:t>
+      </w:r>
+      <w:proofErr w:type="spellEnd"/>
+      <w:r>
+        <w:rPr>
+          <w:rFonts w:ascii="Arial" w:hAnsi="Arial" w:cs="Arial"/>
+          <w:color w:val="444340"/>
+          <w:szCs w:val="27"/>
+          <w:shd w:val="clear" w:color="auto" w:fill="FFFFFF"/>
+        </w:rPr>
+        <w:t xml:space="preserve">, </w:t>
+      </w:r>
+      <w:proofErr w:type="spellStart"/>
+      <w:r>
+        <w:rPr>
+          <w:rFonts w:ascii="Arial" w:hAnsi="Arial" w:cs="Arial"/>
+          <w:color w:val="444340"/>
+          <w:szCs w:val="27"/>
+          <w:shd w:val="clear" w:color="auto" w:fill="FFFFFF"/>
+        </w:rPr>
+        <w:t>tình</w:t>
+      </w:r>
+      <w:proofErr w:type="spellEnd"/>
+      <w:r>
+        <w:rPr>
+          <w:rFonts w:ascii="Arial" w:hAnsi="Arial" w:cs="Arial"/>
+          <w:color w:val="444340"/>
+          <w:szCs w:val="27"/>
+          <w:shd w:val="clear" w:color="auto" w:fill="FFFFFF"/>
+        </w:rPr>
+        <w:t xml:space="preserve"> </w:t>
+      </w:r>
+      <w:proofErr w:type="spellStart"/>
+      <w:r>
+        <w:rPr>
+          <w:rFonts w:ascii="Arial" w:hAnsi="Arial" w:cs="Arial"/>
+          <w:color w:val="444340"/>
+          <w:szCs w:val="27"/>
+          <w:shd w:val="clear" w:color="auto" w:fill="FFFFFF"/>
+        </w:rPr>
+        <w:t>theo</w:t>
+      </w:r>
+      <w:proofErr w:type="spellEnd"/>
+      <w:r>
+        <w:rPr>
+          <w:rFonts w:ascii="Arial" w:hAnsi="Arial" w:cs="Arial"/>
+          <w:color w:val="444340"/>
+          <w:szCs w:val="27"/>
+          <w:shd w:val="clear" w:color="auto" w:fill="FFFFFF"/>
+        </w:rPr>
+        <w:t>”</w:t>
       </w:r>
     </w:p>
     <w:p>
@@ -1172,7 +4111,79 @@
           <w:color w:val="00B050"/>
           <w:sz w:val="28"/>
         </w:rPr>
-        <w:t>Con đường sự nghiệp cho Developer:</w:t>
+        <w:t xml:space="preserve">Con </w:t>
+      </w:r>
+      <w:proofErr w:type="spellStart"/>
+      <w:r>
+        <w:rPr>
+          <w:b/>
+          <w:color w:val="00B050"/>
+          <w:sz w:val="28"/>
+        </w:rPr>
+        <w:t>đường</w:t>
+      </w:r>
+      <w:proofErr w:type="spellEnd"/>
+      <w:r>
+        <w:rPr>
+          <w:b/>
+          <w:color w:val="00B050"/>
+          <w:sz w:val="28"/>
+        </w:rPr>
+        <w:t xml:space="preserve"> </w:t>
+      </w:r>
+      <w:proofErr w:type="spellStart"/>
+      <w:r>
+        <w:rPr>
+          <w:b/>
+          <w:color w:val="00B050"/>
+          <w:sz w:val="28"/>
+        </w:rPr>
+        <w:t>sư</w:t>
+      </w:r>
+      <w:proofErr w:type="spellEnd"/>
+      <w:r>
+        <w:rPr>
+          <w:b/>
+          <w:color w:val="00B050"/>
+          <w:sz w:val="28"/>
+        </w:rPr>
+        <w:t xml:space="preserve">̣ </w:t>
+      </w:r>
+      <w:proofErr w:type="spellStart"/>
+      <w:r>
+        <w:rPr>
+          <w:b/>
+          <w:color w:val="00B050"/>
+          <w:sz w:val="28"/>
+        </w:rPr>
+        <w:t>nghiệp</w:t>
+      </w:r>
+      <w:proofErr w:type="spellEnd"/>
+      <w:r>
+        <w:rPr>
+          <w:b/>
+          <w:color w:val="00B050"/>
+          <w:sz w:val="28"/>
+        </w:rPr>
+        <w:t xml:space="preserve"> </w:t>
+      </w:r>
+      <w:proofErr w:type="spellStart"/>
+      <w:r>
+        <w:rPr>
+          <w:b/>
+          <w:color w:val="00B050"/>
+          <w:sz w:val="28"/>
+        </w:rPr>
+        <w:t>cho</w:t>
+      </w:r>
+      <w:proofErr w:type="spellEnd"/>
+      <w:r>
+        <w:rPr>
+          <w:b/>
+          <w:color w:val="00B050"/>
+          <w:sz w:val="28"/>
+        </w:rPr>
+        <w:t xml:space="preserve"> Developer:</w:t>
       </w:r>
     </w:p>
     <w:p>
@@ -1206,8 +4217,37 @@
       </w:hyperlink>
     </w:p>
     <w:p>
-      <w:r>
-        <w:t>Từ vựng tiếng Nhật IT:</w:t>
+      <w:proofErr w:type="spellStart"/>
+      <w:r>
+        <w:t>Tư</w:t>
+      </w:r>
+      <w:proofErr w:type="spellEnd"/>
+      <w:r>
+        <w:t xml:space="preserve">̀ </w:t>
+      </w:r>
+      <w:proofErr w:type="spellStart"/>
+      <w:r>
+        <w:t>vựng</w:t>
+      </w:r>
+      <w:proofErr w:type="spellEnd"/>
+      <w:r>
+        <w:t xml:space="preserve"> </w:t>
+      </w:r>
+      <w:proofErr w:type="spellStart"/>
+      <w:r>
+        <w:t>tiếng</w:t>
+      </w:r>
+      <w:proofErr w:type="spellEnd"/>
+      <w:r>
+        <w:t xml:space="preserve"> </w:t>
+      </w:r>
+      <w:proofErr w:type="spellStart"/>
+      <w:r>
+        <w:t>Nhật</w:t>
+      </w:r>
+      <w:proofErr w:type="spellEnd"/>
+      <w:r>
+        <w:t xml:space="preserve"> IT:</w:t>
       </w:r>
     </w:p>
     <w:p>
@@ -1255,8 +4295,53 @@
     </w:p>
     <w:p>
       <w:r>
-        <w:t>19/11 : Ngày quốc tế đàn ông</w:t>
-      </w:r>
+        <w:t>19/</w:t>
+      </w:r>
+      <w:proofErr w:type="gramStart"/>
+      <w:r>
+        <w:t>11 :</w:t>
+      </w:r>
+      <w:proofErr w:type="gramEnd"/>
+      <w:r>
+        <w:t xml:space="preserve"> </w:t>
+      </w:r>
+      <w:proofErr w:type="spellStart"/>
+      <w:r>
+        <w:t>Ngày</w:t>
+      </w:r>
+      <w:proofErr w:type="spellEnd"/>
+      <w:r>
+        <w:t xml:space="preserve"> </w:t>
+      </w:r>
+      <w:proofErr w:type="spellStart"/>
+      <w:r>
+        <w:t>quốc</w:t>
+      </w:r>
+      <w:proofErr w:type="spellEnd"/>
+      <w:r>
+        <w:t xml:space="preserve"> </w:t>
+      </w:r>
+      <w:proofErr w:type="spellStart"/>
+      <w:r>
+        <w:t>tê</w:t>
+      </w:r>
+      <w:proofErr w:type="spellEnd"/>
+      <w:r>
+        <w:t xml:space="preserve">́ </w:t>
+      </w:r>
+      <w:proofErr w:type="spellStart"/>
+      <w:r>
+        <w:t>đàn</w:t>
+      </w:r>
+      <w:proofErr w:type="spellEnd"/>
+      <w:r>
+        <w:t xml:space="preserve"> </w:t>
+      </w:r>
+      <w:proofErr w:type="spellStart"/>
+      <w:r>
+        <w:t>ông</w:t>
+      </w:r>
+      <w:proofErr w:type="spellEnd"/>
     </w:p>
     <w:p>
       <w:r>
@@ -1277,6 +4362,7 @@
           <w:lang w:eastAsia="ja-JP"/>
         </w:rPr>
       </w:pPr>
+      <w:proofErr w:type="spellStart"/>
       <w:r>
         <w:rPr>
           <w:rFonts w:ascii="Helvetica" w:eastAsia="Times New Roman" w:hAnsi="Helvetica" w:cs="Helvetica"/>
@@ -1286,7 +4372,67 @@
           <w:szCs w:val="30"/>
           <w:lang w:eastAsia="ja-JP"/>
         </w:rPr>
-        <w:t>Đài radio báo thức Sony ICF-C1T</w:t>
+        <w:t>Đài</w:t>
+      </w:r>
+      <w:proofErr w:type="spellEnd"/>
+      <w:r>
+        <w:rPr>
+          <w:rFonts w:ascii="Helvetica" w:eastAsia="Times New Roman" w:hAnsi="Helvetica" w:cs="Helvetica"/>
+          <w:color w:val="333333"/>
+          <w:kern w:val="36"/>
+          <w:sz w:val="30"/>
+          <w:szCs w:val="30"/>
+          <w:lang w:eastAsia="ja-JP"/>
+        </w:rPr>
+        <w:t xml:space="preserve"> radio </w:t>
+      </w:r>
+      <w:proofErr w:type="spellStart"/>
+      <w:r>
+        <w:rPr>
+          <w:rFonts w:ascii="Helvetica" w:eastAsia="Times New Roman" w:hAnsi="Helvetica" w:cs="Helvetica"/>
+          <w:color w:val="333333"/>
+          <w:kern w:val="36"/>
+          <w:sz w:val="30"/>
+          <w:szCs w:val="30"/>
+          <w:lang w:eastAsia="ja-JP"/>
+        </w:rPr>
+        <w:t>báo</w:t>
+      </w:r>
+      <w:proofErr w:type="spellEnd"/>
+      <w:r>
+        <w:rPr>
+          <w:rFonts w:ascii="Helvetica" w:eastAsia="Times New Roman" w:hAnsi="Helvetica" w:cs="Helvetica"/>
+          <w:color w:val="333333"/>
+          <w:kern w:val="36"/>
+          <w:sz w:val="30"/>
+          <w:szCs w:val="30"/>
+          <w:lang w:eastAsia="ja-JP"/>
+        </w:rPr>
+        <w:t xml:space="preserve"> </w:t>
+      </w:r>
+      <w:proofErr w:type="spellStart"/>
+      <w:r>
+        <w:rPr>
+          <w:rFonts w:ascii="Helvetica" w:eastAsia="Times New Roman" w:hAnsi="Helvetica" w:cs="Helvetica"/>
+          <w:color w:val="333333"/>
+          <w:kern w:val="36"/>
+          <w:sz w:val="30"/>
+          <w:szCs w:val="30"/>
+          <w:lang w:eastAsia="ja-JP"/>
+        </w:rPr>
+        <w:t>thức</w:t>
+      </w:r>
+      <w:proofErr w:type="spellEnd"/>
+      <w:r>
+        <w:rPr>
+          <w:rFonts w:ascii="Helvetica" w:eastAsia="Times New Roman" w:hAnsi="Helvetica" w:cs="Helvetica"/>
+          <w:color w:val="333333"/>
+          <w:kern w:val="36"/>
+          <w:sz w:val="30"/>
+          <w:szCs w:val="30"/>
+          <w:lang w:eastAsia="ja-JP"/>
+        </w:rPr>
+        <w:t xml:space="preserve"> Sony ICF-C1T</w:t>
       </w:r>
     </w:p>
     <w:p>
@@ -1427,7 +4573,117 @@
           <w:sz w:val="28"/>
           <w:szCs w:val="63"/>
         </w:rPr>
-        <w:t>Chi phí khám thai và sinh con t</w:t>
+        <w:t xml:space="preserve">Chi </w:t>
+      </w:r>
+      <w:proofErr w:type="spellStart"/>
+      <w:r>
+        <w:rPr>
+          <w:rFonts w:ascii="Lucida Sans Unicode" w:hAnsi="Lucida Sans Unicode" w:cs="Lucida Sans Unicode"/>
+          <w:spacing w:val="-4"/>
+          <w:sz w:val="28"/>
+          <w:szCs w:val="63"/>
+        </w:rPr>
+        <w:t>phí</w:t>
+      </w:r>
+      <w:proofErr w:type="spellEnd"/>
+      <w:r>
+        <w:rPr>
+          <w:rFonts w:ascii="Lucida Sans Unicode" w:hAnsi="Lucida Sans Unicode" w:cs="Lucida Sans Unicode"/>
+          <w:spacing w:val="-4"/>
+          <w:sz w:val="28"/>
+          <w:szCs w:val="63"/>
+        </w:rPr>
+        <w:t xml:space="preserve"> </w:t>
+      </w:r>
+      <w:proofErr w:type="spellStart"/>
+      <w:r>
+        <w:rPr>
+          <w:rFonts w:ascii="Lucida Sans Unicode" w:hAnsi="Lucida Sans Unicode" w:cs="Lucida Sans Unicode"/>
+          <w:spacing w:val="-4"/>
+          <w:sz w:val="28"/>
+          <w:szCs w:val="63"/>
+        </w:rPr>
+        <w:t>khám</w:t>
+      </w:r>
+      <w:proofErr w:type="spellEnd"/>
+      <w:r>
+        <w:rPr>
+          <w:rFonts w:ascii="Lucida Sans Unicode" w:hAnsi="Lucida Sans Unicode" w:cs="Lucida Sans Unicode"/>
+          <w:spacing w:val="-4"/>
+          <w:sz w:val="28"/>
+          <w:szCs w:val="63"/>
+        </w:rPr>
+        <w:t xml:space="preserve"> </w:t>
+      </w:r>
+      <w:proofErr w:type="spellStart"/>
+      <w:r>
+        <w:rPr>
+          <w:rFonts w:ascii="Lucida Sans Unicode" w:hAnsi="Lucida Sans Unicode" w:cs="Lucida Sans Unicode"/>
+          <w:spacing w:val="-4"/>
+          <w:sz w:val="28"/>
+          <w:szCs w:val="63"/>
+        </w:rPr>
+        <w:t>thai</w:t>
+      </w:r>
+      <w:proofErr w:type="spellEnd"/>
+      <w:r>
+        <w:rPr>
+          <w:rFonts w:ascii="Lucida Sans Unicode" w:hAnsi="Lucida Sans Unicode" w:cs="Lucida Sans Unicode"/>
+          <w:spacing w:val="-4"/>
+          <w:sz w:val="28"/>
+          <w:szCs w:val="63"/>
+        </w:rPr>
+        <w:t xml:space="preserve"> </w:t>
+      </w:r>
+      <w:proofErr w:type="spellStart"/>
+      <w:r>
+        <w:rPr>
+          <w:rFonts w:ascii="Lucida Sans Unicode" w:hAnsi="Lucida Sans Unicode" w:cs="Lucida Sans Unicode"/>
+          <w:spacing w:val="-4"/>
+          <w:sz w:val="28"/>
+          <w:szCs w:val="63"/>
+        </w:rPr>
+        <w:t>và</w:t>
+      </w:r>
+      <w:proofErr w:type="spellEnd"/>
+      <w:r>
+        <w:rPr>
+          <w:rFonts w:ascii="Lucida Sans Unicode" w:hAnsi="Lucida Sans Unicode" w:cs="Lucida Sans Unicode"/>
+          <w:spacing w:val="-4"/>
+          <w:sz w:val="28"/>
+          <w:szCs w:val="63"/>
+        </w:rPr>
+        <w:t xml:space="preserve"> </w:t>
+      </w:r>
+      <w:proofErr w:type="spellStart"/>
+      <w:r>
+        <w:rPr>
+          <w:rFonts w:ascii="Lucida Sans Unicode" w:hAnsi="Lucida Sans Unicode" w:cs="Lucida Sans Unicode"/>
+          <w:spacing w:val="-4"/>
+          <w:sz w:val="28"/>
+          <w:szCs w:val="63"/>
+        </w:rPr>
+        <w:t>sinh</w:t>
+      </w:r>
+      <w:proofErr w:type="spellEnd"/>
+      <w:r>
+        <w:rPr>
+          <w:rFonts w:ascii="Lucida Sans Unicode" w:hAnsi="Lucida Sans Unicode" w:cs="Lucida Sans Unicode"/>
+          <w:spacing w:val="-4"/>
+          <w:sz w:val="28"/>
+          <w:szCs w:val="63"/>
+        </w:rPr>
+        <w:t xml:space="preserve"> con </w:t>
+      </w:r>
+      <w:proofErr w:type="spellStart"/>
+      <w:r>
+        <w:rPr>
+          <w:rFonts w:ascii="Lucida Sans Unicode" w:hAnsi="Lucida Sans Unicode" w:cs="Lucida Sans Unicode"/>
+          <w:spacing w:val="-4"/>
+          <w:sz w:val="28"/>
+          <w:szCs w:val="63"/>
+        </w:rPr>
+        <w:t>t</w:t>
       </w:r>
       <w:r>
         <w:rPr>
@@ -1445,7 +4701,27 @@
           <w:sz w:val="28"/>
           <w:szCs w:val="63"/>
         </w:rPr>
-        <w:t>i B</w:t>
+        <w:t>i</w:t>
+      </w:r>
+      <w:proofErr w:type="spellEnd"/>
+      <w:r>
+        <w:rPr>
+          <w:rFonts w:ascii="Lucida Sans Unicode" w:hAnsi="Lucida Sans Unicode" w:cs="Lucida Sans Unicode"/>
+          <w:spacing w:val="-4"/>
+          <w:sz w:val="28"/>
+          <w:szCs w:val="63"/>
+        </w:rPr>
+        <w:t xml:space="preserve"> </w:t>
+      </w:r>
+      <w:proofErr w:type="spellStart"/>
+      <w:r>
+        <w:rPr>
+          <w:rFonts w:ascii="Lucida Sans Unicode" w:hAnsi="Lucida Sans Unicode" w:cs="Lucida Sans Unicode"/>
+          <w:spacing w:val="-4"/>
+          <w:sz w:val="28"/>
+          <w:szCs w:val="63"/>
+        </w:rPr>
+        <w:t>B</w:t>
       </w:r>
       <w:r>
         <w:rPr>
@@ -1463,7 +4739,27 @@
           <w:sz w:val="28"/>
           <w:szCs w:val="63"/>
         </w:rPr>
-        <w:t>nh vi</w:t>
+        <w:t>nh</w:t>
+      </w:r>
+      <w:proofErr w:type="spellEnd"/>
+      <w:r>
+        <w:rPr>
+          <w:rFonts w:ascii="Lucida Sans Unicode" w:hAnsi="Lucida Sans Unicode" w:cs="Lucida Sans Unicode"/>
+          <w:spacing w:val="-4"/>
+          <w:sz w:val="28"/>
+          <w:szCs w:val="63"/>
+        </w:rPr>
+        <w:t xml:space="preserve"> </w:t>
+      </w:r>
+      <w:proofErr w:type="spellStart"/>
+      <w:r>
+        <w:rPr>
+          <w:rFonts w:ascii="Lucida Sans Unicode" w:hAnsi="Lucida Sans Unicode" w:cs="Lucida Sans Unicode"/>
+          <w:spacing w:val="-4"/>
+          <w:sz w:val="28"/>
+          <w:szCs w:val="63"/>
+        </w:rPr>
+        <w:t>vi</w:t>
       </w:r>
       <w:r>
         <w:rPr>
@@ -1481,7 +4777,27 @@
           <w:sz w:val="28"/>
           <w:szCs w:val="63"/>
         </w:rPr>
-        <w:t>n H</w:t>
+        <w:t>n</w:t>
+      </w:r>
+      <w:proofErr w:type="spellEnd"/>
+      <w:r>
+        <w:rPr>
+          <w:rFonts w:ascii="Lucida Sans Unicode" w:hAnsi="Lucida Sans Unicode" w:cs="Lucida Sans Unicode"/>
+          <w:spacing w:val="-4"/>
+          <w:sz w:val="28"/>
+          <w:szCs w:val="63"/>
+        </w:rPr>
+        <w:t xml:space="preserve"> </w:t>
+      </w:r>
+      <w:proofErr w:type="spellStart"/>
+      <w:r>
+        <w:rPr>
+          <w:rFonts w:ascii="Lucida Sans Unicode" w:hAnsi="Lucida Sans Unicode" w:cs="Lucida Sans Unicode"/>
+          <w:spacing w:val="-4"/>
+          <w:sz w:val="28"/>
+          <w:szCs w:val="63"/>
+        </w:rPr>
+        <w:t>H</w:t>
       </w:r>
       <w:r>
         <w:rPr>
@@ -1499,7 +4815,87 @@
           <w:sz w:val="28"/>
           <w:szCs w:val="63"/>
         </w:rPr>
-        <w:t>nh Phúc thì như th</w:t>
+        <w:t>nh</w:t>
+      </w:r>
+      <w:proofErr w:type="spellEnd"/>
+      <w:r>
+        <w:rPr>
+          <w:rFonts w:ascii="Lucida Sans Unicode" w:hAnsi="Lucida Sans Unicode" w:cs="Lucida Sans Unicode"/>
+          <w:spacing w:val="-4"/>
+          <w:sz w:val="28"/>
+          <w:szCs w:val="63"/>
+        </w:rPr>
+        <w:t xml:space="preserve"> </w:t>
+      </w:r>
+      <w:proofErr w:type="spellStart"/>
+      <w:r>
+        <w:rPr>
+          <w:rFonts w:ascii="Lucida Sans Unicode" w:hAnsi="Lucida Sans Unicode" w:cs="Lucida Sans Unicode"/>
+          <w:spacing w:val="-4"/>
+          <w:sz w:val="28"/>
+          <w:szCs w:val="63"/>
+        </w:rPr>
+        <w:t>Phúc</w:t>
+      </w:r>
+      <w:proofErr w:type="spellEnd"/>
+      <w:r>
+        <w:rPr>
+          <w:rFonts w:ascii="Lucida Sans Unicode" w:hAnsi="Lucida Sans Unicode" w:cs="Lucida Sans Unicode"/>
+          <w:spacing w:val="-4"/>
+          <w:sz w:val="28"/>
+          <w:szCs w:val="63"/>
+        </w:rPr>
+        <w:t xml:space="preserve"> </w:t>
+      </w:r>
+      <w:proofErr w:type="spellStart"/>
+      <w:r>
+        <w:rPr>
+          <w:rFonts w:ascii="Lucida Sans Unicode" w:hAnsi="Lucida Sans Unicode" w:cs="Lucida Sans Unicode"/>
+          <w:spacing w:val="-4"/>
+          <w:sz w:val="28"/>
+          <w:szCs w:val="63"/>
+        </w:rPr>
+        <w:t>thì</w:t>
+      </w:r>
+      <w:proofErr w:type="spellEnd"/>
+      <w:r>
+        <w:rPr>
+          <w:rFonts w:ascii="Lucida Sans Unicode" w:hAnsi="Lucida Sans Unicode" w:cs="Lucida Sans Unicode"/>
+          <w:spacing w:val="-4"/>
+          <w:sz w:val="28"/>
+          <w:szCs w:val="63"/>
+        </w:rPr>
+        <w:t xml:space="preserve"> </w:t>
+      </w:r>
+      <w:proofErr w:type="spellStart"/>
+      <w:r>
+        <w:rPr>
+          <w:rFonts w:ascii="Lucida Sans Unicode" w:hAnsi="Lucida Sans Unicode" w:cs="Lucida Sans Unicode"/>
+          <w:spacing w:val="-4"/>
+          <w:sz w:val="28"/>
+          <w:szCs w:val="63"/>
+        </w:rPr>
+        <w:t>như</w:t>
+      </w:r>
+      <w:proofErr w:type="spellEnd"/>
+      <w:r>
+        <w:rPr>
+          <w:rFonts w:ascii="Lucida Sans Unicode" w:hAnsi="Lucida Sans Unicode" w:cs="Lucida Sans Unicode"/>
+          <w:spacing w:val="-4"/>
+          <w:sz w:val="28"/>
+          <w:szCs w:val="63"/>
+        </w:rPr>
+        <w:t xml:space="preserve"> </w:t>
+      </w:r>
+      <w:proofErr w:type="spellStart"/>
+      <w:r>
+        <w:rPr>
+          <w:rFonts w:ascii="Lucida Sans Unicode" w:hAnsi="Lucida Sans Unicode" w:cs="Lucida Sans Unicode"/>
+          <w:spacing w:val="-4"/>
+          <w:sz w:val="28"/>
+          <w:szCs w:val="63"/>
+        </w:rPr>
+        <w:t>th</w:t>
       </w:r>
       <w:r>
         <w:rPr>
@@ -1510,6 +4906,7 @@
         </w:rPr>
         <w:t>ế</w:t>
       </w:r>
+      <w:proofErr w:type="spellEnd"/>
       <w:r>
         <w:rPr>
           <w:rFonts w:ascii="Lucida Sans Unicode" w:hAnsi="Lucida Sans Unicode" w:cs="Lucida Sans Unicode"/>
@@ -1517,7 +4914,27 @@
           <w:sz w:val="28"/>
           <w:szCs w:val="63"/>
         </w:rPr>
-        <w:t> nào?</w:t>
+        <w:t> </w:t>
+      </w:r>
+      <w:proofErr w:type="spellStart"/>
+      <w:r>
+        <w:rPr>
+          <w:rFonts w:ascii="Lucida Sans Unicode" w:hAnsi="Lucida Sans Unicode" w:cs="Lucida Sans Unicode"/>
+          <w:spacing w:val="-4"/>
+          <w:sz w:val="28"/>
+          <w:szCs w:val="63"/>
+        </w:rPr>
+        <w:t>nào</w:t>
+      </w:r>
+      <w:proofErr w:type="spellEnd"/>
+      <w:r>
+        <w:rPr>
+          <w:rFonts w:ascii="Lucida Sans Unicode" w:hAnsi="Lucida Sans Unicode" w:cs="Lucida Sans Unicode"/>
+          <w:spacing w:val="-4"/>
+          <w:sz w:val="28"/>
+          <w:szCs w:val="63"/>
+        </w:rPr>
+        <w:t>?</w:t>
       </w:r>
     </w:p>
     <w:p>
@@ -1536,8 +4953,37 @@
       </w:r>
     </w:p>
     <w:p>
-      <w:r>
-        <w:t>Ăn tối trên tàu Elisa 1.000.000 đ:</w:t>
+      <w:proofErr w:type="spellStart"/>
+      <w:r>
+        <w:t>Ăn</w:t>
+      </w:r>
+      <w:proofErr w:type="spellEnd"/>
+      <w:r>
+        <w:t xml:space="preserve"> </w:t>
+      </w:r>
+      <w:proofErr w:type="spellStart"/>
+      <w:r>
+        <w:t>tối</w:t>
+      </w:r>
+      <w:proofErr w:type="spellEnd"/>
+      <w:r>
+        <w:t xml:space="preserve"> </w:t>
+      </w:r>
+      <w:proofErr w:type="spellStart"/>
+      <w:r>
+        <w:t>trên</w:t>
+      </w:r>
+      <w:proofErr w:type="spellEnd"/>
+      <w:r>
+        <w:t xml:space="preserve"> </w:t>
+      </w:r>
+      <w:proofErr w:type="spellStart"/>
+      <w:r>
+        <w:t>tàu</w:t>
+      </w:r>
+      <w:proofErr w:type="spellEnd"/>
+      <w:r>
+        <w:t xml:space="preserve"> Elisa 1.000.000 đ:</w:t>
       </w:r>
     </w:p>
     <w:p>
@@ -1556,19 +5002,97 @@
           <w:lang w:eastAsia="ja-JP"/>
         </w:rPr>
       </w:pPr>
-      <w:r>
-        <w:t xml:space="preserve">GIờ phục vụ: 10h30 – 14h00; 16h30 – 22h30 </w:t>
-      </w:r>
-      <w:r>
-        <w:rPr>
-          <w:lang w:eastAsia="ja-JP"/>
-        </w:rPr>
-        <w:t>(mỗi ngày)</w:t>
-      </w:r>
-    </w:p>
-    <w:p>
-      <w:r>
-        <w:t>Địa chỉ:  5 NGuyễn Tất Thành, P.12, Quận 4, TPHCM</w:t>
+      <w:proofErr w:type="spellStart"/>
+      <w:r>
+        <w:t>GIơ</w:t>
+      </w:r>
+      <w:proofErr w:type="spellEnd"/>
+      <w:r>
+        <w:t xml:space="preserve">̀ </w:t>
+      </w:r>
+      <w:proofErr w:type="spellStart"/>
+      <w:r>
+        <w:t>phục</w:t>
+      </w:r>
+      <w:proofErr w:type="spellEnd"/>
+      <w:r>
+        <w:t xml:space="preserve"> vụ: 10h30 – 14h00; 16h30 – 22h30 </w:t>
+      </w:r>
+      <w:r>
+        <w:rPr>
+          <w:lang w:eastAsia="ja-JP"/>
+        </w:rPr>
+        <w:t>(</w:t>
+      </w:r>
+      <w:proofErr w:type="spellStart"/>
+      <w:r>
+        <w:rPr>
+          <w:lang w:eastAsia="ja-JP"/>
+        </w:rPr>
+        <w:t>mỗi</w:t>
+      </w:r>
+      <w:proofErr w:type="spellEnd"/>
+      <w:r>
+        <w:rPr>
+          <w:lang w:eastAsia="ja-JP"/>
+        </w:rPr>
+        <w:t xml:space="preserve"> </w:t>
+      </w:r>
+      <w:proofErr w:type="spellStart"/>
+      <w:r>
+        <w:rPr>
+          <w:lang w:eastAsia="ja-JP"/>
+        </w:rPr>
+        <w:t>ngày</w:t>
+      </w:r>
+      <w:proofErr w:type="spellEnd"/>
+      <w:r>
+        <w:rPr>
+          <w:lang w:eastAsia="ja-JP"/>
+        </w:rPr>
+        <w:t>)</w:t>
+      </w:r>
+    </w:p>
+    <w:p>
+      <w:proofErr w:type="spellStart"/>
+      <w:r>
+        <w:t>Địa</w:t>
+      </w:r>
+      <w:proofErr w:type="spellEnd"/>
+      <w:r>
+        <w:t xml:space="preserve"> chỉ:  5 </w:t>
+      </w:r>
+      <w:proofErr w:type="spellStart"/>
+      <w:r>
+        <w:t>NGuyễn</w:t>
+      </w:r>
+      <w:proofErr w:type="spellEnd"/>
+      <w:r>
+        <w:t xml:space="preserve"> </w:t>
+      </w:r>
+      <w:proofErr w:type="spellStart"/>
+      <w:r>
+        <w:t>Tất</w:t>
+      </w:r>
+      <w:proofErr w:type="spellEnd"/>
+      <w:r>
+        <w:t xml:space="preserve"> </w:t>
+      </w:r>
+      <w:proofErr w:type="spellStart"/>
+      <w:r>
+        <w:t>Thành</w:t>
+      </w:r>
+      <w:proofErr w:type="spellEnd"/>
+      <w:r>
+        <w:t xml:space="preserve">, P.12, </w:t>
+      </w:r>
+      <w:proofErr w:type="spellStart"/>
+      <w:r>
+        <w:t>Quận</w:t>
+      </w:r>
+      <w:proofErr w:type="spellEnd"/>
+      <w:r>
+        <w:t xml:space="preserve"> 4, TPHCM</w:t>
       </w:r>
     </w:p>
     <w:p>
@@ -1577,8 +5101,37 @@
       </w:r>
     </w:p>
     <w:p>
-      <w:r>
-        <w:t>Ăn tối trên tàu:</w:t>
+      <w:proofErr w:type="spellStart"/>
+      <w:r>
+        <w:t>Ăn</w:t>
+      </w:r>
+      <w:proofErr w:type="spellEnd"/>
+      <w:r>
+        <w:t xml:space="preserve"> </w:t>
+      </w:r>
+      <w:proofErr w:type="spellStart"/>
+      <w:r>
+        <w:t>tối</w:t>
+      </w:r>
+      <w:proofErr w:type="spellEnd"/>
+      <w:r>
+        <w:t xml:space="preserve"> </w:t>
+      </w:r>
+      <w:proofErr w:type="spellStart"/>
+      <w:r>
+        <w:t>trên</w:t>
+      </w:r>
+      <w:proofErr w:type="spellEnd"/>
+      <w:r>
+        <w:t xml:space="preserve"> </w:t>
+      </w:r>
+      <w:proofErr w:type="spellStart"/>
+      <w:r>
+        <w:t>tàu</w:t>
+      </w:r>
+      <w:proofErr w:type="spellEnd"/>
+      <w:r>
+        <w:t>:</w:t>
       </w:r>
     </w:p>
     <w:p>
@@ -1602,7 +5155,49 @@
         <w:rPr>
           <w:lang w:eastAsia="ja-JP"/>
         </w:rPr>
-        <w:t>(tàu Bến NGhé)</w:t>
+        <w:t>(</w:t>
+      </w:r>
+      <w:proofErr w:type="spellStart"/>
+      <w:r>
+        <w:rPr>
+          <w:lang w:eastAsia="ja-JP"/>
+        </w:rPr>
+        <w:t>tàu</w:t>
+      </w:r>
+      <w:proofErr w:type="spellEnd"/>
+      <w:r>
+        <w:rPr>
+          <w:lang w:eastAsia="ja-JP"/>
+        </w:rPr>
+        <w:t xml:space="preserve"> </w:t>
+      </w:r>
+      <w:proofErr w:type="spellStart"/>
+      <w:r>
+        <w:rPr>
+          <w:lang w:eastAsia="ja-JP"/>
+        </w:rPr>
+        <w:t>Bến</w:t>
+      </w:r>
+      <w:proofErr w:type="spellEnd"/>
+      <w:r>
+        <w:rPr>
+          <w:lang w:eastAsia="ja-JP"/>
+        </w:rPr>
+        <w:t xml:space="preserve"> </w:t>
+      </w:r>
+      <w:proofErr w:type="spellStart"/>
+      <w:r>
+        <w:rPr>
+          <w:lang w:eastAsia="ja-JP"/>
+        </w:rPr>
+        <w:t>NGhe</w:t>
+      </w:r>
+      <w:proofErr w:type="spellEnd"/>
+      <w:r>
+        <w:rPr>
+          <w:lang w:eastAsia="ja-JP"/>
+        </w:rPr>
+        <w:t>́)</w:t>
       </w:r>
     </w:p>
     <w:p>
@@ -1616,13 +5211,68 @@
       </w:hyperlink>
     </w:p>
     <w:p>
+      <w:proofErr w:type="spellStart"/>
       <w:r>
         <w:lastRenderedPageBreak/>
-        <w:t>Sách “</w:t>
-      </w:r>
-      <w:r>
-        <w:t>Tôi chọn hôm nay, tôi chọn hạnh phúc</w:t>
-      </w:r>
+        <w:t>Sách</w:t>
+      </w:r>
+      <w:proofErr w:type="spellEnd"/>
+      <w:r>
+        <w:t xml:space="preserve"> “</w:t>
+      </w:r>
+      <w:proofErr w:type="spellStart"/>
+      <w:r>
+        <w:t>Tôi</w:t>
+      </w:r>
+      <w:proofErr w:type="spellEnd"/>
+      <w:r>
+        <w:t xml:space="preserve"> </w:t>
+      </w:r>
+      <w:proofErr w:type="spellStart"/>
+      <w:r>
+        <w:t>chọn</w:t>
+      </w:r>
+      <w:proofErr w:type="spellEnd"/>
+      <w:r>
+        <w:t xml:space="preserve"> </w:t>
+      </w:r>
+      <w:proofErr w:type="spellStart"/>
+      <w:r>
+        <w:t>hôm</w:t>
+      </w:r>
+      <w:proofErr w:type="spellEnd"/>
+      <w:r>
+        <w:t xml:space="preserve"> nay, </w:t>
+      </w:r>
+      <w:proofErr w:type="spellStart"/>
+      <w:r>
+        <w:t>tôi</w:t>
+      </w:r>
+      <w:proofErr w:type="spellEnd"/>
+      <w:r>
+        <w:t xml:space="preserve"> </w:t>
+      </w:r>
+      <w:proofErr w:type="spellStart"/>
+      <w:r>
+        <w:t>chọn</w:t>
+      </w:r>
+      <w:proofErr w:type="spellEnd"/>
+      <w:r>
+        <w:t xml:space="preserve"> </w:t>
+      </w:r>
+      <w:proofErr w:type="spellStart"/>
+      <w:r>
+        <w:t>hạnh</w:t>
+      </w:r>
+      <w:proofErr w:type="spellEnd"/>
+      <w:r>
+        <w:t xml:space="preserve"> </w:t>
+      </w:r>
+      <w:proofErr w:type="spellStart"/>
+      <w:r>
+        <w:t>phúc</w:t>
+      </w:r>
+      <w:proofErr w:type="spellEnd"/>
       <w:r>
         <w:t>”</w:t>
       </w:r>
@@ -1637,11 +5287,23 @@
           <w:szCs w:val="20"/>
           <w:shd w:val="clear" w:color="auto" w:fill="FFFFFF"/>
         </w:rPr>
-        <w:t xml:space="preserve">Taketoshi Ozawa </w:t>
+        <w:t xml:space="preserve">Taketoshi </w:t>
+      </w:r>
+      <w:proofErr w:type="gramStart"/>
+      <w:r>
+        <w:rPr>
+          <w:rFonts w:ascii="Arial" w:hAnsi="Arial" w:cs="Arial"/>
+          <w:color w:val="2F2F2F"/>
+          <w:sz w:val="20"/>
+          <w:szCs w:val="20"/>
+          <w:shd w:val="clear" w:color="auto" w:fill="FFFFFF"/>
+        </w:rPr>
+        <w:t xml:space="preserve">Ozawa </w:t>
       </w:r>
       <w:r>
         <w:t>:</w:t>
       </w:r>
+      <w:proofErr w:type="gramEnd"/>
     </w:p>
     <w:p>
       <w:pPr>
@@ -1672,32 +5334,376 @@
       </w:r>
     </w:p>
     <w:p>
-      <w:r>
+      <w:pPr>
         <w:rPr>
           <w:rStyle w:val="Hyperlink"/>
           <w:color w:val="auto"/>
           <w:u w:val="none"/>
         </w:rPr>
-        <w:t xml:space="preserve">Gỏi măng cụt – </w:t>
-      </w:r>
+      </w:pPr>
+      <w:proofErr w:type="spellStart"/>
       <w:r>
         <w:rPr>
           <w:rStyle w:val="Hyperlink"/>
           <w:color w:val="auto"/>
           <w:u w:val="none"/>
         </w:rPr>
-        <w:t xml:space="preserve">ở </w:t>
-      </w:r>
-      <w:bookmarkStart w:id="0" w:name="_GoBack"/>
-      <w:bookmarkEnd w:id="0"/>
+        <w:t>Gỏi</w:t>
+      </w:r>
+      <w:proofErr w:type="spellEnd"/>
       <w:r>
         <w:rPr>
           <w:rStyle w:val="Hyperlink"/>
           <w:color w:val="auto"/>
           <w:u w:val="none"/>
         </w:rPr>
-        <w:t>Bình Dương</w:t>
-      </w:r>
+        <w:t xml:space="preserve"> </w:t>
+      </w:r>
+      <w:proofErr w:type="spellStart"/>
+      <w:r>
+        <w:rPr>
+          <w:rStyle w:val="Hyperlink"/>
+          <w:color w:val="auto"/>
+          <w:u w:val="none"/>
+        </w:rPr>
+        <w:t>măng</w:t>
+      </w:r>
+      <w:proofErr w:type="spellEnd"/>
+      <w:r>
+        <w:rPr>
+          <w:rStyle w:val="Hyperlink"/>
+          <w:color w:val="auto"/>
+          <w:u w:val="none"/>
+        </w:rPr>
+        <w:t xml:space="preserve"> </w:t>
+      </w:r>
+      <w:proofErr w:type="spellStart"/>
+      <w:r>
+        <w:rPr>
+          <w:rStyle w:val="Hyperlink"/>
+          <w:color w:val="auto"/>
+          <w:u w:val="none"/>
+        </w:rPr>
+        <w:t>cụt</w:t>
+      </w:r>
+      <w:proofErr w:type="spellEnd"/>
+      <w:r>
+        <w:rPr>
+          <w:rStyle w:val="Hyperlink"/>
+          <w:color w:val="auto"/>
+          <w:u w:val="none"/>
+        </w:rPr>
+        <w:t xml:space="preserve"> – </w:t>
+      </w:r>
+      <w:r>
+        <w:rPr>
+          <w:rStyle w:val="Hyperlink"/>
+          <w:color w:val="auto"/>
+          <w:u w:val="none"/>
+        </w:rPr>
+        <w:t xml:space="preserve">ở </w:t>
+      </w:r>
+      <w:proofErr w:type="spellStart"/>
+      <w:r>
+        <w:rPr>
+          <w:rStyle w:val="Hyperlink"/>
+          <w:color w:val="auto"/>
+          <w:u w:val="none"/>
+        </w:rPr>
+        <w:t>Bình</w:t>
+      </w:r>
+      <w:proofErr w:type="spellEnd"/>
+      <w:r>
+        <w:rPr>
+          <w:rStyle w:val="Hyperlink"/>
+          <w:color w:val="auto"/>
+          <w:u w:val="none"/>
+        </w:rPr>
+        <w:t xml:space="preserve"> </w:t>
+      </w:r>
+      <w:proofErr w:type="spellStart"/>
+      <w:r>
+        <w:rPr>
+          <w:rStyle w:val="Hyperlink"/>
+          <w:color w:val="auto"/>
+          <w:u w:val="none"/>
+        </w:rPr>
+        <w:t>Dương</w:t>
+      </w:r>
+      <w:proofErr w:type="spellEnd"/>
+    </w:p>
+    <w:p>
+      <w:pPr>
+        <w:rPr>
+          <w:rStyle w:val="Hyperlink"/>
+          <w:color w:val="auto"/>
+          <w:u w:val="none"/>
+        </w:rPr>
+      </w:pPr>
+      <w:r>
+        <w:rPr>
+          <w:rStyle w:val="Hyperlink"/>
+          <w:color w:val="auto"/>
+          <w:u w:val="none"/>
+        </w:rPr>
+        <w:t xml:space="preserve">------------------------------------------------ </w:t>
+      </w:r>
+    </w:p>
+    <w:p>
+      <w:pPr>
+        <w:rPr>
+          <w:rFonts w:ascii="Arial" w:hAnsi="Arial" w:cs="Arial"/>
+          <w:b/>
+          <w:bCs/>
+          <w:color w:val="C10100"/>
+          <w:sz w:val="24"/>
+          <w:szCs w:val="30"/>
+        </w:rPr>
+      </w:pPr>
+      <w:proofErr w:type="spellStart"/>
+      <w:r>
+        <w:rPr>
+          <w:rFonts w:ascii="Arial" w:hAnsi="Arial" w:cs="Arial"/>
+          <w:b/>
+          <w:bCs/>
+          <w:color w:val="C10100"/>
+          <w:sz w:val="24"/>
+          <w:szCs w:val="30"/>
+        </w:rPr>
+        <w:t>công</w:t>
+      </w:r>
+      <w:proofErr w:type="spellEnd"/>
+      <w:r>
+        <w:rPr>
+          <w:rFonts w:ascii="Arial" w:hAnsi="Arial" w:cs="Arial"/>
+          <w:b/>
+          <w:bCs/>
+          <w:color w:val="C10100"/>
+          <w:sz w:val="24"/>
+          <w:szCs w:val="30"/>
+        </w:rPr>
+        <w:t xml:space="preserve"> </w:t>
+      </w:r>
+      <w:proofErr w:type="spellStart"/>
+      <w:r>
+        <w:rPr>
+          <w:rFonts w:ascii="Arial" w:hAnsi="Arial" w:cs="Arial"/>
+          <w:b/>
+          <w:bCs/>
+          <w:color w:val="C10100"/>
+          <w:sz w:val="24"/>
+          <w:szCs w:val="30"/>
+        </w:rPr>
+        <w:t>nghệ</w:t>
+      </w:r>
+      <w:proofErr w:type="spellEnd"/>
+      <w:r>
+        <w:rPr>
+          <w:rFonts w:ascii="Arial" w:hAnsi="Arial" w:cs="Arial"/>
+          <w:b/>
+          <w:bCs/>
+          <w:color w:val="C10100"/>
+          <w:sz w:val="24"/>
+          <w:szCs w:val="30"/>
+        </w:rPr>
+        <w:t xml:space="preserve"> Mesh Wi-Fi</w:t>
+      </w:r>
+      <w:r>
+        <w:rPr>
+          <w:rFonts w:ascii="Arial" w:hAnsi="Arial" w:cs="Arial"/>
+          <w:b/>
+          <w:bCs/>
+          <w:color w:val="C10100"/>
+          <w:sz w:val="24"/>
+          <w:szCs w:val="30"/>
+        </w:rPr>
+        <w:t xml:space="preserve"> – </w:t>
+      </w:r>
+      <w:proofErr w:type="spellStart"/>
+      <w:r>
+        <w:rPr>
+          <w:rFonts w:ascii="Arial" w:hAnsi="Arial" w:cs="Arial"/>
+          <w:b/>
+          <w:bCs/>
+          <w:color w:val="C10100"/>
+          <w:sz w:val="24"/>
+          <w:szCs w:val="30"/>
+        </w:rPr>
+        <w:t>tối</w:t>
+      </w:r>
+      <w:proofErr w:type="spellEnd"/>
+      <w:r>
+        <w:rPr>
+          <w:rFonts w:ascii="Arial" w:hAnsi="Arial" w:cs="Arial"/>
+          <w:b/>
+          <w:bCs/>
+          <w:color w:val="C10100"/>
+          <w:sz w:val="24"/>
+          <w:szCs w:val="30"/>
+        </w:rPr>
+        <w:t xml:space="preserve"> </w:t>
+      </w:r>
+      <w:proofErr w:type="spellStart"/>
+      <w:r>
+        <w:rPr>
+          <w:rFonts w:ascii="Arial" w:hAnsi="Arial" w:cs="Arial"/>
+          <w:b/>
+          <w:bCs/>
+          <w:color w:val="C10100"/>
+          <w:sz w:val="24"/>
+          <w:szCs w:val="30"/>
+        </w:rPr>
+        <w:t>tân</w:t>
+      </w:r>
+      <w:proofErr w:type="spellEnd"/>
+    </w:p>
+    <w:p>
+      <w:pPr>
+        <w:rPr>
+          <w:rFonts w:ascii="Arial" w:hAnsi="Arial" w:cs="Arial"/>
+          <w:b/>
+          <w:bCs/>
+          <w:color w:val="000000" w:themeColor="text1"/>
+          <w:sz w:val="24"/>
+          <w:szCs w:val="30"/>
+        </w:rPr>
+      </w:pPr>
+      <w:proofErr w:type="spellStart"/>
+      <w:r>
+        <w:rPr>
+          <w:rFonts w:ascii="Arial" w:hAnsi="Arial" w:cs="Arial"/>
+          <w:b/>
+          <w:bCs/>
+          <w:color w:val="000000" w:themeColor="text1"/>
+          <w:sz w:val="24"/>
+          <w:szCs w:val="30"/>
+        </w:rPr>
+        <w:t>thiết</w:t>
+      </w:r>
+      <w:proofErr w:type="spellEnd"/>
+      <w:r>
+        <w:rPr>
+          <w:rFonts w:ascii="Arial" w:hAnsi="Arial" w:cs="Arial"/>
+          <w:b/>
+          <w:bCs/>
+          <w:color w:val="000000" w:themeColor="text1"/>
+          <w:sz w:val="24"/>
+          <w:szCs w:val="30"/>
+        </w:rPr>
+        <w:t xml:space="preserve"> bị </w:t>
+      </w:r>
+      <w:proofErr w:type="spellStart"/>
+      <w:r>
+        <w:rPr>
+          <w:rFonts w:ascii="Arial" w:hAnsi="Arial" w:cs="Arial"/>
+          <w:b/>
+          <w:bCs/>
+          <w:color w:val="000000" w:themeColor="text1"/>
+          <w:sz w:val="24"/>
+          <w:szCs w:val="30"/>
+        </w:rPr>
+        <w:t>phát</w:t>
+      </w:r>
+      <w:proofErr w:type="spellEnd"/>
+      <w:r>
+        <w:rPr>
+          <w:rFonts w:ascii="Arial" w:hAnsi="Arial" w:cs="Arial"/>
+          <w:b/>
+          <w:bCs/>
+          <w:color w:val="000000" w:themeColor="text1"/>
+          <w:sz w:val="24"/>
+          <w:szCs w:val="30"/>
+        </w:rPr>
+        <w:t xml:space="preserve"> </w:t>
+      </w:r>
+      <w:proofErr w:type="spellStart"/>
+      <w:proofErr w:type="gramStart"/>
+      <w:r>
+        <w:rPr>
+          <w:rFonts w:ascii="Arial" w:hAnsi="Arial" w:cs="Arial"/>
+          <w:b/>
+          <w:bCs/>
+          <w:color w:val="000000" w:themeColor="text1"/>
+          <w:sz w:val="24"/>
+          <w:szCs w:val="30"/>
+        </w:rPr>
+        <w:t>Wifi</w:t>
+      </w:r>
+      <w:proofErr w:type="spellEnd"/>
+      <w:r>
+        <w:rPr>
+          <w:rFonts w:ascii="Arial" w:hAnsi="Arial" w:cs="Arial"/>
+          <w:b/>
+          <w:bCs/>
+          <w:color w:val="000000" w:themeColor="text1"/>
+          <w:sz w:val="24"/>
+          <w:szCs w:val="30"/>
+        </w:rPr>
+        <w:t xml:space="preserve"> :</w:t>
+      </w:r>
+      <w:proofErr w:type="gramEnd"/>
+      <w:r>
+        <w:rPr>
+          <w:rFonts w:ascii="Arial" w:hAnsi="Arial" w:cs="Arial"/>
+          <w:b/>
+          <w:bCs/>
+          <w:color w:val="000000" w:themeColor="text1"/>
+          <w:sz w:val="24"/>
+          <w:szCs w:val="30"/>
+        </w:rPr>
+        <w:t xml:space="preserve"> </w:t>
+      </w:r>
+      <w:r>
+        <w:rPr>
+          <w:rFonts w:ascii="Arial" w:hAnsi="Arial" w:cs="Arial"/>
+          <w:b/>
+          <w:bCs/>
+          <w:color w:val="000000" w:themeColor="text1"/>
+          <w:sz w:val="24"/>
+          <w:szCs w:val="30"/>
+        </w:rPr>
+        <w:t xml:space="preserve">Linksys </w:t>
+      </w:r>
+      <w:proofErr w:type="spellStart"/>
+      <w:r>
+        <w:rPr>
+          <w:rFonts w:ascii="Arial" w:hAnsi="Arial" w:cs="Arial"/>
+          <w:b/>
+          <w:bCs/>
+          <w:color w:val="000000" w:themeColor="text1"/>
+          <w:sz w:val="24"/>
+          <w:szCs w:val="30"/>
+        </w:rPr>
+        <w:t>Velop</w:t>
+      </w:r>
+      <w:proofErr w:type="spellEnd"/>
+    </w:p>
+    <w:p>
+      <w:pPr>
+        <w:rPr>
+          <w:color w:val="000000" w:themeColor="text1"/>
+          <w:sz w:val="21"/>
+        </w:rPr>
+      </w:pPr>
+      <w:hyperlink r:id="rId40" w:history="1">
+        <w:r>
+          <w:rPr>
+            <w:rStyle w:val="Hyperlink"/>
+            <w:sz w:val="21"/>
+          </w:rPr>
+          <w:t>http://www.pcworld.com.vn/articles/preview/2018/09/1256592/linksys-velop-xoa-tan-diem-mu-mang-wi-fi-voi-cong-nghe-mesh-wi-fi/?utm_source=ar-related&amp;utm_medium=referral&amp;utm_campaign=relatednews</w:t>
+        </w:r>
+      </w:hyperlink>
+    </w:p>
+    <w:p>
+      <w:pPr>
+        <w:rPr>
+          <w:color w:val="000000" w:themeColor="text1"/>
+          <w:sz w:val="21"/>
+        </w:rPr>
+      </w:pPr>
+      <w:bookmarkStart w:id="0" w:name="_GoBack"/>
+      <w:bookmarkEnd w:id="0"/>
     </w:p>
     <w:p/>
     <w:p/>

--- a/máy tính để bàn all-in-one.docx
+++ b/máy tính để bàn all-in-one.docx
@@ -1855,8 +1855,6 @@
         </w:rPr>
         <w:t>S</w:t>
       </w:r>
-      <w:bookmarkStart w:id="0" w:name="_GoBack"/>
-      <w:bookmarkEnd w:id="0"/>
       <w:r>
         <w:rPr>
           <w:rFonts w:ascii="Arial" w:hAnsi="Arial" w:cs="Arial"/>
@@ -1910,6 +1908,99 @@
         </w:rPr>
         <w:t>: Từ điển giải thích thuật ngữ y dược</w:t>
       </w:r>
+    </w:p>
+    <w:p>
+      <w:pPr>
+        <w:rPr>
+          <w:i/>
+          <w:color w:val="000000" w:themeColor="text1"/>
+          <w:sz w:val="21"/>
+        </w:rPr>
+      </w:pPr>
+      <w:r>
+        <w:rPr>
+          <w:i/>
+          <w:color w:val="000000" w:themeColor="text1"/>
+          <w:sz w:val="21"/>
+        </w:rPr>
+        <w:t xml:space="preserve">---------------------------------------------------------------------- </w:t>
+      </w:r>
+    </w:p>
+    <w:p>
+      <w:pPr>
+        <w:pStyle w:val="Heading1"/>
+        <w:shd w:val="clear" w:color="auto" w:fill="FFFFFF"/>
+        <w:spacing w:before="90" w:beforeAutospacing="0" w:after="105" w:afterAutospacing="0" w:line="600" w:lineRule="atLeast"/>
+        <w:rPr>
+          <w:rFonts w:ascii="Arial" w:eastAsiaTheme="minorEastAsia" w:hAnsi="Arial" w:cs="Arial"/>
+          <w:bCs w:val="0"/>
+          <w:color w:val="222222"/>
+          <w:spacing w:val="-5"/>
+          <w:sz w:val="21"/>
+          <w:lang w:eastAsia="ja-JP"/>
+        </w:rPr>
+      </w:pPr>
+      <w:r>
+        <w:rPr>
+          <w:rFonts w:ascii="Arial" w:hAnsi="Arial" w:cs="Arial"/>
+          <w:bCs w:val="0"/>
+          <w:color w:val="222222"/>
+          <w:spacing w:val="-5"/>
+          <w:sz w:val="21"/>
+        </w:rPr>
+        <w:t>40 quả tạ xích trấn yểm sân Mỹ Đình do nhà thầu TQ thiết kế được di dời khẩn cấp trong đêm, tuyển Việt Nam thắng vang dội</w:t>
+      </w:r>
+      <w:r>
+        <w:rPr>
+          <w:rFonts w:ascii="Arial" w:hAnsi="Arial" w:cs="Arial"/>
+          <w:bCs w:val="0"/>
+          <w:color w:val="222222"/>
+          <w:spacing w:val="-5"/>
+          <w:sz w:val="21"/>
+        </w:rPr>
+        <w:t xml:space="preserve"> ̣ </w:t>
+      </w:r>
+      <w:bookmarkStart w:id="0" w:name="_GoBack"/>
+      <w:bookmarkEnd w:id="0"/>
+      <w:r>
+        <w:rPr>
+          <w:rFonts w:ascii="Arial" w:eastAsiaTheme="minorEastAsia" w:hAnsi="Arial" w:cs="Arial"/>
+          <w:bCs w:val="0"/>
+          <w:color w:val="222222"/>
+          <w:spacing w:val="-5"/>
+          <w:sz w:val="21"/>
+          <w:lang w:eastAsia="ja-JP"/>
+        </w:rPr>
+        <w:t>(2018)</w:t>
+      </w:r>
+    </w:p>
+    <w:p>
+      <w:pPr>
+        <w:rPr>
+          <w:i/>
+          <w:color w:val="000000" w:themeColor="text1"/>
+          <w:sz w:val="21"/>
+        </w:rPr>
+      </w:pPr>
+      <w:hyperlink r:id="rId42" w:history="1">
+        <w:r>
+          <w:rPr>
+            <w:rStyle w:val="Hyperlink"/>
+            <w:i/>
+            <w:sz w:val="21"/>
+          </w:rPr>
+          <w:t>http://newsliving.net/2018/12/06/40-qua-ta-xich-tran-yem-san-my-dinh-do-nha-thau-tq-thiet-ke-duoc-di-doi-khan-cap-trong-dem-tuyen-viet-nam-thang-vang-doi/</w:t>
+        </w:r>
+      </w:hyperlink>
+    </w:p>
+    <w:p>
+      <w:pPr>
+        <w:rPr>
+          <w:i/>
+          <w:color w:val="000000" w:themeColor="text1"/>
+          <w:sz w:val="21"/>
+        </w:rPr>
+      </w:pPr>
     </w:p>
     <w:p>
       <w:pPr>

--- a/máy tính để bàn all-in-one.docx
+++ b/máy tính để bàn all-in-one.docx
@@ -1960,8 +1960,6 @@
         </w:rPr>
         <w:t xml:space="preserve"> ̣ </w:t>
       </w:r>
-      <w:bookmarkStart w:id="0" w:name="_GoBack"/>
-      <w:bookmarkEnd w:id="0"/>
       <w:r>
         <w:rPr>
           <w:rFonts w:ascii="Arial" w:eastAsiaTheme="minorEastAsia" w:hAnsi="Arial" w:cs="Arial"/>
@@ -2009,6 +2007,430 @@
           <w:sz w:val="21"/>
         </w:rPr>
       </w:pPr>
+      <w:r>
+        <w:rPr>
+          <w:color w:val="000000" w:themeColor="text1"/>
+          <w:sz w:val="21"/>
+        </w:rPr>
+        <w:t xml:space="preserve">---------------------------------------------------------------------- </w:t>
+      </w:r>
+    </w:p>
+    <w:p>
+      <w:pPr>
+        <w:pStyle w:val="Heading1"/>
+        <w:shd w:val="clear" w:color="auto" w:fill="FFFFFF"/>
+        <w:spacing w:before="0" w:beforeAutospacing="0" w:after="300" w:afterAutospacing="0"/>
+        <w:rPr>
+          <w:rFonts w:ascii="Arial" w:hAnsi="Arial" w:cs="Arial"/>
+          <w:b w:val="0"/>
+          <w:bCs w:val="0"/>
+          <w:caps/>
+          <w:color w:val="000000"/>
+          <w:spacing w:val="15"/>
+          <w:sz w:val="24"/>
+          <w:szCs w:val="36"/>
+        </w:rPr>
+      </w:pPr>
+    </w:p>
+    <w:p>
+      <w:pPr>
+        <w:pStyle w:val="Heading1"/>
+        <w:shd w:val="clear" w:color="auto" w:fill="FFFFFF"/>
+        <w:spacing w:before="0" w:beforeAutospacing="0" w:after="300" w:afterAutospacing="0"/>
+        <w:rPr>
+          <w:rFonts w:ascii="Arial" w:hAnsi="Arial" w:cs="Arial"/>
+          <w:b w:val="0"/>
+          <w:bCs w:val="0"/>
+          <w:caps/>
+          <w:color w:val="000000"/>
+          <w:spacing w:val="15"/>
+          <w:sz w:val="24"/>
+          <w:szCs w:val="36"/>
+        </w:rPr>
+      </w:pPr>
+    </w:p>
+    <w:p>
+      <w:pPr>
+        <w:pStyle w:val="Heading1"/>
+        <w:shd w:val="clear" w:color="auto" w:fill="FFFFFF"/>
+        <w:spacing w:before="0" w:beforeAutospacing="0" w:after="300" w:afterAutospacing="0"/>
+        <w:rPr>
+          <w:rFonts w:ascii="Arial" w:hAnsi="Arial" w:cs="Arial"/>
+          <w:bCs w:val="0"/>
+          <w:caps/>
+          <w:color w:val="000000"/>
+          <w:spacing w:val="15"/>
+          <w:sz w:val="24"/>
+          <w:szCs w:val="36"/>
+        </w:rPr>
+      </w:pPr>
+      <w:r>
+        <w:rPr>
+          <w:rFonts w:ascii="Arial" w:hAnsi="Arial" w:cs="Arial"/>
+          <w:bCs w:val="0"/>
+          <w:caps/>
+          <w:color w:val="00B050"/>
+          <w:spacing w:val="15"/>
+          <w:sz w:val="24"/>
+          <w:szCs w:val="36"/>
+        </w:rPr>
+        <w:lastRenderedPageBreak/>
+        <w:t>3 ĐIỀU TÔI HỌC ĐƯỢC SAU 3 NĂM ĐẦU KẾT HÔN</w:t>
+      </w:r>
+      <w:r>
+        <w:rPr>
+          <w:rFonts w:ascii="Arial" w:hAnsi="Arial" w:cs="Arial"/>
+          <w:bCs w:val="0"/>
+          <w:caps/>
+          <w:color w:val="00B050"/>
+          <w:spacing w:val="15"/>
+          <w:sz w:val="24"/>
+          <w:szCs w:val="36"/>
+        </w:rPr>
+        <w:t>:</w:t>
+      </w:r>
+    </w:p>
+    <w:p>
+      <w:pPr>
+        <w:rPr>
+          <w:color w:val="000000" w:themeColor="text1"/>
+        </w:rPr>
+      </w:pPr>
+      <w:hyperlink r:id="rId43" w:history="1">
+        <w:r>
+          <w:rPr>
+            <w:rStyle w:val="Hyperlink"/>
+          </w:rPr>
+          <w:t>http://thepresentwriter.com/3-dieu-toi-hoc-duoc-sau-3-nam-dau-ket-hon/</w:t>
+        </w:r>
+      </w:hyperlink>
+    </w:p>
+    <w:p>
+      <w:pPr>
+        <w:rPr>
+          <w:color w:val="000000" w:themeColor="text1"/>
+          <w:sz w:val="21"/>
+        </w:rPr>
+      </w:pPr>
+      <w:r>
+        <w:rPr>
+          <w:color w:val="000000" w:themeColor="text1"/>
+          <w:sz w:val="21"/>
+        </w:rPr>
+        <w:t xml:space="preserve">-------------------------------------------------- </w:t>
+      </w:r>
+    </w:p>
+    <w:p>
+      <w:pPr>
+        <w:pStyle w:val="Heading1"/>
+        <w:shd w:val="clear" w:color="auto" w:fill="FFFFFF"/>
+        <w:spacing w:before="0" w:beforeAutospacing="0" w:after="180" w:afterAutospacing="0" w:line="510" w:lineRule="atLeast"/>
+        <w:rPr>
+          <w:rFonts w:ascii="Roboto-Bold" w:hAnsi="Roboto-Bold"/>
+          <w:bCs w:val="0"/>
+          <w:color w:val="00B050"/>
+          <w:sz w:val="32"/>
+          <w:szCs w:val="42"/>
+        </w:rPr>
+      </w:pPr>
+      <w:r>
+        <w:rPr>
+          <w:rFonts w:ascii="Roboto-Bold" w:hAnsi="Roboto-Bold"/>
+          <w:bCs w:val="0"/>
+          <w:color w:val="00B050"/>
+          <w:sz w:val="32"/>
+          <w:szCs w:val="42"/>
+        </w:rPr>
+        <w:t>Lấy lại động lực:</w:t>
+      </w:r>
+    </w:p>
+    <w:p>
+      <w:pPr>
+        <w:pStyle w:val="Heading1"/>
+        <w:shd w:val="clear" w:color="auto" w:fill="FFFFFF"/>
+        <w:spacing w:before="0" w:beforeAutospacing="0" w:after="180" w:afterAutospacing="0" w:line="510" w:lineRule="atLeast"/>
+        <w:rPr>
+          <w:rFonts w:ascii="Roboto-Bold" w:hAnsi="Roboto-Bold"/>
+          <w:bCs w:val="0"/>
+          <w:color w:val="181818"/>
+          <w:sz w:val="32"/>
+          <w:szCs w:val="42"/>
+        </w:rPr>
+      </w:pPr>
+      <w:r>
+        <w:rPr>
+          <w:rFonts w:ascii="Roboto-Bold" w:hAnsi="Roboto-Bold"/>
+          <w:bCs w:val="0"/>
+          <w:color w:val="181818"/>
+          <w:sz w:val="32"/>
+          <w:szCs w:val="42"/>
+        </w:rPr>
+        <w:t>Tại sao tuổi trẻ phải nỗ lực kiếm tiền?: Tiền không phải là tất cả, nhưng muốn có tất cả bạn buộc phải cần tiền</w:t>
+      </w:r>
+    </w:p>
+    <w:p>
+      <w:hyperlink r:id="rId44" w:history="1">
+        <w:r>
+          <w:rPr>
+            <w:rStyle w:val="Hyperlink"/>
+          </w:rPr>
+          <w:t>http://cafef.vn/tai-sao-tuoi-tre-phai-no-luc-kiem-tien-tien-khong-phai-la-tat-ca-nhung-muon-co-tat-ca-ban-buoc-phai-can-tien-20180425082400989.chn</w:t>
+        </w:r>
+      </w:hyperlink>
+    </w:p>
+    <w:p/>
+    <w:p>
+      <w:pPr>
+        <w:rPr>
+          <w:b/>
+          <w:sz w:val="18"/>
+        </w:rPr>
+      </w:pPr>
+      <w:r>
+        <w:rPr>
+          <w:rFonts w:ascii="Roboto-Bold" w:hAnsi="Roboto-Bold"/>
+          <w:b/>
+          <w:color w:val="181818"/>
+          <w:sz w:val="32"/>
+          <w:szCs w:val="42"/>
+          <w:shd w:val="clear" w:color="auto" w:fill="FFFFFF"/>
+        </w:rPr>
+        <w:t>Đời người: 20 tuổi chưa có tiền, quá đúng; 27 tuổi còn nghèo, thông cảm được; sau 30 vẫn rỗng túi, thực sự là bất tài?</w:t>
+      </w:r>
+    </w:p>
+    <w:p>
+      <w:hyperlink r:id="rId45" w:history="1">
+        <w:r>
+          <w:rPr>
+            <w:rStyle w:val="Hyperlink"/>
+          </w:rPr>
+          <w:t>http://cafebiz.vn/doi-nguoi-20-tuoi-chua-co-tien-qua-dung-27-tuoi-con-ngheo-thong-cam-duoc-sau-30-van-rong-tui-thuc-su-la-bat-tai-2018041811494979.chn</w:t>
+        </w:r>
+      </w:hyperlink>
+    </w:p>
+    <w:p>
+      <w:pPr>
+        <w:shd w:val="clear" w:color="auto" w:fill="FFFBF1"/>
+        <w:spacing w:after="0" w:line="375" w:lineRule="atLeast"/>
+        <w:rPr>
+          <w:rFonts w:ascii="Arial" w:eastAsia="Times New Roman" w:hAnsi="Arial" w:cs="Arial"/>
+          <w:color w:val="303030"/>
+          <w:sz w:val="24"/>
+          <w:szCs w:val="24"/>
+          <w:lang w:eastAsia="ja-JP"/>
+        </w:rPr>
+      </w:pPr>
+      <w:r>
+        <w:rPr>
+          <w:rFonts w:ascii="Arial" w:eastAsia="Times New Roman" w:hAnsi="Arial" w:cs="Arial"/>
+          <w:i/>
+          <w:iCs/>
+          <w:color w:val="303030"/>
+          <w:sz w:val="24"/>
+          <w:szCs w:val="24"/>
+          <w:bdr w:val="none" w:sz="0" w:space="0" w:color="auto" w:frame="1"/>
+          <w:lang w:eastAsia="ja-JP"/>
+        </w:rPr>
+        <w:t>Rồi sẽ đến lúc người nhà quở trách bạn chẳng làm được việc gì.</w:t>
+      </w:r>
+    </w:p>
+    <w:p>
+      <w:pPr>
+        <w:shd w:val="clear" w:color="auto" w:fill="FFFBF1"/>
+        <w:spacing w:after="0" w:line="375" w:lineRule="atLeast"/>
+        <w:rPr>
+          <w:rFonts w:ascii="Arial" w:eastAsia="Times New Roman" w:hAnsi="Arial" w:cs="Arial"/>
+          <w:color w:val="303030"/>
+          <w:sz w:val="24"/>
+          <w:szCs w:val="24"/>
+          <w:lang w:eastAsia="ja-JP"/>
+        </w:rPr>
+      </w:pPr>
+      <w:r>
+        <w:rPr>
+          <w:rFonts w:ascii="Arial" w:eastAsia="Times New Roman" w:hAnsi="Arial" w:cs="Arial"/>
+          <w:i/>
+          <w:iCs/>
+          <w:color w:val="303030"/>
+          <w:sz w:val="24"/>
+          <w:szCs w:val="24"/>
+          <w:bdr w:val="none" w:sz="0" w:space="0" w:color="auto" w:frame="1"/>
+          <w:lang w:eastAsia="ja-JP"/>
+        </w:rPr>
+        <w:t>Rồi sẽ đến lúc ba mẹ bạn đổ bệnh mà không có tiền để chữa trị.</w:t>
+      </w:r>
+    </w:p>
+    <w:p>
+      <w:pPr>
+        <w:shd w:val="clear" w:color="auto" w:fill="FFFBF1"/>
+        <w:spacing w:after="0" w:line="375" w:lineRule="atLeast"/>
+        <w:rPr>
+          <w:rFonts w:ascii="Arial" w:eastAsia="Times New Roman" w:hAnsi="Arial" w:cs="Arial"/>
+          <w:color w:val="303030"/>
+          <w:sz w:val="24"/>
+          <w:szCs w:val="24"/>
+          <w:lang w:eastAsia="ja-JP"/>
+        </w:rPr>
+      </w:pPr>
+      <w:r>
+        <w:rPr>
+          <w:rFonts w:ascii="Arial" w:eastAsia="Times New Roman" w:hAnsi="Arial" w:cs="Arial"/>
+          <w:i/>
+          <w:iCs/>
+          <w:color w:val="303030"/>
+          <w:sz w:val="24"/>
+          <w:szCs w:val="24"/>
+          <w:bdr w:val="none" w:sz="0" w:space="0" w:color="auto" w:frame="1"/>
+          <w:lang w:eastAsia="ja-JP"/>
+        </w:rPr>
+        <w:t>Rồi sẽ đến lúc đối thủ cạnh tranh vượt qua và bỏ xa bạn.</w:t>
+      </w:r>
+    </w:p>
+    <w:p>
+      <w:pPr>
+        <w:shd w:val="clear" w:color="auto" w:fill="FFFBF1"/>
+        <w:spacing w:after="0" w:line="375" w:lineRule="atLeast"/>
+        <w:rPr>
+          <w:rFonts w:ascii="Arial" w:eastAsia="Times New Roman" w:hAnsi="Arial" w:cs="Arial"/>
+          <w:color w:val="303030"/>
+          <w:sz w:val="24"/>
+          <w:szCs w:val="24"/>
+          <w:lang w:eastAsia="ja-JP"/>
+        </w:rPr>
+      </w:pPr>
+      <w:r>
+        <w:rPr>
+          <w:rFonts w:ascii="Arial" w:eastAsia="Times New Roman" w:hAnsi="Arial" w:cs="Arial"/>
+          <w:i/>
+          <w:iCs/>
+          <w:color w:val="303030"/>
+          <w:sz w:val="24"/>
+          <w:szCs w:val="24"/>
+          <w:bdr w:val="none" w:sz="0" w:space="0" w:color="auto" w:frame="1"/>
+          <w:lang w:eastAsia="ja-JP"/>
+        </w:rPr>
+        <w:t>Rồi sẽ đến lúc một nửa của bạn ngán ngẩm và rời xa bạn.</w:t>
+      </w:r>
+    </w:p>
+    <w:p>
+      <w:pPr>
+        <w:shd w:val="clear" w:color="auto" w:fill="FFFBF1"/>
+        <w:spacing w:after="0" w:line="375" w:lineRule="atLeast"/>
+        <w:rPr>
+          <w:rFonts w:ascii="Arial" w:eastAsia="Times New Roman" w:hAnsi="Arial" w:cs="Arial"/>
+          <w:color w:val="303030"/>
+          <w:sz w:val="24"/>
+          <w:szCs w:val="24"/>
+          <w:lang w:eastAsia="ja-JP"/>
+        </w:rPr>
+      </w:pPr>
+      <w:r>
+        <w:rPr>
+          <w:rFonts w:ascii="Arial" w:eastAsia="Times New Roman" w:hAnsi="Arial" w:cs="Arial"/>
+          <w:i/>
+          <w:iCs/>
+          <w:color w:val="303030"/>
+          <w:sz w:val="24"/>
+          <w:szCs w:val="24"/>
+          <w:bdr w:val="none" w:sz="0" w:space="0" w:color="auto" w:frame="1"/>
+          <w:lang w:eastAsia="ja-JP"/>
+        </w:rPr>
+        <w:t>Rồi sẽ đến lúc bạn thấy mình của tuổi 40 chả có gì thú vị để nói.</w:t>
+      </w:r>
+    </w:p>
+    <w:p>
+      <w:pPr>
+        <w:shd w:val="clear" w:color="auto" w:fill="FFFBF1"/>
+        <w:spacing w:after="0" w:line="375" w:lineRule="atLeast"/>
+        <w:rPr>
+          <w:rFonts w:ascii="Arial" w:eastAsia="Times New Roman" w:hAnsi="Arial" w:cs="Arial"/>
+          <w:color w:val="303030"/>
+          <w:sz w:val="24"/>
+          <w:szCs w:val="24"/>
+          <w:lang w:eastAsia="ja-JP"/>
+        </w:rPr>
+      </w:pPr>
+      <w:r>
+        <w:rPr>
+          <w:rFonts w:ascii="Arial" w:eastAsia="Times New Roman" w:hAnsi="Arial" w:cs="Arial"/>
+          <w:i/>
+          <w:iCs/>
+          <w:color w:val="303030"/>
+          <w:sz w:val="24"/>
+          <w:szCs w:val="24"/>
+          <w:bdr w:val="none" w:sz="0" w:space="0" w:color="auto" w:frame="1"/>
+          <w:lang w:eastAsia="ja-JP"/>
+        </w:rPr>
+        <w:t>Rồi sẽ đến lúc chả còn ai thương xót bạn.</w:t>
+      </w:r>
+    </w:p>
+    <w:p>
+      <w:pPr>
+        <w:shd w:val="clear" w:color="auto" w:fill="FFFBF1"/>
+        <w:spacing w:after="0" w:line="375" w:lineRule="atLeast"/>
+        <w:rPr>
+          <w:rFonts w:ascii="Arial" w:eastAsia="Times New Roman" w:hAnsi="Arial" w:cs="Arial"/>
+          <w:color w:val="303030"/>
+          <w:sz w:val="24"/>
+          <w:szCs w:val="24"/>
+          <w:lang w:eastAsia="ja-JP"/>
+        </w:rPr>
+      </w:pPr>
+      <w:r>
+        <w:rPr>
+          <w:rFonts w:ascii="Arial" w:eastAsia="Times New Roman" w:hAnsi="Arial" w:cs="Arial"/>
+          <w:i/>
+          <w:iCs/>
+          <w:color w:val="303030"/>
+          <w:sz w:val="24"/>
+          <w:szCs w:val="24"/>
+          <w:bdr w:val="none" w:sz="0" w:space="0" w:color="auto" w:frame="1"/>
+          <w:lang w:eastAsia="ja-JP"/>
+        </w:rPr>
+        <w:t>Và rồi cuối cùng, bạn nhìn quanh, và chả còn thấy nổi hình bóng một ai ở bên.</w:t>
+      </w:r>
+    </w:p>
+    <w:p/>
+    <w:p>
+      <w:r>
+        <w:t xml:space="preserve">----------------------------------------------------------------------------- </w:t>
+      </w:r>
+    </w:p>
+    <w:p>
+      <w:pPr>
+        <w:pStyle w:val="Heading1"/>
+        <w:shd w:val="clear" w:color="auto" w:fill="FFFFFF"/>
+        <w:spacing w:before="300" w:beforeAutospacing="0" w:after="150" w:afterAutospacing="0"/>
+        <w:jc w:val="both"/>
+        <w:textAlignment w:val="baseline"/>
+        <w:rPr>
+          <w:rFonts w:ascii="Tahoma" w:hAnsi="Tahoma" w:cs="Tahoma"/>
+          <w:color w:val="000000"/>
+          <w:sz w:val="32"/>
+          <w:szCs w:val="63"/>
+        </w:rPr>
+      </w:pPr>
+      <w:r>
+        <w:rPr>
+          <w:rFonts w:ascii="Tahoma" w:hAnsi="Tahoma" w:cs="Tahoma"/>
+          <w:color w:val="000000"/>
+          <w:sz w:val="32"/>
+          <w:szCs w:val="63"/>
+        </w:rPr>
+        <w:t>Tản mạn đôi điều về chữ Hán</w:t>
+      </w:r>
+      <w:bookmarkStart w:id="0" w:name="_GoBack"/>
+      <w:bookmarkEnd w:id="0"/>
+    </w:p>
+    <w:p>
+      <w:hyperlink r:id="rId46" w:history="1">
+        <w:r>
+          <w:rPr>
+            <w:rStyle w:val="Hyperlink"/>
+          </w:rPr>
+          <w:t>http://tiasang.com.vn/-van-hoa/Tan-man-doi-dieu-ve-chu-Han-10194</w:t>
+        </w:r>
+      </w:hyperlink>
     </w:p>
     <w:p/>
     <w:p/>

--- a/máy tính để bàn all-in-one.docx
+++ b/máy tính để bàn all-in-one.docx
@@ -29,8 +29,204 @@
           <w:sz w:val="30"/>
           <w:szCs w:val="30"/>
         </w:rPr>
-        <w:t>Top 5 máy tính để bàn All-in-One cho mọi nhu cầu</w:t>
-      </w:r>
+        <w:t xml:space="preserve">Top 5 </w:t>
+      </w:r>
+      <w:proofErr w:type="spellStart"/>
+      <w:r>
+        <w:rPr>
+          <w:rFonts w:ascii="Arial" w:eastAsia="Times New Roman" w:hAnsi="Arial" w:cs="Arial"/>
+          <w:b/>
+          <w:bCs/>
+          <w:color w:val="C10100"/>
+          <w:kern w:val="36"/>
+          <w:sz w:val="30"/>
+          <w:szCs w:val="30"/>
+        </w:rPr>
+        <w:t>máy</w:t>
+      </w:r>
+      <w:proofErr w:type="spellEnd"/>
+      <w:r>
+        <w:rPr>
+          <w:rFonts w:ascii="Arial" w:eastAsia="Times New Roman" w:hAnsi="Arial" w:cs="Arial"/>
+          <w:b/>
+          <w:bCs/>
+          <w:color w:val="C10100"/>
+          <w:kern w:val="36"/>
+          <w:sz w:val="30"/>
+          <w:szCs w:val="30"/>
+        </w:rPr>
+        <w:t xml:space="preserve"> </w:t>
+      </w:r>
+      <w:proofErr w:type="spellStart"/>
+      <w:r>
+        <w:rPr>
+          <w:rFonts w:ascii="Arial" w:eastAsia="Times New Roman" w:hAnsi="Arial" w:cs="Arial"/>
+          <w:b/>
+          <w:bCs/>
+          <w:color w:val="C10100"/>
+          <w:kern w:val="36"/>
+          <w:sz w:val="30"/>
+          <w:szCs w:val="30"/>
+        </w:rPr>
+        <w:t>tính</w:t>
+      </w:r>
+      <w:proofErr w:type="spellEnd"/>
+      <w:r>
+        <w:rPr>
+          <w:rFonts w:ascii="Arial" w:eastAsia="Times New Roman" w:hAnsi="Arial" w:cs="Arial"/>
+          <w:b/>
+          <w:bCs/>
+          <w:color w:val="C10100"/>
+          <w:kern w:val="36"/>
+          <w:sz w:val="30"/>
+          <w:szCs w:val="30"/>
+        </w:rPr>
+        <w:t xml:space="preserve"> </w:t>
+      </w:r>
+      <w:proofErr w:type="spellStart"/>
+      <w:r>
+        <w:rPr>
+          <w:rFonts w:ascii="Arial" w:eastAsia="Times New Roman" w:hAnsi="Arial" w:cs="Arial"/>
+          <w:b/>
+          <w:bCs/>
+          <w:color w:val="C10100"/>
+          <w:kern w:val="36"/>
+          <w:sz w:val="30"/>
+          <w:szCs w:val="30"/>
+        </w:rPr>
+        <w:t>để</w:t>
+      </w:r>
+      <w:proofErr w:type="spellEnd"/>
+      <w:r>
+        <w:rPr>
+          <w:rFonts w:ascii="Arial" w:eastAsia="Times New Roman" w:hAnsi="Arial" w:cs="Arial"/>
+          <w:b/>
+          <w:bCs/>
+          <w:color w:val="C10100"/>
+          <w:kern w:val="36"/>
+          <w:sz w:val="30"/>
+          <w:szCs w:val="30"/>
+        </w:rPr>
+        <w:t xml:space="preserve"> </w:t>
+      </w:r>
+      <w:proofErr w:type="spellStart"/>
+      <w:r>
+        <w:rPr>
+          <w:rFonts w:ascii="Arial" w:eastAsia="Times New Roman" w:hAnsi="Arial" w:cs="Arial"/>
+          <w:b/>
+          <w:bCs/>
+          <w:color w:val="C10100"/>
+          <w:kern w:val="36"/>
+          <w:sz w:val="30"/>
+          <w:szCs w:val="30"/>
+        </w:rPr>
+        <w:t>bàn</w:t>
+      </w:r>
+      <w:proofErr w:type="spellEnd"/>
+      <w:r>
+        <w:rPr>
+          <w:rFonts w:ascii="Arial" w:eastAsia="Times New Roman" w:hAnsi="Arial" w:cs="Arial"/>
+          <w:b/>
+          <w:bCs/>
+          <w:color w:val="C10100"/>
+          <w:kern w:val="36"/>
+          <w:sz w:val="30"/>
+          <w:szCs w:val="30"/>
+        </w:rPr>
+        <w:t xml:space="preserve"> All-in-One </w:t>
+      </w:r>
+      <w:proofErr w:type="spellStart"/>
+      <w:r>
+        <w:rPr>
+          <w:rFonts w:ascii="Arial" w:eastAsia="Times New Roman" w:hAnsi="Arial" w:cs="Arial"/>
+          <w:b/>
+          <w:bCs/>
+          <w:color w:val="C10100"/>
+          <w:kern w:val="36"/>
+          <w:sz w:val="30"/>
+          <w:szCs w:val="30"/>
+        </w:rPr>
+        <w:t>cho</w:t>
+      </w:r>
+      <w:proofErr w:type="spellEnd"/>
+      <w:r>
+        <w:rPr>
+          <w:rFonts w:ascii="Arial" w:eastAsia="Times New Roman" w:hAnsi="Arial" w:cs="Arial"/>
+          <w:b/>
+          <w:bCs/>
+          <w:color w:val="C10100"/>
+          <w:kern w:val="36"/>
+          <w:sz w:val="30"/>
+          <w:szCs w:val="30"/>
+        </w:rPr>
+        <w:t xml:space="preserve"> </w:t>
+      </w:r>
+      <w:proofErr w:type="spellStart"/>
+      <w:r>
+        <w:rPr>
+          <w:rFonts w:ascii="Arial" w:eastAsia="Times New Roman" w:hAnsi="Arial" w:cs="Arial"/>
+          <w:b/>
+          <w:bCs/>
+          <w:color w:val="C10100"/>
+          <w:kern w:val="36"/>
+          <w:sz w:val="30"/>
+          <w:szCs w:val="30"/>
+        </w:rPr>
+        <w:t>mọi</w:t>
+      </w:r>
+      <w:proofErr w:type="spellEnd"/>
+      <w:r>
+        <w:rPr>
+          <w:rFonts w:ascii="Arial" w:eastAsia="Times New Roman" w:hAnsi="Arial" w:cs="Arial"/>
+          <w:b/>
+          <w:bCs/>
+          <w:color w:val="C10100"/>
+          <w:kern w:val="36"/>
+          <w:sz w:val="30"/>
+          <w:szCs w:val="30"/>
+        </w:rPr>
+        <w:t xml:space="preserve"> </w:t>
+      </w:r>
+      <w:proofErr w:type="spellStart"/>
+      <w:r>
+        <w:rPr>
+          <w:rFonts w:ascii="Arial" w:eastAsia="Times New Roman" w:hAnsi="Arial" w:cs="Arial"/>
+          <w:b/>
+          <w:bCs/>
+          <w:color w:val="C10100"/>
+          <w:kern w:val="36"/>
+          <w:sz w:val="30"/>
+          <w:szCs w:val="30"/>
+        </w:rPr>
+        <w:t>nhu</w:t>
+      </w:r>
+      <w:proofErr w:type="spellEnd"/>
+      <w:r>
+        <w:rPr>
+          <w:rFonts w:ascii="Arial" w:eastAsia="Times New Roman" w:hAnsi="Arial" w:cs="Arial"/>
+          <w:b/>
+          <w:bCs/>
+          <w:color w:val="C10100"/>
+          <w:kern w:val="36"/>
+          <w:sz w:val="30"/>
+          <w:szCs w:val="30"/>
+        </w:rPr>
+        <w:t xml:space="preserve"> </w:t>
+      </w:r>
+      <w:proofErr w:type="spellStart"/>
+      <w:r>
+        <w:rPr>
+          <w:rFonts w:ascii="Arial" w:eastAsia="Times New Roman" w:hAnsi="Arial" w:cs="Arial"/>
+          <w:b/>
+          <w:bCs/>
+          <w:color w:val="C10100"/>
+          <w:kern w:val="36"/>
+          <w:sz w:val="30"/>
+          <w:szCs w:val="30"/>
+        </w:rPr>
+        <w:t>cầu</w:t>
+      </w:r>
+      <w:proofErr w:type="spellEnd"/>
     </w:p>
     <w:p/>
     <w:p>
@@ -99,8 +295,13 @@
     </w:p>
     <w:p/>
     <w:p>
-      <w:r>
-        <w:t>Mua:</w:t>
+      <w:proofErr w:type="spellStart"/>
+      <w:r>
+        <w:t>Mua</w:t>
+      </w:r>
+      <w:proofErr w:type="spellEnd"/>
+      <w:r>
+        <w:t>:</w:t>
       </w:r>
     </w:p>
     <w:p>
@@ -144,8 +345,53 @@
       </w:r>
     </w:p>
     <w:p>
-      <w:r>
-        <w:t>Viec dong bao hiem khi chuyen cong ty:</w:t>
+      <w:proofErr w:type="spellStart"/>
+      <w:r>
+        <w:t>Viec</w:t>
+      </w:r>
+      <w:proofErr w:type="spellEnd"/>
+      <w:r>
+        <w:t xml:space="preserve"> dong </w:t>
+      </w:r>
+      <w:proofErr w:type="spellStart"/>
+      <w:r>
+        <w:t>bao</w:t>
+      </w:r>
+      <w:proofErr w:type="spellEnd"/>
+      <w:r>
+        <w:t xml:space="preserve"> </w:t>
+      </w:r>
+      <w:proofErr w:type="spellStart"/>
+      <w:r>
+        <w:t>hiem</w:t>
+      </w:r>
+      <w:proofErr w:type="spellEnd"/>
+      <w:r>
+        <w:t xml:space="preserve"> </w:t>
+      </w:r>
+      <w:proofErr w:type="spellStart"/>
+      <w:r>
+        <w:t>khi</w:t>
+      </w:r>
+      <w:proofErr w:type="spellEnd"/>
+      <w:r>
+        <w:t xml:space="preserve"> </w:t>
+      </w:r>
+      <w:proofErr w:type="spellStart"/>
+      <w:r>
+        <w:t>chuyen</w:t>
+      </w:r>
+      <w:proofErr w:type="spellEnd"/>
+      <w:r>
+        <w:t xml:space="preserve"> </w:t>
+      </w:r>
+      <w:proofErr w:type="spellStart"/>
+      <w:r>
+        <w:t>cong</w:t>
+      </w:r>
+      <w:proofErr w:type="spellEnd"/>
+      <w:r>
+        <w:t xml:space="preserve"> ty:</w:t>
       </w:r>
     </w:p>
     <w:p>
@@ -159,8 +405,61 @@
       </w:hyperlink>
     </w:p>
     <w:p>
-      <w:r>
-        <w:t>Kiem tra tien dong bao hiem xa hoi tai cong ty:</w:t>
+      <w:proofErr w:type="spellStart"/>
+      <w:r>
+        <w:t>Kiem</w:t>
+      </w:r>
+      <w:proofErr w:type="spellEnd"/>
+      <w:r>
+        <w:t xml:space="preserve"> </w:t>
+      </w:r>
+      <w:proofErr w:type="spellStart"/>
+      <w:r>
+        <w:t>tra</w:t>
+      </w:r>
+      <w:proofErr w:type="spellEnd"/>
+      <w:r>
+        <w:t xml:space="preserve"> </w:t>
+      </w:r>
+      <w:proofErr w:type="spellStart"/>
+      <w:r>
+        <w:t>tien</w:t>
+      </w:r>
+      <w:proofErr w:type="spellEnd"/>
+      <w:r>
+        <w:t xml:space="preserve"> dong </w:t>
+      </w:r>
+      <w:proofErr w:type="spellStart"/>
+      <w:r>
+        <w:t>bao</w:t>
+      </w:r>
+      <w:proofErr w:type="spellEnd"/>
+      <w:r>
+        <w:t xml:space="preserve"> </w:t>
+      </w:r>
+      <w:proofErr w:type="spellStart"/>
+      <w:r>
+        <w:t>hiem</w:t>
+      </w:r>
+      <w:proofErr w:type="spellEnd"/>
+      <w:r>
+        <w:t xml:space="preserve"> </w:t>
+      </w:r>
+      <w:proofErr w:type="spellStart"/>
+      <w:r>
+        <w:t>xa</w:t>
+      </w:r>
+      <w:proofErr w:type="spellEnd"/>
+      <w:r>
+        <w:t xml:space="preserve"> hoi tai </w:t>
+      </w:r>
+      <w:proofErr w:type="spellStart"/>
+      <w:r>
+        <w:t>cong</w:t>
+      </w:r>
+      <w:proofErr w:type="spellEnd"/>
+      <w:r>
+        <w:t xml:space="preserve"> ty:</w:t>
       </w:r>
     </w:p>
     <w:p>
@@ -193,8 +492,61 @@
       </w:r>
     </w:p>
     <w:p>
-      <w:r>
-        <w:t>Lịch đi lễ nhà thờ Tân Định:</w:t>
+      <w:proofErr w:type="spellStart"/>
+      <w:r>
+        <w:t>Lịch</w:t>
+      </w:r>
+      <w:proofErr w:type="spellEnd"/>
+      <w:r>
+        <w:t xml:space="preserve"> </w:t>
+      </w:r>
+      <w:proofErr w:type="spellStart"/>
+      <w:r>
+        <w:t>đi</w:t>
+      </w:r>
+      <w:proofErr w:type="spellEnd"/>
+      <w:r>
+        <w:t xml:space="preserve"> </w:t>
+      </w:r>
+      <w:proofErr w:type="spellStart"/>
+      <w:r>
+        <w:t>lê</w:t>
+      </w:r>
+      <w:proofErr w:type="spellEnd"/>
+      <w:r>
+        <w:t xml:space="preserve">̃ </w:t>
+      </w:r>
+      <w:proofErr w:type="spellStart"/>
+      <w:r>
+        <w:t>nha</w:t>
+      </w:r>
+      <w:proofErr w:type="spellEnd"/>
+      <w:r>
+        <w:t xml:space="preserve">̀ </w:t>
+      </w:r>
+      <w:proofErr w:type="spellStart"/>
+      <w:r>
+        <w:t>thơ</w:t>
+      </w:r>
+      <w:proofErr w:type="spellEnd"/>
+      <w:r>
+        <w:t xml:space="preserve">̀ </w:t>
+      </w:r>
+      <w:proofErr w:type="spellStart"/>
+      <w:r>
+        <w:t>Tân</w:t>
+      </w:r>
+      <w:proofErr w:type="spellEnd"/>
+      <w:r>
+        <w:t xml:space="preserve"> </w:t>
+      </w:r>
+      <w:proofErr w:type="spellStart"/>
+      <w:r>
+        <w:t>Định</w:t>
+      </w:r>
+      <w:proofErr w:type="spellEnd"/>
+      <w:r>
+        <w:t>:</w:t>
       </w:r>
     </w:p>
     <w:p>
@@ -252,7 +604,15 @@
     </w:p>
     <w:p>
       <w:r>
-        <w:t>Bai hat Nhat:</w:t>
+        <w:t xml:space="preserve">Bai hat </w:t>
+      </w:r>
+      <w:proofErr w:type="spellStart"/>
+      <w:r>
+        <w:t>Nhat</w:t>
+      </w:r>
+      <w:proofErr w:type="spellEnd"/>
+      <w:r>
+        <w:t>:</w:t>
       </w:r>
     </w:p>
     <w:p>
@@ -267,8 +627,29 @@
       </w:r>
     </w:p>
     <w:p>
-      <w:r>
-        <w:t>Cây Ngũ Gia Bì:</w:t>
+      <w:proofErr w:type="spellStart"/>
+      <w:r>
+        <w:t>Cây</w:t>
+      </w:r>
+      <w:proofErr w:type="spellEnd"/>
+      <w:r>
+        <w:t xml:space="preserve"> </w:t>
+      </w:r>
+      <w:proofErr w:type="spellStart"/>
+      <w:r>
+        <w:t>Ngu</w:t>
+      </w:r>
+      <w:proofErr w:type="spellEnd"/>
+      <w:r>
+        <w:t xml:space="preserve">̃ </w:t>
+      </w:r>
+      <w:proofErr w:type="spellStart"/>
+      <w:r>
+        <w:t>Gia</w:t>
+      </w:r>
+      <w:proofErr w:type="spellEnd"/>
+      <w:r>
+        <w:t xml:space="preserve"> Bì:</w:t>
       </w:r>
     </w:p>
     <w:p>
@@ -282,11 +663,48 @@
       </w:hyperlink>
     </w:p>
     <w:p>
-      <w:r>
-        <w:t>Cây đậu tía Wisteria</w:t>
-      </w:r>
-      <w:r>
-        <w:t xml:space="preserve"> (Nhật Bản)</w:t>
+      <w:proofErr w:type="spellStart"/>
+      <w:r>
+        <w:t>Cây</w:t>
+      </w:r>
+      <w:proofErr w:type="spellEnd"/>
+      <w:r>
+        <w:t xml:space="preserve"> </w:t>
+      </w:r>
+      <w:proofErr w:type="spellStart"/>
+      <w:r>
+        <w:t>đậu</w:t>
+      </w:r>
+      <w:proofErr w:type="spellEnd"/>
+      <w:r>
+        <w:t xml:space="preserve"> </w:t>
+      </w:r>
+      <w:proofErr w:type="spellStart"/>
+      <w:r>
+        <w:t>tía</w:t>
+      </w:r>
+      <w:proofErr w:type="spellEnd"/>
+      <w:r>
+        <w:t xml:space="preserve"> Wisteria</w:t>
+      </w:r>
+      <w:r>
+        <w:t xml:space="preserve"> (</w:t>
+      </w:r>
+      <w:proofErr w:type="spellStart"/>
+      <w:r>
+        <w:t>Nhật</w:t>
+      </w:r>
+      <w:proofErr w:type="spellEnd"/>
+      <w:r>
+        <w:t xml:space="preserve"> </w:t>
+      </w:r>
+      <w:proofErr w:type="spellStart"/>
+      <w:r>
+        <w:t>Bản</w:t>
+      </w:r>
+      <w:proofErr w:type="spellEnd"/>
+      <w:r>
+        <w:t>)</w:t>
       </w:r>
     </w:p>
     <w:p>
@@ -308,11 +726,33 @@
           <w:lang w:eastAsia="ja-JP"/>
         </w:rPr>
       </w:pPr>
-      <w:r>
-        <w:rPr>
-          <w:lang w:eastAsia="ja-JP"/>
-        </w:rPr>
-        <w:t>Vé tàu SE2, FE2</w:t>
+      <w:proofErr w:type="spellStart"/>
+      <w:r>
+        <w:rPr>
+          <w:lang w:eastAsia="ja-JP"/>
+        </w:rPr>
+        <w:t>Ve</w:t>
+      </w:r>
+      <w:proofErr w:type="spellEnd"/>
+      <w:r>
+        <w:rPr>
+          <w:lang w:eastAsia="ja-JP"/>
+        </w:rPr>
+        <w:t xml:space="preserve">́ </w:t>
+      </w:r>
+      <w:proofErr w:type="spellStart"/>
+      <w:r>
+        <w:rPr>
+          <w:lang w:eastAsia="ja-JP"/>
+        </w:rPr>
+        <w:t>tàu</w:t>
+      </w:r>
+      <w:proofErr w:type="spellEnd"/>
+      <w:r>
+        <w:rPr>
+          <w:lang w:eastAsia="ja-JP"/>
+        </w:rPr>
+        <w:t xml:space="preserve"> SE2, FE2</w:t>
       </w:r>
     </w:p>
     <w:p>
@@ -334,11 +774,75 @@
           <w:lang w:eastAsia="ja-JP"/>
         </w:rPr>
       </w:pPr>
-      <w:r>
-        <w:rPr>
-          <w:lang w:eastAsia="ja-JP"/>
-        </w:rPr>
-        <w:t>Quán cà ri trên đường Phan Xích Long</w:t>
+      <w:proofErr w:type="spellStart"/>
+      <w:r>
+        <w:rPr>
+          <w:lang w:eastAsia="ja-JP"/>
+        </w:rPr>
+        <w:t>Quán</w:t>
+      </w:r>
+      <w:proofErr w:type="spellEnd"/>
+      <w:r>
+        <w:rPr>
+          <w:lang w:eastAsia="ja-JP"/>
+        </w:rPr>
+        <w:t xml:space="preserve"> cà </w:t>
+      </w:r>
+      <w:proofErr w:type="spellStart"/>
+      <w:r>
+        <w:rPr>
+          <w:lang w:eastAsia="ja-JP"/>
+        </w:rPr>
+        <w:t>ri</w:t>
+      </w:r>
+      <w:proofErr w:type="spellEnd"/>
+      <w:r>
+        <w:rPr>
+          <w:lang w:eastAsia="ja-JP"/>
+        </w:rPr>
+        <w:t xml:space="preserve"> </w:t>
+      </w:r>
+      <w:proofErr w:type="spellStart"/>
+      <w:r>
+        <w:rPr>
+          <w:lang w:eastAsia="ja-JP"/>
+        </w:rPr>
+        <w:t>trên</w:t>
+      </w:r>
+      <w:proofErr w:type="spellEnd"/>
+      <w:r>
+        <w:rPr>
+          <w:lang w:eastAsia="ja-JP"/>
+        </w:rPr>
+        <w:t xml:space="preserve"> </w:t>
+      </w:r>
+      <w:proofErr w:type="spellStart"/>
+      <w:r>
+        <w:rPr>
+          <w:lang w:eastAsia="ja-JP"/>
+        </w:rPr>
+        <w:t>đường</w:t>
+      </w:r>
+      <w:proofErr w:type="spellEnd"/>
+      <w:r>
+        <w:rPr>
+          <w:lang w:eastAsia="ja-JP"/>
+        </w:rPr>
+        <w:t xml:space="preserve"> Phan </w:t>
+      </w:r>
+      <w:proofErr w:type="spellStart"/>
+      <w:r>
+        <w:rPr>
+          <w:lang w:eastAsia="ja-JP"/>
+        </w:rPr>
+        <w:t>Xích</w:t>
+      </w:r>
+      <w:proofErr w:type="spellEnd"/>
+      <w:r>
+        <w:rPr>
+          <w:lang w:eastAsia="ja-JP"/>
+        </w:rPr>
+        <w:t xml:space="preserve"> Long</w:t>
       </w:r>
     </w:p>
     <w:p>
@@ -351,7 +855,21 @@
         <w:rPr>
           <w:lang w:eastAsia="ja-JP"/>
         </w:rPr>
-        <w:t>384 Phan Xích Long</w:t>
+        <w:t xml:space="preserve">384 Phan </w:t>
+      </w:r>
+      <w:proofErr w:type="spellStart"/>
+      <w:r>
+        <w:rPr>
+          <w:lang w:eastAsia="ja-JP"/>
+        </w:rPr>
+        <w:t>Xích</w:t>
+      </w:r>
+      <w:proofErr w:type="spellEnd"/>
+      <w:r>
+        <w:rPr>
+          <w:lang w:eastAsia="ja-JP"/>
+        </w:rPr>
+        <w:t xml:space="preserve"> Long</w:t>
       </w:r>
     </w:p>
     <w:p>
@@ -373,11 +891,75 @@
           <w:lang w:eastAsia="ja-JP"/>
         </w:rPr>
       </w:pPr>
-      <w:r>
-        <w:rPr>
-          <w:lang w:eastAsia="ja-JP"/>
-        </w:rPr>
-        <w:t>Tuổi Tý hợp với tuổi nào?</w:t>
+      <w:proofErr w:type="spellStart"/>
+      <w:r>
+        <w:rPr>
+          <w:lang w:eastAsia="ja-JP"/>
+        </w:rPr>
+        <w:t>Tuổi</w:t>
+      </w:r>
+      <w:proofErr w:type="spellEnd"/>
+      <w:r>
+        <w:rPr>
+          <w:lang w:eastAsia="ja-JP"/>
+        </w:rPr>
+        <w:t xml:space="preserve"> Tý </w:t>
+      </w:r>
+      <w:proofErr w:type="spellStart"/>
+      <w:r>
+        <w:rPr>
+          <w:lang w:eastAsia="ja-JP"/>
+        </w:rPr>
+        <w:t>hợp</w:t>
+      </w:r>
+      <w:proofErr w:type="spellEnd"/>
+      <w:r>
+        <w:rPr>
+          <w:lang w:eastAsia="ja-JP"/>
+        </w:rPr>
+        <w:t xml:space="preserve"> </w:t>
+      </w:r>
+      <w:proofErr w:type="spellStart"/>
+      <w:r>
+        <w:rPr>
+          <w:lang w:eastAsia="ja-JP"/>
+        </w:rPr>
+        <w:t>với</w:t>
+      </w:r>
+      <w:proofErr w:type="spellEnd"/>
+      <w:r>
+        <w:rPr>
+          <w:lang w:eastAsia="ja-JP"/>
+        </w:rPr>
+        <w:t xml:space="preserve"> </w:t>
+      </w:r>
+      <w:proofErr w:type="spellStart"/>
+      <w:r>
+        <w:rPr>
+          <w:lang w:eastAsia="ja-JP"/>
+        </w:rPr>
+        <w:t>tuổi</w:t>
+      </w:r>
+      <w:proofErr w:type="spellEnd"/>
+      <w:r>
+        <w:rPr>
+          <w:lang w:eastAsia="ja-JP"/>
+        </w:rPr>
+        <w:t xml:space="preserve"> </w:t>
+      </w:r>
+      <w:proofErr w:type="spellStart"/>
+      <w:r>
+        <w:rPr>
+          <w:lang w:eastAsia="ja-JP"/>
+        </w:rPr>
+        <w:t>nào</w:t>
+      </w:r>
+      <w:proofErr w:type="spellEnd"/>
+      <w:r>
+        <w:rPr>
+          <w:lang w:eastAsia="ja-JP"/>
+        </w:rPr>
+        <w:t>?</w:t>
       </w:r>
     </w:p>
     <w:p>
@@ -552,11 +1134,47 @@
           <w:rFonts w:ascii="MS Gothic" w:eastAsia="MS Gothic" w:hAnsi="MS Gothic" w:cs="MS Gothic"/>
         </w:rPr>
       </w:pPr>
+      <w:proofErr w:type="spellStart"/>
       <w:r>
         <w:rPr>
           <w:rFonts w:ascii="MS Gothic" w:eastAsia="MS Gothic" w:hAnsi="MS Gothic" w:cs="MS Gothic"/>
         </w:rPr>
-        <w:t>Đi onsite Nhật cần N2</w:t>
+        <w:t>Đi</w:t>
+      </w:r>
+      <w:proofErr w:type="spellEnd"/>
+      <w:r>
+        <w:rPr>
+          <w:rFonts w:ascii="MS Gothic" w:eastAsia="MS Gothic" w:hAnsi="MS Gothic" w:cs="MS Gothic"/>
+        </w:rPr>
+        <w:t xml:space="preserve"> onsite </w:t>
+      </w:r>
+      <w:proofErr w:type="spellStart"/>
+      <w:r>
+        <w:rPr>
+          <w:rFonts w:ascii="MS Gothic" w:eastAsia="MS Gothic" w:hAnsi="MS Gothic" w:cs="MS Gothic"/>
+        </w:rPr>
+        <w:t>Nhật</w:t>
+      </w:r>
+      <w:proofErr w:type="spellEnd"/>
+      <w:r>
+        <w:rPr>
+          <w:rFonts w:ascii="MS Gothic" w:eastAsia="MS Gothic" w:hAnsi="MS Gothic" w:cs="MS Gothic"/>
+        </w:rPr>
+        <w:t xml:space="preserve"> </w:t>
+      </w:r>
+      <w:proofErr w:type="spellStart"/>
+      <w:r>
+        <w:rPr>
+          <w:rFonts w:ascii="MS Gothic" w:eastAsia="MS Gothic" w:hAnsi="MS Gothic" w:cs="MS Gothic"/>
+        </w:rPr>
+        <w:t>cần</w:t>
+      </w:r>
+      <w:proofErr w:type="spellEnd"/>
+      <w:r>
+        <w:rPr>
+          <w:rFonts w:ascii="MS Gothic" w:eastAsia="MS Gothic" w:hAnsi="MS Gothic" w:cs="MS Gothic"/>
+        </w:rPr>
+        <w:t xml:space="preserve"> N2</w:t>
       </w:r>
     </w:p>
     <w:p>
@@ -571,8 +1189,13 @@
     </w:p>
     <w:p/>
     <w:p>
-      <w:r>
-        <w:t>BrSE onsite:</w:t>
+      <w:proofErr w:type="spellStart"/>
+      <w:r>
+        <w:t>BrSE</w:t>
+      </w:r>
+      <w:proofErr w:type="spellEnd"/>
+      <w:r>
+        <w:t xml:space="preserve"> onsite:</w:t>
       </w:r>
     </w:p>
     <w:p>
@@ -588,9 +1211,46 @@
     <w:p/>
     <w:p/>
     <w:p>
+      <w:proofErr w:type="spellStart"/>
       <w:r>
         <w:lastRenderedPageBreak/>
-        <w:t>Lộ trình từ Dev lên BrSE:</w:t>
+        <w:t>Lô</w:t>
+      </w:r>
+      <w:proofErr w:type="spellEnd"/>
+      <w:r>
+        <w:t xml:space="preserve">̣ </w:t>
+      </w:r>
+      <w:proofErr w:type="spellStart"/>
+      <w:r>
+        <w:t>trình</w:t>
+      </w:r>
+      <w:proofErr w:type="spellEnd"/>
+      <w:r>
+        <w:t xml:space="preserve"> </w:t>
+      </w:r>
+      <w:proofErr w:type="spellStart"/>
+      <w:r>
+        <w:t>tư</w:t>
+      </w:r>
+      <w:proofErr w:type="spellEnd"/>
+      <w:r>
+        <w:t xml:space="preserve">̀ Dev </w:t>
+      </w:r>
+      <w:proofErr w:type="spellStart"/>
+      <w:r>
+        <w:t>lên</w:t>
+      </w:r>
+      <w:proofErr w:type="spellEnd"/>
+      <w:r>
+        <w:t xml:space="preserve"> </w:t>
+      </w:r>
+      <w:proofErr w:type="spellStart"/>
+      <w:r>
+        <w:t>BrSE</w:t>
+      </w:r>
+      <w:proofErr w:type="spellEnd"/>
+      <w:r>
+        <w:t>:</w:t>
       </w:r>
     </w:p>
     <w:p>
@@ -619,7 +1279,35 @@
           <w:rPr>
             <w:rStyle w:val="Hyperlink"/>
           </w:rPr>
-          <w:t>https://kipalog.com/posts/Outsourcing-Nhat---Co-nen-hoc-Tieng-Nhat--</w:t>
+          <w:t>https://kipalog.com/posts/Outsourcing-Nhat---Co-</w:t>
+        </w:r>
+        <w:proofErr w:type="spellStart"/>
+        <w:r>
+          <w:rPr>
+            <w:rStyle w:val="Hyperlink"/>
+          </w:rPr>
+          <w:t>nen</w:t>
+        </w:r>
+        <w:proofErr w:type="spellEnd"/>
+        <w:r>
+          <w:rPr>
+            <w:rStyle w:val="Hyperlink"/>
+          </w:rPr>
+          <w:t>-hoc-Tieng-</w:t>
+        </w:r>
+        <w:proofErr w:type="spellStart"/>
+        <w:r>
+          <w:rPr>
+            <w:rStyle w:val="Hyperlink"/>
+          </w:rPr>
+          <w:t>Nhat</w:t>
+        </w:r>
+        <w:proofErr w:type="spellEnd"/>
+        <w:r>
+          <w:rPr>
+            <w:rStyle w:val="Hyperlink"/>
+          </w:rPr>
+          <w:t>--</w:t>
         </w:r>
       </w:hyperlink>
     </w:p>
@@ -630,11 +1318,61 @@
     </w:p>
     <w:p>
       <w:r>
-        <w:t xml:space="preserve">Keyword nên tìm:  </w:t>
-      </w:r>
-      <w:r>
-        <w:t>nang cao kinh nghiem wordpress</w:t>
-      </w:r>
+        <w:t xml:space="preserve">Keyword </w:t>
+      </w:r>
+      <w:proofErr w:type="spellStart"/>
+      <w:r>
+        <w:t>nên</w:t>
+      </w:r>
+      <w:proofErr w:type="spellEnd"/>
+      <w:r>
+        <w:t xml:space="preserve"> </w:t>
+      </w:r>
+      <w:proofErr w:type="spellStart"/>
+      <w:r>
+        <w:t>tìm</w:t>
+      </w:r>
+      <w:proofErr w:type="spellEnd"/>
+      <w:r>
+        <w:t xml:space="preserve">:  </w:t>
+      </w:r>
+      <w:proofErr w:type="spellStart"/>
+      <w:r>
+        <w:t>nang</w:t>
+      </w:r>
+      <w:proofErr w:type="spellEnd"/>
+      <w:r>
+        <w:t xml:space="preserve"> </w:t>
+      </w:r>
+      <w:proofErr w:type="spellStart"/>
+      <w:r>
+        <w:t>cao</w:t>
+      </w:r>
+      <w:proofErr w:type="spellEnd"/>
+      <w:r>
+        <w:t xml:space="preserve"> </w:t>
+      </w:r>
+      <w:proofErr w:type="spellStart"/>
+      <w:r>
+        <w:t>kinh</w:t>
+      </w:r>
+      <w:proofErr w:type="spellEnd"/>
+      <w:r>
+        <w:t xml:space="preserve"> </w:t>
+      </w:r>
+      <w:proofErr w:type="spellStart"/>
+      <w:r>
+        <w:t>nghiem</w:t>
+      </w:r>
+      <w:proofErr w:type="spellEnd"/>
+      <w:r>
+        <w:t xml:space="preserve"> </w:t>
+      </w:r>
+      <w:proofErr w:type="spellStart"/>
+      <w:r>
+        <w:t>wordpress</w:t>
+      </w:r>
+      <w:proofErr w:type="spellEnd"/>
     </w:p>
     <w:p/>
     <w:p>
@@ -673,7 +1411,23 @@
     </w:p>
     <w:p>
       <w:r>
-        <w:t xml:space="preserve">Download tai lieu tieng Nhat: </w:t>
+        <w:t xml:space="preserve">Download tai lieu </w:t>
+      </w:r>
+      <w:proofErr w:type="spellStart"/>
+      <w:r>
+        <w:t>tieng</w:t>
+      </w:r>
+      <w:proofErr w:type="spellEnd"/>
+      <w:r>
+        <w:t xml:space="preserve"> </w:t>
+      </w:r>
+      <w:proofErr w:type="spellStart"/>
+      <w:r>
+        <w:t>Nhat</w:t>
+      </w:r>
+      <w:proofErr w:type="spellEnd"/>
+      <w:r>
+        <w:t xml:space="preserve">: </w:t>
       </w:r>
       <w:hyperlink r:id="rId21" w:history="1">
         <w:r>
@@ -690,7 +1444,15 @@
       </w:r>
       <w:r>
         <w:br/>
-        <w:t>Ung dung Wordpress de lam web:</w:t>
+        <w:t xml:space="preserve">Ung dung </w:t>
+      </w:r>
+      <w:proofErr w:type="spellStart"/>
+      <w:r>
+        <w:t>Wordpress</w:t>
+      </w:r>
+      <w:proofErr w:type="spellEnd"/>
+      <w:r>
+        <w:t xml:space="preserve"> de lam web:</w:t>
       </w:r>
     </w:p>
     <w:p>
@@ -723,6 +1485,7 @@
           <w:lang w:eastAsia="ja-JP"/>
         </w:rPr>
       </w:pPr>
+      <w:proofErr w:type="spellStart"/>
       <w:r>
         <w:rPr>
           <w:rFonts w:eastAsiaTheme="minorEastAsia"/>
@@ -730,6 +1493,8 @@
         </w:rPr>
         <w:t>Wordpress</w:t>
       </w:r>
+      <w:proofErr w:type="spellEnd"/>
+      <w:proofErr w:type="gramStart"/>
       <w:r>
         <w:rPr>
           <w:rFonts w:eastAsiaTheme="minorEastAsia" w:hint="eastAsia"/>
@@ -742,7 +1507,31 @@
           <w:rFonts w:eastAsiaTheme="minorEastAsia" w:hint="eastAsia"/>
           <w:lang w:eastAsia="ja-JP"/>
         </w:rPr>
-        <w:t xml:space="preserve"> : wordpress theme</w:t>
+        <w:t xml:space="preserve"> :</w:t>
+      </w:r>
+      <w:proofErr w:type="gramEnd"/>
+      <w:r>
+        <w:rPr>
+          <w:rFonts w:eastAsiaTheme="minorEastAsia" w:hint="eastAsia"/>
+          <w:lang w:eastAsia="ja-JP"/>
+        </w:rPr>
+        <w:t xml:space="preserve"> </w:t>
+      </w:r>
+      <w:proofErr w:type="spellStart"/>
+      <w:r>
+        <w:rPr>
+          <w:rFonts w:eastAsiaTheme="minorEastAsia" w:hint="eastAsia"/>
+          <w:lang w:eastAsia="ja-JP"/>
+        </w:rPr>
+        <w:t>wordpress</w:t>
+      </w:r>
+      <w:proofErr w:type="spellEnd"/>
+      <w:r>
+        <w:rPr>
+          <w:rFonts w:eastAsiaTheme="minorEastAsia" w:hint="eastAsia"/>
+          <w:lang w:eastAsia="ja-JP"/>
+        </w:rPr>
+        <w:t xml:space="preserve"> theme</w:t>
       </w:r>
     </w:p>
     <w:p>
@@ -867,21 +1656,133 @@
           <w:rFonts w:eastAsiaTheme="minorEastAsia"/>
           <w:lang w:eastAsia="ja-JP"/>
         </w:rPr>
-        <w:t xml:space="preserve">FM 96.5 : 15h00 </w:t>
-      </w:r>
+        <w:t xml:space="preserve">FM </w:t>
+      </w:r>
+      <w:proofErr w:type="gramStart"/>
       <w:r>
         <w:rPr>
           <w:rFonts w:eastAsiaTheme="minorEastAsia"/>
           <w:lang w:eastAsia="ja-JP"/>
         </w:rPr>
-        <w:t xml:space="preserve"> hằng ngày </w:t>
-      </w:r>
+        <w:t>96.5 :</w:t>
+      </w:r>
+      <w:proofErr w:type="gramEnd"/>
       <w:r>
         <w:rPr>
           <w:rFonts w:eastAsiaTheme="minorEastAsia"/>
           <w:lang w:eastAsia="ja-JP"/>
         </w:rPr>
-        <w:t>– Cùng bạn sống khoẻ</w:t>
+        <w:t xml:space="preserve"> 15h00 </w:t>
+      </w:r>
+      <w:r>
+        <w:rPr>
+          <w:rFonts w:eastAsiaTheme="minorEastAsia"/>
+          <w:lang w:eastAsia="ja-JP"/>
+        </w:rPr>
+        <w:t xml:space="preserve"> </w:t>
+      </w:r>
+      <w:proofErr w:type="spellStart"/>
+      <w:r>
+        <w:rPr>
+          <w:rFonts w:eastAsiaTheme="minorEastAsia"/>
+          <w:lang w:eastAsia="ja-JP"/>
+        </w:rPr>
+        <w:t>hằng</w:t>
+      </w:r>
+      <w:proofErr w:type="spellEnd"/>
+      <w:r>
+        <w:rPr>
+          <w:rFonts w:eastAsiaTheme="minorEastAsia"/>
+          <w:lang w:eastAsia="ja-JP"/>
+        </w:rPr>
+        <w:t xml:space="preserve"> </w:t>
+      </w:r>
+      <w:proofErr w:type="spellStart"/>
+      <w:r>
+        <w:rPr>
+          <w:rFonts w:eastAsiaTheme="minorEastAsia"/>
+          <w:lang w:eastAsia="ja-JP"/>
+        </w:rPr>
+        <w:t>ngày</w:t>
+      </w:r>
+      <w:proofErr w:type="spellEnd"/>
+      <w:r>
+        <w:rPr>
+          <w:rFonts w:eastAsiaTheme="minorEastAsia"/>
+          <w:lang w:eastAsia="ja-JP"/>
+        </w:rPr>
+        <w:t xml:space="preserve"> </w:t>
+      </w:r>
+      <w:r>
+        <w:rPr>
+          <w:rFonts w:eastAsiaTheme="minorEastAsia"/>
+          <w:lang w:eastAsia="ja-JP"/>
+        </w:rPr>
+        <w:t xml:space="preserve">– </w:t>
+      </w:r>
+      <w:proofErr w:type="spellStart"/>
+      <w:r>
+        <w:rPr>
+          <w:rFonts w:eastAsiaTheme="minorEastAsia"/>
+          <w:lang w:eastAsia="ja-JP"/>
+        </w:rPr>
+        <w:t>Cùng</w:t>
+      </w:r>
+      <w:proofErr w:type="spellEnd"/>
+      <w:r>
+        <w:rPr>
+          <w:rFonts w:eastAsiaTheme="minorEastAsia"/>
+          <w:lang w:eastAsia="ja-JP"/>
+        </w:rPr>
+        <w:t xml:space="preserve"> </w:t>
+      </w:r>
+      <w:proofErr w:type="spellStart"/>
+      <w:r>
+        <w:rPr>
+          <w:rFonts w:eastAsiaTheme="minorEastAsia"/>
+          <w:lang w:eastAsia="ja-JP"/>
+        </w:rPr>
+        <w:t>bạn</w:t>
+      </w:r>
+      <w:proofErr w:type="spellEnd"/>
+      <w:r>
+        <w:rPr>
+          <w:rFonts w:eastAsiaTheme="minorEastAsia"/>
+          <w:lang w:eastAsia="ja-JP"/>
+        </w:rPr>
+        <w:t xml:space="preserve"> </w:t>
+      </w:r>
+      <w:proofErr w:type="spellStart"/>
+      <w:r>
+        <w:rPr>
+          <w:rFonts w:eastAsiaTheme="minorEastAsia"/>
+          <w:lang w:eastAsia="ja-JP"/>
+        </w:rPr>
+        <w:t>sống</w:t>
+      </w:r>
+      <w:proofErr w:type="spellEnd"/>
+      <w:r>
+        <w:rPr>
+          <w:rFonts w:eastAsiaTheme="minorEastAsia"/>
+          <w:lang w:eastAsia="ja-JP"/>
+        </w:rPr>
+        <w:t xml:space="preserve"> </w:t>
+      </w:r>
+      <w:proofErr w:type="spellStart"/>
+      <w:r>
+        <w:rPr>
+          <w:rFonts w:eastAsiaTheme="minorEastAsia"/>
+          <w:lang w:eastAsia="ja-JP"/>
+        </w:rPr>
+        <w:t>khoe</w:t>
+      </w:r>
+      <w:proofErr w:type="spellEnd"/>
+      <w:r>
+        <w:rPr>
+          <w:rFonts w:eastAsiaTheme="minorEastAsia"/>
+          <w:lang w:eastAsia="ja-JP"/>
+        </w:rPr>
+        <w:t>̉</w:t>
       </w:r>
     </w:p>
     <w:p>
@@ -906,13 +1807,143 @@
           <w:lang w:eastAsia="ja-JP"/>
         </w:rPr>
       </w:pPr>
+      <w:proofErr w:type="spellStart"/>
       <w:r>
         <w:rPr>
           <w:rFonts w:eastAsiaTheme="minorEastAsia"/>
           <w:lang w:eastAsia="ja-JP"/>
         </w:rPr>
-        <w:t>Trong 3 tuần đầu, hạn chế dùng các loại thuốc</w:t>
-      </w:r>
+        <w:t>Trong</w:t>
+      </w:r>
+      <w:proofErr w:type="spellEnd"/>
+      <w:r>
+        <w:rPr>
+          <w:rFonts w:eastAsiaTheme="minorEastAsia"/>
+          <w:lang w:eastAsia="ja-JP"/>
+        </w:rPr>
+        <w:t xml:space="preserve"> 3 </w:t>
+      </w:r>
+      <w:proofErr w:type="spellStart"/>
+      <w:r>
+        <w:rPr>
+          <w:rFonts w:eastAsiaTheme="minorEastAsia"/>
+          <w:lang w:eastAsia="ja-JP"/>
+        </w:rPr>
+        <w:t>tuần</w:t>
+      </w:r>
+      <w:proofErr w:type="spellEnd"/>
+      <w:r>
+        <w:rPr>
+          <w:rFonts w:eastAsiaTheme="minorEastAsia"/>
+          <w:lang w:eastAsia="ja-JP"/>
+        </w:rPr>
+        <w:t xml:space="preserve"> </w:t>
+      </w:r>
+      <w:proofErr w:type="spellStart"/>
+      <w:r>
+        <w:rPr>
+          <w:rFonts w:eastAsiaTheme="minorEastAsia"/>
+          <w:lang w:eastAsia="ja-JP"/>
+        </w:rPr>
+        <w:t>đầu</w:t>
+      </w:r>
+      <w:proofErr w:type="spellEnd"/>
+      <w:r>
+        <w:rPr>
+          <w:rFonts w:eastAsiaTheme="minorEastAsia"/>
+          <w:lang w:eastAsia="ja-JP"/>
+        </w:rPr>
+        <w:t xml:space="preserve">, </w:t>
+      </w:r>
+      <w:proofErr w:type="spellStart"/>
+      <w:r>
+        <w:rPr>
+          <w:rFonts w:eastAsiaTheme="minorEastAsia"/>
+          <w:lang w:eastAsia="ja-JP"/>
+        </w:rPr>
+        <w:t>hạn</w:t>
+      </w:r>
+      <w:proofErr w:type="spellEnd"/>
+      <w:r>
+        <w:rPr>
+          <w:rFonts w:eastAsiaTheme="minorEastAsia"/>
+          <w:lang w:eastAsia="ja-JP"/>
+        </w:rPr>
+        <w:t xml:space="preserve"> </w:t>
+      </w:r>
+      <w:proofErr w:type="spellStart"/>
+      <w:r>
+        <w:rPr>
+          <w:rFonts w:eastAsiaTheme="minorEastAsia"/>
+          <w:lang w:eastAsia="ja-JP"/>
+        </w:rPr>
+        <w:t>chê</w:t>
+      </w:r>
+      <w:proofErr w:type="spellEnd"/>
+      <w:r>
+        <w:rPr>
+          <w:rFonts w:eastAsiaTheme="minorEastAsia"/>
+          <w:lang w:eastAsia="ja-JP"/>
+        </w:rPr>
+        <w:t xml:space="preserve">́ </w:t>
+      </w:r>
+      <w:proofErr w:type="spellStart"/>
+      <w:r>
+        <w:rPr>
+          <w:rFonts w:eastAsiaTheme="minorEastAsia"/>
+          <w:lang w:eastAsia="ja-JP"/>
+        </w:rPr>
+        <w:t>dùng</w:t>
+      </w:r>
+      <w:proofErr w:type="spellEnd"/>
+      <w:r>
+        <w:rPr>
+          <w:rFonts w:eastAsiaTheme="minorEastAsia"/>
+          <w:lang w:eastAsia="ja-JP"/>
+        </w:rPr>
+        <w:t xml:space="preserve"> </w:t>
+      </w:r>
+      <w:proofErr w:type="spellStart"/>
+      <w:r>
+        <w:rPr>
+          <w:rFonts w:eastAsiaTheme="minorEastAsia"/>
+          <w:lang w:eastAsia="ja-JP"/>
+        </w:rPr>
+        <w:t>các</w:t>
+      </w:r>
+      <w:proofErr w:type="spellEnd"/>
+      <w:r>
+        <w:rPr>
+          <w:rFonts w:eastAsiaTheme="minorEastAsia"/>
+          <w:lang w:eastAsia="ja-JP"/>
+        </w:rPr>
+        <w:t xml:space="preserve"> </w:t>
+      </w:r>
+      <w:proofErr w:type="spellStart"/>
+      <w:r>
+        <w:rPr>
+          <w:rFonts w:eastAsiaTheme="minorEastAsia"/>
+          <w:lang w:eastAsia="ja-JP"/>
+        </w:rPr>
+        <w:t>loại</w:t>
+      </w:r>
+      <w:proofErr w:type="spellEnd"/>
+      <w:r>
+        <w:rPr>
+          <w:rFonts w:eastAsiaTheme="minorEastAsia"/>
+          <w:lang w:eastAsia="ja-JP"/>
+        </w:rPr>
+        <w:t xml:space="preserve"> </w:t>
+      </w:r>
+      <w:proofErr w:type="spellStart"/>
+      <w:r>
+        <w:rPr>
+          <w:rFonts w:eastAsiaTheme="minorEastAsia"/>
+          <w:lang w:eastAsia="ja-JP"/>
+        </w:rPr>
+        <w:t>thuốc</w:t>
+      </w:r>
+      <w:proofErr w:type="spellEnd"/>
     </w:p>
     <w:p>
       <w:pPr>
@@ -921,13 +1952,127 @@
           <w:lang w:eastAsia="ja-JP"/>
         </w:rPr>
       </w:pPr>
+      <w:proofErr w:type="spellStart"/>
       <w:r>
         <w:rPr>
           <w:rFonts w:eastAsiaTheme="minorEastAsia"/>
           <w:lang w:eastAsia="ja-JP"/>
         </w:rPr>
-        <w:t>Tuần thứ 6, bổ sung thuốc sắt và thuốc canxi</w:t>
-      </w:r>
+        <w:t>Tuần</w:t>
+      </w:r>
+      <w:proofErr w:type="spellEnd"/>
+      <w:r>
+        <w:rPr>
+          <w:rFonts w:eastAsiaTheme="minorEastAsia"/>
+          <w:lang w:eastAsia="ja-JP"/>
+        </w:rPr>
+        <w:t xml:space="preserve"> </w:t>
+      </w:r>
+      <w:proofErr w:type="spellStart"/>
+      <w:r>
+        <w:rPr>
+          <w:rFonts w:eastAsiaTheme="minorEastAsia"/>
+          <w:lang w:eastAsia="ja-JP"/>
+        </w:rPr>
+        <w:t>thư</w:t>
+      </w:r>
+      <w:proofErr w:type="spellEnd"/>
+      <w:r>
+        <w:rPr>
+          <w:rFonts w:eastAsiaTheme="minorEastAsia"/>
+          <w:lang w:eastAsia="ja-JP"/>
+        </w:rPr>
+        <w:t xml:space="preserve">́ 6, </w:t>
+      </w:r>
+      <w:proofErr w:type="spellStart"/>
+      <w:r>
+        <w:rPr>
+          <w:rFonts w:eastAsiaTheme="minorEastAsia"/>
+          <w:lang w:eastAsia="ja-JP"/>
+        </w:rPr>
+        <w:t>bô</w:t>
+      </w:r>
+      <w:proofErr w:type="spellEnd"/>
+      <w:r>
+        <w:rPr>
+          <w:rFonts w:eastAsiaTheme="minorEastAsia"/>
+          <w:lang w:eastAsia="ja-JP"/>
+        </w:rPr>
+        <w:t xml:space="preserve">̉ sung </w:t>
+      </w:r>
+      <w:proofErr w:type="spellStart"/>
+      <w:r>
+        <w:rPr>
+          <w:rFonts w:eastAsiaTheme="minorEastAsia"/>
+          <w:lang w:eastAsia="ja-JP"/>
+        </w:rPr>
+        <w:t>thuốc</w:t>
+      </w:r>
+      <w:proofErr w:type="spellEnd"/>
+      <w:r>
+        <w:rPr>
+          <w:rFonts w:eastAsiaTheme="minorEastAsia"/>
+          <w:lang w:eastAsia="ja-JP"/>
+        </w:rPr>
+        <w:t xml:space="preserve"> </w:t>
+      </w:r>
+      <w:proofErr w:type="spellStart"/>
+      <w:r>
+        <w:rPr>
+          <w:rFonts w:eastAsiaTheme="minorEastAsia"/>
+          <w:lang w:eastAsia="ja-JP"/>
+        </w:rPr>
+        <w:t>sắt</w:t>
+      </w:r>
+      <w:proofErr w:type="spellEnd"/>
+      <w:r>
+        <w:rPr>
+          <w:rFonts w:eastAsiaTheme="minorEastAsia"/>
+          <w:lang w:eastAsia="ja-JP"/>
+        </w:rPr>
+        <w:t xml:space="preserve"> </w:t>
+      </w:r>
+      <w:proofErr w:type="spellStart"/>
+      <w:r>
+        <w:rPr>
+          <w:rFonts w:eastAsiaTheme="minorEastAsia"/>
+          <w:lang w:eastAsia="ja-JP"/>
+        </w:rPr>
+        <w:t>va</w:t>
+      </w:r>
+      <w:proofErr w:type="spellEnd"/>
+      <w:r>
+        <w:rPr>
+          <w:rFonts w:eastAsiaTheme="minorEastAsia"/>
+          <w:lang w:eastAsia="ja-JP"/>
+        </w:rPr>
+        <w:t xml:space="preserve">̀ </w:t>
+      </w:r>
+      <w:proofErr w:type="spellStart"/>
+      <w:r>
+        <w:rPr>
+          <w:rFonts w:eastAsiaTheme="minorEastAsia"/>
+          <w:lang w:eastAsia="ja-JP"/>
+        </w:rPr>
+        <w:t>thuốc</w:t>
+      </w:r>
+      <w:proofErr w:type="spellEnd"/>
+      <w:r>
+        <w:rPr>
+          <w:rFonts w:eastAsiaTheme="minorEastAsia"/>
+          <w:lang w:eastAsia="ja-JP"/>
+        </w:rPr>
+        <w:t xml:space="preserve"> </w:t>
+      </w:r>
+      <w:proofErr w:type="spellStart"/>
+      <w:r>
+        <w:rPr>
+          <w:rFonts w:eastAsiaTheme="minorEastAsia"/>
+          <w:lang w:eastAsia="ja-JP"/>
+        </w:rPr>
+        <w:t>canxi</w:t>
+      </w:r>
+      <w:proofErr w:type="spellEnd"/>
     </w:p>
     <w:p>
       <w:pPr>
@@ -958,6 +2103,7 @@
           <w:szCs w:val="51"/>
         </w:rPr>
       </w:pPr>
+      <w:proofErr w:type="spellStart"/>
       <w:r>
         <w:rPr>
           <w:rStyle w:val="Strong"/>
@@ -968,8 +2114,139 @@
           <w:sz w:val="28"/>
           <w:szCs w:val="28"/>
         </w:rPr>
-        <w:t>Địa điểm hẹn hò ở Sài Gòn</w:t>
-      </w:r>
+        <w:t>Địa</w:t>
+      </w:r>
+      <w:proofErr w:type="spellEnd"/>
+      <w:r>
+        <w:rPr>
+          <w:rStyle w:val="Strong"/>
+          <w:rFonts w:ascii="Arial" w:hAnsi="Arial" w:cs="Arial"/>
+          <w:b w:val="0"/>
+          <w:bCs w:val="0"/>
+          <w:color w:val="FF6600"/>
+          <w:sz w:val="28"/>
+          <w:szCs w:val="28"/>
+        </w:rPr>
+        <w:t xml:space="preserve"> </w:t>
+      </w:r>
+      <w:proofErr w:type="spellStart"/>
+      <w:r>
+        <w:rPr>
+          <w:rStyle w:val="Strong"/>
+          <w:rFonts w:ascii="Arial" w:hAnsi="Arial" w:cs="Arial"/>
+          <w:b w:val="0"/>
+          <w:bCs w:val="0"/>
+          <w:color w:val="FF6600"/>
+          <w:sz w:val="28"/>
+          <w:szCs w:val="28"/>
+        </w:rPr>
+        <w:t>điểm</w:t>
+      </w:r>
+      <w:proofErr w:type="spellEnd"/>
+      <w:r>
+        <w:rPr>
+          <w:rStyle w:val="Strong"/>
+          <w:rFonts w:ascii="Arial" w:hAnsi="Arial" w:cs="Arial"/>
+          <w:b w:val="0"/>
+          <w:bCs w:val="0"/>
+          <w:color w:val="FF6600"/>
+          <w:sz w:val="28"/>
+          <w:szCs w:val="28"/>
+        </w:rPr>
+        <w:t xml:space="preserve"> </w:t>
+      </w:r>
+      <w:proofErr w:type="spellStart"/>
+      <w:r>
+        <w:rPr>
+          <w:rStyle w:val="Strong"/>
+          <w:rFonts w:ascii="Arial" w:hAnsi="Arial" w:cs="Arial"/>
+          <w:b w:val="0"/>
+          <w:bCs w:val="0"/>
+          <w:color w:val="FF6600"/>
+          <w:sz w:val="28"/>
+          <w:szCs w:val="28"/>
+        </w:rPr>
+        <w:t>hẹn</w:t>
+      </w:r>
+      <w:proofErr w:type="spellEnd"/>
+      <w:r>
+        <w:rPr>
+          <w:rStyle w:val="Strong"/>
+          <w:rFonts w:ascii="Arial" w:hAnsi="Arial" w:cs="Arial"/>
+          <w:b w:val="0"/>
+          <w:bCs w:val="0"/>
+          <w:color w:val="FF6600"/>
+          <w:sz w:val="28"/>
+          <w:szCs w:val="28"/>
+        </w:rPr>
+        <w:t xml:space="preserve"> </w:t>
+      </w:r>
+      <w:proofErr w:type="spellStart"/>
+      <w:r>
+        <w:rPr>
+          <w:rStyle w:val="Strong"/>
+          <w:rFonts w:ascii="Arial" w:hAnsi="Arial" w:cs="Arial"/>
+          <w:b w:val="0"/>
+          <w:bCs w:val="0"/>
+          <w:color w:val="FF6600"/>
+          <w:sz w:val="28"/>
+          <w:szCs w:val="28"/>
+        </w:rPr>
+        <w:t>hò</w:t>
+      </w:r>
+      <w:proofErr w:type="spellEnd"/>
+      <w:r>
+        <w:rPr>
+          <w:rStyle w:val="Strong"/>
+          <w:rFonts w:ascii="Arial" w:hAnsi="Arial" w:cs="Arial"/>
+          <w:b w:val="0"/>
+          <w:bCs w:val="0"/>
+          <w:color w:val="FF6600"/>
+          <w:sz w:val="28"/>
+          <w:szCs w:val="28"/>
+        </w:rPr>
+        <w:t xml:space="preserve"> ở </w:t>
+      </w:r>
+      <w:proofErr w:type="spellStart"/>
+      <w:r>
+        <w:rPr>
+          <w:rStyle w:val="Strong"/>
+          <w:rFonts w:ascii="Arial" w:hAnsi="Arial" w:cs="Arial"/>
+          <w:b w:val="0"/>
+          <w:bCs w:val="0"/>
+          <w:color w:val="FF6600"/>
+          <w:sz w:val="28"/>
+          <w:szCs w:val="28"/>
+        </w:rPr>
+        <w:t>Sài</w:t>
+      </w:r>
+      <w:proofErr w:type="spellEnd"/>
+      <w:r>
+        <w:rPr>
+          <w:rStyle w:val="Strong"/>
+          <w:rFonts w:ascii="Arial" w:hAnsi="Arial" w:cs="Arial"/>
+          <w:b w:val="0"/>
+          <w:bCs w:val="0"/>
+          <w:color w:val="FF6600"/>
+          <w:sz w:val="28"/>
+          <w:szCs w:val="28"/>
+        </w:rPr>
+        <w:t xml:space="preserve"> </w:t>
+      </w:r>
+      <w:proofErr w:type="spellStart"/>
+      <w:r>
+        <w:rPr>
+          <w:rStyle w:val="Strong"/>
+          <w:rFonts w:ascii="Arial" w:hAnsi="Arial" w:cs="Arial"/>
+          <w:b w:val="0"/>
+          <w:bCs w:val="0"/>
+          <w:color w:val="FF6600"/>
+          <w:sz w:val="28"/>
+          <w:szCs w:val="28"/>
+        </w:rPr>
+        <w:t>Gòn</w:t>
+      </w:r>
+      <w:proofErr w:type="spellEnd"/>
     </w:p>
     <w:p>
       <w:hyperlink r:id="rId25" w:history="1">
@@ -1009,7 +2286,655 @@
           <w:szCs w:val="26"/>
           <w:bdr w:val="none" w:sz="0" w:space="0" w:color="auto" w:frame="1"/>
         </w:rPr>
-        <w:t>“Mỗi sáng ở Châu Phi có một con linh dương thức dậy. Nó biết rằng nó phải chạy nhanh hơn con sư tử nhanh nhất, nếu không nó sẽ bị chết.</w:t>
+        <w:t>“</w:t>
+      </w:r>
+      <w:proofErr w:type="spellStart"/>
+      <w:r>
+        <w:rPr>
+          <w:i/>
+          <w:iCs/>
+          <w:color w:val="000000"/>
+          <w:sz w:val="26"/>
+          <w:szCs w:val="26"/>
+          <w:bdr w:val="none" w:sz="0" w:space="0" w:color="auto" w:frame="1"/>
+        </w:rPr>
+        <w:t>Mỗi</w:t>
+      </w:r>
+      <w:proofErr w:type="spellEnd"/>
+      <w:r>
+        <w:rPr>
+          <w:i/>
+          <w:iCs/>
+          <w:color w:val="000000"/>
+          <w:sz w:val="26"/>
+          <w:szCs w:val="26"/>
+          <w:bdr w:val="none" w:sz="0" w:space="0" w:color="auto" w:frame="1"/>
+        </w:rPr>
+        <w:t xml:space="preserve"> </w:t>
+      </w:r>
+      <w:proofErr w:type="spellStart"/>
+      <w:r>
+        <w:rPr>
+          <w:i/>
+          <w:iCs/>
+          <w:color w:val="000000"/>
+          <w:sz w:val="26"/>
+          <w:szCs w:val="26"/>
+          <w:bdr w:val="none" w:sz="0" w:space="0" w:color="auto" w:frame="1"/>
+        </w:rPr>
+        <w:t>sáng</w:t>
+      </w:r>
+      <w:proofErr w:type="spellEnd"/>
+      <w:r>
+        <w:rPr>
+          <w:i/>
+          <w:iCs/>
+          <w:color w:val="000000"/>
+          <w:sz w:val="26"/>
+          <w:szCs w:val="26"/>
+          <w:bdr w:val="none" w:sz="0" w:space="0" w:color="auto" w:frame="1"/>
+        </w:rPr>
+        <w:t xml:space="preserve"> ở </w:t>
+      </w:r>
+      <w:proofErr w:type="spellStart"/>
+      <w:r>
+        <w:rPr>
+          <w:i/>
+          <w:iCs/>
+          <w:color w:val="000000"/>
+          <w:sz w:val="26"/>
+          <w:szCs w:val="26"/>
+          <w:bdr w:val="none" w:sz="0" w:space="0" w:color="auto" w:frame="1"/>
+        </w:rPr>
+        <w:t>Châu</w:t>
+      </w:r>
+      <w:proofErr w:type="spellEnd"/>
+      <w:r>
+        <w:rPr>
+          <w:i/>
+          <w:iCs/>
+          <w:color w:val="000000"/>
+          <w:sz w:val="26"/>
+          <w:szCs w:val="26"/>
+          <w:bdr w:val="none" w:sz="0" w:space="0" w:color="auto" w:frame="1"/>
+        </w:rPr>
+        <w:t xml:space="preserve"> Phi </w:t>
+      </w:r>
+      <w:proofErr w:type="spellStart"/>
+      <w:r>
+        <w:rPr>
+          <w:i/>
+          <w:iCs/>
+          <w:color w:val="000000"/>
+          <w:sz w:val="26"/>
+          <w:szCs w:val="26"/>
+          <w:bdr w:val="none" w:sz="0" w:space="0" w:color="auto" w:frame="1"/>
+        </w:rPr>
+        <w:t>có</w:t>
+      </w:r>
+      <w:proofErr w:type="spellEnd"/>
+      <w:r>
+        <w:rPr>
+          <w:i/>
+          <w:iCs/>
+          <w:color w:val="000000"/>
+          <w:sz w:val="26"/>
+          <w:szCs w:val="26"/>
+          <w:bdr w:val="none" w:sz="0" w:space="0" w:color="auto" w:frame="1"/>
+        </w:rPr>
+        <w:t xml:space="preserve"> </w:t>
+      </w:r>
+      <w:proofErr w:type="spellStart"/>
+      <w:r>
+        <w:rPr>
+          <w:i/>
+          <w:iCs/>
+          <w:color w:val="000000"/>
+          <w:sz w:val="26"/>
+          <w:szCs w:val="26"/>
+          <w:bdr w:val="none" w:sz="0" w:space="0" w:color="auto" w:frame="1"/>
+        </w:rPr>
+        <w:t>một</w:t>
+      </w:r>
+      <w:proofErr w:type="spellEnd"/>
+      <w:r>
+        <w:rPr>
+          <w:i/>
+          <w:iCs/>
+          <w:color w:val="000000"/>
+          <w:sz w:val="26"/>
+          <w:szCs w:val="26"/>
+          <w:bdr w:val="none" w:sz="0" w:space="0" w:color="auto" w:frame="1"/>
+        </w:rPr>
+        <w:t xml:space="preserve"> con </w:t>
+      </w:r>
+      <w:proofErr w:type="spellStart"/>
+      <w:r>
+        <w:rPr>
+          <w:i/>
+          <w:iCs/>
+          <w:color w:val="000000"/>
+          <w:sz w:val="26"/>
+          <w:szCs w:val="26"/>
+          <w:bdr w:val="none" w:sz="0" w:space="0" w:color="auto" w:frame="1"/>
+        </w:rPr>
+        <w:t>linh</w:t>
+      </w:r>
+      <w:proofErr w:type="spellEnd"/>
+      <w:r>
+        <w:rPr>
+          <w:i/>
+          <w:iCs/>
+          <w:color w:val="000000"/>
+          <w:sz w:val="26"/>
+          <w:szCs w:val="26"/>
+          <w:bdr w:val="none" w:sz="0" w:space="0" w:color="auto" w:frame="1"/>
+        </w:rPr>
+        <w:t xml:space="preserve"> </w:t>
+      </w:r>
+      <w:proofErr w:type="spellStart"/>
+      <w:r>
+        <w:rPr>
+          <w:i/>
+          <w:iCs/>
+          <w:color w:val="000000"/>
+          <w:sz w:val="26"/>
+          <w:szCs w:val="26"/>
+          <w:bdr w:val="none" w:sz="0" w:space="0" w:color="auto" w:frame="1"/>
+        </w:rPr>
+        <w:t>dương</w:t>
+      </w:r>
+      <w:proofErr w:type="spellEnd"/>
+      <w:r>
+        <w:rPr>
+          <w:i/>
+          <w:iCs/>
+          <w:color w:val="000000"/>
+          <w:sz w:val="26"/>
+          <w:szCs w:val="26"/>
+          <w:bdr w:val="none" w:sz="0" w:space="0" w:color="auto" w:frame="1"/>
+        </w:rPr>
+        <w:t xml:space="preserve"> </w:t>
+      </w:r>
+      <w:proofErr w:type="spellStart"/>
+      <w:r>
+        <w:rPr>
+          <w:i/>
+          <w:iCs/>
+          <w:color w:val="000000"/>
+          <w:sz w:val="26"/>
+          <w:szCs w:val="26"/>
+          <w:bdr w:val="none" w:sz="0" w:space="0" w:color="auto" w:frame="1"/>
+        </w:rPr>
+        <w:t>thức</w:t>
+      </w:r>
+      <w:proofErr w:type="spellEnd"/>
+      <w:r>
+        <w:rPr>
+          <w:i/>
+          <w:iCs/>
+          <w:color w:val="000000"/>
+          <w:sz w:val="26"/>
+          <w:szCs w:val="26"/>
+          <w:bdr w:val="none" w:sz="0" w:space="0" w:color="auto" w:frame="1"/>
+        </w:rPr>
+        <w:t xml:space="preserve"> </w:t>
+      </w:r>
+      <w:proofErr w:type="spellStart"/>
+      <w:r>
+        <w:rPr>
+          <w:i/>
+          <w:iCs/>
+          <w:color w:val="000000"/>
+          <w:sz w:val="26"/>
+          <w:szCs w:val="26"/>
+          <w:bdr w:val="none" w:sz="0" w:space="0" w:color="auto" w:frame="1"/>
+        </w:rPr>
+        <w:t>dậy</w:t>
+      </w:r>
+      <w:proofErr w:type="spellEnd"/>
+      <w:r>
+        <w:rPr>
+          <w:i/>
+          <w:iCs/>
+          <w:color w:val="000000"/>
+          <w:sz w:val="26"/>
+          <w:szCs w:val="26"/>
+          <w:bdr w:val="none" w:sz="0" w:space="0" w:color="auto" w:frame="1"/>
+        </w:rPr>
+        <w:t xml:space="preserve">. </w:t>
+      </w:r>
+      <w:proofErr w:type="spellStart"/>
+      <w:r>
+        <w:rPr>
+          <w:i/>
+          <w:iCs/>
+          <w:color w:val="000000"/>
+          <w:sz w:val="26"/>
+          <w:szCs w:val="26"/>
+          <w:bdr w:val="none" w:sz="0" w:space="0" w:color="auto" w:frame="1"/>
+        </w:rPr>
+        <w:t>Nó</w:t>
+      </w:r>
+      <w:proofErr w:type="spellEnd"/>
+      <w:r>
+        <w:rPr>
+          <w:i/>
+          <w:iCs/>
+          <w:color w:val="000000"/>
+          <w:sz w:val="26"/>
+          <w:szCs w:val="26"/>
+          <w:bdr w:val="none" w:sz="0" w:space="0" w:color="auto" w:frame="1"/>
+        </w:rPr>
+        <w:t xml:space="preserve"> </w:t>
+      </w:r>
+      <w:proofErr w:type="spellStart"/>
+      <w:r>
+        <w:rPr>
+          <w:i/>
+          <w:iCs/>
+          <w:color w:val="000000"/>
+          <w:sz w:val="26"/>
+          <w:szCs w:val="26"/>
+          <w:bdr w:val="none" w:sz="0" w:space="0" w:color="auto" w:frame="1"/>
+        </w:rPr>
+        <w:t>biết</w:t>
+      </w:r>
+      <w:proofErr w:type="spellEnd"/>
+      <w:r>
+        <w:rPr>
+          <w:i/>
+          <w:iCs/>
+          <w:color w:val="000000"/>
+          <w:sz w:val="26"/>
+          <w:szCs w:val="26"/>
+          <w:bdr w:val="none" w:sz="0" w:space="0" w:color="auto" w:frame="1"/>
+        </w:rPr>
+        <w:t xml:space="preserve"> </w:t>
+      </w:r>
+      <w:proofErr w:type="spellStart"/>
+      <w:r>
+        <w:rPr>
+          <w:i/>
+          <w:iCs/>
+          <w:color w:val="000000"/>
+          <w:sz w:val="26"/>
+          <w:szCs w:val="26"/>
+          <w:bdr w:val="none" w:sz="0" w:space="0" w:color="auto" w:frame="1"/>
+        </w:rPr>
+        <w:t>rằng</w:t>
+      </w:r>
+      <w:proofErr w:type="spellEnd"/>
+      <w:r>
+        <w:rPr>
+          <w:i/>
+          <w:iCs/>
+          <w:color w:val="000000"/>
+          <w:sz w:val="26"/>
+          <w:szCs w:val="26"/>
+          <w:bdr w:val="none" w:sz="0" w:space="0" w:color="auto" w:frame="1"/>
+        </w:rPr>
+        <w:t xml:space="preserve"> </w:t>
+      </w:r>
+      <w:proofErr w:type="spellStart"/>
+      <w:r>
+        <w:rPr>
+          <w:i/>
+          <w:iCs/>
+          <w:color w:val="000000"/>
+          <w:sz w:val="26"/>
+          <w:szCs w:val="26"/>
+          <w:bdr w:val="none" w:sz="0" w:space="0" w:color="auto" w:frame="1"/>
+        </w:rPr>
+        <w:t>nó</w:t>
+      </w:r>
+      <w:proofErr w:type="spellEnd"/>
+      <w:r>
+        <w:rPr>
+          <w:i/>
+          <w:iCs/>
+          <w:color w:val="000000"/>
+          <w:sz w:val="26"/>
+          <w:szCs w:val="26"/>
+          <w:bdr w:val="none" w:sz="0" w:space="0" w:color="auto" w:frame="1"/>
+        </w:rPr>
+        <w:t xml:space="preserve"> </w:t>
+      </w:r>
+      <w:proofErr w:type="spellStart"/>
+      <w:r>
+        <w:rPr>
+          <w:i/>
+          <w:iCs/>
+          <w:color w:val="000000"/>
+          <w:sz w:val="26"/>
+          <w:szCs w:val="26"/>
+          <w:bdr w:val="none" w:sz="0" w:space="0" w:color="auto" w:frame="1"/>
+        </w:rPr>
+        <w:t>phải</w:t>
+      </w:r>
+      <w:proofErr w:type="spellEnd"/>
+      <w:r>
+        <w:rPr>
+          <w:i/>
+          <w:iCs/>
+          <w:color w:val="000000"/>
+          <w:sz w:val="26"/>
+          <w:szCs w:val="26"/>
+          <w:bdr w:val="none" w:sz="0" w:space="0" w:color="auto" w:frame="1"/>
+        </w:rPr>
+        <w:t xml:space="preserve"> </w:t>
+      </w:r>
+      <w:proofErr w:type="spellStart"/>
+      <w:r>
+        <w:rPr>
+          <w:i/>
+          <w:iCs/>
+          <w:color w:val="000000"/>
+          <w:sz w:val="26"/>
+          <w:szCs w:val="26"/>
+          <w:bdr w:val="none" w:sz="0" w:space="0" w:color="auto" w:frame="1"/>
+        </w:rPr>
+        <w:t>chạy</w:t>
+      </w:r>
+      <w:proofErr w:type="spellEnd"/>
+      <w:r>
+        <w:rPr>
+          <w:i/>
+          <w:iCs/>
+          <w:color w:val="000000"/>
+          <w:sz w:val="26"/>
+          <w:szCs w:val="26"/>
+          <w:bdr w:val="none" w:sz="0" w:space="0" w:color="auto" w:frame="1"/>
+        </w:rPr>
+        <w:t xml:space="preserve"> </w:t>
+      </w:r>
+      <w:proofErr w:type="spellStart"/>
+      <w:r>
+        <w:rPr>
+          <w:i/>
+          <w:iCs/>
+          <w:color w:val="000000"/>
+          <w:sz w:val="26"/>
+          <w:szCs w:val="26"/>
+          <w:bdr w:val="none" w:sz="0" w:space="0" w:color="auto" w:frame="1"/>
+        </w:rPr>
+        <w:t>nhanh</w:t>
+      </w:r>
+      <w:proofErr w:type="spellEnd"/>
+      <w:r>
+        <w:rPr>
+          <w:i/>
+          <w:iCs/>
+          <w:color w:val="000000"/>
+          <w:sz w:val="26"/>
+          <w:szCs w:val="26"/>
+          <w:bdr w:val="none" w:sz="0" w:space="0" w:color="auto" w:frame="1"/>
+        </w:rPr>
+        <w:t xml:space="preserve"> </w:t>
+      </w:r>
+      <w:proofErr w:type="spellStart"/>
+      <w:r>
+        <w:rPr>
+          <w:i/>
+          <w:iCs/>
+          <w:color w:val="000000"/>
+          <w:sz w:val="26"/>
+          <w:szCs w:val="26"/>
+          <w:bdr w:val="none" w:sz="0" w:space="0" w:color="auto" w:frame="1"/>
+        </w:rPr>
+        <w:t>hơn</w:t>
+      </w:r>
+      <w:proofErr w:type="spellEnd"/>
+      <w:r>
+        <w:rPr>
+          <w:i/>
+          <w:iCs/>
+          <w:color w:val="000000"/>
+          <w:sz w:val="26"/>
+          <w:szCs w:val="26"/>
+          <w:bdr w:val="none" w:sz="0" w:space="0" w:color="auto" w:frame="1"/>
+        </w:rPr>
+        <w:t xml:space="preserve"> con </w:t>
+      </w:r>
+      <w:proofErr w:type="spellStart"/>
+      <w:r>
+        <w:rPr>
+          <w:i/>
+          <w:iCs/>
+          <w:color w:val="000000"/>
+          <w:sz w:val="26"/>
+          <w:szCs w:val="26"/>
+          <w:bdr w:val="none" w:sz="0" w:space="0" w:color="auto" w:frame="1"/>
+        </w:rPr>
+        <w:t>sư</w:t>
+      </w:r>
+      <w:proofErr w:type="spellEnd"/>
+      <w:r>
+        <w:rPr>
+          <w:i/>
+          <w:iCs/>
+          <w:color w:val="000000"/>
+          <w:sz w:val="26"/>
+          <w:szCs w:val="26"/>
+          <w:bdr w:val="none" w:sz="0" w:space="0" w:color="auto" w:frame="1"/>
+        </w:rPr>
+        <w:t xml:space="preserve"> </w:t>
+      </w:r>
+      <w:proofErr w:type="spellStart"/>
+      <w:r>
+        <w:rPr>
+          <w:i/>
+          <w:iCs/>
+          <w:color w:val="000000"/>
+          <w:sz w:val="26"/>
+          <w:szCs w:val="26"/>
+          <w:bdr w:val="none" w:sz="0" w:space="0" w:color="auto" w:frame="1"/>
+        </w:rPr>
+        <w:t>tử</w:t>
+      </w:r>
+      <w:proofErr w:type="spellEnd"/>
+      <w:r>
+        <w:rPr>
+          <w:i/>
+          <w:iCs/>
+          <w:color w:val="000000"/>
+          <w:sz w:val="26"/>
+          <w:szCs w:val="26"/>
+          <w:bdr w:val="none" w:sz="0" w:space="0" w:color="auto" w:frame="1"/>
+        </w:rPr>
+        <w:t xml:space="preserve"> </w:t>
+      </w:r>
+      <w:proofErr w:type="spellStart"/>
+      <w:r>
+        <w:rPr>
+          <w:i/>
+          <w:iCs/>
+          <w:color w:val="000000"/>
+          <w:sz w:val="26"/>
+          <w:szCs w:val="26"/>
+          <w:bdr w:val="none" w:sz="0" w:space="0" w:color="auto" w:frame="1"/>
+        </w:rPr>
+        <w:t>nhanh</w:t>
+      </w:r>
+      <w:proofErr w:type="spellEnd"/>
+      <w:r>
+        <w:rPr>
+          <w:i/>
+          <w:iCs/>
+          <w:color w:val="000000"/>
+          <w:sz w:val="26"/>
+          <w:szCs w:val="26"/>
+          <w:bdr w:val="none" w:sz="0" w:space="0" w:color="auto" w:frame="1"/>
+        </w:rPr>
+        <w:t xml:space="preserve"> </w:t>
+      </w:r>
+      <w:proofErr w:type="spellStart"/>
+      <w:r>
+        <w:rPr>
+          <w:i/>
+          <w:iCs/>
+          <w:color w:val="000000"/>
+          <w:sz w:val="26"/>
+          <w:szCs w:val="26"/>
+          <w:bdr w:val="none" w:sz="0" w:space="0" w:color="auto" w:frame="1"/>
+        </w:rPr>
+        <w:t>nhất</w:t>
+      </w:r>
+      <w:proofErr w:type="spellEnd"/>
+      <w:r>
+        <w:rPr>
+          <w:i/>
+          <w:iCs/>
+          <w:color w:val="000000"/>
+          <w:sz w:val="26"/>
+          <w:szCs w:val="26"/>
+          <w:bdr w:val="none" w:sz="0" w:space="0" w:color="auto" w:frame="1"/>
+        </w:rPr>
+        <w:t xml:space="preserve">, </w:t>
+      </w:r>
+      <w:proofErr w:type="spellStart"/>
+      <w:r>
+        <w:rPr>
+          <w:i/>
+          <w:iCs/>
+          <w:color w:val="000000"/>
+          <w:sz w:val="26"/>
+          <w:szCs w:val="26"/>
+          <w:bdr w:val="none" w:sz="0" w:space="0" w:color="auto" w:frame="1"/>
+        </w:rPr>
+        <w:t>nếu</w:t>
+      </w:r>
+      <w:proofErr w:type="spellEnd"/>
+      <w:r>
+        <w:rPr>
+          <w:i/>
+          <w:iCs/>
+          <w:color w:val="000000"/>
+          <w:sz w:val="26"/>
+          <w:szCs w:val="26"/>
+          <w:bdr w:val="none" w:sz="0" w:space="0" w:color="auto" w:frame="1"/>
+        </w:rPr>
+        <w:t xml:space="preserve"> </w:t>
+      </w:r>
+      <w:proofErr w:type="spellStart"/>
+      <w:r>
+        <w:rPr>
+          <w:i/>
+          <w:iCs/>
+          <w:color w:val="000000"/>
+          <w:sz w:val="26"/>
+          <w:szCs w:val="26"/>
+          <w:bdr w:val="none" w:sz="0" w:space="0" w:color="auto" w:frame="1"/>
+        </w:rPr>
+        <w:t>không</w:t>
+      </w:r>
+      <w:proofErr w:type="spellEnd"/>
+      <w:r>
+        <w:rPr>
+          <w:i/>
+          <w:iCs/>
+          <w:color w:val="000000"/>
+          <w:sz w:val="26"/>
+          <w:szCs w:val="26"/>
+          <w:bdr w:val="none" w:sz="0" w:space="0" w:color="auto" w:frame="1"/>
+        </w:rPr>
+        <w:t xml:space="preserve"> </w:t>
+      </w:r>
+      <w:proofErr w:type="spellStart"/>
+      <w:r>
+        <w:rPr>
+          <w:i/>
+          <w:iCs/>
+          <w:color w:val="000000"/>
+          <w:sz w:val="26"/>
+          <w:szCs w:val="26"/>
+          <w:bdr w:val="none" w:sz="0" w:space="0" w:color="auto" w:frame="1"/>
+        </w:rPr>
+        <w:t>nó</w:t>
+      </w:r>
+      <w:proofErr w:type="spellEnd"/>
+      <w:r>
+        <w:rPr>
+          <w:i/>
+          <w:iCs/>
+          <w:color w:val="000000"/>
+          <w:sz w:val="26"/>
+          <w:szCs w:val="26"/>
+          <w:bdr w:val="none" w:sz="0" w:space="0" w:color="auto" w:frame="1"/>
+        </w:rPr>
+        <w:t xml:space="preserve"> </w:t>
+      </w:r>
+      <w:proofErr w:type="spellStart"/>
+      <w:r>
+        <w:rPr>
+          <w:i/>
+          <w:iCs/>
+          <w:color w:val="000000"/>
+          <w:sz w:val="26"/>
+          <w:szCs w:val="26"/>
+          <w:bdr w:val="none" w:sz="0" w:space="0" w:color="auto" w:frame="1"/>
+        </w:rPr>
+        <w:t>sẽ</w:t>
+      </w:r>
+      <w:proofErr w:type="spellEnd"/>
+      <w:r>
+        <w:rPr>
+          <w:i/>
+          <w:iCs/>
+          <w:color w:val="000000"/>
+          <w:sz w:val="26"/>
+          <w:szCs w:val="26"/>
+          <w:bdr w:val="none" w:sz="0" w:space="0" w:color="auto" w:frame="1"/>
+        </w:rPr>
+        <w:t xml:space="preserve"> </w:t>
+      </w:r>
+      <w:proofErr w:type="spellStart"/>
+      <w:r>
+        <w:rPr>
+          <w:i/>
+          <w:iCs/>
+          <w:color w:val="000000"/>
+          <w:sz w:val="26"/>
+          <w:szCs w:val="26"/>
+          <w:bdr w:val="none" w:sz="0" w:space="0" w:color="auto" w:frame="1"/>
+        </w:rPr>
+        <w:t>bị</w:t>
+      </w:r>
+      <w:proofErr w:type="spellEnd"/>
+      <w:r>
+        <w:rPr>
+          <w:i/>
+          <w:iCs/>
+          <w:color w:val="000000"/>
+          <w:sz w:val="26"/>
+          <w:szCs w:val="26"/>
+          <w:bdr w:val="none" w:sz="0" w:space="0" w:color="auto" w:frame="1"/>
+        </w:rPr>
+        <w:t xml:space="preserve"> </w:t>
+      </w:r>
+      <w:proofErr w:type="spellStart"/>
+      <w:r>
+        <w:rPr>
+          <w:i/>
+          <w:iCs/>
+          <w:color w:val="000000"/>
+          <w:sz w:val="26"/>
+          <w:szCs w:val="26"/>
+          <w:bdr w:val="none" w:sz="0" w:space="0" w:color="auto" w:frame="1"/>
+        </w:rPr>
+        <w:t>chết</w:t>
+      </w:r>
+      <w:proofErr w:type="spellEnd"/>
+      <w:r>
+        <w:rPr>
+          <w:i/>
+          <w:iCs/>
+          <w:color w:val="000000"/>
+          <w:sz w:val="26"/>
+          <w:szCs w:val="26"/>
+          <w:bdr w:val="none" w:sz="0" w:space="0" w:color="auto" w:frame="1"/>
+        </w:rPr>
+        <w:t>.</w:t>
       </w:r>
     </w:p>
     <w:p>
@@ -1035,6 +2960,7 @@
           <w:szCs w:val="26"/>
         </w:rPr>
       </w:pPr>
+      <w:proofErr w:type="spellStart"/>
       <w:r>
         <w:rPr>
           <w:i/>
@@ -1044,7 +2970,667 @@
           <w:szCs w:val="26"/>
           <w:bdr w:val="none" w:sz="0" w:space="0" w:color="auto" w:frame="1"/>
         </w:rPr>
-        <w:t>Mỗi sáng ở Châu Phi có một con sư tử thức dậy. Nó biết rằng nó phải chạy nhanh hơn con linh dương chậm nhất, nếu không nó sẽ bị chết đói.</w:t>
+        <w:t>Mỗi</w:t>
+      </w:r>
+      <w:proofErr w:type="spellEnd"/>
+      <w:r>
+        <w:rPr>
+          <w:i/>
+          <w:iCs/>
+          <w:color w:val="000000"/>
+          <w:sz w:val="26"/>
+          <w:szCs w:val="26"/>
+          <w:bdr w:val="none" w:sz="0" w:space="0" w:color="auto" w:frame="1"/>
+        </w:rPr>
+        <w:t xml:space="preserve"> </w:t>
+      </w:r>
+      <w:proofErr w:type="spellStart"/>
+      <w:r>
+        <w:rPr>
+          <w:i/>
+          <w:iCs/>
+          <w:color w:val="000000"/>
+          <w:sz w:val="26"/>
+          <w:szCs w:val="26"/>
+          <w:bdr w:val="none" w:sz="0" w:space="0" w:color="auto" w:frame="1"/>
+        </w:rPr>
+        <w:t>sáng</w:t>
+      </w:r>
+      <w:proofErr w:type="spellEnd"/>
+      <w:r>
+        <w:rPr>
+          <w:i/>
+          <w:iCs/>
+          <w:color w:val="000000"/>
+          <w:sz w:val="26"/>
+          <w:szCs w:val="26"/>
+          <w:bdr w:val="none" w:sz="0" w:space="0" w:color="auto" w:frame="1"/>
+        </w:rPr>
+        <w:t xml:space="preserve"> ở </w:t>
+      </w:r>
+      <w:proofErr w:type="spellStart"/>
+      <w:r>
+        <w:rPr>
+          <w:i/>
+          <w:iCs/>
+          <w:color w:val="000000"/>
+          <w:sz w:val="26"/>
+          <w:szCs w:val="26"/>
+          <w:bdr w:val="none" w:sz="0" w:space="0" w:color="auto" w:frame="1"/>
+        </w:rPr>
+        <w:t>Châu</w:t>
+      </w:r>
+      <w:proofErr w:type="spellEnd"/>
+      <w:r>
+        <w:rPr>
+          <w:i/>
+          <w:iCs/>
+          <w:color w:val="000000"/>
+          <w:sz w:val="26"/>
+          <w:szCs w:val="26"/>
+          <w:bdr w:val="none" w:sz="0" w:space="0" w:color="auto" w:frame="1"/>
+        </w:rPr>
+        <w:t xml:space="preserve"> Phi </w:t>
+      </w:r>
+      <w:proofErr w:type="spellStart"/>
+      <w:r>
+        <w:rPr>
+          <w:i/>
+          <w:iCs/>
+          <w:color w:val="000000"/>
+          <w:sz w:val="26"/>
+          <w:szCs w:val="26"/>
+          <w:bdr w:val="none" w:sz="0" w:space="0" w:color="auto" w:frame="1"/>
+        </w:rPr>
+        <w:t>có</w:t>
+      </w:r>
+      <w:proofErr w:type="spellEnd"/>
+      <w:r>
+        <w:rPr>
+          <w:i/>
+          <w:iCs/>
+          <w:color w:val="000000"/>
+          <w:sz w:val="26"/>
+          <w:szCs w:val="26"/>
+          <w:bdr w:val="none" w:sz="0" w:space="0" w:color="auto" w:frame="1"/>
+        </w:rPr>
+        <w:t xml:space="preserve"> </w:t>
+      </w:r>
+      <w:proofErr w:type="spellStart"/>
+      <w:r>
+        <w:rPr>
+          <w:i/>
+          <w:iCs/>
+          <w:color w:val="000000"/>
+          <w:sz w:val="26"/>
+          <w:szCs w:val="26"/>
+          <w:bdr w:val="none" w:sz="0" w:space="0" w:color="auto" w:frame="1"/>
+        </w:rPr>
+        <w:t>một</w:t>
+      </w:r>
+      <w:proofErr w:type="spellEnd"/>
+      <w:r>
+        <w:rPr>
+          <w:i/>
+          <w:iCs/>
+          <w:color w:val="000000"/>
+          <w:sz w:val="26"/>
+          <w:szCs w:val="26"/>
+          <w:bdr w:val="none" w:sz="0" w:space="0" w:color="auto" w:frame="1"/>
+        </w:rPr>
+        <w:t xml:space="preserve"> con </w:t>
+      </w:r>
+      <w:proofErr w:type="spellStart"/>
+      <w:r>
+        <w:rPr>
+          <w:i/>
+          <w:iCs/>
+          <w:color w:val="000000"/>
+          <w:sz w:val="26"/>
+          <w:szCs w:val="26"/>
+          <w:bdr w:val="none" w:sz="0" w:space="0" w:color="auto" w:frame="1"/>
+        </w:rPr>
+        <w:t>sư</w:t>
+      </w:r>
+      <w:proofErr w:type="spellEnd"/>
+      <w:r>
+        <w:rPr>
+          <w:i/>
+          <w:iCs/>
+          <w:color w:val="000000"/>
+          <w:sz w:val="26"/>
+          <w:szCs w:val="26"/>
+          <w:bdr w:val="none" w:sz="0" w:space="0" w:color="auto" w:frame="1"/>
+        </w:rPr>
+        <w:t xml:space="preserve"> </w:t>
+      </w:r>
+      <w:proofErr w:type="spellStart"/>
+      <w:r>
+        <w:rPr>
+          <w:i/>
+          <w:iCs/>
+          <w:color w:val="000000"/>
+          <w:sz w:val="26"/>
+          <w:szCs w:val="26"/>
+          <w:bdr w:val="none" w:sz="0" w:space="0" w:color="auto" w:frame="1"/>
+        </w:rPr>
+        <w:t>tử</w:t>
+      </w:r>
+      <w:proofErr w:type="spellEnd"/>
+      <w:r>
+        <w:rPr>
+          <w:i/>
+          <w:iCs/>
+          <w:color w:val="000000"/>
+          <w:sz w:val="26"/>
+          <w:szCs w:val="26"/>
+          <w:bdr w:val="none" w:sz="0" w:space="0" w:color="auto" w:frame="1"/>
+        </w:rPr>
+        <w:t xml:space="preserve"> </w:t>
+      </w:r>
+      <w:proofErr w:type="spellStart"/>
+      <w:r>
+        <w:rPr>
+          <w:i/>
+          <w:iCs/>
+          <w:color w:val="000000"/>
+          <w:sz w:val="26"/>
+          <w:szCs w:val="26"/>
+          <w:bdr w:val="none" w:sz="0" w:space="0" w:color="auto" w:frame="1"/>
+        </w:rPr>
+        <w:t>thức</w:t>
+      </w:r>
+      <w:proofErr w:type="spellEnd"/>
+      <w:r>
+        <w:rPr>
+          <w:i/>
+          <w:iCs/>
+          <w:color w:val="000000"/>
+          <w:sz w:val="26"/>
+          <w:szCs w:val="26"/>
+          <w:bdr w:val="none" w:sz="0" w:space="0" w:color="auto" w:frame="1"/>
+        </w:rPr>
+        <w:t xml:space="preserve"> </w:t>
+      </w:r>
+      <w:proofErr w:type="spellStart"/>
+      <w:r>
+        <w:rPr>
+          <w:i/>
+          <w:iCs/>
+          <w:color w:val="000000"/>
+          <w:sz w:val="26"/>
+          <w:szCs w:val="26"/>
+          <w:bdr w:val="none" w:sz="0" w:space="0" w:color="auto" w:frame="1"/>
+        </w:rPr>
+        <w:t>dậy</w:t>
+      </w:r>
+      <w:proofErr w:type="spellEnd"/>
+      <w:r>
+        <w:rPr>
+          <w:i/>
+          <w:iCs/>
+          <w:color w:val="000000"/>
+          <w:sz w:val="26"/>
+          <w:szCs w:val="26"/>
+          <w:bdr w:val="none" w:sz="0" w:space="0" w:color="auto" w:frame="1"/>
+        </w:rPr>
+        <w:t xml:space="preserve">. </w:t>
+      </w:r>
+      <w:proofErr w:type="spellStart"/>
+      <w:r>
+        <w:rPr>
+          <w:i/>
+          <w:iCs/>
+          <w:color w:val="000000"/>
+          <w:sz w:val="26"/>
+          <w:szCs w:val="26"/>
+          <w:bdr w:val="none" w:sz="0" w:space="0" w:color="auto" w:frame="1"/>
+        </w:rPr>
+        <w:t>Nó</w:t>
+      </w:r>
+      <w:proofErr w:type="spellEnd"/>
+      <w:r>
+        <w:rPr>
+          <w:i/>
+          <w:iCs/>
+          <w:color w:val="000000"/>
+          <w:sz w:val="26"/>
+          <w:szCs w:val="26"/>
+          <w:bdr w:val="none" w:sz="0" w:space="0" w:color="auto" w:frame="1"/>
+        </w:rPr>
+        <w:t xml:space="preserve"> </w:t>
+      </w:r>
+      <w:proofErr w:type="spellStart"/>
+      <w:r>
+        <w:rPr>
+          <w:i/>
+          <w:iCs/>
+          <w:color w:val="000000"/>
+          <w:sz w:val="26"/>
+          <w:szCs w:val="26"/>
+          <w:bdr w:val="none" w:sz="0" w:space="0" w:color="auto" w:frame="1"/>
+        </w:rPr>
+        <w:t>biết</w:t>
+      </w:r>
+      <w:proofErr w:type="spellEnd"/>
+      <w:r>
+        <w:rPr>
+          <w:i/>
+          <w:iCs/>
+          <w:color w:val="000000"/>
+          <w:sz w:val="26"/>
+          <w:szCs w:val="26"/>
+          <w:bdr w:val="none" w:sz="0" w:space="0" w:color="auto" w:frame="1"/>
+        </w:rPr>
+        <w:t xml:space="preserve"> </w:t>
+      </w:r>
+      <w:proofErr w:type="spellStart"/>
+      <w:r>
+        <w:rPr>
+          <w:i/>
+          <w:iCs/>
+          <w:color w:val="000000"/>
+          <w:sz w:val="26"/>
+          <w:szCs w:val="26"/>
+          <w:bdr w:val="none" w:sz="0" w:space="0" w:color="auto" w:frame="1"/>
+        </w:rPr>
+        <w:t>rằng</w:t>
+      </w:r>
+      <w:proofErr w:type="spellEnd"/>
+      <w:r>
+        <w:rPr>
+          <w:i/>
+          <w:iCs/>
+          <w:color w:val="000000"/>
+          <w:sz w:val="26"/>
+          <w:szCs w:val="26"/>
+          <w:bdr w:val="none" w:sz="0" w:space="0" w:color="auto" w:frame="1"/>
+        </w:rPr>
+        <w:t xml:space="preserve"> </w:t>
+      </w:r>
+      <w:proofErr w:type="spellStart"/>
+      <w:r>
+        <w:rPr>
+          <w:i/>
+          <w:iCs/>
+          <w:color w:val="000000"/>
+          <w:sz w:val="26"/>
+          <w:szCs w:val="26"/>
+          <w:bdr w:val="none" w:sz="0" w:space="0" w:color="auto" w:frame="1"/>
+        </w:rPr>
+        <w:t>nó</w:t>
+      </w:r>
+      <w:proofErr w:type="spellEnd"/>
+      <w:r>
+        <w:rPr>
+          <w:i/>
+          <w:iCs/>
+          <w:color w:val="000000"/>
+          <w:sz w:val="26"/>
+          <w:szCs w:val="26"/>
+          <w:bdr w:val="none" w:sz="0" w:space="0" w:color="auto" w:frame="1"/>
+        </w:rPr>
+        <w:t xml:space="preserve"> </w:t>
+      </w:r>
+      <w:proofErr w:type="spellStart"/>
+      <w:r>
+        <w:rPr>
+          <w:i/>
+          <w:iCs/>
+          <w:color w:val="000000"/>
+          <w:sz w:val="26"/>
+          <w:szCs w:val="26"/>
+          <w:bdr w:val="none" w:sz="0" w:space="0" w:color="auto" w:frame="1"/>
+        </w:rPr>
+        <w:t>phải</w:t>
+      </w:r>
+      <w:proofErr w:type="spellEnd"/>
+      <w:r>
+        <w:rPr>
+          <w:i/>
+          <w:iCs/>
+          <w:color w:val="000000"/>
+          <w:sz w:val="26"/>
+          <w:szCs w:val="26"/>
+          <w:bdr w:val="none" w:sz="0" w:space="0" w:color="auto" w:frame="1"/>
+        </w:rPr>
+        <w:t xml:space="preserve"> </w:t>
+      </w:r>
+      <w:proofErr w:type="spellStart"/>
+      <w:r>
+        <w:rPr>
+          <w:i/>
+          <w:iCs/>
+          <w:color w:val="000000"/>
+          <w:sz w:val="26"/>
+          <w:szCs w:val="26"/>
+          <w:bdr w:val="none" w:sz="0" w:space="0" w:color="auto" w:frame="1"/>
+        </w:rPr>
+        <w:t>chạy</w:t>
+      </w:r>
+      <w:proofErr w:type="spellEnd"/>
+      <w:r>
+        <w:rPr>
+          <w:i/>
+          <w:iCs/>
+          <w:color w:val="000000"/>
+          <w:sz w:val="26"/>
+          <w:szCs w:val="26"/>
+          <w:bdr w:val="none" w:sz="0" w:space="0" w:color="auto" w:frame="1"/>
+        </w:rPr>
+        <w:t xml:space="preserve"> </w:t>
+      </w:r>
+      <w:proofErr w:type="spellStart"/>
+      <w:r>
+        <w:rPr>
+          <w:i/>
+          <w:iCs/>
+          <w:color w:val="000000"/>
+          <w:sz w:val="26"/>
+          <w:szCs w:val="26"/>
+          <w:bdr w:val="none" w:sz="0" w:space="0" w:color="auto" w:frame="1"/>
+        </w:rPr>
+        <w:t>nhanh</w:t>
+      </w:r>
+      <w:proofErr w:type="spellEnd"/>
+      <w:r>
+        <w:rPr>
+          <w:i/>
+          <w:iCs/>
+          <w:color w:val="000000"/>
+          <w:sz w:val="26"/>
+          <w:szCs w:val="26"/>
+          <w:bdr w:val="none" w:sz="0" w:space="0" w:color="auto" w:frame="1"/>
+        </w:rPr>
+        <w:t xml:space="preserve"> </w:t>
+      </w:r>
+      <w:proofErr w:type="spellStart"/>
+      <w:r>
+        <w:rPr>
+          <w:i/>
+          <w:iCs/>
+          <w:color w:val="000000"/>
+          <w:sz w:val="26"/>
+          <w:szCs w:val="26"/>
+          <w:bdr w:val="none" w:sz="0" w:space="0" w:color="auto" w:frame="1"/>
+        </w:rPr>
+        <w:t>hơn</w:t>
+      </w:r>
+      <w:proofErr w:type="spellEnd"/>
+      <w:r>
+        <w:rPr>
+          <w:i/>
+          <w:iCs/>
+          <w:color w:val="000000"/>
+          <w:sz w:val="26"/>
+          <w:szCs w:val="26"/>
+          <w:bdr w:val="none" w:sz="0" w:space="0" w:color="auto" w:frame="1"/>
+        </w:rPr>
+        <w:t xml:space="preserve"> con </w:t>
+      </w:r>
+      <w:proofErr w:type="spellStart"/>
+      <w:r>
+        <w:rPr>
+          <w:i/>
+          <w:iCs/>
+          <w:color w:val="000000"/>
+          <w:sz w:val="26"/>
+          <w:szCs w:val="26"/>
+          <w:bdr w:val="none" w:sz="0" w:space="0" w:color="auto" w:frame="1"/>
+        </w:rPr>
+        <w:t>linh</w:t>
+      </w:r>
+      <w:proofErr w:type="spellEnd"/>
+      <w:r>
+        <w:rPr>
+          <w:i/>
+          <w:iCs/>
+          <w:color w:val="000000"/>
+          <w:sz w:val="26"/>
+          <w:szCs w:val="26"/>
+          <w:bdr w:val="none" w:sz="0" w:space="0" w:color="auto" w:frame="1"/>
+        </w:rPr>
+        <w:t xml:space="preserve"> </w:t>
+      </w:r>
+      <w:proofErr w:type="spellStart"/>
+      <w:r>
+        <w:rPr>
+          <w:i/>
+          <w:iCs/>
+          <w:color w:val="000000"/>
+          <w:sz w:val="26"/>
+          <w:szCs w:val="26"/>
+          <w:bdr w:val="none" w:sz="0" w:space="0" w:color="auto" w:frame="1"/>
+        </w:rPr>
+        <w:t>dương</w:t>
+      </w:r>
+      <w:proofErr w:type="spellEnd"/>
+      <w:r>
+        <w:rPr>
+          <w:i/>
+          <w:iCs/>
+          <w:color w:val="000000"/>
+          <w:sz w:val="26"/>
+          <w:szCs w:val="26"/>
+          <w:bdr w:val="none" w:sz="0" w:space="0" w:color="auto" w:frame="1"/>
+        </w:rPr>
+        <w:t xml:space="preserve"> </w:t>
+      </w:r>
+      <w:proofErr w:type="spellStart"/>
+      <w:r>
+        <w:rPr>
+          <w:i/>
+          <w:iCs/>
+          <w:color w:val="000000"/>
+          <w:sz w:val="26"/>
+          <w:szCs w:val="26"/>
+          <w:bdr w:val="none" w:sz="0" w:space="0" w:color="auto" w:frame="1"/>
+        </w:rPr>
+        <w:t>chậm</w:t>
+      </w:r>
+      <w:proofErr w:type="spellEnd"/>
+      <w:r>
+        <w:rPr>
+          <w:i/>
+          <w:iCs/>
+          <w:color w:val="000000"/>
+          <w:sz w:val="26"/>
+          <w:szCs w:val="26"/>
+          <w:bdr w:val="none" w:sz="0" w:space="0" w:color="auto" w:frame="1"/>
+        </w:rPr>
+        <w:t xml:space="preserve"> </w:t>
+      </w:r>
+      <w:proofErr w:type="spellStart"/>
+      <w:r>
+        <w:rPr>
+          <w:i/>
+          <w:iCs/>
+          <w:color w:val="000000"/>
+          <w:sz w:val="26"/>
+          <w:szCs w:val="26"/>
+          <w:bdr w:val="none" w:sz="0" w:space="0" w:color="auto" w:frame="1"/>
+        </w:rPr>
+        <w:t>nhất</w:t>
+      </w:r>
+      <w:proofErr w:type="spellEnd"/>
+      <w:r>
+        <w:rPr>
+          <w:i/>
+          <w:iCs/>
+          <w:color w:val="000000"/>
+          <w:sz w:val="26"/>
+          <w:szCs w:val="26"/>
+          <w:bdr w:val="none" w:sz="0" w:space="0" w:color="auto" w:frame="1"/>
+        </w:rPr>
+        <w:t xml:space="preserve">, </w:t>
+      </w:r>
+      <w:proofErr w:type="spellStart"/>
+      <w:r>
+        <w:rPr>
+          <w:i/>
+          <w:iCs/>
+          <w:color w:val="000000"/>
+          <w:sz w:val="26"/>
+          <w:szCs w:val="26"/>
+          <w:bdr w:val="none" w:sz="0" w:space="0" w:color="auto" w:frame="1"/>
+        </w:rPr>
+        <w:t>nếu</w:t>
+      </w:r>
+      <w:proofErr w:type="spellEnd"/>
+      <w:r>
+        <w:rPr>
+          <w:i/>
+          <w:iCs/>
+          <w:color w:val="000000"/>
+          <w:sz w:val="26"/>
+          <w:szCs w:val="26"/>
+          <w:bdr w:val="none" w:sz="0" w:space="0" w:color="auto" w:frame="1"/>
+        </w:rPr>
+        <w:t xml:space="preserve"> </w:t>
+      </w:r>
+      <w:proofErr w:type="spellStart"/>
+      <w:r>
+        <w:rPr>
+          <w:i/>
+          <w:iCs/>
+          <w:color w:val="000000"/>
+          <w:sz w:val="26"/>
+          <w:szCs w:val="26"/>
+          <w:bdr w:val="none" w:sz="0" w:space="0" w:color="auto" w:frame="1"/>
+        </w:rPr>
+        <w:t>không</w:t>
+      </w:r>
+      <w:proofErr w:type="spellEnd"/>
+      <w:r>
+        <w:rPr>
+          <w:i/>
+          <w:iCs/>
+          <w:color w:val="000000"/>
+          <w:sz w:val="26"/>
+          <w:szCs w:val="26"/>
+          <w:bdr w:val="none" w:sz="0" w:space="0" w:color="auto" w:frame="1"/>
+        </w:rPr>
+        <w:t xml:space="preserve"> </w:t>
+      </w:r>
+      <w:proofErr w:type="spellStart"/>
+      <w:r>
+        <w:rPr>
+          <w:i/>
+          <w:iCs/>
+          <w:color w:val="000000"/>
+          <w:sz w:val="26"/>
+          <w:szCs w:val="26"/>
+          <w:bdr w:val="none" w:sz="0" w:space="0" w:color="auto" w:frame="1"/>
+        </w:rPr>
+        <w:t>nó</w:t>
+      </w:r>
+      <w:proofErr w:type="spellEnd"/>
+      <w:r>
+        <w:rPr>
+          <w:i/>
+          <w:iCs/>
+          <w:color w:val="000000"/>
+          <w:sz w:val="26"/>
+          <w:szCs w:val="26"/>
+          <w:bdr w:val="none" w:sz="0" w:space="0" w:color="auto" w:frame="1"/>
+        </w:rPr>
+        <w:t xml:space="preserve"> </w:t>
+      </w:r>
+      <w:proofErr w:type="spellStart"/>
+      <w:r>
+        <w:rPr>
+          <w:i/>
+          <w:iCs/>
+          <w:color w:val="000000"/>
+          <w:sz w:val="26"/>
+          <w:szCs w:val="26"/>
+          <w:bdr w:val="none" w:sz="0" w:space="0" w:color="auto" w:frame="1"/>
+        </w:rPr>
+        <w:t>sẽ</w:t>
+      </w:r>
+      <w:proofErr w:type="spellEnd"/>
+      <w:r>
+        <w:rPr>
+          <w:i/>
+          <w:iCs/>
+          <w:color w:val="000000"/>
+          <w:sz w:val="26"/>
+          <w:szCs w:val="26"/>
+          <w:bdr w:val="none" w:sz="0" w:space="0" w:color="auto" w:frame="1"/>
+        </w:rPr>
+        <w:t xml:space="preserve"> </w:t>
+      </w:r>
+      <w:proofErr w:type="spellStart"/>
+      <w:r>
+        <w:rPr>
+          <w:i/>
+          <w:iCs/>
+          <w:color w:val="000000"/>
+          <w:sz w:val="26"/>
+          <w:szCs w:val="26"/>
+          <w:bdr w:val="none" w:sz="0" w:space="0" w:color="auto" w:frame="1"/>
+        </w:rPr>
+        <w:t>bị</w:t>
+      </w:r>
+      <w:proofErr w:type="spellEnd"/>
+      <w:r>
+        <w:rPr>
+          <w:i/>
+          <w:iCs/>
+          <w:color w:val="000000"/>
+          <w:sz w:val="26"/>
+          <w:szCs w:val="26"/>
+          <w:bdr w:val="none" w:sz="0" w:space="0" w:color="auto" w:frame="1"/>
+        </w:rPr>
+        <w:t xml:space="preserve"> </w:t>
+      </w:r>
+      <w:proofErr w:type="spellStart"/>
+      <w:r>
+        <w:rPr>
+          <w:i/>
+          <w:iCs/>
+          <w:color w:val="000000"/>
+          <w:sz w:val="26"/>
+          <w:szCs w:val="26"/>
+          <w:bdr w:val="none" w:sz="0" w:space="0" w:color="auto" w:frame="1"/>
+        </w:rPr>
+        <w:t>chết</w:t>
+      </w:r>
+      <w:proofErr w:type="spellEnd"/>
+      <w:r>
+        <w:rPr>
+          <w:i/>
+          <w:iCs/>
+          <w:color w:val="000000"/>
+          <w:sz w:val="26"/>
+          <w:szCs w:val="26"/>
+          <w:bdr w:val="none" w:sz="0" w:space="0" w:color="auto" w:frame="1"/>
+        </w:rPr>
+        <w:t xml:space="preserve"> </w:t>
+      </w:r>
+      <w:proofErr w:type="spellStart"/>
+      <w:r>
+        <w:rPr>
+          <w:i/>
+          <w:iCs/>
+          <w:color w:val="000000"/>
+          <w:sz w:val="26"/>
+          <w:szCs w:val="26"/>
+          <w:bdr w:val="none" w:sz="0" w:space="0" w:color="auto" w:frame="1"/>
+        </w:rPr>
+        <w:t>đói</w:t>
+      </w:r>
+      <w:proofErr w:type="spellEnd"/>
+      <w:r>
+        <w:rPr>
+          <w:i/>
+          <w:iCs/>
+          <w:color w:val="000000"/>
+          <w:sz w:val="26"/>
+          <w:szCs w:val="26"/>
+          <w:bdr w:val="none" w:sz="0" w:space="0" w:color="auto" w:frame="1"/>
+        </w:rPr>
+        <w:t>.</w:t>
       </w:r>
     </w:p>
     <w:p/>
@@ -1065,6 +3651,7 @@
           <w:szCs w:val="60"/>
         </w:rPr>
       </w:pPr>
+      <w:proofErr w:type="spellStart"/>
       <w:r>
         <w:rPr>
           <w:rFonts w:ascii="Helvetica" w:hAnsi="Helvetica" w:cs="Helvetica"/>
@@ -1072,7 +3659,87 @@
           <w:sz w:val="32"/>
           <w:szCs w:val="60"/>
         </w:rPr>
-        <w:t>Giới thiệu về seri IT</w:t>
+        <w:t>Giới</w:t>
+      </w:r>
+      <w:proofErr w:type="spellEnd"/>
+      <w:r>
+        <w:rPr>
+          <w:rFonts w:ascii="Helvetica" w:hAnsi="Helvetica" w:cs="Helvetica"/>
+          <w:color w:val="212121"/>
+          <w:sz w:val="32"/>
+          <w:szCs w:val="60"/>
+        </w:rPr>
+        <w:t xml:space="preserve"> </w:t>
+      </w:r>
+      <w:proofErr w:type="spellStart"/>
+      <w:r>
+        <w:rPr>
+          <w:rFonts w:ascii="Helvetica" w:hAnsi="Helvetica" w:cs="Helvetica"/>
+          <w:color w:val="212121"/>
+          <w:sz w:val="32"/>
+          <w:szCs w:val="60"/>
+        </w:rPr>
+        <w:t>thiệu</w:t>
+      </w:r>
+      <w:proofErr w:type="spellEnd"/>
+      <w:r>
+        <w:rPr>
+          <w:rFonts w:ascii="Helvetica" w:hAnsi="Helvetica" w:cs="Helvetica"/>
+          <w:color w:val="212121"/>
+          <w:sz w:val="32"/>
+          <w:szCs w:val="60"/>
+        </w:rPr>
+        <w:t xml:space="preserve"> </w:t>
+      </w:r>
+      <w:proofErr w:type="spellStart"/>
+      <w:r>
+        <w:rPr>
+          <w:rFonts w:ascii="Helvetica" w:hAnsi="Helvetica" w:cs="Helvetica"/>
+          <w:color w:val="212121"/>
+          <w:sz w:val="32"/>
+          <w:szCs w:val="60"/>
+        </w:rPr>
+        <w:t>về</w:t>
+      </w:r>
+      <w:proofErr w:type="spellEnd"/>
+      <w:r>
+        <w:rPr>
+          <w:rFonts w:ascii="Helvetica" w:hAnsi="Helvetica" w:cs="Helvetica"/>
+          <w:color w:val="212121"/>
+          <w:sz w:val="32"/>
+          <w:szCs w:val="60"/>
+        </w:rPr>
+        <w:t xml:space="preserve"> </w:t>
+      </w:r>
+      <w:proofErr w:type="spellStart"/>
+      <w:r>
+        <w:rPr>
+          <w:rFonts w:ascii="Helvetica" w:hAnsi="Helvetica" w:cs="Helvetica"/>
+          <w:color w:val="212121"/>
+          <w:sz w:val="32"/>
+          <w:szCs w:val="60"/>
+        </w:rPr>
+        <w:t>seri</w:t>
+      </w:r>
+      <w:proofErr w:type="spellEnd"/>
+      <w:r>
+        <w:rPr>
+          <w:rFonts w:ascii="Helvetica" w:hAnsi="Helvetica" w:cs="Helvetica"/>
+          <w:color w:val="212121"/>
+          <w:sz w:val="32"/>
+          <w:szCs w:val="60"/>
+        </w:rPr>
+        <w:t xml:space="preserve"> </w:t>
+      </w:r>
+      <w:proofErr w:type="spellStart"/>
+      <w:r>
+        <w:rPr>
+          <w:rFonts w:ascii="Helvetica" w:hAnsi="Helvetica" w:cs="Helvetica"/>
+          <w:color w:val="212121"/>
+          <w:sz w:val="32"/>
+          <w:szCs w:val="60"/>
+        </w:rPr>
+        <w:t>IT</w:t>
       </w:r>
       <w:r>
         <w:rPr>
@@ -1083,6 +3750,7 @@
         </w:rPr>
         <w:t>読解</w:t>
       </w:r>
+      <w:proofErr w:type="spellEnd"/>
       <w:r>
         <w:rPr>
           <w:rFonts w:ascii="Helvetica" w:hAnsi="Helvetica" w:cs="Helvetica"/>
@@ -1090,8 +3758,19 @@
           <w:sz w:val="32"/>
           <w:szCs w:val="60"/>
         </w:rPr>
-        <w:t xml:space="preserve"> – ITdokkai</w:t>
-      </w:r>
+        <w:t xml:space="preserve"> – </w:t>
+      </w:r>
+      <w:proofErr w:type="spellStart"/>
+      <w:r>
+        <w:rPr>
+          <w:rFonts w:ascii="Helvetica" w:hAnsi="Helvetica" w:cs="Helvetica"/>
+          <w:color w:val="212121"/>
+          <w:sz w:val="32"/>
+          <w:szCs w:val="60"/>
+        </w:rPr>
+        <w:t>ITdokkai</w:t>
+      </w:r>
+      <w:proofErr w:type="spellEnd"/>
     </w:p>
     <w:p>
       <w:hyperlink r:id="rId26" w:history="1">
@@ -1128,7 +3807,127 @@
           <w:color w:val="444340"/>
           <w:sz w:val="28"/>
         </w:rPr>
-        <w:t>Suit l’amour, l’amour fuit, Fuit l’amour, l’amour suit</w:t>
+        <w:t xml:space="preserve">Suit </w:t>
+      </w:r>
+      <w:proofErr w:type="spellStart"/>
+      <w:r>
+        <w:rPr>
+          <w:b w:val="0"/>
+          <w:bCs w:val="0"/>
+          <w:color w:val="444340"/>
+          <w:sz w:val="28"/>
+        </w:rPr>
+        <w:t>l’amour</w:t>
+      </w:r>
+      <w:proofErr w:type="spellEnd"/>
+      <w:r>
+        <w:rPr>
+          <w:b w:val="0"/>
+          <w:bCs w:val="0"/>
+          <w:color w:val="444340"/>
+          <w:sz w:val="28"/>
+        </w:rPr>
+        <w:t xml:space="preserve">, </w:t>
+      </w:r>
+      <w:proofErr w:type="spellStart"/>
+      <w:r>
+        <w:rPr>
+          <w:b w:val="0"/>
+          <w:bCs w:val="0"/>
+          <w:color w:val="444340"/>
+          <w:sz w:val="28"/>
+        </w:rPr>
+        <w:t>l’amour</w:t>
+      </w:r>
+      <w:proofErr w:type="spellEnd"/>
+      <w:r>
+        <w:rPr>
+          <w:b w:val="0"/>
+          <w:bCs w:val="0"/>
+          <w:color w:val="444340"/>
+          <w:sz w:val="28"/>
+        </w:rPr>
+        <w:t xml:space="preserve"> </w:t>
+      </w:r>
+      <w:proofErr w:type="spellStart"/>
+      <w:r>
+        <w:rPr>
+          <w:b w:val="0"/>
+          <w:bCs w:val="0"/>
+          <w:color w:val="444340"/>
+          <w:sz w:val="28"/>
+        </w:rPr>
+        <w:t>fuit</w:t>
+      </w:r>
+      <w:proofErr w:type="spellEnd"/>
+      <w:r>
+        <w:rPr>
+          <w:b w:val="0"/>
+          <w:bCs w:val="0"/>
+          <w:color w:val="444340"/>
+          <w:sz w:val="28"/>
+        </w:rPr>
+        <w:t xml:space="preserve">, </w:t>
+      </w:r>
+      <w:proofErr w:type="spellStart"/>
+      <w:r>
+        <w:rPr>
+          <w:b w:val="0"/>
+          <w:bCs w:val="0"/>
+          <w:color w:val="444340"/>
+          <w:sz w:val="28"/>
+        </w:rPr>
+        <w:t>Fuit</w:t>
+      </w:r>
+      <w:proofErr w:type="spellEnd"/>
+      <w:r>
+        <w:rPr>
+          <w:b w:val="0"/>
+          <w:bCs w:val="0"/>
+          <w:color w:val="444340"/>
+          <w:sz w:val="28"/>
+        </w:rPr>
+        <w:t xml:space="preserve"> </w:t>
+      </w:r>
+      <w:proofErr w:type="spellStart"/>
+      <w:r>
+        <w:rPr>
+          <w:b w:val="0"/>
+          <w:bCs w:val="0"/>
+          <w:color w:val="444340"/>
+          <w:sz w:val="28"/>
+        </w:rPr>
+        <w:t>l’amour</w:t>
+      </w:r>
+      <w:proofErr w:type="spellEnd"/>
+      <w:r>
+        <w:rPr>
+          <w:b w:val="0"/>
+          <w:bCs w:val="0"/>
+          <w:color w:val="444340"/>
+          <w:sz w:val="28"/>
+        </w:rPr>
+        <w:t xml:space="preserve">, </w:t>
+      </w:r>
+      <w:proofErr w:type="spellStart"/>
+      <w:r>
+        <w:rPr>
+          <w:b w:val="0"/>
+          <w:bCs w:val="0"/>
+          <w:color w:val="444340"/>
+          <w:sz w:val="28"/>
+        </w:rPr>
+        <w:t>l’amour</w:t>
+      </w:r>
+      <w:proofErr w:type="spellEnd"/>
+      <w:r>
+        <w:rPr>
+          <w:b w:val="0"/>
+          <w:bCs w:val="0"/>
+          <w:color w:val="444340"/>
+          <w:sz w:val="28"/>
+        </w:rPr>
+        <w:t> suit</w:t>
       </w:r>
     </w:p>
     <w:p>
@@ -1150,7 +3949,147 @@
           <w:szCs w:val="27"/>
           <w:shd w:val="clear" w:color="auto" w:fill="FFFFFF"/>
         </w:rPr>
-        <w:t>“Theo tình, tình chạy, chạy tình, tình theo”</w:t>
+        <w:t xml:space="preserve">“Theo </w:t>
+      </w:r>
+      <w:proofErr w:type="spellStart"/>
+      <w:r>
+        <w:rPr>
+          <w:rFonts w:ascii="Arial" w:hAnsi="Arial" w:cs="Arial"/>
+          <w:color w:val="444340"/>
+          <w:szCs w:val="27"/>
+          <w:shd w:val="clear" w:color="auto" w:fill="FFFFFF"/>
+        </w:rPr>
+        <w:t>tình</w:t>
+      </w:r>
+      <w:proofErr w:type="spellEnd"/>
+      <w:r>
+        <w:rPr>
+          <w:rFonts w:ascii="Arial" w:hAnsi="Arial" w:cs="Arial"/>
+          <w:color w:val="444340"/>
+          <w:szCs w:val="27"/>
+          <w:shd w:val="clear" w:color="auto" w:fill="FFFFFF"/>
+        </w:rPr>
+        <w:t xml:space="preserve">, </w:t>
+      </w:r>
+      <w:proofErr w:type="spellStart"/>
+      <w:r>
+        <w:rPr>
+          <w:rFonts w:ascii="Arial" w:hAnsi="Arial" w:cs="Arial"/>
+          <w:color w:val="444340"/>
+          <w:szCs w:val="27"/>
+          <w:shd w:val="clear" w:color="auto" w:fill="FFFFFF"/>
+        </w:rPr>
+        <w:t>tình</w:t>
+      </w:r>
+      <w:proofErr w:type="spellEnd"/>
+      <w:r>
+        <w:rPr>
+          <w:rFonts w:ascii="Arial" w:hAnsi="Arial" w:cs="Arial"/>
+          <w:color w:val="444340"/>
+          <w:szCs w:val="27"/>
+          <w:shd w:val="clear" w:color="auto" w:fill="FFFFFF"/>
+        </w:rPr>
+        <w:t xml:space="preserve"> </w:t>
+      </w:r>
+      <w:proofErr w:type="spellStart"/>
+      <w:r>
+        <w:rPr>
+          <w:rFonts w:ascii="Arial" w:hAnsi="Arial" w:cs="Arial"/>
+          <w:color w:val="444340"/>
+          <w:szCs w:val="27"/>
+          <w:shd w:val="clear" w:color="auto" w:fill="FFFFFF"/>
+        </w:rPr>
+        <w:t>chạy</w:t>
+      </w:r>
+      <w:proofErr w:type="spellEnd"/>
+      <w:r>
+        <w:rPr>
+          <w:rFonts w:ascii="Arial" w:hAnsi="Arial" w:cs="Arial"/>
+          <w:color w:val="444340"/>
+          <w:szCs w:val="27"/>
+          <w:shd w:val="clear" w:color="auto" w:fill="FFFFFF"/>
+        </w:rPr>
+        <w:t xml:space="preserve">, </w:t>
+      </w:r>
+      <w:proofErr w:type="spellStart"/>
+      <w:r>
+        <w:rPr>
+          <w:rFonts w:ascii="Arial" w:hAnsi="Arial" w:cs="Arial"/>
+          <w:color w:val="444340"/>
+          <w:szCs w:val="27"/>
+          <w:shd w:val="clear" w:color="auto" w:fill="FFFFFF"/>
+        </w:rPr>
+        <w:t>chạy</w:t>
+      </w:r>
+      <w:proofErr w:type="spellEnd"/>
+      <w:r>
+        <w:rPr>
+          <w:rFonts w:ascii="Arial" w:hAnsi="Arial" w:cs="Arial"/>
+          <w:color w:val="444340"/>
+          <w:szCs w:val="27"/>
+          <w:shd w:val="clear" w:color="auto" w:fill="FFFFFF"/>
+        </w:rPr>
+        <w:t xml:space="preserve"> </w:t>
+      </w:r>
+      <w:proofErr w:type="spellStart"/>
+      <w:r>
+        <w:rPr>
+          <w:rFonts w:ascii="Arial" w:hAnsi="Arial" w:cs="Arial"/>
+          <w:color w:val="444340"/>
+          <w:szCs w:val="27"/>
+          <w:shd w:val="clear" w:color="auto" w:fill="FFFFFF"/>
+        </w:rPr>
+        <w:t>tình</w:t>
+      </w:r>
+      <w:proofErr w:type="spellEnd"/>
+      <w:r>
+        <w:rPr>
+          <w:rFonts w:ascii="Arial" w:hAnsi="Arial" w:cs="Arial"/>
+          <w:color w:val="444340"/>
+          <w:szCs w:val="27"/>
+          <w:shd w:val="clear" w:color="auto" w:fill="FFFFFF"/>
+        </w:rPr>
+        <w:t xml:space="preserve">, </w:t>
+      </w:r>
+      <w:proofErr w:type="spellStart"/>
+      <w:r>
+        <w:rPr>
+          <w:rFonts w:ascii="Arial" w:hAnsi="Arial" w:cs="Arial"/>
+          <w:color w:val="444340"/>
+          <w:szCs w:val="27"/>
+          <w:shd w:val="clear" w:color="auto" w:fill="FFFFFF"/>
+        </w:rPr>
+        <w:t>tình</w:t>
+      </w:r>
+      <w:proofErr w:type="spellEnd"/>
+      <w:r>
+        <w:rPr>
+          <w:rFonts w:ascii="Arial" w:hAnsi="Arial" w:cs="Arial"/>
+          <w:color w:val="444340"/>
+          <w:szCs w:val="27"/>
+          <w:shd w:val="clear" w:color="auto" w:fill="FFFFFF"/>
+        </w:rPr>
+        <w:t xml:space="preserve"> </w:t>
+      </w:r>
+      <w:proofErr w:type="spellStart"/>
+      <w:r>
+        <w:rPr>
+          <w:rFonts w:ascii="Arial" w:hAnsi="Arial" w:cs="Arial"/>
+          <w:color w:val="444340"/>
+          <w:szCs w:val="27"/>
+          <w:shd w:val="clear" w:color="auto" w:fill="FFFFFF"/>
+        </w:rPr>
+        <w:t>theo</w:t>
+      </w:r>
+      <w:proofErr w:type="spellEnd"/>
+      <w:r>
+        <w:rPr>
+          <w:rFonts w:ascii="Arial" w:hAnsi="Arial" w:cs="Arial"/>
+          <w:color w:val="444340"/>
+          <w:szCs w:val="27"/>
+          <w:shd w:val="clear" w:color="auto" w:fill="FFFFFF"/>
+        </w:rPr>
+        <w:t>”</w:t>
       </w:r>
     </w:p>
     <w:p>
@@ -1172,7 +4111,79 @@
           <w:color w:val="00B050"/>
           <w:sz w:val="28"/>
         </w:rPr>
-        <w:t>Con đường sự nghiệp cho Developer:</w:t>
+        <w:t xml:space="preserve">Con </w:t>
+      </w:r>
+      <w:proofErr w:type="spellStart"/>
+      <w:r>
+        <w:rPr>
+          <w:b/>
+          <w:color w:val="00B050"/>
+          <w:sz w:val="28"/>
+        </w:rPr>
+        <w:t>đường</w:t>
+      </w:r>
+      <w:proofErr w:type="spellEnd"/>
+      <w:r>
+        <w:rPr>
+          <w:b/>
+          <w:color w:val="00B050"/>
+          <w:sz w:val="28"/>
+        </w:rPr>
+        <w:t xml:space="preserve"> </w:t>
+      </w:r>
+      <w:proofErr w:type="spellStart"/>
+      <w:r>
+        <w:rPr>
+          <w:b/>
+          <w:color w:val="00B050"/>
+          <w:sz w:val="28"/>
+        </w:rPr>
+        <w:t>sư</w:t>
+      </w:r>
+      <w:proofErr w:type="spellEnd"/>
+      <w:r>
+        <w:rPr>
+          <w:b/>
+          <w:color w:val="00B050"/>
+          <w:sz w:val="28"/>
+        </w:rPr>
+        <w:t xml:space="preserve">̣ </w:t>
+      </w:r>
+      <w:proofErr w:type="spellStart"/>
+      <w:r>
+        <w:rPr>
+          <w:b/>
+          <w:color w:val="00B050"/>
+          <w:sz w:val="28"/>
+        </w:rPr>
+        <w:t>nghiệp</w:t>
+      </w:r>
+      <w:proofErr w:type="spellEnd"/>
+      <w:r>
+        <w:rPr>
+          <w:b/>
+          <w:color w:val="00B050"/>
+          <w:sz w:val="28"/>
+        </w:rPr>
+        <w:t xml:space="preserve"> </w:t>
+      </w:r>
+      <w:proofErr w:type="spellStart"/>
+      <w:r>
+        <w:rPr>
+          <w:b/>
+          <w:color w:val="00B050"/>
+          <w:sz w:val="28"/>
+        </w:rPr>
+        <w:t>cho</w:t>
+      </w:r>
+      <w:proofErr w:type="spellEnd"/>
+      <w:r>
+        <w:rPr>
+          <w:b/>
+          <w:color w:val="00B050"/>
+          <w:sz w:val="28"/>
+        </w:rPr>
+        <w:t xml:space="preserve"> Developer:</w:t>
       </w:r>
     </w:p>
     <w:p>
@@ -1206,8 +4217,37 @@
       </w:hyperlink>
     </w:p>
     <w:p>
-      <w:r>
-        <w:t>Từ vựng tiếng Nhật IT:</w:t>
+      <w:proofErr w:type="spellStart"/>
+      <w:r>
+        <w:t>Tư</w:t>
+      </w:r>
+      <w:proofErr w:type="spellEnd"/>
+      <w:r>
+        <w:t xml:space="preserve">̀ </w:t>
+      </w:r>
+      <w:proofErr w:type="spellStart"/>
+      <w:r>
+        <w:t>vựng</w:t>
+      </w:r>
+      <w:proofErr w:type="spellEnd"/>
+      <w:r>
+        <w:t xml:space="preserve"> </w:t>
+      </w:r>
+      <w:proofErr w:type="spellStart"/>
+      <w:r>
+        <w:t>tiếng</w:t>
+      </w:r>
+      <w:proofErr w:type="spellEnd"/>
+      <w:r>
+        <w:t xml:space="preserve"> </w:t>
+      </w:r>
+      <w:proofErr w:type="spellStart"/>
+      <w:r>
+        <w:t>Nhật</w:t>
+      </w:r>
+      <w:proofErr w:type="spellEnd"/>
+      <w:r>
+        <w:t xml:space="preserve"> IT:</w:t>
       </w:r>
     </w:p>
     <w:p>
@@ -1255,8 +4295,53 @@
     </w:p>
     <w:p>
       <w:r>
-        <w:t>19/11 : Ngày quốc tế đàn ông</w:t>
-      </w:r>
+        <w:t>19/</w:t>
+      </w:r>
+      <w:proofErr w:type="gramStart"/>
+      <w:r>
+        <w:t>11 :</w:t>
+      </w:r>
+      <w:proofErr w:type="gramEnd"/>
+      <w:r>
+        <w:t xml:space="preserve"> </w:t>
+      </w:r>
+      <w:proofErr w:type="spellStart"/>
+      <w:r>
+        <w:t>Ngày</w:t>
+      </w:r>
+      <w:proofErr w:type="spellEnd"/>
+      <w:r>
+        <w:t xml:space="preserve"> </w:t>
+      </w:r>
+      <w:proofErr w:type="spellStart"/>
+      <w:r>
+        <w:t>quốc</w:t>
+      </w:r>
+      <w:proofErr w:type="spellEnd"/>
+      <w:r>
+        <w:t xml:space="preserve"> </w:t>
+      </w:r>
+      <w:proofErr w:type="spellStart"/>
+      <w:r>
+        <w:t>tê</w:t>
+      </w:r>
+      <w:proofErr w:type="spellEnd"/>
+      <w:r>
+        <w:t xml:space="preserve">́ </w:t>
+      </w:r>
+      <w:proofErr w:type="spellStart"/>
+      <w:r>
+        <w:t>đàn</w:t>
+      </w:r>
+      <w:proofErr w:type="spellEnd"/>
+      <w:r>
+        <w:t xml:space="preserve"> </w:t>
+      </w:r>
+      <w:proofErr w:type="spellStart"/>
+      <w:r>
+        <w:t>ông</w:t>
+      </w:r>
+      <w:proofErr w:type="spellEnd"/>
     </w:p>
     <w:p>
       <w:r>
@@ -1277,6 +4362,7 @@
           <w:lang w:eastAsia="ja-JP"/>
         </w:rPr>
       </w:pPr>
+      <w:proofErr w:type="spellStart"/>
       <w:r>
         <w:rPr>
           <w:rFonts w:ascii="Helvetica" w:eastAsia="Times New Roman" w:hAnsi="Helvetica" w:cs="Helvetica"/>
@@ -1286,7 +4372,67 @@
           <w:szCs w:val="30"/>
           <w:lang w:eastAsia="ja-JP"/>
         </w:rPr>
-        <w:t>Đài radio báo thức Sony ICF-C1T</w:t>
+        <w:t>Đài</w:t>
+      </w:r>
+      <w:proofErr w:type="spellEnd"/>
+      <w:r>
+        <w:rPr>
+          <w:rFonts w:ascii="Helvetica" w:eastAsia="Times New Roman" w:hAnsi="Helvetica" w:cs="Helvetica"/>
+          <w:color w:val="333333"/>
+          <w:kern w:val="36"/>
+          <w:sz w:val="30"/>
+          <w:szCs w:val="30"/>
+          <w:lang w:eastAsia="ja-JP"/>
+        </w:rPr>
+        <w:t xml:space="preserve"> radio </w:t>
+      </w:r>
+      <w:proofErr w:type="spellStart"/>
+      <w:r>
+        <w:rPr>
+          <w:rFonts w:ascii="Helvetica" w:eastAsia="Times New Roman" w:hAnsi="Helvetica" w:cs="Helvetica"/>
+          <w:color w:val="333333"/>
+          <w:kern w:val="36"/>
+          <w:sz w:val="30"/>
+          <w:szCs w:val="30"/>
+          <w:lang w:eastAsia="ja-JP"/>
+        </w:rPr>
+        <w:t>báo</w:t>
+      </w:r>
+      <w:proofErr w:type="spellEnd"/>
+      <w:r>
+        <w:rPr>
+          <w:rFonts w:ascii="Helvetica" w:eastAsia="Times New Roman" w:hAnsi="Helvetica" w:cs="Helvetica"/>
+          <w:color w:val="333333"/>
+          <w:kern w:val="36"/>
+          <w:sz w:val="30"/>
+          <w:szCs w:val="30"/>
+          <w:lang w:eastAsia="ja-JP"/>
+        </w:rPr>
+        <w:t xml:space="preserve"> </w:t>
+      </w:r>
+      <w:proofErr w:type="spellStart"/>
+      <w:r>
+        <w:rPr>
+          <w:rFonts w:ascii="Helvetica" w:eastAsia="Times New Roman" w:hAnsi="Helvetica" w:cs="Helvetica"/>
+          <w:color w:val="333333"/>
+          <w:kern w:val="36"/>
+          <w:sz w:val="30"/>
+          <w:szCs w:val="30"/>
+          <w:lang w:eastAsia="ja-JP"/>
+        </w:rPr>
+        <w:t>thức</w:t>
+      </w:r>
+      <w:proofErr w:type="spellEnd"/>
+      <w:r>
+        <w:rPr>
+          <w:rFonts w:ascii="Helvetica" w:eastAsia="Times New Roman" w:hAnsi="Helvetica" w:cs="Helvetica"/>
+          <w:color w:val="333333"/>
+          <w:kern w:val="36"/>
+          <w:sz w:val="30"/>
+          <w:szCs w:val="30"/>
+          <w:lang w:eastAsia="ja-JP"/>
+        </w:rPr>
+        <w:t xml:space="preserve"> Sony ICF-C1T</w:t>
       </w:r>
     </w:p>
     <w:p>
@@ -1427,7 +4573,117 @@
           <w:sz w:val="28"/>
           <w:szCs w:val="63"/>
         </w:rPr>
-        <w:t>Chi phí khám thai và sinh con t</w:t>
+        <w:t xml:space="preserve">Chi </w:t>
+      </w:r>
+      <w:proofErr w:type="spellStart"/>
+      <w:r>
+        <w:rPr>
+          <w:rFonts w:ascii="Lucida Sans Unicode" w:hAnsi="Lucida Sans Unicode" w:cs="Lucida Sans Unicode"/>
+          <w:spacing w:val="-4"/>
+          <w:sz w:val="28"/>
+          <w:szCs w:val="63"/>
+        </w:rPr>
+        <w:t>phí</w:t>
+      </w:r>
+      <w:proofErr w:type="spellEnd"/>
+      <w:r>
+        <w:rPr>
+          <w:rFonts w:ascii="Lucida Sans Unicode" w:hAnsi="Lucida Sans Unicode" w:cs="Lucida Sans Unicode"/>
+          <w:spacing w:val="-4"/>
+          <w:sz w:val="28"/>
+          <w:szCs w:val="63"/>
+        </w:rPr>
+        <w:t xml:space="preserve"> </w:t>
+      </w:r>
+      <w:proofErr w:type="spellStart"/>
+      <w:r>
+        <w:rPr>
+          <w:rFonts w:ascii="Lucida Sans Unicode" w:hAnsi="Lucida Sans Unicode" w:cs="Lucida Sans Unicode"/>
+          <w:spacing w:val="-4"/>
+          <w:sz w:val="28"/>
+          <w:szCs w:val="63"/>
+        </w:rPr>
+        <w:t>khám</w:t>
+      </w:r>
+      <w:proofErr w:type="spellEnd"/>
+      <w:r>
+        <w:rPr>
+          <w:rFonts w:ascii="Lucida Sans Unicode" w:hAnsi="Lucida Sans Unicode" w:cs="Lucida Sans Unicode"/>
+          <w:spacing w:val="-4"/>
+          <w:sz w:val="28"/>
+          <w:szCs w:val="63"/>
+        </w:rPr>
+        <w:t xml:space="preserve"> </w:t>
+      </w:r>
+      <w:proofErr w:type="spellStart"/>
+      <w:r>
+        <w:rPr>
+          <w:rFonts w:ascii="Lucida Sans Unicode" w:hAnsi="Lucida Sans Unicode" w:cs="Lucida Sans Unicode"/>
+          <w:spacing w:val="-4"/>
+          <w:sz w:val="28"/>
+          <w:szCs w:val="63"/>
+        </w:rPr>
+        <w:t>thai</w:t>
+      </w:r>
+      <w:proofErr w:type="spellEnd"/>
+      <w:r>
+        <w:rPr>
+          <w:rFonts w:ascii="Lucida Sans Unicode" w:hAnsi="Lucida Sans Unicode" w:cs="Lucida Sans Unicode"/>
+          <w:spacing w:val="-4"/>
+          <w:sz w:val="28"/>
+          <w:szCs w:val="63"/>
+        </w:rPr>
+        <w:t xml:space="preserve"> </w:t>
+      </w:r>
+      <w:proofErr w:type="spellStart"/>
+      <w:r>
+        <w:rPr>
+          <w:rFonts w:ascii="Lucida Sans Unicode" w:hAnsi="Lucida Sans Unicode" w:cs="Lucida Sans Unicode"/>
+          <w:spacing w:val="-4"/>
+          <w:sz w:val="28"/>
+          <w:szCs w:val="63"/>
+        </w:rPr>
+        <w:t>và</w:t>
+      </w:r>
+      <w:proofErr w:type="spellEnd"/>
+      <w:r>
+        <w:rPr>
+          <w:rFonts w:ascii="Lucida Sans Unicode" w:hAnsi="Lucida Sans Unicode" w:cs="Lucida Sans Unicode"/>
+          <w:spacing w:val="-4"/>
+          <w:sz w:val="28"/>
+          <w:szCs w:val="63"/>
+        </w:rPr>
+        <w:t xml:space="preserve"> </w:t>
+      </w:r>
+      <w:proofErr w:type="spellStart"/>
+      <w:r>
+        <w:rPr>
+          <w:rFonts w:ascii="Lucida Sans Unicode" w:hAnsi="Lucida Sans Unicode" w:cs="Lucida Sans Unicode"/>
+          <w:spacing w:val="-4"/>
+          <w:sz w:val="28"/>
+          <w:szCs w:val="63"/>
+        </w:rPr>
+        <w:t>sinh</w:t>
+      </w:r>
+      <w:proofErr w:type="spellEnd"/>
+      <w:r>
+        <w:rPr>
+          <w:rFonts w:ascii="Lucida Sans Unicode" w:hAnsi="Lucida Sans Unicode" w:cs="Lucida Sans Unicode"/>
+          <w:spacing w:val="-4"/>
+          <w:sz w:val="28"/>
+          <w:szCs w:val="63"/>
+        </w:rPr>
+        <w:t xml:space="preserve"> con </w:t>
+      </w:r>
+      <w:proofErr w:type="spellStart"/>
+      <w:r>
+        <w:rPr>
+          <w:rFonts w:ascii="Lucida Sans Unicode" w:hAnsi="Lucida Sans Unicode" w:cs="Lucida Sans Unicode"/>
+          <w:spacing w:val="-4"/>
+          <w:sz w:val="28"/>
+          <w:szCs w:val="63"/>
+        </w:rPr>
+        <w:t>t</w:t>
       </w:r>
       <w:r>
         <w:rPr>
@@ -1445,7 +4701,27 @@
           <w:sz w:val="28"/>
           <w:szCs w:val="63"/>
         </w:rPr>
-        <w:t>i B</w:t>
+        <w:t>i</w:t>
+      </w:r>
+      <w:proofErr w:type="spellEnd"/>
+      <w:r>
+        <w:rPr>
+          <w:rFonts w:ascii="Lucida Sans Unicode" w:hAnsi="Lucida Sans Unicode" w:cs="Lucida Sans Unicode"/>
+          <w:spacing w:val="-4"/>
+          <w:sz w:val="28"/>
+          <w:szCs w:val="63"/>
+        </w:rPr>
+        <w:t xml:space="preserve"> </w:t>
+      </w:r>
+      <w:proofErr w:type="spellStart"/>
+      <w:r>
+        <w:rPr>
+          <w:rFonts w:ascii="Lucida Sans Unicode" w:hAnsi="Lucida Sans Unicode" w:cs="Lucida Sans Unicode"/>
+          <w:spacing w:val="-4"/>
+          <w:sz w:val="28"/>
+          <w:szCs w:val="63"/>
+        </w:rPr>
+        <w:t>B</w:t>
       </w:r>
       <w:r>
         <w:rPr>
@@ -1463,7 +4739,27 @@
           <w:sz w:val="28"/>
           <w:szCs w:val="63"/>
         </w:rPr>
-        <w:t>nh vi</w:t>
+        <w:t>nh</w:t>
+      </w:r>
+      <w:proofErr w:type="spellEnd"/>
+      <w:r>
+        <w:rPr>
+          <w:rFonts w:ascii="Lucida Sans Unicode" w:hAnsi="Lucida Sans Unicode" w:cs="Lucida Sans Unicode"/>
+          <w:spacing w:val="-4"/>
+          <w:sz w:val="28"/>
+          <w:szCs w:val="63"/>
+        </w:rPr>
+        <w:t xml:space="preserve"> </w:t>
+      </w:r>
+      <w:proofErr w:type="spellStart"/>
+      <w:r>
+        <w:rPr>
+          <w:rFonts w:ascii="Lucida Sans Unicode" w:hAnsi="Lucida Sans Unicode" w:cs="Lucida Sans Unicode"/>
+          <w:spacing w:val="-4"/>
+          <w:sz w:val="28"/>
+          <w:szCs w:val="63"/>
+        </w:rPr>
+        <w:t>vi</w:t>
       </w:r>
       <w:r>
         <w:rPr>
@@ -1481,7 +4777,27 @@
           <w:sz w:val="28"/>
           <w:szCs w:val="63"/>
         </w:rPr>
-        <w:t>n H</w:t>
+        <w:t>n</w:t>
+      </w:r>
+      <w:proofErr w:type="spellEnd"/>
+      <w:r>
+        <w:rPr>
+          <w:rFonts w:ascii="Lucida Sans Unicode" w:hAnsi="Lucida Sans Unicode" w:cs="Lucida Sans Unicode"/>
+          <w:spacing w:val="-4"/>
+          <w:sz w:val="28"/>
+          <w:szCs w:val="63"/>
+        </w:rPr>
+        <w:t xml:space="preserve"> </w:t>
+      </w:r>
+      <w:proofErr w:type="spellStart"/>
+      <w:r>
+        <w:rPr>
+          <w:rFonts w:ascii="Lucida Sans Unicode" w:hAnsi="Lucida Sans Unicode" w:cs="Lucida Sans Unicode"/>
+          <w:spacing w:val="-4"/>
+          <w:sz w:val="28"/>
+          <w:szCs w:val="63"/>
+        </w:rPr>
+        <w:t>H</w:t>
       </w:r>
       <w:r>
         <w:rPr>
@@ -1499,7 +4815,87 @@
           <w:sz w:val="28"/>
           <w:szCs w:val="63"/>
         </w:rPr>
-        <w:t>nh Phúc thì như th</w:t>
+        <w:t>nh</w:t>
+      </w:r>
+      <w:proofErr w:type="spellEnd"/>
+      <w:r>
+        <w:rPr>
+          <w:rFonts w:ascii="Lucida Sans Unicode" w:hAnsi="Lucida Sans Unicode" w:cs="Lucida Sans Unicode"/>
+          <w:spacing w:val="-4"/>
+          <w:sz w:val="28"/>
+          <w:szCs w:val="63"/>
+        </w:rPr>
+        <w:t xml:space="preserve"> </w:t>
+      </w:r>
+      <w:proofErr w:type="spellStart"/>
+      <w:r>
+        <w:rPr>
+          <w:rFonts w:ascii="Lucida Sans Unicode" w:hAnsi="Lucida Sans Unicode" w:cs="Lucida Sans Unicode"/>
+          <w:spacing w:val="-4"/>
+          <w:sz w:val="28"/>
+          <w:szCs w:val="63"/>
+        </w:rPr>
+        <w:t>Phúc</w:t>
+      </w:r>
+      <w:proofErr w:type="spellEnd"/>
+      <w:r>
+        <w:rPr>
+          <w:rFonts w:ascii="Lucida Sans Unicode" w:hAnsi="Lucida Sans Unicode" w:cs="Lucida Sans Unicode"/>
+          <w:spacing w:val="-4"/>
+          <w:sz w:val="28"/>
+          <w:szCs w:val="63"/>
+        </w:rPr>
+        <w:t xml:space="preserve"> </w:t>
+      </w:r>
+      <w:proofErr w:type="spellStart"/>
+      <w:r>
+        <w:rPr>
+          <w:rFonts w:ascii="Lucida Sans Unicode" w:hAnsi="Lucida Sans Unicode" w:cs="Lucida Sans Unicode"/>
+          <w:spacing w:val="-4"/>
+          <w:sz w:val="28"/>
+          <w:szCs w:val="63"/>
+        </w:rPr>
+        <w:t>thì</w:t>
+      </w:r>
+      <w:proofErr w:type="spellEnd"/>
+      <w:r>
+        <w:rPr>
+          <w:rFonts w:ascii="Lucida Sans Unicode" w:hAnsi="Lucida Sans Unicode" w:cs="Lucida Sans Unicode"/>
+          <w:spacing w:val="-4"/>
+          <w:sz w:val="28"/>
+          <w:szCs w:val="63"/>
+        </w:rPr>
+        <w:t xml:space="preserve"> </w:t>
+      </w:r>
+      <w:proofErr w:type="spellStart"/>
+      <w:r>
+        <w:rPr>
+          <w:rFonts w:ascii="Lucida Sans Unicode" w:hAnsi="Lucida Sans Unicode" w:cs="Lucida Sans Unicode"/>
+          <w:spacing w:val="-4"/>
+          <w:sz w:val="28"/>
+          <w:szCs w:val="63"/>
+        </w:rPr>
+        <w:t>như</w:t>
+      </w:r>
+      <w:proofErr w:type="spellEnd"/>
+      <w:r>
+        <w:rPr>
+          <w:rFonts w:ascii="Lucida Sans Unicode" w:hAnsi="Lucida Sans Unicode" w:cs="Lucida Sans Unicode"/>
+          <w:spacing w:val="-4"/>
+          <w:sz w:val="28"/>
+          <w:szCs w:val="63"/>
+        </w:rPr>
+        <w:t xml:space="preserve"> </w:t>
+      </w:r>
+      <w:proofErr w:type="spellStart"/>
+      <w:r>
+        <w:rPr>
+          <w:rFonts w:ascii="Lucida Sans Unicode" w:hAnsi="Lucida Sans Unicode" w:cs="Lucida Sans Unicode"/>
+          <w:spacing w:val="-4"/>
+          <w:sz w:val="28"/>
+          <w:szCs w:val="63"/>
+        </w:rPr>
+        <w:t>th</w:t>
       </w:r>
       <w:r>
         <w:rPr>
@@ -1510,6 +4906,7 @@
         </w:rPr>
         <w:t>ế</w:t>
       </w:r>
+      <w:proofErr w:type="spellEnd"/>
       <w:r>
         <w:rPr>
           <w:rFonts w:ascii="Lucida Sans Unicode" w:hAnsi="Lucida Sans Unicode" w:cs="Lucida Sans Unicode"/>
@@ -1517,7 +4914,27 @@
           <w:sz w:val="28"/>
           <w:szCs w:val="63"/>
         </w:rPr>
-        <w:t> nào?</w:t>
+        <w:t> </w:t>
+      </w:r>
+      <w:proofErr w:type="spellStart"/>
+      <w:r>
+        <w:rPr>
+          <w:rFonts w:ascii="Lucida Sans Unicode" w:hAnsi="Lucida Sans Unicode" w:cs="Lucida Sans Unicode"/>
+          <w:spacing w:val="-4"/>
+          <w:sz w:val="28"/>
+          <w:szCs w:val="63"/>
+        </w:rPr>
+        <w:t>nào</w:t>
+      </w:r>
+      <w:proofErr w:type="spellEnd"/>
+      <w:r>
+        <w:rPr>
+          <w:rFonts w:ascii="Lucida Sans Unicode" w:hAnsi="Lucida Sans Unicode" w:cs="Lucida Sans Unicode"/>
+          <w:spacing w:val="-4"/>
+          <w:sz w:val="28"/>
+          <w:szCs w:val="63"/>
+        </w:rPr>
+        <w:t>?</w:t>
       </w:r>
     </w:p>
     <w:p>
@@ -1536,8 +4953,37 @@
       </w:r>
     </w:p>
     <w:p>
-      <w:r>
-        <w:t>Ăn tối trên tàu Elisa 1.000.000 đ:</w:t>
+      <w:proofErr w:type="spellStart"/>
+      <w:r>
+        <w:t>Ăn</w:t>
+      </w:r>
+      <w:proofErr w:type="spellEnd"/>
+      <w:r>
+        <w:t xml:space="preserve"> </w:t>
+      </w:r>
+      <w:proofErr w:type="spellStart"/>
+      <w:r>
+        <w:t>tối</w:t>
+      </w:r>
+      <w:proofErr w:type="spellEnd"/>
+      <w:r>
+        <w:t xml:space="preserve"> </w:t>
+      </w:r>
+      <w:proofErr w:type="spellStart"/>
+      <w:r>
+        <w:t>trên</w:t>
+      </w:r>
+      <w:proofErr w:type="spellEnd"/>
+      <w:r>
+        <w:t xml:space="preserve"> </w:t>
+      </w:r>
+      <w:proofErr w:type="spellStart"/>
+      <w:r>
+        <w:t>tàu</w:t>
+      </w:r>
+      <w:proofErr w:type="spellEnd"/>
+      <w:r>
+        <w:t xml:space="preserve"> Elisa 1.000.000 đ:</w:t>
       </w:r>
     </w:p>
     <w:p>
@@ -1556,19 +5002,97 @@
           <w:lang w:eastAsia="ja-JP"/>
         </w:rPr>
       </w:pPr>
-      <w:r>
-        <w:t xml:space="preserve">GIờ phục vụ: 10h30 – 14h00; 16h30 – 22h30 </w:t>
-      </w:r>
-      <w:r>
-        <w:rPr>
-          <w:lang w:eastAsia="ja-JP"/>
-        </w:rPr>
-        <w:t>(mỗi ngày)</w:t>
-      </w:r>
-    </w:p>
-    <w:p>
-      <w:r>
-        <w:t>Địa chỉ:  5 NGuyễn Tất Thành, P.12, Quận 4, TPHCM</w:t>
+      <w:proofErr w:type="spellStart"/>
+      <w:r>
+        <w:t>GIơ</w:t>
+      </w:r>
+      <w:proofErr w:type="spellEnd"/>
+      <w:r>
+        <w:t xml:space="preserve">̀ </w:t>
+      </w:r>
+      <w:proofErr w:type="spellStart"/>
+      <w:r>
+        <w:t>phục</w:t>
+      </w:r>
+      <w:proofErr w:type="spellEnd"/>
+      <w:r>
+        <w:t xml:space="preserve"> vụ: 10h30 – 14h00; 16h30 – 22h30 </w:t>
+      </w:r>
+      <w:r>
+        <w:rPr>
+          <w:lang w:eastAsia="ja-JP"/>
+        </w:rPr>
+        <w:t>(</w:t>
+      </w:r>
+      <w:proofErr w:type="spellStart"/>
+      <w:r>
+        <w:rPr>
+          <w:lang w:eastAsia="ja-JP"/>
+        </w:rPr>
+        <w:t>mỗi</w:t>
+      </w:r>
+      <w:proofErr w:type="spellEnd"/>
+      <w:r>
+        <w:rPr>
+          <w:lang w:eastAsia="ja-JP"/>
+        </w:rPr>
+        <w:t xml:space="preserve"> </w:t>
+      </w:r>
+      <w:proofErr w:type="spellStart"/>
+      <w:r>
+        <w:rPr>
+          <w:lang w:eastAsia="ja-JP"/>
+        </w:rPr>
+        <w:t>ngày</w:t>
+      </w:r>
+      <w:proofErr w:type="spellEnd"/>
+      <w:r>
+        <w:rPr>
+          <w:lang w:eastAsia="ja-JP"/>
+        </w:rPr>
+        <w:t>)</w:t>
+      </w:r>
+    </w:p>
+    <w:p>
+      <w:proofErr w:type="spellStart"/>
+      <w:r>
+        <w:t>Địa</w:t>
+      </w:r>
+      <w:proofErr w:type="spellEnd"/>
+      <w:r>
+        <w:t xml:space="preserve"> chỉ:  5 </w:t>
+      </w:r>
+      <w:proofErr w:type="spellStart"/>
+      <w:r>
+        <w:t>NGuyễn</w:t>
+      </w:r>
+      <w:proofErr w:type="spellEnd"/>
+      <w:r>
+        <w:t xml:space="preserve"> </w:t>
+      </w:r>
+      <w:proofErr w:type="spellStart"/>
+      <w:r>
+        <w:t>Tất</w:t>
+      </w:r>
+      <w:proofErr w:type="spellEnd"/>
+      <w:r>
+        <w:t xml:space="preserve"> </w:t>
+      </w:r>
+      <w:proofErr w:type="spellStart"/>
+      <w:r>
+        <w:t>Thành</w:t>
+      </w:r>
+      <w:proofErr w:type="spellEnd"/>
+      <w:r>
+        <w:t xml:space="preserve">, P.12, </w:t>
+      </w:r>
+      <w:proofErr w:type="spellStart"/>
+      <w:r>
+        <w:t>Quận</w:t>
+      </w:r>
+      <w:proofErr w:type="spellEnd"/>
+      <w:r>
+        <w:t xml:space="preserve"> 4, TPHCM</w:t>
       </w:r>
     </w:p>
     <w:p>
@@ -1577,8 +5101,37 @@
       </w:r>
     </w:p>
     <w:p>
-      <w:r>
-        <w:t>Ăn tối trên tàu:</w:t>
+      <w:proofErr w:type="spellStart"/>
+      <w:r>
+        <w:t>Ăn</w:t>
+      </w:r>
+      <w:proofErr w:type="spellEnd"/>
+      <w:r>
+        <w:t xml:space="preserve"> </w:t>
+      </w:r>
+      <w:proofErr w:type="spellStart"/>
+      <w:r>
+        <w:t>tối</w:t>
+      </w:r>
+      <w:proofErr w:type="spellEnd"/>
+      <w:r>
+        <w:t xml:space="preserve"> </w:t>
+      </w:r>
+      <w:proofErr w:type="spellStart"/>
+      <w:r>
+        <w:t>trên</w:t>
+      </w:r>
+      <w:proofErr w:type="spellEnd"/>
+      <w:r>
+        <w:t xml:space="preserve"> </w:t>
+      </w:r>
+      <w:proofErr w:type="spellStart"/>
+      <w:r>
+        <w:t>tàu</w:t>
+      </w:r>
+      <w:proofErr w:type="spellEnd"/>
+      <w:r>
+        <w:t>:</w:t>
       </w:r>
     </w:p>
     <w:p>
@@ -1602,7 +5155,49 @@
         <w:rPr>
           <w:lang w:eastAsia="ja-JP"/>
         </w:rPr>
-        <w:t>(tàu Bến NGhé)</w:t>
+        <w:t>(</w:t>
+      </w:r>
+      <w:proofErr w:type="spellStart"/>
+      <w:r>
+        <w:rPr>
+          <w:lang w:eastAsia="ja-JP"/>
+        </w:rPr>
+        <w:t>tàu</w:t>
+      </w:r>
+      <w:proofErr w:type="spellEnd"/>
+      <w:r>
+        <w:rPr>
+          <w:lang w:eastAsia="ja-JP"/>
+        </w:rPr>
+        <w:t xml:space="preserve"> </w:t>
+      </w:r>
+      <w:proofErr w:type="spellStart"/>
+      <w:r>
+        <w:rPr>
+          <w:lang w:eastAsia="ja-JP"/>
+        </w:rPr>
+        <w:t>Bến</w:t>
+      </w:r>
+      <w:proofErr w:type="spellEnd"/>
+      <w:r>
+        <w:rPr>
+          <w:lang w:eastAsia="ja-JP"/>
+        </w:rPr>
+        <w:t xml:space="preserve"> </w:t>
+      </w:r>
+      <w:proofErr w:type="spellStart"/>
+      <w:r>
+        <w:rPr>
+          <w:lang w:eastAsia="ja-JP"/>
+        </w:rPr>
+        <w:t>NGhe</w:t>
+      </w:r>
+      <w:proofErr w:type="spellEnd"/>
+      <w:r>
+        <w:rPr>
+          <w:lang w:eastAsia="ja-JP"/>
+        </w:rPr>
+        <w:t>́)</w:t>
       </w:r>
     </w:p>
     <w:p>
@@ -1616,13 +5211,68 @@
       </w:hyperlink>
     </w:p>
     <w:p>
+      <w:proofErr w:type="spellStart"/>
       <w:r>
         <w:lastRenderedPageBreak/>
-        <w:t>Sách “</w:t>
-      </w:r>
-      <w:r>
-        <w:t>Tôi chọn hôm nay, tôi chọn hạnh phúc</w:t>
-      </w:r>
+        <w:t>Sách</w:t>
+      </w:r>
+      <w:proofErr w:type="spellEnd"/>
+      <w:r>
+        <w:t xml:space="preserve"> “</w:t>
+      </w:r>
+      <w:proofErr w:type="spellStart"/>
+      <w:r>
+        <w:t>Tôi</w:t>
+      </w:r>
+      <w:proofErr w:type="spellEnd"/>
+      <w:r>
+        <w:t xml:space="preserve"> </w:t>
+      </w:r>
+      <w:proofErr w:type="spellStart"/>
+      <w:r>
+        <w:t>chọn</w:t>
+      </w:r>
+      <w:proofErr w:type="spellEnd"/>
+      <w:r>
+        <w:t xml:space="preserve"> </w:t>
+      </w:r>
+      <w:proofErr w:type="spellStart"/>
+      <w:r>
+        <w:t>hôm</w:t>
+      </w:r>
+      <w:proofErr w:type="spellEnd"/>
+      <w:r>
+        <w:t xml:space="preserve"> nay, </w:t>
+      </w:r>
+      <w:proofErr w:type="spellStart"/>
+      <w:r>
+        <w:t>tôi</w:t>
+      </w:r>
+      <w:proofErr w:type="spellEnd"/>
+      <w:r>
+        <w:t xml:space="preserve"> </w:t>
+      </w:r>
+      <w:proofErr w:type="spellStart"/>
+      <w:r>
+        <w:t>chọn</w:t>
+      </w:r>
+      <w:proofErr w:type="spellEnd"/>
+      <w:r>
+        <w:t xml:space="preserve"> </w:t>
+      </w:r>
+      <w:proofErr w:type="spellStart"/>
+      <w:r>
+        <w:t>hạnh</w:t>
+      </w:r>
+      <w:proofErr w:type="spellEnd"/>
+      <w:r>
+        <w:t xml:space="preserve"> </w:t>
+      </w:r>
+      <w:proofErr w:type="spellStart"/>
+      <w:r>
+        <w:t>phúc</w:t>
+      </w:r>
+      <w:proofErr w:type="spellEnd"/>
       <w:r>
         <w:t>”</w:t>
       </w:r>
@@ -1637,11 +5287,23 @@
           <w:szCs w:val="20"/>
           <w:shd w:val="clear" w:color="auto" w:fill="FFFFFF"/>
         </w:rPr>
-        <w:t xml:space="preserve">Taketoshi Ozawa </w:t>
+        <w:t xml:space="preserve">Taketoshi </w:t>
+      </w:r>
+      <w:proofErr w:type="gramStart"/>
+      <w:r>
+        <w:rPr>
+          <w:rFonts w:ascii="Arial" w:hAnsi="Arial" w:cs="Arial"/>
+          <w:color w:val="2F2F2F"/>
+          <w:sz w:val="20"/>
+          <w:szCs w:val="20"/>
+          <w:shd w:val="clear" w:color="auto" w:fill="FFFFFF"/>
+        </w:rPr>
+        <w:t xml:space="preserve">Ozawa </w:t>
       </w:r>
       <w:r>
         <w:t>:</w:t>
       </w:r>
+      <w:proofErr w:type="gramEnd"/>
     </w:p>
     <w:p>
       <w:pPr>
@@ -1679,45 +5341,111 @@
           <w:u w:val="none"/>
         </w:rPr>
       </w:pPr>
+      <w:proofErr w:type="spellStart"/>
       <w:r>
         <w:rPr>
           <w:rStyle w:val="Hyperlink"/>
           <w:color w:val="auto"/>
           <w:u w:val="none"/>
         </w:rPr>
-        <w:t xml:space="preserve">Gỏi măng cụt – </w:t>
-      </w:r>
+        <w:t>Gỏi</w:t>
+      </w:r>
+      <w:proofErr w:type="spellEnd"/>
       <w:r>
         <w:rPr>
           <w:rStyle w:val="Hyperlink"/>
           <w:color w:val="auto"/>
           <w:u w:val="none"/>
         </w:rPr>
-        <w:t xml:space="preserve">ở </w:t>
-      </w:r>
+        <w:t xml:space="preserve"> </w:t>
+      </w:r>
+      <w:proofErr w:type="spellStart"/>
       <w:r>
         <w:rPr>
           <w:rStyle w:val="Hyperlink"/>
           <w:color w:val="auto"/>
           <w:u w:val="none"/>
         </w:rPr>
-        <w:t>Bình Dương</w:t>
-      </w:r>
-    </w:p>
-    <w:p>
-      <w:pPr>
+        <w:t>măng</w:t>
+      </w:r>
+      <w:proofErr w:type="spellEnd"/>
+      <w:r>
         <w:rPr>
           <w:rStyle w:val="Hyperlink"/>
           <w:color w:val="auto"/>
           <w:u w:val="none"/>
         </w:rPr>
-      </w:pPr>
+        <w:t xml:space="preserve"> </w:t>
+      </w:r>
+      <w:proofErr w:type="spellStart"/>
       <w:r>
         <w:rPr>
           <w:rStyle w:val="Hyperlink"/>
           <w:color w:val="auto"/>
           <w:u w:val="none"/>
         </w:rPr>
+        <w:t>cụt</w:t>
+      </w:r>
+      <w:proofErr w:type="spellEnd"/>
+      <w:r>
+        <w:rPr>
+          <w:rStyle w:val="Hyperlink"/>
+          <w:color w:val="auto"/>
+          <w:u w:val="none"/>
+        </w:rPr>
+        <w:t xml:space="preserve"> – </w:t>
+      </w:r>
+      <w:r>
+        <w:rPr>
+          <w:rStyle w:val="Hyperlink"/>
+          <w:color w:val="auto"/>
+          <w:u w:val="none"/>
+        </w:rPr>
+        <w:t xml:space="preserve">ở </w:t>
+      </w:r>
+      <w:proofErr w:type="spellStart"/>
+      <w:r>
+        <w:rPr>
+          <w:rStyle w:val="Hyperlink"/>
+          <w:color w:val="auto"/>
+          <w:u w:val="none"/>
+        </w:rPr>
+        <w:t>Bình</w:t>
+      </w:r>
+      <w:proofErr w:type="spellEnd"/>
+      <w:r>
+        <w:rPr>
+          <w:rStyle w:val="Hyperlink"/>
+          <w:color w:val="auto"/>
+          <w:u w:val="none"/>
+        </w:rPr>
+        <w:t xml:space="preserve"> </w:t>
+      </w:r>
+      <w:proofErr w:type="spellStart"/>
+      <w:r>
+        <w:rPr>
+          <w:rStyle w:val="Hyperlink"/>
+          <w:color w:val="auto"/>
+          <w:u w:val="none"/>
+        </w:rPr>
+        <w:t>Dương</w:t>
+      </w:r>
+      <w:proofErr w:type="spellEnd"/>
+    </w:p>
+    <w:p>
+      <w:pPr>
+        <w:rPr>
+          <w:rStyle w:val="Hyperlink"/>
+          <w:color w:val="auto"/>
+          <w:u w:val="none"/>
+        </w:rPr>
+      </w:pPr>
+      <w:r>
+        <w:rPr>
+          <w:rStyle w:val="Hyperlink"/>
+          <w:color w:val="auto"/>
+          <w:u w:val="none"/>
+        </w:rPr>
         <w:t xml:space="preserve">------------------------------------------------ </w:t>
       </w:r>
     </w:p>
@@ -1732,6 +5460,7 @@
           <w:szCs w:val="30"/>
         </w:rPr>
       </w:pPr>
+      <w:proofErr w:type="spellStart"/>
       <w:r>
         <w:rPr>
           <w:rFonts w:ascii="Arial" w:hAnsi="Arial" w:cs="Arial"/>
@@ -1741,8 +5470,9 @@
           <w:sz w:val="24"/>
           <w:szCs w:val="30"/>
         </w:rPr>
-        <w:t>công nghệ Mesh Wi-Fi</w:t>
-      </w:r>
+        <w:t>công</w:t>
+      </w:r>
+      <w:proofErr w:type="spellEnd"/>
       <w:r>
         <w:rPr>
           <w:rFonts w:ascii="Arial" w:hAnsi="Arial" w:cs="Arial"/>
@@ -1752,8 +5482,80 @@
           <w:sz w:val="24"/>
           <w:szCs w:val="30"/>
         </w:rPr>
-        <w:t xml:space="preserve"> – tối tân</w:t>
-      </w:r>
+        <w:t xml:space="preserve"> </w:t>
+      </w:r>
+      <w:proofErr w:type="spellStart"/>
+      <w:r>
+        <w:rPr>
+          <w:rFonts w:ascii="Arial" w:hAnsi="Arial" w:cs="Arial"/>
+          <w:b/>
+          <w:bCs/>
+          <w:color w:val="C10100"/>
+          <w:sz w:val="24"/>
+          <w:szCs w:val="30"/>
+        </w:rPr>
+        <w:t>nghệ</w:t>
+      </w:r>
+      <w:proofErr w:type="spellEnd"/>
+      <w:r>
+        <w:rPr>
+          <w:rFonts w:ascii="Arial" w:hAnsi="Arial" w:cs="Arial"/>
+          <w:b/>
+          <w:bCs/>
+          <w:color w:val="C10100"/>
+          <w:sz w:val="24"/>
+          <w:szCs w:val="30"/>
+        </w:rPr>
+        <w:t xml:space="preserve"> Mesh Wi-Fi</w:t>
+      </w:r>
+      <w:r>
+        <w:rPr>
+          <w:rFonts w:ascii="Arial" w:hAnsi="Arial" w:cs="Arial"/>
+          <w:b/>
+          <w:bCs/>
+          <w:color w:val="C10100"/>
+          <w:sz w:val="24"/>
+          <w:szCs w:val="30"/>
+        </w:rPr>
+        <w:t xml:space="preserve"> – </w:t>
+      </w:r>
+      <w:proofErr w:type="spellStart"/>
+      <w:r>
+        <w:rPr>
+          <w:rFonts w:ascii="Arial" w:hAnsi="Arial" w:cs="Arial"/>
+          <w:b/>
+          <w:bCs/>
+          <w:color w:val="C10100"/>
+          <w:sz w:val="24"/>
+          <w:szCs w:val="30"/>
+        </w:rPr>
+        <w:t>tối</w:t>
+      </w:r>
+      <w:proofErr w:type="spellEnd"/>
+      <w:r>
+        <w:rPr>
+          <w:rFonts w:ascii="Arial" w:hAnsi="Arial" w:cs="Arial"/>
+          <w:b/>
+          <w:bCs/>
+          <w:color w:val="C10100"/>
+          <w:sz w:val="24"/>
+          <w:szCs w:val="30"/>
+        </w:rPr>
+        <w:t xml:space="preserve"> </w:t>
+      </w:r>
+      <w:proofErr w:type="spellStart"/>
+      <w:r>
+        <w:rPr>
+          <w:rFonts w:ascii="Arial" w:hAnsi="Arial" w:cs="Arial"/>
+          <w:b/>
+          <w:bCs/>
+          <w:color w:val="C10100"/>
+          <w:sz w:val="24"/>
+          <w:szCs w:val="30"/>
+        </w:rPr>
+        <w:t>tân</w:t>
+      </w:r>
+      <w:proofErr w:type="spellEnd"/>
     </w:p>
     <w:p>
       <w:pPr>
@@ -1766,6 +5568,7 @@
           <w:szCs w:val="30"/>
         </w:rPr>
       </w:pPr>
+      <w:proofErr w:type="spellStart"/>
       <w:r>
         <w:rPr>
           <w:rFonts w:ascii="Arial" w:hAnsi="Arial" w:cs="Arial"/>
@@ -1775,8 +5578,9 @@
           <w:sz w:val="24"/>
           <w:szCs w:val="30"/>
         </w:rPr>
-        <w:t xml:space="preserve">thiết bị phát Wifi : </w:t>
-      </w:r>
+        <w:t>thiết</w:t>
+      </w:r>
+      <w:proofErr w:type="spellEnd"/>
       <w:r>
         <w:rPr>
           <w:rFonts w:ascii="Arial" w:hAnsi="Arial" w:cs="Arial"/>
@@ -1786,8 +5590,93 @@
           <w:sz w:val="24"/>
           <w:szCs w:val="30"/>
         </w:rPr>
-        <w:t>Linksys Velop</w:t>
-      </w:r>
+        <w:t xml:space="preserve"> bị </w:t>
+      </w:r>
+      <w:proofErr w:type="spellStart"/>
+      <w:r>
+        <w:rPr>
+          <w:rFonts w:ascii="Arial" w:hAnsi="Arial" w:cs="Arial"/>
+          <w:b/>
+          <w:bCs/>
+          <w:color w:val="000000" w:themeColor="text1"/>
+          <w:sz w:val="24"/>
+          <w:szCs w:val="30"/>
+        </w:rPr>
+        <w:t>phát</w:t>
+      </w:r>
+      <w:proofErr w:type="spellEnd"/>
+      <w:r>
+        <w:rPr>
+          <w:rFonts w:ascii="Arial" w:hAnsi="Arial" w:cs="Arial"/>
+          <w:b/>
+          <w:bCs/>
+          <w:color w:val="000000" w:themeColor="text1"/>
+          <w:sz w:val="24"/>
+          <w:szCs w:val="30"/>
+        </w:rPr>
+        <w:t xml:space="preserve"> </w:t>
+      </w:r>
+      <w:proofErr w:type="spellStart"/>
+      <w:proofErr w:type="gramStart"/>
+      <w:r>
+        <w:rPr>
+          <w:rFonts w:ascii="Arial" w:hAnsi="Arial" w:cs="Arial"/>
+          <w:b/>
+          <w:bCs/>
+          <w:color w:val="000000" w:themeColor="text1"/>
+          <w:sz w:val="24"/>
+          <w:szCs w:val="30"/>
+        </w:rPr>
+        <w:t>Wifi</w:t>
+      </w:r>
+      <w:proofErr w:type="spellEnd"/>
+      <w:r>
+        <w:rPr>
+          <w:rFonts w:ascii="Arial" w:hAnsi="Arial" w:cs="Arial"/>
+          <w:b/>
+          <w:bCs/>
+          <w:color w:val="000000" w:themeColor="text1"/>
+          <w:sz w:val="24"/>
+          <w:szCs w:val="30"/>
+        </w:rPr>
+        <w:t xml:space="preserve"> :</w:t>
+      </w:r>
+      <w:proofErr w:type="gramEnd"/>
+      <w:r>
+        <w:rPr>
+          <w:rFonts w:ascii="Arial" w:hAnsi="Arial" w:cs="Arial"/>
+          <w:b/>
+          <w:bCs/>
+          <w:color w:val="000000" w:themeColor="text1"/>
+          <w:sz w:val="24"/>
+          <w:szCs w:val="30"/>
+        </w:rPr>
+        <w:t xml:space="preserve"> </w:t>
+      </w:r>
+      <w:r>
+        <w:rPr>
+          <w:rFonts w:ascii="Arial" w:hAnsi="Arial" w:cs="Arial"/>
+          <w:b/>
+          <w:bCs/>
+          <w:color w:val="000000" w:themeColor="text1"/>
+          <w:sz w:val="24"/>
+          <w:szCs w:val="30"/>
+        </w:rPr>
+        <w:t xml:space="preserve">Linksys </w:t>
+      </w:r>
+      <w:proofErr w:type="spellStart"/>
+      <w:r>
+        <w:rPr>
+          <w:rFonts w:ascii="Arial" w:hAnsi="Arial" w:cs="Arial"/>
+          <w:b/>
+          <w:bCs/>
+          <w:color w:val="000000" w:themeColor="text1"/>
+          <w:sz w:val="24"/>
+          <w:szCs w:val="30"/>
+        </w:rPr>
+        <w:t>Velop</w:t>
+      </w:r>
+      <w:proofErr w:type="spellEnd"/>
     </w:p>
     <w:p>
       <w:pPr>
@@ -1845,6 +5734,7 @@
         </w:rPr>
         <w:t xml:space="preserve">[online book] </w:t>
       </w:r>
+      <w:proofErr w:type="spellStart"/>
       <w:r>
         <w:rPr>
           <w:rFonts w:ascii="Arial" w:hAnsi="Arial" w:cs="Arial"/>
@@ -1863,7 +5753,194 @@
           <w:sz w:val="24"/>
           <w:szCs w:val="45"/>
         </w:rPr>
-        <w:t>ự cần thiết 18000 từ điển y tế bằng tiếng Việt: Essential 18000 Medical Words Dictionary in Vietnamese</w:t>
+        <w:t>ự</w:t>
+      </w:r>
+      <w:proofErr w:type="spellEnd"/>
+      <w:r>
+        <w:rPr>
+          <w:rFonts w:ascii="Arial" w:hAnsi="Arial" w:cs="Arial"/>
+          <w:bCs w:val="0"/>
+          <w:color w:val="00B050"/>
+          <w:sz w:val="24"/>
+          <w:szCs w:val="45"/>
+        </w:rPr>
+        <w:t xml:space="preserve"> </w:t>
+      </w:r>
+      <w:proofErr w:type="spellStart"/>
+      <w:r>
+        <w:rPr>
+          <w:rFonts w:ascii="Arial" w:hAnsi="Arial" w:cs="Arial"/>
+          <w:bCs w:val="0"/>
+          <w:color w:val="00B050"/>
+          <w:sz w:val="24"/>
+          <w:szCs w:val="45"/>
+        </w:rPr>
+        <w:t>cần</w:t>
+      </w:r>
+      <w:proofErr w:type="spellEnd"/>
+      <w:r>
+        <w:rPr>
+          <w:rFonts w:ascii="Arial" w:hAnsi="Arial" w:cs="Arial"/>
+          <w:bCs w:val="0"/>
+          <w:color w:val="00B050"/>
+          <w:sz w:val="24"/>
+          <w:szCs w:val="45"/>
+        </w:rPr>
+        <w:t xml:space="preserve"> </w:t>
+      </w:r>
+      <w:proofErr w:type="spellStart"/>
+      <w:r>
+        <w:rPr>
+          <w:rFonts w:ascii="Arial" w:hAnsi="Arial" w:cs="Arial"/>
+          <w:bCs w:val="0"/>
+          <w:color w:val="00B050"/>
+          <w:sz w:val="24"/>
+          <w:szCs w:val="45"/>
+        </w:rPr>
+        <w:t>thiết</w:t>
+      </w:r>
+      <w:proofErr w:type="spellEnd"/>
+      <w:r>
+        <w:rPr>
+          <w:rFonts w:ascii="Arial" w:hAnsi="Arial" w:cs="Arial"/>
+          <w:bCs w:val="0"/>
+          <w:color w:val="00B050"/>
+          <w:sz w:val="24"/>
+          <w:szCs w:val="45"/>
+        </w:rPr>
+        <w:t xml:space="preserve"> 18000 </w:t>
+      </w:r>
+      <w:proofErr w:type="spellStart"/>
+      <w:r>
+        <w:rPr>
+          <w:rFonts w:ascii="Arial" w:hAnsi="Arial" w:cs="Arial"/>
+          <w:bCs w:val="0"/>
+          <w:color w:val="00B050"/>
+          <w:sz w:val="24"/>
+          <w:szCs w:val="45"/>
+        </w:rPr>
+        <w:t>từ</w:t>
+      </w:r>
+      <w:proofErr w:type="spellEnd"/>
+      <w:r>
+        <w:rPr>
+          <w:rFonts w:ascii="Arial" w:hAnsi="Arial" w:cs="Arial"/>
+          <w:bCs w:val="0"/>
+          <w:color w:val="00B050"/>
+          <w:sz w:val="24"/>
+          <w:szCs w:val="45"/>
+        </w:rPr>
+        <w:t xml:space="preserve"> </w:t>
+      </w:r>
+      <w:proofErr w:type="spellStart"/>
+      <w:r>
+        <w:rPr>
+          <w:rFonts w:ascii="Arial" w:hAnsi="Arial" w:cs="Arial"/>
+          <w:bCs w:val="0"/>
+          <w:color w:val="00B050"/>
+          <w:sz w:val="24"/>
+          <w:szCs w:val="45"/>
+        </w:rPr>
+        <w:t>điển</w:t>
+      </w:r>
+      <w:proofErr w:type="spellEnd"/>
+      <w:r>
+        <w:rPr>
+          <w:rFonts w:ascii="Arial" w:hAnsi="Arial" w:cs="Arial"/>
+          <w:bCs w:val="0"/>
+          <w:color w:val="00B050"/>
+          <w:sz w:val="24"/>
+          <w:szCs w:val="45"/>
+        </w:rPr>
+        <w:t xml:space="preserve"> y </w:t>
+      </w:r>
+      <w:proofErr w:type="spellStart"/>
+      <w:r>
+        <w:rPr>
+          <w:rFonts w:ascii="Arial" w:hAnsi="Arial" w:cs="Arial"/>
+          <w:bCs w:val="0"/>
+          <w:color w:val="00B050"/>
+          <w:sz w:val="24"/>
+          <w:szCs w:val="45"/>
+        </w:rPr>
+        <w:t>tế</w:t>
+      </w:r>
+      <w:proofErr w:type="spellEnd"/>
+      <w:r>
+        <w:rPr>
+          <w:rFonts w:ascii="Arial" w:hAnsi="Arial" w:cs="Arial"/>
+          <w:bCs w:val="0"/>
+          <w:color w:val="00B050"/>
+          <w:sz w:val="24"/>
+          <w:szCs w:val="45"/>
+        </w:rPr>
+        <w:t xml:space="preserve"> </w:t>
+      </w:r>
+      <w:proofErr w:type="spellStart"/>
+      <w:r>
+        <w:rPr>
+          <w:rFonts w:ascii="Arial" w:hAnsi="Arial" w:cs="Arial"/>
+          <w:bCs w:val="0"/>
+          <w:color w:val="00B050"/>
+          <w:sz w:val="24"/>
+          <w:szCs w:val="45"/>
+        </w:rPr>
+        <w:t>bằng</w:t>
+      </w:r>
+      <w:proofErr w:type="spellEnd"/>
+      <w:r>
+        <w:rPr>
+          <w:rFonts w:ascii="Arial" w:hAnsi="Arial" w:cs="Arial"/>
+          <w:bCs w:val="0"/>
+          <w:color w:val="00B050"/>
+          <w:sz w:val="24"/>
+          <w:szCs w:val="45"/>
+        </w:rPr>
+        <w:t xml:space="preserve"> </w:t>
+      </w:r>
+      <w:proofErr w:type="spellStart"/>
+      <w:r>
+        <w:rPr>
+          <w:rFonts w:ascii="Arial" w:hAnsi="Arial" w:cs="Arial"/>
+          <w:bCs w:val="0"/>
+          <w:color w:val="00B050"/>
+          <w:sz w:val="24"/>
+          <w:szCs w:val="45"/>
+        </w:rPr>
+        <w:t>tiếng</w:t>
+      </w:r>
+      <w:proofErr w:type="spellEnd"/>
+      <w:r>
+        <w:rPr>
+          <w:rFonts w:ascii="Arial" w:hAnsi="Arial" w:cs="Arial"/>
+          <w:bCs w:val="0"/>
+          <w:color w:val="00B050"/>
+          <w:sz w:val="24"/>
+          <w:szCs w:val="45"/>
+        </w:rPr>
+        <w:t xml:space="preserve"> </w:t>
+      </w:r>
+      <w:proofErr w:type="spellStart"/>
+      <w:r>
+        <w:rPr>
+          <w:rFonts w:ascii="Arial" w:hAnsi="Arial" w:cs="Arial"/>
+          <w:bCs w:val="0"/>
+          <w:color w:val="00B050"/>
+          <w:sz w:val="24"/>
+          <w:szCs w:val="45"/>
+        </w:rPr>
+        <w:t>Việt</w:t>
+      </w:r>
+      <w:proofErr w:type="spellEnd"/>
+      <w:r>
+        <w:rPr>
+          <w:rFonts w:ascii="Arial" w:hAnsi="Arial" w:cs="Arial"/>
+          <w:bCs w:val="0"/>
+          <w:color w:val="00B050"/>
+          <w:sz w:val="24"/>
+          <w:szCs w:val="45"/>
+        </w:rPr>
+        <w:t>: Essential 18000 Medical Words Dictionary in Vietnamese</w:t>
       </w:r>
     </w:p>
     <w:p>
@@ -1906,8 +5983,126 @@
           <w:color w:val="000000" w:themeColor="text1"/>
           <w:sz w:val="21"/>
         </w:rPr>
-        <w:t>: Từ điển giải thích thuật ngữ y dược</w:t>
-      </w:r>
+        <w:t xml:space="preserve">: </w:t>
+      </w:r>
+      <w:proofErr w:type="spellStart"/>
+      <w:r>
+        <w:rPr>
+          <w:i/>
+          <w:color w:val="000000" w:themeColor="text1"/>
+          <w:sz w:val="21"/>
+        </w:rPr>
+        <w:t>Từ</w:t>
+      </w:r>
+      <w:proofErr w:type="spellEnd"/>
+      <w:r>
+        <w:rPr>
+          <w:i/>
+          <w:color w:val="000000" w:themeColor="text1"/>
+          <w:sz w:val="21"/>
+        </w:rPr>
+        <w:t xml:space="preserve"> </w:t>
+      </w:r>
+      <w:proofErr w:type="spellStart"/>
+      <w:r>
+        <w:rPr>
+          <w:i/>
+          <w:color w:val="000000" w:themeColor="text1"/>
+          <w:sz w:val="21"/>
+        </w:rPr>
+        <w:t>điển</w:t>
+      </w:r>
+      <w:proofErr w:type="spellEnd"/>
+      <w:r>
+        <w:rPr>
+          <w:i/>
+          <w:color w:val="000000" w:themeColor="text1"/>
+          <w:sz w:val="21"/>
+        </w:rPr>
+        <w:t xml:space="preserve"> </w:t>
+      </w:r>
+      <w:proofErr w:type="spellStart"/>
+      <w:r>
+        <w:rPr>
+          <w:i/>
+          <w:color w:val="000000" w:themeColor="text1"/>
+          <w:sz w:val="21"/>
+        </w:rPr>
+        <w:t>giải</w:t>
+      </w:r>
+      <w:proofErr w:type="spellEnd"/>
+      <w:r>
+        <w:rPr>
+          <w:i/>
+          <w:color w:val="000000" w:themeColor="text1"/>
+          <w:sz w:val="21"/>
+        </w:rPr>
+        <w:t xml:space="preserve"> </w:t>
+      </w:r>
+      <w:proofErr w:type="spellStart"/>
+      <w:r>
+        <w:rPr>
+          <w:i/>
+          <w:color w:val="000000" w:themeColor="text1"/>
+          <w:sz w:val="21"/>
+        </w:rPr>
+        <w:t>thích</w:t>
+      </w:r>
+      <w:proofErr w:type="spellEnd"/>
+      <w:r>
+        <w:rPr>
+          <w:i/>
+          <w:color w:val="000000" w:themeColor="text1"/>
+          <w:sz w:val="21"/>
+        </w:rPr>
+        <w:t xml:space="preserve"> </w:t>
+      </w:r>
+      <w:proofErr w:type="spellStart"/>
+      <w:r>
+        <w:rPr>
+          <w:i/>
+          <w:color w:val="000000" w:themeColor="text1"/>
+          <w:sz w:val="21"/>
+        </w:rPr>
+        <w:t>thuật</w:t>
+      </w:r>
+      <w:proofErr w:type="spellEnd"/>
+      <w:r>
+        <w:rPr>
+          <w:i/>
+          <w:color w:val="000000" w:themeColor="text1"/>
+          <w:sz w:val="21"/>
+        </w:rPr>
+        <w:t xml:space="preserve"> </w:t>
+      </w:r>
+      <w:proofErr w:type="spellStart"/>
+      <w:r>
+        <w:rPr>
+          <w:i/>
+          <w:color w:val="000000" w:themeColor="text1"/>
+          <w:sz w:val="21"/>
+        </w:rPr>
+        <w:t>ngư</w:t>
+      </w:r>
+      <w:proofErr w:type="spellEnd"/>
+      <w:r>
+        <w:rPr>
+          <w:i/>
+          <w:color w:val="000000" w:themeColor="text1"/>
+          <w:sz w:val="21"/>
+        </w:rPr>
+        <w:t xml:space="preserve">̃ y </w:t>
+      </w:r>
+      <w:proofErr w:type="spellStart"/>
+      <w:r>
+        <w:rPr>
+          <w:i/>
+          <w:color w:val="000000" w:themeColor="text1"/>
+          <w:sz w:val="21"/>
+        </w:rPr>
+        <w:t>dược</w:t>
+      </w:r>
+      <w:proofErr w:type="spellEnd"/>
     </w:p>
     <w:p>
       <w:pPr>
@@ -1948,8 +6143,504 @@
           <w:spacing w:val="-5"/>
           <w:sz w:val="21"/>
         </w:rPr>
-        <w:t>40 quả tạ xích trấn yểm sân Mỹ Đình do nhà thầu TQ thiết kế được di dời khẩn cấp trong đêm, tuyển Việt Nam thắng vang dội</w:t>
-      </w:r>
+        <w:t xml:space="preserve">40 </w:t>
+      </w:r>
+      <w:proofErr w:type="spellStart"/>
+      <w:r>
+        <w:rPr>
+          <w:rFonts w:ascii="Arial" w:hAnsi="Arial" w:cs="Arial"/>
+          <w:bCs w:val="0"/>
+          <w:color w:val="222222"/>
+          <w:spacing w:val="-5"/>
+          <w:sz w:val="21"/>
+        </w:rPr>
+        <w:t>quả</w:t>
+      </w:r>
+      <w:proofErr w:type="spellEnd"/>
+      <w:r>
+        <w:rPr>
+          <w:rFonts w:ascii="Arial" w:hAnsi="Arial" w:cs="Arial"/>
+          <w:bCs w:val="0"/>
+          <w:color w:val="222222"/>
+          <w:spacing w:val="-5"/>
+          <w:sz w:val="21"/>
+        </w:rPr>
+        <w:t xml:space="preserve"> </w:t>
+      </w:r>
+      <w:proofErr w:type="spellStart"/>
+      <w:r>
+        <w:rPr>
+          <w:rFonts w:ascii="Arial" w:hAnsi="Arial" w:cs="Arial"/>
+          <w:bCs w:val="0"/>
+          <w:color w:val="222222"/>
+          <w:spacing w:val="-5"/>
+          <w:sz w:val="21"/>
+        </w:rPr>
+        <w:t>tạ</w:t>
+      </w:r>
+      <w:proofErr w:type="spellEnd"/>
+      <w:r>
+        <w:rPr>
+          <w:rFonts w:ascii="Arial" w:hAnsi="Arial" w:cs="Arial"/>
+          <w:bCs w:val="0"/>
+          <w:color w:val="222222"/>
+          <w:spacing w:val="-5"/>
+          <w:sz w:val="21"/>
+        </w:rPr>
+        <w:t xml:space="preserve"> </w:t>
+      </w:r>
+      <w:proofErr w:type="spellStart"/>
+      <w:r>
+        <w:rPr>
+          <w:rFonts w:ascii="Arial" w:hAnsi="Arial" w:cs="Arial"/>
+          <w:bCs w:val="0"/>
+          <w:color w:val="222222"/>
+          <w:spacing w:val="-5"/>
+          <w:sz w:val="21"/>
+        </w:rPr>
+        <w:t>xích</w:t>
+      </w:r>
+      <w:proofErr w:type="spellEnd"/>
+      <w:r>
+        <w:rPr>
+          <w:rFonts w:ascii="Arial" w:hAnsi="Arial" w:cs="Arial"/>
+          <w:bCs w:val="0"/>
+          <w:color w:val="222222"/>
+          <w:spacing w:val="-5"/>
+          <w:sz w:val="21"/>
+        </w:rPr>
+        <w:t xml:space="preserve"> </w:t>
+      </w:r>
+      <w:proofErr w:type="spellStart"/>
+      <w:r>
+        <w:rPr>
+          <w:rFonts w:ascii="Arial" w:hAnsi="Arial" w:cs="Arial"/>
+          <w:bCs w:val="0"/>
+          <w:color w:val="222222"/>
+          <w:spacing w:val="-5"/>
+          <w:sz w:val="21"/>
+        </w:rPr>
+        <w:t>trấn</w:t>
+      </w:r>
+      <w:proofErr w:type="spellEnd"/>
+      <w:r>
+        <w:rPr>
+          <w:rFonts w:ascii="Arial" w:hAnsi="Arial" w:cs="Arial"/>
+          <w:bCs w:val="0"/>
+          <w:color w:val="222222"/>
+          <w:spacing w:val="-5"/>
+          <w:sz w:val="21"/>
+        </w:rPr>
+        <w:t xml:space="preserve"> </w:t>
+      </w:r>
+      <w:proofErr w:type="spellStart"/>
+      <w:r>
+        <w:rPr>
+          <w:rFonts w:ascii="Arial" w:hAnsi="Arial" w:cs="Arial"/>
+          <w:bCs w:val="0"/>
+          <w:color w:val="222222"/>
+          <w:spacing w:val="-5"/>
+          <w:sz w:val="21"/>
+        </w:rPr>
+        <w:t>yểm</w:t>
+      </w:r>
+      <w:proofErr w:type="spellEnd"/>
+      <w:r>
+        <w:rPr>
+          <w:rFonts w:ascii="Arial" w:hAnsi="Arial" w:cs="Arial"/>
+          <w:bCs w:val="0"/>
+          <w:color w:val="222222"/>
+          <w:spacing w:val="-5"/>
+          <w:sz w:val="21"/>
+        </w:rPr>
+        <w:t xml:space="preserve"> </w:t>
+      </w:r>
+      <w:proofErr w:type="spellStart"/>
+      <w:r>
+        <w:rPr>
+          <w:rFonts w:ascii="Arial" w:hAnsi="Arial" w:cs="Arial"/>
+          <w:bCs w:val="0"/>
+          <w:color w:val="222222"/>
+          <w:spacing w:val="-5"/>
+          <w:sz w:val="21"/>
+        </w:rPr>
+        <w:t>sân</w:t>
+      </w:r>
+      <w:proofErr w:type="spellEnd"/>
+      <w:r>
+        <w:rPr>
+          <w:rFonts w:ascii="Arial" w:hAnsi="Arial" w:cs="Arial"/>
+          <w:bCs w:val="0"/>
+          <w:color w:val="222222"/>
+          <w:spacing w:val="-5"/>
+          <w:sz w:val="21"/>
+        </w:rPr>
+        <w:t xml:space="preserve"> </w:t>
+      </w:r>
+      <w:proofErr w:type="spellStart"/>
+      <w:r>
+        <w:rPr>
+          <w:rFonts w:ascii="Arial" w:hAnsi="Arial" w:cs="Arial"/>
+          <w:bCs w:val="0"/>
+          <w:color w:val="222222"/>
+          <w:spacing w:val="-5"/>
+          <w:sz w:val="21"/>
+        </w:rPr>
+        <w:t>Mỹ</w:t>
+      </w:r>
+      <w:proofErr w:type="spellEnd"/>
+      <w:r>
+        <w:rPr>
+          <w:rFonts w:ascii="Arial" w:hAnsi="Arial" w:cs="Arial"/>
+          <w:bCs w:val="0"/>
+          <w:color w:val="222222"/>
+          <w:spacing w:val="-5"/>
+          <w:sz w:val="21"/>
+        </w:rPr>
+        <w:t xml:space="preserve"> </w:t>
+      </w:r>
+      <w:proofErr w:type="spellStart"/>
+      <w:r>
+        <w:rPr>
+          <w:rFonts w:ascii="Arial" w:hAnsi="Arial" w:cs="Arial"/>
+          <w:bCs w:val="0"/>
+          <w:color w:val="222222"/>
+          <w:spacing w:val="-5"/>
+          <w:sz w:val="21"/>
+        </w:rPr>
+        <w:t>Đình</w:t>
+      </w:r>
+      <w:proofErr w:type="spellEnd"/>
+      <w:r>
+        <w:rPr>
+          <w:rFonts w:ascii="Arial" w:hAnsi="Arial" w:cs="Arial"/>
+          <w:bCs w:val="0"/>
+          <w:color w:val="222222"/>
+          <w:spacing w:val="-5"/>
+          <w:sz w:val="21"/>
+        </w:rPr>
+        <w:t xml:space="preserve"> do </w:t>
+      </w:r>
+      <w:proofErr w:type="spellStart"/>
+      <w:r>
+        <w:rPr>
+          <w:rFonts w:ascii="Arial" w:hAnsi="Arial" w:cs="Arial"/>
+          <w:bCs w:val="0"/>
+          <w:color w:val="222222"/>
+          <w:spacing w:val="-5"/>
+          <w:sz w:val="21"/>
+        </w:rPr>
+        <w:t>nhà</w:t>
+      </w:r>
+      <w:proofErr w:type="spellEnd"/>
+      <w:r>
+        <w:rPr>
+          <w:rFonts w:ascii="Arial" w:hAnsi="Arial" w:cs="Arial"/>
+          <w:bCs w:val="0"/>
+          <w:color w:val="222222"/>
+          <w:spacing w:val="-5"/>
+          <w:sz w:val="21"/>
+        </w:rPr>
+        <w:t xml:space="preserve"> </w:t>
+      </w:r>
+      <w:proofErr w:type="spellStart"/>
+      <w:r>
+        <w:rPr>
+          <w:rFonts w:ascii="Arial" w:hAnsi="Arial" w:cs="Arial"/>
+          <w:bCs w:val="0"/>
+          <w:color w:val="222222"/>
+          <w:spacing w:val="-5"/>
+          <w:sz w:val="21"/>
+        </w:rPr>
+        <w:t>thầu</w:t>
+      </w:r>
+      <w:proofErr w:type="spellEnd"/>
+      <w:r>
+        <w:rPr>
+          <w:rFonts w:ascii="Arial" w:hAnsi="Arial" w:cs="Arial"/>
+          <w:bCs w:val="0"/>
+          <w:color w:val="222222"/>
+          <w:spacing w:val="-5"/>
+          <w:sz w:val="21"/>
+        </w:rPr>
+        <w:t xml:space="preserve"> TQ </w:t>
+      </w:r>
+      <w:proofErr w:type="spellStart"/>
+      <w:r>
+        <w:rPr>
+          <w:rFonts w:ascii="Arial" w:hAnsi="Arial" w:cs="Arial"/>
+          <w:bCs w:val="0"/>
+          <w:color w:val="222222"/>
+          <w:spacing w:val="-5"/>
+          <w:sz w:val="21"/>
+        </w:rPr>
+        <w:t>thiết</w:t>
+      </w:r>
+      <w:proofErr w:type="spellEnd"/>
+      <w:r>
+        <w:rPr>
+          <w:rFonts w:ascii="Arial" w:hAnsi="Arial" w:cs="Arial"/>
+          <w:bCs w:val="0"/>
+          <w:color w:val="222222"/>
+          <w:spacing w:val="-5"/>
+          <w:sz w:val="21"/>
+        </w:rPr>
+        <w:t xml:space="preserve"> </w:t>
+      </w:r>
+      <w:proofErr w:type="spellStart"/>
+      <w:r>
+        <w:rPr>
+          <w:rFonts w:ascii="Arial" w:hAnsi="Arial" w:cs="Arial"/>
+          <w:bCs w:val="0"/>
+          <w:color w:val="222222"/>
+          <w:spacing w:val="-5"/>
+          <w:sz w:val="21"/>
+        </w:rPr>
+        <w:t>kế</w:t>
+      </w:r>
+      <w:proofErr w:type="spellEnd"/>
+      <w:r>
+        <w:rPr>
+          <w:rFonts w:ascii="Arial" w:hAnsi="Arial" w:cs="Arial"/>
+          <w:bCs w:val="0"/>
+          <w:color w:val="222222"/>
+          <w:spacing w:val="-5"/>
+          <w:sz w:val="21"/>
+        </w:rPr>
+        <w:t xml:space="preserve"> </w:t>
+      </w:r>
+      <w:proofErr w:type="spellStart"/>
+      <w:r>
+        <w:rPr>
+          <w:rFonts w:ascii="Arial" w:hAnsi="Arial" w:cs="Arial"/>
+          <w:bCs w:val="0"/>
+          <w:color w:val="222222"/>
+          <w:spacing w:val="-5"/>
+          <w:sz w:val="21"/>
+        </w:rPr>
+        <w:t>được</w:t>
+      </w:r>
+      <w:proofErr w:type="spellEnd"/>
+      <w:r>
+        <w:rPr>
+          <w:rFonts w:ascii="Arial" w:hAnsi="Arial" w:cs="Arial"/>
+          <w:bCs w:val="0"/>
+          <w:color w:val="222222"/>
+          <w:spacing w:val="-5"/>
+          <w:sz w:val="21"/>
+        </w:rPr>
+        <w:t xml:space="preserve"> di </w:t>
+      </w:r>
+      <w:proofErr w:type="spellStart"/>
+      <w:r>
+        <w:rPr>
+          <w:rFonts w:ascii="Arial" w:hAnsi="Arial" w:cs="Arial"/>
+          <w:bCs w:val="0"/>
+          <w:color w:val="222222"/>
+          <w:spacing w:val="-5"/>
+          <w:sz w:val="21"/>
+        </w:rPr>
+        <w:t>dời</w:t>
+      </w:r>
+      <w:proofErr w:type="spellEnd"/>
+      <w:r>
+        <w:rPr>
+          <w:rFonts w:ascii="Arial" w:hAnsi="Arial" w:cs="Arial"/>
+          <w:bCs w:val="0"/>
+          <w:color w:val="222222"/>
+          <w:spacing w:val="-5"/>
+          <w:sz w:val="21"/>
+        </w:rPr>
+        <w:t xml:space="preserve"> </w:t>
+      </w:r>
+      <w:proofErr w:type="spellStart"/>
+      <w:r>
+        <w:rPr>
+          <w:rFonts w:ascii="Arial" w:hAnsi="Arial" w:cs="Arial"/>
+          <w:bCs w:val="0"/>
+          <w:color w:val="222222"/>
+          <w:spacing w:val="-5"/>
+          <w:sz w:val="21"/>
+        </w:rPr>
+        <w:t>khẩn</w:t>
+      </w:r>
+      <w:proofErr w:type="spellEnd"/>
+      <w:r>
+        <w:rPr>
+          <w:rFonts w:ascii="Arial" w:hAnsi="Arial" w:cs="Arial"/>
+          <w:bCs w:val="0"/>
+          <w:color w:val="222222"/>
+          <w:spacing w:val="-5"/>
+          <w:sz w:val="21"/>
+        </w:rPr>
+        <w:t xml:space="preserve"> </w:t>
+      </w:r>
+      <w:proofErr w:type="spellStart"/>
+      <w:r>
+        <w:rPr>
+          <w:rFonts w:ascii="Arial" w:hAnsi="Arial" w:cs="Arial"/>
+          <w:bCs w:val="0"/>
+          <w:color w:val="222222"/>
+          <w:spacing w:val="-5"/>
+          <w:sz w:val="21"/>
+        </w:rPr>
+        <w:t>cấp</w:t>
+      </w:r>
+      <w:proofErr w:type="spellEnd"/>
+      <w:r>
+        <w:rPr>
+          <w:rFonts w:ascii="Arial" w:hAnsi="Arial" w:cs="Arial"/>
+          <w:bCs w:val="0"/>
+          <w:color w:val="222222"/>
+          <w:spacing w:val="-5"/>
+          <w:sz w:val="21"/>
+        </w:rPr>
+        <w:t xml:space="preserve"> </w:t>
+      </w:r>
+      <w:proofErr w:type="spellStart"/>
+      <w:r>
+        <w:rPr>
+          <w:rFonts w:ascii="Arial" w:hAnsi="Arial" w:cs="Arial"/>
+          <w:bCs w:val="0"/>
+          <w:color w:val="222222"/>
+          <w:spacing w:val="-5"/>
+          <w:sz w:val="21"/>
+        </w:rPr>
+        <w:t>trong</w:t>
+      </w:r>
+      <w:proofErr w:type="spellEnd"/>
+      <w:r>
+        <w:rPr>
+          <w:rFonts w:ascii="Arial" w:hAnsi="Arial" w:cs="Arial"/>
+          <w:bCs w:val="0"/>
+          <w:color w:val="222222"/>
+          <w:spacing w:val="-5"/>
+          <w:sz w:val="21"/>
+        </w:rPr>
+        <w:t xml:space="preserve"> </w:t>
+      </w:r>
+      <w:proofErr w:type="spellStart"/>
+      <w:r>
+        <w:rPr>
+          <w:rFonts w:ascii="Arial" w:hAnsi="Arial" w:cs="Arial"/>
+          <w:bCs w:val="0"/>
+          <w:color w:val="222222"/>
+          <w:spacing w:val="-5"/>
+          <w:sz w:val="21"/>
+        </w:rPr>
+        <w:t>đêm</w:t>
+      </w:r>
+      <w:proofErr w:type="spellEnd"/>
+      <w:r>
+        <w:rPr>
+          <w:rFonts w:ascii="Arial" w:hAnsi="Arial" w:cs="Arial"/>
+          <w:bCs w:val="0"/>
+          <w:color w:val="222222"/>
+          <w:spacing w:val="-5"/>
+          <w:sz w:val="21"/>
+        </w:rPr>
+        <w:t xml:space="preserve">, </w:t>
+      </w:r>
+      <w:proofErr w:type="spellStart"/>
+      <w:r>
+        <w:rPr>
+          <w:rFonts w:ascii="Arial" w:hAnsi="Arial" w:cs="Arial"/>
+          <w:bCs w:val="0"/>
+          <w:color w:val="222222"/>
+          <w:spacing w:val="-5"/>
+          <w:sz w:val="21"/>
+        </w:rPr>
+        <w:t>tuyển</w:t>
+      </w:r>
+      <w:proofErr w:type="spellEnd"/>
+      <w:r>
+        <w:rPr>
+          <w:rFonts w:ascii="Arial" w:hAnsi="Arial" w:cs="Arial"/>
+          <w:bCs w:val="0"/>
+          <w:color w:val="222222"/>
+          <w:spacing w:val="-5"/>
+          <w:sz w:val="21"/>
+        </w:rPr>
+        <w:t xml:space="preserve"> </w:t>
+      </w:r>
+      <w:proofErr w:type="spellStart"/>
+      <w:r>
+        <w:rPr>
+          <w:rFonts w:ascii="Arial" w:hAnsi="Arial" w:cs="Arial"/>
+          <w:bCs w:val="0"/>
+          <w:color w:val="222222"/>
+          <w:spacing w:val="-5"/>
+          <w:sz w:val="21"/>
+        </w:rPr>
+        <w:t>Việt</w:t>
+      </w:r>
+      <w:proofErr w:type="spellEnd"/>
+      <w:r>
+        <w:rPr>
+          <w:rFonts w:ascii="Arial" w:hAnsi="Arial" w:cs="Arial"/>
+          <w:bCs w:val="0"/>
+          <w:color w:val="222222"/>
+          <w:spacing w:val="-5"/>
+          <w:sz w:val="21"/>
+        </w:rPr>
+        <w:t xml:space="preserve"> Nam </w:t>
+      </w:r>
+      <w:proofErr w:type="spellStart"/>
+      <w:r>
+        <w:rPr>
+          <w:rFonts w:ascii="Arial" w:hAnsi="Arial" w:cs="Arial"/>
+          <w:bCs w:val="0"/>
+          <w:color w:val="222222"/>
+          <w:spacing w:val="-5"/>
+          <w:sz w:val="21"/>
+        </w:rPr>
+        <w:t>thắng</w:t>
+      </w:r>
+      <w:proofErr w:type="spellEnd"/>
+      <w:r>
+        <w:rPr>
+          <w:rFonts w:ascii="Arial" w:hAnsi="Arial" w:cs="Arial"/>
+          <w:bCs w:val="0"/>
+          <w:color w:val="222222"/>
+          <w:spacing w:val="-5"/>
+          <w:sz w:val="21"/>
+        </w:rPr>
+        <w:t xml:space="preserve"> </w:t>
+      </w:r>
+      <w:proofErr w:type="spellStart"/>
+      <w:r>
+        <w:rPr>
+          <w:rFonts w:ascii="Arial" w:hAnsi="Arial" w:cs="Arial"/>
+          <w:bCs w:val="0"/>
+          <w:color w:val="222222"/>
+          <w:spacing w:val="-5"/>
+          <w:sz w:val="21"/>
+        </w:rPr>
+        <w:t>vang</w:t>
+      </w:r>
+      <w:proofErr w:type="spellEnd"/>
+      <w:r>
+        <w:rPr>
+          <w:rFonts w:ascii="Arial" w:hAnsi="Arial" w:cs="Arial"/>
+          <w:bCs w:val="0"/>
+          <w:color w:val="222222"/>
+          <w:spacing w:val="-5"/>
+          <w:sz w:val="21"/>
+        </w:rPr>
+        <w:t xml:space="preserve"> </w:t>
+      </w:r>
+      <w:proofErr w:type="spellStart"/>
+      <w:r>
+        <w:rPr>
+          <w:rFonts w:ascii="Arial" w:hAnsi="Arial" w:cs="Arial"/>
+          <w:bCs w:val="0"/>
+          <w:color w:val="222222"/>
+          <w:spacing w:val="-5"/>
+          <w:sz w:val="21"/>
+        </w:rPr>
+        <w:t>dội</w:t>
+      </w:r>
+      <w:proofErr w:type="spellEnd"/>
       <w:r>
         <w:rPr>
           <w:rFonts w:ascii="Arial" w:hAnsi="Arial" w:cs="Arial"/>
@@ -2133,6 +6824,7 @@
           <w:szCs w:val="42"/>
         </w:rPr>
       </w:pPr>
+      <w:proofErr w:type="spellStart"/>
       <w:r>
         <w:rPr>
           <w:rFonts w:ascii="Roboto-Bold" w:hAnsi="Roboto-Bold"/>
@@ -2141,7 +6833,84 @@
           <w:sz w:val="32"/>
           <w:szCs w:val="42"/>
         </w:rPr>
-        <w:t>Lấy lại động lực:</w:t>
+        <w:t>Lấy</w:t>
+      </w:r>
+      <w:proofErr w:type="spellEnd"/>
+      <w:r>
+        <w:rPr>
+          <w:rFonts w:ascii="Roboto-Bold" w:hAnsi="Roboto-Bold"/>
+          <w:bCs w:val="0"/>
+          <w:color w:val="00B050"/>
+          <w:sz w:val="32"/>
+          <w:szCs w:val="42"/>
+        </w:rPr>
+        <w:t xml:space="preserve"> </w:t>
+      </w:r>
+      <w:proofErr w:type="spellStart"/>
+      <w:r>
+        <w:rPr>
+          <w:rFonts w:ascii="Roboto-Bold" w:hAnsi="Roboto-Bold"/>
+          <w:bCs w:val="0"/>
+          <w:color w:val="00B050"/>
+          <w:sz w:val="32"/>
+          <w:szCs w:val="42"/>
+        </w:rPr>
+        <w:t>lại</w:t>
+      </w:r>
+      <w:proofErr w:type="spellEnd"/>
+      <w:r>
+        <w:rPr>
+          <w:rFonts w:ascii="Roboto-Bold" w:hAnsi="Roboto-Bold"/>
+          <w:bCs w:val="0"/>
+          <w:color w:val="00B050"/>
+          <w:sz w:val="32"/>
+          <w:szCs w:val="42"/>
+        </w:rPr>
+        <w:t xml:space="preserve"> </w:t>
+      </w:r>
+      <w:proofErr w:type="spellStart"/>
+      <w:r>
+        <w:rPr>
+          <w:rFonts w:ascii="Roboto-Bold" w:hAnsi="Roboto-Bold"/>
+          <w:bCs w:val="0"/>
+          <w:color w:val="00B050"/>
+          <w:sz w:val="32"/>
+          <w:szCs w:val="42"/>
+        </w:rPr>
+        <w:t>động</w:t>
+      </w:r>
+      <w:proofErr w:type="spellEnd"/>
+      <w:r>
+        <w:rPr>
+          <w:rFonts w:ascii="Roboto-Bold" w:hAnsi="Roboto-Bold"/>
+          <w:bCs w:val="0"/>
+          <w:color w:val="00B050"/>
+          <w:sz w:val="32"/>
+          <w:szCs w:val="42"/>
+        </w:rPr>
+        <w:t xml:space="preserve"> </w:t>
+      </w:r>
+      <w:proofErr w:type="spellStart"/>
+      <w:r>
+        <w:rPr>
+          <w:rFonts w:ascii="Roboto-Bold" w:hAnsi="Roboto-Bold"/>
+          <w:bCs w:val="0"/>
+          <w:color w:val="00B050"/>
+          <w:sz w:val="32"/>
+          <w:szCs w:val="42"/>
+        </w:rPr>
+        <w:t>lực</w:t>
+      </w:r>
+      <w:proofErr w:type="spellEnd"/>
+      <w:r>
+        <w:rPr>
+          <w:rFonts w:ascii="Roboto-Bold" w:hAnsi="Roboto-Bold"/>
+          <w:bCs w:val="0"/>
+          <w:color w:val="00B050"/>
+          <w:sz w:val="32"/>
+          <w:szCs w:val="42"/>
+        </w:rPr>
+        <w:t>:</w:t>
       </w:r>
     </w:p>
     <w:p>
@@ -2157,6 +6926,7 @@
           <w:szCs w:val="42"/>
         </w:rPr>
       </w:pPr>
+      <w:proofErr w:type="spellStart"/>
       <w:r>
         <w:rPr>
           <w:rFonts w:ascii="Roboto-Bold" w:hAnsi="Roboto-Bold"/>
@@ -2165,8 +6935,549 @@
           <w:sz w:val="32"/>
           <w:szCs w:val="42"/>
         </w:rPr>
-        <w:t>Tại sao tuổi trẻ phải nỗ lực kiếm tiền?: Tiền không phải là tất cả, nhưng muốn có tất cả bạn buộc phải cần tiền</w:t>
-      </w:r>
+        <w:t>Tại</w:t>
+      </w:r>
+      <w:proofErr w:type="spellEnd"/>
+      <w:r>
+        <w:rPr>
+          <w:rFonts w:ascii="Roboto-Bold" w:hAnsi="Roboto-Bold"/>
+          <w:bCs w:val="0"/>
+          <w:color w:val="181818"/>
+          <w:sz w:val="32"/>
+          <w:szCs w:val="42"/>
+        </w:rPr>
+        <w:t xml:space="preserve"> </w:t>
+      </w:r>
+      <w:proofErr w:type="spellStart"/>
+      <w:r>
+        <w:rPr>
+          <w:rFonts w:ascii="Roboto-Bold" w:hAnsi="Roboto-Bold"/>
+          <w:bCs w:val="0"/>
+          <w:color w:val="181818"/>
+          <w:sz w:val="32"/>
+          <w:szCs w:val="42"/>
+        </w:rPr>
+        <w:t>sao</w:t>
+      </w:r>
+      <w:proofErr w:type="spellEnd"/>
+      <w:r>
+        <w:rPr>
+          <w:rFonts w:ascii="Roboto-Bold" w:hAnsi="Roboto-Bold"/>
+          <w:bCs w:val="0"/>
+          <w:color w:val="181818"/>
+          <w:sz w:val="32"/>
+          <w:szCs w:val="42"/>
+        </w:rPr>
+        <w:t xml:space="preserve"> </w:t>
+      </w:r>
+      <w:proofErr w:type="spellStart"/>
+      <w:r>
+        <w:rPr>
+          <w:rFonts w:ascii="Roboto-Bold" w:hAnsi="Roboto-Bold"/>
+          <w:bCs w:val="0"/>
+          <w:color w:val="181818"/>
+          <w:sz w:val="32"/>
+          <w:szCs w:val="42"/>
+        </w:rPr>
+        <w:t>tuổi</w:t>
+      </w:r>
+      <w:proofErr w:type="spellEnd"/>
+      <w:r>
+        <w:rPr>
+          <w:rFonts w:ascii="Roboto-Bold" w:hAnsi="Roboto-Bold"/>
+          <w:bCs w:val="0"/>
+          <w:color w:val="181818"/>
+          <w:sz w:val="32"/>
+          <w:szCs w:val="42"/>
+        </w:rPr>
+        <w:t xml:space="preserve"> </w:t>
+      </w:r>
+      <w:proofErr w:type="spellStart"/>
+      <w:r>
+        <w:rPr>
+          <w:rFonts w:ascii="Roboto-Bold" w:hAnsi="Roboto-Bold"/>
+          <w:bCs w:val="0"/>
+          <w:color w:val="181818"/>
+          <w:sz w:val="32"/>
+          <w:szCs w:val="42"/>
+        </w:rPr>
+        <w:t>trẻ</w:t>
+      </w:r>
+      <w:proofErr w:type="spellEnd"/>
+      <w:r>
+        <w:rPr>
+          <w:rFonts w:ascii="Roboto-Bold" w:hAnsi="Roboto-Bold"/>
+          <w:bCs w:val="0"/>
+          <w:color w:val="181818"/>
+          <w:sz w:val="32"/>
+          <w:szCs w:val="42"/>
+        </w:rPr>
+        <w:t xml:space="preserve"> </w:t>
+      </w:r>
+      <w:proofErr w:type="spellStart"/>
+      <w:r>
+        <w:rPr>
+          <w:rFonts w:ascii="Roboto-Bold" w:hAnsi="Roboto-Bold"/>
+          <w:bCs w:val="0"/>
+          <w:color w:val="181818"/>
+          <w:sz w:val="32"/>
+          <w:szCs w:val="42"/>
+        </w:rPr>
+        <w:t>phải</w:t>
+      </w:r>
+      <w:proofErr w:type="spellEnd"/>
+      <w:r>
+        <w:rPr>
+          <w:rFonts w:ascii="Roboto-Bold" w:hAnsi="Roboto-Bold"/>
+          <w:bCs w:val="0"/>
+          <w:color w:val="181818"/>
+          <w:sz w:val="32"/>
+          <w:szCs w:val="42"/>
+        </w:rPr>
+        <w:t xml:space="preserve"> </w:t>
+      </w:r>
+      <w:proofErr w:type="spellStart"/>
+      <w:r>
+        <w:rPr>
+          <w:rFonts w:ascii="Roboto-Bold" w:hAnsi="Roboto-Bold"/>
+          <w:bCs w:val="0"/>
+          <w:color w:val="181818"/>
+          <w:sz w:val="32"/>
+          <w:szCs w:val="42"/>
+        </w:rPr>
+        <w:t>nỗ</w:t>
+      </w:r>
+      <w:proofErr w:type="spellEnd"/>
+      <w:r>
+        <w:rPr>
+          <w:rFonts w:ascii="Roboto-Bold" w:hAnsi="Roboto-Bold"/>
+          <w:bCs w:val="0"/>
+          <w:color w:val="181818"/>
+          <w:sz w:val="32"/>
+          <w:szCs w:val="42"/>
+        </w:rPr>
+        <w:t xml:space="preserve"> </w:t>
+      </w:r>
+      <w:proofErr w:type="spellStart"/>
+      <w:r>
+        <w:rPr>
+          <w:rFonts w:ascii="Roboto-Bold" w:hAnsi="Roboto-Bold"/>
+          <w:bCs w:val="0"/>
+          <w:color w:val="181818"/>
+          <w:sz w:val="32"/>
+          <w:szCs w:val="42"/>
+        </w:rPr>
+        <w:t>lực</w:t>
+      </w:r>
+      <w:proofErr w:type="spellEnd"/>
+      <w:r>
+        <w:rPr>
+          <w:rFonts w:ascii="Roboto-Bold" w:hAnsi="Roboto-Bold"/>
+          <w:bCs w:val="0"/>
+          <w:color w:val="181818"/>
+          <w:sz w:val="32"/>
+          <w:szCs w:val="42"/>
+        </w:rPr>
+        <w:t xml:space="preserve"> </w:t>
+      </w:r>
+      <w:proofErr w:type="spellStart"/>
+      <w:r>
+        <w:rPr>
+          <w:rFonts w:ascii="Roboto-Bold" w:hAnsi="Roboto-Bold"/>
+          <w:bCs w:val="0"/>
+          <w:color w:val="181818"/>
+          <w:sz w:val="32"/>
+          <w:szCs w:val="42"/>
+        </w:rPr>
+        <w:t>kiếm</w:t>
+      </w:r>
+      <w:proofErr w:type="spellEnd"/>
+      <w:r>
+        <w:rPr>
+          <w:rFonts w:ascii="Roboto-Bold" w:hAnsi="Roboto-Bold"/>
+          <w:bCs w:val="0"/>
+          <w:color w:val="181818"/>
+          <w:sz w:val="32"/>
+          <w:szCs w:val="42"/>
+        </w:rPr>
+        <w:t xml:space="preserve"> </w:t>
+      </w:r>
+      <w:proofErr w:type="spellStart"/>
+      <w:proofErr w:type="gramStart"/>
+      <w:r>
+        <w:rPr>
+          <w:rFonts w:ascii="Roboto-Bold" w:hAnsi="Roboto-Bold"/>
+          <w:bCs w:val="0"/>
+          <w:color w:val="181818"/>
+          <w:sz w:val="32"/>
+          <w:szCs w:val="42"/>
+        </w:rPr>
+        <w:t>tiền</w:t>
+      </w:r>
+      <w:proofErr w:type="spellEnd"/>
+      <w:r>
+        <w:rPr>
+          <w:rFonts w:ascii="Roboto-Bold" w:hAnsi="Roboto-Bold"/>
+          <w:bCs w:val="0"/>
+          <w:color w:val="181818"/>
+          <w:sz w:val="32"/>
+          <w:szCs w:val="42"/>
+        </w:rPr>
+        <w:t>?:</w:t>
+      </w:r>
+      <w:proofErr w:type="gramEnd"/>
+      <w:r>
+        <w:rPr>
+          <w:rFonts w:ascii="Roboto-Bold" w:hAnsi="Roboto-Bold"/>
+          <w:bCs w:val="0"/>
+          <w:color w:val="181818"/>
+          <w:sz w:val="32"/>
+          <w:szCs w:val="42"/>
+        </w:rPr>
+        <w:t xml:space="preserve"> </w:t>
+      </w:r>
+      <w:proofErr w:type="spellStart"/>
+      <w:r>
+        <w:rPr>
+          <w:rFonts w:ascii="Roboto-Bold" w:hAnsi="Roboto-Bold"/>
+          <w:bCs w:val="0"/>
+          <w:color w:val="181818"/>
+          <w:sz w:val="32"/>
+          <w:szCs w:val="42"/>
+        </w:rPr>
+        <w:t>Tiền</w:t>
+      </w:r>
+      <w:proofErr w:type="spellEnd"/>
+      <w:r>
+        <w:rPr>
+          <w:rFonts w:ascii="Roboto-Bold" w:hAnsi="Roboto-Bold"/>
+          <w:bCs w:val="0"/>
+          <w:color w:val="181818"/>
+          <w:sz w:val="32"/>
+          <w:szCs w:val="42"/>
+        </w:rPr>
+        <w:t xml:space="preserve"> </w:t>
+      </w:r>
+      <w:proofErr w:type="spellStart"/>
+      <w:r>
+        <w:rPr>
+          <w:rFonts w:ascii="Roboto-Bold" w:hAnsi="Roboto-Bold"/>
+          <w:bCs w:val="0"/>
+          <w:color w:val="181818"/>
+          <w:sz w:val="32"/>
+          <w:szCs w:val="42"/>
+        </w:rPr>
+        <w:t>không</w:t>
+      </w:r>
+      <w:proofErr w:type="spellEnd"/>
+      <w:r>
+        <w:rPr>
+          <w:rFonts w:ascii="Roboto-Bold" w:hAnsi="Roboto-Bold"/>
+          <w:bCs w:val="0"/>
+          <w:color w:val="181818"/>
+          <w:sz w:val="32"/>
+          <w:szCs w:val="42"/>
+        </w:rPr>
+        <w:t xml:space="preserve"> </w:t>
+      </w:r>
+      <w:proofErr w:type="spellStart"/>
+      <w:r>
+        <w:rPr>
+          <w:rFonts w:ascii="Roboto-Bold" w:hAnsi="Roboto-Bold"/>
+          <w:bCs w:val="0"/>
+          <w:color w:val="181818"/>
+          <w:sz w:val="32"/>
+          <w:szCs w:val="42"/>
+        </w:rPr>
+        <w:t>phải</w:t>
+      </w:r>
+      <w:proofErr w:type="spellEnd"/>
+      <w:r>
+        <w:rPr>
+          <w:rFonts w:ascii="Roboto-Bold" w:hAnsi="Roboto-Bold"/>
+          <w:bCs w:val="0"/>
+          <w:color w:val="181818"/>
+          <w:sz w:val="32"/>
+          <w:szCs w:val="42"/>
+        </w:rPr>
+        <w:t xml:space="preserve"> </w:t>
+      </w:r>
+      <w:proofErr w:type="spellStart"/>
+      <w:r>
+        <w:rPr>
+          <w:rFonts w:ascii="Roboto-Bold" w:hAnsi="Roboto-Bold"/>
+          <w:bCs w:val="0"/>
+          <w:color w:val="181818"/>
+          <w:sz w:val="32"/>
+          <w:szCs w:val="42"/>
+        </w:rPr>
+        <w:t>là</w:t>
+      </w:r>
+      <w:proofErr w:type="spellEnd"/>
+      <w:r>
+        <w:rPr>
+          <w:rFonts w:ascii="Roboto-Bold" w:hAnsi="Roboto-Bold"/>
+          <w:bCs w:val="0"/>
+          <w:color w:val="181818"/>
+          <w:sz w:val="32"/>
+          <w:szCs w:val="42"/>
+        </w:rPr>
+        <w:t xml:space="preserve"> </w:t>
+      </w:r>
+      <w:proofErr w:type="spellStart"/>
+      <w:r>
+        <w:rPr>
+          <w:rFonts w:ascii="Roboto-Bold" w:hAnsi="Roboto-Bold"/>
+          <w:bCs w:val="0"/>
+          <w:color w:val="181818"/>
+          <w:sz w:val="32"/>
+          <w:szCs w:val="42"/>
+        </w:rPr>
+        <w:t>tất</w:t>
+      </w:r>
+      <w:proofErr w:type="spellEnd"/>
+      <w:r>
+        <w:rPr>
+          <w:rFonts w:ascii="Roboto-Bold" w:hAnsi="Roboto-Bold"/>
+          <w:bCs w:val="0"/>
+          <w:color w:val="181818"/>
+          <w:sz w:val="32"/>
+          <w:szCs w:val="42"/>
+        </w:rPr>
+        <w:t xml:space="preserve"> </w:t>
+      </w:r>
+      <w:proofErr w:type="spellStart"/>
+      <w:r>
+        <w:rPr>
+          <w:rFonts w:ascii="Roboto-Bold" w:hAnsi="Roboto-Bold"/>
+          <w:bCs w:val="0"/>
+          <w:color w:val="181818"/>
+          <w:sz w:val="32"/>
+          <w:szCs w:val="42"/>
+        </w:rPr>
+        <w:t>cả</w:t>
+      </w:r>
+      <w:proofErr w:type="spellEnd"/>
+      <w:r>
+        <w:rPr>
+          <w:rFonts w:ascii="Roboto-Bold" w:hAnsi="Roboto-Bold"/>
+          <w:bCs w:val="0"/>
+          <w:color w:val="181818"/>
+          <w:sz w:val="32"/>
+          <w:szCs w:val="42"/>
+        </w:rPr>
+        <w:t xml:space="preserve">, </w:t>
+      </w:r>
+      <w:proofErr w:type="spellStart"/>
+      <w:r>
+        <w:rPr>
+          <w:rFonts w:ascii="Roboto-Bold" w:hAnsi="Roboto-Bold"/>
+          <w:bCs w:val="0"/>
+          <w:color w:val="181818"/>
+          <w:sz w:val="32"/>
+          <w:szCs w:val="42"/>
+        </w:rPr>
+        <w:t>nhưng</w:t>
+      </w:r>
+      <w:proofErr w:type="spellEnd"/>
+      <w:r>
+        <w:rPr>
+          <w:rFonts w:ascii="Roboto-Bold" w:hAnsi="Roboto-Bold"/>
+          <w:bCs w:val="0"/>
+          <w:color w:val="181818"/>
+          <w:sz w:val="32"/>
+          <w:szCs w:val="42"/>
+        </w:rPr>
+        <w:t xml:space="preserve"> </w:t>
+      </w:r>
+      <w:proofErr w:type="spellStart"/>
+      <w:r>
+        <w:rPr>
+          <w:rFonts w:ascii="Roboto-Bold" w:hAnsi="Roboto-Bold"/>
+          <w:bCs w:val="0"/>
+          <w:color w:val="181818"/>
+          <w:sz w:val="32"/>
+          <w:szCs w:val="42"/>
+        </w:rPr>
+        <w:t>muốn</w:t>
+      </w:r>
+      <w:proofErr w:type="spellEnd"/>
+      <w:r>
+        <w:rPr>
+          <w:rFonts w:ascii="Roboto-Bold" w:hAnsi="Roboto-Bold"/>
+          <w:bCs w:val="0"/>
+          <w:color w:val="181818"/>
+          <w:sz w:val="32"/>
+          <w:szCs w:val="42"/>
+        </w:rPr>
+        <w:t xml:space="preserve"> </w:t>
+      </w:r>
+      <w:proofErr w:type="spellStart"/>
+      <w:r>
+        <w:rPr>
+          <w:rFonts w:ascii="Roboto-Bold" w:hAnsi="Roboto-Bold"/>
+          <w:bCs w:val="0"/>
+          <w:color w:val="181818"/>
+          <w:sz w:val="32"/>
+          <w:szCs w:val="42"/>
+        </w:rPr>
+        <w:t>có</w:t>
+      </w:r>
+      <w:proofErr w:type="spellEnd"/>
+      <w:r>
+        <w:rPr>
+          <w:rFonts w:ascii="Roboto-Bold" w:hAnsi="Roboto-Bold"/>
+          <w:bCs w:val="0"/>
+          <w:color w:val="181818"/>
+          <w:sz w:val="32"/>
+          <w:szCs w:val="42"/>
+        </w:rPr>
+        <w:t xml:space="preserve"> </w:t>
+      </w:r>
+      <w:proofErr w:type="spellStart"/>
+      <w:r>
+        <w:rPr>
+          <w:rFonts w:ascii="Roboto-Bold" w:hAnsi="Roboto-Bold"/>
+          <w:bCs w:val="0"/>
+          <w:color w:val="181818"/>
+          <w:sz w:val="32"/>
+          <w:szCs w:val="42"/>
+        </w:rPr>
+        <w:t>tất</w:t>
+      </w:r>
+      <w:proofErr w:type="spellEnd"/>
+      <w:r>
+        <w:rPr>
+          <w:rFonts w:ascii="Roboto-Bold" w:hAnsi="Roboto-Bold"/>
+          <w:bCs w:val="0"/>
+          <w:color w:val="181818"/>
+          <w:sz w:val="32"/>
+          <w:szCs w:val="42"/>
+        </w:rPr>
+        <w:t xml:space="preserve"> </w:t>
+      </w:r>
+      <w:proofErr w:type="spellStart"/>
+      <w:r>
+        <w:rPr>
+          <w:rFonts w:ascii="Roboto-Bold" w:hAnsi="Roboto-Bold"/>
+          <w:bCs w:val="0"/>
+          <w:color w:val="181818"/>
+          <w:sz w:val="32"/>
+          <w:szCs w:val="42"/>
+        </w:rPr>
+        <w:t>cả</w:t>
+      </w:r>
+      <w:proofErr w:type="spellEnd"/>
+      <w:r>
+        <w:rPr>
+          <w:rFonts w:ascii="Roboto-Bold" w:hAnsi="Roboto-Bold"/>
+          <w:bCs w:val="0"/>
+          <w:color w:val="181818"/>
+          <w:sz w:val="32"/>
+          <w:szCs w:val="42"/>
+        </w:rPr>
+        <w:t xml:space="preserve"> </w:t>
+      </w:r>
+      <w:proofErr w:type="spellStart"/>
+      <w:r>
+        <w:rPr>
+          <w:rFonts w:ascii="Roboto-Bold" w:hAnsi="Roboto-Bold"/>
+          <w:bCs w:val="0"/>
+          <w:color w:val="181818"/>
+          <w:sz w:val="32"/>
+          <w:szCs w:val="42"/>
+        </w:rPr>
+        <w:t>bạn</w:t>
+      </w:r>
+      <w:proofErr w:type="spellEnd"/>
+      <w:r>
+        <w:rPr>
+          <w:rFonts w:ascii="Roboto-Bold" w:hAnsi="Roboto-Bold"/>
+          <w:bCs w:val="0"/>
+          <w:color w:val="181818"/>
+          <w:sz w:val="32"/>
+          <w:szCs w:val="42"/>
+        </w:rPr>
+        <w:t xml:space="preserve"> </w:t>
+      </w:r>
+      <w:proofErr w:type="spellStart"/>
+      <w:r>
+        <w:rPr>
+          <w:rFonts w:ascii="Roboto-Bold" w:hAnsi="Roboto-Bold"/>
+          <w:bCs w:val="0"/>
+          <w:color w:val="181818"/>
+          <w:sz w:val="32"/>
+          <w:szCs w:val="42"/>
+        </w:rPr>
+        <w:t>buộc</w:t>
+      </w:r>
+      <w:proofErr w:type="spellEnd"/>
+      <w:r>
+        <w:rPr>
+          <w:rFonts w:ascii="Roboto-Bold" w:hAnsi="Roboto-Bold"/>
+          <w:bCs w:val="0"/>
+          <w:color w:val="181818"/>
+          <w:sz w:val="32"/>
+          <w:szCs w:val="42"/>
+        </w:rPr>
+        <w:t xml:space="preserve"> </w:t>
+      </w:r>
+      <w:proofErr w:type="spellStart"/>
+      <w:r>
+        <w:rPr>
+          <w:rFonts w:ascii="Roboto-Bold" w:hAnsi="Roboto-Bold"/>
+          <w:bCs w:val="0"/>
+          <w:color w:val="181818"/>
+          <w:sz w:val="32"/>
+          <w:szCs w:val="42"/>
+        </w:rPr>
+        <w:t>phải</w:t>
+      </w:r>
+      <w:proofErr w:type="spellEnd"/>
+      <w:r>
+        <w:rPr>
+          <w:rFonts w:ascii="Roboto-Bold" w:hAnsi="Roboto-Bold"/>
+          <w:bCs w:val="0"/>
+          <w:color w:val="181818"/>
+          <w:sz w:val="32"/>
+          <w:szCs w:val="42"/>
+        </w:rPr>
+        <w:t xml:space="preserve"> </w:t>
+      </w:r>
+      <w:proofErr w:type="spellStart"/>
+      <w:r>
+        <w:rPr>
+          <w:rFonts w:ascii="Roboto-Bold" w:hAnsi="Roboto-Bold"/>
+          <w:bCs w:val="0"/>
+          <w:color w:val="181818"/>
+          <w:sz w:val="32"/>
+          <w:szCs w:val="42"/>
+        </w:rPr>
+        <w:t>cần</w:t>
+      </w:r>
+      <w:proofErr w:type="spellEnd"/>
+      <w:r>
+        <w:rPr>
+          <w:rFonts w:ascii="Roboto-Bold" w:hAnsi="Roboto-Bold"/>
+          <w:bCs w:val="0"/>
+          <w:color w:val="181818"/>
+          <w:sz w:val="32"/>
+          <w:szCs w:val="42"/>
+        </w:rPr>
+        <w:t xml:space="preserve"> </w:t>
+      </w:r>
+      <w:proofErr w:type="spellStart"/>
+      <w:r>
+        <w:rPr>
+          <w:rFonts w:ascii="Roboto-Bold" w:hAnsi="Roboto-Bold"/>
+          <w:bCs w:val="0"/>
+          <w:color w:val="181818"/>
+          <w:sz w:val="32"/>
+          <w:szCs w:val="42"/>
+        </w:rPr>
+        <w:t>tiền</w:t>
+      </w:r>
+      <w:proofErr w:type="spellEnd"/>
     </w:p>
     <w:p>
       <w:hyperlink r:id="rId44" w:history="1">
@@ -2186,6 +7497,7 @@
           <w:sz w:val="18"/>
         </w:rPr>
       </w:pPr>
+      <w:proofErr w:type="spellStart"/>
       <w:r>
         <w:rPr>
           <w:rFonts w:ascii="Roboto-Bold" w:hAnsi="Roboto-Bold"/>
@@ -2195,7 +7507,547 @@
           <w:szCs w:val="42"/>
           <w:shd w:val="clear" w:color="auto" w:fill="FFFFFF"/>
         </w:rPr>
-        <w:t>Đời người: 20 tuổi chưa có tiền, quá đúng; 27 tuổi còn nghèo, thông cảm được; sau 30 vẫn rỗng túi, thực sự là bất tài?</w:t>
+        <w:t>Đời</w:t>
+      </w:r>
+      <w:proofErr w:type="spellEnd"/>
+      <w:r>
+        <w:rPr>
+          <w:rFonts w:ascii="Roboto-Bold" w:hAnsi="Roboto-Bold"/>
+          <w:b/>
+          <w:color w:val="181818"/>
+          <w:sz w:val="32"/>
+          <w:szCs w:val="42"/>
+          <w:shd w:val="clear" w:color="auto" w:fill="FFFFFF"/>
+        </w:rPr>
+        <w:t xml:space="preserve"> </w:t>
+      </w:r>
+      <w:proofErr w:type="spellStart"/>
+      <w:r>
+        <w:rPr>
+          <w:rFonts w:ascii="Roboto-Bold" w:hAnsi="Roboto-Bold"/>
+          <w:b/>
+          <w:color w:val="181818"/>
+          <w:sz w:val="32"/>
+          <w:szCs w:val="42"/>
+          <w:shd w:val="clear" w:color="auto" w:fill="FFFFFF"/>
+        </w:rPr>
+        <w:t>người</w:t>
+      </w:r>
+      <w:proofErr w:type="spellEnd"/>
+      <w:r>
+        <w:rPr>
+          <w:rFonts w:ascii="Roboto-Bold" w:hAnsi="Roboto-Bold"/>
+          <w:b/>
+          <w:color w:val="181818"/>
+          <w:sz w:val="32"/>
+          <w:szCs w:val="42"/>
+          <w:shd w:val="clear" w:color="auto" w:fill="FFFFFF"/>
+        </w:rPr>
+        <w:t xml:space="preserve">: 20 </w:t>
+      </w:r>
+      <w:proofErr w:type="spellStart"/>
+      <w:r>
+        <w:rPr>
+          <w:rFonts w:ascii="Roboto-Bold" w:hAnsi="Roboto-Bold"/>
+          <w:b/>
+          <w:color w:val="181818"/>
+          <w:sz w:val="32"/>
+          <w:szCs w:val="42"/>
+          <w:shd w:val="clear" w:color="auto" w:fill="FFFFFF"/>
+        </w:rPr>
+        <w:t>tuổi</w:t>
+      </w:r>
+      <w:proofErr w:type="spellEnd"/>
+      <w:r>
+        <w:rPr>
+          <w:rFonts w:ascii="Roboto-Bold" w:hAnsi="Roboto-Bold"/>
+          <w:b/>
+          <w:color w:val="181818"/>
+          <w:sz w:val="32"/>
+          <w:szCs w:val="42"/>
+          <w:shd w:val="clear" w:color="auto" w:fill="FFFFFF"/>
+        </w:rPr>
+        <w:t xml:space="preserve"> </w:t>
+      </w:r>
+      <w:proofErr w:type="spellStart"/>
+      <w:r>
+        <w:rPr>
+          <w:rFonts w:ascii="Roboto-Bold" w:hAnsi="Roboto-Bold"/>
+          <w:b/>
+          <w:color w:val="181818"/>
+          <w:sz w:val="32"/>
+          <w:szCs w:val="42"/>
+          <w:shd w:val="clear" w:color="auto" w:fill="FFFFFF"/>
+        </w:rPr>
+        <w:t>chưa</w:t>
+      </w:r>
+      <w:proofErr w:type="spellEnd"/>
+      <w:r>
+        <w:rPr>
+          <w:rFonts w:ascii="Roboto-Bold" w:hAnsi="Roboto-Bold"/>
+          <w:b/>
+          <w:color w:val="181818"/>
+          <w:sz w:val="32"/>
+          <w:szCs w:val="42"/>
+          <w:shd w:val="clear" w:color="auto" w:fill="FFFFFF"/>
+        </w:rPr>
+        <w:t xml:space="preserve"> </w:t>
+      </w:r>
+      <w:proofErr w:type="spellStart"/>
+      <w:r>
+        <w:rPr>
+          <w:rFonts w:ascii="Roboto-Bold" w:hAnsi="Roboto-Bold"/>
+          <w:b/>
+          <w:color w:val="181818"/>
+          <w:sz w:val="32"/>
+          <w:szCs w:val="42"/>
+          <w:shd w:val="clear" w:color="auto" w:fill="FFFFFF"/>
+        </w:rPr>
+        <w:t>có</w:t>
+      </w:r>
+      <w:proofErr w:type="spellEnd"/>
+      <w:r>
+        <w:rPr>
+          <w:rFonts w:ascii="Roboto-Bold" w:hAnsi="Roboto-Bold"/>
+          <w:b/>
+          <w:color w:val="181818"/>
+          <w:sz w:val="32"/>
+          <w:szCs w:val="42"/>
+          <w:shd w:val="clear" w:color="auto" w:fill="FFFFFF"/>
+        </w:rPr>
+        <w:t xml:space="preserve"> </w:t>
+      </w:r>
+      <w:proofErr w:type="spellStart"/>
+      <w:r>
+        <w:rPr>
+          <w:rFonts w:ascii="Roboto-Bold" w:hAnsi="Roboto-Bold"/>
+          <w:b/>
+          <w:color w:val="181818"/>
+          <w:sz w:val="32"/>
+          <w:szCs w:val="42"/>
+          <w:shd w:val="clear" w:color="auto" w:fill="FFFFFF"/>
+        </w:rPr>
+        <w:t>tiền</w:t>
+      </w:r>
+      <w:proofErr w:type="spellEnd"/>
+      <w:r>
+        <w:rPr>
+          <w:rFonts w:ascii="Roboto-Bold" w:hAnsi="Roboto-Bold"/>
+          <w:b/>
+          <w:color w:val="181818"/>
+          <w:sz w:val="32"/>
+          <w:szCs w:val="42"/>
+          <w:shd w:val="clear" w:color="auto" w:fill="FFFFFF"/>
+        </w:rPr>
+        <w:t xml:space="preserve">, </w:t>
+      </w:r>
+      <w:proofErr w:type="spellStart"/>
+      <w:r>
+        <w:rPr>
+          <w:rFonts w:ascii="Roboto-Bold" w:hAnsi="Roboto-Bold"/>
+          <w:b/>
+          <w:color w:val="181818"/>
+          <w:sz w:val="32"/>
+          <w:szCs w:val="42"/>
+          <w:shd w:val="clear" w:color="auto" w:fill="FFFFFF"/>
+        </w:rPr>
+        <w:t>quá</w:t>
+      </w:r>
+      <w:proofErr w:type="spellEnd"/>
+      <w:r>
+        <w:rPr>
+          <w:rFonts w:ascii="Roboto-Bold" w:hAnsi="Roboto-Bold"/>
+          <w:b/>
+          <w:color w:val="181818"/>
+          <w:sz w:val="32"/>
+          <w:szCs w:val="42"/>
+          <w:shd w:val="clear" w:color="auto" w:fill="FFFFFF"/>
+        </w:rPr>
+        <w:t xml:space="preserve"> </w:t>
+      </w:r>
+      <w:proofErr w:type="spellStart"/>
+      <w:r>
+        <w:rPr>
+          <w:rFonts w:ascii="Roboto-Bold" w:hAnsi="Roboto-Bold"/>
+          <w:b/>
+          <w:color w:val="181818"/>
+          <w:sz w:val="32"/>
+          <w:szCs w:val="42"/>
+          <w:shd w:val="clear" w:color="auto" w:fill="FFFFFF"/>
+        </w:rPr>
+        <w:t>đúng</w:t>
+      </w:r>
+      <w:proofErr w:type="spellEnd"/>
+      <w:r>
+        <w:rPr>
+          <w:rFonts w:ascii="Roboto-Bold" w:hAnsi="Roboto-Bold"/>
+          <w:b/>
+          <w:color w:val="181818"/>
+          <w:sz w:val="32"/>
+          <w:szCs w:val="42"/>
+          <w:shd w:val="clear" w:color="auto" w:fill="FFFFFF"/>
+        </w:rPr>
+        <w:t xml:space="preserve">; 27 </w:t>
+      </w:r>
+      <w:proofErr w:type="spellStart"/>
+      <w:r>
+        <w:rPr>
+          <w:rFonts w:ascii="Roboto-Bold" w:hAnsi="Roboto-Bold"/>
+          <w:b/>
+          <w:color w:val="181818"/>
+          <w:sz w:val="32"/>
+          <w:szCs w:val="42"/>
+          <w:shd w:val="clear" w:color="auto" w:fill="FFFFFF"/>
+        </w:rPr>
+        <w:t>tuổi</w:t>
+      </w:r>
+      <w:proofErr w:type="spellEnd"/>
+      <w:r>
+        <w:rPr>
+          <w:rFonts w:ascii="Roboto-Bold" w:hAnsi="Roboto-Bold"/>
+          <w:b/>
+          <w:color w:val="181818"/>
+          <w:sz w:val="32"/>
+          <w:szCs w:val="42"/>
+          <w:shd w:val="clear" w:color="auto" w:fill="FFFFFF"/>
+        </w:rPr>
+        <w:t xml:space="preserve"> </w:t>
+      </w:r>
+      <w:proofErr w:type="spellStart"/>
+      <w:r>
+        <w:rPr>
+          <w:rFonts w:ascii="Roboto-Bold" w:hAnsi="Roboto-Bold"/>
+          <w:b/>
+          <w:color w:val="181818"/>
+          <w:sz w:val="32"/>
+          <w:szCs w:val="42"/>
+          <w:shd w:val="clear" w:color="auto" w:fill="FFFFFF"/>
+        </w:rPr>
+        <w:t>còn</w:t>
+      </w:r>
+      <w:proofErr w:type="spellEnd"/>
+      <w:r>
+        <w:rPr>
+          <w:rFonts w:ascii="Roboto-Bold" w:hAnsi="Roboto-Bold"/>
+          <w:b/>
+          <w:color w:val="181818"/>
+          <w:sz w:val="32"/>
+          <w:szCs w:val="42"/>
+          <w:shd w:val="clear" w:color="auto" w:fill="FFFFFF"/>
+        </w:rPr>
+        <w:t xml:space="preserve"> </w:t>
+      </w:r>
+      <w:proofErr w:type="spellStart"/>
+      <w:r>
+        <w:rPr>
+          <w:rFonts w:ascii="Roboto-Bold" w:hAnsi="Roboto-Bold"/>
+          <w:b/>
+          <w:color w:val="181818"/>
+          <w:sz w:val="32"/>
+          <w:szCs w:val="42"/>
+          <w:shd w:val="clear" w:color="auto" w:fill="FFFFFF"/>
+        </w:rPr>
+        <w:t>nghèo</w:t>
+      </w:r>
+      <w:proofErr w:type="spellEnd"/>
+      <w:r>
+        <w:rPr>
+          <w:rFonts w:ascii="Roboto-Bold" w:hAnsi="Roboto-Bold"/>
+          <w:b/>
+          <w:color w:val="181818"/>
+          <w:sz w:val="32"/>
+          <w:szCs w:val="42"/>
+          <w:shd w:val="clear" w:color="auto" w:fill="FFFFFF"/>
+        </w:rPr>
+        <w:t xml:space="preserve">, </w:t>
+      </w:r>
+      <w:proofErr w:type="spellStart"/>
+      <w:r>
+        <w:rPr>
+          <w:rFonts w:ascii="Roboto-Bold" w:hAnsi="Roboto-Bold"/>
+          <w:b/>
+          <w:color w:val="181818"/>
+          <w:sz w:val="32"/>
+          <w:szCs w:val="42"/>
+          <w:shd w:val="clear" w:color="auto" w:fill="FFFFFF"/>
+        </w:rPr>
+        <w:t>thông</w:t>
+      </w:r>
+      <w:proofErr w:type="spellEnd"/>
+      <w:r>
+        <w:rPr>
+          <w:rFonts w:ascii="Roboto-Bold" w:hAnsi="Roboto-Bold"/>
+          <w:b/>
+          <w:color w:val="181818"/>
+          <w:sz w:val="32"/>
+          <w:szCs w:val="42"/>
+          <w:shd w:val="clear" w:color="auto" w:fill="FFFFFF"/>
+        </w:rPr>
+        <w:t xml:space="preserve"> </w:t>
+      </w:r>
+      <w:proofErr w:type="spellStart"/>
+      <w:r>
+        <w:rPr>
+          <w:rFonts w:ascii="Roboto-Bold" w:hAnsi="Roboto-Bold"/>
+          <w:b/>
+          <w:color w:val="181818"/>
+          <w:sz w:val="32"/>
+          <w:szCs w:val="42"/>
+          <w:shd w:val="clear" w:color="auto" w:fill="FFFFFF"/>
+        </w:rPr>
+        <w:t>cảm</w:t>
+      </w:r>
+      <w:proofErr w:type="spellEnd"/>
+      <w:r>
+        <w:rPr>
+          <w:rFonts w:ascii="Roboto-Bold" w:hAnsi="Roboto-Bold"/>
+          <w:b/>
+          <w:color w:val="181818"/>
+          <w:sz w:val="32"/>
+          <w:szCs w:val="42"/>
+          <w:shd w:val="clear" w:color="auto" w:fill="FFFFFF"/>
+        </w:rPr>
+        <w:t xml:space="preserve"> </w:t>
+      </w:r>
+      <w:proofErr w:type="spellStart"/>
+      <w:r>
+        <w:rPr>
+          <w:rFonts w:ascii="Roboto-Bold" w:hAnsi="Roboto-Bold"/>
+          <w:b/>
+          <w:color w:val="181818"/>
+          <w:sz w:val="32"/>
+          <w:szCs w:val="42"/>
+          <w:shd w:val="clear" w:color="auto" w:fill="FFFFFF"/>
+        </w:rPr>
+        <w:t>được</w:t>
+      </w:r>
+      <w:proofErr w:type="spellEnd"/>
+      <w:r>
+        <w:rPr>
+          <w:rFonts w:ascii="Roboto-Bold" w:hAnsi="Roboto-Bold"/>
+          <w:b/>
+          <w:color w:val="181818"/>
+          <w:sz w:val="32"/>
+          <w:szCs w:val="42"/>
+          <w:shd w:val="clear" w:color="auto" w:fill="FFFFFF"/>
+        </w:rPr>
+        <w:t xml:space="preserve">; </w:t>
+      </w:r>
+      <w:proofErr w:type="spellStart"/>
+      <w:r>
+        <w:rPr>
+          <w:rFonts w:ascii="Roboto-Bold" w:hAnsi="Roboto-Bold"/>
+          <w:b/>
+          <w:color w:val="181818"/>
+          <w:sz w:val="32"/>
+          <w:szCs w:val="42"/>
+          <w:shd w:val="clear" w:color="auto" w:fill="FFFFFF"/>
+        </w:rPr>
+        <w:t>sau</w:t>
+      </w:r>
+      <w:proofErr w:type="spellEnd"/>
+      <w:r>
+        <w:rPr>
+          <w:rFonts w:ascii="Roboto-Bold" w:hAnsi="Roboto-Bold"/>
+          <w:b/>
+          <w:color w:val="181818"/>
+          <w:sz w:val="32"/>
+          <w:szCs w:val="42"/>
+          <w:shd w:val="clear" w:color="auto" w:fill="FFFFFF"/>
+        </w:rPr>
+        <w:t xml:space="preserve"> 30 </w:t>
+      </w:r>
+      <w:proofErr w:type="spellStart"/>
+      <w:r>
+        <w:rPr>
+          <w:rFonts w:ascii="Roboto-Bold" w:hAnsi="Roboto-Bold"/>
+          <w:b/>
+          <w:color w:val="181818"/>
+          <w:sz w:val="32"/>
+          <w:szCs w:val="42"/>
+          <w:shd w:val="clear" w:color="auto" w:fill="FFFFFF"/>
+        </w:rPr>
+        <w:t>vẫn</w:t>
+      </w:r>
+      <w:proofErr w:type="spellEnd"/>
+      <w:r>
+        <w:rPr>
+          <w:rFonts w:ascii="Roboto-Bold" w:hAnsi="Roboto-Bold"/>
+          <w:b/>
+          <w:color w:val="181818"/>
+          <w:sz w:val="32"/>
+          <w:szCs w:val="42"/>
+          <w:shd w:val="clear" w:color="auto" w:fill="FFFFFF"/>
+        </w:rPr>
+        <w:t xml:space="preserve"> </w:t>
+      </w:r>
+      <w:proofErr w:type="spellStart"/>
+      <w:r>
+        <w:rPr>
+          <w:rFonts w:ascii="Roboto-Bold" w:hAnsi="Roboto-Bold"/>
+          <w:b/>
+          <w:color w:val="181818"/>
+          <w:sz w:val="32"/>
+          <w:szCs w:val="42"/>
+          <w:shd w:val="clear" w:color="auto" w:fill="FFFFFF"/>
+        </w:rPr>
+        <w:t>rỗng</w:t>
+      </w:r>
+      <w:proofErr w:type="spellEnd"/>
+      <w:r>
+        <w:rPr>
+          <w:rFonts w:ascii="Roboto-Bold" w:hAnsi="Roboto-Bold"/>
+          <w:b/>
+          <w:color w:val="181818"/>
+          <w:sz w:val="32"/>
+          <w:szCs w:val="42"/>
+          <w:shd w:val="clear" w:color="auto" w:fill="FFFFFF"/>
+        </w:rPr>
+        <w:t xml:space="preserve"> </w:t>
+      </w:r>
+      <w:proofErr w:type="spellStart"/>
+      <w:r>
+        <w:rPr>
+          <w:rFonts w:ascii="Roboto-Bold" w:hAnsi="Roboto-Bold"/>
+          <w:b/>
+          <w:color w:val="181818"/>
+          <w:sz w:val="32"/>
+          <w:szCs w:val="42"/>
+          <w:shd w:val="clear" w:color="auto" w:fill="FFFFFF"/>
+        </w:rPr>
+        <w:t>túi</w:t>
+      </w:r>
+      <w:proofErr w:type="spellEnd"/>
+      <w:r>
+        <w:rPr>
+          <w:rFonts w:ascii="Roboto-Bold" w:hAnsi="Roboto-Bold"/>
+          <w:b/>
+          <w:color w:val="181818"/>
+          <w:sz w:val="32"/>
+          <w:szCs w:val="42"/>
+          <w:shd w:val="clear" w:color="auto" w:fill="FFFFFF"/>
+        </w:rPr>
+        <w:t xml:space="preserve">, </w:t>
+      </w:r>
+      <w:proofErr w:type="spellStart"/>
+      <w:r>
+        <w:rPr>
+          <w:rFonts w:ascii="Roboto-Bold" w:hAnsi="Roboto-Bold"/>
+          <w:b/>
+          <w:color w:val="181818"/>
+          <w:sz w:val="32"/>
+          <w:szCs w:val="42"/>
+          <w:shd w:val="clear" w:color="auto" w:fill="FFFFFF"/>
+        </w:rPr>
+        <w:t>thực</w:t>
+      </w:r>
+      <w:proofErr w:type="spellEnd"/>
+      <w:r>
+        <w:rPr>
+          <w:rFonts w:ascii="Roboto-Bold" w:hAnsi="Roboto-Bold"/>
+          <w:b/>
+          <w:color w:val="181818"/>
+          <w:sz w:val="32"/>
+          <w:szCs w:val="42"/>
+          <w:shd w:val="clear" w:color="auto" w:fill="FFFFFF"/>
+        </w:rPr>
+        <w:t xml:space="preserve"> </w:t>
+      </w:r>
+      <w:proofErr w:type="spellStart"/>
+      <w:r>
+        <w:rPr>
+          <w:rFonts w:ascii="Roboto-Bold" w:hAnsi="Roboto-Bold"/>
+          <w:b/>
+          <w:color w:val="181818"/>
+          <w:sz w:val="32"/>
+          <w:szCs w:val="42"/>
+          <w:shd w:val="clear" w:color="auto" w:fill="FFFFFF"/>
+        </w:rPr>
+        <w:t>sự</w:t>
+      </w:r>
+      <w:proofErr w:type="spellEnd"/>
+      <w:r>
+        <w:rPr>
+          <w:rFonts w:ascii="Roboto-Bold" w:hAnsi="Roboto-Bold"/>
+          <w:b/>
+          <w:color w:val="181818"/>
+          <w:sz w:val="32"/>
+          <w:szCs w:val="42"/>
+          <w:shd w:val="clear" w:color="auto" w:fill="FFFFFF"/>
+        </w:rPr>
+        <w:t xml:space="preserve"> </w:t>
+      </w:r>
+      <w:proofErr w:type="spellStart"/>
+      <w:r>
+        <w:rPr>
+          <w:rFonts w:ascii="Roboto-Bold" w:hAnsi="Roboto-Bold"/>
+          <w:b/>
+          <w:color w:val="181818"/>
+          <w:sz w:val="32"/>
+          <w:szCs w:val="42"/>
+          <w:shd w:val="clear" w:color="auto" w:fill="FFFFFF"/>
+        </w:rPr>
+        <w:t>là</w:t>
+      </w:r>
+      <w:proofErr w:type="spellEnd"/>
+      <w:r>
+        <w:rPr>
+          <w:rFonts w:ascii="Roboto-Bold" w:hAnsi="Roboto-Bold"/>
+          <w:b/>
+          <w:color w:val="181818"/>
+          <w:sz w:val="32"/>
+          <w:szCs w:val="42"/>
+          <w:shd w:val="clear" w:color="auto" w:fill="FFFFFF"/>
+        </w:rPr>
+        <w:t xml:space="preserve"> </w:t>
+      </w:r>
+      <w:proofErr w:type="spellStart"/>
+      <w:r>
+        <w:rPr>
+          <w:rFonts w:ascii="Roboto-Bold" w:hAnsi="Roboto-Bold"/>
+          <w:b/>
+          <w:color w:val="181818"/>
+          <w:sz w:val="32"/>
+          <w:szCs w:val="42"/>
+          <w:shd w:val="clear" w:color="auto" w:fill="FFFFFF"/>
+        </w:rPr>
+        <w:t>bất</w:t>
+      </w:r>
+      <w:proofErr w:type="spellEnd"/>
+      <w:r>
+        <w:rPr>
+          <w:rFonts w:ascii="Roboto-Bold" w:hAnsi="Roboto-Bold"/>
+          <w:b/>
+          <w:color w:val="181818"/>
+          <w:sz w:val="32"/>
+          <w:szCs w:val="42"/>
+          <w:shd w:val="clear" w:color="auto" w:fill="FFFFFF"/>
+        </w:rPr>
+        <w:t xml:space="preserve"> </w:t>
+      </w:r>
+      <w:proofErr w:type="spellStart"/>
+      <w:r>
+        <w:rPr>
+          <w:rFonts w:ascii="Roboto-Bold" w:hAnsi="Roboto-Bold"/>
+          <w:b/>
+          <w:color w:val="181818"/>
+          <w:sz w:val="32"/>
+          <w:szCs w:val="42"/>
+          <w:shd w:val="clear" w:color="auto" w:fill="FFFFFF"/>
+        </w:rPr>
+        <w:t>tài</w:t>
+      </w:r>
+      <w:proofErr w:type="spellEnd"/>
+      <w:r>
+        <w:rPr>
+          <w:rFonts w:ascii="Roboto-Bold" w:hAnsi="Roboto-Bold"/>
+          <w:b/>
+          <w:color w:val="181818"/>
+          <w:sz w:val="32"/>
+          <w:szCs w:val="42"/>
+          <w:shd w:val="clear" w:color="auto" w:fill="FFFFFF"/>
+        </w:rPr>
+        <w:t>?</w:t>
       </w:r>
     </w:p>
     <w:p>
@@ -2220,18 +8072,397 @@
           <w:lang w:eastAsia="ja-JP"/>
         </w:rPr>
       </w:pPr>
-      <w:r>
-        <w:rPr>
-          <w:rFonts w:ascii="Arial" w:eastAsia="Times New Roman" w:hAnsi="Arial" w:cs="Arial"/>
-          <w:i/>
-          <w:iCs/>
-          <w:color w:val="303030"/>
-          <w:sz w:val="24"/>
-          <w:szCs w:val="24"/>
-          <w:bdr w:val="none" w:sz="0" w:space="0" w:color="auto" w:frame="1"/>
-          <w:lang w:eastAsia="ja-JP"/>
-        </w:rPr>
-        <w:t>Rồi sẽ đến lúc người nhà quở trách bạn chẳng làm được việc gì.</w:t>
+      <w:proofErr w:type="spellStart"/>
+      <w:r>
+        <w:rPr>
+          <w:rFonts w:ascii="Arial" w:eastAsia="Times New Roman" w:hAnsi="Arial" w:cs="Arial"/>
+          <w:i/>
+          <w:iCs/>
+          <w:color w:val="303030"/>
+          <w:sz w:val="24"/>
+          <w:szCs w:val="24"/>
+          <w:bdr w:val="none" w:sz="0" w:space="0" w:color="auto" w:frame="1"/>
+          <w:lang w:eastAsia="ja-JP"/>
+        </w:rPr>
+        <w:t>Rồi</w:t>
+      </w:r>
+      <w:proofErr w:type="spellEnd"/>
+      <w:r>
+        <w:rPr>
+          <w:rFonts w:ascii="Arial" w:eastAsia="Times New Roman" w:hAnsi="Arial" w:cs="Arial"/>
+          <w:i/>
+          <w:iCs/>
+          <w:color w:val="303030"/>
+          <w:sz w:val="24"/>
+          <w:szCs w:val="24"/>
+          <w:bdr w:val="none" w:sz="0" w:space="0" w:color="auto" w:frame="1"/>
+          <w:lang w:eastAsia="ja-JP"/>
+        </w:rPr>
+        <w:t xml:space="preserve"> </w:t>
+      </w:r>
+      <w:proofErr w:type="spellStart"/>
+      <w:r>
+        <w:rPr>
+          <w:rFonts w:ascii="Arial" w:eastAsia="Times New Roman" w:hAnsi="Arial" w:cs="Arial"/>
+          <w:i/>
+          <w:iCs/>
+          <w:color w:val="303030"/>
+          <w:sz w:val="24"/>
+          <w:szCs w:val="24"/>
+          <w:bdr w:val="none" w:sz="0" w:space="0" w:color="auto" w:frame="1"/>
+          <w:lang w:eastAsia="ja-JP"/>
+        </w:rPr>
+        <w:t>sẽ</w:t>
+      </w:r>
+      <w:proofErr w:type="spellEnd"/>
+      <w:r>
+        <w:rPr>
+          <w:rFonts w:ascii="Arial" w:eastAsia="Times New Roman" w:hAnsi="Arial" w:cs="Arial"/>
+          <w:i/>
+          <w:iCs/>
+          <w:color w:val="303030"/>
+          <w:sz w:val="24"/>
+          <w:szCs w:val="24"/>
+          <w:bdr w:val="none" w:sz="0" w:space="0" w:color="auto" w:frame="1"/>
+          <w:lang w:eastAsia="ja-JP"/>
+        </w:rPr>
+        <w:t xml:space="preserve"> </w:t>
+      </w:r>
+      <w:proofErr w:type="spellStart"/>
+      <w:r>
+        <w:rPr>
+          <w:rFonts w:ascii="Arial" w:eastAsia="Times New Roman" w:hAnsi="Arial" w:cs="Arial"/>
+          <w:i/>
+          <w:iCs/>
+          <w:color w:val="303030"/>
+          <w:sz w:val="24"/>
+          <w:szCs w:val="24"/>
+          <w:bdr w:val="none" w:sz="0" w:space="0" w:color="auto" w:frame="1"/>
+          <w:lang w:eastAsia="ja-JP"/>
+        </w:rPr>
+        <w:t>đến</w:t>
+      </w:r>
+      <w:proofErr w:type="spellEnd"/>
+      <w:r>
+        <w:rPr>
+          <w:rFonts w:ascii="Arial" w:eastAsia="Times New Roman" w:hAnsi="Arial" w:cs="Arial"/>
+          <w:i/>
+          <w:iCs/>
+          <w:color w:val="303030"/>
+          <w:sz w:val="24"/>
+          <w:szCs w:val="24"/>
+          <w:bdr w:val="none" w:sz="0" w:space="0" w:color="auto" w:frame="1"/>
+          <w:lang w:eastAsia="ja-JP"/>
+        </w:rPr>
+        <w:t xml:space="preserve"> </w:t>
+      </w:r>
+      <w:proofErr w:type="spellStart"/>
+      <w:r>
+        <w:rPr>
+          <w:rFonts w:ascii="Arial" w:eastAsia="Times New Roman" w:hAnsi="Arial" w:cs="Arial"/>
+          <w:i/>
+          <w:iCs/>
+          <w:color w:val="303030"/>
+          <w:sz w:val="24"/>
+          <w:szCs w:val="24"/>
+          <w:bdr w:val="none" w:sz="0" w:space="0" w:color="auto" w:frame="1"/>
+          <w:lang w:eastAsia="ja-JP"/>
+        </w:rPr>
+        <w:t>lúc</w:t>
+      </w:r>
+      <w:proofErr w:type="spellEnd"/>
+      <w:r>
+        <w:rPr>
+          <w:rFonts w:ascii="Arial" w:eastAsia="Times New Roman" w:hAnsi="Arial" w:cs="Arial"/>
+          <w:i/>
+          <w:iCs/>
+          <w:color w:val="303030"/>
+          <w:sz w:val="24"/>
+          <w:szCs w:val="24"/>
+          <w:bdr w:val="none" w:sz="0" w:space="0" w:color="auto" w:frame="1"/>
+          <w:lang w:eastAsia="ja-JP"/>
+        </w:rPr>
+        <w:t xml:space="preserve"> </w:t>
+      </w:r>
+      <w:proofErr w:type="spellStart"/>
+      <w:r>
+        <w:rPr>
+          <w:rFonts w:ascii="Arial" w:eastAsia="Times New Roman" w:hAnsi="Arial" w:cs="Arial"/>
+          <w:i/>
+          <w:iCs/>
+          <w:color w:val="303030"/>
+          <w:sz w:val="24"/>
+          <w:szCs w:val="24"/>
+          <w:bdr w:val="none" w:sz="0" w:space="0" w:color="auto" w:frame="1"/>
+          <w:lang w:eastAsia="ja-JP"/>
+        </w:rPr>
+        <w:t>người</w:t>
+      </w:r>
+      <w:proofErr w:type="spellEnd"/>
+      <w:r>
+        <w:rPr>
+          <w:rFonts w:ascii="Arial" w:eastAsia="Times New Roman" w:hAnsi="Arial" w:cs="Arial"/>
+          <w:i/>
+          <w:iCs/>
+          <w:color w:val="303030"/>
+          <w:sz w:val="24"/>
+          <w:szCs w:val="24"/>
+          <w:bdr w:val="none" w:sz="0" w:space="0" w:color="auto" w:frame="1"/>
+          <w:lang w:eastAsia="ja-JP"/>
+        </w:rPr>
+        <w:t xml:space="preserve"> </w:t>
+      </w:r>
+      <w:proofErr w:type="spellStart"/>
+      <w:r>
+        <w:rPr>
+          <w:rFonts w:ascii="Arial" w:eastAsia="Times New Roman" w:hAnsi="Arial" w:cs="Arial"/>
+          <w:i/>
+          <w:iCs/>
+          <w:color w:val="303030"/>
+          <w:sz w:val="24"/>
+          <w:szCs w:val="24"/>
+          <w:bdr w:val="none" w:sz="0" w:space="0" w:color="auto" w:frame="1"/>
+          <w:lang w:eastAsia="ja-JP"/>
+        </w:rPr>
+        <w:t>nhà</w:t>
+      </w:r>
+      <w:proofErr w:type="spellEnd"/>
+      <w:r>
+        <w:rPr>
+          <w:rFonts w:ascii="Arial" w:eastAsia="Times New Roman" w:hAnsi="Arial" w:cs="Arial"/>
+          <w:i/>
+          <w:iCs/>
+          <w:color w:val="303030"/>
+          <w:sz w:val="24"/>
+          <w:szCs w:val="24"/>
+          <w:bdr w:val="none" w:sz="0" w:space="0" w:color="auto" w:frame="1"/>
+          <w:lang w:eastAsia="ja-JP"/>
+        </w:rPr>
+        <w:t xml:space="preserve"> </w:t>
+      </w:r>
+      <w:proofErr w:type="spellStart"/>
+      <w:r>
+        <w:rPr>
+          <w:rFonts w:ascii="Arial" w:eastAsia="Times New Roman" w:hAnsi="Arial" w:cs="Arial"/>
+          <w:i/>
+          <w:iCs/>
+          <w:color w:val="303030"/>
+          <w:sz w:val="24"/>
+          <w:szCs w:val="24"/>
+          <w:bdr w:val="none" w:sz="0" w:space="0" w:color="auto" w:frame="1"/>
+          <w:lang w:eastAsia="ja-JP"/>
+        </w:rPr>
+        <w:t>quở</w:t>
+      </w:r>
+      <w:proofErr w:type="spellEnd"/>
+      <w:r>
+        <w:rPr>
+          <w:rFonts w:ascii="Arial" w:eastAsia="Times New Roman" w:hAnsi="Arial" w:cs="Arial"/>
+          <w:i/>
+          <w:iCs/>
+          <w:color w:val="303030"/>
+          <w:sz w:val="24"/>
+          <w:szCs w:val="24"/>
+          <w:bdr w:val="none" w:sz="0" w:space="0" w:color="auto" w:frame="1"/>
+          <w:lang w:eastAsia="ja-JP"/>
+        </w:rPr>
+        <w:t xml:space="preserve"> </w:t>
+      </w:r>
+      <w:proofErr w:type="spellStart"/>
+      <w:r>
+        <w:rPr>
+          <w:rFonts w:ascii="Arial" w:eastAsia="Times New Roman" w:hAnsi="Arial" w:cs="Arial"/>
+          <w:i/>
+          <w:iCs/>
+          <w:color w:val="303030"/>
+          <w:sz w:val="24"/>
+          <w:szCs w:val="24"/>
+          <w:bdr w:val="none" w:sz="0" w:space="0" w:color="auto" w:frame="1"/>
+          <w:lang w:eastAsia="ja-JP"/>
+        </w:rPr>
+        <w:t>trách</w:t>
+      </w:r>
+      <w:proofErr w:type="spellEnd"/>
+      <w:r>
+        <w:rPr>
+          <w:rFonts w:ascii="Arial" w:eastAsia="Times New Roman" w:hAnsi="Arial" w:cs="Arial"/>
+          <w:i/>
+          <w:iCs/>
+          <w:color w:val="303030"/>
+          <w:sz w:val="24"/>
+          <w:szCs w:val="24"/>
+          <w:bdr w:val="none" w:sz="0" w:space="0" w:color="auto" w:frame="1"/>
+          <w:lang w:eastAsia="ja-JP"/>
+        </w:rPr>
+        <w:t xml:space="preserve"> </w:t>
+      </w:r>
+      <w:proofErr w:type="spellStart"/>
+      <w:r>
+        <w:rPr>
+          <w:rFonts w:ascii="Arial" w:eastAsia="Times New Roman" w:hAnsi="Arial" w:cs="Arial"/>
+          <w:i/>
+          <w:iCs/>
+          <w:color w:val="303030"/>
+          <w:sz w:val="24"/>
+          <w:szCs w:val="24"/>
+          <w:bdr w:val="none" w:sz="0" w:space="0" w:color="auto" w:frame="1"/>
+          <w:lang w:eastAsia="ja-JP"/>
+        </w:rPr>
+        <w:t>bạn</w:t>
+      </w:r>
+      <w:proofErr w:type="spellEnd"/>
+      <w:r>
+        <w:rPr>
+          <w:rFonts w:ascii="Arial" w:eastAsia="Times New Roman" w:hAnsi="Arial" w:cs="Arial"/>
+          <w:i/>
+          <w:iCs/>
+          <w:color w:val="303030"/>
+          <w:sz w:val="24"/>
+          <w:szCs w:val="24"/>
+          <w:bdr w:val="none" w:sz="0" w:space="0" w:color="auto" w:frame="1"/>
+          <w:lang w:eastAsia="ja-JP"/>
+        </w:rPr>
+        <w:t xml:space="preserve"> </w:t>
+      </w:r>
+      <w:proofErr w:type="spellStart"/>
+      <w:r>
+        <w:rPr>
+          <w:rFonts w:ascii="Arial" w:eastAsia="Times New Roman" w:hAnsi="Arial" w:cs="Arial"/>
+          <w:i/>
+          <w:iCs/>
+          <w:color w:val="303030"/>
+          <w:sz w:val="24"/>
+          <w:szCs w:val="24"/>
+          <w:bdr w:val="none" w:sz="0" w:space="0" w:color="auto" w:frame="1"/>
+          <w:lang w:eastAsia="ja-JP"/>
+        </w:rPr>
+        <w:t>chẳng</w:t>
+      </w:r>
+      <w:proofErr w:type="spellEnd"/>
+      <w:r>
+        <w:rPr>
+          <w:rFonts w:ascii="Arial" w:eastAsia="Times New Roman" w:hAnsi="Arial" w:cs="Arial"/>
+          <w:i/>
+          <w:iCs/>
+          <w:color w:val="303030"/>
+          <w:sz w:val="24"/>
+          <w:szCs w:val="24"/>
+          <w:bdr w:val="none" w:sz="0" w:space="0" w:color="auto" w:frame="1"/>
+          <w:lang w:eastAsia="ja-JP"/>
+        </w:rPr>
+        <w:t xml:space="preserve"> </w:t>
+      </w:r>
+      <w:proofErr w:type="spellStart"/>
+      <w:r>
+        <w:rPr>
+          <w:rFonts w:ascii="Arial" w:eastAsia="Times New Roman" w:hAnsi="Arial" w:cs="Arial"/>
+          <w:i/>
+          <w:iCs/>
+          <w:color w:val="303030"/>
+          <w:sz w:val="24"/>
+          <w:szCs w:val="24"/>
+          <w:bdr w:val="none" w:sz="0" w:space="0" w:color="auto" w:frame="1"/>
+          <w:lang w:eastAsia="ja-JP"/>
+        </w:rPr>
+        <w:t>làm</w:t>
+      </w:r>
+      <w:proofErr w:type="spellEnd"/>
+      <w:r>
+        <w:rPr>
+          <w:rFonts w:ascii="Arial" w:eastAsia="Times New Roman" w:hAnsi="Arial" w:cs="Arial"/>
+          <w:i/>
+          <w:iCs/>
+          <w:color w:val="303030"/>
+          <w:sz w:val="24"/>
+          <w:szCs w:val="24"/>
+          <w:bdr w:val="none" w:sz="0" w:space="0" w:color="auto" w:frame="1"/>
+          <w:lang w:eastAsia="ja-JP"/>
+        </w:rPr>
+        <w:t xml:space="preserve"> </w:t>
+      </w:r>
+      <w:proofErr w:type="spellStart"/>
+      <w:r>
+        <w:rPr>
+          <w:rFonts w:ascii="Arial" w:eastAsia="Times New Roman" w:hAnsi="Arial" w:cs="Arial"/>
+          <w:i/>
+          <w:iCs/>
+          <w:color w:val="303030"/>
+          <w:sz w:val="24"/>
+          <w:szCs w:val="24"/>
+          <w:bdr w:val="none" w:sz="0" w:space="0" w:color="auto" w:frame="1"/>
+          <w:lang w:eastAsia="ja-JP"/>
+        </w:rPr>
+        <w:t>được</w:t>
+      </w:r>
+      <w:proofErr w:type="spellEnd"/>
+      <w:r>
+        <w:rPr>
+          <w:rFonts w:ascii="Arial" w:eastAsia="Times New Roman" w:hAnsi="Arial" w:cs="Arial"/>
+          <w:i/>
+          <w:iCs/>
+          <w:color w:val="303030"/>
+          <w:sz w:val="24"/>
+          <w:szCs w:val="24"/>
+          <w:bdr w:val="none" w:sz="0" w:space="0" w:color="auto" w:frame="1"/>
+          <w:lang w:eastAsia="ja-JP"/>
+        </w:rPr>
+        <w:t xml:space="preserve"> </w:t>
+      </w:r>
+      <w:proofErr w:type="spellStart"/>
+      <w:r>
+        <w:rPr>
+          <w:rFonts w:ascii="Arial" w:eastAsia="Times New Roman" w:hAnsi="Arial" w:cs="Arial"/>
+          <w:i/>
+          <w:iCs/>
+          <w:color w:val="303030"/>
+          <w:sz w:val="24"/>
+          <w:szCs w:val="24"/>
+          <w:bdr w:val="none" w:sz="0" w:space="0" w:color="auto" w:frame="1"/>
+          <w:lang w:eastAsia="ja-JP"/>
+        </w:rPr>
+        <w:t>việc</w:t>
+      </w:r>
+      <w:proofErr w:type="spellEnd"/>
+      <w:r>
+        <w:rPr>
+          <w:rFonts w:ascii="Arial" w:eastAsia="Times New Roman" w:hAnsi="Arial" w:cs="Arial"/>
+          <w:i/>
+          <w:iCs/>
+          <w:color w:val="303030"/>
+          <w:sz w:val="24"/>
+          <w:szCs w:val="24"/>
+          <w:bdr w:val="none" w:sz="0" w:space="0" w:color="auto" w:frame="1"/>
+          <w:lang w:eastAsia="ja-JP"/>
+        </w:rPr>
+        <w:t xml:space="preserve"> </w:t>
+      </w:r>
+      <w:proofErr w:type="spellStart"/>
+      <w:r>
+        <w:rPr>
+          <w:rFonts w:ascii="Arial" w:eastAsia="Times New Roman" w:hAnsi="Arial" w:cs="Arial"/>
+          <w:i/>
+          <w:iCs/>
+          <w:color w:val="303030"/>
+          <w:sz w:val="24"/>
+          <w:szCs w:val="24"/>
+          <w:bdr w:val="none" w:sz="0" w:space="0" w:color="auto" w:frame="1"/>
+          <w:lang w:eastAsia="ja-JP"/>
+        </w:rPr>
+        <w:t>gì</w:t>
+      </w:r>
+      <w:proofErr w:type="spellEnd"/>
+      <w:r>
+        <w:rPr>
+          <w:rFonts w:ascii="Arial" w:eastAsia="Times New Roman" w:hAnsi="Arial" w:cs="Arial"/>
+          <w:i/>
+          <w:iCs/>
+          <w:color w:val="303030"/>
+          <w:sz w:val="24"/>
+          <w:szCs w:val="24"/>
+          <w:bdr w:val="none" w:sz="0" w:space="0" w:color="auto" w:frame="1"/>
+          <w:lang w:eastAsia="ja-JP"/>
+        </w:rPr>
+        <w:t>.</w:t>
       </w:r>
     </w:p>
     <w:p>
@@ -2246,18 +8477,453 @@
           <w:lang w:eastAsia="ja-JP"/>
         </w:rPr>
       </w:pPr>
-      <w:r>
-        <w:rPr>
-          <w:rFonts w:ascii="Arial" w:eastAsia="Times New Roman" w:hAnsi="Arial" w:cs="Arial"/>
-          <w:i/>
-          <w:iCs/>
-          <w:color w:val="303030"/>
-          <w:sz w:val="24"/>
-          <w:szCs w:val="24"/>
-          <w:bdr w:val="none" w:sz="0" w:space="0" w:color="auto" w:frame="1"/>
-          <w:lang w:eastAsia="ja-JP"/>
-        </w:rPr>
-        <w:t>Rồi sẽ đến lúc ba mẹ bạn đổ bệnh mà không có tiền để chữa trị.</w:t>
+      <w:proofErr w:type="spellStart"/>
+      <w:r>
+        <w:rPr>
+          <w:rFonts w:ascii="Arial" w:eastAsia="Times New Roman" w:hAnsi="Arial" w:cs="Arial"/>
+          <w:i/>
+          <w:iCs/>
+          <w:color w:val="303030"/>
+          <w:sz w:val="24"/>
+          <w:szCs w:val="24"/>
+          <w:bdr w:val="none" w:sz="0" w:space="0" w:color="auto" w:frame="1"/>
+          <w:lang w:eastAsia="ja-JP"/>
+        </w:rPr>
+        <w:t>Rồi</w:t>
+      </w:r>
+      <w:proofErr w:type="spellEnd"/>
+      <w:r>
+        <w:rPr>
+          <w:rFonts w:ascii="Arial" w:eastAsia="Times New Roman" w:hAnsi="Arial" w:cs="Arial"/>
+          <w:i/>
+          <w:iCs/>
+          <w:color w:val="303030"/>
+          <w:sz w:val="24"/>
+          <w:szCs w:val="24"/>
+          <w:bdr w:val="none" w:sz="0" w:space="0" w:color="auto" w:frame="1"/>
+          <w:lang w:eastAsia="ja-JP"/>
+        </w:rPr>
+        <w:t xml:space="preserve"> </w:t>
+      </w:r>
+      <w:proofErr w:type="spellStart"/>
+      <w:r>
+        <w:rPr>
+          <w:rFonts w:ascii="Arial" w:eastAsia="Times New Roman" w:hAnsi="Arial" w:cs="Arial"/>
+          <w:i/>
+          <w:iCs/>
+          <w:color w:val="303030"/>
+          <w:sz w:val="24"/>
+          <w:szCs w:val="24"/>
+          <w:bdr w:val="none" w:sz="0" w:space="0" w:color="auto" w:frame="1"/>
+          <w:lang w:eastAsia="ja-JP"/>
+        </w:rPr>
+        <w:t>sẽ</w:t>
+      </w:r>
+      <w:proofErr w:type="spellEnd"/>
+      <w:r>
+        <w:rPr>
+          <w:rFonts w:ascii="Arial" w:eastAsia="Times New Roman" w:hAnsi="Arial" w:cs="Arial"/>
+          <w:i/>
+          <w:iCs/>
+          <w:color w:val="303030"/>
+          <w:sz w:val="24"/>
+          <w:szCs w:val="24"/>
+          <w:bdr w:val="none" w:sz="0" w:space="0" w:color="auto" w:frame="1"/>
+          <w:lang w:eastAsia="ja-JP"/>
+        </w:rPr>
+        <w:t xml:space="preserve"> </w:t>
+      </w:r>
+      <w:proofErr w:type="spellStart"/>
+      <w:r>
+        <w:rPr>
+          <w:rFonts w:ascii="Arial" w:eastAsia="Times New Roman" w:hAnsi="Arial" w:cs="Arial"/>
+          <w:i/>
+          <w:iCs/>
+          <w:color w:val="303030"/>
+          <w:sz w:val="24"/>
+          <w:szCs w:val="24"/>
+          <w:bdr w:val="none" w:sz="0" w:space="0" w:color="auto" w:frame="1"/>
+          <w:lang w:eastAsia="ja-JP"/>
+        </w:rPr>
+        <w:t>đến</w:t>
+      </w:r>
+      <w:proofErr w:type="spellEnd"/>
+      <w:r>
+        <w:rPr>
+          <w:rFonts w:ascii="Arial" w:eastAsia="Times New Roman" w:hAnsi="Arial" w:cs="Arial"/>
+          <w:i/>
+          <w:iCs/>
+          <w:color w:val="303030"/>
+          <w:sz w:val="24"/>
+          <w:szCs w:val="24"/>
+          <w:bdr w:val="none" w:sz="0" w:space="0" w:color="auto" w:frame="1"/>
+          <w:lang w:eastAsia="ja-JP"/>
+        </w:rPr>
+        <w:t xml:space="preserve"> </w:t>
+      </w:r>
+      <w:proofErr w:type="spellStart"/>
+      <w:r>
+        <w:rPr>
+          <w:rFonts w:ascii="Arial" w:eastAsia="Times New Roman" w:hAnsi="Arial" w:cs="Arial"/>
+          <w:i/>
+          <w:iCs/>
+          <w:color w:val="303030"/>
+          <w:sz w:val="24"/>
+          <w:szCs w:val="24"/>
+          <w:bdr w:val="none" w:sz="0" w:space="0" w:color="auto" w:frame="1"/>
+          <w:lang w:eastAsia="ja-JP"/>
+        </w:rPr>
+        <w:t>lúc</w:t>
+      </w:r>
+      <w:proofErr w:type="spellEnd"/>
+      <w:r>
+        <w:rPr>
+          <w:rFonts w:ascii="Arial" w:eastAsia="Times New Roman" w:hAnsi="Arial" w:cs="Arial"/>
+          <w:i/>
+          <w:iCs/>
+          <w:color w:val="303030"/>
+          <w:sz w:val="24"/>
+          <w:szCs w:val="24"/>
+          <w:bdr w:val="none" w:sz="0" w:space="0" w:color="auto" w:frame="1"/>
+          <w:lang w:eastAsia="ja-JP"/>
+        </w:rPr>
+        <w:t xml:space="preserve"> </w:t>
+      </w:r>
+      <w:proofErr w:type="spellStart"/>
+      <w:r>
+        <w:rPr>
+          <w:rFonts w:ascii="Arial" w:eastAsia="Times New Roman" w:hAnsi="Arial" w:cs="Arial"/>
+          <w:i/>
+          <w:iCs/>
+          <w:color w:val="303030"/>
+          <w:sz w:val="24"/>
+          <w:szCs w:val="24"/>
+          <w:bdr w:val="none" w:sz="0" w:space="0" w:color="auto" w:frame="1"/>
+          <w:lang w:eastAsia="ja-JP"/>
+        </w:rPr>
+        <w:t>ba</w:t>
+      </w:r>
+      <w:proofErr w:type="spellEnd"/>
+      <w:r>
+        <w:rPr>
+          <w:rFonts w:ascii="Arial" w:eastAsia="Times New Roman" w:hAnsi="Arial" w:cs="Arial"/>
+          <w:i/>
+          <w:iCs/>
+          <w:color w:val="303030"/>
+          <w:sz w:val="24"/>
+          <w:szCs w:val="24"/>
+          <w:bdr w:val="none" w:sz="0" w:space="0" w:color="auto" w:frame="1"/>
+          <w:lang w:eastAsia="ja-JP"/>
+        </w:rPr>
+        <w:t xml:space="preserve"> </w:t>
+      </w:r>
+      <w:proofErr w:type="spellStart"/>
+      <w:r>
+        <w:rPr>
+          <w:rFonts w:ascii="Arial" w:eastAsia="Times New Roman" w:hAnsi="Arial" w:cs="Arial"/>
+          <w:i/>
+          <w:iCs/>
+          <w:color w:val="303030"/>
+          <w:sz w:val="24"/>
+          <w:szCs w:val="24"/>
+          <w:bdr w:val="none" w:sz="0" w:space="0" w:color="auto" w:frame="1"/>
+          <w:lang w:eastAsia="ja-JP"/>
+        </w:rPr>
+        <w:t>mẹ</w:t>
+      </w:r>
+      <w:proofErr w:type="spellEnd"/>
+      <w:r>
+        <w:rPr>
+          <w:rFonts w:ascii="Arial" w:eastAsia="Times New Roman" w:hAnsi="Arial" w:cs="Arial"/>
+          <w:i/>
+          <w:iCs/>
+          <w:color w:val="303030"/>
+          <w:sz w:val="24"/>
+          <w:szCs w:val="24"/>
+          <w:bdr w:val="none" w:sz="0" w:space="0" w:color="auto" w:frame="1"/>
+          <w:lang w:eastAsia="ja-JP"/>
+        </w:rPr>
+        <w:t xml:space="preserve"> </w:t>
+      </w:r>
+      <w:proofErr w:type="spellStart"/>
+      <w:r>
+        <w:rPr>
+          <w:rFonts w:ascii="Arial" w:eastAsia="Times New Roman" w:hAnsi="Arial" w:cs="Arial"/>
+          <w:i/>
+          <w:iCs/>
+          <w:color w:val="303030"/>
+          <w:sz w:val="24"/>
+          <w:szCs w:val="24"/>
+          <w:bdr w:val="none" w:sz="0" w:space="0" w:color="auto" w:frame="1"/>
+          <w:lang w:eastAsia="ja-JP"/>
+        </w:rPr>
+        <w:t>bạn</w:t>
+      </w:r>
+      <w:proofErr w:type="spellEnd"/>
+      <w:r>
+        <w:rPr>
+          <w:rFonts w:ascii="Arial" w:eastAsia="Times New Roman" w:hAnsi="Arial" w:cs="Arial"/>
+          <w:i/>
+          <w:iCs/>
+          <w:color w:val="303030"/>
+          <w:sz w:val="24"/>
+          <w:szCs w:val="24"/>
+          <w:bdr w:val="none" w:sz="0" w:space="0" w:color="auto" w:frame="1"/>
+          <w:lang w:eastAsia="ja-JP"/>
+        </w:rPr>
+        <w:t xml:space="preserve"> </w:t>
+      </w:r>
+      <w:proofErr w:type="spellStart"/>
+      <w:r>
+        <w:rPr>
+          <w:rFonts w:ascii="Arial" w:eastAsia="Times New Roman" w:hAnsi="Arial" w:cs="Arial"/>
+          <w:i/>
+          <w:iCs/>
+          <w:color w:val="303030"/>
+          <w:sz w:val="24"/>
+          <w:szCs w:val="24"/>
+          <w:bdr w:val="none" w:sz="0" w:space="0" w:color="auto" w:frame="1"/>
+          <w:lang w:eastAsia="ja-JP"/>
+        </w:rPr>
+        <w:t>đổ</w:t>
+      </w:r>
+      <w:proofErr w:type="spellEnd"/>
+      <w:r>
+        <w:rPr>
+          <w:rFonts w:ascii="Arial" w:eastAsia="Times New Roman" w:hAnsi="Arial" w:cs="Arial"/>
+          <w:i/>
+          <w:iCs/>
+          <w:color w:val="303030"/>
+          <w:sz w:val="24"/>
+          <w:szCs w:val="24"/>
+          <w:bdr w:val="none" w:sz="0" w:space="0" w:color="auto" w:frame="1"/>
+          <w:lang w:eastAsia="ja-JP"/>
+        </w:rPr>
+        <w:t xml:space="preserve"> </w:t>
+      </w:r>
+      <w:proofErr w:type="spellStart"/>
+      <w:r>
+        <w:rPr>
+          <w:rFonts w:ascii="Arial" w:eastAsia="Times New Roman" w:hAnsi="Arial" w:cs="Arial"/>
+          <w:i/>
+          <w:iCs/>
+          <w:color w:val="303030"/>
+          <w:sz w:val="24"/>
+          <w:szCs w:val="24"/>
+          <w:bdr w:val="none" w:sz="0" w:space="0" w:color="auto" w:frame="1"/>
+          <w:lang w:eastAsia="ja-JP"/>
+        </w:rPr>
+        <w:t>bệnh</w:t>
+      </w:r>
+      <w:proofErr w:type="spellEnd"/>
+      <w:r>
+        <w:rPr>
+          <w:rFonts w:ascii="Arial" w:eastAsia="Times New Roman" w:hAnsi="Arial" w:cs="Arial"/>
+          <w:i/>
+          <w:iCs/>
+          <w:color w:val="303030"/>
+          <w:sz w:val="24"/>
+          <w:szCs w:val="24"/>
+          <w:bdr w:val="none" w:sz="0" w:space="0" w:color="auto" w:frame="1"/>
+          <w:lang w:eastAsia="ja-JP"/>
+        </w:rPr>
+        <w:t xml:space="preserve"> </w:t>
+      </w:r>
+      <w:proofErr w:type="spellStart"/>
+      <w:r>
+        <w:rPr>
+          <w:rFonts w:ascii="Arial" w:eastAsia="Times New Roman" w:hAnsi="Arial" w:cs="Arial"/>
+          <w:i/>
+          <w:iCs/>
+          <w:color w:val="303030"/>
+          <w:sz w:val="24"/>
+          <w:szCs w:val="24"/>
+          <w:bdr w:val="none" w:sz="0" w:space="0" w:color="auto" w:frame="1"/>
+          <w:lang w:eastAsia="ja-JP"/>
+        </w:rPr>
+        <w:t>mà</w:t>
+      </w:r>
+      <w:proofErr w:type="spellEnd"/>
+      <w:r>
+        <w:rPr>
+          <w:rFonts w:ascii="Arial" w:eastAsia="Times New Roman" w:hAnsi="Arial" w:cs="Arial"/>
+          <w:i/>
+          <w:iCs/>
+          <w:color w:val="303030"/>
+          <w:sz w:val="24"/>
+          <w:szCs w:val="24"/>
+          <w:bdr w:val="none" w:sz="0" w:space="0" w:color="auto" w:frame="1"/>
+          <w:lang w:eastAsia="ja-JP"/>
+        </w:rPr>
+        <w:t xml:space="preserve"> </w:t>
+      </w:r>
+      <w:proofErr w:type="spellStart"/>
+      <w:r>
+        <w:rPr>
+          <w:rFonts w:ascii="Arial" w:eastAsia="Times New Roman" w:hAnsi="Arial" w:cs="Arial"/>
+          <w:i/>
+          <w:iCs/>
+          <w:color w:val="303030"/>
+          <w:sz w:val="24"/>
+          <w:szCs w:val="24"/>
+          <w:bdr w:val="none" w:sz="0" w:space="0" w:color="auto" w:frame="1"/>
+          <w:lang w:eastAsia="ja-JP"/>
+        </w:rPr>
+        <w:t>không</w:t>
+      </w:r>
+      <w:proofErr w:type="spellEnd"/>
+      <w:r>
+        <w:rPr>
+          <w:rFonts w:ascii="Arial" w:eastAsia="Times New Roman" w:hAnsi="Arial" w:cs="Arial"/>
+          <w:i/>
+          <w:iCs/>
+          <w:color w:val="303030"/>
+          <w:sz w:val="24"/>
+          <w:szCs w:val="24"/>
+          <w:bdr w:val="none" w:sz="0" w:space="0" w:color="auto" w:frame="1"/>
+          <w:lang w:eastAsia="ja-JP"/>
+        </w:rPr>
+        <w:t xml:space="preserve"> </w:t>
+      </w:r>
+      <w:proofErr w:type="spellStart"/>
+      <w:r>
+        <w:rPr>
+          <w:rFonts w:ascii="Arial" w:eastAsia="Times New Roman" w:hAnsi="Arial" w:cs="Arial"/>
+          <w:i/>
+          <w:iCs/>
+          <w:color w:val="303030"/>
+          <w:sz w:val="24"/>
+          <w:szCs w:val="24"/>
+          <w:bdr w:val="none" w:sz="0" w:space="0" w:color="auto" w:frame="1"/>
+          <w:lang w:eastAsia="ja-JP"/>
+        </w:rPr>
+        <w:t>có</w:t>
+      </w:r>
+      <w:proofErr w:type="spellEnd"/>
+      <w:r>
+        <w:rPr>
+          <w:rFonts w:ascii="Arial" w:eastAsia="Times New Roman" w:hAnsi="Arial" w:cs="Arial"/>
+          <w:i/>
+          <w:iCs/>
+          <w:color w:val="303030"/>
+          <w:sz w:val="24"/>
+          <w:szCs w:val="24"/>
+          <w:bdr w:val="none" w:sz="0" w:space="0" w:color="auto" w:frame="1"/>
+          <w:lang w:eastAsia="ja-JP"/>
+        </w:rPr>
+        <w:t xml:space="preserve"> </w:t>
+      </w:r>
+      <w:proofErr w:type="spellStart"/>
+      <w:r>
+        <w:rPr>
+          <w:rFonts w:ascii="Arial" w:eastAsia="Times New Roman" w:hAnsi="Arial" w:cs="Arial"/>
+          <w:i/>
+          <w:iCs/>
+          <w:color w:val="303030"/>
+          <w:sz w:val="24"/>
+          <w:szCs w:val="24"/>
+          <w:bdr w:val="none" w:sz="0" w:space="0" w:color="auto" w:frame="1"/>
+          <w:lang w:eastAsia="ja-JP"/>
+        </w:rPr>
+        <w:t>tiền</w:t>
+      </w:r>
+      <w:proofErr w:type="spellEnd"/>
+      <w:r>
+        <w:rPr>
+          <w:rFonts w:ascii="Arial" w:eastAsia="Times New Roman" w:hAnsi="Arial" w:cs="Arial"/>
+          <w:i/>
+          <w:iCs/>
+          <w:color w:val="303030"/>
+          <w:sz w:val="24"/>
+          <w:szCs w:val="24"/>
+          <w:bdr w:val="none" w:sz="0" w:space="0" w:color="auto" w:frame="1"/>
+          <w:lang w:eastAsia="ja-JP"/>
+        </w:rPr>
+        <w:t xml:space="preserve"> </w:t>
+      </w:r>
+      <w:proofErr w:type="spellStart"/>
+      <w:r>
+        <w:rPr>
+          <w:rFonts w:ascii="Arial" w:eastAsia="Times New Roman" w:hAnsi="Arial" w:cs="Arial"/>
+          <w:i/>
+          <w:iCs/>
+          <w:color w:val="303030"/>
+          <w:sz w:val="24"/>
+          <w:szCs w:val="24"/>
+          <w:bdr w:val="none" w:sz="0" w:space="0" w:color="auto" w:frame="1"/>
+          <w:lang w:eastAsia="ja-JP"/>
+        </w:rPr>
+        <w:t>để</w:t>
+      </w:r>
+      <w:proofErr w:type="spellEnd"/>
+      <w:r>
+        <w:rPr>
+          <w:rFonts w:ascii="Arial" w:eastAsia="Times New Roman" w:hAnsi="Arial" w:cs="Arial"/>
+          <w:i/>
+          <w:iCs/>
+          <w:color w:val="303030"/>
+          <w:sz w:val="24"/>
+          <w:szCs w:val="24"/>
+          <w:bdr w:val="none" w:sz="0" w:space="0" w:color="auto" w:frame="1"/>
+          <w:lang w:eastAsia="ja-JP"/>
+        </w:rPr>
+        <w:t xml:space="preserve"> </w:t>
+      </w:r>
+      <w:proofErr w:type="spellStart"/>
+      <w:r>
+        <w:rPr>
+          <w:rFonts w:ascii="Arial" w:eastAsia="Times New Roman" w:hAnsi="Arial" w:cs="Arial"/>
+          <w:i/>
+          <w:iCs/>
+          <w:color w:val="303030"/>
+          <w:sz w:val="24"/>
+          <w:szCs w:val="24"/>
+          <w:bdr w:val="none" w:sz="0" w:space="0" w:color="auto" w:frame="1"/>
+          <w:lang w:eastAsia="ja-JP"/>
+        </w:rPr>
+        <w:t>chữa</w:t>
+      </w:r>
+      <w:proofErr w:type="spellEnd"/>
+      <w:r>
+        <w:rPr>
+          <w:rFonts w:ascii="Arial" w:eastAsia="Times New Roman" w:hAnsi="Arial" w:cs="Arial"/>
+          <w:i/>
+          <w:iCs/>
+          <w:color w:val="303030"/>
+          <w:sz w:val="24"/>
+          <w:szCs w:val="24"/>
+          <w:bdr w:val="none" w:sz="0" w:space="0" w:color="auto" w:frame="1"/>
+          <w:lang w:eastAsia="ja-JP"/>
+        </w:rPr>
+        <w:t xml:space="preserve"> </w:t>
+      </w:r>
+      <w:proofErr w:type="spellStart"/>
+      <w:r>
+        <w:rPr>
+          <w:rFonts w:ascii="Arial" w:eastAsia="Times New Roman" w:hAnsi="Arial" w:cs="Arial"/>
+          <w:i/>
+          <w:iCs/>
+          <w:color w:val="303030"/>
+          <w:sz w:val="24"/>
+          <w:szCs w:val="24"/>
+          <w:bdr w:val="none" w:sz="0" w:space="0" w:color="auto" w:frame="1"/>
+          <w:lang w:eastAsia="ja-JP"/>
+        </w:rPr>
+        <w:t>trị</w:t>
+      </w:r>
+      <w:proofErr w:type="spellEnd"/>
+      <w:r>
+        <w:rPr>
+          <w:rFonts w:ascii="Arial" w:eastAsia="Times New Roman" w:hAnsi="Arial" w:cs="Arial"/>
+          <w:i/>
+          <w:iCs/>
+          <w:color w:val="303030"/>
+          <w:sz w:val="24"/>
+          <w:szCs w:val="24"/>
+          <w:bdr w:val="none" w:sz="0" w:space="0" w:color="auto" w:frame="1"/>
+          <w:lang w:eastAsia="ja-JP"/>
+        </w:rPr>
+        <w:t>.</w:t>
       </w:r>
     </w:p>
     <w:p>
@@ -2272,18 +8938,369 @@
           <w:lang w:eastAsia="ja-JP"/>
         </w:rPr>
       </w:pPr>
-      <w:r>
-        <w:rPr>
-          <w:rFonts w:ascii="Arial" w:eastAsia="Times New Roman" w:hAnsi="Arial" w:cs="Arial"/>
-          <w:i/>
-          <w:iCs/>
-          <w:color w:val="303030"/>
-          <w:sz w:val="24"/>
-          <w:szCs w:val="24"/>
-          <w:bdr w:val="none" w:sz="0" w:space="0" w:color="auto" w:frame="1"/>
-          <w:lang w:eastAsia="ja-JP"/>
-        </w:rPr>
-        <w:t>Rồi sẽ đến lúc đối thủ cạnh tranh vượt qua và bỏ xa bạn.</w:t>
+      <w:proofErr w:type="spellStart"/>
+      <w:r>
+        <w:rPr>
+          <w:rFonts w:ascii="Arial" w:eastAsia="Times New Roman" w:hAnsi="Arial" w:cs="Arial"/>
+          <w:i/>
+          <w:iCs/>
+          <w:color w:val="303030"/>
+          <w:sz w:val="24"/>
+          <w:szCs w:val="24"/>
+          <w:bdr w:val="none" w:sz="0" w:space="0" w:color="auto" w:frame="1"/>
+          <w:lang w:eastAsia="ja-JP"/>
+        </w:rPr>
+        <w:t>Rồi</w:t>
+      </w:r>
+      <w:proofErr w:type="spellEnd"/>
+      <w:r>
+        <w:rPr>
+          <w:rFonts w:ascii="Arial" w:eastAsia="Times New Roman" w:hAnsi="Arial" w:cs="Arial"/>
+          <w:i/>
+          <w:iCs/>
+          <w:color w:val="303030"/>
+          <w:sz w:val="24"/>
+          <w:szCs w:val="24"/>
+          <w:bdr w:val="none" w:sz="0" w:space="0" w:color="auto" w:frame="1"/>
+          <w:lang w:eastAsia="ja-JP"/>
+        </w:rPr>
+        <w:t xml:space="preserve"> </w:t>
+      </w:r>
+      <w:proofErr w:type="spellStart"/>
+      <w:r>
+        <w:rPr>
+          <w:rFonts w:ascii="Arial" w:eastAsia="Times New Roman" w:hAnsi="Arial" w:cs="Arial"/>
+          <w:i/>
+          <w:iCs/>
+          <w:color w:val="303030"/>
+          <w:sz w:val="24"/>
+          <w:szCs w:val="24"/>
+          <w:bdr w:val="none" w:sz="0" w:space="0" w:color="auto" w:frame="1"/>
+          <w:lang w:eastAsia="ja-JP"/>
+        </w:rPr>
+        <w:t>sẽ</w:t>
+      </w:r>
+      <w:proofErr w:type="spellEnd"/>
+      <w:r>
+        <w:rPr>
+          <w:rFonts w:ascii="Arial" w:eastAsia="Times New Roman" w:hAnsi="Arial" w:cs="Arial"/>
+          <w:i/>
+          <w:iCs/>
+          <w:color w:val="303030"/>
+          <w:sz w:val="24"/>
+          <w:szCs w:val="24"/>
+          <w:bdr w:val="none" w:sz="0" w:space="0" w:color="auto" w:frame="1"/>
+          <w:lang w:eastAsia="ja-JP"/>
+        </w:rPr>
+        <w:t xml:space="preserve"> </w:t>
+      </w:r>
+      <w:proofErr w:type="spellStart"/>
+      <w:r>
+        <w:rPr>
+          <w:rFonts w:ascii="Arial" w:eastAsia="Times New Roman" w:hAnsi="Arial" w:cs="Arial"/>
+          <w:i/>
+          <w:iCs/>
+          <w:color w:val="303030"/>
+          <w:sz w:val="24"/>
+          <w:szCs w:val="24"/>
+          <w:bdr w:val="none" w:sz="0" w:space="0" w:color="auto" w:frame="1"/>
+          <w:lang w:eastAsia="ja-JP"/>
+        </w:rPr>
+        <w:t>đến</w:t>
+      </w:r>
+      <w:proofErr w:type="spellEnd"/>
+      <w:r>
+        <w:rPr>
+          <w:rFonts w:ascii="Arial" w:eastAsia="Times New Roman" w:hAnsi="Arial" w:cs="Arial"/>
+          <w:i/>
+          <w:iCs/>
+          <w:color w:val="303030"/>
+          <w:sz w:val="24"/>
+          <w:szCs w:val="24"/>
+          <w:bdr w:val="none" w:sz="0" w:space="0" w:color="auto" w:frame="1"/>
+          <w:lang w:eastAsia="ja-JP"/>
+        </w:rPr>
+        <w:t xml:space="preserve"> </w:t>
+      </w:r>
+      <w:proofErr w:type="spellStart"/>
+      <w:r>
+        <w:rPr>
+          <w:rFonts w:ascii="Arial" w:eastAsia="Times New Roman" w:hAnsi="Arial" w:cs="Arial"/>
+          <w:i/>
+          <w:iCs/>
+          <w:color w:val="303030"/>
+          <w:sz w:val="24"/>
+          <w:szCs w:val="24"/>
+          <w:bdr w:val="none" w:sz="0" w:space="0" w:color="auto" w:frame="1"/>
+          <w:lang w:eastAsia="ja-JP"/>
+        </w:rPr>
+        <w:t>lúc</w:t>
+      </w:r>
+      <w:proofErr w:type="spellEnd"/>
+      <w:r>
+        <w:rPr>
+          <w:rFonts w:ascii="Arial" w:eastAsia="Times New Roman" w:hAnsi="Arial" w:cs="Arial"/>
+          <w:i/>
+          <w:iCs/>
+          <w:color w:val="303030"/>
+          <w:sz w:val="24"/>
+          <w:szCs w:val="24"/>
+          <w:bdr w:val="none" w:sz="0" w:space="0" w:color="auto" w:frame="1"/>
+          <w:lang w:eastAsia="ja-JP"/>
+        </w:rPr>
+        <w:t xml:space="preserve"> </w:t>
+      </w:r>
+      <w:proofErr w:type="spellStart"/>
+      <w:r>
+        <w:rPr>
+          <w:rFonts w:ascii="Arial" w:eastAsia="Times New Roman" w:hAnsi="Arial" w:cs="Arial"/>
+          <w:i/>
+          <w:iCs/>
+          <w:color w:val="303030"/>
+          <w:sz w:val="24"/>
+          <w:szCs w:val="24"/>
+          <w:bdr w:val="none" w:sz="0" w:space="0" w:color="auto" w:frame="1"/>
+          <w:lang w:eastAsia="ja-JP"/>
+        </w:rPr>
+        <w:t>đối</w:t>
+      </w:r>
+      <w:proofErr w:type="spellEnd"/>
+      <w:r>
+        <w:rPr>
+          <w:rFonts w:ascii="Arial" w:eastAsia="Times New Roman" w:hAnsi="Arial" w:cs="Arial"/>
+          <w:i/>
+          <w:iCs/>
+          <w:color w:val="303030"/>
+          <w:sz w:val="24"/>
+          <w:szCs w:val="24"/>
+          <w:bdr w:val="none" w:sz="0" w:space="0" w:color="auto" w:frame="1"/>
+          <w:lang w:eastAsia="ja-JP"/>
+        </w:rPr>
+        <w:t xml:space="preserve"> </w:t>
+      </w:r>
+      <w:proofErr w:type="spellStart"/>
+      <w:r>
+        <w:rPr>
+          <w:rFonts w:ascii="Arial" w:eastAsia="Times New Roman" w:hAnsi="Arial" w:cs="Arial"/>
+          <w:i/>
+          <w:iCs/>
+          <w:color w:val="303030"/>
+          <w:sz w:val="24"/>
+          <w:szCs w:val="24"/>
+          <w:bdr w:val="none" w:sz="0" w:space="0" w:color="auto" w:frame="1"/>
+          <w:lang w:eastAsia="ja-JP"/>
+        </w:rPr>
+        <w:t>thủ</w:t>
+      </w:r>
+      <w:proofErr w:type="spellEnd"/>
+      <w:r>
+        <w:rPr>
+          <w:rFonts w:ascii="Arial" w:eastAsia="Times New Roman" w:hAnsi="Arial" w:cs="Arial"/>
+          <w:i/>
+          <w:iCs/>
+          <w:color w:val="303030"/>
+          <w:sz w:val="24"/>
+          <w:szCs w:val="24"/>
+          <w:bdr w:val="none" w:sz="0" w:space="0" w:color="auto" w:frame="1"/>
+          <w:lang w:eastAsia="ja-JP"/>
+        </w:rPr>
+        <w:t xml:space="preserve"> </w:t>
+      </w:r>
+      <w:proofErr w:type="spellStart"/>
+      <w:r>
+        <w:rPr>
+          <w:rFonts w:ascii="Arial" w:eastAsia="Times New Roman" w:hAnsi="Arial" w:cs="Arial"/>
+          <w:i/>
+          <w:iCs/>
+          <w:color w:val="303030"/>
+          <w:sz w:val="24"/>
+          <w:szCs w:val="24"/>
+          <w:bdr w:val="none" w:sz="0" w:space="0" w:color="auto" w:frame="1"/>
+          <w:lang w:eastAsia="ja-JP"/>
+        </w:rPr>
+        <w:t>cạnh</w:t>
+      </w:r>
+      <w:proofErr w:type="spellEnd"/>
+      <w:r>
+        <w:rPr>
+          <w:rFonts w:ascii="Arial" w:eastAsia="Times New Roman" w:hAnsi="Arial" w:cs="Arial"/>
+          <w:i/>
+          <w:iCs/>
+          <w:color w:val="303030"/>
+          <w:sz w:val="24"/>
+          <w:szCs w:val="24"/>
+          <w:bdr w:val="none" w:sz="0" w:space="0" w:color="auto" w:frame="1"/>
+          <w:lang w:eastAsia="ja-JP"/>
+        </w:rPr>
+        <w:t xml:space="preserve"> </w:t>
+      </w:r>
+      <w:proofErr w:type="spellStart"/>
+      <w:r>
+        <w:rPr>
+          <w:rFonts w:ascii="Arial" w:eastAsia="Times New Roman" w:hAnsi="Arial" w:cs="Arial"/>
+          <w:i/>
+          <w:iCs/>
+          <w:color w:val="303030"/>
+          <w:sz w:val="24"/>
+          <w:szCs w:val="24"/>
+          <w:bdr w:val="none" w:sz="0" w:space="0" w:color="auto" w:frame="1"/>
+          <w:lang w:eastAsia="ja-JP"/>
+        </w:rPr>
+        <w:t>tranh</w:t>
+      </w:r>
+      <w:proofErr w:type="spellEnd"/>
+      <w:r>
+        <w:rPr>
+          <w:rFonts w:ascii="Arial" w:eastAsia="Times New Roman" w:hAnsi="Arial" w:cs="Arial"/>
+          <w:i/>
+          <w:iCs/>
+          <w:color w:val="303030"/>
+          <w:sz w:val="24"/>
+          <w:szCs w:val="24"/>
+          <w:bdr w:val="none" w:sz="0" w:space="0" w:color="auto" w:frame="1"/>
+          <w:lang w:eastAsia="ja-JP"/>
+        </w:rPr>
+        <w:t xml:space="preserve"> </w:t>
+      </w:r>
+      <w:proofErr w:type="spellStart"/>
+      <w:r>
+        <w:rPr>
+          <w:rFonts w:ascii="Arial" w:eastAsia="Times New Roman" w:hAnsi="Arial" w:cs="Arial"/>
+          <w:i/>
+          <w:iCs/>
+          <w:color w:val="303030"/>
+          <w:sz w:val="24"/>
+          <w:szCs w:val="24"/>
+          <w:bdr w:val="none" w:sz="0" w:space="0" w:color="auto" w:frame="1"/>
+          <w:lang w:eastAsia="ja-JP"/>
+        </w:rPr>
+        <w:t>vượt</w:t>
+      </w:r>
+      <w:proofErr w:type="spellEnd"/>
+      <w:r>
+        <w:rPr>
+          <w:rFonts w:ascii="Arial" w:eastAsia="Times New Roman" w:hAnsi="Arial" w:cs="Arial"/>
+          <w:i/>
+          <w:iCs/>
+          <w:color w:val="303030"/>
+          <w:sz w:val="24"/>
+          <w:szCs w:val="24"/>
+          <w:bdr w:val="none" w:sz="0" w:space="0" w:color="auto" w:frame="1"/>
+          <w:lang w:eastAsia="ja-JP"/>
+        </w:rPr>
+        <w:t xml:space="preserve"> qua </w:t>
+      </w:r>
+      <w:proofErr w:type="spellStart"/>
+      <w:r>
+        <w:rPr>
+          <w:rFonts w:ascii="Arial" w:eastAsia="Times New Roman" w:hAnsi="Arial" w:cs="Arial"/>
+          <w:i/>
+          <w:iCs/>
+          <w:color w:val="303030"/>
+          <w:sz w:val="24"/>
+          <w:szCs w:val="24"/>
+          <w:bdr w:val="none" w:sz="0" w:space="0" w:color="auto" w:frame="1"/>
+          <w:lang w:eastAsia="ja-JP"/>
+        </w:rPr>
+        <w:t>và</w:t>
+      </w:r>
+      <w:proofErr w:type="spellEnd"/>
+      <w:r>
+        <w:rPr>
+          <w:rFonts w:ascii="Arial" w:eastAsia="Times New Roman" w:hAnsi="Arial" w:cs="Arial"/>
+          <w:i/>
+          <w:iCs/>
+          <w:color w:val="303030"/>
+          <w:sz w:val="24"/>
+          <w:szCs w:val="24"/>
+          <w:bdr w:val="none" w:sz="0" w:space="0" w:color="auto" w:frame="1"/>
+          <w:lang w:eastAsia="ja-JP"/>
+        </w:rPr>
+        <w:t xml:space="preserve"> </w:t>
+      </w:r>
+      <w:proofErr w:type="spellStart"/>
+      <w:r>
+        <w:rPr>
+          <w:rFonts w:ascii="Arial" w:eastAsia="Times New Roman" w:hAnsi="Arial" w:cs="Arial"/>
+          <w:i/>
+          <w:iCs/>
+          <w:color w:val="303030"/>
+          <w:sz w:val="24"/>
+          <w:szCs w:val="24"/>
+          <w:bdr w:val="none" w:sz="0" w:space="0" w:color="auto" w:frame="1"/>
+          <w:lang w:eastAsia="ja-JP"/>
+        </w:rPr>
+        <w:t>bỏ</w:t>
+      </w:r>
+      <w:proofErr w:type="spellEnd"/>
+      <w:r>
+        <w:rPr>
+          <w:rFonts w:ascii="Arial" w:eastAsia="Times New Roman" w:hAnsi="Arial" w:cs="Arial"/>
+          <w:i/>
+          <w:iCs/>
+          <w:color w:val="303030"/>
+          <w:sz w:val="24"/>
+          <w:szCs w:val="24"/>
+          <w:bdr w:val="none" w:sz="0" w:space="0" w:color="auto" w:frame="1"/>
+          <w:lang w:eastAsia="ja-JP"/>
+        </w:rPr>
+        <w:t xml:space="preserve"> </w:t>
+      </w:r>
+      <w:proofErr w:type="spellStart"/>
+      <w:r>
+        <w:rPr>
+          <w:rFonts w:ascii="Arial" w:eastAsia="Times New Roman" w:hAnsi="Arial" w:cs="Arial"/>
+          <w:i/>
+          <w:iCs/>
+          <w:color w:val="303030"/>
+          <w:sz w:val="24"/>
+          <w:szCs w:val="24"/>
+          <w:bdr w:val="none" w:sz="0" w:space="0" w:color="auto" w:frame="1"/>
+          <w:lang w:eastAsia="ja-JP"/>
+        </w:rPr>
+        <w:t>xa</w:t>
+      </w:r>
+      <w:proofErr w:type="spellEnd"/>
+      <w:r>
+        <w:rPr>
+          <w:rFonts w:ascii="Arial" w:eastAsia="Times New Roman" w:hAnsi="Arial" w:cs="Arial"/>
+          <w:i/>
+          <w:iCs/>
+          <w:color w:val="303030"/>
+          <w:sz w:val="24"/>
+          <w:szCs w:val="24"/>
+          <w:bdr w:val="none" w:sz="0" w:space="0" w:color="auto" w:frame="1"/>
+          <w:lang w:eastAsia="ja-JP"/>
+        </w:rPr>
+        <w:t xml:space="preserve"> </w:t>
+      </w:r>
+      <w:proofErr w:type="spellStart"/>
+      <w:r>
+        <w:rPr>
+          <w:rFonts w:ascii="Arial" w:eastAsia="Times New Roman" w:hAnsi="Arial" w:cs="Arial"/>
+          <w:i/>
+          <w:iCs/>
+          <w:color w:val="303030"/>
+          <w:sz w:val="24"/>
+          <w:szCs w:val="24"/>
+          <w:bdr w:val="none" w:sz="0" w:space="0" w:color="auto" w:frame="1"/>
+          <w:lang w:eastAsia="ja-JP"/>
+        </w:rPr>
+        <w:t>bạn</w:t>
+      </w:r>
+      <w:proofErr w:type="spellEnd"/>
+      <w:r>
+        <w:rPr>
+          <w:rFonts w:ascii="Arial" w:eastAsia="Times New Roman" w:hAnsi="Arial" w:cs="Arial"/>
+          <w:i/>
+          <w:iCs/>
+          <w:color w:val="303030"/>
+          <w:sz w:val="24"/>
+          <w:szCs w:val="24"/>
+          <w:bdr w:val="none" w:sz="0" w:space="0" w:color="auto" w:frame="1"/>
+          <w:lang w:eastAsia="ja-JP"/>
+        </w:rPr>
+        <w:t>.</w:t>
       </w:r>
     </w:p>
     <w:p>
@@ -2298,18 +9315,397 @@
           <w:lang w:eastAsia="ja-JP"/>
         </w:rPr>
       </w:pPr>
-      <w:r>
-        <w:rPr>
-          <w:rFonts w:ascii="Arial" w:eastAsia="Times New Roman" w:hAnsi="Arial" w:cs="Arial"/>
-          <w:i/>
-          <w:iCs/>
-          <w:color w:val="303030"/>
-          <w:sz w:val="24"/>
-          <w:szCs w:val="24"/>
-          <w:bdr w:val="none" w:sz="0" w:space="0" w:color="auto" w:frame="1"/>
-          <w:lang w:eastAsia="ja-JP"/>
-        </w:rPr>
-        <w:t>Rồi sẽ đến lúc một nửa của bạn ngán ngẩm và rời xa bạn.</w:t>
+      <w:proofErr w:type="spellStart"/>
+      <w:r>
+        <w:rPr>
+          <w:rFonts w:ascii="Arial" w:eastAsia="Times New Roman" w:hAnsi="Arial" w:cs="Arial"/>
+          <w:i/>
+          <w:iCs/>
+          <w:color w:val="303030"/>
+          <w:sz w:val="24"/>
+          <w:szCs w:val="24"/>
+          <w:bdr w:val="none" w:sz="0" w:space="0" w:color="auto" w:frame="1"/>
+          <w:lang w:eastAsia="ja-JP"/>
+        </w:rPr>
+        <w:t>Rồi</w:t>
+      </w:r>
+      <w:proofErr w:type="spellEnd"/>
+      <w:r>
+        <w:rPr>
+          <w:rFonts w:ascii="Arial" w:eastAsia="Times New Roman" w:hAnsi="Arial" w:cs="Arial"/>
+          <w:i/>
+          <w:iCs/>
+          <w:color w:val="303030"/>
+          <w:sz w:val="24"/>
+          <w:szCs w:val="24"/>
+          <w:bdr w:val="none" w:sz="0" w:space="0" w:color="auto" w:frame="1"/>
+          <w:lang w:eastAsia="ja-JP"/>
+        </w:rPr>
+        <w:t xml:space="preserve"> </w:t>
+      </w:r>
+      <w:proofErr w:type="spellStart"/>
+      <w:r>
+        <w:rPr>
+          <w:rFonts w:ascii="Arial" w:eastAsia="Times New Roman" w:hAnsi="Arial" w:cs="Arial"/>
+          <w:i/>
+          <w:iCs/>
+          <w:color w:val="303030"/>
+          <w:sz w:val="24"/>
+          <w:szCs w:val="24"/>
+          <w:bdr w:val="none" w:sz="0" w:space="0" w:color="auto" w:frame="1"/>
+          <w:lang w:eastAsia="ja-JP"/>
+        </w:rPr>
+        <w:t>sẽ</w:t>
+      </w:r>
+      <w:proofErr w:type="spellEnd"/>
+      <w:r>
+        <w:rPr>
+          <w:rFonts w:ascii="Arial" w:eastAsia="Times New Roman" w:hAnsi="Arial" w:cs="Arial"/>
+          <w:i/>
+          <w:iCs/>
+          <w:color w:val="303030"/>
+          <w:sz w:val="24"/>
+          <w:szCs w:val="24"/>
+          <w:bdr w:val="none" w:sz="0" w:space="0" w:color="auto" w:frame="1"/>
+          <w:lang w:eastAsia="ja-JP"/>
+        </w:rPr>
+        <w:t xml:space="preserve"> </w:t>
+      </w:r>
+      <w:proofErr w:type="spellStart"/>
+      <w:r>
+        <w:rPr>
+          <w:rFonts w:ascii="Arial" w:eastAsia="Times New Roman" w:hAnsi="Arial" w:cs="Arial"/>
+          <w:i/>
+          <w:iCs/>
+          <w:color w:val="303030"/>
+          <w:sz w:val="24"/>
+          <w:szCs w:val="24"/>
+          <w:bdr w:val="none" w:sz="0" w:space="0" w:color="auto" w:frame="1"/>
+          <w:lang w:eastAsia="ja-JP"/>
+        </w:rPr>
+        <w:t>đến</w:t>
+      </w:r>
+      <w:proofErr w:type="spellEnd"/>
+      <w:r>
+        <w:rPr>
+          <w:rFonts w:ascii="Arial" w:eastAsia="Times New Roman" w:hAnsi="Arial" w:cs="Arial"/>
+          <w:i/>
+          <w:iCs/>
+          <w:color w:val="303030"/>
+          <w:sz w:val="24"/>
+          <w:szCs w:val="24"/>
+          <w:bdr w:val="none" w:sz="0" w:space="0" w:color="auto" w:frame="1"/>
+          <w:lang w:eastAsia="ja-JP"/>
+        </w:rPr>
+        <w:t xml:space="preserve"> </w:t>
+      </w:r>
+      <w:proofErr w:type="spellStart"/>
+      <w:r>
+        <w:rPr>
+          <w:rFonts w:ascii="Arial" w:eastAsia="Times New Roman" w:hAnsi="Arial" w:cs="Arial"/>
+          <w:i/>
+          <w:iCs/>
+          <w:color w:val="303030"/>
+          <w:sz w:val="24"/>
+          <w:szCs w:val="24"/>
+          <w:bdr w:val="none" w:sz="0" w:space="0" w:color="auto" w:frame="1"/>
+          <w:lang w:eastAsia="ja-JP"/>
+        </w:rPr>
+        <w:t>lúc</w:t>
+      </w:r>
+      <w:proofErr w:type="spellEnd"/>
+      <w:r>
+        <w:rPr>
+          <w:rFonts w:ascii="Arial" w:eastAsia="Times New Roman" w:hAnsi="Arial" w:cs="Arial"/>
+          <w:i/>
+          <w:iCs/>
+          <w:color w:val="303030"/>
+          <w:sz w:val="24"/>
+          <w:szCs w:val="24"/>
+          <w:bdr w:val="none" w:sz="0" w:space="0" w:color="auto" w:frame="1"/>
+          <w:lang w:eastAsia="ja-JP"/>
+        </w:rPr>
+        <w:t xml:space="preserve"> </w:t>
+      </w:r>
+      <w:proofErr w:type="spellStart"/>
+      <w:r>
+        <w:rPr>
+          <w:rFonts w:ascii="Arial" w:eastAsia="Times New Roman" w:hAnsi="Arial" w:cs="Arial"/>
+          <w:i/>
+          <w:iCs/>
+          <w:color w:val="303030"/>
+          <w:sz w:val="24"/>
+          <w:szCs w:val="24"/>
+          <w:bdr w:val="none" w:sz="0" w:space="0" w:color="auto" w:frame="1"/>
+          <w:lang w:eastAsia="ja-JP"/>
+        </w:rPr>
+        <w:t>một</w:t>
+      </w:r>
+      <w:proofErr w:type="spellEnd"/>
+      <w:r>
+        <w:rPr>
+          <w:rFonts w:ascii="Arial" w:eastAsia="Times New Roman" w:hAnsi="Arial" w:cs="Arial"/>
+          <w:i/>
+          <w:iCs/>
+          <w:color w:val="303030"/>
+          <w:sz w:val="24"/>
+          <w:szCs w:val="24"/>
+          <w:bdr w:val="none" w:sz="0" w:space="0" w:color="auto" w:frame="1"/>
+          <w:lang w:eastAsia="ja-JP"/>
+        </w:rPr>
+        <w:t xml:space="preserve"> </w:t>
+      </w:r>
+      <w:proofErr w:type="spellStart"/>
+      <w:r>
+        <w:rPr>
+          <w:rFonts w:ascii="Arial" w:eastAsia="Times New Roman" w:hAnsi="Arial" w:cs="Arial"/>
+          <w:i/>
+          <w:iCs/>
+          <w:color w:val="303030"/>
+          <w:sz w:val="24"/>
+          <w:szCs w:val="24"/>
+          <w:bdr w:val="none" w:sz="0" w:space="0" w:color="auto" w:frame="1"/>
+          <w:lang w:eastAsia="ja-JP"/>
+        </w:rPr>
+        <w:t>nửa</w:t>
+      </w:r>
+      <w:proofErr w:type="spellEnd"/>
+      <w:r>
+        <w:rPr>
+          <w:rFonts w:ascii="Arial" w:eastAsia="Times New Roman" w:hAnsi="Arial" w:cs="Arial"/>
+          <w:i/>
+          <w:iCs/>
+          <w:color w:val="303030"/>
+          <w:sz w:val="24"/>
+          <w:szCs w:val="24"/>
+          <w:bdr w:val="none" w:sz="0" w:space="0" w:color="auto" w:frame="1"/>
+          <w:lang w:eastAsia="ja-JP"/>
+        </w:rPr>
+        <w:t xml:space="preserve"> </w:t>
+      </w:r>
+      <w:proofErr w:type="spellStart"/>
+      <w:r>
+        <w:rPr>
+          <w:rFonts w:ascii="Arial" w:eastAsia="Times New Roman" w:hAnsi="Arial" w:cs="Arial"/>
+          <w:i/>
+          <w:iCs/>
+          <w:color w:val="303030"/>
+          <w:sz w:val="24"/>
+          <w:szCs w:val="24"/>
+          <w:bdr w:val="none" w:sz="0" w:space="0" w:color="auto" w:frame="1"/>
+          <w:lang w:eastAsia="ja-JP"/>
+        </w:rPr>
+        <w:t>của</w:t>
+      </w:r>
+      <w:proofErr w:type="spellEnd"/>
+      <w:r>
+        <w:rPr>
+          <w:rFonts w:ascii="Arial" w:eastAsia="Times New Roman" w:hAnsi="Arial" w:cs="Arial"/>
+          <w:i/>
+          <w:iCs/>
+          <w:color w:val="303030"/>
+          <w:sz w:val="24"/>
+          <w:szCs w:val="24"/>
+          <w:bdr w:val="none" w:sz="0" w:space="0" w:color="auto" w:frame="1"/>
+          <w:lang w:eastAsia="ja-JP"/>
+        </w:rPr>
+        <w:t xml:space="preserve"> </w:t>
+      </w:r>
+      <w:proofErr w:type="spellStart"/>
+      <w:r>
+        <w:rPr>
+          <w:rFonts w:ascii="Arial" w:eastAsia="Times New Roman" w:hAnsi="Arial" w:cs="Arial"/>
+          <w:i/>
+          <w:iCs/>
+          <w:color w:val="303030"/>
+          <w:sz w:val="24"/>
+          <w:szCs w:val="24"/>
+          <w:bdr w:val="none" w:sz="0" w:space="0" w:color="auto" w:frame="1"/>
+          <w:lang w:eastAsia="ja-JP"/>
+        </w:rPr>
+        <w:t>bạn</w:t>
+      </w:r>
+      <w:proofErr w:type="spellEnd"/>
+      <w:r>
+        <w:rPr>
+          <w:rFonts w:ascii="Arial" w:eastAsia="Times New Roman" w:hAnsi="Arial" w:cs="Arial"/>
+          <w:i/>
+          <w:iCs/>
+          <w:color w:val="303030"/>
+          <w:sz w:val="24"/>
+          <w:szCs w:val="24"/>
+          <w:bdr w:val="none" w:sz="0" w:space="0" w:color="auto" w:frame="1"/>
+          <w:lang w:eastAsia="ja-JP"/>
+        </w:rPr>
+        <w:t xml:space="preserve"> </w:t>
+      </w:r>
+      <w:proofErr w:type="spellStart"/>
+      <w:r>
+        <w:rPr>
+          <w:rFonts w:ascii="Arial" w:eastAsia="Times New Roman" w:hAnsi="Arial" w:cs="Arial"/>
+          <w:i/>
+          <w:iCs/>
+          <w:color w:val="303030"/>
+          <w:sz w:val="24"/>
+          <w:szCs w:val="24"/>
+          <w:bdr w:val="none" w:sz="0" w:space="0" w:color="auto" w:frame="1"/>
+          <w:lang w:eastAsia="ja-JP"/>
+        </w:rPr>
+        <w:t>ngán</w:t>
+      </w:r>
+      <w:proofErr w:type="spellEnd"/>
+      <w:r>
+        <w:rPr>
+          <w:rFonts w:ascii="Arial" w:eastAsia="Times New Roman" w:hAnsi="Arial" w:cs="Arial"/>
+          <w:i/>
+          <w:iCs/>
+          <w:color w:val="303030"/>
+          <w:sz w:val="24"/>
+          <w:szCs w:val="24"/>
+          <w:bdr w:val="none" w:sz="0" w:space="0" w:color="auto" w:frame="1"/>
+          <w:lang w:eastAsia="ja-JP"/>
+        </w:rPr>
+        <w:t xml:space="preserve"> </w:t>
+      </w:r>
+      <w:proofErr w:type="spellStart"/>
+      <w:r>
+        <w:rPr>
+          <w:rFonts w:ascii="Arial" w:eastAsia="Times New Roman" w:hAnsi="Arial" w:cs="Arial"/>
+          <w:i/>
+          <w:iCs/>
+          <w:color w:val="303030"/>
+          <w:sz w:val="24"/>
+          <w:szCs w:val="24"/>
+          <w:bdr w:val="none" w:sz="0" w:space="0" w:color="auto" w:frame="1"/>
+          <w:lang w:eastAsia="ja-JP"/>
+        </w:rPr>
+        <w:t>ngẩm</w:t>
+      </w:r>
+      <w:proofErr w:type="spellEnd"/>
+      <w:r>
+        <w:rPr>
+          <w:rFonts w:ascii="Arial" w:eastAsia="Times New Roman" w:hAnsi="Arial" w:cs="Arial"/>
+          <w:i/>
+          <w:iCs/>
+          <w:color w:val="303030"/>
+          <w:sz w:val="24"/>
+          <w:szCs w:val="24"/>
+          <w:bdr w:val="none" w:sz="0" w:space="0" w:color="auto" w:frame="1"/>
+          <w:lang w:eastAsia="ja-JP"/>
+        </w:rPr>
+        <w:t xml:space="preserve"> </w:t>
+      </w:r>
+      <w:proofErr w:type="spellStart"/>
+      <w:r>
+        <w:rPr>
+          <w:rFonts w:ascii="Arial" w:eastAsia="Times New Roman" w:hAnsi="Arial" w:cs="Arial"/>
+          <w:i/>
+          <w:iCs/>
+          <w:color w:val="303030"/>
+          <w:sz w:val="24"/>
+          <w:szCs w:val="24"/>
+          <w:bdr w:val="none" w:sz="0" w:space="0" w:color="auto" w:frame="1"/>
+          <w:lang w:eastAsia="ja-JP"/>
+        </w:rPr>
+        <w:t>và</w:t>
+      </w:r>
+      <w:proofErr w:type="spellEnd"/>
+      <w:r>
+        <w:rPr>
+          <w:rFonts w:ascii="Arial" w:eastAsia="Times New Roman" w:hAnsi="Arial" w:cs="Arial"/>
+          <w:i/>
+          <w:iCs/>
+          <w:color w:val="303030"/>
+          <w:sz w:val="24"/>
+          <w:szCs w:val="24"/>
+          <w:bdr w:val="none" w:sz="0" w:space="0" w:color="auto" w:frame="1"/>
+          <w:lang w:eastAsia="ja-JP"/>
+        </w:rPr>
+        <w:t xml:space="preserve"> </w:t>
+      </w:r>
+      <w:proofErr w:type="spellStart"/>
+      <w:r>
+        <w:rPr>
+          <w:rFonts w:ascii="Arial" w:eastAsia="Times New Roman" w:hAnsi="Arial" w:cs="Arial"/>
+          <w:i/>
+          <w:iCs/>
+          <w:color w:val="303030"/>
+          <w:sz w:val="24"/>
+          <w:szCs w:val="24"/>
+          <w:bdr w:val="none" w:sz="0" w:space="0" w:color="auto" w:frame="1"/>
+          <w:lang w:eastAsia="ja-JP"/>
+        </w:rPr>
+        <w:t>rời</w:t>
+      </w:r>
+      <w:proofErr w:type="spellEnd"/>
+      <w:r>
+        <w:rPr>
+          <w:rFonts w:ascii="Arial" w:eastAsia="Times New Roman" w:hAnsi="Arial" w:cs="Arial"/>
+          <w:i/>
+          <w:iCs/>
+          <w:color w:val="303030"/>
+          <w:sz w:val="24"/>
+          <w:szCs w:val="24"/>
+          <w:bdr w:val="none" w:sz="0" w:space="0" w:color="auto" w:frame="1"/>
+          <w:lang w:eastAsia="ja-JP"/>
+        </w:rPr>
+        <w:t xml:space="preserve"> </w:t>
+      </w:r>
+      <w:proofErr w:type="spellStart"/>
+      <w:r>
+        <w:rPr>
+          <w:rFonts w:ascii="Arial" w:eastAsia="Times New Roman" w:hAnsi="Arial" w:cs="Arial"/>
+          <w:i/>
+          <w:iCs/>
+          <w:color w:val="303030"/>
+          <w:sz w:val="24"/>
+          <w:szCs w:val="24"/>
+          <w:bdr w:val="none" w:sz="0" w:space="0" w:color="auto" w:frame="1"/>
+          <w:lang w:eastAsia="ja-JP"/>
+        </w:rPr>
+        <w:t>xa</w:t>
+      </w:r>
+      <w:proofErr w:type="spellEnd"/>
+      <w:r>
+        <w:rPr>
+          <w:rFonts w:ascii="Arial" w:eastAsia="Times New Roman" w:hAnsi="Arial" w:cs="Arial"/>
+          <w:i/>
+          <w:iCs/>
+          <w:color w:val="303030"/>
+          <w:sz w:val="24"/>
+          <w:szCs w:val="24"/>
+          <w:bdr w:val="none" w:sz="0" w:space="0" w:color="auto" w:frame="1"/>
+          <w:lang w:eastAsia="ja-JP"/>
+        </w:rPr>
+        <w:t xml:space="preserve"> </w:t>
+      </w:r>
+      <w:proofErr w:type="spellStart"/>
+      <w:r>
+        <w:rPr>
+          <w:rFonts w:ascii="Arial" w:eastAsia="Times New Roman" w:hAnsi="Arial" w:cs="Arial"/>
+          <w:i/>
+          <w:iCs/>
+          <w:color w:val="303030"/>
+          <w:sz w:val="24"/>
+          <w:szCs w:val="24"/>
+          <w:bdr w:val="none" w:sz="0" w:space="0" w:color="auto" w:frame="1"/>
+          <w:lang w:eastAsia="ja-JP"/>
+        </w:rPr>
+        <w:t>bạn</w:t>
+      </w:r>
+      <w:proofErr w:type="spellEnd"/>
+      <w:r>
+        <w:rPr>
+          <w:rFonts w:ascii="Arial" w:eastAsia="Times New Roman" w:hAnsi="Arial" w:cs="Arial"/>
+          <w:i/>
+          <w:iCs/>
+          <w:color w:val="303030"/>
+          <w:sz w:val="24"/>
+          <w:szCs w:val="24"/>
+          <w:bdr w:val="none" w:sz="0" w:space="0" w:color="auto" w:frame="1"/>
+          <w:lang w:eastAsia="ja-JP"/>
+        </w:rPr>
+        <w:t>.</w:t>
       </w:r>
     </w:p>
     <w:p>
@@ -2324,18 +9720,453 @@
           <w:lang w:eastAsia="ja-JP"/>
         </w:rPr>
       </w:pPr>
-      <w:r>
-        <w:rPr>
-          <w:rFonts w:ascii="Arial" w:eastAsia="Times New Roman" w:hAnsi="Arial" w:cs="Arial"/>
-          <w:i/>
-          <w:iCs/>
-          <w:color w:val="303030"/>
-          <w:sz w:val="24"/>
-          <w:szCs w:val="24"/>
-          <w:bdr w:val="none" w:sz="0" w:space="0" w:color="auto" w:frame="1"/>
-          <w:lang w:eastAsia="ja-JP"/>
-        </w:rPr>
-        <w:t>Rồi sẽ đến lúc bạn thấy mình của tuổi 40 chả có gì thú vị để nói.</w:t>
+      <w:proofErr w:type="spellStart"/>
+      <w:r>
+        <w:rPr>
+          <w:rFonts w:ascii="Arial" w:eastAsia="Times New Roman" w:hAnsi="Arial" w:cs="Arial"/>
+          <w:i/>
+          <w:iCs/>
+          <w:color w:val="303030"/>
+          <w:sz w:val="24"/>
+          <w:szCs w:val="24"/>
+          <w:bdr w:val="none" w:sz="0" w:space="0" w:color="auto" w:frame="1"/>
+          <w:lang w:eastAsia="ja-JP"/>
+        </w:rPr>
+        <w:t>Rồi</w:t>
+      </w:r>
+      <w:proofErr w:type="spellEnd"/>
+      <w:r>
+        <w:rPr>
+          <w:rFonts w:ascii="Arial" w:eastAsia="Times New Roman" w:hAnsi="Arial" w:cs="Arial"/>
+          <w:i/>
+          <w:iCs/>
+          <w:color w:val="303030"/>
+          <w:sz w:val="24"/>
+          <w:szCs w:val="24"/>
+          <w:bdr w:val="none" w:sz="0" w:space="0" w:color="auto" w:frame="1"/>
+          <w:lang w:eastAsia="ja-JP"/>
+        </w:rPr>
+        <w:t xml:space="preserve"> </w:t>
+      </w:r>
+      <w:proofErr w:type="spellStart"/>
+      <w:r>
+        <w:rPr>
+          <w:rFonts w:ascii="Arial" w:eastAsia="Times New Roman" w:hAnsi="Arial" w:cs="Arial"/>
+          <w:i/>
+          <w:iCs/>
+          <w:color w:val="303030"/>
+          <w:sz w:val="24"/>
+          <w:szCs w:val="24"/>
+          <w:bdr w:val="none" w:sz="0" w:space="0" w:color="auto" w:frame="1"/>
+          <w:lang w:eastAsia="ja-JP"/>
+        </w:rPr>
+        <w:t>sẽ</w:t>
+      </w:r>
+      <w:proofErr w:type="spellEnd"/>
+      <w:r>
+        <w:rPr>
+          <w:rFonts w:ascii="Arial" w:eastAsia="Times New Roman" w:hAnsi="Arial" w:cs="Arial"/>
+          <w:i/>
+          <w:iCs/>
+          <w:color w:val="303030"/>
+          <w:sz w:val="24"/>
+          <w:szCs w:val="24"/>
+          <w:bdr w:val="none" w:sz="0" w:space="0" w:color="auto" w:frame="1"/>
+          <w:lang w:eastAsia="ja-JP"/>
+        </w:rPr>
+        <w:t xml:space="preserve"> </w:t>
+      </w:r>
+      <w:proofErr w:type="spellStart"/>
+      <w:r>
+        <w:rPr>
+          <w:rFonts w:ascii="Arial" w:eastAsia="Times New Roman" w:hAnsi="Arial" w:cs="Arial"/>
+          <w:i/>
+          <w:iCs/>
+          <w:color w:val="303030"/>
+          <w:sz w:val="24"/>
+          <w:szCs w:val="24"/>
+          <w:bdr w:val="none" w:sz="0" w:space="0" w:color="auto" w:frame="1"/>
+          <w:lang w:eastAsia="ja-JP"/>
+        </w:rPr>
+        <w:t>đến</w:t>
+      </w:r>
+      <w:proofErr w:type="spellEnd"/>
+      <w:r>
+        <w:rPr>
+          <w:rFonts w:ascii="Arial" w:eastAsia="Times New Roman" w:hAnsi="Arial" w:cs="Arial"/>
+          <w:i/>
+          <w:iCs/>
+          <w:color w:val="303030"/>
+          <w:sz w:val="24"/>
+          <w:szCs w:val="24"/>
+          <w:bdr w:val="none" w:sz="0" w:space="0" w:color="auto" w:frame="1"/>
+          <w:lang w:eastAsia="ja-JP"/>
+        </w:rPr>
+        <w:t xml:space="preserve"> </w:t>
+      </w:r>
+      <w:proofErr w:type="spellStart"/>
+      <w:r>
+        <w:rPr>
+          <w:rFonts w:ascii="Arial" w:eastAsia="Times New Roman" w:hAnsi="Arial" w:cs="Arial"/>
+          <w:i/>
+          <w:iCs/>
+          <w:color w:val="303030"/>
+          <w:sz w:val="24"/>
+          <w:szCs w:val="24"/>
+          <w:bdr w:val="none" w:sz="0" w:space="0" w:color="auto" w:frame="1"/>
+          <w:lang w:eastAsia="ja-JP"/>
+        </w:rPr>
+        <w:t>lúc</w:t>
+      </w:r>
+      <w:proofErr w:type="spellEnd"/>
+      <w:r>
+        <w:rPr>
+          <w:rFonts w:ascii="Arial" w:eastAsia="Times New Roman" w:hAnsi="Arial" w:cs="Arial"/>
+          <w:i/>
+          <w:iCs/>
+          <w:color w:val="303030"/>
+          <w:sz w:val="24"/>
+          <w:szCs w:val="24"/>
+          <w:bdr w:val="none" w:sz="0" w:space="0" w:color="auto" w:frame="1"/>
+          <w:lang w:eastAsia="ja-JP"/>
+        </w:rPr>
+        <w:t xml:space="preserve"> </w:t>
+      </w:r>
+      <w:proofErr w:type="spellStart"/>
+      <w:r>
+        <w:rPr>
+          <w:rFonts w:ascii="Arial" w:eastAsia="Times New Roman" w:hAnsi="Arial" w:cs="Arial"/>
+          <w:i/>
+          <w:iCs/>
+          <w:color w:val="303030"/>
+          <w:sz w:val="24"/>
+          <w:szCs w:val="24"/>
+          <w:bdr w:val="none" w:sz="0" w:space="0" w:color="auto" w:frame="1"/>
+          <w:lang w:eastAsia="ja-JP"/>
+        </w:rPr>
+        <w:t>bạn</w:t>
+      </w:r>
+      <w:proofErr w:type="spellEnd"/>
+      <w:r>
+        <w:rPr>
+          <w:rFonts w:ascii="Arial" w:eastAsia="Times New Roman" w:hAnsi="Arial" w:cs="Arial"/>
+          <w:i/>
+          <w:iCs/>
+          <w:color w:val="303030"/>
+          <w:sz w:val="24"/>
+          <w:szCs w:val="24"/>
+          <w:bdr w:val="none" w:sz="0" w:space="0" w:color="auto" w:frame="1"/>
+          <w:lang w:eastAsia="ja-JP"/>
+        </w:rPr>
+        <w:t xml:space="preserve"> </w:t>
+      </w:r>
+      <w:proofErr w:type="spellStart"/>
+      <w:r>
+        <w:rPr>
+          <w:rFonts w:ascii="Arial" w:eastAsia="Times New Roman" w:hAnsi="Arial" w:cs="Arial"/>
+          <w:i/>
+          <w:iCs/>
+          <w:color w:val="303030"/>
+          <w:sz w:val="24"/>
+          <w:szCs w:val="24"/>
+          <w:bdr w:val="none" w:sz="0" w:space="0" w:color="auto" w:frame="1"/>
+          <w:lang w:eastAsia="ja-JP"/>
+        </w:rPr>
+        <w:t>thấy</w:t>
+      </w:r>
+      <w:proofErr w:type="spellEnd"/>
+      <w:r>
+        <w:rPr>
+          <w:rFonts w:ascii="Arial" w:eastAsia="Times New Roman" w:hAnsi="Arial" w:cs="Arial"/>
+          <w:i/>
+          <w:iCs/>
+          <w:color w:val="303030"/>
+          <w:sz w:val="24"/>
+          <w:szCs w:val="24"/>
+          <w:bdr w:val="none" w:sz="0" w:space="0" w:color="auto" w:frame="1"/>
+          <w:lang w:eastAsia="ja-JP"/>
+        </w:rPr>
+        <w:t xml:space="preserve"> </w:t>
+      </w:r>
+      <w:proofErr w:type="spellStart"/>
+      <w:r>
+        <w:rPr>
+          <w:rFonts w:ascii="Arial" w:eastAsia="Times New Roman" w:hAnsi="Arial" w:cs="Arial"/>
+          <w:i/>
+          <w:iCs/>
+          <w:color w:val="303030"/>
+          <w:sz w:val="24"/>
+          <w:szCs w:val="24"/>
+          <w:bdr w:val="none" w:sz="0" w:space="0" w:color="auto" w:frame="1"/>
+          <w:lang w:eastAsia="ja-JP"/>
+        </w:rPr>
+        <w:t>mình</w:t>
+      </w:r>
+      <w:proofErr w:type="spellEnd"/>
+      <w:r>
+        <w:rPr>
+          <w:rFonts w:ascii="Arial" w:eastAsia="Times New Roman" w:hAnsi="Arial" w:cs="Arial"/>
+          <w:i/>
+          <w:iCs/>
+          <w:color w:val="303030"/>
+          <w:sz w:val="24"/>
+          <w:szCs w:val="24"/>
+          <w:bdr w:val="none" w:sz="0" w:space="0" w:color="auto" w:frame="1"/>
+          <w:lang w:eastAsia="ja-JP"/>
+        </w:rPr>
+        <w:t xml:space="preserve"> </w:t>
+      </w:r>
+      <w:proofErr w:type="spellStart"/>
+      <w:r>
+        <w:rPr>
+          <w:rFonts w:ascii="Arial" w:eastAsia="Times New Roman" w:hAnsi="Arial" w:cs="Arial"/>
+          <w:i/>
+          <w:iCs/>
+          <w:color w:val="303030"/>
+          <w:sz w:val="24"/>
+          <w:szCs w:val="24"/>
+          <w:bdr w:val="none" w:sz="0" w:space="0" w:color="auto" w:frame="1"/>
+          <w:lang w:eastAsia="ja-JP"/>
+        </w:rPr>
+        <w:t>của</w:t>
+      </w:r>
+      <w:proofErr w:type="spellEnd"/>
+      <w:r>
+        <w:rPr>
+          <w:rFonts w:ascii="Arial" w:eastAsia="Times New Roman" w:hAnsi="Arial" w:cs="Arial"/>
+          <w:i/>
+          <w:iCs/>
+          <w:color w:val="303030"/>
+          <w:sz w:val="24"/>
+          <w:szCs w:val="24"/>
+          <w:bdr w:val="none" w:sz="0" w:space="0" w:color="auto" w:frame="1"/>
+          <w:lang w:eastAsia="ja-JP"/>
+        </w:rPr>
+        <w:t xml:space="preserve"> </w:t>
+      </w:r>
+      <w:proofErr w:type="spellStart"/>
+      <w:r>
+        <w:rPr>
+          <w:rFonts w:ascii="Arial" w:eastAsia="Times New Roman" w:hAnsi="Arial" w:cs="Arial"/>
+          <w:i/>
+          <w:iCs/>
+          <w:color w:val="303030"/>
+          <w:sz w:val="24"/>
+          <w:szCs w:val="24"/>
+          <w:bdr w:val="none" w:sz="0" w:space="0" w:color="auto" w:frame="1"/>
+          <w:lang w:eastAsia="ja-JP"/>
+        </w:rPr>
+        <w:t>tuổi</w:t>
+      </w:r>
+      <w:proofErr w:type="spellEnd"/>
+      <w:r>
+        <w:rPr>
+          <w:rFonts w:ascii="Arial" w:eastAsia="Times New Roman" w:hAnsi="Arial" w:cs="Arial"/>
+          <w:i/>
+          <w:iCs/>
+          <w:color w:val="303030"/>
+          <w:sz w:val="24"/>
+          <w:szCs w:val="24"/>
+          <w:bdr w:val="none" w:sz="0" w:space="0" w:color="auto" w:frame="1"/>
+          <w:lang w:eastAsia="ja-JP"/>
+        </w:rPr>
+        <w:t xml:space="preserve"> 40 </w:t>
+      </w:r>
+      <w:proofErr w:type="spellStart"/>
+      <w:r>
+        <w:rPr>
+          <w:rFonts w:ascii="Arial" w:eastAsia="Times New Roman" w:hAnsi="Arial" w:cs="Arial"/>
+          <w:i/>
+          <w:iCs/>
+          <w:color w:val="303030"/>
+          <w:sz w:val="24"/>
+          <w:szCs w:val="24"/>
+          <w:bdr w:val="none" w:sz="0" w:space="0" w:color="auto" w:frame="1"/>
+          <w:lang w:eastAsia="ja-JP"/>
+        </w:rPr>
+        <w:t>chả</w:t>
+      </w:r>
+      <w:proofErr w:type="spellEnd"/>
+      <w:r>
+        <w:rPr>
+          <w:rFonts w:ascii="Arial" w:eastAsia="Times New Roman" w:hAnsi="Arial" w:cs="Arial"/>
+          <w:i/>
+          <w:iCs/>
+          <w:color w:val="303030"/>
+          <w:sz w:val="24"/>
+          <w:szCs w:val="24"/>
+          <w:bdr w:val="none" w:sz="0" w:space="0" w:color="auto" w:frame="1"/>
+          <w:lang w:eastAsia="ja-JP"/>
+        </w:rPr>
+        <w:t xml:space="preserve"> </w:t>
+      </w:r>
+      <w:proofErr w:type="spellStart"/>
+      <w:r>
+        <w:rPr>
+          <w:rFonts w:ascii="Arial" w:eastAsia="Times New Roman" w:hAnsi="Arial" w:cs="Arial"/>
+          <w:i/>
+          <w:iCs/>
+          <w:color w:val="303030"/>
+          <w:sz w:val="24"/>
+          <w:szCs w:val="24"/>
+          <w:bdr w:val="none" w:sz="0" w:space="0" w:color="auto" w:frame="1"/>
+          <w:lang w:eastAsia="ja-JP"/>
+        </w:rPr>
+        <w:t>có</w:t>
+      </w:r>
+      <w:proofErr w:type="spellEnd"/>
+      <w:r>
+        <w:rPr>
+          <w:rFonts w:ascii="Arial" w:eastAsia="Times New Roman" w:hAnsi="Arial" w:cs="Arial"/>
+          <w:i/>
+          <w:iCs/>
+          <w:color w:val="303030"/>
+          <w:sz w:val="24"/>
+          <w:szCs w:val="24"/>
+          <w:bdr w:val="none" w:sz="0" w:space="0" w:color="auto" w:frame="1"/>
+          <w:lang w:eastAsia="ja-JP"/>
+        </w:rPr>
+        <w:t xml:space="preserve"> </w:t>
+      </w:r>
+      <w:proofErr w:type="spellStart"/>
+      <w:r>
+        <w:rPr>
+          <w:rFonts w:ascii="Arial" w:eastAsia="Times New Roman" w:hAnsi="Arial" w:cs="Arial"/>
+          <w:i/>
+          <w:iCs/>
+          <w:color w:val="303030"/>
+          <w:sz w:val="24"/>
+          <w:szCs w:val="24"/>
+          <w:bdr w:val="none" w:sz="0" w:space="0" w:color="auto" w:frame="1"/>
+          <w:lang w:eastAsia="ja-JP"/>
+        </w:rPr>
+        <w:t>gì</w:t>
+      </w:r>
+      <w:proofErr w:type="spellEnd"/>
+      <w:r>
+        <w:rPr>
+          <w:rFonts w:ascii="Arial" w:eastAsia="Times New Roman" w:hAnsi="Arial" w:cs="Arial"/>
+          <w:i/>
+          <w:iCs/>
+          <w:color w:val="303030"/>
+          <w:sz w:val="24"/>
+          <w:szCs w:val="24"/>
+          <w:bdr w:val="none" w:sz="0" w:space="0" w:color="auto" w:frame="1"/>
+          <w:lang w:eastAsia="ja-JP"/>
+        </w:rPr>
+        <w:t xml:space="preserve"> </w:t>
+      </w:r>
+      <w:proofErr w:type="spellStart"/>
+      <w:r>
+        <w:rPr>
+          <w:rFonts w:ascii="Arial" w:eastAsia="Times New Roman" w:hAnsi="Arial" w:cs="Arial"/>
+          <w:i/>
+          <w:iCs/>
+          <w:color w:val="303030"/>
+          <w:sz w:val="24"/>
+          <w:szCs w:val="24"/>
+          <w:bdr w:val="none" w:sz="0" w:space="0" w:color="auto" w:frame="1"/>
+          <w:lang w:eastAsia="ja-JP"/>
+        </w:rPr>
+        <w:t>thú</w:t>
+      </w:r>
+      <w:proofErr w:type="spellEnd"/>
+      <w:r>
+        <w:rPr>
+          <w:rFonts w:ascii="Arial" w:eastAsia="Times New Roman" w:hAnsi="Arial" w:cs="Arial"/>
+          <w:i/>
+          <w:iCs/>
+          <w:color w:val="303030"/>
+          <w:sz w:val="24"/>
+          <w:szCs w:val="24"/>
+          <w:bdr w:val="none" w:sz="0" w:space="0" w:color="auto" w:frame="1"/>
+          <w:lang w:eastAsia="ja-JP"/>
+        </w:rPr>
+        <w:t xml:space="preserve"> </w:t>
+      </w:r>
+      <w:proofErr w:type="spellStart"/>
+      <w:r>
+        <w:rPr>
+          <w:rFonts w:ascii="Arial" w:eastAsia="Times New Roman" w:hAnsi="Arial" w:cs="Arial"/>
+          <w:i/>
+          <w:iCs/>
+          <w:color w:val="303030"/>
+          <w:sz w:val="24"/>
+          <w:szCs w:val="24"/>
+          <w:bdr w:val="none" w:sz="0" w:space="0" w:color="auto" w:frame="1"/>
+          <w:lang w:eastAsia="ja-JP"/>
+        </w:rPr>
+        <w:t>vị</w:t>
+      </w:r>
+      <w:proofErr w:type="spellEnd"/>
+      <w:r>
+        <w:rPr>
+          <w:rFonts w:ascii="Arial" w:eastAsia="Times New Roman" w:hAnsi="Arial" w:cs="Arial"/>
+          <w:i/>
+          <w:iCs/>
+          <w:color w:val="303030"/>
+          <w:sz w:val="24"/>
+          <w:szCs w:val="24"/>
+          <w:bdr w:val="none" w:sz="0" w:space="0" w:color="auto" w:frame="1"/>
+          <w:lang w:eastAsia="ja-JP"/>
+        </w:rPr>
+        <w:t xml:space="preserve"> </w:t>
+      </w:r>
+      <w:proofErr w:type="spellStart"/>
+      <w:r>
+        <w:rPr>
+          <w:rFonts w:ascii="Arial" w:eastAsia="Times New Roman" w:hAnsi="Arial" w:cs="Arial"/>
+          <w:i/>
+          <w:iCs/>
+          <w:color w:val="303030"/>
+          <w:sz w:val="24"/>
+          <w:szCs w:val="24"/>
+          <w:bdr w:val="none" w:sz="0" w:space="0" w:color="auto" w:frame="1"/>
+          <w:lang w:eastAsia="ja-JP"/>
+        </w:rPr>
+        <w:t>để</w:t>
+      </w:r>
+      <w:proofErr w:type="spellEnd"/>
+      <w:r>
+        <w:rPr>
+          <w:rFonts w:ascii="Arial" w:eastAsia="Times New Roman" w:hAnsi="Arial" w:cs="Arial"/>
+          <w:i/>
+          <w:iCs/>
+          <w:color w:val="303030"/>
+          <w:sz w:val="24"/>
+          <w:szCs w:val="24"/>
+          <w:bdr w:val="none" w:sz="0" w:space="0" w:color="auto" w:frame="1"/>
+          <w:lang w:eastAsia="ja-JP"/>
+        </w:rPr>
+        <w:t xml:space="preserve"> </w:t>
+      </w:r>
+      <w:proofErr w:type="spellStart"/>
+      <w:r>
+        <w:rPr>
+          <w:rFonts w:ascii="Arial" w:eastAsia="Times New Roman" w:hAnsi="Arial" w:cs="Arial"/>
+          <w:i/>
+          <w:iCs/>
+          <w:color w:val="303030"/>
+          <w:sz w:val="24"/>
+          <w:szCs w:val="24"/>
+          <w:bdr w:val="none" w:sz="0" w:space="0" w:color="auto" w:frame="1"/>
+          <w:lang w:eastAsia="ja-JP"/>
+        </w:rPr>
+        <w:t>nói</w:t>
+      </w:r>
+      <w:proofErr w:type="spellEnd"/>
+      <w:r>
+        <w:rPr>
+          <w:rFonts w:ascii="Arial" w:eastAsia="Times New Roman" w:hAnsi="Arial" w:cs="Arial"/>
+          <w:i/>
+          <w:iCs/>
+          <w:color w:val="303030"/>
+          <w:sz w:val="24"/>
+          <w:szCs w:val="24"/>
+          <w:bdr w:val="none" w:sz="0" w:space="0" w:color="auto" w:frame="1"/>
+          <w:lang w:eastAsia="ja-JP"/>
+        </w:rPr>
+        <w:t>.</w:t>
       </w:r>
     </w:p>
     <w:p>
@@ -2350,18 +10181,285 @@
           <w:lang w:eastAsia="ja-JP"/>
         </w:rPr>
       </w:pPr>
-      <w:r>
-        <w:rPr>
-          <w:rFonts w:ascii="Arial" w:eastAsia="Times New Roman" w:hAnsi="Arial" w:cs="Arial"/>
-          <w:i/>
-          <w:iCs/>
-          <w:color w:val="303030"/>
-          <w:sz w:val="24"/>
-          <w:szCs w:val="24"/>
-          <w:bdr w:val="none" w:sz="0" w:space="0" w:color="auto" w:frame="1"/>
-          <w:lang w:eastAsia="ja-JP"/>
-        </w:rPr>
-        <w:t>Rồi sẽ đến lúc chả còn ai thương xót bạn.</w:t>
+      <w:proofErr w:type="spellStart"/>
+      <w:r>
+        <w:rPr>
+          <w:rFonts w:ascii="Arial" w:eastAsia="Times New Roman" w:hAnsi="Arial" w:cs="Arial"/>
+          <w:i/>
+          <w:iCs/>
+          <w:color w:val="303030"/>
+          <w:sz w:val="24"/>
+          <w:szCs w:val="24"/>
+          <w:bdr w:val="none" w:sz="0" w:space="0" w:color="auto" w:frame="1"/>
+          <w:lang w:eastAsia="ja-JP"/>
+        </w:rPr>
+        <w:t>Rồi</w:t>
+      </w:r>
+      <w:proofErr w:type="spellEnd"/>
+      <w:r>
+        <w:rPr>
+          <w:rFonts w:ascii="Arial" w:eastAsia="Times New Roman" w:hAnsi="Arial" w:cs="Arial"/>
+          <w:i/>
+          <w:iCs/>
+          <w:color w:val="303030"/>
+          <w:sz w:val="24"/>
+          <w:szCs w:val="24"/>
+          <w:bdr w:val="none" w:sz="0" w:space="0" w:color="auto" w:frame="1"/>
+          <w:lang w:eastAsia="ja-JP"/>
+        </w:rPr>
+        <w:t xml:space="preserve"> </w:t>
+      </w:r>
+      <w:proofErr w:type="spellStart"/>
+      <w:r>
+        <w:rPr>
+          <w:rFonts w:ascii="Arial" w:eastAsia="Times New Roman" w:hAnsi="Arial" w:cs="Arial"/>
+          <w:i/>
+          <w:iCs/>
+          <w:color w:val="303030"/>
+          <w:sz w:val="24"/>
+          <w:szCs w:val="24"/>
+          <w:bdr w:val="none" w:sz="0" w:space="0" w:color="auto" w:frame="1"/>
+          <w:lang w:eastAsia="ja-JP"/>
+        </w:rPr>
+        <w:t>sẽ</w:t>
+      </w:r>
+      <w:proofErr w:type="spellEnd"/>
+      <w:r>
+        <w:rPr>
+          <w:rFonts w:ascii="Arial" w:eastAsia="Times New Roman" w:hAnsi="Arial" w:cs="Arial"/>
+          <w:i/>
+          <w:iCs/>
+          <w:color w:val="303030"/>
+          <w:sz w:val="24"/>
+          <w:szCs w:val="24"/>
+          <w:bdr w:val="none" w:sz="0" w:space="0" w:color="auto" w:frame="1"/>
+          <w:lang w:eastAsia="ja-JP"/>
+        </w:rPr>
+        <w:t xml:space="preserve"> </w:t>
+      </w:r>
+      <w:proofErr w:type="spellStart"/>
+      <w:r>
+        <w:rPr>
+          <w:rFonts w:ascii="Arial" w:eastAsia="Times New Roman" w:hAnsi="Arial" w:cs="Arial"/>
+          <w:i/>
+          <w:iCs/>
+          <w:color w:val="303030"/>
+          <w:sz w:val="24"/>
+          <w:szCs w:val="24"/>
+          <w:bdr w:val="none" w:sz="0" w:space="0" w:color="auto" w:frame="1"/>
+          <w:lang w:eastAsia="ja-JP"/>
+        </w:rPr>
+        <w:t>đến</w:t>
+      </w:r>
+      <w:proofErr w:type="spellEnd"/>
+      <w:r>
+        <w:rPr>
+          <w:rFonts w:ascii="Arial" w:eastAsia="Times New Roman" w:hAnsi="Arial" w:cs="Arial"/>
+          <w:i/>
+          <w:iCs/>
+          <w:color w:val="303030"/>
+          <w:sz w:val="24"/>
+          <w:szCs w:val="24"/>
+          <w:bdr w:val="none" w:sz="0" w:space="0" w:color="auto" w:frame="1"/>
+          <w:lang w:eastAsia="ja-JP"/>
+        </w:rPr>
+        <w:t xml:space="preserve"> </w:t>
+      </w:r>
+      <w:proofErr w:type="spellStart"/>
+      <w:r>
+        <w:rPr>
+          <w:rFonts w:ascii="Arial" w:eastAsia="Times New Roman" w:hAnsi="Arial" w:cs="Arial"/>
+          <w:i/>
+          <w:iCs/>
+          <w:color w:val="303030"/>
+          <w:sz w:val="24"/>
+          <w:szCs w:val="24"/>
+          <w:bdr w:val="none" w:sz="0" w:space="0" w:color="auto" w:frame="1"/>
+          <w:lang w:eastAsia="ja-JP"/>
+        </w:rPr>
+        <w:t>lúc</w:t>
+      </w:r>
+      <w:proofErr w:type="spellEnd"/>
+      <w:r>
+        <w:rPr>
+          <w:rFonts w:ascii="Arial" w:eastAsia="Times New Roman" w:hAnsi="Arial" w:cs="Arial"/>
+          <w:i/>
+          <w:iCs/>
+          <w:color w:val="303030"/>
+          <w:sz w:val="24"/>
+          <w:szCs w:val="24"/>
+          <w:bdr w:val="none" w:sz="0" w:space="0" w:color="auto" w:frame="1"/>
+          <w:lang w:eastAsia="ja-JP"/>
+        </w:rPr>
+        <w:t xml:space="preserve"> </w:t>
+      </w:r>
+      <w:proofErr w:type="spellStart"/>
+      <w:r>
+        <w:rPr>
+          <w:rFonts w:ascii="Arial" w:eastAsia="Times New Roman" w:hAnsi="Arial" w:cs="Arial"/>
+          <w:i/>
+          <w:iCs/>
+          <w:color w:val="303030"/>
+          <w:sz w:val="24"/>
+          <w:szCs w:val="24"/>
+          <w:bdr w:val="none" w:sz="0" w:space="0" w:color="auto" w:frame="1"/>
+          <w:lang w:eastAsia="ja-JP"/>
+        </w:rPr>
+        <w:t>chả</w:t>
+      </w:r>
+      <w:proofErr w:type="spellEnd"/>
+      <w:r>
+        <w:rPr>
+          <w:rFonts w:ascii="Arial" w:eastAsia="Times New Roman" w:hAnsi="Arial" w:cs="Arial"/>
+          <w:i/>
+          <w:iCs/>
+          <w:color w:val="303030"/>
+          <w:sz w:val="24"/>
+          <w:szCs w:val="24"/>
+          <w:bdr w:val="none" w:sz="0" w:space="0" w:color="auto" w:frame="1"/>
+          <w:lang w:eastAsia="ja-JP"/>
+        </w:rPr>
+        <w:t xml:space="preserve"> </w:t>
+      </w:r>
+      <w:proofErr w:type="spellStart"/>
+      <w:r>
+        <w:rPr>
+          <w:rFonts w:ascii="Arial" w:eastAsia="Times New Roman" w:hAnsi="Arial" w:cs="Arial"/>
+          <w:i/>
+          <w:iCs/>
+          <w:color w:val="303030"/>
+          <w:sz w:val="24"/>
+          <w:szCs w:val="24"/>
+          <w:bdr w:val="none" w:sz="0" w:space="0" w:color="auto" w:frame="1"/>
+          <w:lang w:eastAsia="ja-JP"/>
+        </w:rPr>
+        <w:t>còn</w:t>
+      </w:r>
+      <w:proofErr w:type="spellEnd"/>
+      <w:r>
+        <w:rPr>
+          <w:rFonts w:ascii="Arial" w:eastAsia="Times New Roman" w:hAnsi="Arial" w:cs="Arial"/>
+          <w:i/>
+          <w:iCs/>
+          <w:color w:val="303030"/>
+          <w:sz w:val="24"/>
+          <w:szCs w:val="24"/>
+          <w:bdr w:val="none" w:sz="0" w:space="0" w:color="auto" w:frame="1"/>
+          <w:lang w:eastAsia="ja-JP"/>
+        </w:rPr>
+        <w:t xml:space="preserve"> </w:t>
+      </w:r>
+      <w:proofErr w:type="spellStart"/>
+      <w:r>
+        <w:rPr>
+          <w:rFonts w:ascii="Arial" w:eastAsia="Times New Roman" w:hAnsi="Arial" w:cs="Arial"/>
+          <w:i/>
+          <w:iCs/>
+          <w:color w:val="303030"/>
+          <w:sz w:val="24"/>
+          <w:szCs w:val="24"/>
+          <w:bdr w:val="none" w:sz="0" w:space="0" w:color="auto" w:frame="1"/>
+          <w:lang w:eastAsia="ja-JP"/>
+        </w:rPr>
+        <w:t>ai</w:t>
+      </w:r>
+      <w:proofErr w:type="spellEnd"/>
+      <w:r>
+        <w:rPr>
+          <w:rFonts w:ascii="Arial" w:eastAsia="Times New Roman" w:hAnsi="Arial" w:cs="Arial"/>
+          <w:i/>
+          <w:iCs/>
+          <w:color w:val="303030"/>
+          <w:sz w:val="24"/>
+          <w:szCs w:val="24"/>
+          <w:bdr w:val="none" w:sz="0" w:space="0" w:color="auto" w:frame="1"/>
+          <w:lang w:eastAsia="ja-JP"/>
+        </w:rPr>
+        <w:t xml:space="preserve"> </w:t>
+      </w:r>
+      <w:proofErr w:type="spellStart"/>
+      <w:r>
+        <w:rPr>
+          <w:rFonts w:ascii="Arial" w:eastAsia="Times New Roman" w:hAnsi="Arial" w:cs="Arial"/>
+          <w:i/>
+          <w:iCs/>
+          <w:color w:val="303030"/>
+          <w:sz w:val="24"/>
+          <w:szCs w:val="24"/>
+          <w:bdr w:val="none" w:sz="0" w:space="0" w:color="auto" w:frame="1"/>
+          <w:lang w:eastAsia="ja-JP"/>
+        </w:rPr>
+        <w:t>thương</w:t>
+      </w:r>
+      <w:proofErr w:type="spellEnd"/>
+      <w:r>
+        <w:rPr>
+          <w:rFonts w:ascii="Arial" w:eastAsia="Times New Roman" w:hAnsi="Arial" w:cs="Arial"/>
+          <w:i/>
+          <w:iCs/>
+          <w:color w:val="303030"/>
+          <w:sz w:val="24"/>
+          <w:szCs w:val="24"/>
+          <w:bdr w:val="none" w:sz="0" w:space="0" w:color="auto" w:frame="1"/>
+          <w:lang w:eastAsia="ja-JP"/>
+        </w:rPr>
+        <w:t xml:space="preserve"> </w:t>
+      </w:r>
+      <w:proofErr w:type="spellStart"/>
+      <w:r>
+        <w:rPr>
+          <w:rFonts w:ascii="Arial" w:eastAsia="Times New Roman" w:hAnsi="Arial" w:cs="Arial"/>
+          <w:i/>
+          <w:iCs/>
+          <w:color w:val="303030"/>
+          <w:sz w:val="24"/>
+          <w:szCs w:val="24"/>
+          <w:bdr w:val="none" w:sz="0" w:space="0" w:color="auto" w:frame="1"/>
+          <w:lang w:eastAsia="ja-JP"/>
+        </w:rPr>
+        <w:t>xót</w:t>
+      </w:r>
+      <w:proofErr w:type="spellEnd"/>
+      <w:r>
+        <w:rPr>
+          <w:rFonts w:ascii="Arial" w:eastAsia="Times New Roman" w:hAnsi="Arial" w:cs="Arial"/>
+          <w:i/>
+          <w:iCs/>
+          <w:color w:val="303030"/>
+          <w:sz w:val="24"/>
+          <w:szCs w:val="24"/>
+          <w:bdr w:val="none" w:sz="0" w:space="0" w:color="auto" w:frame="1"/>
+          <w:lang w:eastAsia="ja-JP"/>
+        </w:rPr>
+        <w:t xml:space="preserve"> </w:t>
+      </w:r>
+      <w:proofErr w:type="spellStart"/>
+      <w:r>
+        <w:rPr>
+          <w:rFonts w:ascii="Arial" w:eastAsia="Times New Roman" w:hAnsi="Arial" w:cs="Arial"/>
+          <w:i/>
+          <w:iCs/>
+          <w:color w:val="303030"/>
+          <w:sz w:val="24"/>
+          <w:szCs w:val="24"/>
+          <w:bdr w:val="none" w:sz="0" w:space="0" w:color="auto" w:frame="1"/>
+          <w:lang w:eastAsia="ja-JP"/>
+        </w:rPr>
+        <w:t>bạn</w:t>
+      </w:r>
+      <w:proofErr w:type="spellEnd"/>
+      <w:r>
+        <w:rPr>
+          <w:rFonts w:ascii="Arial" w:eastAsia="Times New Roman" w:hAnsi="Arial" w:cs="Arial"/>
+          <w:i/>
+          <w:iCs/>
+          <w:color w:val="303030"/>
+          <w:sz w:val="24"/>
+          <w:szCs w:val="24"/>
+          <w:bdr w:val="none" w:sz="0" w:space="0" w:color="auto" w:frame="1"/>
+          <w:lang w:eastAsia="ja-JP"/>
+        </w:rPr>
+        <w:t>.</w:t>
       </w:r>
     </w:p>
     <w:p>
@@ -2376,18 +10474,481 @@
           <w:lang w:eastAsia="ja-JP"/>
         </w:rPr>
       </w:pPr>
-      <w:r>
-        <w:rPr>
-          <w:rFonts w:ascii="Arial" w:eastAsia="Times New Roman" w:hAnsi="Arial" w:cs="Arial"/>
-          <w:i/>
-          <w:iCs/>
-          <w:color w:val="303030"/>
-          <w:sz w:val="24"/>
-          <w:szCs w:val="24"/>
-          <w:bdr w:val="none" w:sz="0" w:space="0" w:color="auto" w:frame="1"/>
-          <w:lang w:eastAsia="ja-JP"/>
-        </w:rPr>
-        <w:t>Và rồi cuối cùng, bạn nhìn quanh, và chả còn thấy nổi hình bóng một ai ở bên.</w:t>
+      <w:proofErr w:type="spellStart"/>
+      <w:r>
+        <w:rPr>
+          <w:rFonts w:ascii="Arial" w:eastAsia="Times New Roman" w:hAnsi="Arial" w:cs="Arial"/>
+          <w:i/>
+          <w:iCs/>
+          <w:color w:val="303030"/>
+          <w:sz w:val="24"/>
+          <w:szCs w:val="24"/>
+          <w:bdr w:val="none" w:sz="0" w:space="0" w:color="auto" w:frame="1"/>
+          <w:lang w:eastAsia="ja-JP"/>
+        </w:rPr>
+        <w:t>Và</w:t>
+      </w:r>
+      <w:proofErr w:type="spellEnd"/>
+      <w:r>
+        <w:rPr>
+          <w:rFonts w:ascii="Arial" w:eastAsia="Times New Roman" w:hAnsi="Arial" w:cs="Arial"/>
+          <w:i/>
+          <w:iCs/>
+          <w:color w:val="303030"/>
+          <w:sz w:val="24"/>
+          <w:szCs w:val="24"/>
+          <w:bdr w:val="none" w:sz="0" w:space="0" w:color="auto" w:frame="1"/>
+          <w:lang w:eastAsia="ja-JP"/>
+        </w:rPr>
+        <w:t xml:space="preserve"> </w:t>
+      </w:r>
+      <w:proofErr w:type="spellStart"/>
+      <w:r>
+        <w:rPr>
+          <w:rFonts w:ascii="Arial" w:eastAsia="Times New Roman" w:hAnsi="Arial" w:cs="Arial"/>
+          <w:i/>
+          <w:iCs/>
+          <w:color w:val="303030"/>
+          <w:sz w:val="24"/>
+          <w:szCs w:val="24"/>
+          <w:bdr w:val="none" w:sz="0" w:space="0" w:color="auto" w:frame="1"/>
+          <w:lang w:eastAsia="ja-JP"/>
+        </w:rPr>
+        <w:t>rồi</w:t>
+      </w:r>
+      <w:proofErr w:type="spellEnd"/>
+      <w:r>
+        <w:rPr>
+          <w:rFonts w:ascii="Arial" w:eastAsia="Times New Roman" w:hAnsi="Arial" w:cs="Arial"/>
+          <w:i/>
+          <w:iCs/>
+          <w:color w:val="303030"/>
+          <w:sz w:val="24"/>
+          <w:szCs w:val="24"/>
+          <w:bdr w:val="none" w:sz="0" w:space="0" w:color="auto" w:frame="1"/>
+          <w:lang w:eastAsia="ja-JP"/>
+        </w:rPr>
+        <w:t xml:space="preserve"> </w:t>
+      </w:r>
+      <w:proofErr w:type="spellStart"/>
+      <w:r>
+        <w:rPr>
+          <w:rFonts w:ascii="Arial" w:eastAsia="Times New Roman" w:hAnsi="Arial" w:cs="Arial"/>
+          <w:i/>
+          <w:iCs/>
+          <w:color w:val="303030"/>
+          <w:sz w:val="24"/>
+          <w:szCs w:val="24"/>
+          <w:bdr w:val="none" w:sz="0" w:space="0" w:color="auto" w:frame="1"/>
+          <w:lang w:eastAsia="ja-JP"/>
+        </w:rPr>
+        <w:t>cuối</w:t>
+      </w:r>
+      <w:proofErr w:type="spellEnd"/>
+      <w:r>
+        <w:rPr>
+          <w:rFonts w:ascii="Arial" w:eastAsia="Times New Roman" w:hAnsi="Arial" w:cs="Arial"/>
+          <w:i/>
+          <w:iCs/>
+          <w:color w:val="303030"/>
+          <w:sz w:val="24"/>
+          <w:szCs w:val="24"/>
+          <w:bdr w:val="none" w:sz="0" w:space="0" w:color="auto" w:frame="1"/>
+          <w:lang w:eastAsia="ja-JP"/>
+        </w:rPr>
+        <w:t xml:space="preserve"> </w:t>
+      </w:r>
+      <w:proofErr w:type="spellStart"/>
+      <w:r>
+        <w:rPr>
+          <w:rFonts w:ascii="Arial" w:eastAsia="Times New Roman" w:hAnsi="Arial" w:cs="Arial"/>
+          <w:i/>
+          <w:iCs/>
+          <w:color w:val="303030"/>
+          <w:sz w:val="24"/>
+          <w:szCs w:val="24"/>
+          <w:bdr w:val="none" w:sz="0" w:space="0" w:color="auto" w:frame="1"/>
+          <w:lang w:eastAsia="ja-JP"/>
+        </w:rPr>
+        <w:t>cùng</w:t>
+      </w:r>
+      <w:proofErr w:type="spellEnd"/>
+      <w:r>
+        <w:rPr>
+          <w:rFonts w:ascii="Arial" w:eastAsia="Times New Roman" w:hAnsi="Arial" w:cs="Arial"/>
+          <w:i/>
+          <w:iCs/>
+          <w:color w:val="303030"/>
+          <w:sz w:val="24"/>
+          <w:szCs w:val="24"/>
+          <w:bdr w:val="none" w:sz="0" w:space="0" w:color="auto" w:frame="1"/>
+          <w:lang w:eastAsia="ja-JP"/>
+        </w:rPr>
+        <w:t xml:space="preserve">, </w:t>
+      </w:r>
+      <w:proofErr w:type="spellStart"/>
+      <w:r>
+        <w:rPr>
+          <w:rFonts w:ascii="Arial" w:eastAsia="Times New Roman" w:hAnsi="Arial" w:cs="Arial"/>
+          <w:i/>
+          <w:iCs/>
+          <w:color w:val="303030"/>
+          <w:sz w:val="24"/>
+          <w:szCs w:val="24"/>
+          <w:bdr w:val="none" w:sz="0" w:space="0" w:color="auto" w:frame="1"/>
+          <w:lang w:eastAsia="ja-JP"/>
+        </w:rPr>
+        <w:t>bạn</w:t>
+      </w:r>
+      <w:proofErr w:type="spellEnd"/>
+      <w:r>
+        <w:rPr>
+          <w:rFonts w:ascii="Arial" w:eastAsia="Times New Roman" w:hAnsi="Arial" w:cs="Arial"/>
+          <w:i/>
+          <w:iCs/>
+          <w:color w:val="303030"/>
+          <w:sz w:val="24"/>
+          <w:szCs w:val="24"/>
+          <w:bdr w:val="none" w:sz="0" w:space="0" w:color="auto" w:frame="1"/>
+          <w:lang w:eastAsia="ja-JP"/>
+        </w:rPr>
+        <w:t xml:space="preserve"> </w:t>
+      </w:r>
+      <w:proofErr w:type="spellStart"/>
+      <w:r>
+        <w:rPr>
+          <w:rFonts w:ascii="Arial" w:eastAsia="Times New Roman" w:hAnsi="Arial" w:cs="Arial"/>
+          <w:i/>
+          <w:iCs/>
+          <w:color w:val="303030"/>
+          <w:sz w:val="24"/>
+          <w:szCs w:val="24"/>
+          <w:bdr w:val="none" w:sz="0" w:space="0" w:color="auto" w:frame="1"/>
+          <w:lang w:eastAsia="ja-JP"/>
+        </w:rPr>
+        <w:t>nhìn</w:t>
+      </w:r>
+      <w:proofErr w:type="spellEnd"/>
+      <w:r>
+        <w:rPr>
+          <w:rFonts w:ascii="Arial" w:eastAsia="Times New Roman" w:hAnsi="Arial" w:cs="Arial"/>
+          <w:i/>
+          <w:iCs/>
+          <w:color w:val="303030"/>
+          <w:sz w:val="24"/>
+          <w:szCs w:val="24"/>
+          <w:bdr w:val="none" w:sz="0" w:space="0" w:color="auto" w:frame="1"/>
+          <w:lang w:eastAsia="ja-JP"/>
+        </w:rPr>
+        <w:t xml:space="preserve"> </w:t>
+      </w:r>
+      <w:proofErr w:type="spellStart"/>
+      <w:r>
+        <w:rPr>
+          <w:rFonts w:ascii="Arial" w:eastAsia="Times New Roman" w:hAnsi="Arial" w:cs="Arial"/>
+          <w:i/>
+          <w:iCs/>
+          <w:color w:val="303030"/>
+          <w:sz w:val="24"/>
+          <w:szCs w:val="24"/>
+          <w:bdr w:val="none" w:sz="0" w:space="0" w:color="auto" w:frame="1"/>
+          <w:lang w:eastAsia="ja-JP"/>
+        </w:rPr>
+        <w:t>quanh</w:t>
+      </w:r>
+      <w:proofErr w:type="spellEnd"/>
+      <w:r>
+        <w:rPr>
+          <w:rFonts w:ascii="Arial" w:eastAsia="Times New Roman" w:hAnsi="Arial" w:cs="Arial"/>
+          <w:i/>
+          <w:iCs/>
+          <w:color w:val="303030"/>
+          <w:sz w:val="24"/>
+          <w:szCs w:val="24"/>
+          <w:bdr w:val="none" w:sz="0" w:space="0" w:color="auto" w:frame="1"/>
+          <w:lang w:eastAsia="ja-JP"/>
+        </w:rPr>
+        <w:t xml:space="preserve">, </w:t>
+      </w:r>
+      <w:proofErr w:type="spellStart"/>
+      <w:r>
+        <w:rPr>
+          <w:rFonts w:ascii="Arial" w:eastAsia="Times New Roman" w:hAnsi="Arial" w:cs="Arial"/>
+          <w:i/>
+          <w:iCs/>
+          <w:color w:val="303030"/>
+          <w:sz w:val="24"/>
+          <w:szCs w:val="24"/>
+          <w:bdr w:val="none" w:sz="0" w:space="0" w:color="auto" w:frame="1"/>
+          <w:lang w:eastAsia="ja-JP"/>
+        </w:rPr>
+        <w:t>và</w:t>
+      </w:r>
+      <w:proofErr w:type="spellEnd"/>
+      <w:r>
+        <w:rPr>
+          <w:rFonts w:ascii="Arial" w:eastAsia="Times New Roman" w:hAnsi="Arial" w:cs="Arial"/>
+          <w:i/>
+          <w:iCs/>
+          <w:color w:val="303030"/>
+          <w:sz w:val="24"/>
+          <w:szCs w:val="24"/>
+          <w:bdr w:val="none" w:sz="0" w:space="0" w:color="auto" w:frame="1"/>
+          <w:lang w:eastAsia="ja-JP"/>
+        </w:rPr>
+        <w:t xml:space="preserve"> </w:t>
+      </w:r>
+      <w:proofErr w:type="spellStart"/>
+      <w:r>
+        <w:rPr>
+          <w:rFonts w:ascii="Arial" w:eastAsia="Times New Roman" w:hAnsi="Arial" w:cs="Arial"/>
+          <w:i/>
+          <w:iCs/>
+          <w:color w:val="303030"/>
+          <w:sz w:val="24"/>
+          <w:szCs w:val="24"/>
+          <w:bdr w:val="none" w:sz="0" w:space="0" w:color="auto" w:frame="1"/>
+          <w:lang w:eastAsia="ja-JP"/>
+        </w:rPr>
+        <w:t>chả</w:t>
+      </w:r>
+      <w:proofErr w:type="spellEnd"/>
+      <w:r>
+        <w:rPr>
+          <w:rFonts w:ascii="Arial" w:eastAsia="Times New Roman" w:hAnsi="Arial" w:cs="Arial"/>
+          <w:i/>
+          <w:iCs/>
+          <w:color w:val="303030"/>
+          <w:sz w:val="24"/>
+          <w:szCs w:val="24"/>
+          <w:bdr w:val="none" w:sz="0" w:space="0" w:color="auto" w:frame="1"/>
+          <w:lang w:eastAsia="ja-JP"/>
+        </w:rPr>
+        <w:t xml:space="preserve"> </w:t>
+      </w:r>
+      <w:proofErr w:type="spellStart"/>
+      <w:r>
+        <w:rPr>
+          <w:rFonts w:ascii="Arial" w:eastAsia="Times New Roman" w:hAnsi="Arial" w:cs="Arial"/>
+          <w:i/>
+          <w:iCs/>
+          <w:color w:val="303030"/>
+          <w:sz w:val="24"/>
+          <w:szCs w:val="24"/>
+          <w:bdr w:val="none" w:sz="0" w:space="0" w:color="auto" w:frame="1"/>
+          <w:lang w:eastAsia="ja-JP"/>
+        </w:rPr>
+        <w:t>còn</w:t>
+      </w:r>
+      <w:proofErr w:type="spellEnd"/>
+      <w:r>
+        <w:rPr>
+          <w:rFonts w:ascii="Arial" w:eastAsia="Times New Roman" w:hAnsi="Arial" w:cs="Arial"/>
+          <w:i/>
+          <w:iCs/>
+          <w:color w:val="303030"/>
+          <w:sz w:val="24"/>
+          <w:szCs w:val="24"/>
+          <w:bdr w:val="none" w:sz="0" w:space="0" w:color="auto" w:frame="1"/>
+          <w:lang w:eastAsia="ja-JP"/>
+        </w:rPr>
+        <w:t xml:space="preserve"> </w:t>
+      </w:r>
+      <w:proofErr w:type="spellStart"/>
+      <w:r>
+        <w:rPr>
+          <w:rFonts w:ascii="Arial" w:eastAsia="Times New Roman" w:hAnsi="Arial" w:cs="Arial"/>
+          <w:i/>
+          <w:iCs/>
+          <w:color w:val="303030"/>
+          <w:sz w:val="24"/>
+          <w:szCs w:val="24"/>
+          <w:bdr w:val="none" w:sz="0" w:space="0" w:color="auto" w:frame="1"/>
+          <w:lang w:eastAsia="ja-JP"/>
+        </w:rPr>
+        <w:t>thấy</w:t>
+      </w:r>
+      <w:proofErr w:type="spellEnd"/>
+      <w:r>
+        <w:rPr>
+          <w:rFonts w:ascii="Arial" w:eastAsia="Times New Roman" w:hAnsi="Arial" w:cs="Arial"/>
+          <w:i/>
+          <w:iCs/>
+          <w:color w:val="303030"/>
+          <w:sz w:val="24"/>
+          <w:szCs w:val="24"/>
+          <w:bdr w:val="none" w:sz="0" w:space="0" w:color="auto" w:frame="1"/>
+          <w:lang w:eastAsia="ja-JP"/>
+        </w:rPr>
+        <w:t xml:space="preserve"> </w:t>
+      </w:r>
+      <w:proofErr w:type="spellStart"/>
+      <w:r>
+        <w:rPr>
+          <w:rFonts w:ascii="Arial" w:eastAsia="Times New Roman" w:hAnsi="Arial" w:cs="Arial"/>
+          <w:i/>
+          <w:iCs/>
+          <w:color w:val="303030"/>
+          <w:sz w:val="24"/>
+          <w:szCs w:val="24"/>
+          <w:bdr w:val="none" w:sz="0" w:space="0" w:color="auto" w:frame="1"/>
+          <w:lang w:eastAsia="ja-JP"/>
+        </w:rPr>
+        <w:t>nổi</w:t>
+      </w:r>
+      <w:proofErr w:type="spellEnd"/>
+      <w:r>
+        <w:rPr>
+          <w:rFonts w:ascii="Arial" w:eastAsia="Times New Roman" w:hAnsi="Arial" w:cs="Arial"/>
+          <w:i/>
+          <w:iCs/>
+          <w:color w:val="303030"/>
+          <w:sz w:val="24"/>
+          <w:szCs w:val="24"/>
+          <w:bdr w:val="none" w:sz="0" w:space="0" w:color="auto" w:frame="1"/>
+          <w:lang w:eastAsia="ja-JP"/>
+        </w:rPr>
+        <w:t xml:space="preserve"> </w:t>
+      </w:r>
+      <w:proofErr w:type="spellStart"/>
+      <w:r>
+        <w:rPr>
+          <w:rFonts w:ascii="Arial" w:eastAsia="Times New Roman" w:hAnsi="Arial" w:cs="Arial"/>
+          <w:i/>
+          <w:iCs/>
+          <w:color w:val="303030"/>
+          <w:sz w:val="24"/>
+          <w:szCs w:val="24"/>
+          <w:bdr w:val="none" w:sz="0" w:space="0" w:color="auto" w:frame="1"/>
+          <w:lang w:eastAsia="ja-JP"/>
+        </w:rPr>
+        <w:t>hình</w:t>
+      </w:r>
+      <w:proofErr w:type="spellEnd"/>
+      <w:r>
+        <w:rPr>
+          <w:rFonts w:ascii="Arial" w:eastAsia="Times New Roman" w:hAnsi="Arial" w:cs="Arial"/>
+          <w:i/>
+          <w:iCs/>
+          <w:color w:val="303030"/>
+          <w:sz w:val="24"/>
+          <w:szCs w:val="24"/>
+          <w:bdr w:val="none" w:sz="0" w:space="0" w:color="auto" w:frame="1"/>
+          <w:lang w:eastAsia="ja-JP"/>
+        </w:rPr>
+        <w:t xml:space="preserve"> </w:t>
+      </w:r>
+      <w:proofErr w:type="spellStart"/>
+      <w:r>
+        <w:rPr>
+          <w:rFonts w:ascii="Arial" w:eastAsia="Times New Roman" w:hAnsi="Arial" w:cs="Arial"/>
+          <w:i/>
+          <w:iCs/>
+          <w:color w:val="303030"/>
+          <w:sz w:val="24"/>
+          <w:szCs w:val="24"/>
+          <w:bdr w:val="none" w:sz="0" w:space="0" w:color="auto" w:frame="1"/>
+          <w:lang w:eastAsia="ja-JP"/>
+        </w:rPr>
+        <w:t>bóng</w:t>
+      </w:r>
+      <w:proofErr w:type="spellEnd"/>
+      <w:r>
+        <w:rPr>
+          <w:rFonts w:ascii="Arial" w:eastAsia="Times New Roman" w:hAnsi="Arial" w:cs="Arial"/>
+          <w:i/>
+          <w:iCs/>
+          <w:color w:val="303030"/>
+          <w:sz w:val="24"/>
+          <w:szCs w:val="24"/>
+          <w:bdr w:val="none" w:sz="0" w:space="0" w:color="auto" w:frame="1"/>
+          <w:lang w:eastAsia="ja-JP"/>
+        </w:rPr>
+        <w:t xml:space="preserve"> </w:t>
+      </w:r>
+      <w:proofErr w:type="spellStart"/>
+      <w:r>
+        <w:rPr>
+          <w:rFonts w:ascii="Arial" w:eastAsia="Times New Roman" w:hAnsi="Arial" w:cs="Arial"/>
+          <w:i/>
+          <w:iCs/>
+          <w:color w:val="303030"/>
+          <w:sz w:val="24"/>
+          <w:szCs w:val="24"/>
+          <w:bdr w:val="none" w:sz="0" w:space="0" w:color="auto" w:frame="1"/>
+          <w:lang w:eastAsia="ja-JP"/>
+        </w:rPr>
+        <w:t>một</w:t>
+      </w:r>
+      <w:proofErr w:type="spellEnd"/>
+      <w:r>
+        <w:rPr>
+          <w:rFonts w:ascii="Arial" w:eastAsia="Times New Roman" w:hAnsi="Arial" w:cs="Arial"/>
+          <w:i/>
+          <w:iCs/>
+          <w:color w:val="303030"/>
+          <w:sz w:val="24"/>
+          <w:szCs w:val="24"/>
+          <w:bdr w:val="none" w:sz="0" w:space="0" w:color="auto" w:frame="1"/>
+          <w:lang w:eastAsia="ja-JP"/>
+        </w:rPr>
+        <w:t xml:space="preserve"> </w:t>
+      </w:r>
+      <w:proofErr w:type="spellStart"/>
+      <w:r>
+        <w:rPr>
+          <w:rFonts w:ascii="Arial" w:eastAsia="Times New Roman" w:hAnsi="Arial" w:cs="Arial"/>
+          <w:i/>
+          <w:iCs/>
+          <w:color w:val="303030"/>
+          <w:sz w:val="24"/>
+          <w:szCs w:val="24"/>
+          <w:bdr w:val="none" w:sz="0" w:space="0" w:color="auto" w:frame="1"/>
+          <w:lang w:eastAsia="ja-JP"/>
+        </w:rPr>
+        <w:t>ai</w:t>
+      </w:r>
+      <w:proofErr w:type="spellEnd"/>
+      <w:r>
+        <w:rPr>
+          <w:rFonts w:ascii="Arial" w:eastAsia="Times New Roman" w:hAnsi="Arial" w:cs="Arial"/>
+          <w:i/>
+          <w:iCs/>
+          <w:color w:val="303030"/>
+          <w:sz w:val="24"/>
+          <w:szCs w:val="24"/>
+          <w:bdr w:val="none" w:sz="0" w:space="0" w:color="auto" w:frame="1"/>
+          <w:lang w:eastAsia="ja-JP"/>
+        </w:rPr>
+        <w:t xml:space="preserve"> ở </w:t>
+      </w:r>
+      <w:proofErr w:type="spellStart"/>
+      <w:r>
+        <w:rPr>
+          <w:rFonts w:ascii="Arial" w:eastAsia="Times New Roman" w:hAnsi="Arial" w:cs="Arial"/>
+          <w:i/>
+          <w:iCs/>
+          <w:color w:val="303030"/>
+          <w:sz w:val="24"/>
+          <w:szCs w:val="24"/>
+          <w:bdr w:val="none" w:sz="0" w:space="0" w:color="auto" w:frame="1"/>
+          <w:lang w:eastAsia="ja-JP"/>
+        </w:rPr>
+        <w:t>bên</w:t>
+      </w:r>
+      <w:proofErr w:type="spellEnd"/>
+      <w:r>
+        <w:rPr>
+          <w:rFonts w:ascii="Arial" w:eastAsia="Times New Roman" w:hAnsi="Arial" w:cs="Arial"/>
+          <w:i/>
+          <w:iCs/>
+          <w:color w:val="303030"/>
+          <w:sz w:val="24"/>
+          <w:szCs w:val="24"/>
+          <w:bdr w:val="none" w:sz="0" w:space="0" w:color="auto" w:frame="1"/>
+          <w:lang w:eastAsia="ja-JP"/>
+        </w:rPr>
+        <w:t>.</w:t>
       </w:r>
     </w:p>
     <w:p/>
@@ -2410,6 +10971,7 @@
           <w:szCs w:val="63"/>
         </w:rPr>
       </w:pPr>
+      <w:proofErr w:type="spellStart"/>
       <w:r>
         <w:rPr>
           <w:rFonts w:ascii="Tahoma" w:hAnsi="Tahoma" w:cs="Tahoma"/>
@@ -2417,10 +10979,129 @@
           <w:sz w:val="32"/>
           <w:szCs w:val="63"/>
         </w:rPr>
-        <w:t>Tản mạn đôi điều về chữ Hán</w:t>
-      </w:r>
-      <w:bookmarkStart w:id="0" w:name="_GoBack"/>
-      <w:bookmarkEnd w:id="0"/>
+        <w:t>Tản</w:t>
+      </w:r>
+      <w:proofErr w:type="spellEnd"/>
+      <w:r>
+        <w:rPr>
+          <w:rFonts w:ascii="Tahoma" w:hAnsi="Tahoma" w:cs="Tahoma"/>
+          <w:color w:val="000000"/>
+          <w:sz w:val="32"/>
+          <w:szCs w:val="63"/>
+        </w:rPr>
+        <w:t xml:space="preserve"> </w:t>
+      </w:r>
+      <w:proofErr w:type="spellStart"/>
+      <w:r>
+        <w:rPr>
+          <w:rFonts w:ascii="Tahoma" w:hAnsi="Tahoma" w:cs="Tahoma"/>
+          <w:color w:val="000000"/>
+          <w:sz w:val="32"/>
+          <w:szCs w:val="63"/>
+        </w:rPr>
+        <w:t>mạn</w:t>
+      </w:r>
+      <w:proofErr w:type="spellEnd"/>
+      <w:r>
+        <w:rPr>
+          <w:rFonts w:ascii="Tahoma" w:hAnsi="Tahoma" w:cs="Tahoma"/>
+          <w:color w:val="000000"/>
+          <w:sz w:val="32"/>
+          <w:szCs w:val="63"/>
+        </w:rPr>
+        <w:t xml:space="preserve"> </w:t>
+      </w:r>
+      <w:proofErr w:type="spellStart"/>
+      <w:r>
+        <w:rPr>
+          <w:rFonts w:ascii="Tahoma" w:hAnsi="Tahoma" w:cs="Tahoma"/>
+          <w:color w:val="000000"/>
+          <w:sz w:val="32"/>
+          <w:szCs w:val="63"/>
+        </w:rPr>
+        <w:t>đôi</w:t>
+      </w:r>
+      <w:proofErr w:type="spellEnd"/>
+      <w:r>
+        <w:rPr>
+          <w:rFonts w:ascii="Tahoma" w:hAnsi="Tahoma" w:cs="Tahoma"/>
+          <w:color w:val="000000"/>
+          <w:sz w:val="32"/>
+          <w:szCs w:val="63"/>
+        </w:rPr>
+        <w:t xml:space="preserve"> </w:t>
+      </w:r>
+      <w:proofErr w:type="spellStart"/>
+      <w:r>
+        <w:rPr>
+          <w:rFonts w:ascii="Tahoma" w:hAnsi="Tahoma" w:cs="Tahoma"/>
+          <w:color w:val="000000"/>
+          <w:sz w:val="32"/>
+          <w:szCs w:val="63"/>
+        </w:rPr>
+        <w:t>điều</w:t>
+      </w:r>
+      <w:proofErr w:type="spellEnd"/>
+      <w:r>
+        <w:rPr>
+          <w:rFonts w:ascii="Tahoma" w:hAnsi="Tahoma" w:cs="Tahoma"/>
+          <w:color w:val="000000"/>
+          <w:sz w:val="32"/>
+          <w:szCs w:val="63"/>
+        </w:rPr>
+        <w:t xml:space="preserve"> </w:t>
+      </w:r>
+      <w:proofErr w:type="spellStart"/>
+      <w:r>
+        <w:rPr>
+          <w:rFonts w:ascii="Tahoma" w:hAnsi="Tahoma" w:cs="Tahoma"/>
+          <w:color w:val="000000"/>
+          <w:sz w:val="32"/>
+          <w:szCs w:val="63"/>
+        </w:rPr>
+        <w:t>về</w:t>
+      </w:r>
+      <w:proofErr w:type="spellEnd"/>
+      <w:r>
+        <w:rPr>
+          <w:rFonts w:ascii="Tahoma" w:hAnsi="Tahoma" w:cs="Tahoma"/>
+          <w:color w:val="000000"/>
+          <w:sz w:val="32"/>
+          <w:szCs w:val="63"/>
+        </w:rPr>
+        <w:t xml:space="preserve"> </w:t>
+      </w:r>
+      <w:proofErr w:type="spellStart"/>
+      <w:r>
+        <w:rPr>
+          <w:rFonts w:ascii="Tahoma" w:hAnsi="Tahoma" w:cs="Tahoma"/>
+          <w:color w:val="000000"/>
+          <w:sz w:val="32"/>
+          <w:szCs w:val="63"/>
+        </w:rPr>
+        <w:t>chữ</w:t>
+      </w:r>
+      <w:proofErr w:type="spellEnd"/>
+      <w:r>
+        <w:rPr>
+          <w:rFonts w:ascii="Tahoma" w:hAnsi="Tahoma" w:cs="Tahoma"/>
+          <w:color w:val="000000"/>
+          <w:sz w:val="32"/>
+          <w:szCs w:val="63"/>
+        </w:rPr>
+        <w:t xml:space="preserve"> </w:t>
+      </w:r>
+      <w:proofErr w:type="spellStart"/>
+      <w:r>
+        <w:rPr>
+          <w:rFonts w:ascii="Tahoma" w:hAnsi="Tahoma" w:cs="Tahoma"/>
+          <w:color w:val="000000"/>
+          <w:sz w:val="32"/>
+          <w:szCs w:val="63"/>
+        </w:rPr>
+        <w:t>Hán</w:t>
+      </w:r>
+      <w:proofErr w:type="spellEnd"/>
     </w:p>
     <w:p>
       <w:hyperlink r:id="rId46" w:history="1">
@@ -2433,6 +11114,169 @@
       </w:hyperlink>
     </w:p>
     <w:p/>
+    <w:p>
+      <w:r>
+        <w:t xml:space="preserve">---------------------------------------------------------------------------- </w:t>
+      </w:r>
+    </w:p>
+    <w:p>
+      <w:proofErr w:type="spellStart"/>
+      <w:r>
+        <w:rPr>
+          <w:rFonts w:ascii="Arial" w:hAnsi="Arial" w:cs="Arial"/>
+          <w:b/>
+          <w:bCs/>
+          <w:color w:val="C10100"/>
+          <w:sz w:val="30"/>
+          <w:szCs w:val="30"/>
+        </w:rPr>
+        <w:t>Sửa</w:t>
+      </w:r>
+      <w:proofErr w:type="spellEnd"/>
+      <w:r>
+        <w:rPr>
+          <w:rFonts w:ascii="Arial" w:hAnsi="Arial" w:cs="Arial"/>
+          <w:b/>
+          <w:bCs/>
+          <w:color w:val="C10100"/>
+          <w:sz w:val="30"/>
+          <w:szCs w:val="30"/>
+        </w:rPr>
+        <w:t xml:space="preserve"> </w:t>
+      </w:r>
+      <w:proofErr w:type="spellStart"/>
+      <w:r>
+        <w:rPr>
+          <w:rFonts w:ascii="Arial" w:hAnsi="Arial" w:cs="Arial"/>
+          <w:b/>
+          <w:bCs/>
+          <w:color w:val="C10100"/>
+          <w:sz w:val="30"/>
+          <w:szCs w:val="30"/>
+        </w:rPr>
+        <w:t>lỗi</w:t>
+      </w:r>
+      <w:proofErr w:type="spellEnd"/>
+      <w:r>
+        <w:rPr>
+          <w:rFonts w:ascii="Arial" w:hAnsi="Arial" w:cs="Arial"/>
+          <w:b/>
+          <w:bCs/>
+          <w:color w:val="C10100"/>
+          <w:sz w:val="30"/>
+          <w:szCs w:val="30"/>
+        </w:rPr>
+        <w:t xml:space="preserve"> </w:t>
+      </w:r>
+      <w:proofErr w:type="spellStart"/>
+      <w:r>
+        <w:rPr>
+          <w:rFonts w:ascii="Arial" w:hAnsi="Arial" w:cs="Arial"/>
+          <w:b/>
+          <w:bCs/>
+          <w:color w:val="C10100"/>
+          <w:sz w:val="30"/>
+          <w:szCs w:val="30"/>
+        </w:rPr>
+        <w:t>tập</w:t>
+      </w:r>
+      <w:proofErr w:type="spellEnd"/>
+      <w:r>
+        <w:rPr>
+          <w:rFonts w:ascii="Arial" w:hAnsi="Arial" w:cs="Arial"/>
+          <w:b/>
+          <w:bCs/>
+          <w:color w:val="C10100"/>
+          <w:sz w:val="30"/>
+          <w:szCs w:val="30"/>
+        </w:rPr>
+        <w:t xml:space="preserve"> tin </w:t>
+      </w:r>
+      <w:proofErr w:type="spellStart"/>
+      <w:r>
+        <w:rPr>
+          <w:rFonts w:ascii="Arial" w:hAnsi="Arial" w:cs="Arial"/>
+          <w:b/>
+          <w:bCs/>
+          <w:color w:val="C10100"/>
+          <w:sz w:val="30"/>
+          <w:szCs w:val="30"/>
+        </w:rPr>
+        <w:t>hệ</w:t>
+      </w:r>
+      <w:proofErr w:type="spellEnd"/>
+      <w:r>
+        <w:rPr>
+          <w:rFonts w:ascii="Arial" w:hAnsi="Arial" w:cs="Arial"/>
+          <w:b/>
+          <w:bCs/>
+          <w:color w:val="C10100"/>
+          <w:sz w:val="30"/>
+          <w:szCs w:val="30"/>
+        </w:rPr>
+        <w:t xml:space="preserve"> </w:t>
+      </w:r>
+      <w:proofErr w:type="spellStart"/>
+      <w:r>
+        <w:rPr>
+          <w:rFonts w:ascii="Arial" w:hAnsi="Arial" w:cs="Arial"/>
+          <w:b/>
+          <w:bCs/>
+          <w:color w:val="C10100"/>
+          <w:sz w:val="30"/>
+          <w:szCs w:val="30"/>
+        </w:rPr>
+        <w:t>thống</w:t>
+      </w:r>
+      <w:proofErr w:type="spellEnd"/>
+      <w:r>
+        <w:rPr>
+          <w:rFonts w:ascii="Arial" w:hAnsi="Arial" w:cs="Arial"/>
+          <w:b/>
+          <w:bCs/>
+          <w:color w:val="C10100"/>
+          <w:sz w:val="30"/>
+          <w:szCs w:val="30"/>
+        </w:rPr>
+        <w:t xml:space="preserve"> </w:t>
+      </w:r>
+      <w:proofErr w:type="spellStart"/>
+      <w:r>
+        <w:rPr>
+          <w:rFonts w:ascii="Arial" w:hAnsi="Arial" w:cs="Arial"/>
+          <w:b/>
+          <w:bCs/>
+          <w:color w:val="C10100"/>
+          <w:sz w:val="30"/>
+          <w:szCs w:val="30"/>
+        </w:rPr>
+        <w:t>trên</w:t>
+      </w:r>
+      <w:proofErr w:type="spellEnd"/>
+      <w:r>
+        <w:rPr>
+          <w:rFonts w:ascii="Arial" w:hAnsi="Arial" w:cs="Arial"/>
+          <w:b/>
+          <w:bCs/>
+          <w:color w:val="C10100"/>
+          <w:sz w:val="30"/>
+          <w:szCs w:val="30"/>
+        </w:rPr>
+        <w:t xml:space="preserve"> Windows 10</w:t>
+      </w:r>
+      <w:bookmarkStart w:id="0" w:name="_GoBack"/>
+      <w:bookmarkEnd w:id="0"/>
+    </w:p>
+    <w:p>
+      <w:hyperlink r:id="rId47" w:history="1">
+        <w:r>
+          <w:rPr>
+            <w:rStyle w:val="Hyperlink"/>
+          </w:rPr>
+          <w:t>http://www.pcworld.com.vn/articles/cong-nghe/lam-the-nao/2018/08/1257232/sua-loi-tap-tin-he-thong-tren-windows-10/?utm_source=ar-related&amp;utm_medium=referral&amp;utm_campaign=relatednews</w:t>
+        </w:r>
+      </w:hyperlink>
+    </w:p>
     <w:p/>
     <w:sectPr>
       <w:pgSz w:w="12240" w:h="15840"/>

--- a/máy tính để bàn all-in-one.docx
+++ b/máy tính để bàn all-in-one.docx
@@ -2469,9 +2469,30 @@
       <w:r>
         <w:t>Đi cắm trại ở Bình Xuyên</w:t>
       </w:r>
+    </w:p>
+    <w:p>
+      <w:r>
+        <w:t xml:space="preserve">------------------------------------------- </w:t>
+      </w:r>
+    </w:p>
+    <w:p>
+      <w:r>
+        <w:t>Mức lương tối thiểu vùng năm 2019:</w:t>
+      </w:r>
       <w:bookmarkStart w:id="0" w:name="_GoBack"/>
       <w:bookmarkEnd w:id="0"/>
     </w:p>
+    <w:p>
+      <w:hyperlink r:id="rId48" w:history="1">
+        <w:r>
+          <w:rPr>
+            <w:rStyle w:val="Hyperlink"/>
+          </w:rPr>
+          <w:t>http://ketoanthienung.net/muc-luong-toi-thieu-vung-nam-moi-nhat-hien-nay.htm</w:t>
+        </w:r>
+      </w:hyperlink>
+    </w:p>
+    <w:p/>
     <w:sectPr>
       <w:pgSz w:w="12240" w:h="15840"/>
       <w:pgMar w:top="1440" w:right="1440" w:bottom="1440" w:left="1440" w:header="720" w:footer="720" w:gutter="0"/>

--- a/máy tính để bàn all-in-one.docx
+++ b/máy tính để bàn all-in-one.docx
@@ -2479,18 +2479,88 @@
       <w:r>
         <w:t>Mức lương tối thiểu vùng năm 2019:</w:t>
       </w:r>
+    </w:p>
+    <w:p>
+      <w:pPr>
+        <w:rPr>
+          <w:rStyle w:val="Hyperlink"/>
+        </w:rPr>
+      </w:pPr>
+      <w:hyperlink r:id="rId48" w:history="1">
+        <w:r>
+          <w:rPr>
+            <w:rStyle w:val="Hyperlink"/>
+          </w:rPr>
+          <w:t>http://ketoanthienung.net/muc-luong-toi-thieu-vung-nam-moi-nhat-hien-nay.htm</w:t>
+        </w:r>
+      </w:hyperlink>
+    </w:p>
+    <w:p>
+      <w:pPr>
+        <w:rPr>
+          <w:rStyle w:val="Hyperlink"/>
+        </w:rPr>
+      </w:pPr>
+      <w:r>
+        <w:rPr>
+          <w:rStyle w:val="Hyperlink"/>
+        </w:rPr>
+        <w:t xml:space="preserve">---------------------------------------------- </w:t>
+      </w:r>
+    </w:p>
+    <w:p>
+      <w:r>
+        <w:rPr>
+          <w:rFonts w:ascii="Arial" w:hAnsi="Arial" w:cs="Arial"/>
+          <w:color w:val="545454"/>
+          <w:shd w:val="clear" w:color="auto" w:fill="FFFFFF"/>
+        </w:rPr>
+        <w:t>Bảo tàng Lịch sử TP HCM</w:t>
+      </w:r>
+      <w:r>
+        <w:t xml:space="preserve"> - 2 Nguyễn Bỉnh Khiêm, P. Bến Nghé, Quận 1 : triễn lãm “Nét cũ dấu xưa”</w:t>
+      </w:r>
+    </w:p>
+    <w:p>
+      <w:pPr>
+        <w:pStyle w:val="ListParagraph"/>
+        <w:numPr>
+          <w:ilvl w:val="0"/>
+          <w:numId w:val="1"/>
+        </w:numPr>
+      </w:pPr>
+      <w:r>
+        <w:rPr>
+          <w:rFonts w:ascii="Arial" w:hAnsi="Arial" w:cs="Arial"/>
+          <w:color w:val="333333"/>
+          <w:shd w:val="clear" w:color="auto" w:fill="FFFFFF"/>
+        </w:rPr>
+        <w:t>Từ ngày 28/11 đến hết ngày 31/3/2019</w:t>
+      </w:r>
+    </w:p>
+    <w:p>
+      <w:r>
+        <w:t xml:space="preserve">---------------------- </w:t>
+      </w:r>
+    </w:p>
+    <w:p>
+      <w:r>
+        <w:t>Trình duyệt Whale của hàn quốc:</w:t>
+      </w:r>
+    </w:p>
+    <w:p>
+      <w:hyperlink r:id="rId49" w:history="1">
+        <w:r>
+          <w:rPr>
+            <w:rStyle w:val="Hyperlink"/>
+          </w:rPr>
+          <w:t>https://whale.naver.com/en</w:t>
+        </w:r>
+      </w:hyperlink>
+    </w:p>
+    <w:p>
       <w:bookmarkStart w:id="0" w:name="_GoBack"/>
       <w:bookmarkEnd w:id="0"/>
-    </w:p>
-    <w:p>
-      <w:hyperlink r:id="rId48" w:history="1">
-        <w:r>
-          <w:rPr>
-            <w:rStyle w:val="Hyperlink"/>
-          </w:rPr>
-          <w:t>http://ketoanthienung.net/muc-luong-toi-thieu-vung-nam-moi-nhat-hien-nay.htm</w:t>
-        </w:r>
-      </w:hyperlink>
     </w:p>
     <w:p/>
     <w:sectPr>
